--- a/paper_backup/FIT.docx
+++ b/paper_backup/FIT.docx
@@ -138,19 +138,7 @@
         <w:rPr>
           <w:rFonts w:hint="eastAsia"/>
         </w:rPr>
-        <w:t>岡本</w:t>
-      </w:r>
-      <w:r>
-        <w:rPr>
-          <w:rFonts w:hint="eastAsia"/>
-        </w:rPr>
-        <w:t xml:space="preserve"> </w:t>
-      </w:r>
-      <w:r>
-        <w:rPr>
-          <w:rFonts w:hint="eastAsia"/>
-        </w:rPr>
-        <w:t>みかげ</w:t>
+        <w:t>Hyun Juwon</w:t>
       </w:r>
       <w:r>
         <w:rPr>
@@ -163,31 +151,7 @@
         <w:rPr>
           <w:rFonts w:hint="eastAsia"/>
         </w:rPr>
-        <w:t xml:space="preserve">　</w:t>
-      </w:r>
-      <w:r>
-        <w:rPr>
-          <w:rFonts w:hint="eastAsia"/>
-        </w:rPr>
-        <w:t xml:space="preserve">　　</w:t>
-      </w:r>
-      <w:r>
-        <w:rPr>
-          <w:rFonts w:hint="eastAsia"/>
-        </w:rPr>
-        <w:t>奥山</w:t>
-      </w:r>
-      <w:r>
-        <w:rPr>
-          <w:rFonts w:hint="eastAsia"/>
-        </w:rPr>
-        <w:t xml:space="preserve"> </w:t>
-      </w:r>
-      <w:r>
-        <w:rPr>
-          <w:rFonts w:hint="eastAsia"/>
-        </w:rPr>
-        <w:t>なおみ</w:t>
+        <w:t xml:space="preserve">　赤嶺　有平</w:t>
       </w:r>
       <w:r>
         <w:rPr>
@@ -210,42 +174,48 @@
         </w:rPr>
         <w:t xml:space="preserve"> </w:t>
       </w:r>
+      <w:r>
+        <w:rPr>
+          <w:sz w:val="21"/>
+        </w:rPr>
+        <w:t>Hyun</w:t>
+      </w:r>
+      <w:r>
+        <w:rPr>
+          <w:sz w:val="21"/>
+        </w:rPr>
+        <w:t xml:space="preserve"> </w:t>
+      </w:r>
+      <w:r>
+        <w:rPr>
+          <w:sz w:val="21"/>
+        </w:rPr>
+        <w:t>Juwon</w:t>
+      </w:r>
+      <w:r>
+        <w:rPr>
+          <w:rFonts w:hint="eastAsia"/>
+        </w:rPr>
+        <w:t xml:space="preserve">　</w:t>
+      </w:r>
+      <w:r>
+        <w:rPr>
+          <w:sz w:val="21"/>
+        </w:rPr>
+        <w:t>Yuhei</w:t>
+      </w:r>
+      <w:r>
+        <w:rPr>
+          <w:sz w:val="21"/>
+        </w:rPr>
+        <w:t xml:space="preserve"> </w:t>
+      </w:r>
       <w:proofErr w:type="spellStart"/>
       <w:r>
         <w:rPr>
           <w:sz w:val="21"/>
         </w:rPr>
-        <w:t>Mikage</w:t>
-      </w:r>
-      <w:proofErr w:type="spellEnd"/>
-      <w:r>
-        <w:rPr>
-          <w:sz w:val="21"/>
-        </w:rPr>
-        <w:t xml:space="preserve"> Okamoto</w:t>
-      </w:r>
-      <w:r>
-        <w:rPr>
-          <w:rFonts w:hint="eastAsia"/>
-          <w:sz w:val="21"/>
-        </w:rPr>
-        <w:t xml:space="preserve">　</w:t>
-      </w:r>
-      <w:r>
-        <w:t xml:space="preserve"> </w:t>
-      </w:r>
-      <w:r>
-        <w:rPr>
-          <w:sz w:val="21"/>
-        </w:rPr>
-        <w:t xml:space="preserve">Naomi </w:t>
-      </w:r>
-      <w:proofErr w:type="spellStart"/>
-      <w:r>
-        <w:rPr>
-          <w:sz w:val="21"/>
-        </w:rPr>
-        <w:t>Okuyama</w:t>
+        <w:t>Akamine</w:t>
       </w:r>
       <w:proofErr w:type="spellEnd"/>
     </w:p>
@@ -257,31 +227,6 @@
           <w:rFonts w:ascii="細明朝体" w:eastAsia="細明朝体"/>
         </w:rPr>
       </w:pPr>
-    </w:p>
-    <w:p>
-      <w:pPr>
-        <w:pStyle w:val="FIT0"/>
-        <w:rPr>
-          <w:rFonts w:ascii="細明朝体" w:eastAsia="細明朝体"/>
-        </w:rPr>
-        <w:sectPr>
-          <w:footnotePr>
-            <w:numRestart w:val="eachPage"/>
-          </w:footnotePr>
-          <w:endnotePr>
-            <w:numFmt w:val="decimal"/>
-          </w:endnotePr>
-          <w:type w:val="continuous"/>
-          <w:pgSz w:w="11900" w:h="16840" w:code="9"/>
-          <w:pgMar w:top="1701" w:right="1021" w:bottom="1531" w:left="1021" w:header="0" w:footer="0" w:gutter="0"/>
-          <w:cols w:space="540"/>
-        </w:sectPr>
-      </w:pPr>
-    </w:p>
-    <w:p>
-      <w:pPr>
-        <w:pStyle w:val="FIT1"/>
-      </w:pPr>
       <w:r>
         <w:rPr>
           <w:rFonts w:hint="eastAsia"/>
@@ -290,18 +235,18 @@
         <mc:AlternateContent>
           <mc:Choice Requires="wpg">
             <w:drawing>
-              <wp:anchor distT="0" distB="0" distL="114300" distR="114300" simplePos="0" relativeHeight="251661312" behindDoc="0" locked="0" layoutInCell="1" allowOverlap="1" wp14:anchorId="4A4185AF" wp14:editId="7565D2D4">
+              <wp:anchor distT="0" distB="0" distL="114300" distR="114300" simplePos="0" relativeHeight="251673600" behindDoc="0" locked="0" layoutInCell="1" allowOverlap="1" wp14:anchorId="651D00CA" wp14:editId="19F819E7">
                 <wp:simplePos x="0" y="0"/>
                 <wp:positionH relativeFrom="column">
-                  <wp:posOffset>3267075</wp:posOffset>
+                  <wp:posOffset>3251491</wp:posOffset>
                 </wp:positionH>
                 <wp:positionV relativeFrom="paragraph">
-                  <wp:posOffset>47625</wp:posOffset>
+                  <wp:posOffset>325013</wp:posOffset>
                 </wp:positionV>
-                <wp:extent cx="2933700" cy="1543685"/>
-                <wp:effectExtent l="0" t="0" r="38100" b="5715"/>
+                <wp:extent cx="2933700" cy="2099310"/>
+                <wp:effectExtent l="0" t="0" r="12700" b="0"/>
                 <wp:wrapSquare wrapText="bothSides"/>
-                <wp:docPr id="6" name="図形グループ 6"/>
+                <wp:docPr id="500999144" name="図形グループ 6"/>
                 <wp:cNvGraphicFramePr/>
                 <a:graphic xmlns:a="http://schemas.openxmlformats.org/drawingml/2006/main">
                   <a:graphicData uri="http://schemas.microsoft.com/office/word/2010/wordprocessingGroup">
@@ -310,13 +255,13 @@
                       <wpg:grpSpPr>
                         <a:xfrm>
                           <a:off x="0" y="0"/>
-                          <a:ext cx="2933700" cy="1543685"/>
+                          <a:ext cx="2933700" cy="2099310"/>
                           <a:chOff x="0" y="0"/>
                           <a:chExt cx="2933700" cy="1543685"/>
                         </a:xfrm>
                       </wpg:grpSpPr>
                       <wps:wsp>
-                        <wps:cNvPr id="3" name="テキスト 3"/>
+                        <wps:cNvPr id="1868682735" name="テキスト 3"/>
                         <wps:cNvSpPr txBox="1"/>
                         <wps:spPr>
                           <a:xfrm>
@@ -346,52 +291,55 @@
                                 <w:pStyle w:val="FITa"/>
                                 <w:keepNext/>
                                 <w:rPr>
-                                  <w:rFonts w:asciiTheme="minorEastAsia" w:eastAsiaTheme="minorEastAsia" w:hAnsiTheme="minorEastAsia"/>
-                                  <w:color w:val="000000" w:themeColor="text1"/>
-                                  <w:szCs w:val="18"/>
-                                  <w14:textOutline w14:w="12700" w14:cap="flat" w14:cmpd="sng" w14:algn="ctr">
-                                    <w14:noFill/>
-                                    <w14:prstDash w14:val="solid"/>
-                                    <w14:round/>
-                                  </w14:textOutline>
+                                  <w:rFonts w:hint="eastAsia"/>
                                 </w:rPr>
                               </w:pPr>
                               <w:r>
                                 <w:rPr>
-                                  <w:rFonts w:asciiTheme="minorEastAsia" w:eastAsiaTheme="minorEastAsia" w:hAnsiTheme="minorEastAsia" w:hint="eastAsia"/>
-                                  <w:color w:val="000000" w:themeColor="text1"/>
-                                  <w:szCs w:val="18"/>
-                                  <w14:textOutline w14:w="12700" w14:cap="flat" w14:cmpd="sng" w14:algn="ctr">
-                                    <w14:noFill/>
-                                    <w14:prstDash w14:val="solid"/>
-                                    <w14:round/>
-                                  </w14:textOutline>
+                                  <w:rFonts w:hint="eastAsia"/>
+                                  <w:noProof/>
                                 </w:rPr>
-                                <w:t>図表の文字は9ポイントを目安に</w:t>
-                              </w:r>
-                            </w:p>
-                            <w:p>
-                              <w:pPr>
-                                <w:pStyle w:val="FIT0"/>
-                                <w:jc w:val="center"/>
-                              </w:pPr>
-                              <w:r>
-                                <w:rPr>
-                                  <w:rFonts w:hint="eastAsia"/>
-                                </w:rPr>
-                                <w:t>行内の図やキャンバスは「</w:t>
-                              </w:r>
-                              <w:r>
-                                <w:rPr>
-                                  <w:rFonts w:hint="eastAsia"/>
-                                </w:rPr>
-                                <w:t>FIT</w:t>
-                              </w:r>
-                              <w:r>
-                                <w:rPr>
-                                  <w:rFonts w:hint="eastAsia"/>
-                                </w:rPr>
-                                <w:t>図」スタイル</w:t>
+                                <w:drawing>
+                                  <wp:inline distT="0" distB="0" distL="0" distR="0" wp14:anchorId="2DE83A7E" wp14:editId="4118D0FC">
+                                    <wp:extent cx="2811780" cy="1245238"/>
+                                    <wp:effectExtent l="0" t="0" r="0" b="0"/>
+                                    <wp:docPr id="1726162821" name="図 3"/>
+                                    <wp:cNvGraphicFramePr>
+                                      <a:graphicFrameLocks xmlns:a="http://schemas.openxmlformats.org/drawingml/2006/main" noChangeAspect="1"/>
+                                    </wp:cNvGraphicFramePr>
+                                    <a:graphic xmlns:a="http://schemas.openxmlformats.org/drawingml/2006/main">
+                                      <a:graphicData uri="http://schemas.openxmlformats.org/drawingml/2006/picture">
+                                        <pic:pic xmlns:pic="http://schemas.openxmlformats.org/drawingml/2006/picture">
+                                          <pic:nvPicPr>
+                                            <pic:cNvPr id="144594099" name="図 144594099"/>
+                                            <pic:cNvPicPr/>
+                                          </pic:nvPicPr>
+                                          <pic:blipFill>
+                                            <a:blip r:embed="rId8">
+                                              <a:extLst>
+                                                <a:ext uri="{28A0092B-C50C-407E-A947-70E740481C1C}">
+                                                  <a14:useLocalDpi xmlns:a14="http://schemas.microsoft.com/office/drawing/2010/main" val="0"/>
+                                                </a:ext>
+                                              </a:extLst>
+                                            </a:blip>
+                                            <a:stretch>
+                                              <a:fillRect/>
+                                            </a:stretch>
+                                          </pic:blipFill>
+                                          <pic:spPr>
+                                            <a:xfrm>
+                                              <a:off x="0" y="0"/>
+                                              <a:ext cx="2828072" cy="1252453"/>
+                                            </a:xfrm>
+                                            <a:prstGeom prst="rect">
+                                              <a:avLst/>
+                                            </a:prstGeom>
+                                          </pic:spPr>
+                                        </pic:pic>
+                                      </a:graphicData>
+                                    </a:graphic>
+                                  </wp:inline>
+                                </w:drawing>
                               </w:r>
                             </w:p>
                           </w:txbxContent>
@@ -404,7 +352,7 @@
                         </wps:bodyPr>
                       </wps:wsp>
                       <wps:wsp>
-                        <wps:cNvPr id="4" name="テキスト 4"/>
+                        <wps:cNvPr id="1068287679" name="テキスト 4"/>
                         <wps:cNvSpPr txBox="1"/>
                         <wps:spPr>
                           <a:xfrm>
@@ -432,11 +380,6 @@
                             <w:p>
                               <w:pPr>
                                 <w:pStyle w:val="ac"/>
-                                <w:rPr>
-                                  <w:rFonts w:ascii="Times New Roman" w:eastAsia="ＭＳ 明朝" w:hAnsi="Times New Roman"/>
-                                  <w:noProof/>
-                                  <w:szCs w:val="20"/>
-                                </w:rPr>
                               </w:pPr>
                               <w:r>
                                 <w:rPr>
@@ -487,8 +430,30 @@
                                 <w:rPr>
                                   <w:rFonts w:hint="eastAsia"/>
                                 </w:rPr>
-                                <w:t xml:space="preserve">　キャプション</w:t>
+                                <w:t xml:space="preserve">　自己位置推定の流れ</w:t>
                               </w:r>
+                              <w:r>
+                                <w:rPr>
+                                  <w:rFonts w:hint="eastAsia"/>
+                                </w:rPr>
+                                <w:t>(</w:t>
+                              </w:r>
+                              <w:r>
+                                <w:rPr>
+                                  <w:rFonts w:ascii="Malgun Gothic" w:eastAsia="Malgun Gothic" w:hAnsi="Malgun Gothic" w:cs="Malgun Gothic" w:hint="eastAsia"/>
+                                </w:rPr>
+                                <w:t>まだ</w:t>
+                              </w:r>
+                              <w:r>
+                                <w:t>)</w:t>
+                              </w:r>
+                            </w:p>
+                            <w:p>
+                              <w:pPr>
+                                <w:rPr>
+                                  <w:rFonts w:hint="eastAsia"/>
+                                </w:rPr>
+                              </w:pPr>
                             </w:p>
                           </w:txbxContent>
                         </wps:txbx>
@@ -510,8 +475,8 @@
           </mc:Choice>
           <mc:Fallback>
             <w:pict>
-              <v:group w14:anchorId="4A4185AF" id="図形グループ 6" o:spid="_x0000_s1027" style="position:absolute;left:0;text-align:left;margin-left:257.25pt;margin-top:3.75pt;width:231pt;height:121.55pt;z-index:251661312;mso-height-relative:margin" coordsize="29337,15436" o:gfxdata="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">
-                <v:shape id="テキスト 3" o:spid="_x0000_s1028" type="#_x0000_t202" style="position:absolute;width:29337;height:12706;visibility:visible;mso-wrap-style:square;v-text-anchor:middle" o:gfxdata="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" filled="f" strokecolor="black [3213]">
+              <v:group w14:anchorId="651D00CA" id="図形グループ 6" o:spid="_x0000_s1027" style="position:absolute;left:0;text-align:left;margin-left:256pt;margin-top:25.6pt;width:231pt;height:165.3pt;z-index:251673600;mso-height-relative:margin" coordsize="29337,15436" o:gfxdata="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">
+                <v:shape id="テキスト 3" o:spid="_x0000_s1028" type="#_x0000_t202" style="position:absolute;width:29337;height:12706;visibility:visible;mso-wrap-style:square;v-text-anchor:middle" o:gfxdata="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" filled="f" strokecolor="black [3213]">
                   <v:textbox inset="5.85pt,.7pt,5.85pt,.7pt">
                     <w:txbxContent>
                       <w:p>
@@ -519,68 +484,66 @@
                           <w:pStyle w:val="FITa"/>
                           <w:keepNext/>
                           <w:rPr>
-                            <w:rFonts w:asciiTheme="minorEastAsia" w:eastAsiaTheme="minorEastAsia" w:hAnsiTheme="minorEastAsia"/>
-                            <w:color w:val="000000" w:themeColor="text1"/>
-                            <w:szCs w:val="18"/>
-                            <w14:textOutline w14:w="12700" w14:cap="flat" w14:cmpd="sng" w14:algn="ctr">
-                              <w14:noFill/>
-                              <w14:prstDash w14:val="solid"/>
-                              <w14:round/>
-                            </w14:textOutline>
+                            <w:rFonts w:hint="eastAsia"/>
                           </w:rPr>
                         </w:pPr>
                         <w:r>
                           <w:rPr>
-                            <w:rFonts w:asciiTheme="minorEastAsia" w:eastAsiaTheme="minorEastAsia" w:hAnsiTheme="minorEastAsia" w:hint="eastAsia"/>
-                            <w:color w:val="000000" w:themeColor="text1"/>
-                            <w:szCs w:val="18"/>
-                            <w14:textOutline w14:w="12700" w14:cap="flat" w14:cmpd="sng" w14:algn="ctr">
-                              <w14:noFill/>
-                              <w14:prstDash w14:val="solid"/>
-                              <w14:round/>
-                            </w14:textOutline>
+                            <w:rFonts w:hint="eastAsia"/>
+                            <w:noProof/>
                           </w:rPr>
-                          <w:t>図表の文字は9ポイントを目安に</w:t>
-                        </w:r>
-                      </w:p>
-                      <w:p>
-                        <w:pPr>
-                          <w:pStyle w:val="FIT0"/>
-                          <w:jc w:val="center"/>
-                        </w:pPr>
-                        <w:r>
-                          <w:rPr>
-                            <w:rFonts w:hint="eastAsia"/>
-                          </w:rPr>
-                          <w:t>行内の図やキャンバスは「</w:t>
-                        </w:r>
-                        <w:r>
-                          <w:rPr>
-                            <w:rFonts w:hint="eastAsia"/>
-                          </w:rPr>
-                          <w:t>FIT</w:t>
-                        </w:r>
-                        <w:r>
-                          <w:rPr>
-                            <w:rFonts w:hint="eastAsia"/>
-                          </w:rPr>
-                          <w:t>図」スタイル</w:t>
+                          <w:drawing>
+                            <wp:inline distT="0" distB="0" distL="0" distR="0" wp14:anchorId="2DE83A7E" wp14:editId="4118D0FC">
+                              <wp:extent cx="2811780" cy="1245238"/>
+                              <wp:effectExtent l="0" t="0" r="0" b="0"/>
+                              <wp:docPr id="1726162821" name="図 3"/>
+                              <wp:cNvGraphicFramePr>
+                                <a:graphicFrameLocks xmlns:a="http://schemas.openxmlformats.org/drawingml/2006/main" noChangeAspect="1"/>
+                              </wp:cNvGraphicFramePr>
+                              <a:graphic xmlns:a="http://schemas.openxmlformats.org/drawingml/2006/main">
+                                <a:graphicData uri="http://schemas.openxmlformats.org/drawingml/2006/picture">
+                                  <pic:pic xmlns:pic="http://schemas.openxmlformats.org/drawingml/2006/picture">
+                                    <pic:nvPicPr>
+                                      <pic:cNvPr id="144594099" name="図 144594099"/>
+                                      <pic:cNvPicPr/>
+                                    </pic:nvPicPr>
+                                    <pic:blipFill>
+                                      <a:blip r:embed="rId8">
+                                        <a:extLst>
+                                          <a:ext uri="{28A0092B-C50C-407E-A947-70E740481C1C}">
+                                            <a14:useLocalDpi xmlns:a14="http://schemas.microsoft.com/office/drawing/2010/main" val="0"/>
+                                          </a:ext>
+                                        </a:extLst>
+                                      </a:blip>
+                                      <a:stretch>
+                                        <a:fillRect/>
+                                      </a:stretch>
+                                    </pic:blipFill>
+                                    <pic:spPr>
+                                      <a:xfrm>
+                                        <a:off x="0" y="0"/>
+                                        <a:ext cx="2828072" cy="1252453"/>
+                                      </a:xfrm>
+                                      <a:prstGeom prst="rect">
+                                        <a:avLst/>
+                                      </a:prstGeom>
+                                    </pic:spPr>
+                                  </pic:pic>
+                                </a:graphicData>
+                              </a:graphic>
+                            </wp:inline>
+                          </w:drawing>
                         </w:r>
                       </w:p>
                     </w:txbxContent>
                   </v:textbox>
                 </v:shape>
-                <v:shape id="テキスト 4" o:spid="_x0000_s1029" type="#_x0000_t202" style="position:absolute;top:12712;width:29337;height:2724;visibility:visible;mso-wrap-style:square;v-text-anchor:top" o:gfxdata="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" stroked="f">
+                <v:shape id="テキスト 4" o:spid="_x0000_s1029" type="#_x0000_t202" style="position:absolute;top:12712;width:29337;height:2724;visibility:visible;mso-wrap-style:square;v-text-anchor:top" o:gfxdata="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" stroked="f">
                   <v:textbox inset="0,0,0,0">
                     <w:txbxContent>
                       <w:p>
                         <w:pPr>
                           <w:pStyle w:val="ac"/>
-                          <w:rPr>
-                            <w:rFonts w:ascii="Times New Roman" w:eastAsia="ＭＳ 明朝" w:hAnsi="Times New Roman"/>
-                            <w:noProof/>
-                            <w:szCs w:val="20"/>
-                          </w:rPr>
                         </w:pPr>
                         <w:r>
                           <w:rPr>
@@ -631,8 +594,30 @@
                           <w:rPr>
                             <w:rFonts w:hint="eastAsia"/>
                           </w:rPr>
-                          <w:t xml:space="preserve">　キャプション</w:t>
+                          <w:t xml:space="preserve">　自己位置推定の流れ</w:t>
                         </w:r>
+                        <w:r>
+                          <w:rPr>
+                            <w:rFonts w:hint="eastAsia"/>
+                          </w:rPr>
+                          <w:t>(</w:t>
+                        </w:r>
+                        <w:r>
+                          <w:rPr>
+                            <w:rFonts w:ascii="Malgun Gothic" w:eastAsia="Malgun Gothic" w:hAnsi="Malgun Gothic" w:cs="Malgun Gothic" w:hint="eastAsia"/>
+                          </w:rPr>
+                          <w:t>まだ</w:t>
+                        </w:r>
+                        <w:r>
+                          <w:t>)</w:t>
+                        </w:r>
+                      </w:p>
+                      <w:p>
+                        <w:pPr>
+                          <w:rPr>
+                            <w:rFonts w:hint="eastAsia"/>
+                          </w:rPr>
+                        </w:pPr>
                       </w:p>
                     </w:txbxContent>
                   </v:textbox>
@@ -643,99 +628,36 @@
           </mc:Fallback>
         </mc:AlternateContent>
       </w:r>
-      <w:r>
-        <w:rPr>
-          <w:rFonts w:hint="eastAsia"/>
-        </w:rPr>
-        <w:t>はじめに</w:t>
-      </w:r>
     </w:p>
     <w:p>
       <w:pPr>
         <w:pStyle w:val="FIT0"/>
-      </w:pPr>
-      <w:r>
-        <w:rPr>
-          <w:rFonts w:hint="eastAsia"/>
-        </w:rPr>
-        <w:t>拡張現実（</w:t>
-      </w:r>
-      <w:r>
-        <w:rPr>
-          <w:rFonts w:hint="eastAsia"/>
-        </w:rPr>
-        <w:t>AR</w:t>
-      </w:r>
-      <w:r>
-        <w:rPr>
-          <w:rFonts w:hint="eastAsia"/>
-        </w:rPr>
-        <w:t>）では、現実世界に仮想コンテンツを正確に重ね合わせることで、臨場感や没入感のある体験を提供することができる。また、ユーザーにより自然で快適な体験を提供するためには、現実世界に仮想コンテンツを正確な位置に重ね合わせて表示する必要がある。さらに、近年ではモバイル端末による</w:t>
-      </w:r>
-      <w:r>
-        <w:rPr>
-          <w:rFonts w:hint="eastAsia"/>
-        </w:rPr>
-        <w:t>AR</w:t>
-      </w:r>
-      <w:r>
-        <w:rPr>
-          <w:rFonts w:hint="eastAsia"/>
-        </w:rPr>
-        <w:t>コンテンツの需要が高まっており、限られたバッテリや処理性能下での効率的な自己位置推定を実現することが求められている。</w:t>
-      </w:r>
+        <w:rPr>
+          <w:rFonts w:ascii="細明朝体" w:eastAsia="細明朝体"/>
+        </w:rPr>
+        <w:sectPr>
+          <w:footnotePr>
+            <w:numRestart w:val="eachPage"/>
+          </w:footnotePr>
+          <w:endnotePr>
+            <w:numFmt w:val="decimal"/>
+          </w:endnotePr>
+          <w:type w:val="continuous"/>
+          <w:pgSz w:w="11900" w:h="16840" w:code="9"/>
+          <w:pgMar w:top="1701" w:right="1021" w:bottom="1531" w:left="1021" w:header="0" w:footer="0" w:gutter="0"/>
+          <w:cols w:space="540"/>
+        </w:sectPr>
+      </w:pPr>
     </w:p>
     <w:p>
       <w:pPr>
-        <w:pStyle w:val="FIT0"/>
-      </w:pPr>
-      <w:r>
-        <w:rPr>
-          <w:rFonts w:hint="eastAsia"/>
-        </w:rPr>
-        <w:t>従来の自己位置推定手法におけるデータフィルタリング手法として、画像検索</w:t>
-      </w:r>
-      <w:r>
-        <w:rPr>
-          <w:rFonts w:hint="eastAsia"/>
-        </w:rPr>
-        <w:t>を用いる手法の</w:t>
-      </w:r>
-      <w:r>
-        <w:rPr>
-          <w:rFonts w:hint="eastAsia"/>
-        </w:rPr>
-        <w:t>中で</w:t>
-      </w:r>
-      <w:r>
-        <w:rPr>
-          <w:rFonts w:hint="eastAsia"/>
-        </w:rPr>
-        <w:t>も</w:t>
-      </w:r>
-      <w:r>
-        <w:rPr>
-          <w:rFonts w:hint="eastAsia"/>
-        </w:rPr>
-        <w:t>BoVW</w:t>
-      </w:r>
-      <w:r>
-        <w:rPr>
-          <w:rFonts w:hint="eastAsia"/>
-        </w:rPr>
-        <w:t>（</w:t>
-      </w:r>
-      <w:r>
-        <w:rPr>
-          <w:rFonts w:hint="eastAsia"/>
-        </w:rPr>
-        <w:t>Bag of Visual Words</w:t>
-      </w:r>
-      <w:r>
-        <w:rPr>
-          <w:rFonts w:hint="eastAsia"/>
-        </w:rPr>
-        <w:t>）を用いたヒストグラムによる画像検索手法では、入力画像とデータベース内の各画像のヒストグラムを比較し、類似度の高い画像を選択した後に、それらの対応特徴点データを読み込むことで位置推定を行っていた。</w:t>
+        <w:pStyle w:val="FIT1"/>
+      </w:pPr>
+      <w:r>
+        <w:rPr>
+          <w:rFonts w:hint="eastAsia"/>
+        </w:rPr>
+        <w:t>はじめに</w:t>
       </w:r>
     </w:p>
     <w:p>
@@ -746,7 +668,46 @@
         <w:rPr>
           <w:rFonts w:hint="eastAsia"/>
         </w:rPr>
-        <w:t>しかし、このアプローチでは画像ごとの比較およびデータベースからのデータ読み込みが必要とするため、追加のメモリ入出力や計算処理が発生している。</w:t>
+        <w:t>拡張現実（</w:t>
+      </w:r>
+      <w:r>
+        <w:rPr>
+          <w:rFonts w:hint="eastAsia"/>
+        </w:rPr>
+        <w:t>AR</w:t>
+      </w:r>
+      <w:r>
+        <w:rPr>
+          <w:rFonts w:hint="eastAsia"/>
+        </w:rPr>
+        <w:t>）では、現実世界に仮想コンテンツを正確に重ね合わせることで、臨場感や没入感のある体験を提供することができる。また、ユーザーにより自然で快適な体験を提供するためには、現実世界に仮想コンテンツを正確な位置に重ね合わせて表示する必要がある。さらに、近年ではモバイル端末による</w:t>
+      </w:r>
+      <w:r>
+        <w:rPr>
+          <w:rFonts w:hint="eastAsia"/>
+        </w:rPr>
+        <w:t>AR</w:t>
+      </w:r>
+      <w:r>
+        <w:rPr>
+          <w:rFonts w:hint="eastAsia"/>
+        </w:rPr>
+        <w:t>コンテンツの需要が高まっており</w:t>
+      </w:r>
+      <w:r>
+        <w:rPr>
+          <w:rFonts w:hint="eastAsia"/>
+        </w:rPr>
+        <w:t>[</w:t>
+      </w:r>
+      <w:r>
+        <w:t>1]</w:t>
+      </w:r>
+      <w:r>
+        <w:rPr>
+          <w:rFonts w:hint="eastAsia"/>
+        </w:rPr>
+        <w:t>、限られたバッテリや処理性能下での効率的な自己位置推定を実現することが求められている。</w:t>
       </w:r>
     </w:p>
     <w:p>
@@ -760,111 +721,819 @@
         <w:rPr>
           <w:rFonts w:hint="eastAsia"/>
         </w:rPr>
-        <w:t>本研究では、各</w:t>
-      </w:r>
-      <w:r>
-        <w:rPr>
-          <w:rFonts w:hint="eastAsia"/>
-        </w:rPr>
-        <w:t>Visual Word</w:t>
-      </w:r>
-      <w:r>
-        <w:rPr>
-          <w:rFonts w:hint="eastAsia"/>
-        </w:rPr>
-        <w:t>に対してあらかじめ位置推定に必要な</w:t>
-      </w:r>
-      <w:r>
-        <w:rPr>
-          <w:rFonts w:hint="eastAsia"/>
-        </w:rPr>
-        <w:t>3</w:t>
-      </w:r>
-      <w:r>
-        <w:rPr>
-          <w:rFonts w:hint="eastAsia"/>
-        </w:rPr>
-        <w:t>次元点座標や特徴量を付加し、入力画像から得られた</w:t>
-      </w:r>
-      <w:r>
-        <w:rPr>
-          <w:rFonts w:hint="eastAsia"/>
-        </w:rPr>
-        <w:t>Visual Word</w:t>
-      </w:r>
-      <w:r>
-        <w:rPr>
-          <w:rFonts w:hint="eastAsia"/>
-        </w:rPr>
-        <w:t>を用いて直接</w:t>
-      </w:r>
-      <w:r>
-        <w:rPr>
-          <w:rFonts w:hint="eastAsia"/>
-        </w:rPr>
-        <w:t>PnP</w:t>
-      </w:r>
-      <w:r>
-        <w:rPr>
-          <w:rFonts w:hint="eastAsia"/>
-        </w:rPr>
-        <w:t>（</w:t>
-      </w:r>
-      <w:r>
-        <w:rPr>
-          <w:rFonts w:hint="eastAsia"/>
-        </w:rPr>
-        <w:t>Perspective-n-Point</w:t>
-      </w:r>
-      <w:r>
-        <w:rPr>
-          <w:rFonts w:hint="eastAsia"/>
-        </w:rPr>
-        <w:t>）問題を解く方式を提案する。これにより、中間的な画像選択処理を省略し、より高速かつ効率的な自己位置推定が可能になると期待される。</w:t>
+        <w:t>そのため、</w:t>
+      </w:r>
+      <w:r>
+        <w:rPr>
+          <w:rFonts w:hint="eastAsia"/>
+        </w:rPr>
+        <w:t>GPS</w:t>
+      </w:r>
+      <w:r>
+        <w:rPr>
+          <w:rFonts w:hint="eastAsia"/>
+        </w:rPr>
+        <w:t>やビーコン方式などが使用されているが、</w:t>
+      </w:r>
+      <w:r>
+        <w:rPr>
+          <w:rFonts w:hint="eastAsia"/>
+        </w:rPr>
+        <w:t>屋内環境や周囲に高い障害物がある場合に電波干渉</w:t>
+      </w:r>
+      <w:r>
+        <w:rPr>
+          <w:rFonts w:hint="eastAsia"/>
+        </w:rPr>
+        <w:t>の影響や</w:t>
+      </w:r>
+      <w:r>
+        <w:rPr>
+          <w:rFonts w:hint="eastAsia"/>
+        </w:rPr>
+        <w:t>追加のハードウェアが必要であり</w:t>
+      </w:r>
+      <w:r>
+        <w:rPr>
+          <w:rFonts w:hint="eastAsia"/>
+        </w:rPr>
+        <w:t>精度や</w:t>
+      </w:r>
+      <w:r>
+        <w:rPr>
+          <w:rFonts w:hint="eastAsia"/>
+        </w:rPr>
+        <w:t>設置や維持管理に時間とコストがかかるという課題があ</w:t>
+      </w:r>
+      <w:r>
+        <w:rPr>
+          <w:rFonts w:hint="eastAsia"/>
+        </w:rPr>
+        <w:t>る。</w:t>
+      </w:r>
+      <w:r>
+        <w:rPr>
+          <w:rFonts w:hint="eastAsia"/>
+        </w:rPr>
+        <w:t>この課題を解決するために提案されているのが</w:t>
+      </w:r>
+      <w:r>
+        <w:rPr>
+          <w:rFonts w:hint="eastAsia"/>
+        </w:rPr>
+        <w:t>画像ベースの自己位置推定手法である。</w:t>
       </w:r>
     </w:p>
     <w:p>
       <w:pPr>
-        <w:pStyle w:val="FIT1"/>
-      </w:pPr>
-      <w:r>
-        <w:rPr>
-          <w:rFonts w:hint="eastAsia"/>
-        </w:rPr>
-        <w:t>関連研究</w:t>
+        <w:pStyle w:val="FIT0"/>
+      </w:pPr>
+      <w:r>
+        <w:rPr>
+          <w:rFonts w:hint="eastAsia"/>
+        </w:rPr>
+        <w:t>従来の</w:t>
+      </w:r>
+      <w:r>
+        <w:rPr>
+          <w:rFonts w:hint="eastAsia"/>
+        </w:rPr>
+        <w:t>画像ベースの</w:t>
+      </w:r>
+      <w:r>
+        <w:rPr>
+          <w:rFonts w:hint="eastAsia"/>
+        </w:rPr>
+        <w:t>自己位置推定手法におけるデータフィルタリング手法として、</w:t>
+      </w:r>
+      <w:r>
+        <w:rPr>
+          <w:rFonts w:hint="eastAsia"/>
+        </w:rPr>
+        <w:t>類似画像</w:t>
+      </w:r>
+      <w:r>
+        <w:rPr>
+          <w:rFonts w:hint="eastAsia"/>
+        </w:rPr>
+        <w:t>検索</w:t>
+      </w:r>
+      <w:r>
+        <w:rPr>
+          <w:rFonts w:hint="eastAsia"/>
+        </w:rPr>
+        <w:t>を用い</w:t>
+      </w:r>
+      <w:r>
+        <w:rPr>
+          <w:rFonts w:hint="eastAsia"/>
+        </w:rPr>
+        <w:t>られている</w:t>
+      </w:r>
+      <w:r>
+        <w:t>[2]</w:t>
+      </w:r>
+      <w:r>
+        <w:rPr>
+          <w:rFonts w:hint="eastAsia"/>
+        </w:rPr>
+        <w:t>。</w:t>
+      </w:r>
+      <w:r>
+        <w:rPr>
+          <w:rFonts w:hint="eastAsia"/>
+        </w:rPr>
+        <w:t>類似画像</w:t>
+      </w:r>
+      <w:r>
+        <w:rPr>
+          <w:rFonts w:hint="eastAsia"/>
+        </w:rPr>
+        <w:t>検索</w:t>
+      </w:r>
+      <w:r>
+        <w:rPr>
+          <w:rFonts w:hint="eastAsia"/>
+        </w:rPr>
+        <w:t>手法</w:t>
+      </w:r>
+      <w:r>
+        <w:rPr>
+          <w:rFonts w:hint="eastAsia"/>
+        </w:rPr>
+        <w:t>中で</w:t>
+      </w:r>
+      <w:r>
+        <w:rPr>
+          <w:rFonts w:hint="eastAsia"/>
+        </w:rPr>
+        <w:t>も</w:t>
+      </w:r>
+      <w:r>
+        <w:rPr>
+          <w:rFonts w:hint="eastAsia"/>
+        </w:rPr>
+        <w:t>、</w:t>
+      </w:r>
+      <w:r>
+        <w:rPr>
+          <w:rFonts w:hint="eastAsia"/>
+        </w:rPr>
+        <w:t>限られた資源を持つモバイルデバイス上でも処理可能にするため</w:t>
+      </w:r>
+      <w:r>
+        <w:rPr>
+          <w:rFonts w:hint="eastAsia"/>
+        </w:rPr>
+        <w:t>Bag of Visual Words</w:t>
+      </w:r>
+      <w:r>
+        <w:rPr>
+          <w:rFonts w:hint="eastAsia"/>
+        </w:rPr>
+        <w:t>（</w:t>
+      </w:r>
+      <w:proofErr w:type="spellStart"/>
+      <w:r>
+        <w:rPr>
+          <w:rFonts w:hint="eastAsia"/>
+        </w:rPr>
+        <w:t>BoVW</w:t>
+      </w:r>
+      <w:proofErr w:type="spellEnd"/>
+      <w:r>
+        <w:rPr>
+          <w:rFonts w:hint="eastAsia"/>
+        </w:rPr>
+        <w:t>）</w:t>
+      </w:r>
+      <w:r>
+        <w:rPr>
+          <w:rFonts w:hint="eastAsia"/>
+        </w:rPr>
+        <w:t>の</w:t>
+      </w:r>
+      <w:r>
+        <w:rPr>
+          <w:rFonts w:hint="eastAsia"/>
+        </w:rPr>
+        <w:t>Visual Word</w:t>
+      </w:r>
+      <w:r>
+        <w:t>s</w:t>
+      </w:r>
+      <w:r>
+        <w:rPr>
+          <w:rFonts w:hint="eastAsia"/>
+        </w:rPr>
+        <w:t>（</w:t>
+      </w:r>
+      <w:r>
+        <w:rPr>
+          <w:rFonts w:hint="eastAsia"/>
+        </w:rPr>
+        <w:t>VW</w:t>
+      </w:r>
+      <w:r>
+        <w:t>s</w:t>
+      </w:r>
+      <w:r>
+        <w:rPr>
+          <w:rFonts w:hint="eastAsia"/>
+        </w:rPr>
+        <w:t>）</w:t>
+      </w:r>
+      <w:r>
+        <w:rPr>
+          <w:rFonts w:hint="eastAsia"/>
+        </w:rPr>
+        <w:t>の</w:t>
+      </w:r>
+      <w:r>
+        <w:rPr>
+          <w:rFonts w:hint="eastAsia"/>
+        </w:rPr>
+        <w:t>ヒストグラムによる</w:t>
+      </w:r>
+      <w:r>
+        <w:rPr>
+          <w:rFonts w:hint="eastAsia"/>
+        </w:rPr>
+        <w:t>類似</w:t>
+      </w:r>
+      <w:r>
+        <w:rPr>
+          <w:rFonts w:hint="eastAsia"/>
+        </w:rPr>
+        <w:t>画像検索手法</w:t>
+      </w:r>
+      <w:r>
+        <w:rPr>
+          <w:rFonts w:hint="eastAsia"/>
+        </w:rPr>
+        <w:t>が</w:t>
+      </w:r>
+      <w:r>
+        <w:rPr>
+          <w:rFonts w:hint="eastAsia"/>
+        </w:rPr>
+        <w:t>注目</w:t>
+      </w:r>
+      <w:r>
+        <w:rPr>
+          <w:rFonts w:hint="eastAsia"/>
+        </w:rPr>
+        <w:t>されている</w:t>
+      </w:r>
+      <w:r>
+        <w:rPr>
+          <w:rFonts w:hint="eastAsia"/>
+        </w:rPr>
+        <w:t>[</w:t>
+      </w:r>
+      <w:r>
+        <w:t>3]</w:t>
+      </w:r>
+      <w:r>
+        <w:rPr>
+          <w:rFonts w:hint="eastAsia"/>
+        </w:rPr>
+        <w:t>。</w:t>
       </w:r>
     </w:p>
     <w:p>
       <w:pPr>
-        <w:pStyle w:val="FIT2"/>
-      </w:pPr>
-      <w:r>
-        <w:rPr>
-          <w:rFonts w:hint="eastAsia"/>
-        </w:rPr>
-        <w:t>見出し</w:t>
+        <w:pStyle w:val="FIT0"/>
+        <w:rPr>
+          <w:rFonts w:hint="eastAsia"/>
+        </w:rPr>
+      </w:pPr>
+      <w:r>
+        <w:rPr>
+          <w:rFonts w:hint="eastAsia"/>
+        </w:rPr>
+        <w:t>しかし、このアプローチでは画像ごとの</w:t>
+      </w:r>
+      <w:r>
+        <w:rPr>
+          <w:rFonts w:hint="eastAsia"/>
+        </w:rPr>
+        <w:t>ヒストグラム比較が必要であるため、</w:t>
+      </w:r>
+      <w:r>
+        <w:rPr>
+          <w:rFonts w:hint="eastAsia"/>
+        </w:rPr>
+        <w:t>追加のメモリ入出力や計算処理が発生して</w:t>
+      </w:r>
+      <w:r>
+        <w:rPr>
+          <w:rFonts w:hint="eastAsia"/>
+        </w:rPr>
+        <w:t>いる。</w:t>
       </w:r>
     </w:p>
     <w:p>
       <w:pPr>
         <w:pStyle w:val="FIT0"/>
-      </w:pPr>
-      <w:r>
-        <w:rPr>
-          <w:rFonts w:hint="eastAsia"/>
-        </w:rPr>
-        <w:t>この文章はダミーです。文字の大きさ、量、字間、行間等を確認するために入れています。この文章はダミーです。文字の大きさ、量、字間、行間等を確認するために入れています。この文章はダミーです。文字の大きさ、量、字間、行間等を確認するために入れています。この文章はダミーです。文字の大きさ、量、字間、行間等を確認するために入れています。</w:t>
+        <w:rPr>
+          <w:rFonts w:hint="eastAsia"/>
+        </w:rPr>
+      </w:pPr>
+      <w:r>
+        <w:rPr>
+          <w:rFonts w:hint="eastAsia"/>
+        </w:rPr>
+        <w:t>本研究では、各</w:t>
+      </w:r>
+      <w:r>
+        <w:rPr>
+          <w:rFonts w:hint="eastAsia"/>
+        </w:rPr>
+        <w:t>Visual Word</w:t>
+      </w:r>
+      <w:r>
+        <w:rPr>
+          <w:rFonts w:hint="eastAsia"/>
+        </w:rPr>
+        <w:t>（</w:t>
+      </w:r>
+      <w:r>
+        <w:rPr>
+          <w:rFonts w:hint="eastAsia"/>
+        </w:rPr>
+        <w:t>VW</w:t>
+      </w:r>
+      <w:r>
+        <w:rPr>
+          <w:rFonts w:hint="eastAsia"/>
+        </w:rPr>
+        <w:t>）</w:t>
+      </w:r>
+      <w:r>
+        <w:rPr>
+          <w:rFonts w:hint="eastAsia"/>
+        </w:rPr>
+        <w:t>に対してあらかじめ位置推定に必要な</w:t>
+      </w:r>
+      <w:r>
+        <w:rPr>
+          <w:rFonts w:hint="eastAsia"/>
+        </w:rPr>
+        <w:t>3</w:t>
+      </w:r>
+      <w:r>
+        <w:rPr>
+          <w:rFonts w:hint="eastAsia"/>
+        </w:rPr>
+        <w:t>次元</w:t>
+      </w:r>
+      <w:r>
+        <w:rPr>
+          <w:rFonts w:hint="eastAsia"/>
+        </w:rPr>
+        <w:t>特徴</w:t>
+      </w:r>
+      <w:r>
+        <w:rPr>
+          <w:rFonts w:hint="eastAsia"/>
+        </w:rPr>
+        <w:t>点座標や特徴量を付加し、入力画像から得られた</w:t>
+      </w:r>
+      <w:r>
+        <w:rPr>
+          <w:rFonts w:hint="eastAsia"/>
+        </w:rPr>
+        <w:t>Visual Word</w:t>
+      </w:r>
+      <w:r>
+        <w:rPr>
+          <w:rFonts w:hint="eastAsia"/>
+        </w:rPr>
+        <w:t>を用いて直接</w:t>
+      </w:r>
+      <w:r>
+        <w:rPr>
+          <w:rFonts w:hint="eastAsia"/>
+        </w:rPr>
+        <w:t>Perspective-n-Point</w:t>
+      </w:r>
+      <w:r>
+        <w:rPr>
+          <w:rFonts w:hint="eastAsia"/>
+        </w:rPr>
+        <w:t>（</w:t>
+      </w:r>
+      <w:r>
+        <w:rPr>
+          <w:rFonts w:hint="eastAsia"/>
+        </w:rPr>
+        <w:t>PnP</w:t>
+      </w:r>
+      <w:r>
+        <w:rPr>
+          <w:rFonts w:hint="eastAsia"/>
+        </w:rPr>
+        <w:t>）問題を解く方式を提案する。これにより、中間的な</w:t>
+      </w:r>
+      <w:r>
+        <w:rPr>
+          <w:rFonts w:hint="eastAsia"/>
+        </w:rPr>
+        <w:t>理事画像検索処理</w:t>
+      </w:r>
+      <w:r>
+        <w:rPr>
+          <w:rFonts w:hint="eastAsia"/>
+        </w:rPr>
+        <w:t>を省略し、より高速かつ効率的な自己位置推定が可能になると期待される。</w:t>
       </w:r>
     </w:p>
     <w:p>
       <w:pPr>
-        <w:pStyle w:val="FIT3"/>
-      </w:pPr>
-      <w:r>
-        <w:rPr>
-          <w:rFonts w:hint="eastAsia"/>
-        </w:rPr>
-        <w:t>見出し</w:t>
+        <w:pStyle w:val="FIT1"/>
+        <w:rPr>
+          <w:rFonts w:hint="eastAsia"/>
+        </w:rPr>
+      </w:pPr>
+      <w:r>
+        <w:rPr>
+          <w:rFonts w:hint="eastAsia"/>
+        </w:rPr>
+        <w:t>提案手法</w:t>
+      </w:r>
+    </w:p>
+    <w:p>
+      <w:pPr>
+        <w:pStyle w:val="FIT0"/>
+      </w:pPr>
+      <w:r>
+        <w:rPr>
+          <w:rFonts w:hint="eastAsia"/>
+        </w:rPr>
+        <w:t>画像</w:t>
+      </w:r>
+      <w:r>
+        <w:rPr>
+          <w:rFonts w:hint="eastAsia"/>
+        </w:rPr>
+        <w:t>検索を用いた自己位置推定手法は、</w:t>
+      </w:r>
+      <w:proofErr w:type="spellStart"/>
+      <w:r>
+        <w:t>OpenMVG</w:t>
+      </w:r>
+      <w:proofErr w:type="spellEnd"/>
+      <w:r>
+        <w:rPr>
+          <w:rFonts w:hint="eastAsia"/>
+        </w:rPr>
+        <w:t>の</w:t>
+      </w:r>
+      <w:r>
+        <w:rPr>
+          <w:rFonts w:hint="eastAsia"/>
+        </w:rPr>
+        <w:t>Structure</w:t>
+      </w:r>
+      <w:r>
+        <w:t xml:space="preserve"> from Motion(</w:t>
+      </w:r>
+      <w:proofErr w:type="spellStart"/>
+      <w:r>
+        <w:t>SfM</w:t>
+      </w:r>
+      <w:proofErr w:type="spellEnd"/>
+      <w:r>
+        <w:t>)</w:t>
+      </w:r>
+      <w:r>
+        <w:rPr>
+          <w:rFonts w:hint="eastAsia"/>
+        </w:rPr>
+        <w:t>を用いて</w:t>
+      </w:r>
+      <w:r>
+        <w:rPr>
+          <w:rFonts w:hint="eastAsia"/>
+        </w:rPr>
+        <w:t>3</w:t>
+      </w:r>
+      <w:r>
+        <w:rPr>
+          <w:rFonts w:hint="eastAsia"/>
+        </w:rPr>
+        <w:t>次元構造を再構築し、</w:t>
+      </w:r>
+      <w:r>
+        <w:rPr>
+          <w:rFonts w:hint="eastAsia"/>
+        </w:rPr>
+        <w:t>2</w:t>
+      </w:r>
+      <w:r>
+        <w:rPr>
+          <w:rFonts w:hint="eastAsia"/>
+        </w:rPr>
+        <w:t>次元画像と再構築された</w:t>
+      </w:r>
+      <w:r>
+        <w:rPr>
+          <w:rFonts w:hint="eastAsia"/>
+        </w:rPr>
+        <w:t>3</w:t>
+      </w:r>
+      <w:r>
+        <w:rPr>
+          <w:rFonts w:hint="eastAsia"/>
+        </w:rPr>
+        <w:t>次元空間の対応関係を取得</w:t>
+      </w:r>
+      <w:r>
+        <w:rPr>
+          <w:rFonts w:hint="eastAsia"/>
+        </w:rPr>
+        <w:t>する。そして、</w:t>
+      </w:r>
+      <w:r>
+        <w:rPr>
+          <w:rFonts w:hint="eastAsia"/>
+        </w:rPr>
+        <w:t>SIFT</w:t>
+      </w:r>
+      <w:r>
+        <w:rPr>
+          <w:rFonts w:hint="eastAsia"/>
+        </w:rPr>
+        <w:t>を使用して、各画像から特徴点と特徴量を抽出し</w:t>
+      </w:r>
+      <w:r>
+        <w:rPr>
+          <w:rFonts w:hint="eastAsia"/>
+        </w:rPr>
+        <w:t>、</w:t>
+      </w:r>
+      <w:r>
+        <w:rPr>
+          <w:rFonts w:hint="eastAsia"/>
+        </w:rPr>
+        <w:t>画像データセットの特徴量を、</w:t>
+      </w:r>
+      <w:r>
+        <w:rPr>
+          <w:rFonts w:hint="eastAsia"/>
+        </w:rPr>
+        <w:t>K-means</w:t>
+      </w:r>
+      <w:r>
+        <w:rPr>
+          <w:rFonts w:hint="eastAsia"/>
+        </w:rPr>
+        <w:t>クラスタリングによって分類します。</w:t>
+      </w:r>
+      <w:r>
+        <w:rPr>
+          <w:rFonts w:hint="eastAsia"/>
+        </w:rPr>
+        <w:t xml:space="preserve"> </w:t>
+      </w:r>
+      <w:r>
+        <w:rPr>
+          <w:rFonts w:hint="eastAsia"/>
+        </w:rPr>
+        <w:t>この時の各クラスタの中心点を</w:t>
+      </w:r>
+      <w:r>
+        <w:rPr>
+          <w:rFonts w:hint="eastAsia"/>
+        </w:rPr>
+        <w:t>VW</w:t>
+      </w:r>
+      <w:r>
+        <w:rPr>
+          <w:rFonts w:hint="eastAsia"/>
+        </w:rPr>
+        <w:t>として定義し、</w:t>
+      </w:r>
+      <w:r>
+        <w:rPr>
+          <w:rFonts w:hint="eastAsia"/>
+        </w:rPr>
+        <w:t>Codebook</w:t>
+      </w:r>
+      <w:r>
+        <w:rPr>
+          <w:rFonts w:hint="eastAsia"/>
+        </w:rPr>
+        <w:t>を作成</w:t>
+      </w:r>
+      <w:r>
+        <w:rPr>
+          <w:rFonts w:hint="eastAsia"/>
+        </w:rPr>
+        <w:t>する。この</w:t>
+      </w:r>
+      <w:r>
+        <w:rPr>
+          <w:rFonts w:hint="eastAsia"/>
+        </w:rPr>
+        <w:t>Codebook</w:t>
+      </w:r>
+      <w:r>
+        <w:rPr>
+          <w:rFonts w:hint="eastAsia"/>
+        </w:rPr>
+        <w:t>を用いて、データベース画像の</w:t>
+      </w:r>
+      <w:r>
+        <w:rPr>
+          <w:rFonts w:hint="eastAsia"/>
+        </w:rPr>
+        <w:t>VW</w:t>
+      </w:r>
+      <w:r>
+        <w:rPr>
+          <w:rFonts w:hint="eastAsia"/>
+        </w:rPr>
+        <w:t>ヒストグラムを</w:t>
+      </w:r>
+      <w:r>
+        <w:rPr>
+          <w:rFonts w:hint="eastAsia"/>
+        </w:rPr>
+        <w:t>求めデータベース化する。その後、クエリ画像の</w:t>
+      </w:r>
+      <w:r>
+        <w:rPr>
+          <w:rFonts w:hint="eastAsia"/>
+        </w:rPr>
+        <w:t>VW</w:t>
+      </w:r>
+      <w:r>
+        <w:rPr>
+          <w:rFonts w:hint="eastAsia"/>
+        </w:rPr>
+        <w:t>ヒストグラムを求めヒストグラムの類似度による類似画像を検索する。求められた類似画像の上位数位から、自己位置推定に必要な</w:t>
+      </w:r>
+      <w:r>
+        <w:rPr>
+          <w:rFonts w:hint="eastAsia"/>
+        </w:rPr>
+        <w:t>3</w:t>
+      </w:r>
+      <w:r>
+        <w:rPr>
+          <w:rFonts w:hint="eastAsia"/>
+        </w:rPr>
+        <w:t>次元</w:t>
+      </w:r>
+      <w:r>
+        <w:rPr>
+          <w:rFonts w:hint="eastAsia"/>
+        </w:rPr>
+        <w:t>特徴</w:t>
+      </w:r>
+      <w:r>
+        <w:rPr>
+          <w:rFonts w:hint="eastAsia"/>
+        </w:rPr>
+        <w:t>点座標や特徴量</w:t>
+      </w:r>
+      <w:r>
+        <w:rPr>
+          <w:rFonts w:hint="eastAsia"/>
+        </w:rPr>
+        <w:t>を読み込</w:t>
+      </w:r>
+      <w:r>
+        <w:rPr>
+          <w:rFonts w:hint="eastAsia"/>
+        </w:rPr>
+        <w:t>む。</w:t>
+      </w:r>
+    </w:p>
+    <w:p>
+      <w:pPr>
+        <w:pStyle w:val="FIT0"/>
+      </w:pPr>
+      <w:r>
+        <w:rPr>
+          <w:rFonts w:hint="eastAsia"/>
+        </w:rPr>
+        <w:t>しかし本研究では、作成された</w:t>
+      </w:r>
+      <w:r>
+        <w:rPr>
+          <w:rFonts w:hint="eastAsia"/>
+        </w:rPr>
+        <w:t>VW</w:t>
+      </w:r>
+      <w:r>
+        <w:rPr>
+          <w:rFonts w:hint="eastAsia"/>
+        </w:rPr>
+        <w:t>に直接</w:t>
+      </w:r>
+      <w:r>
+        <w:rPr>
+          <w:rFonts w:hint="eastAsia"/>
+        </w:rPr>
+        <w:t>3</w:t>
+      </w:r>
+      <w:r>
+        <w:rPr>
+          <w:rFonts w:hint="eastAsia"/>
+        </w:rPr>
+        <w:t>次元</w:t>
+      </w:r>
+      <w:r>
+        <w:rPr>
+          <w:rFonts w:hint="eastAsia"/>
+        </w:rPr>
+        <w:t>特徴</w:t>
+      </w:r>
+      <w:r>
+        <w:rPr>
+          <w:rFonts w:hint="eastAsia"/>
+        </w:rPr>
+        <w:t>点座標や特徴量</w:t>
+      </w:r>
+      <w:r>
+        <w:rPr>
+          <w:rFonts w:hint="eastAsia"/>
+        </w:rPr>
+        <w:t>を割り当てる</w:t>
+      </w:r>
+      <w:r>
+        <w:rPr>
+          <w:rFonts w:hint="eastAsia"/>
+        </w:rPr>
+        <w:t>。</w:t>
+      </w:r>
+      <w:r>
+        <w:rPr>
+          <w:rFonts w:hint="eastAsia"/>
+        </w:rPr>
+        <w:t>VW</w:t>
+      </w:r>
+      <w:r>
+        <w:rPr>
+          <w:rFonts w:hint="eastAsia"/>
+        </w:rPr>
+        <w:t>ヒストグラム</w:t>
+      </w:r>
+      <w:r>
+        <w:rPr>
+          <w:rFonts w:hint="eastAsia"/>
+        </w:rPr>
+        <w:t>間の類似度計算や</w:t>
+      </w:r>
+      <w:r>
+        <w:rPr>
+          <w:rFonts w:hint="eastAsia"/>
+        </w:rPr>
+        <w:t>類似画像の上位</w:t>
+      </w:r>
+      <w:r>
+        <w:rPr>
+          <w:rFonts w:hint="eastAsia"/>
+        </w:rPr>
+        <w:t>画像の検索などの過程を短縮</w:t>
+      </w:r>
+      <w:r>
+        <w:rPr>
+          <w:rFonts w:hint="eastAsia"/>
+        </w:rPr>
+        <w:t>され、クエリ画像の</w:t>
+      </w:r>
+      <w:r>
+        <w:rPr>
+          <w:rFonts w:hint="eastAsia"/>
+        </w:rPr>
+        <w:t>VW</w:t>
+      </w:r>
+      <w:r>
+        <w:rPr>
+          <w:rFonts w:hint="eastAsia"/>
+        </w:rPr>
+        <w:t>を</w:t>
+      </w:r>
+      <w:r>
+        <w:rPr>
+          <w:rFonts w:hint="eastAsia"/>
+        </w:rPr>
+        <w:t>調べることで、</w:t>
+      </w:r>
+    </w:p>
+    <w:p>
+      <w:pPr>
+        <w:pStyle w:val="FIT1"/>
+      </w:pPr>
+      <w:r>
+        <w:rPr>
+          <w:rFonts w:hint="eastAsia"/>
+        </w:rPr>
+        <w:t>おわりに</w:t>
       </w:r>
     </w:p>
     <w:p>
@@ -1086,7 +1755,14 @@
         <w:rPr>
           <w:rFonts w:hint="eastAsia"/>
         </w:rPr>
-        <w:t>この文章はダミーです。文字の大きさ、量、字間、行間等を確認するために入れています。この文章はダミーです。文字の大きさ、量、字間、行間等を確認するために入れています。この文章はダミーです。文字の大きさ、量、字間、行間等を確認するために入れています。この文章はダミーです。文字の大きさ、量、字間、行間等を確認するために入れています。</w:t>
+        <w:t>この文章はダミーです。文字の大きさ、量、字間、行間等を確認するために入れています。この文章はダミーです。文字の大きさ、量、字間、行間等を確認するために入れています。この文章はダミーです。文字の大きさ、量、字間、行間等を確認するために入れています。この文章はダミー</w:t>
+      </w:r>
+      <w:r>
+        <w:rPr>
+          <w:rFonts w:hint="eastAsia"/>
+        </w:rPr>
+        <w:lastRenderedPageBreak/>
+        <w:t>です。文字の大きさ、量、字間、行間等を確認するために入れています。</w:t>
       </w:r>
     </w:p>
     <w:p>
@@ -1103,21 +1779,691 @@
     <w:p>
       <w:pPr>
         <w:pStyle w:val="FIT0"/>
-      </w:pPr>
-      <w:r>
-        <w:rPr>
-          <w:rFonts w:hint="eastAsia"/>
-        </w:rPr>
-        <w:t>この文章はダミーです。文字の大きさ、量、字間、行間等を確認するために入れています。この文章はダミーです。文字の大きさ、量、字間、行間等を確認するために入れています。この文章はダミーです。文字の大きさ、量、字間、行間等を確認するために入れています。この文章はダミーです。文字の大きさ、量、字間、行間等を確認するために入れています。</w:t>
+        <w:rPr>
+          <w:rFonts w:hint="eastAsia"/>
+        </w:rPr>
+      </w:pPr>
+      <w:r>
+        <w:rPr>
+          <w:rFonts w:hint="eastAsia"/>
+          <w:noProof/>
+        </w:rPr>
+        <mc:AlternateContent>
+          <mc:Choice Requires="wpg">
+            <w:drawing>
+              <wp:anchor distT="0" distB="0" distL="114300" distR="114300" simplePos="0" relativeHeight="251665408" behindDoc="0" locked="0" layoutInCell="1" allowOverlap="1" wp14:anchorId="642679EC" wp14:editId="14470792">
+                <wp:simplePos x="0" y="0"/>
+                <wp:positionH relativeFrom="column">
+                  <wp:posOffset>0</wp:posOffset>
+                </wp:positionH>
+                <wp:positionV relativeFrom="paragraph">
+                  <wp:posOffset>151765</wp:posOffset>
+                </wp:positionV>
+                <wp:extent cx="2933700" cy="2099310"/>
+                <wp:effectExtent l="0" t="0" r="12700" b="0"/>
+                <wp:wrapSquare wrapText="bothSides"/>
+                <wp:docPr id="722437572" name="図形グループ 6"/>
+                <wp:cNvGraphicFramePr/>
+                <a:graphic xmlns:a="http://schemas.openxmlformats.org/drawingml/2006/main">
+                  <a:graphicData uri="http://schemas.microsoft.com/office/word/2010/wordprocessingGroup">
+                    <wpg:wgp>
+                      <wpg:cNvGrpSpPr/>
+                      <wpg:grpSpPr>
+                        <a:xfrm>
+                          <a:off x="0" y="0"/>
+                          <a:ext cx="2933700" cy="2099310"/>
+                          <a:chOff x="0" y="0"/>
+                          <a:chExt cx="2933700" cy="1543685"/>
+                        </a:xfrm>
+                      </wpg:grpSpPr>
+                      <wps:wsp>
+                        <wps:cNvPr id="302391650" name="テキスト 3"/>
+                        <wps:cNvSpPr txBox="1"/>
+                        <wps:spPr>
+                          <a:xfrm>
+                            <a:off x="0" y="0"/>
+                            <a:ext cx="2933700" cy="1270635"/>
+                          </a:xfrm>
+                          <a:prstGeom prst="rect">
+                            <a:avLst/>
+                          </a:prstGeom>
+                          <a:noFill/>
+                          <a:ln>
+                            <a:solidFill>
+                              <a:schemeClr val="tx1"/>
+                            </a:solidFill>
+                          </a:ln>
+                          <a:effectLst/>
+                          <a:extLst>
+                            <a:ext uri="{C572A759-6A51-4108-AA02-DFA0A04FC94B}">
+                              <ma14:wrappingTextBoxFlag xmlns:ma14="http://schemas.microsoft.com/office/mac/drawingml/2011/main" xmlns:w="http://schemas.openxmlformats.org/wordprocessingml/2006/main" xmlns:w10="urn:schemas-microsoft-com:office:word" xmlns:v="urn:schemas-microsoft-com:vml" xmlns:o="urn:schemas-microsoft-com:office:office" xmlns:mv="urn:schemas-microsoft-com:mac:vml" xmlns:mo="http://schemas.microsoft.com/office/mac/office/2008/main" xmlns=""/>
+                            </a:ext>
+                          </a:extLst>
+                        </wps:spPr>
+                        <wps:txbx>
+                          <w:txbxContent>
+                            <w:p>
+                              <w:pPr>
+                                <w:pStyle w:val="FITa"/>
+                                <w:keepNext/>
+                                <w:rPr>
+                                  <w:rFonts w:hint="eastAsia"/>
+                                </w:rPr>
+                              </w:pPr>
+                              <w:r>
+                                <w:rPr>
+                                  <w:rFonts w:asciiTheme="minorEastAsia" w:eastAsiaTheme="minorEastAsia" w:hAnsiTheme="minorEastAsia" w:hint="eastAsia"/>
+                                  <w:noProof/>
+                                  <w:color w:val="000000" w:themeColor="text1"/>
+                                  <w:szCs w:val="18"/>
+                                </w:rPr>
+                                <w:drawing>
+                                  <wp:inline distT="0" distB="0" distL="0" distR="0" wp14:anchorId="700F814E" wp14:editId="1DE0762A">
+                                    <wp:extent cx="2806180" cy="1464727"/>
+                                    <wp:effectExtent l="0" t="0" r="635" b="0"/>
+                                    <wp:docPr id="365154267" name="図 2"/>
+                                    <wp:cNvGraphicFramePr>
+                                      <a:graphicFrameLocks xmlns:a="http://schemas.openxmlformats.org/drawingml/2006/main" noChangeAspect="1"/>
+                                    </wp:cNvGraphicFramePr>
+                                    <a:graphic xmlns:a="http://schemas.openxmlformats.org/drawingml/2006/main">
+                                      <a:graphicData uri="http://schemas.openxmlformats.org/drawingml/2006/picture">
+                                        <pic:pic xmlns:pic="http://schemas.openxmlformats.org/drawingml/2006/picture">
+                                          <pic:nvPicPr>
+                                            <pic:cNvPr id="2015384046" name="図 2015384046"/>
+                                            <pic:cNvPicPr/>
+                                          </pic:nvPicPr>
+                                          <pic:blipFill>
+                                            <a:blip r:embed="rId9">
+                                              <a:extLst>
+                                                <a:ext uri="{28A0092B-C50C-407E-A947-70E740481C1C}">
+                                                  <a14:useLocalDpi xmlns:a14="http://schemas.microsoft.com/office/drawing/2010/main" val="0"/>
+                                                </a:ext>
+                                              </a:extLst>
+                                            </a:blip>
+                                            <a:stretch>
+                                              <a:fillRect/>
+                                            </a:stretch>
+                                          </pic:blipFill>
+                                          <pic:spPr>
+                                            <a:xfrm>
+                                              <a:off x="0" y="0"/>
+                                              <a:ext cx="2922307" cy="1525341"/>
+                                            </a:xfrm>
+                                            <a:prstGeom prst="rect">
+                                              <a:avLst/>
+                                            </a:prstGeom>
+                                          </pic:spPr>
+                                        </pic:pic>
+                                      </a:graphicData>
+                                    </a:graphic>
+                                  </wp:inline>
+                                </w:drawing>
+                              </w:r>
+                            </w:p>
+                          </w:txbxContent>
+                        </wps:txbx>
+                        <wps:bodyPr rot="0" spcFirstLastPara="0" vertOverflow="overflow" horzOverflow="overflow" vert="horz" wrap="square" lIns="74295" tIns="8890" rIns="74295" bIns="8890" numCol="1" spcCol="0" rtlCol="0" fromWordArt="0" anchor="ctr" anchorCtr="0" forceAA="0" compatLnSpc="1">
+                          <a:prstTxWarp prst="textNoShape">
+                            <a:avLst/>
+                          </a:prstTxWarp>
+                          <a:noAutofit/>
+                        </wps:bodyPr>
+                      </wps:wsp>
+                      <wps:wsp>
+                        <wps:cNvPr id="538853925" name="テキスト 4"/>
+                        <wps:cNvSpPr txBox="1"/>
+                        <wps:spPr>
+                          <a:xfrm>
+                            <a:off x="0" y="1271270"/>
+                            <a:ext cx="2933700" cy="272415"/>
+                          </a:xfrm>
+                          <a:prstGeom prst="rect">
+                            <a:avLst/>
+                          </a:prstGeom>
+                          <a:solidFill>
+                            <a:prstClr val="white"/>
+                          </a:solidFill>
+                          <a:ln>
+                            <a:noFill/>
+                          </a:ln>
+                          <a:effectLst/>
+                          <a:extLst>
+                            <a:ext uri="{C572A759-6A51-4108-AA02-DFA0A04FC94B}">
+                              <ma14:wrappingTextBoxFlag xmlns:ma14="http://schemas.microsoft.com/office/mac/drawingml/2011/main" xmlns:w="http://schemas.openxmlformats.org/wordprocessingml/2006/main" xmlns:w10="urn:schemas-microsoft-com:office:word" xmlns:v="urn:schemas-microsoft-com:vml" xmlns:o="urn:schemas-microsoft-com:office:office" xmlns:mv="urn:schemas-microsoft-com:mac:vml" xmlns:mo="http://schemas.microsoft.com/office/mac/office/2008/main" xmlns=""/>
+                            </a:ext>
+                          </a:extLst>
+                        </wps:spPr>
+                        <wps:txbx>
+                          <w:txbxContent>
+                            <w:p>
+                              <w:pPr>
+                                <w:pStyle w:val="ac"/>
+                                <w:rPr>
+                                  <w:rFonts w:ascii="Times New Roman" w:eastAsia="ＭＳ 明朝" w:hAnsi="Times New Roman" w:hint="eastAsia"/>
+                                  <w:noProof/>
+                                  <w:szCs w:val="20"/>
+                                </w:rPr>
+                              </w:pPr>
+                              <w:r>
+                                <w:rPr>
+                                  <w:rFonts w:hint="eastAsia"/>
+                                </w:rPr>
+                                <w:t>図</w:t>
+                              </w:r>
+                              <w:r>
+                                <w:rPr>
+                                  <w:rFonts w:hint="eastAsia"/>
+                                </w:rPr>
+                                <w:t xml:space="preserve"> </w:t>
+                              </w:r>
+                              <w:r>
+                                <w:fldChar w:fldCharType="begin"/>
+                              </w:r>
+                              <w:r>
+                                <w:instrText xml:space="preserve"> SEQ </w:instrText>
+                              </w:r>
+                              <w:r>
+                                <w:rPr>
+                                  <w:rFonts w:hint="eastAsia"/>
+                                </w:rPr>
+                                <w:instrText>図</w:instrText>
+                              </w:r>
+                              <w:r>
+                                <w:rPr>
+                                  <w:rFonts w:hint="eastAsia"/>
+                                </w:rPr>
+                                <w:instrText xml:space="preserve"> \* ARABIC</w:instrText>
+                              </w:r>
+                              <w:r>
+                                <w:instrText xml:space="preserve"> </w:instrText>
+                              </w:r>
+                              <w:r>
+                                <w:fldChar w:fldCharType="separate"/>
+                              </w:r>
+                              <w:r>
+                                <w:rPr>
+                                  <w:noProof/>
+                                </w:rPr>
+                                <w:t>1</w:t>
+                              </w:r>
+                              <w:r>
+                                <w:fldChar w:fldCharType="end"/>
+                              </w:r>
+                              <w:r>
+                                <w:rPr>
+                                  <w:rFonts w:hint="eastAsia"/>
+                                </w:rPr>
+                                <w:t xml:space="preserve">　</w:t>
+                              </w:r>
+                              <w:r>
+                                <w:rPr>
+                                  <w:rFonts w:hint="eastAsia"/>
+                                </w:rPr>
+                                <w:t>Visual Word</w:t>
+                              </w:r>
+                              <w:r>
+                                <w:rPr>
+                                  <w:rFonts w:hint="eastAsia"/>
+                                </w:rPr>
+                                <w:t>にデータを</w:t>
+                              </w:r>
+                            </w:p>
+                          </w:txbxContent>
+                        </wps:txbx>
+                        <wps:bodyPr rot="0" spcFirstLastPara="0" vertOverflow="overflow" horzOverflow="overflow" vert="horz" wrap="square" lIns="0" tIns="0" rIns="0" bIns="0" numCol="1" spcCol="0" rtlCol="0" fromWordArt="0" anchor="t" anchorCtr="0" forceAA="0" compatLnSpc="1">
+                          <a:prstTxWarp prst="textNoShape">
+                            <a:avLst/>
+                          </a:prstTxWarp>
+                          <a:noAutofit/>
+                        </wps:bodyPr>
+                      </wps:wsp>
+                    </wpg:wgp>
+                  </a:graphicData>
+                </a:graphic>
+                <wp14:sizeRelV relativeFrom="margin">
+                  <wp14:pctHeight>0</wp14:pctHeight>
+                </wp14:sizeRelV>
+              </wp:anchor>
+            </w:drawing>
+          </mc:Choice>
+          <mc:Fallback>
+            <w:pict>
+              <v:group w14:anchorId="642679EC" id="_x0000_s1031" style="position:absolute;left:0;text-align:left;margin-left:0;margin-top:11.95pt;width:231pt;height:165.3pt;z-index:251665408;mso-height-relative:margin" coordsize="29337,15436" o:gfxdata="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">
+                <v:shape id="テキスト 3" o:spid="_x0000_s1032" type="#_x0000_t202" style="position:absolute;width:29337;height:12706;visibility:visible;mso-wrap-style:square;v-text-anchor:middle" o:gfxdata="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" filled="f" strokecolor="black [3213]">
+                  <v:textbox inset="5.85pt,.7pt,5.85pt,.7pt">
+                    <w:txbxContent>
+                      <w:p>
+                        <w:pPr>
+                          <w:pStyle w:val="FITa"/>
+                          <w:keepNext/>
+                          <w:rPr>
+                            <w:rFonts w:hint="eastAsia"/>
+                          </w:rPr>
+                        </w:pPr>
+                        <w:r>
+                          <w:rPr>
+                            <w:rFonts w:asciiTheme="minorEastAsia" w:eastAsiaTheme="minorEastAsia" w:hAnsiTheme="minorEastAsia" w:hint="eastAsia"/>
+                            <w:noProof/>
+                            <w:color w:val="000000" w:themeColor="text1"/>
+                            <w:szCs w:val="18"/>
+                          </w:rPr>
+                          <w:drawing>
+                            <wp:inline distT="0" distB="0" distL="0" distR="0" wp14:anchorId="700F814E" wp14:editId="1DE0762A">
+                              <wp:extent cx="2806180" cy="1464727"/>
+                              <wp:effectExtent l="0" t="0" r="635" b="0"/>
+                              <wp:docPr id="365154267" name="図 2"/>
+                              <wp:cNvGraphicFramePr>
+                                <a:graphicFrameLocks xmlns:a="http://schemas.openxmlformats.org/drawingml/2006/main" noChangeAspect="1"/>
+                              </wp:cNvGraphicFramePr>
+                              <a:graphic xmlns:a="http://schemas.openxmlformats.org/drawingml/2006/main">
+                                <a:graphicData uri="http://schemas.openxmlformats.org/drawingml/2006/picture">
+                                  <pic:pic xmlns:pic="http://schemas.openxmlformats.org/drawingml/2006/picture">
+                                    <pic:nvPicPr>
+                                      <pic:cNvPr id="2015384046" name="図 2015384046"/>
+                                      <pic:cNvPicPr/>
+                                    </pic:nvPicPr>
+                                    <pic:blipFill>
+                                      <a:blip r:embed="rId9">
+                                        <a:extLst>
+                                          <a:ext uri="{28A0092B-C50C-407E-A947-70E740481C1C}">
+                                            <a14:useLocalDpi xmlns:a14="http://schemas.microsoft.com/office/drawing/2010/main" val="0"/>
+                                          </a:ext>
+                                        </a:extLst>
+                                      </a:blip>
+                                      <a:stretch>
+                                        <a:fillRect/>
+                                      </a:stretch>
+                                    </pic:blipFill>
+                                    <pic:spPr>
+                                      <a:xfrm>
+                                        <a:off x="0" y="0"/>
+                                        <a:ext cx="2922307" cy="1525341"/>
+                                      </a:xfrm>
+                                      <a:prstGeom prst="rect">
+                                        <a:avLst/>
+                                      </a:prstGeom>
+                                    </pic:spPr>
+                                  </pic:pic>
+                                </a:graphicData>
+                              </a:graphic>
+                            </wp:inline>
+                          </w:drawing>
+                        </w:r>
+                      </w:p>
+                    </w:txbxContent>
+                  </v:textbox>
+                </v:shape>
+                <v:shape id="テキスト 4" o:spid="_x0000_s1033" type="#_x0000_t202" style="position:absolute;top:12712;width:29337;height:2724;visibility:visible;mso-wrap-style:square;v-text-anchor:top" o:gfxdata="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" stroked="f">
+                  <v:textbox inset="0,0,0,0">
+                    <w:txbxContent>
+                      <w:p>
+                        <w:pPr>
+                          <w:pStyle w:val="ac"/>
+                          <w:rPr>
+                            <w:rFonts w:ascii="Times New Roman" w:eastAsia="ＭＳ 明朝" w:hAnsi="Times New Roman" w:hint="eastAsia"/>
+                            <w:noProof/>
+                            <w:szCs w:val="20"/>
+                          </w:rPr>
+                        </w:pPr>
+                        <w:r>
+                          <w:rPr>
+                            <w:rFonts w:hint="eastAsia"/>
+                          </w:rPr>
+                          <w:t>図</w:t>
+                        </w:r>
+                        <w:r>
+                          <w:rPr>
+                            <w:rFonts w:hint="eastAsia"/>
+                          </w:rPr>
+                          <w:t xml:space="preserve"> </w:t>
+                        </w:r>
+                        <w:r>
+                          <w:fldChar w:fldCharType="begin"/>
+                        </w:r>
+                        <w:r>
+                          <w:instrText xml:space="preserve"> SEQ </w:instrText>
+                        </w:r>
+                        <w:r>
+                          <w:rPr>
+                            <w:rFonts w:hint="eastAsia"/>
+                          </w:rPr>
+                          <w:instrText>図</w:instrText>
+                        </w:r>
+                        <w:r>
+                          <w:rPr>
+                            <w:rFonts w:hint="eastAsia"/>
+                          </w:rPr>
+                          <w:instrText xml:space="preserve"> \* ARABIC</w:instrText>
+                        </w:r>
+                        <w:r>
+                          <w:instrText xml:space="preserve"> </w:instrText>
+                        </w:r>
+                        <w:r>
+                          <w:fldChar w:fldCharType="separate"/>
+                        </w:r>
+                        <w:r>
+                          <w:rPr>
+                            <w:noProof/>
+                          </w:rPr>
+                          <w:t>1</w:t>
+                        </w:r>
+                        <w:r>
+                          <w:fldChar w:fldCharType="end"/>
+                        </w:r>
+                        <w:r>
+                          <w:rPr>
+                            <w:rFonts w:hint="eastAsia"/>
+                          </w:rPr>
+                          <w:t xml:space="preserve">　</w:t>
+                        </w:r>
+                        <w:r>
+                          <w:rPr>
+                            <w:rFonts w:hint="eastAsia"/>
+                          </w:rPr>
+                          <w:t>Visual Word</w:t>
+                        </w:r>
+                        <w:r>
+                          <w:rPr>
+                            <w:rFonts w:hint="eastAsia"/>
+                          </w:rPr>
+                          <w:t>にデータを</w:t>
+                        </w:r>
+                      </w:p>
+                    </w:txbxContent>
+                  </v:textbox>
+                </v:shape>
+                <w10:wrap type="square"/>
+              </v:group>
+            </w:pict>
+          </mc:Fallback>
+        </mc:AlternateContent>
       </w:r>
     </w:p>
     <w:p>
       <w:pPr>
         <w:pStyle w:val="FIT0"/>
       </w:pPr>
+      <w:r>
+        <w:rPr>
+          <w:rFonts w:hint="eastAsia"/>
+        </w:rPr>
+        <w:t>この文章はダミーです。文字の大きさ、量、字間、行間等を確認するために入れています。この文章はダミーです。文字の大きさ、量、字間、行間等を確認するために入れています。この文章はダミーです。文字の大きさ、量、字間、行間等を確認するために入れています。この文章はダミーです。文字の大きさ、量、字間、行間等を確認するために入れています。</w:t>
+      </w:r>
     </w:p>
     <w:p>
       <w:pPr>
+        <w:pStyle w:val="FIT0"/>
+      </w:pPr>
+      <w:r>
+        <w:rPr>
+          <w:rFonts w:hint="eastAsia"/>
+          <w:noProof/>
+        </w:rPr>
+        <mc:AlternateContent>
+          <mc:Choice Requires="wpg">
+            <w:drawing>
+              <wp:anchor distT="0" distB="0" distL="114300" distR="114300" simplePos="0" relativeHeight="251671552" behindDoc="0" locked="0" layoutInCell="1" allowOverlap="1" wp14:anchorId="5A4A8805" wp14:editId="7850FCEF">
+                <wp:simplePos x="0" y="0"/>
+                <wp:positionH relativeFrom="column">
+                  <wp:posOffset>0</wp:posOffset>
+                </wp:positionH>
+                <wp:positionV relativeFrom="paragraph">
+                  <wp:posOffset>154305</wp:posOffset>
+                </wp:positionV>
+                <wp:extent cx="2933700" cy="1543685"/>
+                <wp:effectExtent l="0" t="0" r="38100" b="5715"/>
+                <wp:wrapSquare wrapText="bothSides"/>
+                <wp:docPr id="6" name="図形グループ 6"/>
+                <wp:cNvGraphicFramePr/>
+                <a:graphic xmlns:a="http://schemas.openxmlformats.org/drawingml/2006/main">
+                  <a:graphicData uri="http://schemas.microsoft.com/office/word/2010/wordprocessingGroup">
+                    <wpg:wgp>
+                      <wpg:cNvGrpSpPr/>
+                      <wpg:grpSpPr>
+                        <a:xfrm>
+                          <a:off x="0" y="0"/>
+                          <a:ext cx="2933700" cy="1543685"/>
+                          <a:chOff x="0" y="0"/>
+                          <a:chExt cx="2933700" cy="1543685"/>
+                        </a:xfrm>
+                      </wpg:grpSpPr>
+                      <wps:wsp>
+                        <wps:cNvPr id="3" name="テキスト 3"/>
+                        <wps:cNvSpPr txBox="1"/>
+                        <wps:spPr>
+                          <a:xfrm>
+                            <a:off x="0" y="0"/>
+                            <a:ext cx="2933700" cy="1270635"/>
+                          </a:xfrm>
+                          <a:prstGeom prst="rect">
+                            <a:avLst/>
+                          </a:prstGeom>
+                          <a:noFill/>
+                          <a:ln>
+                            <a:solidFill>
+                              <a:schemeClr val="tx1"/>
+                            </a:solidFill>
+                          </a:ln>
+                          <a:effectLst/>
+                          <a:extLst>
+                            <a:ext uri="{C572A759-6A51-4108-AA02-DFA0A04FC94B}">
+                              <ma14:wrappingTextBoxFlag xmlns:ma14="http://schemas.microsoft.com/office/mac/drawingml/2011/main" xmlns:w="http://schemas.openxmlformats.org/wordprocessingml/2006/main" xmlns:w10="urn:schemas-microsoft-com:office:word" xmlns:v="urn:schemas-microsoft-com:vml" xmlns:o="urn:schemas-microsoft-com:office:office" xmlns:mv="urn:schemas-microsoft-com:mac:vml" xmlns:mo="http://schemas.microsoft.com/office/mac/office/2008/main" xmlns=""/>
+                            </a:ext>
+                          </a:extLst>
+                        </wps:spPr>
+                        <wps:txbx>
+                          <w:txbxContent>
+                            <w:p>
+                              <w:pPr>
+                                <w:pStyle w:val="FIT0"/>
+                                <w:jc w:val="center"/>
+                              </w:pPr>
+                            </w:p>
+                          </w:txbxContent>
+                        </wps:txbx>
+                        <wps:bodyPr rot="0" spcFirstLastPara="0" vertOverflow="overflow" horzOverflow="overflow" vert="horz" wrap="square" lIns="74295" tIns="8890" rIns="74295" bIns="8890" numCol="1" spcCol="0" rtlCol="0" fromWordArt="0" anchor="ctr" anchorCtr="0" forceAA="0" compatLnSpc="1">
+                          <a:prstTxWarp prst="textNoShape">
+                            <a:avLst/>
+                          </a:prstTxWarp>
+                          <a:noAutofit/>
+                        </wps:bodyPr>
+                      </wps:wsp>
+                      <wps:wsp>
+                        <wps:cNvPr id="4" name="テキスト 4"/>
+                        <wps:cNvSpPr txBox="1"/>
+                        <wps:spPr>
+                          <a:xfrm>
+                            <a:off x="0" y="1271270"/>
+                            <a:ext cx="2933700" cy="272415"/>
+                          </a:xfrm>
+                          <a:prstGeom prst="rect">
+                            <a:avLst/>
+                          </a:prstGeom>
+                          <a:solidFill>
+                            <a:prstClr val="white"/>
+                          </a:solidFill>
+                          <a:ln>
+                            <a:noFill/>
+                          </a:ln>
+                          <a:effectLst/>
+                          <a:extLst>
+                            <a:ext uri="{C572A759-6A51-4108-AA02-DFA0A04FC94B}">
+                              <ma14:wrappingTextBoxFlag xmlns:ma14="http://schemas.microsoft.com/office/mac/drawingml/2011/main" xmlns:w="http://schemas.openxmlformats.org/wordprocessingml/2006/main" xmlns:w10="urn:schemas-microsoft-com:office:word" xmlns:v="urn:schemas-microsoft-com:vml" xmlns:o="urn:schemas-microsoft-com:office:office" xmlns:mv="urn:schemas-microsoft-com:mac:vml" xmlns:mo="http://schemas.microsoft.com/office/mac/office/2008/main" xmlns=""/>
+                            </a:ext>
+                          </a:extLst>
+                        </wps:spPr>
+                        <wps:txbx>
+                          <w:txbxContent>
+                            <w:p>
+                              <w:pPr>
+                                <w:pStyle w:val="ac"/>
+                                <w:rPr>
+                                  <w:rFonts w:ascii="Times New Roman" w:eastAsia="ＭＳ 明朝" w:hAnsi="Times New Roman"/>
+                                  <w:noProof/>
+                                  <w:szCs w:val="20"/>
+                                </w:rPr>
+                              </w:pPr>
+                              <w:r>
+                                <w:rPr>
+                                  <w:rFonts w:hint="eastAsia"/>
+                                </w:rPr>
+                                <w:t>図</w:t>
+                              </w:r>
+                              <w:r>
+                                <w:rPr>
+                                  <w:rFonts w:hint="eastAsia"/>
+                                </w:rPr>
+                                <w:t xml:space="preserve"> </w:t>
+                              </w:r>
+                              <w:r>
+                                <w:fldChar w:fldCharType="begin"/>
+                              </w:r>
+                              <w:r>
+                                <w:instrText xml:space="preserve"> SEQ </w:instrText>
+                              </w:r>
+                              <w:r>
+                                <w:rPr>
+                                  <w:rFonts w:hint="eastAsia"/>
+                                </w:rPr>
+                                <w:instrText>図</w:instrText>
+                              </w:r>
+                              <w:r>
+                                <w:rPr>
+                                  <w:rFonts w:hint="eastAsia"/>
+                                </w:rPr>
+                                <w:instrText xml:space="preserve"> \* ARABIC</w:instrText>
+                              </w:r>
+                              <w:r>
+                                <w:instrText xml:space="preserve"> </w:instrText>
+                              </w:r>
+                              <w:r>
+                                <w:fldChar w:fldCharType="separate"/>
+                              </w:r>
+                              <w:r>
+                                <w:rPr>
+                                  <w:noProof/>
+                                </w:rPr>
+                                <w:t>1</w:t>
+                              </w:r>
+                              <w:r>
+                                <w:fldChar w:fldCharType="end"/>
+                              </w:r>
+                              <w:r>
+                                <w:rPr>
+                                  <w:rFonts w:hint="eastAsia"/>
+                                </w:rPr>
+                                <w:t xml:space="preserve">　キャプション</w:t>
+                              </w:r>
+                            </w:p>
+                          </w:txbxContent>
+                        </wps:txbx>
+                        <wps:bodyPr rot="0" spcFirstLastPara="0" vertOverflow="overflow" horzOverflow="overflow" vert="horz" wrap="square" lIns="0" tIns="0" rIns="0" bIns="0" numCol="1" spcCol="0" rtlCol="0" fromWordArt="0" anchor="t" anchorCtr="0" forceAA="0" compatLnSpc="1">
+                          <a:prstTxWarp prst="textNoShape">
+                            <a:avLst/>
+                          </a:prstTxWarp>
+                          <a:noAutofit/>
+                        </wps:bodyPr>
+                      </wps:wsp>
+                    </wpg:wgp>
+                  </a:graphicData>
+                </a:graphic>
+                <wp14:sizeRelV relativeFrom="margin">
+                  <wp14:pctHeight>0</wp14:pctHeight>
+                </wp14:sizeRelV>
+              </wp:anchor>
+            </w:drawing>
+          </mc:Choice>
+          <mc:Fallback>
+            <w:pict>
+              <v:group w14:anchorId="5A4A8805" id="_x0000_s1034" style="position:absolute;left:0;text-align:left;margin-left:0;margin-top:12.15pt;width:231pt;height:121.55pt;z-index:251671552;mso-height-relative:margin" coordsize="29337,15436" o:gfxdata="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">
+                <v:shape id="テキスト 3" o:spid="_x0000_s1035" type="#_x0000_t202" style="position:absolute;width:29337;height:12706;visibility:visible;mso-wrap-style:square;v-text-anchor:middle" o:gfxdata="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" filled="f" strokecolor="black [3213]">
+                  <v:textbox inset="5.85pt,.7pt,5.85pt,.7pt">
+                    <w:txbxContent>
+                      <w:p>
+                        <w:pPr>
+                          <w:pStyle w:val="FIT0"/>
+                          <w:jc w:val="center"/>
+                        </w:pPr>
+                      </w:p>
+                    </w:txbxContent>
+                  </v:textbox>
+                </v:shape>
+                <v:shape id="テキスト 4" o:spid="_x0000_s1036" type="#_x0000_t202" style="position:absolute;top:12712;width:29337;height:2724;visibility:visible;mso-wrap-style:square;v-text-anchor:top" o:gfxdata="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" stroked="f">
+                  <v:textbox inset="0,0,0,0">
+                    <w:txbxContent>
+                      <w:p>
+                        <w:pPr>
+                          <w:pStyle w:val="ac"/>
+                          <w:rPr>
+                            <w:rFonts w:ascii="Times New Roman" w:eastAsia="ＭＳ 明朝" w:hAnsi="Times New Roman"/>
+                            <w:noProof/>
+                            <w:szCs w:val="20"/>
+                          </w:rPr>
+                        </w:pPr>
+                        <w:r>
+                          <w:rPr>
+                            <w:rFonts w:hint="eastAsia"/>
+                          </w:rPr>
+                          <w:t>図</w:t>
+                        </w:r>
+                        <w:r>
+                          <w:rPr>
+                            <w:rFonts w:hint="eastAsia"/>
+                          </w:rPr>
+                          <w:t xml:space="preserve"> </w:t>
+                        </w:r>
+                        <w:r>
+                          <w:fldChar w:fldCharType="begin"/>
+                        </w:r>
+                        <w:r>
+                          <w:instrText xml:space="preserve"> SEQ </w:instrText>
+                        </w:r>
+                        <w:r>
+                          <w:rPr>
+                            <w:rFonts w:hint="eastAsia"/>
+                          </w:rPr>
+                          <w:instrText>図</w:instrText>
+                        </w:r>
+                        <w:r>
+                          <w:rPr>
+                            <w:rFonts w:hint="eastAsia"/>
+                          </w:rPr>
+                          <w:instrText xml:space="preserve"> \* ARABIC</w:instrText>
+                        </w:r>
+                        <w:r>
+                          <w:instrText xml:space="preserve"> </w:instrText>
+                        </w:r>
+                        <w:r>
+                          <w:fldChar w:fldCharType="separate"/>
+                        </w:r>
+                        <w:r>
+                          <w:rPr>
+                            <w:noProof/>
+                          </w:rPr>
+                          <w:t>1</w:t>
+                        </w:r>
+                        <w:r>
+                          <w:fldChar w:fldCharType="end"/>
+                        </w:r>
+                        <w:r>
+                          <w:rPr>
+                            <w:rFonts w:hint="eastAsia"/>
+                          </w:rPr>
+                          <w:t xml:space="preserve">　キャプション</w:t>
+                        </w:r>
+                      </w:p>
+                    </w:txbxContent>
+                  </v:textbox>
+                </v:shape>
+                <w10:wrap type="square"/>
+              </v:group>
+            </w:pict>
+          </mc:Fallback>
+        </mc:AlternateContent>
+      </w:r>
+    </w:p>
+    <w:p>
+      <w:pPr>
         <w:pStyle w:val="FIT9"/>
         <w:spacing w:before="120"/>
       </w:pPr>
@@ -1131,59 +2477,201 @@
     <w:p>
       <w:pPr>
         <w:pStyle w:val="FIT0"/>
-      </w:pPr>
-      <w:r>
-        <w:rPr>
-          <w:rFonts w:hint="eastAsia"/>
-        </w:rPr>
-        <w:t>謝辞と参考文献の見出しは</w:t>
+        <w:rPr>
+          <w:rFonts w:hint="eastAsia"/>
+        </w:rPr>
+      </w:pPr>
+      <w:r>
+        <w:rPr>
+          <w:rFonts w:hint="eastAsia"/>
+        </w:rPr>
+        <w:t>本研究は</w:t>
+      </w:r>
+      <w:r>
+        <w:rPr>
+          <w:rFonts w:hint="eastAsia"/>
+        </w:rPr>
+        <w:t xml:space="preserve">JSPS </w:t>
+      </w:r>
+      <w:r>
+        <w:rPr>
+          <w:rFonts w:hint="eastAsia"/>
+        </w:rPr>
+        <w:t>科研費</w:t>
+      </w:r>
+      <w:r>
+        <w:rPr>
+          <w:rFonts w:hint="eastAsia"/>
+        </w:rPr>
+        <w:t xml:space="preserve">JP23K11667 </w:t>
+      </w:r>
+      <w:r>
+        <w:rPr>
+          <w:rFonts w:hint="eastAsia"/>
+        </w:rPr>
+        <w:t>の助成を受けたものです．</w:t>
+      </w:r>
+      <w:r>
+        <w:t xml:space="preserve"> </w:t>
       </w:r>
     </w:p>
     <w:p>
       <w:pPr>
-        <w:pStyle w:val="FIT0"/>
-      </w:pPr>
-      <w:r>
-        <w:rPr>
-          <w:rFonts w:hint="eastAsia"/>
-        </w:rPr>
-        <w:t>「</w:t>
-      </w:r>
-      <w:r>
-        <w:rPr>
-          <w:rFonts w:hint="eastAsia"/>
-        </w:rPr>
-        <w:t>FIT</w:t>
-      </w:r>
-      <w:r>
-        <w:rPr>
-          <w:rFonts w:hint="eastAsia"/>
-        </w:rPr>
-        <w:t>謝辞と参考文献の見出し</w:t>
-      </w:r>
-      <w:r>
-        <w:rPr>
-          <w:rFonts w:hint="eastAsia"/>
-        </w:rPr>
-        <w:t>」</w:t>
-      </w:r>
-      <w:r>
-        <w:rPr>
-          <w:rFonts w:hint="eastAsia"/>
-        </w:rPr>
-        <w:t>に設定済み</w:t>
+        <w:pStyle w:val="FIT9"/>
+        <w:spacing w:before="120"/>
+      </w:pPr>
+      <w:r>
+        <w:rPr>
+          <w:rFonts w:hint="eastAsia"/>
+        </w:rPr>
+        <w:t>参考文献</w:t>
       </w:r>
     </w:p>
     <w:p>
       <w:pPr>
-        <w:pStyle w:val="FIT9"/>
-        <w:spacing w:before="120"/>
-      </w:pPr>
-      <w:r>
-        <w:rPr>
-          <w:rFonts w:hint="eastAsia"/>
-        </w:rPr>
-        <w:t>参考文献</w:t>
+        <w:pStyle w:val="FIT"/>
+      </w:pPr>
+      <w:r>
+        <w:rPr>
+          <w:rFonts w:hint="eastAsia"/>
+        </w:rPr>
+        <w:t>姓</w:t>
+      </w:r>
+      <w:r>
+        <w:rPr>
+          <w:rFonts w:hint="eastAsia"/>
+        </w:rPr>
+        <w:t xml:space="preserve"> </w:t>
+      </w:r>
+      <w:r>
+        <w:rPr>
+          <w:rFonts w:hint="eastAsia"/>
+        </w:rPr>
+        <w:t>名</w:t>
+      </w:r>
+      <w:r>
+        <w:rPr>
+          <w:rFonts w:hint="eastAsia"/>
+        </w:rPr>
+        <w:t xml:space="preserve">, </w:t>
+      </w:r>
+      <w:r>
+        <w:rPr>
+          <w:rFonts w:hint="eastAsia"/>
+        </w:rPr>
+        <w:t>姓</w:t>
+      </w:r>
+      <w:r>
+        <w:rPr>
+          <w:rFonts w:hint="eastAsia"/>
+        </w:rPr>
+        <w:t xml:space="preserve"> </w:t>
+      </w:r>
+      <w:r>
+        <w:rPr>
+          <w:rFonts w:hint="eastAsia"/>
+        </w:rPr>
+        <w:t>名</w:t>
+      </w:r>
+      <w:r>
+        <w:rPr>
+          <w:rFonts w:hint="eastAsia"/>
+        </w:rPr>
+        <w:t xml:space="preserve">, </w:t>
+      </w:r>
+      <w:r>
+        <w:rPr>
+          <w:rFonts w:hint="eastAsia"/>
+        </w:rPr>
+        <w:t>姓</w:t>
+      </w:r>
+      <w:r>
+        <w:rPr>
+          <w:rFonts w:hint="eastAsia"/>
+        </w:rPr>
+        <w:t xml:space="preserve"> </w:t>
+      </w:r>
+      <w:r>
+        <w:rPr>
+          <w:rFonts w:hint="eastAsia"/>
+        </w:rPr>
+        <w:t>名</w:t>
+      </w:r>
+      <w:r>
+        <w:rPr>
+          <w:rFonts w:hint="eastAsia"/>
+        </w:rPr>
+        <w:t xml:space="preserve">, </w:t>
+      </w:r>
+      <w:r>
+        <w:t>“</w:t>
+      </w:r>
+      <w:r>
+        <w:rPr>
+          <w:rFonts w:hint="eastAsia"/>
+        </w:rPr>
+        <w:t>文献のタイトル</w:t>
+      </w:r>
+      <w:r>
+        <w:t>”</w:t>
+      </w:r>
+      <w:r>
+        <w:rPr>
+          <w:rFonts w:hint="eastAsia"/>
+        </w:rPr>
+        <w:t xml:space="preserve">, </w:t>
+      </w:r>
+      <w:r>
+        <w:rPr>
+          <w:rFonts w:hint="eastAsia"/>
+        </w:rPr>
+        <w:t>論文誌名</w:t>
+      </w:r>
+      <w:r>
+        <w:rPr>
+          <w:rFonts w:hint="eastAsia"/>
+        </w:rPr>
+        <w:t xml:space="preserve">, </w:t>
+      </w:r>
+      <w:proofErr w:type="spellStart"/>
+      <w:r>
+        <w:rPr>
+          <w:rFonts w:hint="eastAsia"/>
+        </w:rPr>
+        <w:t>Vol.n</w:t>
+      </w:r>
+      <w:proofErr w:type="spellEnd"/>
+      <w:r>
+        <w:rPr>
+          <w:rFonts w:hint="eastAsia"/>
+        </w:rPr>
+        <w:t xml:space="preserve">, </w:t>
+      </w:r>
+      <w:proofErr w:type="spellStart"/>
+      <w:r>
+        <w:rPr>
+          <w:rFonts w:hint="eastAsia"/>
+        </w:rPr>
+        <w:t>No.n</w:t>
+      </w:r>
+      <w:proofErr w:type="spellEnd"/>
+      <w:r>
+        <w:rPr>
+          <w:rFonts w:hint="eastAsia"/>
+        </w:rPr>
+        <w:t xml:space="preserve"> (200</w:t>
+      </w:r>
+      <w:r>
+        <w:rPr>
+          <w:rFonts w:hint="eastAsia"/>
+        </w:rPr>
+        <w:t>8</w:t>
+      </w:r>
+      <w:r>
+        <w:rPr>
+          <w:rFonts w:hint="eastAsia"/>
+        </w:rPr>
+        <w:t>).</w:t>
       </w:r>
     </w:p>
     <w:p>
@@ -1194,154 +2682,6 @@
         <w:rPr>
           <w:rFonts w:hint="eastAsia"/>
         </w:rPr>
-        <w:t>姓</w:t>
-      </w:r>
-      <w:r>
-        <w:rPr>
-          <w:rFonts w:hint="eastAsia"/>
-        </w:rPr>
-        <w:t xml:space="preserve"> </w:t>
-      </w:r>
-      <w:r>
-        <w:rPr>
-          <w:rFonts w:hint="eastAsia"/>
-        </w:rPr>
-        <w:t>名</w:t>
-      </w:r>
-      <w:r>
-        <w:rPr>
-          <w:rFonts w:hint="eastAsia"/>
-        </w:rPr>
-        <w:t xml:space="preserve">, </w:t>
-      </w:r>
-      <w:r>
-        <w:rPr>
-          <w:rFonts w:hint="eastAsia"/>
-        </w:rPr>
-        <w:t>姓</w:t>
-      </w:r>
-      <w:r>
-        <w:rPr>
-          <w:rFonts w:hint="eastAsia"/>
-        </w:rPr>
-        <w:t xml:space="preserve"> </w:t>
-      </w:r>
-      <w:r>
-        <w:rPr>
-          <w:rFonts w:hint="eastAsia"/>
-        </w:rPr>
-        <w:t>名</w:t>
-      </w:r>
-      <w:r>
-        <w:rPr>
-          <w:rFonts w:hint="eastAsia"/>
-        </w:rPr>
-        <w:t xml:space="preserve">, </w:t>
-      </w:r>
-      <w:r>
-        <w:rPr>
-          <w:rFonts w:hint="eastAsia"/>
-        </w:rPr>
-        <w:t>姓</w:t>
-      </w:r>
-      <w:r>
-        <w:rPr>
-          <w:rFonts w:hint="eastAsia"/>
-        </w:rPr>
-        <w:t xml:space="preserve"> </w:t>
-      </w:r>
-      <w:r>
-        <w:rPr>
-          <w:rFonts w:hint="eastAsia"/>
-        </w:rPr>
-        <w:t>名</w:t>
-      </w:r>
-      <w:r>
-        <w:rPr>
-          <w:rFonts w:hint="eastAsia"/>
-        </w:rPr>
-        <w:t xml:space="preserve">, </w:t>
-      </w:r>
-      <w:r>
-        <w:t>“</w:t>
-      </w:r>
-      <w:r>
-        <w:rPr>
-          <w:rFonts w:hint="eastAsia"/>
-        </w:rPr>
-        <w:t>文献のタイトル</w:t>
-      </w:r>
-      <w:r>
-        <w:t>”</w:t>
-      </w:r>
-      <w:r>
-        <w:rPr>
-          <w:rFonts w:hint="eastAsia"/>
-        </w:rPr>
-        <w:t xml:space="preserve">, </w:t>
-      </w:r>
-      <w:r>
-        <w:rPr>
-          <w:rFonts w:hint="eastAsia"/>
-        </w:rPr>
-        <w:t>論文誌名</w:t>
-      </w:r>
-      <w:r>
-        <w:rPr>
-          <w:rFonts w:hint="eastAsia"/>
-        </w:rPr>
-        <w:t xml:space="preserve">, </w:t>
-      </w:r>
-      <w:proofErr w:type="spellStart"/>
-      <w:r>
-        <w:rPr>
-          <w:rFonts w:hint="eastAsia"/>
-        </w:rPr>
-        <w:t>Vol.n</w:t>
-      </w:r>
-      <w:proofErr w:type="spellEnd"/>
-      <w:r>
-        <w:rPr>
-          <w:rFonts w:hint="eastAsia"/>
-        </w:rPr>
-        <w:t xml:space="preserve">, </w:t>
-      </w:r>
-      <w:proofErr w:type="spellStart"/>
-      <w:r>
-        <w:rPr>
-          <w:rFonts w:hint="eastAsia"/>
-        </w:rPr>
-        <w:t>No.n</w:t>
-      </w:r>
-      <w:proofErr w:type="spellEnd"/>
-      <w:r>
-        <w:rPr>
-          <w:rFonts w:hint="eastAsia"/>
-        </w:rPr>
-        <w:t xml:space="preserve"> (200</w:t>
-      </w:r>
-      <w:r>
-        <w:rPr>
-          <w:rFonts w:hint="eastAsia"/>
-        </w:rPr>
-        <w:t>8</w:t>
-      </w:r>
-      <w:r>
-        <w:rPr>
-          <w:rFonts w:hint="eastAsia"/>
-        </w:rPr>
-        <w:t>).</w:t>
-      </w:r>
-    </w:p>
-    <w:p>
-      <w:pPr>
-        <w:pStyle w:val="FIT"/>
-      </w:pPr>
-      <w:r>
-        <w:rPr>
-          <w:rFonts w:hint="eastAsia"/>
-        </w:rPr>
-        <w:lastRenderedPageBreak/>
         <w:t>姓</w:t>
       </w:r>
       <w:r>

--- a/paper_backup/FIT.docx
+++ b/paper_backup/FIT.docx
@@ -235,18 +235,18 @@
         <mc:AlternateContent>
           <mc:Choice Requires="wpg">
             <w:drawing>
-              <wp:anchor distT="0" distB="0" distL="114300" distR="114300" simplePos="0" relativeHeight="251673600" behindDoc="0" locked="0" layoutInCell="1" allowOverlap="1" wp14:anchorId="651D00CA" wp14:editId="19F819E7">
+              <wp:anchor distT="0" distB="0" distL="114300" distR="114300" simplePos="0" relativeHeight="251675648" behindDoc="0" locked="0" layoutInCell="1" allowOverlap="1" wp14:anchorId="409AD1BB" wp14:editId="35547D97">
                 <wp:simplePos x="0" y="0"/>
                 <wp:positionH relativeFrom="column">
-                  <wp:posOffset>3251491</wp:posOffset>
+                  <wp:posOffset>3242310</wp:posOffset>
                 </wp:positionH>
                 <wp:positionV relativeFrom="paragraph">
-                  <wp:posOffset>325013</wp:posOffset>
+                  <wp:posOffset>265430</wp:posOffset>
                 </wp:positionV>
                 <wp:extent cx="2933700" cy="2099310"/>
                 <wp:effectExtent l="0" t="0" r="12700" b="0"/>
                 <wp:wrapSquare wrapText="bothSides"/>
-                <wp:docPr id="500999144" name="図形グループ 6"/>
+                <wp:docPr id="1488480059" name="図形グループ 6"/>
                 <wp:cNvGraphicFramePr/>
                 <a:graphic xmlns:a="http://schemas.openxmlformats.org/drawingml/2006/main">
                   <a:graphicData uri="http://schemas.microsoft.com/office/word/2010/wordprocessingGroup">
@@ -261,7 +261,7 @@
                         </a:xfrm>
                       </wpg:grpSpPr>
                       <wps:wsp>
-                        <wps:cNvPr id="1868682735" name="テキスト 3"/>
+                        <wps:cNvPr id="96835458" name="テキスト 3"/>
                         <wps:cNvSpPr txBox="1"/>
                         <wps:spPr>
                           <a:xfrm>
@@ -296,14 +296,16 @@
                               </w:pPr>
                               <w:r>
                                 <w:rPr>
-                                  <w:rFonts w:hint="eastAsia"/>
+                                  <w:rFonts w:asciiTheme="minorEastAsia" w:eastAsiaTheme="minorEastAsia" w:hAnsiTheme="minorEastAsia" w:hint="eastAsia"/>
                                   <w:noProof/>
+                                  <w:color w:val="000000" w:themeColor="text1"/>
+                                  <w:szCs w:val="18"/>
                                 </w:rPr>
                                 <w:drawing>
-                                  <wp:inline distT="0" distB="0" distL="0" distR="0" wp14:anchorId="2DE83A7E" wp14:editId="4118D0FC">
-                                    <wp:extent cx="2811780" cy="1245238"/>
-                                    <wp:effectExtent l="0" t="0" r="0" b="0"/>
-                                    <wp:docPr id="1726162821" name="図 3"/>
+                                  <wp:inline distT="0" distB="0" distL="0" distR="0" wp14:anchorId="7DFC6774" wp14:editId="749EF1F7">
+                                    <wp:extent cx="2805381" cy="1548072"/>
+                                    <wp:effectExtent l="0" t="0" r="1905" b="1905"/>
+                                    <wp:docPr id="2129540859" name="図 2"/>
                                     <wp:cNvGraphicFramePr>
                                       <a:graphicFrameLocks xmlns:a="http://schemas.openxmlformats.org/drawingml/2006/main" noChangeAspect="1"/>
                                     </wp:cNvGraphicFramePr>
@@ -311,7 +313,7 @@
                                       <a:graphicData uri="http://schemas.openxmlformats.org/drawingml/2006/picture">
                                         <pic:pic xmlns:pic="http://schemas.openxmlformats.org/drawingml/2006/picture">
                                           <pic:nvPicPr>
-                                            <pic:cNvPr id="144594099" name="図 144594099"/>
+                                            <pic:cNvPr id="2015384046" name="図 2015384046"/>
                                             <pic:cNvPicPr/>
                                           </pic:nvPicPr>
                                           <pic:blipFill>
@@ -329,7 +331,7 @@
                                           <pic:spPr>
                                             <a:xfrm>
                                               <a:off x="0" y="0"/>
-                                              <a:ext cx="2828072" cy="1252453"/>
+                                              <a:ext cx="2925633" cy="1614430"/>
                                             </a:xfrm>
                                             <a:prstGeom prst="rect">
                                               <a:avLst/>
@@ -352,7 +354,7 @@
                         </wps:bodyPr>
                       </wps:wsp>
                       <wps:wsp>
-                        <wps:cNvPr id="1068287679" name="テキスト 4"/>
+                        <wps:cNvPr id="15146523" name="テキスト 4"/>
                         <wps:cNvSpPr txBox="1"/>
                         <wps:spPr>
                           <a:xfrm>
@@ -380,6 +382,11 @@
                             <w:p>
                               <w:pPr>
                                 <w:pStyle w:val="ac"/>
+                                <w:rPr>
+                                  <w:rFonts w:ascii="Times New Roman" w:eastAsia="ＭＳ 明朝" w:hAnsi="Times New Roman" w:hint="eastAsia"/>
+                                  <w:noProof/>
+                                  <w:szCs w:val="20"/>
+                                </w:rPr>
                               </w:pPr>
                               <w:r>
                                 <w:rPr>
@@ -430,30 +437,32 @@
                                 <w:rPr>
                                   <w:rFonts w:hint="eastAsia"/>
                                 </w:rPr>
-                                <w:t xml:space="preserve">　自己位置推定の流れ</w:t>
+                                <w:t>：</w:t>
                               </w:r>
                               <w:r>
                                 <w:rPr>
                                   <w:rFonts w:hint="eastAsia"/>
                                 </w:rPr>
-                                <w:t>(</w:t>
+                                <w:t>Visual Word</w:t>
                               </w:r>
                               <w:r>
                                 <w:rPr>
-                                  <w:rFonts w:ascii="Malgun Gothic" w:eastAsia="Malgun Gothic" w:hAnsi="Malgun Gothic" w:cs="Malgun Gothic" w:hint="eastAsia"/>
+                                  <w:rFonts w:hint="eastAsia"/>
                                 </w:rPr>
-                                <w:t>まだ</w:t>
+                                <w:t>にデータ</w:t>
                               </w:r>
                               <w:r>
-                                <w:t>)</w:t>
-                              </w:r>
-                            </w:p>
-                            <w:p>
-                              <w:pPr>
                                 <w:rPr>
                                   <w:rFonts w:hint="eastAsia"/>
                                 </w:rPr>
-                              </w:pPr>
+                                <w:t>割り当</w:t>
+                              </w:r>
+                              <w:r>
+                                <w:rPr>
+                                  <w:rFonts w:hint="eastAsia"/>
+                                </w:rPr>
+                                <w:t>て</w:t>
+                              </w:r>
                             </w:p>
                           </w:txbxContent>
                         </wps:txbx>
@@ -475,8 +484,8 @@
           </mc:Choice>
           <mc:Fallback>
             <w:pict>
-              <v:group w14:anchorId="651D00CA" id="図形グループ 6" o:spid="_x0000_s1027" style="position:absolute;left:0;text-align:left;margin-left:256pt;margin-top:25.6pt;width:231pt;height:165.3pt;z-index:251673600;mso-height-relative:margin" coordsize="29337,15436" o:gfxdata="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">
-                <v:shape id="テキスト 3" o:spid="_x0000_s1028" type="#_x0000_t202" style="position:absolute;width:29337;height:12706;visibility:visible;mso-wrap-style:square;v-text-anchor:middle" o:gfxdata="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" filled="f" strokecolor="black [3213]">
+              <v:group w14:anchorId="409AD1BB" id="図形グループ 6" o:spid="_x0000_s1027" style="position:absolute;left:0;text-align:left;margin-left:255.3pt;margin-top:20.9pt;width:231pt;height:165.3pt;z-index:251675648;mso-height-relative:margin" coordsize="29337,15436" o:gfxdata="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">
+                <v:shape id="テキスト 3" o:spid="_x0000_s1028" type="#_x0000_t202" style="position:absolute;width:29337;height:12706;visibility:visible;mso-wrap-style:square;v-text-anchor:middle" o:gfxdata="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" filled="f" strokecolor="black [3213]">
                   <v:textbox inset="5.85pt,.7pt,5.85pt,.7pt">
                     <w:txbxContent>
                       <w:p>
@@ -489,14 +498,16 @@
                         </w:pPr>
                         <w:r>
                           <w:rPr>
-                            <w:rFonts w:hint="eastAsia"/>
+                            <w:rFonts w:asciiTheme="minorEastAsia" w:eastAsiaTheme="minorEastAsia" w:hAnsiTheme="minorEastAsia" w:hint="eastAsia"/>
                             <w:noProof/>
+                            <w:color w:val="000000" w:themeColor="text1"/>
+                            <w:szCs w:val="18"/>
                           </w:rPr>
                           <w:drawing>
-                            <wp:inline distT="0" distB="0" distL="0" distR="0" wp14:anchorId="2DE83A7E" wp14:editId="4118D0FC">
-                              <wp:extent cx="2811780" cy="1245238"/>
-                              <wp:effectExtent l="0" t="0" r="0" b="0"/>
-                              <wp:docPr id="1726162821" name="図 3"/>
+                            <wp:inline distT="0" distB="0" distL="0" distR="0" wp14:anchorId="7DFC6774" wp14:editId="749EF1F7">
+                              <wp:extent cx="2805381" cy="1548072"/>
+                              <wp:effectExtent l="0" t="0" r="1905" b="1905"/>
+                              <wp:docPr id="2129540859" name="図 2"/>
                               <wp:cNvGraphicFramePr>
                                 <a:graphicFrameLocks xmlns:a="http://schemas.openxmlformats.org/drawingml/2006/main" noChangeAspect="1"/>
                               </wp:cNvGraphicFramePr>
@@ -504,7 +515,7 @@
                                 <a:graphicData uri="http://schemas.openxmlformats.org/drawingml/2006/picture">
                                   <pic:pic xmlns:pic="http://schemas.openxmlformats.org/drawingml/2006/picture">
                                     <pic:nvPicPr>
-                                      <pic:cNvPr id="144594099" name="図 144594099"/>
+                                      <pic:cNvPr id="2015384046" name="図 2015384046"/>
                                       <pic:cNvPicPr/>
                                     </pic:nvPicPr>
                                     <pic:blipFill>
@@ -522,7 +533,7 @@
                                     <pic:spPr>
                                       <a:xfrm>
                                         <a:off x="0" y="0"/>
-                                        <a:ext cx="2828072" cy="1252453"/>
+                                        <a:ext cx="2925633" cy="1614430"/>
                                       </a:xfrm>
                                       <a:prstGeom prst="rect">
                                         <a:avLst/>
@@ -538,12 +549,17 @@
                     </w:txbxContent>
                   </v:textbox>
                 </v:shape>
-                <v:shape id="テキスト 4" o:spid="_x0000_s1029" type="#_x0000_t202" style="position:absolute;top:12712;width:29337;height:2724;visibility:visible;mso-wrap-style:square;v-text-anchor:top" o:gfxdata="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" stroked="f">
+                <v:shape id="テキスト 4" o:spid="_x0000_s1029" type="#_x0000_t202" style="position:absolute;top:12712;width:29337;height:2724;visibility:visible;mso-wrap-style:square;v-text-anchor:top" o:gfxdata="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" stroked="f">
                   <v:textbox inset="0,0,0,0">
                     <w:txbxContent>
                       <w:p>
                         <w:pPr>
                           <w:pStyle w:val="ac"/>
+                          <w:rPr>
+                            <w:rFonts w:ascii="Times New Roman" w:eastAsia="ＭＳ 明朝" w:hAnsi="Times New Roman" w:hint="eastAsia"/>
+                            <w:noProof/>
+                            <w:szCs w:val="20"/>
+                          </w:rPr>
                         </w:pPr>
                         <w:r>
                           <w:rPr>
@@ -594,7 +610,457 @@
                           <w:rPr>
                             <w:rFonts w:hint="eastAsia"/>
                           </w:rPr>
-                          <w:t xml:space="preserve">　自己位置推定の流れ</w:t>
+                          <w:t>：</w:t>
+                        </w:r>
+                        <w:r>
+                          <w:rPr>
+                            <w:rFonts w:hint="eastAsia"/>
+                          </w:rPr>
+                          <w:t>Visual Word</w:t>
+                        </w:r>
+                        <w:r>
+                          <w:rPr>
+                            <w:rFonts w:hint="eastAsia"/>
+                          </w:rPr>
+                          <w:t>にデータ</w:t>
+                        </w:r>
+                        <w:r>
+                          <w:rPr>
+                            <w:rFonts w:hint="eastAsia"/>
+                          </w:rPr>
+                          <w:t>割り当</w:t>
+                        </w:r>
+                        <w:r>
+                          <w:rPr>
+                            <w:rFonts w:hint="eastAsia"/>
+                          </w:rPr>
+                          <w:t>て</w:t>
+                        </w:r>
+                      </w:p>
+                    </w:txbxContent>
+                  </v:textbox>
+                </v:shape>
+                <w10:wrap type="square"/>
+              </v:group>
+            </w:pict>
+          </mc:Fallback>
+        </mc:AlternateContent>
+      </w:r>
+    </w:p>
+    <w:p>
+      <w:pPr>
+        <w:pStyle w:val="FIT0"/>
+        <w:rPr>
+          <w:rFonts w:ascii="細明朝体" w:eastAsia="細明朝体"/>
+        </w:rPr>
+        <w:sectPr>
+          <w:footnotePr>
+            <w:numRestart w:val="eachPage"/>
+          </w:footnotePr>
+          <w:endnotePr>
+            <w:numFmt w:val="decimal"/>
+          </w:endnotePr>
+          <w:type w:val="continuous"/>
+          <w:pgSz w:w="11900" w:h="16840" w:code="9"/>
+          <w:pgMar w:top="1701" w:right="1021" w:bottom="1531" w:left="1021" w:header="0" w:footer="0" w:gutter="0"/>
+          <w:cols w:space="540"/>
+        </w:sectPr>
+      </w:pPr>
+    </w:p>
+    <w:p>
+      <w:pPr>
+        <w:pStyle w:val="FIT1"/>
+      </w:pPr>
+      <w:r>
+        <w:rPr>
+          <w:rFonts w:hint="eastAsia"/>
+        </w:rPr>
+        <w:t>はじめに</w:t>
+      </w:r>
+    </w:p>
+    <w:p>
+      <w:pPr>
+        <w:pStyle w:val="FIT0"/>
+      </w:pPr>
+      <w:r>
+        <w:rPr>
+          <w:rFonts w:hint="eastAsia"/>
+        </w:rPr>
+        <w:t>拡張現実（</w:t>
+      </w:r>
+      <w:r>
+        <w:rPr>
+          <w:rFonts w:hint="eastAsia"/>
+        </w:rPr>
+        <w:t>AR</w:t>
+      </w:r>
+      <w:r>
+        <w:rPr>
+          <w:rFonts w:hint="eastAsia"/>
+        </w:rPr>
+        <w:t>）では、現実世界に仮想コンテンツを正確に重ね合わせることで、臨場感や没入感のある体験を提供することができる。また、ユーザーにより自然で快適な体験を提供するためには、現実世界に仮想コンテンツを正確な位置に重ね合わせて表示する必要がある。さらに、近年ではモバイル端末による</w:t>
+      </w:r>
+      <w:r>
+        <w:rPr>
+          <w:rFonts w:hint="eastAsia"/>
+        </w:rPr>
+        <w:t>AR</w:t>
+      </w:r>
+      <w:r>
+        <w:rPr>
+          <w:rFonts w:hint="eastAsia"/>
+        </w:rPr>
+        <w:t>コンテンツの需要が高まっており</w:t>
+      </w:r>
+      <w:r>
+        <w:rPr>
+          <w:rFonts w:hint="eastAsia"/>
+        </w:rPr>
+        <w:t>[</w:t>
+      </w:r>
+      <w:r>
+        <w:t>1]</w:t>
+      </w:r>
+      <w:r>
+        <w:rPr>
+          <w:rFonts w:hint="eastAsia"/>
+        </w:rPr>
+        <w:t>、限られたバッテリや処理性能下での効率的な自己位置推定を実現することが求められている。</w:t>
+      </w:r>
+    </w:p>
+    <w:p>
+      <w:pPr>
+        <w:pStyle w:val="FIT0"/>
+        <w:rPr>
+          <w:rFonts w:hint="eastAsia"/>
+        </w:rPr>
+      </w:pPr>
+      <w:r>
+        <w:rPr>
+          <w:rFonts w:hint="eastAsia"/>
+          <w:noProof/>
+        </w:rPr>
+        <mc:AlternateContent>
+          <mc:Choice Requires="wpg">
+            <w:drawing>
+              <wp:anchor distT="0" distB="0" distL="114300" distR="114300" simplePos="0" relativeHeight="251679744" behindDoc="0" locked="0" layoutInCell="1" allowOverlap="1" wp14:anchorId="00631026" wp14:editId="2430A6EA">
+                <wp:simplePos x="0" y="0"/>
+                <wp:positionH relativeFrom="column">
+                  <wp:posOffset>3237870</wp:posOffset>
+                </wp:positionH>
+                <wp:positionV relativeFrom="paragraph">
+                  <wp:posOffset>572770</wp:posOffset>
+                </wp:positionV>
+                <wp:extent cx="2933700" cy="2099310"/>
+                <wp:effectExtent l="0" t="0" r="12700" b="0"/>
+                <wp:wrapSquare wrapText="bothSides"/>
+                <wp:docPr id="1040636138" name="図形グループ 6"/>
+                <wp:cNvGraphicFramePr/>
+                <a:graphic xmlns:a="http://schemas.openxmlformats.org/drawingml/2006/main">
+                  <a:graphicData uri="http://schemas.microsoft.com/office/word/2010/wordprocessingGroup">
+                    <wpg:wgp>
+                      <wpg:cNvGrpSpPr/>
+                      <wpg:grpSpPr>
+                        <a:xfrm>
+                          <a:off x="0" y="0"/>
+                          <a:ext cx="2933700" cy="2099310"/>
+                          <a:chOff x="0" y="0"/>
+                          <a:chExt cx="2933700" cy="1543685"/>
+                        </a:xfrm>
+                      </wpg:grpSpPr>
+                      <wps:wsp>
+                        <wps:cNvPr id="1285668075" name="テキスト 3"/>
+                        <wps:cNvSpPr txBox="1"/>
+                        <wps:spPr>
+                          <a:xfrm>
+                            <a:off x="0" y="0"/>
+                            <a:ext cx="2933700" cy="1270635"/>
+                          </a:xfrm>
+                          <a:prstGeom prst="rect">
+                            <a:avLst/>
+                          </a:prstGeom>
+                          <a:noFill/>
+                          <a:ln>
+                            <a:solidFill>
+                              <a:schemeClr val="tx1"/>
+                            </a:solidFill>
+                          </a:ln>
+                          <a:effectLst/>
+                          <a:extLst>
+                            <a:ext uri="{C572A759-6A51-4108-AA02-DFA0A04FC94B}">
+                              <ma14:wrappingTextBoxFlag xmlns:ma14="http://schemas.microsoft.com/office/mac/drawingml/2011/main" xmlns:w="http://schemas.openxmlformats.org/wordprocessingml/2006/main" xmlns:w10="urn:schemas-microsoft-com:office:word" xmlns:v="urn:schemas-microsoft-com:vml" xmlns:o="urn:schemas-microsoft-com:office:office" xmlns:mv="urn:schemas-microsoft-com:mac:vml" xmlns:mo="http://schemas.microsoft.com/office/mac/office/2008/main" xmlns=""/>
+                            </a:ext>
+                          </a:extLst>
+                        </wps:spPr>
+                        <wps:txbx>
+                          <w:txbxContent>
+                            <w:p>
+                              <w:pPr>
+                                <w:pStyle w:val="FITa"/>
+                                <w:keepNext/>
+                                <w:rPr>
+                                  <w:rFonts w:hint="eastAsia"/>
+                                </w:rPr>
+                              </w:pPr>
+                              <w:r>
+                                <w:rPr>
+                                  <w:rFonts w:hint="eastAsia"/>
+                                  <w:noProof/>
+                                </w:rPr>
+                                <w:drawing>
+                                  <wp:inline distT="0" distB="0" distL="0" distR="0" wp14:anchorId="5B314052" wp14:editId="379F8151">
+                                    <wp:extent cx="2811774" cy="1489540"/>
+                                    <wp:effectExtent l="0" t="0" r="0" b="0"/>
+                                    <wp:docPr id="126513797" name="図 3"/>
+                                    <wp:cNvGraphicFramePr>
+                                      <a:graphicFrameLocks xmlns:a="http://schemas.openxmlformats.org/drawingml/2006/main" noChangeAspect="1"/>
+                                    </wp:cNvGraphicFramePr>
+                                    <a:graphic xmlns:a="http://schemas.openxmlformats.org/drawingml/2006/main">
+                                      <a:graphicData uri="http://schemas.openxmlformats.org/drawingml/2006/picture">
+                                        <pic:pic xmlns:pic="http://schemas.openxmlformats.org/drawingml/2006/picture">
+                                          <pic:nvPicPr>
+                                            <pic:cNvPr id="144594099" name="図 144594099"/>
+                                            <pic:cNvPicPr/>
+                                          </pic:nvPicPr>
+                                          <pic:blipFill>
+                                            <a:blip r:embed="rId9">
+                                              <a:extLst>
+                                                <a:ext uri="{28A0092B-C50C-407E-A947-70E740481C1C}">
+                                                  <a14:useLocalDpi xmlns:a14="http://schemas.microsoft.com/office/drawing/2010/main" val="0"/>
+                                                </a:ext>
+                                              </a:extLst>
+                                            </a:blip>
+                                            <a:stretch>
+                                              <a:fillRect/>
+                                            </a:stretch>
+                                          </pic:blipFill>
+                                          <pic:spPr>
+                                            <a:xfrm>
+                                              <a:off x="0" y="0"/>
+                                              <a:ext cx="2858884" cy="1514497"/>
+                                            </a:xfrm>
+                                            <a:prstGeom prst="rect">
+                                              <a:avLst/>
+                                            </a:prstGeom>
+                                          </pic:spPr>
+                                        </pic:pic>
+                                      </a:graphicData>
+                                    </a:graphic>
+                                  </wp:inline>
+                                </w:drawing>
+                              </w:r>
+                            </w:p>
+                          </w:txbxContent>
+                        </wps:txbx>
+                        <wps:bodyPr rot="0" spcFirstLastPara="0" vertOverflow="overflow" horzOverflow="overflow" vert="horz" wrap="square" lIns="74295" tIns="8890" rIns="74295" bIns="8890" numCol="1" spcCol="0" rtlCol="0" fromWordArt="0" anchor="ctr" anchorCtr="0" forceAA="0" compatLnSpc="1">
+                          <a:prstTxWarp prst="textNoShape">
+                            <a:avLst/>
+                          </a:prstTxWarp>
+                          <a:noAutofit/>
+                        </wps:bodyPr>
+                      </wps:wsp>
+                      <wps:wsp>
+                        <wps:cNvPr id="1749588804" name="テキスト 4"/>
+                        <wps:cNvSpPr txBox="1"/>
+                        <wps:spPr>
+                          <a:xfrm>
+                            <a:off x="0" y="1271270"/>
+                            <a:ext cx="2933700" cy="272415"/>
+                          </a:xfrm>
+                          <a:prstGeom prst="rect">
+                            <a:avLst/>
+                          </a:prstGeom>
+                          <a:solidFill>
+                            <a:prstClr val="white"/>
+                          </a:solidFill>
+                          <a:ln>
+                            <a:noFill/>
+                          </a:ln>
+                          <a:effectLst/>
+                          <a:extLst>
+                            <a:ext uri="{C572A759-6A51-4108-AA02-DFA0A04FC94B}">
+                              <ma14:wrappingTextBoxFlag xmlns:ma14="http://schemas.microsoft.com/office/mac/drawingml/2011/main" xmlns:w="http://schemas.openxmlformats.org/wordprocessingml/2006/main" xmlns:w10="urn:schemas-microsoft-com:office:word" xmlns:v="urn:schemas-microsoft-com:vml" xmlns:o="urn:schemas-microsoft-com:office:office" xmlns:mv="urn:schemas-microsoft-com:mac:vml" xmlns:mo="http://schemas.microsoft.com/office/mac/office/2008/main" xmlns=""/>
+                            </a:ext>
+                          </a:extLst>
+                        </wps:spPr>
+                        <wps:txbx>
+                          <w:txbxContent>
+                            <w:p>
+                              <w:pPr>
+                                <w:pStyle w:val="ac"/>
+                              </w:pPr>
+                              <w:r>
+                                <w:rPr>
+                                  <w:rFonts w:hint="eastAsia"/>
+                                </w:rPr>
+                                <w:t>図</w:t>
+                              </w:r>
+                              <w:r>
+                                <w:rPr>
+                                  <w:rFonts w:hint="eastAsia"/>
+                                </w:rPr>
+                                <w:t xml:space="preserve"> </w:t>
+                              </w:r>
+                              <w:r>
+                                <w:t>2</w:t>
+                              </w:r>
+                              <w:r>
+                                <w:rPr>
+                                  <w:rFonts w:hint="eastAsia"/>
+                                </w:rPr>
+                                <w:t>：</w:t>
+                              </w:r>
+                              <w:r>
+                                <w:rPr>
+                                  <w:rFonts w:hint="eastAsia"/>
+                                </w:rPr>
+                                <w:t>自己位置推定の流れ</w:t>
+                              </w:r>
+                              <w:r>
+                                <w:rPr>
+                                  <w:rFonts w:hint="eastAsia"/>
+                                </w:rPr>
+                                <w:t>(</w:t>
+                              </w:r>
+                              <w:r>
+                                <w:rPr>
+                                  <w:rFonts w:hint="eastAsia"/>
+                                </w:rPr>
+                                <w:t>仮</w:t>
+                              </w:r>
+                              <w:r>
+                                <w:rPr>
+                                  <w:rFonts w:hint="eastAsia"/>
+                                </w:rPr>
+                                <w:t>)</w:t>
+                              </w:r>
+                            </w:p>
+                            <w:p>
+                              <w:pPr>
+                                <w:rPr>
+                                  <w:rFonts w:hint="eastAsia"/>
+                                </w:rPr>
+                              </w:pPr>
+                            </w:p>
+                          </w:txbxContent>
+                        </wps:txbx>
+                        <wps:bodyPr rot="0" spcFirstLastPara="0" vertOverflow="overflow" horzOverflow="overflow" vert="horz" wrap="square" lIns="0" tIns="0" rIns="0" bIns="0" numCol="1" spcCol="0" rtlCol="0" fromWordArt="0" anchor="t" anchorCtr="0" forceAA="0" compatLnSpc="1">
+                          <a:prstTxWarp prst="textNoShape">
+                            <a:avLst/>
+                          </a:prstTxWarp>
+                          <a:noAutofit/>
+                        </wps:bodyPr>
+                      </wps:wsp>
+                    </wpg:wgp>
+                  </a:graphicData>
+                </a:graphic>
+                <wp14:sizeRelH relativeFrom="margin">
+                  <wp14:pctWidth>0</wp14:pctWidth>
+                </wp14:sizeRelH>
+                <wp14:sizeRelV relativeFrom="margin">
+                  <wp14:pctHeight>0</wp14:pctHeight>
+                </wp14:sizeRelV>
+              </wp:anchor>
+            </w:drawing>
+          </mc:Choice>
+          <mc:Fallback>
+            <w:pict>
+              <v:group w14:anchorId="00631026" id="_x0000_s1030" style="position:absolute;left:0;text-align:left;margin-left:254.95pt;margin-top:45.1pt;width:231pt;height:165.3pt;z-index:251679744;mso-width-relative:margin;mso-height-relative:margin" coordsize="29337,15436" o:gfxdata="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">
+                <v:shape id="テキスト 3" o:spid="_x0000_s1031" type="#_x0000_t202" style="position:absolute;width:29337;height:12706;visibility:visible;mso-wrap-style:square;v-text-anchor:middle" o:gfxdata="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" filled="f" strokecolor="black [3213]">
+                  <v:textbox inset="5.85pt,.7pt,5.85pt,.7pt">
+                    <w:txbxContent>
+                      <w:p>
+                        <w:pPr>
+                          <w:pStyle w:val="FITa"/>
+                          <w:keepNext/>
+                          <w:rPr>
+                            <w:rFonts w:hint="eastAsia"/>
+                          </w:rPr>
+                        </w:pPr>
+                        <w:r>
+                          <w:rPr>
+                            <w:rFonts w:hint="eastAsia"/>
+                            <w:noProof/>
+                          </w:rPr>
+                          <w:drawing>
+                            <wp:inline distT="0" distB="0" distL="0" distR="0" wp14:anchorId="5B314052" wp14:editId="379F8151">
+                              <wp:extent cx="2811774" cy="1489540"/>
+                              <wp:effectExtent l="0" t="0" r="0" b="0"/>
+                              <wp:docPr id="126513797" name="図 3"/>
+                              <wp:cNvGraphicFramePr>
+                                <a:graphicFrameLocks xmlns:a="http://schemas.openxmlformats.org/drawingml/2006/main" noChangeAspect="1"/>
+                              </wp:cNvGraphicFramePr>
+                              <a:graphic xmlns:a="http://schemas.openxmlformats.org/drawingml/2006/main">
+                                <a:graphicData uri="http://schemas.openxmlformats.org/drawingml/2006/picture">
+                                  <pic:pic xmlns:pic="http://schemas.openxmlformats.org/drawingml/2006/picture">
+                                    <pic:nvPicPr>
+                                      <pic:cNvPr id="144594099" name="図 144594099"/>
+                                      <pic:cNvPicPr/>
+                                    </pic:nvPicPr>
+                                    <pic:blipFill>
+                                      <a:blip r:embed="rId9">
+                                        <a:extLst>
+                                          <a:ext uri="{28A0092B-C50C-407E-A947-70E740481C1C}">
+                                            <a14:useLocalDpi xmlns:a14="http://schemas.microsoft.com/office/drawing/2010/main" val="0"/>
+                                          </a:ext>
+                                        </a:extLst>
+                                      </a:blip>
+                                      <a:stretch>
+                                        <a:fillRect/>
+                                      </a:stretch>
+                                    </pic:blipFill>
+                                    <pic:spPr>
+                                      <a:xfrm>
+                                        <a:off x="0" y="0"/>
+                                        <a:ext cx="2858884" cy="1514497"/>
+                                      </a:xfrm>
+                                      <a:prstGeom prst="rect">
+                                        <a:avLst/>
+                                      </a:prstGeom>
+                                    </pic:spPr>
+                                  </pic:pic>
+                                </a:graphicData>
+                              </a:graphic>
+                            </wp:inline>
+                          </w:drawing>
+                        </w:r>
+                      </w:p>
+                    </w:txbxContent>
+                  </v:textbox>
+                </v:shape>
+                <v:shape id="テキスト 4" o:spid="_x0000_s1032" type="#_x0000_t202" style="position:absolute;top:12712;width:29337;height:2724;visibility:visible;mso-wrap-style:square;v-text-anchor:top" o:gfxdata="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" stroked="f">
+                  <v:textbox inset="0,0,0,0">
+                    <w:txbxContent>
+                      <w:p>
+                        <w:pPr>
+                          <w:pStyle w:val="ac"/>
+                        </w:pPr>
+                        <w:r>
+                          <w:rPr>
+                            <w:rFonts w:hint="eastAsia"/>
+                          </w:rPr>
+                          <w:t>図</w:t>
+                        </w:r>
+                        <w:r>
+                          <w:rPr>
+                            <w:rFonts w:hint="eastAsia"/>
+                          </w:rPr>
+                          <w:t xml:space="preserve"> </w:t>
+                        </w:r>
+                        <w:r>
+                          <w:t>2</w:t>
+                        </w:r>
+                        <w:r>
+                          <w:rPr>
+                            <w:rFonts w:hint="eastAsia"/>
+                          </w:rPr>
+                          <w:t>：</w:t>
+                        </w:r>
+                        <w:r>
+                          <w:rPr>
+                            <w:rFonts w:hint="eastAsia"/>
+                          </w:rPr>
+                          <w:t>自己位置推定の流れ</w:t>
                         </w:r>
                         <w:r>
                           <w:rPr>
@@ -604,11 +1070,14 @@
                         </w:r>
                         <w:r>
                           <w:rPr>
-                            <w:rFonts w:ascii="Malgun Gothic" w:eastAsia="Malgun Gothic" w:hAnsi="Malgun Gothic" w:cs="Malgun Gothic" w:hint="eastAsia"/>
+                            <w:rFonts w:hint="eastAsia"/>
                           </w:rPr>
-                          <w:t>まだ</w:t>
+                          <w:t>仮</w:t>
                         </w:r>
                         <w:r>
+                          <w:rPr>
+                            <w:rFonts w:hint="eastAsia"/>
+                          </w:rPr>
                           <w:t>)</w:t>
                         </w:r>
                       </w:p>
@@ -628,160 +1097,450 @@
           </mc:Fallback>
         </mc:AlternateContent>
       </w:r>
+      <w:r>
+        <w:rPr>
+          <w:rFonts w:hint="eastAsia"/>
+        </w:rPr>
+        <w:t>そのため、</w:t>
+      </w:r>
+      <w:r>
+        <w:rPr>
+          <w:rFonts w:hint="eastAsia"/>
+        </w:rPr>
+        <w:t>GPS</w:t>
+      </w:r>
+      <w:r>
+        <w:rPr>
+          <w:rFonts w:hint="eastAsia"/>
+        </w:rPr>
+        <w:t>やビーコン方式などが使用されているが、</w:t>
+      </w:r>
+      <w:r>
+        <w:rPr>
+          <w:rFonts w:hint="eastAsia"/>
+        </w:rPr>
+        <w:t>屋内環境や周囲に高い障害物がある場合に電波干渉</w:t>
+      </w:r>
+      <w:r>
+        <w:rPr>
+          <w:rFonts w:hint="eastAsia"/>
+        </w:rPr>
+        <w:t>の影響や</w:t>
+      </w:r>
+      <w:r>
+        <w:rPr>
+          <w:rFonts w:hint="eastAsia"/>
+        </w:rPr>
+        <w:t>追加のハードウェアが必要であり</w:t>
+      </w:r>
+      <w:r>
+        <w:rPr>
+          <w:rFonts w:hint="eastAsia"/>
+        </w:rPr>
+        <w:t>精度や</w:t>
+      </w:r>
+      <w:r>
+        <w:rPr>
+          <w:rFonts w:hint="eastAsia"/>
+        </w:rPr>
+        <w:t>設置や維持管理に時間とコストがかかるという課題があ</w:t>
+      </w:r>
+      <w:r>
+        <w:rPr>
+          <w:rFonts w:hint="eastAsia"/>
+        </w:rPr>
+        <w:t>る。</w:t>
+      </w:r>
+      <w:r>
+        <w:rPr>
+          <w:rFonts w:hint="eastAsia"/>
+        </w:rPr>
+        <w:t>この課題を解決するために提案されているのが</w:t>
+      </w:r>
+      <w:r>
+        <w:rPr>
+          <w:rFonts w:hint="eastAsia"/>
+        </w:rPr>
+        <w:t>画像ベースの自己位置推定手法である。</w:t>
+      </w:r>
     </w:p>
     <w:p>
       <w:pPr>
         <w:pStyle w:val="FIT0"/>
-        <w:rPr>
-          <w:rFonts w:ascii="細明朝体" w:eastAsia="細明朝体"/>
-        </w:rPr>
-        <w:sectPr>
-          <w:footnotePr>
-            <w:numRestart w:val="eachPage"/>
-          </w:footnotePr>
-          <w:endnotePr>
-            <w:numFmt w:val="decimal"/>
-          </w:endnotePr>
-          <w:type w:val="continuous"/>
-          <w:pgSz w:w="11900" w:h="16840" w:code="9"/>
-          <w:pgMar w:top="1701" w:right="1021" w:bottom="1531" w:left="1021" w:header="0" w:footer="0" w:gutter="0"/>
-          <w:cols w:space="540"/>
-        </w:sectPr>
-      </w:pPr>
+      </w:pPr>
+      <w:r>
+        <w:rPr>
+          <w:rFonts w:hint="eastAsia"/>
+        </w:rPr>
+        <w:t>従来の</w:t>
+      </w:r>
+      <w:r>
+        <w:rPr>
+          <w:rFonts w:hint="eastAsia"/>
+        </w:rPr>
+        <w:t>画像ベースの</w:t>
+      </w:r>
+      <w:r>
+        <w:rPr>
+          <w:rFonts w:hint="eastAsia"/>
+        </w:rPr>
+        <w:t>自己位置推定手法におけるデータフィルタリング手法として、</w:t>
+      </w:r>
+      <w:r>
+        <w:rPr>
+          <w:rFonts w:hint="eastAsia"/>
+        </w:rPr>
+        <w:t>類似画像</w:t>
+      </w:r>
+      <w:r>
+        <w:rPr>
+          <w:rFonts w:hint="eastAsia"/>
+        </w:rPr>
+        <w:t>検索</w:t>
+      </w:r>
+      <w:r>
+        <w:rPr>
+          <w:rFonts w:hint="eastAsia"/>
+        </w:rPr>
+        <w:t>を用い</w:t>
+      </w:r>
+      <w:r>
+        <w:rPr>
+          <w:rFonts w:hint="eastAsia"/>
+        </w:rPr>
+        <w:t>られている</w:t>
+      </w:r>
+      <w:r>
+        <w:t>[2]</w:t>
+      </w:r>
+      <w:r>
+        <w:rPr>
+          <w:rFonts w:hint="eastAsia"/>
+        </w:rPr>
+        <w:t>。</w:t>
+      </w:r>
+      <w:r>
+        <w:rPr>
+          <w:rFonts w:hint="eastAsia"/>
+        </w:rPr>
+        <w:t>類似画像</w:t>
+      </w:r>
+      <w:r>
+        <w:rPr>
+          <w:rFonts w:hint="eastAsia"/>
+        </w:rPr>
+        <w:t>検索</w:t>
+      </w:r>
+      <w:r>
+        <w:rPr>
+          <w:rFonts w:hint="eastAsia"/>
+        </w:rPr>
+        <w:t>手法</w:t>
+      </w:r>
+      <w:r>
+        <w:rPr>
+          <w:rFonts w:hint="eastAsia"/>
+        </w:rPr>
+        <w:t>中で</w:t>
+      </w:r>
+      <w:r>
+        <w:rPr>
+          <w:rFonts w:hint="eastAsia"/>
+        </w:rPr>
+        <w:t>も</w:t>
+      </w:r>
+      <w:r>
+        <w:rPr>
+          <w:rFonts w:hint="eastAsia"/>
+        </w:rPr>
+        <w:t>、</w:t>
+      </w:r>
+      <w:r>
+        <w:rPr>
+          <w:rFonts w:hint="eastAsia"/>
+        </w:rPr>
+        <w:t>限られた資源を持つモバイルデバイス上でも処理可能にするため</w:t>
+      </w:r>
+      <w:r>
+        <w:rPr>
+          <w:rFonts w:hint="eastAsia"/>
+        </w:rPr>
+        <w:t>Bag of Visual Words</w:t>
+      </w:r>
+      <w:r>
+        <w:rPr>
+          <w:rFonts w:hint="eastAsia"/>
+        </w:rPr>
+        <w:t>（</w:t>
+      </w:r>
+      <w:proofErr w:type="spellStart"/>
+      <w:r>
+        <w:rPr>
+          <w:rFonts w:hint="eastAsia"/>
+        </w:rPr>
+        <w:t>BoVW</w:t>
+      </w:r>
+      <w:proofErr w:type="spellEnd"/>
+      <w:r>
+        <w:rPr>
+          <w:rFonts w:hint="eastAsia"/>
+        </w:rPr>
+        <w:t>）</w:t>
+      </w:r>
+      <w:r>
+        <w:rPr>
+          <w:rFonts w:hint="eastAsia"/>
+        </w:rPr>
+        <w:t>の</w:t>
+      </w:r>
+      <w:r>
+        <w:rPr>
+          <w:rFonts w:hint="eastAsia"/>
+        </w:rPr>
+        <w:t>Visual Word</w:t>
+      </w:r>
+      <w:r>
+        <w:t>s</w:t>
+      </w:r>
+      <w:r>
+        <w:rPr>
+          <w:rFonts w:hint="eastAsia"/>
+        </w:rPr>
+        <w:t>（</w:t>
+      </w:r>
+      <w:r>
+        <w:rPr>
+          <w:rFonts w:hint="eastAsia"/>
+        </w:rPr>
+        <w:t>VW</w:t>
+      </w:r>
+      <w:r>
+        <w:t>s</w:t>
+      </w:r>
+      <w:r>
+        <w:rPr>
+          <w:rFonts w:hint="eastAsia"/>
+        </w:rPr>
+        <w:t>）</w:t>
+      </w:r>
+      <w:r>
+        <w:rPr>
+          <w:rFonts w:hint="eastAsia"/>
+        </w:rPr>
+        <w:t>の</w:t>
+      </w:r>
+      <w:r>
+        <w:rPr>
+          <w:rFonts w:hint="eastAsia"/>
+        </w:rPr>
+        <w:t>ヒストグラムによる</w:t>
+      </w:r>
+      <w:r>
+        <w:rPr>
+          <w:rFonts w:hint="eastAsia"/>
+        </w:rPr>
+        <w:t>類似</w:t>
+      </w:r>
+      <w:r>
+        <w:rPr>
+          <w:rFonts w:hint="eastAsia"/>
+        </w:rPr>
+        <w:t>画像検索手法</w:t>
+      </w:r>
+      <w:r>
+        <w:rPr>
+          <w:rFonts w:hint="eastAsia"/>
+        </w:rPr>
+        <w:t>が</w:t>
+      </w:r>
+      <w:r>
+        <w:rPr>
+          <w:rFonts w:hint="eastAsia"/>
+        </w:rPr>
+        <w:t>注目</w:t>
+      </w:r>
+      <w:r>
+        <w:rPr>
+          <w:rFonts w:hint="eastAsia"/>
+        </w:rPr>
+        <w:t>されている</w:t>
+      </w:r>
+      <w:r>
+        <w:rPr>
+          <w:rFonts w:hint="eastAsia"/>
+        </w:rPr>
+        <w:t>[</w:t>
+      </w:r>
+      <w:r>
+        <w:t>3]</w:t>
+      </w:r>
+      <w:r>
+        <w:rPr>
+          <w:rFonts w:hint="eastAsia"/>
+        </w:rPr>
+        <w:t>。</w:t>
+      </w:r>
     </w:p>
     <w:p>
       <w:pPr>
-        <w:pStyle w:val="FIT1"/>
-      </w:pPr>
-      <w:r>
-        <w:rPr>
-          <w:rFonts w:hint="eastAsia"/>
-        </w:rPr>
-        <w:t>はじめに</w:t>
+        <w:pStyle w:val="FIT0"/>
+        <w:rPr>
+          <w:rFonts w:hint="eastAsia"/>
+        </w:rPr>
+      </w:pPr>
+      <w:r>
+        <w:rPr>
+          <w:rFonts w:hint="eastAsia"/>
+        </w:rPr>
+        <w:t>しかし、このアプローチでは画像ごとの</w:t>
+      </w:r>
+      <w:r>
+        <w:rPr>
+          <w:rFonts w:hint="eastAsia"/>
+        </w:rPr>
+        <w:t>ヒストグラム比較が必要であるため、</w:t>
+      </w:r>
+      <w:r>
+        <w:rPr>
+          <w:rFonts w:hint="eastAsia"/>
+        </w:rPr>
+        <w:t>追加のメモリ入出力や計算処理が発生して</w:t>
+      </w:r>
+      <w:r>
+        <w:rPr>
+          <w:rFonts w:hint="eastAsia"/>
+        </w:rPr>
+        <w:t>いる。</w:t>
       </w:r>
     </w:p>
     <w:p>
       <w:pPr>
         <w:pStyle w:val="FIT0"/>
-      </w:pPr>
-      <w:r>
-        <w:rPr>
-          <w:rFonts w:hint="eastAsia"/>
-        </w:rPr>
-        <w:t>拡張現実（</w:t>
-      </w:r>
-      <w:r>
-        <w:rPr>
-          <w:rFonts w:hint="eastAsia"/>
-        </w:rPr>
-        <w:t>AR</w:t>
-      </w:r>
-      <w:r>
-        <w:rPr>
-          <w:rFonts w:hint="eastAsia"/>
-        </w:rPr>
-        <w:t>）では、現実世界に仮想コンテンツを正確に重ね合わせることで、臨場感や没入感のある体験を提供することができる。また、ユーザーにより自然で快適な体験を提供するためには、現実世界に仮想コンテンツを正確な位置に重ね合わせて表示する必要がある。さらに、近年ではモバイル端末による</w:t>
-      </w:r>
-      <w:r>
-        <w:rPr>
-          <w:rFonts w:hint="eastAsia"/>
-        </w:rPr>
-        <w:t>AR</w:t>
-      </w:r>
-      <w:r>
-        <w:rPr>
-          <w:rFonts w:hint="eastAsia"/>
-        </w:rPr>
-        <w:t>コンテンツの需要が高まっており</w:t>
-      </w:r>
-      <w:r>
-        <w:rPr>
-          <w:rFonts w:hint="eastAsia"/>
-        </w:rPr>
-        <w:t>[</w:t>
-      </w:r>
-      <w:r>
-        <w:t>1]</w:t>
-      </w:r>
-      <w:r>
-        <w:rPr>
-          <w:rFonts w:hint="eastAsia"/>
-        </w:rPr>
-        <w:t>、限られたバッテリや処理性能下での効率的な自己位置推定を実現することが求められている。</w:t>
+        <w:rPr>
+          <w:rFonts w:hint="eastAsia"/>
+        </w:rPr>
+      </w:pPr>
+      <w:r>
+        <w:rPr>
+          <w:rFonts w:hint="eastAsia"/>
+        </w:rPr>
+        <w:t>本研究では、各</w:t>
+      </w:r>
+      <w:r>
+        <w:rPr>
+          <w:rFonts w:hint="eastAsia"/>
+        </w:rPr>
+        <w:t>Visual Word</w:t>
+      </w:r>
+      <w:r>
+        <w:rPr>
+          <w:rFonts w:hint="eastAsia"/>
+        </w:rPr>
+        <w:t>（</w:t>
+      </w:r>
+      <w:r>
+        <w:rPr>
+          <w:rFonts w:hint="eastAsia"/>
+        </w:rPr>
+        <w:t>VW</w:t>
+      </w:r>
+      <w:r>
+        <w:rPr>
+          <w:rFonts w:hint="eastAsia"/>
+        </w:rPr>
+        <w:t>）</w:t>
+      </w:r>
+      <w:r>
+        <w:rPr>
+          <w:rFonts w:hint="eastAsia"/>
+        </w:rPr>
+        <w:t>に対してあらかじめ位置推定に必要な</w:t>
+      </w:r>
+      <w:r>
+        <w:rPr>
+          <w:rFonts w:hint="eastAsia"/>
+        </w:rPr>
+        <w:t>3</w:t>
+      </w:r>
+      <w:r>
+        <w:rPr>
+          <w:rFonts w:hint="eastAsia"/>
+        </w:rPr>
+        <w:t>次元</w:t>
+      </w:r>
+      <w:r>
+        <w:rPr>
+          <w:rFonts w:hint="eastAsia"/>
+        </w:rPr>
+        <w:t>特徴</w:t>
+      </w:r>
+      <w:r>
+        <w:rPr>
+          <w:rFonts w:hint="eastAsia"/>
+        </w:rPr>
+        <w:t>点座標や特徴量を付加し、入力画像から得られた</w:t>
+      </w:r>
+      <w:r>
+        <w:rPr>
+          <w:rFonts w:hint="eastAsia"/>
+        </w:rPr>
+        <w:t>Visual Word</w:t>
+      </w:r>
+      <w:r>
+        <w:rPr>
+          <w:rFonts w:hint="eastAsia"/>
+        </w:rPr>
+        <w:t>を用いて直接</w:t>
+      </w:r>
+      <w:r>
+        <w:rPr>
+          <w:rFonts w:hint="eastAsia"/>
+        </w:rPr>
+        <w:t>Perspective-n-Point</w:t>
+      </w:r>
+      <w:r>
+        <w:rPr>
+          <w:rFonts w:hint="eastAsia"/>
+        </w:rPr>
+        <w:t>（</w:t>
+      </w:r>
+      <w:r>
+        <w:rPr>
+          <w:rFonts w:hint="eastAsia"/>
+        </w:rPr>
+        <w:t>PnP</w:t>
+      </w:r>
+      <w:r>
+        <w:rPr>
+          <w:rFonts w:hint="eastAsia"/>
+        </w:rPr>
+        <w:t>）問題を解く方式を提案する。これにより、中間的な</w:t>
+      </w:r>
+      <w:r>
+        <w:rPr>
+          <w:rFonts w:hint="eastAsia"/>
+        </w:rPr>
+        <w:t>理事画像検索処理</w:t>
+      </w:r>
+      <w:r>
+        <w:rPr>
+          <w:rFonts w:hint="eastAsia"/>
+        </w:rPr>
+        <w:t>を省略し、より高速かつ効率的な自己位置推定が可能になると期待される。</w:t>
       </w:r>
     </w:p>
     <w:p>
       <w:pPr>
-        <w:pStyle w:val="FIT0"/>
-        <w:rPr>
-          <w:rFonts w:hint="eastAsia"/>
-        </w:rPr>
-      </w:pPr>
-      <w:r>
-        <w:rPr>
-          <w:rFonts w:hint="eastAsia"/>
-        </w:rPr>
-        <w:t>そのため、</w:t>
-      </w:r>
-      <w:r>
-        <w:rPr>
-          <w:rFonts w:hint="eastAsia"/>
-        </w:rPr>
-        <w:t>GPS</w:t>
-      </w:r>
-      <w:r>
-        <w:rPr>
-          <w:rFonts w:hint="eastAsia"/>
-        </w:rPr>
-        <w:t>やビーコン方式などが使用されているが、</w:t>
-      </w:r>
-      <w:r>
-        <w:rPr>
-          <w:rFonts w:hint="eastAsia"/>
-        </w:rPr>
-        <w:t>屋内環境や周囲に高い障害物がある場合に電波干渉</w:t>
-      </w:r>
-      <w:r>
-        <w:rPr>
-          <w:rFonts w:hint="eastAsia"/>
-        </w:rPr>
-        <w:t>の影響や</w:t>
-      </w:r>
-      <w:r>
-        <w:rPr>
-          <w:rFonts w:hint="eastAsia"/>
-        </w:rPr>
-        <w:t>追加のハードウェアが必要であり</w:t>
-      </w:r>
-      <w:r>
-        <w:rPr>
-          <w:rFonts w:hint="eastAsia"/>
-        </w:rPr>
-        <w:t>精度や</w:t>
-      </w:r>
-      <w:r>
-        <w:rPr>
-          <w:rFonts w:hint="eastAsia"/>
-        </w:rPr>
-        <w:t>設置や維持管理に時間とコストがかかるという課題があ</w:t>
-      </w:r>
-      <w:r>
-        <w:rPr>
-          <w:rFonts w:hint="eastAsia"/>
-        </w:rPr>
-        <w:t>る。</w:t>
-      </w:r>
-      <w:r>
-        <w:rPr>
-          <w:rFonts w:hint="eastAsia"/>
-        </w:rPr>
-        <w:t>この課題を解決するために提案されているのが</w:t>
-      </w:r>
-      <w:r>
-        <w:rPr>
-          <w:rFonts w:hint="eastAsia"/>
-        </w:rPr>
-        <w:t>画像ベースの自己位置推定手法である。</w:t>
+        <w:pStyle w:val="FIT1"/>
+        <w:rPr>
+          <w:rFonts w:hint="eastAsia"/>
+        </w:rPr>
+      </w:pPr>
+      <w:r>
+        <w:rPr>
+          <w:rFonts w:hint="eastAsia"/>
+        </w:rPr>
+        <w:t>提案手法</w:t>
       </w:r>
     </w:p>
     <w:p>
@@ -792,82 +1551,140 @@
         <w:rPr>
           <w:rFonts w:hint="eastAsia"/>
         </w:rPr>
-        <w:t>従来の</w:t>
-      </w:r>
-      <w:r>
-        <w:rPr>
-          <w:rFonts w:hint="eastAsia"/>
-        </w:rPr>
-        <w:t>画像ベースの</w:t>
-      </w:r>
-      <w:r>
-        <w:rPr>
-          <w:rFonts w:hint="eastAsia"/>
-        </w:rPr>
-        <w:t>自己位置推定手法におけるデータフィルタリング手法として、</w:t>
-      </w:r>
-      <w:r>
-        <w:rPr>
-          <w:rFonts w:hint="eastAsia"/>
-        </w:rPr>
-        <w:t>類似画像</w:t>
-      </w:r>
-      <w:r>
-        <w:rPr>
-          <w:rFonts w:hint="eastAsia"/>
-        </w:rPr>
-        <w:t>検索</w:t>
-      </w:r>
-      <w:r>
-        <w:rPr>
-          <w:rFonts w:hint="eastAsia"/>
-        </w:rPr>
-        <w:t>を用い</w:t>
-      </w:r>
-      <w:r>
-        <w:rPr>
-          <w:rFonts w:hint="eastAsia"/>
-        </w:rPr>
-        <w:t>られている</w:t>
-      </w:r>
-      <w:r>
-        <w:t>[2]</w:t>
-      </w:r>
-      <w:r>
-        <w:rPr>
-          <w:rFonts w:hint="eastAsia"/>
-        </w:rPr>
-        <w:t>。</w:t>
-      </w:r>
-      <w:r>
-        <w:rPr>
-          <w:rFonts w:hint="eastAsia"/>
-        </w:rPr>
-        <w:t>類似画像</w:t>
-      </w:r>
-      <w:r>
-        <w:rPr>
-          <w:rFonts w:hint="eastAsia"/>
-        </w:rPr>
-        <w:t>検索</w:t>
-      </w:r>
-      <w:r>
-        <w:rPr>
-          <w:rFonts w:hint="eastAsia"/>
-        </w:rPr>
-        <w:t>手法</w:t>
-      </w:r>
-      <w:r>
-        <w:rPr>
-          <w:rFonts w:hint="eastAsia"/>
-        </w:rPr>
-        <w:t>中で</w:t>
-      </w:r>
-      <w:r>
-        <w:rPr>
-          <w:rFonts w:hint="eastAsia"/>
-        </w:rPr>
-        <w:t>も</w:t>
+        <w:t>画像</w:t>
+      </w:r>
+      <w:r>
+        <w:rPr>
+          <w:rFonts w:hint="eastAsia"/>
+        </w:rPr>
+        <w:t>検索を用いた自己位置推定手法は、</w:t>
+      </w:r>
+      <w:r>
+        <w:rPr>
+          <w:rFonts w:hint="eastAsia"/>
+        </w:rPr>
+        <w:t>画像データセット</w:t>
+      </w:r>
+      <w:r>
+        <w:rPr>
+          <w:rFonts w:hint="eastAsia"/>
+        </w:rPr>
+        <w:t>の画像を</w:t>
+      </w:r>
+      <w:proofErr w:type="spellStart"/>
+      <w:r>
+        <w:t>OpenMVG</w:t>
+      </w:r>
+      <w:proofErr w:type="spellEnd"/>
+      <w:r>
+        <w:rPr>
+          <w:rFonts w:hint="eastAsia"/>
+        </w:rPr>
+        <w:t>の</w:t>
+      </w:r>
+      <w:r>
+        <w:rPr>
+          <w:rFonts w:hint="eastAsia"/>
+        </w:rPr>
+        <w:t>Structure</w:t>
+      </w:r>
+      <w:r>
+        <w:t xml:space="preserve"> from Motion(</w:t>
+      </w:r>
+      <w:proofErr w:type="spellStart"/>
+      <w:r>
+        <w:t>SfM</w:t>
+      </w:r>
+      <w:proofErr w:type="spellEnd"/>
+      <w:r>
+        <w:t>)</w:t>
+      </w:r>
+      <w:r>
+        <w:rPr>
+          <w:rFonts w:hint="eastAsia"/>
+        </w:rPr>
+        <w:t>を用いて</w:t>
+      </w:r>
+      <w:r>
+        <w:rPr>
+          <w:rFonts w:hint="eastAsia"/>
+        </w:rPr>
+        <w:t>3</w:t>
+      </w:r>
+      <w:r>
+        <w:rPr>
+          <w:rFonts w:hint="eastAsia"/>
+        </w:rPr>
+        <w:t>次元構造を再構築し、</w:t>
+      </w:r>
+      <w:r>
+        <w:rPr>
+          <w:rFonts w:hint="eastAsia"/>
+        </w:rPr>
+        <w:t>データセットの各</w:t>
+      </w:r>
+      <w:r>
+        <w:rPr>
+          <w:rFonts w:hint="eastAsia"/>
+        </w:rPr>
+        <w:t>2</w:t>
+      </w:r>
+      <w:r>
+        <w:rPr>
+          <w:rFonts w:hint="eastAsia"/>
+        </w:rPr>
+        <w:t>次元画像と再構築された</w:t>
+      </w:r>
+      <w:r>
+        <w:rPr>
+          <w:rFonts w:hint="eastAsia"/>
+        </w:rPr>
+        <w:t>3</w:t>
+      </w:r>
+      <w:r>
+        <w:rPr>
+          <w:rFonts w:hint="eastAsia"/>
+        </w:rPr>
+        <w:t>次元空間の対応関係を取得</w:t>
+      </w:r>
+      <w:r>
+        <w:rPr>
+          <w:rFonts w:hint="eastAsia"/>
+        </w:rPr>
+        <w:t>する。そして、</w:t>
+      </w:r>
+      <w:r>
+        <w:t>Scale Invariant Feature Transform</w:t>
+      </w:r>
+      <w:r>
+        <w:t>(</w:t>
+      </w:r>
+      <w:r>
+        <w:rPr>
+          <w:rFonts w:hint="eastAsia"/>
+        </w:rPr>
+        <w:t>SIFT</w:t>
+      </w:r>
+      <w:r>
+        <w:t>)</w:t>
+      </w:r>
+      <w:r>
+        <w:rPr>
+          <w:rFonts w:hint="eastAsia"/>
+        </w:rPr>
+        <w:t>を</w:t>
+      </w:r>
+      <w:r>
+        <w:rPr>
+          <w:rFonts w:hint="eastAsia"/>
+        </w:rPr>
+        <w:t>用い</w:t>
+      </w:r>
+      <w:r>
+        <w:rPr>
+          <w:rFonts w:hint="eastAsia"/>
+        </w:rPr>
+        <w:t>て、各画像から特徴点と特徴量を抽出し</w:t>
       </w:r>
       <w:r>
         <w:rPr>
@@ -879,54 +1696,31 @@
         <w:rPr>
           <w:rFonts w:hint="eastAsia"/>
         </w:rPr>
-        <w:t>限られた資源を持つモバイルデバイス上でも処理可能にするため</w:t>
-      </w:r>
-      <w:r>
-        <w:rPr>
-          <w:rFonts w:hint="eastAsia"/>
-        </w:rPr>
-        <w:t>Bag of Visual Words</w:t>
-      </w:r>
-      <w:r>
-        <w:rPr>
-          <w:rFonts w:hint="eastAsia"/>
-        </w:rPr>
-        <w:t>（</w:t>
-      </w:r>
-      <w:proofErr w:type="spellStart"/>
-      <w:r>
-        <w:rPr>
-          <w:rFonts w:hint="eastAsia"/>
-        </w:rPr>
-        <w:t>BoVW</w:t>
-      </w:r>
-      <w:proofErr w:type="spellEnd"/>
-      <w:r>
-        <w:rPr>
-          <w:rFonts w:hint="eastAsia"/>
-        </w:rPr>
-        <w:t>）</w:t>
-      </w:r>
-      <w:r>
-        <w:rPr>
-          <w:rFonts w:hint="eastAsia"/>
-        </w:rPr>
-        <w:t>の</w:t>
-      </w:r>
-      <w:r>
-        <w:rPr>
-          <w:rFonts w:hint="eastAsia"/>
-        </w:rPr>
-        <w:t>Visual Word</w:t>
-      </w:r>
-      <w:r>
-        <w:t>s</w:t>
-      </w:r>
-      <w:r>
-        <w:rPr>
-          <w:rFonts w:hint="eastAsia"/>
-        </w:rPr>
-        <w:t>（</w:t>
+        <w:t>画像データセットの特徴量を、</w:t>
+      </w:r>
+      <w:r>
+        <w:rPr>
+          <w:rFonts w:hint="eastAsia"/>
+        </w:rPr>
+        <w:t>K-means</w:t>
+      </w:r>
+      <w:r>
+        <w:rPr>
+          <w:rFonts w:hint="eastAsia"/>
+        </w:rPr>
+        <w:t>クラスタリング</w:t>
+      </w:r>
+      <w:r>
+        <w:rPr>
+          <w:rFonts w:hint="eastAsia"/>
+        </w:rPr>
+        <w:t>を行う。</w:t>
+      </w:r>
+      <w:r>
+        <w:rPr>
+          <w:rFonts w:hint="eastAsia"/>
+        </w:rPr>
+        <w:t>この時の各クラスタの中心点を</w:t>
       </w:r>
       <w:r>
         <w:rPr>
@@ -935,128 +1729,251 @@
         <w:t>VW</w:t>
       </w:r>
       <w:r>
-        <w:t>s</w:t>
-      </w:r>
-      <w:r>
-        <w:rPr>
-          <w:rFonts w:hint="eastAsia"/>
-        </w:rPr>
-        <w:t>）</w:t>
-      </w:r>
-      <w:r>
-        <w:rPr>
-          <w:rFonts w:hint="eastAsia"/>
-        </w:rPr>
-        <w:t>の</w:t>
-      </w:r>
-      <w:r>
-        <w:rPr>
-          <w:rFonts w:hint="eastAsia"/>
-        </w:rPr>
-        <w:t>ヒストグラムによる</w:t>
-      </w:r>
-      <w:r>
-        <w:rPr>
-          <w:rFonts w:hint="eastAsia"/>
-        </w:rPr>
-        <w:t>類似</w:t>
-      </w:r>
-      <w:r>
-        <w:rPr>
-          <w:rFonts w:hint="eastAsia"/>
-        </w:rPr>
-        <w:t>画像検索手法</w:t>
-      </w:r>
-      <w:r>
-        <w:rPr>
-          <w:rFonts w:hint="eastAsia"/>
-        </w:rPr>
-        <w:t>が</w:t>
-      </w:r>
-      <w:r>
-        <w:rPr>
-          <w:rFonts w:hint="eastAsia"/>
-        </w:rPr>
-        <w:t>注目</w:t>
-      </w:r>
-      <w:r>
-        <w:rPr>
-          <w:rFonts w:hint="eastAsia"/>
-        </w:rPr>
-        <w:t>されている</w:t>
-      </w:r>
-      <w:r>
-        <w:rPr>
-          <w:rFonts w:hint="eastAsia"/>
-        </w:rPr>
-        <w:t>[</w:t>
-      </w:r>
-      <w:r>
-        <w:t>3]</w:t>
-      </w:r>
-      <w:r>
-        <w:rPr>
-          <w:rFonts w:hint="eastAsia"/>
-        </w:rPr>
-        <w:t>。</w:t>
+        <w:rPr>
+          <w:rFonts w:hint="eastAsia"/>
+        </w:rPr>
+        <w:t>として定義し、</w:t>
+      </w:r>
+      <w:r>
+        <w:rPr>
+          <w:rFonts w:hint="eastAsia"/>
+        </w:rPr>
+        <w:t>Codebook</w:t>
+      </w:r>
+      <w:r>
+        <w:rPr>
+          <w:rFonts w:hint="eastAsia"/>
+        </w:rPr>
+        <w:t>を作成</w:t>
+      </w:r>
+      <w:r>
+        <w:rPr>
+          <w:rFonts w:hint="eastAsia"/>
+        </w:rPr>
+        <w:t>する。この</w:t>
+      </w:r>
+      <w:r>
+        <w:rPr>
+          <w:rFonts w:hint="eastAsia"/>
+        </w:rPr>
+        <w:t>Codebook</w:t>
+      </w:r>
+      <w:r>
+        <w:rPr>
+          <w:rFonts w:hint="eastAsia"/>
+        </w:rPr>
+        <w:t>を用いて、データベース画像の</w:t>
+      </w:r>
+      <w:r>
+        <w:rPr>
+          <w:rFonts w:hint="eastAsia"/>
+        </w:rPr>
+        <w:t>VW</w:t>
+      </w:r>
+      <w:r>
+        <w:rPr>
+          <w:rFonts w:hint="eastAsia"/>
+        </w:rPr>
+        <w:t>ヒストグラムを</w:t>
+      </w:r>
+      <w:r>
+        <w:rPr>
+          <w:rFonts w:hint="eastAsia"/>
+        </w:rPr>
+        <w:t>求めデータベース化する。その後、クエリ画像の</w:t>
+      </w:r>
+      <w:r>
+        <w:rPr>
+          <w:rFonts w:hint="eastAsia"/>
+        </w:rPr>
+        <w:t>VW</w:t>
+      </w:r>
+      <w:r>
+        <w:rPr>
+          <w:rFonts w:hint="eastAsia"/>
+        </w:rPr>
+        <w:t>ヒストグラムをヒストグラム</w:t>
+      </w:r>
+      <w:r>
+        <w:rPr>
+          <w:rFonts w:hint="eastAsia"/>
+        </w:rPr>
+        <w:t>データベースとの最もユークリッド距離が小さい</w:t>
+      </w:r>
+      <w:r>
+        <w:rPr>
+          <w:rFonts w:hint="eastAsia"/>
+        </w:rPr>
+        <w:t>類似画像を検索する。求められた類似画像の上位から、自己位置推定に必要な</w:t>
+      </w:r>
+      <w:r>
+        <w:rPr>
+          <w:rFonts w:hint="eastAsia"/>
+        </w:rPr>
+        <w:t>3</w:t>
+      </w:r>
+      <w:r>
+        <w:rPr>
+          <w:rFonts w:hint="eastAsia"/>
+        </w:rPr>
+        <w:t>次元特徴点</w:t>
+      </w:r>
+      <w:r>
+        <w:rPr>
+          <w:rFonts w:hint="eastAsia"/>
+        </w:rPr>
+        <w:t>や特徴量</w:t>
+      </w:r>
+      <w:r>
+        <w:rPr>
+          <w:rFonts w:hint="eastAsia"/>
+        </w:rPr>
+        <w:t>を読み込</w:t>
+      </w:r>
+      <w:r>
+        <w:rPr>
+          <w:rFonts w:hint="eastAsia"/>
+        </w:rPr>
+        <w:t>む。</w:t>
       </w:r>
     </w:p>
     <w:p>
       <w:pPr>
         <w:pStyle w:val="FIT0"/>
-        <w:rPr>
-          <w:rFonts w:hint="eastAsia"/>
-        </w:rPr>
-      </w:pPr>
-      <w:r>
-        <w:rPr>
-          <w:rFonts w:hint="eastAsia"/>
-        </w:rPr>
-        <w:t>しかし、このアプローチでは画像ごとの</w:t>
-      </w:r>
-      <w:r>
-        <w:rPr>
-          <w:rFonts w:hint="eastAsia"/>
-        </w:rPr>
-        <w:t>ヒストグラム比較が必要であるため、</w:t>
-      </w:r>
-      <w:r>
-        <w:rPr>
-          <w:rFonts w:hint="eastAsia"/>
-        </w:rPr>
-        <w:t>追加のメモリ入出力や計算処理が発生して</w:t>
-      </w:r>
-      <w:r>
-        <w:rPr>
-          <w:rFonts w:hint="eastAsia"/>
-        </w:rPr>
-        <w:t>いる。</w:t>
+      </w:pPr>
+      <w:r>
+        <w:rPr>
+          <w:rFonts w:hint="eastAsia"/>
+        </w:rPr>
+        <w:t>しかし本研究では、</w:t>
+      </w:r>
+      <w:r>
+        <w:rPr>
+          <w:rFonts w:hint="eastAsia"/>
+          <w:b/>
+          <w:bCs/>
+        </w:rPr>
+        <w:t>図１</w:t>
+      </w:r>
+      <w:r>
+        <w:rPr>
+          <w:rFonts w:hint="eastAsia"/>
+        </w:rPr>
+        <w:t>のように</w:t>
+      </w:r>
+      <w:r>
+        <w:rPr>
+          <w:rFonts w:hint="eastAsia"/>
+        </w:rPr>
+        <w:t>作成された</w:t>
+      </w:r>
+      <w:r>
+        <w:rPr>
+          <w:rFonts w:hint="eastAsia"/>
+        </w:rPr>
+        <w:t>VW</w:t>
+      </w:r>
+      <w:r>
+        <w:rPr>
+          <w:rFonts w:hint="eastAsia"/>
+        </w:rPr>
+        <w:t>に直接</w:t>
+      </w:r>
+      <w:r>
+        <w:rPr>
+          <w:rFonts w:hint="eastAsia"/>
+        </w:rPr>
+        <w:t>3</w:t>
+      </w:r>
+      <w:r>
+        <w:rPr>
+          <w:rFonts w:hint="eastAsia"/>
+        </w:rPr>
+        <w:t>次元</w:t>
+      </w:r>
+      <w:r>
+        <w:rPr>
+          <w:rFonts w:hint="eastAsia"/>
+        </w:rPr>
+        <w:t>特徴</w:t>
+      </w:r>
+      <w:r>
+        <w:rPr>
+          <w:rFonts w:hint="eastAsia"/>
+        </w:rPr>
+        <w:t>点座標や特徴量</w:t>
+      </w:r>
+      <w:r>
+        <w:rPr>
+          <w:rFonts w:hint="eastAsia"/>
+        </w:rPr>
+        <w:t>を割り当て</w:t>
+      </w:r>
+      <w:r>
+        <w:rPr>
+          <w:rFonts w:hint="eastAsia"/>
+        </w:rPr>
+        <w:t>、</w:t>
+      </w:r>
+      <w:r>
+        <w:rPr>
+          <w:rFonts w:hint="eastAsia"/>
+        </w:rPr>
+        <w:t>クエリ画像の</w:t>
+      </w:r>
+      <w:r>
+        <w:rPr>
+          <w:rFonts w:hint="eastAsia"/>
+        </w:rPr>
+        <w:t>VW</w:t>
+      </w:r>
+      <w:r>
+        <w:rPr>
+          <w:rFonts w:hint="eastAsia"/>
+        </w:rPr>
+        <w:t>を調べることで</w:t>
+      </w:r>
+      <w:r>
+        <w:rPr>
+          <w:rFonts w:hint="eastAsia"/>
+        </w:rPr>
+        <w:t>自己位置推定に必要な</w:t>
+      </w:r>
+      <w:r>
+        <w:rPr>
+          <w:rFonts w:hint="eastAsia"/>
+        </w:rPr>
+        <w:t>特徴点や特徴量を読</w:t>
       </w:r>
     </w:p>
     <w:p>
       <w:pPr>
         <w:pStyle w:val="FIT0"/>
-        <w:rPr>
-          <w:rFonts w:hint="eastAsia"/>
-        </w:rPr>
-      </w:pPr>
-      <w:r>
-        <w:rPr>
-          <w:rFonts w:hint="eastAsia"/>
-        </w:rPr>
-        <w:t>本研究では、各</w:t>
-      </w:r>
-      <w:r>
-        <w:rPr>
-          <w:rFonts w:hint="eastAsia"/>
-        </w:rPr>
-        <w:t>Visual Word</w:t>
-      </w:r>
-      <w:r>
-        <w:rPr>
-          <w:rFonts w:hint="eastAsia"/>
-        </w:rPr>
-        <w:t>（</w:t>
+        <w:ind w:firstLine="0"/>
+      </w:pPr>
+      <w:r>
+        <w:rPr>
+          <w:rFonts w:hint="eastAsia"/>
+        </w:rPr>
+        <w:t>み込</w:t>
+      </w:r>
+      <w:r>
+        <w:rPr>
+          <w:rFonts w:hint="eastAsia"/>
+        </w:rPr>
+        <w:t>む</w:t>
+      </w:r>
+      <w:r>
+        <w:rPr>
+          <w:rFonts w:hint="eastAsia"/>
+        </w:rPr>
+        <w:t>。</w:t>
+      </w:r>
+      <w:r>
+        <w:rPr>
+          <w:rFonts w:hint="eastAsia"/>
+        </w:rPr>
+        <w:t>これにより、</w:t>
       </w:r>
       <w:r>
         <w:rPr>
@@ -1068,348 +1985,182 @@
         <w:rPr>
           <w:rFonts w:hint="eastAsia"/>
         </w:rPr>
-        <w:t>）</w:t>
-      </w:r>
-      <w:r>
-        <w:rPr>
-          <w:rFonts w:hint="eastAsia"/>
-        </w:rPr>
-        <w:t>に対してあらかじめ位置推定に必要な</w:t>
-      </w:r>
-      <w:r>
-        <w:rPr>
-          <w:rFonts w:hint="eastAsia"/>
-        </w:rPr>
-        <w:t>3</w:t>
-      </w:r>
-      <w:r>
-        <w:rPr>
-          <w:rFonts w:hint="eastAsia"/>
-        </w:rPr>
-        <w:t>次元</w:t>
-      </w:r>
-      <w:r>
-        <w:rPr>
-          <w:rFonts w:hint="eastAsia"/>
-        </w:rPr>
-        <w:t>特徴</w:t>
-      </w:r>
-      <w:r>
-        <w:rPr>
-          <w:rFonts w:hint="eastAsia"/>
-        </w:rPr>
-        <w:t>点座標や特徴量を付加し、入力画像から得られた</w:t>
-      </w:r>
-      <w:r>
-        <w:rPr>
-          <w:rFonts w:hint="eastAsia"/>
-        </w:rPr>
-        <w:t>Visual Word</w:t>
-      </w:r>
-      <w:r>
-        <w:rPr>
-          <w:rFonts w:hint="eastAsia"/>
-        </w:rPr>
-        <w:t>を用いて直接</w:t>
-      </w:r>
-      <w:r>
-        <w:rPr>
-          <w:rFonts w:hint="eastAsia"/>
-        </w:rPr>
-        <w:t>Perspective-n-Point</w:t>
-      </w:r>
-      <w:r>
-        <w:rPr>
-          <w:rFonts w:hint="eastAsia"/>
-        </w:rPr>
-        <w:t>（</w:t>
-      </w:r>
-      <w:r>
-        <w:rPr>
-          <w:rFonts w:hint="eastAsia"/>
-        </w:rPr>
-        <w:t>PnP</w:t>
-      </w:r>
-      <w:r>
-        <w:rPr>
-          <w:rFonts w:hint="eastAsia"/>
-        </w:rPr>
-        <w:t>）問題を解く方式を提案する。これにより、中間的な</w:t>
-      </w:r>
-      <w:r>
-        <w:rPr>
-          <w:rFonts w:hint="eastAsia"/>
-        </w:rPr>
-        <w:t>理事画像検索処理</w:t>
-      </w:r>
-      <w:r>
-        <w:rPr>
-          <w:rFonts w:hint="eastAsia"/>
-        </w:rPr>
-        <w:t>を省略し、より高速かつ効率的な自己位置推定が可能になると期待される。</w:t>
+        <w:t>ヒストグラム</w:t>
+      </w:r>
+      <w:r>
+        <w:rPr>
+          <w:rFonts w:hint="eastAsia"/>
+        </w:rPr>
+        <w:t>間の類似度計算や</w:t>
+      </w:r>
+      <w:r>
+        <w:rPr>
+          <w:rFonts w:hint="eastAsia"/>
+        </w:rPr>
+        <w:t>類似画像の上位</w:t>
+      </w:r>
+      <w:r>
+        <w:rPr>
+          <w:rFonts w:hint="eastAsia"/>
+        </w:rPr>
+        <w:t>画像の検索などの過程を短縮</w:t>
+      </w:r>
+      <w:r>
+        <w:rPr>
+          <w:rFonts w:hint="eastAsia"/>
+        </w:rPr>
+        <w:t>する。</w:t>
       </w:r>
     </w:p>
     <w:p>
       <w:pPr>
-        <w:pStyle w:val="FIT1"/>
-        <w:rPr>
-          <w:rFonts w:hint="eastAsia"/>
-        </w:rPr>
-      </w:pPr>
-      <w:r>
-        <w:rPr>
-          <w:rFonts w:hint="eastAsia"/>
-        </w:rPr>
-        <w:t>提案手法</w:t>
+        <w:pStyle w:val="FIT0"/>
+        <w:rPr>
+          <w:rFonts w:hint="eastAsia"/>
+        </w:rPr>
+      </w:pPr>
+      <w:r>
+        <w:rPr>
+          <w:rFonts w:hint="eastAsia"/>
+        </w:rPr>
+        <w:t>その後、</w:t>
+      </w:r>
+      <w:r>
+        <w:rPr>
+          <w:rFonts w:hint="eastAsia"/>
+        </w:rPr>
+        <w:t>各手法から得られた</w:t>
+      </w:r>
+      <w:r>
+        <w:rPr>
+          <w:rFonts w:hint="eastAsia"/>
+        </w:rPr>
+        <w:t>特徴量を、</w:t>
+      </w:r>
+      <w:r>
+        <w:rPr>
+          <w:rFonts w:hint="eastAsia"/>
+        </w:rPr>
+        <w:t>クエリ</w:t>
+      </w:r>
+      <w:r>
+        <w:rPr>
+          <w:rFonts w:hint="eastAsia"/>
+        </w:rPr>
+        <w:t>画像の特徴量とマッチングを行い、</w:t>
+      </w:r>
+      <w:r>
+        <w:rPr>
+          <w:rFonts w:hint="eastAsia"/>
+        </w:rPr>
+        <w:t>クエリ</w:t>
+      </w:r>
+      <w:r>
+        <w:rPr>
+          <w:rFonts w:hint="eastAsia"/>
+        </w:rPr>
+        <w:t>画像の</w:t>
+      </w:r>
+      <w:r>
+        <w:rPr>
+          <w:rFonts w:hint="eastAsia"/>
+        </w:rPr>
+        <w:t>2</w:t>
+      </w:r>
+      <w:r>
+        <w:rPr>
+          <w:rFonts w:hint="eastAsia"/>
+        </w:rPr>
+        <w:t>次元</w:t>
+      </w:r>
+      <w:r>
+        <w:rPr>
+          <w:rFonts w:hint="eastAsia"/>
+        </w:rPr>
+        <w:t>特徴点に対応する</w:t>
+      </w:r>
+      <w:r>
+        <w:rPr>
+          <w:rFonts w:hint="eastAsia"/>
+        </w:rPr>
+        <w:t>3</w:t>
+      </w:r>
+      <w:r>
+        <w:rPr>
+          <w:rFonts w:hint="eastAsia"/>
+        </w:rPr>
+        <w:t>次元</w:t>
+      </w:r>
+      <w:r>
+        <w:rPr>
+          <w:rFonts w:hint="eastAsia"/>
+        </w:rPr>
+        <w:t>特徴点を絞り込</w:t>
+      </w:r>
+      <w:r>
+        <w:rPr>
+          <w:rFonts w:hint="eastAsia"/>
+        </w:rPr>
+        <w:t>む</w:t>
+      </w:r>
+      <w:r>
+        <w:rPr>
+          <w:rFonts w:hint="eastAsia"/>
+        </w:rPr>
+        <w:t>。</w:t>
+      </w:r>
+      <w:r>
+        <w:rPr>
+          <w:rFonts w:hint="eastAsia"/>
+        </w:rPr>
+        <w:t>しかし、ここには誤ったマッチング結果が含まれている可能性があるため、</w:t>
+      </w:r>
+      <w:r>
+        <w:rPr>
+          <w:rFonts w:hint="eastAsia"/>
+        </w:rPr>
+        <w:t>誤対応を除去するために</w:t>
+      </w:r>
+      <w:r>
+        <w:rPr>
+          <w:rFonts w:hint="eastAsia"/>
+        </w:rPr>
+        <w:t>RANSAC</w:t>
+      </w:r>
+      <w:r>
+        <w:rPr>
+          <w:rFonts w:hint="eastAsia"/>
+        </w:rPr>
+        <w:t>を適用しながら、</w:t>
+      </w:r>
+      <w:r>
+        <w:rPr>
+          <w:rFonts w:hint="eastAsia"/>
+        </w:rPr>
+        <w:t>PnP</w:t>
+      </w:r>
+      <w:r>
+        <w:rPr>
+          <w:rFonts w:hint="eastAsia"/>
+        </w:rPr>
+        <w:t>問題を解く</w:t>
+      </w:r>
+      <w:r>
+        <w:rPr>
+          <w:rFonts w:hint="eastAsia"/>
+        </w:rPr>
+        <w:t>ことで自己位置推定を行う。</w:t>
       </w:r>
     </w:p>
     <w:p>
       <w:pPr>
-        <w:pStyle w:val="FIT0"/>
-      </w:pPr>
-      <w:r>
-        <w:rPr>
-          <w:rFonts w:hint="eastAsia"/>
-        </w:rPr>
-        <w:t>画像</w:t>
-      </w:r>
-      <w:r>
-        <w:rPr>
-          <w:rFonts w:hint="eastAsia"/>
-        </w:rPr>
-        <w:t>検索を用いた自己位置推定手法は、</w:t>
-      </w:r>
-      <w:proofErr w:type="spellStart"/>
-      <w:r>
-        <w:t>OpenMVG</w:t>
-      </w:r>
-      <w:proofErr w:type="spellEnd"/>
-      <w:r>
-        <w:rPr>
-          <w:rFonts w:hint="eastAsia"/>
-        </w:rPr>
-        <w:t>の</w:t>
-      </w:r>
-      <w:r>
-        <w:rPr>
-          <w:rFonts w:hint="eastAsia"/>
-        </w:rPr>
-        <w:t>Structure</w:t>
-      </w:r>
-      <w:r>
-        <w:t xml:space="preserve"> from Motion(</w:t>
-      </w:r>
-      <w:proofErr w:type="spellStart"/>
-      <w:r>
-        <w:t>SfM</w:t>
-      </w:r>
-      <w:proofErr w:type="spellEnd"/>
-      <w:r>
-        <w:t>)</w:t>
-      </w:r>
-      <w:r>
-        <w:rPr>
-          <w:rFonts w:hint="eastAsia"/>
-        </w:rPr>
-        <w:t>を用いて</w:t>
-      </w:r>
-      <w:r>
-        <w:rPr>
-          <w:rFonts w:hint="eastAsia"/>
-        </w:rPr>
-        <w:t>3</w:t>
-      </w:r>
-      <w:r>
-        <w:rPr>
-          <w:rFonts w:hint="eastAsia"/>
-        </w:rPr>
-        <w:t>次元構造を再構築し、</w:t>
-      </w:r>
-      <w:r>
-        <w:rPr>
-          <w:rFonts w:hint="eastAsia"/>
-        </w:rPr>
-        <w:t>2</w:t>
-      </w:r>
-      <w:r>
-        <w:rPr>
-          <w:rFonts w:hint="eastAsia"/>
-        </w:rPr>
-        <w:t>次元画像と再構築された</w:t>
-      </w:r>
-      <w:r>
-        <w:rPr>
-          <w:rFonts w:hint="eastAsia"/>
-        </w:rPr>
-        <w:t>3</w:t>
-      </w:r>
-      <w:r>
-        <w:rPr>
-          <w:rFonts w:hint="eastAsia"/>
-        </w:rPr>
-        <w:t>次元空間の対応関係を取得</w:t>
-      </w:r>
-      <w:r>
-        <w:rPr>
-          <w:rFonts w:hint="eastAsia"/>
-        </w:rPr>
-        <w:t>する。そして、</w:t>
-      </w:r>
-      <w:r>
-        <w:rPr>
-          <w:rFonts w:hint="eastAsia"/>
-        </w:rPr>
-        <w:t>SIFT</w:t>
-      </w:r>
-      <w:r>
-        <w:rPr>
-          <w:rFonts w:hint="eastAsia"/>
-        </w:rPr>
-        <w:t>を使用して、各画像から特徴点と特徴量を抽出し</w:t>
-      </w:r>
-      <w:r>
-        <w:rPr>
-          <w:rFonts w:hint="eastAsia"/>
-        </w:rPr>
-        <w:t>、</w:t>
-      </w:r>
-      <w:r>
-        <w:rPr>
-          <w:rFonts w:hint="eastAsia"/>
-        </w:rPr>
-        <w:t>画像データセットの特徴量を、</w:t>
-      </w:r>
-      <w:r>
-        <w:rPr>
-          <w:rFonts w:hint="eastAsia"/>
-        </w:rPr>
-        <w:t>K-means</w:t>
-      </w:r>
-      <w:r>
-        <w:rPr>
-          <w:rFonts w:hint="eastAsia"/>
-        </w:rPr>
-        <w:t>クラスタリングによって分類します。</w:t>
-      </w:r>
-      <w:r>
-        <w:rPr>
-          <w:rFonts w:hint="eastAsia"/>
-        </w:rPr>
-        <w:t xml:space="preserve"> </w:t>
-      </w:r>
-      <w:r>
-        <w:rPr>
-          <w:rFonts w:hint="eastAsia"/>
-        </w:rPr>
-        <w:t>この時の各クラスタの中心点を</w:t>
-      </w:r>
-      <w:r>
-        <w:rPr>
-          <w:rFonts w:hint="eastAsia"/>
-        </w:rPr>
-        <w:t>VW</w:t>
-      </w:r>
-      <w:r>
-        <w:rPr>
-          <w:rFonts w:hint="eastAsia"/>
-        </w:rPr>
-        <w:t>として定義し、</w:t>
-      </w:r>
-      <w:r>
-        <w:rPr>
-          <w:rFonts w:hint="eastAsia"/>
-        </w:rPr>
-        <w:t>Codebook</w:t>
-      </w:r>
-      <w:r>
-        <w:rPr>
-          <w:rFonts w:hint="eastAsia"/>
-        </w:rPr>
-        <w:t>を作成</w:t>
-      </w:r>
-      <w:r>
-        <w:rPr>
-          <w:rFonts w:hint="eastAsia"/>
-        </w:rPr>
-        <w:t>する。この</w:t>
-      </w:r>
-      <w:r>
-        <w:rPr>
-          <w:rFonts w:hint="eastAsia"/>
-        </w:rPr>
-        <w:t>Codebook</w:t>
-      </w:r>
-      <w:r>
-        <w:rPr>
-          <w:rFonts w:hint="eastAsia"/>
-        </w:rPr>
-        <w:t>を用いて、データベース画像の</w:t>
-      </w:r>
-      <w:r>
-        <w:rPr>
-          <w:rFonts w:hint="eastAsia"/>
-        </w:rPr>
-        <w:t>VW</w:t>
-      </w:r>
-      <w:r>
-        <w:rPr>
-          <w:rFonts w:hint="eastAsia"/>
-        </w:rPr>
-        <w:t>ヒストグラムを</w:t>
-      </w:r>
-      <w:r>
-        <w:rPr>
-          <w:rFonts w:hint="eastAsia"/>
-        </w:rPr>
-        <w:t>求めデータベース化する。その後、クエリ画像の</w:t>
-      </w:r>
-      <w:r>
-        <w:rPr>
-          <w:rFonts w:hint="eastAsia"/>
-        </w:rPr>
-        <w:t>VW</w:t>
-      </w:r>
-      <w:r>
-        <w:rPr>
-          <w:rFonts w:hint="eastAsia"/>
-        </w:rPr>
-        <w:t>ヒストグラムを求めヒストグラムの類似度による類似画像を検索する。求められた類似画像の上位数位から、自己位置推定に必要な</w:t>
-      </w:r>
-      <w:r>
-        <w:rPr>
-          <w:rFonts w:hint="eastAsia"/>
-        </w:rPr>
-        <w:t>3</w:t>
-      </w:r>
-      <w:r>
-        <w:rPr>
-          <w:rFonts w:hint="eastAsia"/>
-        </w:rPr>
-        <w:t>次元</w:t>
-      </w:r>
-      <w:r>
-        <w:rPr>
-          <w:rFonts w:hint="eastAsia"/>
-        </w:rPr>
-        <w:t>特徴</w:t>
-      </w:r>
-      <w:r>
-        <w:rPr>
-          <w:rFonts w:hint="eastAsia"/>
-        </w:rPr>
-        <w:t>点座標や特徴量</w:t>
-      </w:r>
-      <w:r>
-        <w:rPr>
-          <w:rFonts w:hint="eastAsia"/>
-        </w:rPr>
-        <w:t>を読み込</w:t>
-      </w:r>
-      <w:r>
-        <w:rPr>
-          <w:rFonts w:hint="eastAsia"/>
-        </w:rPr>
-        <w:t>む。</w:t>
+        <w:pStyle w:val="FIT1"/>
+      </w:pPr>
+      <w:r>
+        <w:rPr>
+          <w:rFonts w:hint="eastAsia"/>
+        </w:rPr>
+        <w:t>実験方法</w:t>
       </w:r>
     </w:p>
     <w:p>
@@ -1420,147 +2171,24 @@
         <w:rPr>
           <w:rFonts w:hint="eastAsia"/>
         </w:rPr>
-        <w:t>しかし本研究では、作成された</w:t>
-      </w:r>
-      <w:r>
-        <w:rPr>
-          <w:rFonts w:hint="eastAsia"/>
-        </w:rPr>
-        <w:t>VW</w:t>
-      </w:r>
-      <w:r>
-        <w:rPr>
-          <w:rFonts w:hint="eastAsia"/>
-        </w:rPr>
-        <w:t>に直接</w:t>
-      </w:r>
-      <w:r>
-        <w:rPr>
-          <w:rFonts w:hint="eastAsia"/>
-        </w:rPr>
-        <w:t>3</w:t>
-      </w:r>
-      <w:r>
-        <w:rPr>
-          <w:rFonts w:hint="eastAsia"/>
-        </w:rPr>
-        <w:t>次元</w:t>
-      </w:r>
-      <w:r>
-        <w:rPr>
-          <w:rFonts w:hint="eastAsia"/>
-        </w:rPr>
-        <w:t>特徴</w:t>
-      </w:r>
-      <w:r>
-        <w:rPr>
-          <w:rFonts w:hint="eastAsia"/>
-        </w:rPr>
-        <w:t>点座標や特徴量</w:t>
-      </w:r>
-      <w:r>
-        <w:rPr>
-          <w:rFonts w:hint="eastAsia"/>
-        </w:rPr>
-        <w:t>を割り当てる</w:t>
-      </w:r>
-      <w:r>
-        <w:rPr>
-          <w:rFonts w:hint="eastAsia"/>
-        </w:rPr>
-        <w:t>。</w:t>
-      </w:r>
-      <w:r>
-        <w:rPr>
-          <w:rFonts w:hint="eastAsia"/>
-        </w:rPr>
-        <w:t>VW</w:t>
-      </w:r>
-      <w:r>
-        <w:rPr>
-          <w:rFonts w:hint="eastAsia"/>
-        </w:rPr>
-        <w:t>ヒストグラム</w:t>
-      </w:r>
-      <w:r>
-        <w:rPr>
-          <w:rFonts w:hint="eastAsia"/>
-        </w:rPr>
-        <w:t>間の類似度計算や</w:t>
-      </w:r>
-      <w:r>
-        <w:rPr>
-          <w:rFonts w:hint="eastAsia"/>
-        </w:rPr>
-        <w:t>類似画像の上位</w:t>
-      </w:r>
-      <w:r>
-        <w:rPr>
-          <w:rFonts w:hint="eastAsia"/>
-        </w:rPr>
-        <w:t>画像の検索などの過程を短縮</w:t>
-      </w:r>
-      <w:r>
-        <w:rPr>
-          <w:rFonts w:hint="eastAsia"/>
-        </w:rPr>
-        <w:t>され、クエリ画像の</w:t>
-      </w:r>
-      <w:r>
-        <w:rPr>
-          <w:rFonts w:hint="eastAsia"/>
-        </w:rPr>
-        <w:t>VW</w:t>
-      </w:r>
-      <w:r>
-        <w:rPr>
-          <w:rFonts w:hint="eastAsia"/>
-        </w:rPr>
-        <w:t>を</w:t>
-      </w:r>
-      <w:r>
-        <w:rPr>
-          <w:rFonts w:hint="eastAsia"/>
-        </w:rPr>
-        <w:t>調べることで、</w:t>
+        <w:t>この文章はダミーです。文字の大きさ、量、字間、行間等を確認するために入れています。この文章はダミーです。文字の大きさ、量、字間、行間等を確認するために入れています。この文章はダミーです。文字の大きさ、量、字間、行間等を確認するために入れています。この文章はダミーです。文字の大きさ、量、字間、行間等を確認するために入れています。</w:t>
+      </w:r>
+      <w:r>
+        <w:rPr>
+          <w:rFonts w:hint="eastAsia"/>
+        </w:rPr>
+        <w:t>この文章はダミーです。文字の大きさ、量、字間、行間等を確認するために入れています。この文章はダミーです。文字の大きさ、量、字間、行間等を確認するために入れています。</w:t>
       </w:r>
     </w:p>
     <w:p>
       <w:pPr>
-        <w:pStyle w:val="FIT1"/>
-      </w:pPr>
-      <w:r>
-        <w:rPr>
-          <w:rFonts w:hint="eastAsia"/>
-        </w:rPr>
-        <w:t>おわりに</w:t>
-      </w:r>
-    </w:p>
-    <w:p>
-      <w:pPr>
         <w:pStyle w:val="FIT0"/>
       </w:pPr>
       <w:r>
         <w:rPr>
-          <w:rFonts w:hint="eastAsia"/>
-        </w:rPr>
-        <w:t>この文章はダミーです。文字の大きさ、量、字間、行間等を確認するために入れています。この文章はダミーです。文字の大きさ、量、字間、行間等を確認するために入れています。この文章はダミーです。文字の大きさ、量、字間、行間等を確認するために入れています。この文章はダミーです。文字の大きさ、量、字間、行間等を確認するために入れています。</w:t>
-      </w:r>
-      <w:r>
-        <w:rPr>
-          <w:rFonts w:hint="eastAsia"/>
-        </w:rPr>
-        <w:t>この文章はダミーです。文字の大きさ、量、字間、行間等を確認するために入れています。この文章はダミーです。文字の大きさ、量、字間、行間等を確認するために入れています。</w:t>
-      </w:r>
-    </w:p>
-    <w:p>
-      <w:pPr>
-        <w:pStyle w:val="FIT0"/>
-      </w:pPr>
-      <w:r>
-        <w:rPr>
           <w:noProof/>
         </w:rPr>
+        <w:lastRenderedPageBreak/>
         <mc:AlternateContent>
           <mc:Choice Requires="wps">
             <w:drawing>
@@ -1675,7 +2303,7 @@
           </mc:Choice>
           <mc:Fallback>
             <w:pict>
-              <v:shape w14:anchorId="39A67F24" id="Text Box 149" o:spid="_x0000_s1030" type="#_x0000_t202" style="position:absolute;left:0;text-align:left;margin-left:-5.25pt;margin-top:714.25pt;width:241.5pt;height:46.4pt;z-index:251656192;visibility:visible;mso-wrap-style:square;mso-width-percent:0;mso-height-percent:0;mso-wrap-distance-left:9pt;mso-wrap-distance-top:0;mso-wrap-distance-right:9pt;mso-wrap-distance-bottom:0;mso-position-horizontal:absolute;mso-position-horizontal-relative:text;mso-position-vertical:absolute;mso-position-vertical-relative:page;mso-width-percent:0;mso-height-percent:0;mso-width-relative:page;mso-height-relative:page;v-text-anchor:top" o:gfxdata="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" o:allowoverlap="f" filled="f" stroked="f">
+              <v:shape w14:anchorId="39A67F24" id="Text Box 149" o:spid="_x0000_s1033" type="#_x0000_t202" style="position:absolute;left:0;text-align:left;margin-left:-5.25pt;margin-top:714.25pt;width:241.5pt;height:46.4pt;z-index:251656192;visibility:visible;mso-wrap-style:square;mso-width-percent:0;mso-height-percent:0;mso-wrap-distance-left:9pt;mso-wrap-distance-top:0;mso-wrap-distance-right:9pt;mso-wrap-distance-bottom:0;mso-position-horizontal:absolute;mso-position-horizontal-relative:text;mso-position-vertical:absolute;mso-position-vertical-relative:page;mso-width-percent:0;mso-height-percent:0;mso-width-relative:page;mso-height-relative:page;v-text-anchor:top" o:gfxdata="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" o:allowoverlap="f" filled="f" stroked="f">
                 <v:textbox inset="5.85pt,0,5.85pt,0">
                   <w:txbxContent>
                     <w:p>
@@ -1755,14 +2383,7 @@
         <w:rPr>
           <w:rFonts w:hint="eastAsia"/>
         </w:rPr>
-        <w:t>この文章はダミーです。文字の大きさ、量、字間、行間等を確認するために入れています。この文章はダミーです。文字の大きさ、量、字間、行間等を確認するために入れています。この文章はダミーです。文字の大きさ、量、字間、行間等を確認するために入れています。この文章はダミー</w:t>
-      </w:r>
-      <w:r>
-        <w:rPr>
-          <w:rFonts w:hint="eastAsia"/>
-        </w:rPr>
-        <w:lastRenderedPageBreak/>
-        <w:t>です。文字の大きさ、量、字間、行間等を確認するために入れています。</w:t>
+        <w:t>この文章はダミーです。文字の大きさ、量、字間、行間等を確認するために入れています。この文章はダミーです。文字の大きさ、量、字間、行間等を確認するために入れています。この文章はダミーです。文字の大きさ、量、字間、行間等を確認するために入れています。この文章はダミーです。文字の大きさ、量、字間、行間等を確認するために入れています。</w:t>
       </w:r>
     </w:p>
     <w:p>
@@ -1774,6 +2395,414 @@
           <w:rFonts w:hint="eastAsia"/>
         </w:rPr>
         <w:t>おわりに</w:t>
+      </w:r>
+    </w:p>
+    <w:p>
+      <w:pPr>
+        <w:pStyle w:val="FIT1"/>
+      </w:pPr>
+      <w:r>
+        <w:rPr>
+          <w:rFonts w:hint="eastAsia"/>
+        </w:rPr>
+        <w:t>おわりに</w:t>
+      </w:r>
+    </w:p>
+    <w:p>
+      <w:pPr>
+        <w:pStyle w:val="FIT1"/>
+      </w:pPr>
+      <w:r>
+        <w:rPr>
+          <w:rFonts w:hint="eastAsia"/>
+        </w:rPr>
+        <w:t>おわりに</w:t>
+      </w:r>
+    </w:p>
+    <w:p>
+      <w:pPr>
+        <w:pStyle w:val="FIT1"/>
+      </w:pPr>
+      <w:r>
+        <w:rPr>
+          <w:rFonts w:hint="eastAsia"/>
+        </w:rPr>
+        <w:t>おわりに</w:t>
+      </w:r>
+    </w:p>
+    <w:p>
+      <w:pPr>
+        <w:pStyle w:val="FIT1"/>
+      </w:pPr>
+      <w:r>
+        <w:rPr>
+          <w:rFonts w:hint="eastAsia"/>
+        </w:rPr>
+        <w:t>おわりに</w:t>
+      </w:r>
+    </w:p>
+    <w:p>
+      <w:pPr>
+        <w:pStyle w:val="FIT1"/>
+      </w:pPr>
+      <w:r>
+        <w:rPr>
+          <w:rFonts w:hint="eastAsia"/>
+        </w:rPr>
+        <w:t>おわりに</w:t>
+      </w:r>
+    </w:p>
+    <w:p>
+      <w:pPr>
+        <w:pStyle w:val="FIT0"/>
+        <w:ind w:firstLine="0"/>
+        <w:rPr>
+          <w:rFonts w:hint="eastAsia"/>
+        </w:rPr>
+      </w:pPr>
+      <w:r>
+        <w:rPr>
+          <w:rFonts w:hint="eastAsia"/>
+          <w:noProof/>
+        </w:rPr>
+        <mc:AlternateContent>
+          <mc:Choice Requires="wpg">
+            <w:drawing>
+              <wp:anchor distT="0" distB="0" distL="114300" distR="114300" simplePos="0" relativeHeight="251677696" behindDoc="0" locked="0" layoutInCell="1" allowOverlap="1" wp14:anchorId="7C04E584" wp14:editId="62E60152">
+                <wp:simplePos x="0" y="0"/>
+                <wp:positionH relativeFrom="column">
+                  <wp:posOffset>3251200</wp:posOffset>
+                </wp:positionH>
+                <wp:positionV relativeFrom="paragraph">
+                  <wp:posOffset>1226820</wp:posOffset>
+                </wp:positionV>
+                <wp:extent cx="2933700" cy="2099310"/>
+                <wp:effectExtent l="0" t="0" r="12700" b="0"/>
+                <wp:wrapSquare wrapText="bothSides"/>
+                <wp:docPr id="500999144" name="図形グループ 6"/>
+                <wp:cNvGraphicFramePr/>
+                <a:graphic xmlns:a="http://schemas.openxmlformats.org/drawingml/2006/main">
+                  <a:graphicData uri="http://schemas.microsoft.com/office/word/2010/wordprocessingGroup">
+                    <wpg:wgp>
+                      <wpg:cNvGrpSpPr/>
+                      <wpg:grpSpPr>
+                        <a:xfrm>
+                          <a:off x="0" y="0"/>
+                          <a:ext cx="2933700" cy="2099310"/>
+                          <a:chOff x="0" y="0"/>
+                          <a:chExt cx="2933700" cy="1543685"/>
+                        </a:xfrm>
+                      </wpg:grpSpPr>
+                      <wps:wsp>
+                        <wps:cNvPr id="1868682735" name="テキスト 3"/>
+                        <wps:cNvSpPr txBox="1"/>
+                        <wps:spPr>
+                          <a:xfrm>
+                            <a:off x="0" y="0"/>
+                            <a:ext cx="2933700" cy="1270635"/>
+                          </a:xfrm>
+                          <a:prstGeom prst="rect">
+                            <a:avLst/>
+                          </a:prstGeom>
+                          <a:noFill/>
+                          <a:ln>
+                            <a:solidFill>
+                              <a:schemeClr val="tx1"/>
+                            </a:solidFill>
+                          </a:ln>
+                          <a:effectLst/>
+                          <a:extLst>
+                            <a:ext uri="{C572A759-6A51-4108-AA02-DFA0A04FC94B}">
+                              <ma14:wrappingTextBoxFlag xmlns:ma14="http://schemas.microsoft.com/office/mac/drawingml/2011/main" xmlns:w="http://schemas.openxmlformats.org/wordprocessingml/2006/main" xmlns:w10="urn:schemas-microsoft-com:office:word" xmlns:v="urn:schemas-microsoft-com:vml" xmlns:o="urn:schemas-microsoft-com:office:office" xmlns:mv="urn:schemas-microsoft-com:mac:vml" xmlns:mo="http://schemas.microsoft.com/office/mac/office/2008/main" xmlns=""/>
+                            </a:ext>
+                          </a:extLst>
+                        </wps:spPr>
+                        <wps:txbx>
+                          <w:txbxContent>
+                            <w:p>
+                              <w:pPr>
+                                <w:pStyle w:val="FITa"/>
+                                <w:keepNext/>
+                                <w:rPr>
+                                  <w:rFonts w:hint="eastAsia"/>
+                                </w:rPr>
+                              </w:pPr>
+                              <w:r>
+                                <w:rPr>
+                                  <w:rFonts w:hint="eastAsia"/>
+                                  <w:noProof/>
+                                </w:rPr>
+                                <w:drawing>
+                                  <wp:inline distT="0" distB="0" distL="0" distR="0" wp14:anchorId="70A81624" wp14:editId="7B6646E1">
+                                    <wp:extent cx="2811780" cy="1245238"/>
+                                    <wp:effectExtent l="0" t="0" r="0" b="0"/>
+                                    <wp:docPr id="1203249547" name="図 3"/>
+                                    <wp:cNvGraphicFramePr>
+                                      <a:graphicFrameLocks xmlns:a="http://schemas.openxmlformats.org/drawingml/2006/main" noChangeAspect="1"/>
+                                    </wp:cNvGraphicFramePr>
+                                    <a:graphic xmlns:a="http://schemas.openxmlformats.org/drawingml/2006/main">
+                                      <a:graphicData uri="http://schemas.openxmlformats.org/drawingml/2006/picture">
+                                        <pic:pic xmlns:pic="http://schemas.openxmlformats.org/drawingml/2006/picture">
+                                          <pic:nvPicPr>
+                                            <pic:cNvPr id="144594099" name="図 144594099"/>
+                                            <pic:cNvPicPr/>
+                                          </pic:nvPicPr>
+                                          <pic:blipFill>
+                                            <a:blip r:embed="rId9">
+                                              <a:extLst>
+                                                <a:ext uri="{28A0092B-C50C-407E-A947-70E740481C1C}">
+                                                  <a14:useLocalDpi xmlns:a14="http://schemas.microsoft.com/office/drawing/2010/main" val="0"/>
+                                                </a:ext>
+                                              </a:extLst>
+                                            </a:blip>
+                                            <a:stretch>
+                                              <a:fillRect/>
+                                            </a:stretch>
+                                          </pic:blipFill>
+                                          <pic:spPr>
+                                            <a:xfrm>
+                                              <a:off x="0" y="0"/>
+                                              <a:ext cx="2828072" cy="1252453"/>
+                                            </a:xfrm>
+                                            <a:prstGeom prst="rect">
+                                              <a:avLst/>
+                                            </a:prstGeom>
+                                          </pic:spPr>
+                                        </pic:pic>
+                                      </a:graphicData>
+                                    </a:graphic>
+                                  </wp:inline>
+                                </w:drawing>
+                              </w:r>
+                            </w:p>
+                          </w:txbxContent>
+                        </wps:txbx>
+                        <wps:bodyPr rot="0" spcFirstLastPara="0" vertOverflow="overflow" horzOverflow="overflow" vert="horz" wrap="square" lIns="74295" tIns="8890" rIns="74295" bIns="8890" numCol="1" spcCol="0" rtlCol="0" fromWordArt="0" anchor="ctr" anchorCtr="0" forceAA="0" compatLnSpc="1">
+                          <a:prstTxWarp prst="textNoShape">
+                            <a:avLst/>
+                          </a:prstTxWarp>
+                          <a:noAutofit/>
+                        </wps:bodyPr>
+                      </wps:wsp>
+                      <wps:wsp>
+                        <wps:cNvPr id="1068287679" name="テキスト 4"/>
+                        <wps:cNvSpPr txBox="1"/>
+                        <wps:spPr>
+                          <a:xfrm>
+                            <a:off x="0" y="1271270"/>
+                            <a:ext cx="2933700" cy="272415"/>
+                          </a:xfrm>
+                          <a:prstGeom prst="rect">
+                            <a:avLst/>
+                          </a:prstGeom>
+                          <a:solidFill>
+                            <a:prstClr val="white"/>
+                          </a:solidFill>
+                          <a:ln>
+                            <a:noFill/>
+                          </a:ln>
+                          <a:effectLst/>
+                          <a:extLst>
+                            <a:ext uri="{C572A759-6A51-4108-AA02-DFA0A04FC94B}">
+                              <ma14:wrappingTextBoxFlag xmlns:ma14="http://schemas.microsoft.com/office/mac/drawingml/2011/main" xmlns:w="http://schemas.openxmlformats.org/wordprocessingml/2006/main" xmlns:w10="urn:schemas-microsoft-com:office:word" xmlns:v="urn:schemas-microsoft-com:vml" xmlns:o="urn:schemas-microsoft-com:office:office" xmlns:mv="urn:schemas-microsoft-com:mac:vml" xmlns:mo="http://schemas.microsoft.com/office/mac/office/2008/main" xmlns=""/>
+                            </a:ext>
+                          </a:extLst>
+                        </wps:spPr>
+                        <wps:txbx>
+                          <w:txbxContent>
+                            <w:p>
+                              <w:pPr>
+                                <w:pStyle w:val="ac"/>
+                              </w:pPr>
+                              <w:r>
+                                <w:rPr>
+                                  <w:rFonts w:hint="eastAsia"/>
+                                </w:rPr>
+                                <w:t>図</w:t>
+                              </w:r>
+                              <w:r>
+                                <w:rPr>
+                                  <w:rFonts w:hint="eastAsia"/>
+                                </w:rPr>
+                                <w:t xml:space="preserve"> </w:t>
+                              </w:r>
+                              <w:r>
+                                <w:t>2</w:t>
+                              </w:r>
+                              <w:r>
+                                <w:rPr>
+                                  <w:rFonts w:hint="eastAsia"/>
+                                </w:rPr>
+                                <w:t xml:space="preserve">　自己位置推定の流れ</w:t>
+                              </w:r>
+                              <w:r>
+                                <w:rPr>
+                                  <w:rFonts w:hint="eastAsia"/>
+                                </w:rPr>
+                                <w:t>(</w:t>
+                              </w:r>
+                              <w:r>
+                                <w:rPr>
+                                  <w:rFonts w:ascii="Malgun Gothic" w:eastAsia="Malgun Gothic" w:hAnsi="Malgun Gothic" w:cs="Malgun Gothic" w:hint="eastAsia"/>
+                                </w:rPr>
+                                <w:t>まだ</w:t>
+                              </w:r>
+                              <w:r>
+                                <w:t>)</w:t>
+                              </w:r>
+                            </w:p>
+                            <w:p>
+                              <w:pPr>
+                                <w:rPr>
+                                  <w:rFonts w:hint="eastAsia"/>
+                                </w:rPr>
+                              </w:pPr>
+                            </w:p>
+                          </w:txbxContent>
+                        </wps:txbx>
+                        <wps:bodyPr rot="0" spcFirstLastPara="0" vertOverflow="overflow" horzOverflow="overflow" vert="horz" wrap="square" lIns="0" tIns="0" rIns="0" bIns="0" numCol="1" spcCol="0" rtlCol="0" fromWordArt="0" anchor="t" anchorCtr="0" forceAA="0" compatLnSpc="1">
+                          <a:prstTxWarp prst="textNoShape">
+                            <a:avLst/>
+                          </a:prstTxWarp>
+                          <a:noAutofit/>
+                        </wps:bodyPr>
+                      </wps:wsp>
+                    </wpg:wgp>
+                  </a:graphicData>
+                </a:graphic>
+                <wp14:sizeRelH relativeFrom="margin">
+                  <wp14:pctWidth>0</wp14:pctWidth>
+                </wp14:sizeRelH>
+                <wp14:sizeRelV relativeFrom="margin">
+                  <wp14:pctHeight>0</wp14:pctHeight>
+                </wp14:sizeRelV>
+              </wp:anchor>
+            </w:drawing>
+          </mc:Choice>
+          <mc:Fallback>
+            <w:pict>
+              <v:group w14:anchorId="7C04E584" id="_x0000_s1034" style="position:absolute;left:0;text-align:left;margin-left:256pt;margin-top:96.6pt;width:231pt;height:165.3pt;z-index:251677696;mso-width-relative:margin;mso-height-relative:margin" coordsize="29337,15436" o:gfxdata="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">
+                <v:shape id="テキスト 3" o:spid="_x0000_s1035" type="#_x0000_t202" style="position:absolute;width:29337;height:12706;visibility:visible;mso-wrap-style:square;v-text-anchor:middle" o:gfxdata="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" filled="f" strokecolor="black [3213]">
+                  <v:textbox inset="5.85pt,.7pt,5.85pt,.7pt">
+                    <w:txbxContent>
+                      <w:p>
+                        <w:pPr>
+                          <w:pStyle w:val="FITa"/>
+                          <w:keepNext/>
+                          <w:rPr>
+                            <w:rFonts w:hint="eastAsia"/>
+                          </w:rPr>
+                        </w:pPr>
+                        <w:r>
+                          <w:rPr>
+                            <w:rFonts w:hint="eastAsia"/>
+                            <w:noProof/>
+                          </w:rPr>
+                          <w:drawing>
+                            <wp:inline distT="0" distB="0" distL="0" distR="0" wp14:anchorId="70A81624" wp14:editId="7B6646E1">
+                              <wp:extent cx="2811780" cy="1245238"/>
+                              <wp:effectExtent l="0" t="0" r="0" b="0"/>
+                              <wp:docPr id="1203249547" name="図 3"/>
+                              <wp:cNvGraphicFramePr>
+                                <a:graphicFrameLocks xmlns:a="http://schemas.openxmlformats.org/drawingml/2006/main" noChangeAspect="1"/>
+                              </wp:cNvGraphicFramePr>
+                              <a:graphic xmlns:a="http://schemas.openxmlformats.org/drawingml/2006/main">
+                                <a:graphicData uri="http://schemas.openxmlformats.org/drawingml/2006/picture">
+                                  <pic:pic xmlns:pic="http://schemas.openxmlformats.org/drawingml/2006/picture">
+                                    <pic:nvPicPr>
+                                      <pic:cNvPr id="144594099" name="図 144594099"/>
+                                      <pic:cNvPicPr/>
+                                    </pic:nvPicPr>
+                                    <pic:blipFill>
+                                      <a:blip r:embed="rId9">
+                                        <a:extLst>
+                                          <a:ext uri="{28A0092B-C50C-407E-A947-70E740481C1C}">
+                                            <a14:useLocalDpi xmlns:a14="http://schemas.microsoft.com/office/drawing/2010/main" val="0"/>
+                                          </a:ext>
+                                        </a:extLst>
+                                      </a:blip>
+                                      <a:stretch>
+                                        <a:fillRect/>
+                                      </a:stretch>
+                                    </pic:blipFill>
+                                    <pic:spPr>
+                                      <a:xfrm>
+                                        <a:off x="0" y="0"/>
+                                        <a:ext cx="2828072" cy="1252453"/>
+                                      </a:xfrm>
+                                      <a:prstGeom prst="rect">
+                                        <a:avLst/>
+                                      </a:prstGeom>
+                                    </pic:spPr>
+                                  </pic:pic>
+                                </a:graphicData>
+                              </a:graphic>
+                            </wp:inline>
+                          </w:drawing>
+                        </w:r>
+                      </w:p>
+                    </w:txbxContent>
+                  </v:textbox>
+                </v:shape>
+                <v:shape id="テキスト 4" o:spid="_x0000_s1036" type="#_x0000_t202" style="position:absolute;top:12712;width:29337;height:2724;visibility:visible;mso-wrap-style:square;v-text-anchor:top" o:gfxdata="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" stroked="f">
+                  <v:textbox inset="0,0,0,0">
+                    <w:txbxContent>
+                      <w:p>
+                        <w:pPr>
+                          <w:pStyle w:val="ac"/>
+                        </w:pPr>
+                        <w:r>
+                          <w:rPr>
+                            <w:rFonts w:hint="eastAsia"/>
+                          </w:rPr>
+                          <w:t>図</w:t>
+                        </w:r>
+                        <w:r>
+                          <w:rPr>
+                            <w:rFonts w:hint="eastAsia"/>
+                          </w:rPr>
+                          <w:t xml:space="preserve"> </w:t>
+                        </w:r>
+                        <w:r>
+                          <w:t>2</w:t>
+                        </w:r>
+                        <w:r>
+                          <w:rPr>
+                            <w:rFonts w:hint="eastAsia"/>
+                          </w:rPr>
+                          <w:t xml:space="preserve">　自己位置推定の流れ</w:t>
+                        </w:r>
+                        <w:r>
+                          <w:rPr>
+                            <w:rFonts w:hint="eastAsia"/>
+                          </w:rPr>
+                          <w:t>(</w:t>
+                        </w:r>
+                        <w:r>
+                          <w:rPr>
+                            <w:rFonts w:ascii="Malgun Gothic" w:eastAsia="Malgun Gothic" w:hAnsi="Malgun Gothic" w:cs="Malgun Gothic" w:hint="eastAsia"/>
+                          </w:rPr>
+                          <w:t>まだ</w:t>
+                        </w:r>
+                        <w:r>
+                          <w:t>)</w:t>
+                        </w:r>
+                      </w:p>
+                      <w:p>
+                        <w:pPr>
+                          <w:rPr>
+                            <w:rFonts w:hint="eastAsia"/>
+                          </w:rPr>
+                        </w:pPr>
+                      </w:p>
+                    </w:txbxContent>
+                  </v:textbox>
+                </v:shape>
+                <w10:wrap type="square"/>
+              </v:group>
+            </w:pict>
+          </mc:Fallback>
+        </mc:AlternateContent>
       </w:r>
     </w:p>
     <w:p>
@@ -1873,7 +2902,7 @@
                                             <pic:cNvPicPr/>
                                           </pic:nvPicPr>
                                           <pic:blipFill>
-                                            <a:blip r:embed="rId9">
+                                            <a:blip r:embed="rId8">
                                               <a:extLst>
                                                 <a:ext uri="{28A0092B-C50C-407E-A947-70E740481C1C}">
                                                   <a14:useLocalDpi xmlns:a14="http://schemas.microsoft.com/office/drawing/2010/main" val="0"/>
@@ -2028,8 +3057,8 @@
           </mc:Choice>
           <mc:Fallback>
             <w:pict>
-              <v:group w14:anchorId="642679EC" id="_x0000_s1031" style="position:absolute;left:0;text-align:left;margin-left:0;margin-top:11.95pt;width:231pt;height:165.3pt;z-index:251665408;mso-height-relative:margin" coordsize="29337,15436" o:gfxdata="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">
-                <v:shape id="テキスト 3" o:spid="_x0000_s1032" type="#_x0000_t202" style="position:absolute;width:29337;height:12706;visibility:visible;mso-wrap-style:square;v-text-anchor:middle" o:gfxdata="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" filled="f" strokecolor="black [3213]">
+              <v:group w14:anchorId="642679EC" id="_x0000_s1037" style="position:absolute;left:0;text-align:left;margin-left:0;margin-top:11.95pt;width:231pt;height:165.3pt;z-index:251665408;mso-height-relative:margin" coordsize="29337,15436" o:gfxdata="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">
+                <v:shape id="テキスト 3" o:spid="_x0000_s1038" type="#_x0000_t202" style="position:absolute;width:29337;height:12706;visibility:visible;mso-wrap-style:square;v-text-anchor:middle" o:gfxdata="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" filled="f" strokecolor="black [3213]">
                   <v:textbox inset="5.85pt,.7pt,5.85pt,.7pt">
                     <w:txbxContent>
                       <w:p>
@@ -2063,7 +3092,7 @@
                                       <pic:cNvPicPr/>
                                     </pic:nvPicPr>
                                     <pic:blipFill>
-                                      <a:blip r:embed="rId9">
+                                      <a:blip r:embed="rId8">
                                         <a:extLst>
                                           <a:ext uri="{28A0092B-C50C-407E-A947-70E740481C1C}">
                                             <a14:useLocalDpi xmlns:a14="http://schemas.microsoft.com/office/drawing/2010/main" val="0"/>
@@ -2093,7 +3122,7 @@
                     </w:txbxContent>
                   </v:textbox>
                 </v:shape>
-                <v:shape id="テキスト 4" o:spid="_x0000_s1033" type="#_x0000_t202" style="position:absolute;top:12712;width:29337;height:2724;visibility:visible;mso-wrap-style:square;v-text-anchor:top" o:gfxdata="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" stroked="f">
+                <v:shape id="テキスト 4" o:spid="_x0000_s1039" type="#_x0000_t202" style="position:absolute;top:12712;width:29337;height:2724;visibility:visible;mso-wrap-style:square;v-text-anchor:top" o:gfxdata="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" stroked="f">
                   <v:textbox inset="0,0,0,0">
                     <w:txbxContent>
                       <w:p>
@@ -2187,7 +3216,13 @@
         <w:rPr>
           <w:rFonts w:hint="eastAsia"/>
         </w:rPr>
-        <w:t>この文章はダミーです。文字の大きさ、量、字間、行間等を確認するために入れています。この文章はダミーです。文字の大きさ、量、字間、行間等を確認するために入れています。この文章はダミーです。文字の大きさ、量、字間、行間等を確認するために入れています。この文章はダミーです。文字の大きさ、量、字間、行間等を確認するために入れています。</w:t>
+        <w:t>この文章はダミーです。文字の大きさ、量、字間、行間等を確認するために入れています。この文章はダミーです。文字の大きさ、量、字間、行間等を確認するために入れています。この文章はダミーです。文字の大きさ、量、字間、行間等を確認するために入れています。この文章はダミー</w:t>
+      </w:r>
+      <w:r>
+        <w:rPr>
+          <w:rFonts w:hint="eastAsia"/>
+        </w:rPr>
+        <w:t>です。文字の大きさ、量、字間、行間等を確認するために入れています。</w:t>
       </w:r>
     </w:p>
     <w:p>
@@ -2375,8 +3410,8 @@
           </mc:Choice>
           <mc:Fallback>
             <w:pict>
-              <v:group w14:anchorId="5A4A8805" id="_x0000_s1034" style="position:absolute;left:0;text-align:left;margin-left:0;margin-top:12.15pt;width:231pt;height:121.55pt;z-index:251671552;mso-height-relative:margin" coordsize="29337,15436" o:gfxdata="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">
-                <v:shape id="テキスト 3" o:spid="_x0000_s1035" type="#_x0000_t202" style="position:absolute;width:29337;height:12706;visibility:visible;mso-wrap-style:square;v-text-anchor:middle" o:gfxdata="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" filled="f" strokecolor="black [3213]">
+              <v:group w14:anchorId="5A4A8805" id="_x0000_s1040" style="position:absolute;left:0;text-align:left;margin-left:0;margin-top:12.15pt;width:231pt;height:121.55pt;z-index:251671552;mso-height-relative:margin" coordsize="29337,15436" o:gfxdata="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">
+                <v:shape id="テキスト 3" o:spid="_x0000_s1041" type="#_x0000_t202" style="position:absolute;width:29337;height:12706;visibility:visible;mso-wrap-style:square;v-text-anchor:middle" o:gfxdata="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" filled="f" strokecolor="black [3213]">
                   <v:textbox inset="5.85pt,.7pt,5.85pt,.7pt">
                     <w:txbxContent>
                       <w:p>
@@ -2388,7 +3423,7 @@
                     </w:txbxContent>
                   </v:textbox>
                 </v:shape>
-                <v:shape id="テキスト 4" o:spid="_x0000_s1036" type="#_x0000_t202" style="position:absolute;top:12712;width:29337;height:2724;visibility:visible;mso-wrap-style:square;v-text-anchor:top" o:gfxdata="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" stroked="f">
+                <v:shape id="テキスト 4" o:spid="_x0000_s1042" type="#_x0000_t202" style="position:absolute;top:12712;width:29337;height:2724;visibility:visible;mso-wrap-style:square;v-text-anchor:top" o:gfxdata="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" stroked="f">
                   <v:textbox inset="0,0,0,0">
                     <w:txbxContent>
                       <w:p>
@@ -4861,7 +5896,7 @@
   <w:style w:type="paragraph" w:default="1" w:styleId="a">
     <w:name w:val="Normal"/>
     <w:qFormat/>
-    <w:rsid w:val="00046B1C"/>
+    <w:rsid w:val="0050641C"/>
     <w:pPr>
       <w:widowControl w:val="0"/>
       <w:spacing w:after="160" w:line="259" w:lineRule="auto"/>

--- a/paper_backup/FIT.docx
+++ b/paper_backup/FIT.docx
@@ -1,6 +1,6 @@
 
 <file path=word/document.xml><?xml version="1.0" encoding="utf-8"?>
-<w:document xmlns:wpc="http://schemas.microsoft.com/office/word/2010/wordprocessingCanvas" xmlns:cx="http://schemas.microsoft.com/office/drawing/2014/chartex" xmlns:cx1="http://schemas.microsoft.com/office/drawing/2015/9/8/chartex" xmlns:cx2="http://schemas.microsoft.com/office/drawing/2015/10/21/chartex" xmlns:cx3="http://schemas.microsoft.com/office/drawing/2016/5/9/chartex" xmlns:cx4="http://schemas.microsoft.com/office/drawing/2016/5/10/chartex" xmlns:cx5="http://schemas.microsoft.com/office/drawing/2016/5/11/chartex" xmlns:cx6="http://schemas.microsoft.com/office/drawing/2016/5/12/chartex" xmlns:cx7="http://schemas.microsoft.com/office/drawing/2016/5/13/chartex" xmlns:cx8="http://schemas.microsoft.com/office/drawing/2016/5/14/chartex" xmlns:mc="http://schemas.openxmlformats.org/markup-compatibility/2006" xmlns:aink="http://schemas.microsoft.com/office/drawing/2016/ink" xmlns:am3d="http://schemas.microsoft.com/office/drawing/2017/model3d" xmlns:o="urn:schemas-microsoft-com:office:office" xmlns:oel="http://schemas.microsoft.com/office/2019/extlst" xmlns:r="http://schemas.openxmlformats.org/officeDocument/2006/relationships" xmlns:m="http://schemas.openxmlformats.org/officeDocument/2006/math" xmlns:v="urn:schemas-microsoft-com:vml" xmlns:wp14="http://schemas.microsoft.com/office/word/2010/wordprocessingDrawing" xmlns:wp="http://schemas.openxmlformats.org/drawingml/2006/wordprocessingDrawing" xmlns:w10="urn:schemas-microsoft-com:office:word" xmlns:w="http://schemas.openxmlformats.org/wordprocessingml/2006/main" xmlns:w14="http://schemas.microsoft.com/office/word/2010/wordml" xmlns:w15="http://schemas.microsoft.com/office/word/2012/wordml" xmlns:w16cex="http://schemas.microsoft.com/office/word/2018/wordml/cex" xmlns:w16cid="http://schemas.microsoft.com/office/word/2016/wordml/cid" xmlns:w16="http://schemas.microsoft.com/office/word/2018/wordml" xmlns:w16sdtdh="http://schemas.microsoft.com/office/word/2020/wordml/sdtdatahash" xmlns:w16se="http://schemas.microsoft.com/office/word/2015/wordml/symex" xmlns:wpg="http://schemas.microsoft.com/office/word/2010/wordprocessingGroup" xmlns:wpi="http://schemas.microsoft.com/office/word/2010/wordprocessingInk" xmlns:wne="http://schemas.microsoft.com/office/word/2006/wordml" xmlns:wps="http://schemas.microsoft.com/office/word/2010/wordprocessingShape" mc:Ignorable="w14 w15 w16se w16cid w16 w16cex w16sdtdh wp14">
+<w:document xmlns:wpc="http://schemas.microsoft.com/office/word/2010/wordprocessingCanvas" xmlns:cx="http://schemas.microsoft.com/office/drawing/2014/chartex" xmlns:cx1="http://schemas.microsoft.com/office/drawing/2015/9/8/chartex" xmlns:cx2="http://schemas.microsoft.com/office/drawing/2015/10/21/chartex" xmlns:cx3="http://schemas.microsoft.com/office/drawing/2016/5/9/chartex" xmlns:cx4="http://schemas.microsoft.com/office/drawing/2016/5/10/chartex" xmlns:cx5="http://schemas.microsoft.com/office/drawing/2016/5/11/chartex" xmlns:cx6="http://schemas.microsoft.com/office/drawing/2016/5/12/chartex" xmlns:cx7="http://schemas.microsoft.com/office/drawing/2016/5/13/chartex" xmlns:cx8="http://schemas.microsoft.com/office/drawing/2016/5/14/chartex" xmlns:mc="http://schemas.openxmlformats.org/markup-compatibility/2006" xmlns:aink="http://schemas.microsoft.com/office/drawing/2016/ink" xmlns:am3d="http://schemas.microsoft.com/office/drawing/2017/model3d" xmlns:o="urn:schemas-microsoft-com:office:office" xmlns:oel="http://schemas.microsoft.com/office/2019/extlst" xmlns:r="http://schemas.openxmlformats.org/officeDocument/2006/relationships" xmlns:m="http://schemas.openxmlformats.org/officeDocument/2006/math" xmlns:v="urn:schemas-microsoft-com:vml" xmlns:wp14="http://schemas.microsoft.com/office/word/2010/wordprocessingDrawing" xmlns:wp="http://schemas.openxmlformats.org/drawingml/2006/wordprocessingDrawing" xmlns:w10="urn:schemas-microsoft-com:office:word" xmlns:w="http://schemas.openxmlformats.org/wordprocessingml/2006/main" xmlns:w14="http://schemas.microsoft.com/office/word/2010/wordml" xmlns:w15="http://schemas.microsoft.com/office/word/2012/wordml" xmlns:w16cex="http://schemas.microsoft.com/office/word/2018/wordml/cex" xmlns:w16cid="http://schemas.microsoft.com/office/word/2016/wordml/cid" xmlns:w16="http://schemas.microsoft.com/office/word/2018/wordml" xmlns:w16du="http://schemas.microsoft.com/office/word/2023/wordml/word16du" xmlns:w16sdtdh="http://schemas.microsoft.com/office/word/2020/wordml/sdtdatahash" xmlns:w16sdtfl="http://schemas.microsoft.com/office/word/2024/wordml/sdtformatlock" xmlns:w16se="http://schemas.microsoft.com/office/word/2015/wordml/symex" xmlns:wpg="http://schemas.microsoft.com/office/word/2010/wordprocessingGroup" xmlns:wpi="http://schemas.microsoft.com/office/word/2010/wordprocessingInk" xmlns:wne="http://schemas.microsoft.com/office/word/2006/wordml" xmlns:wps="http://schemas.microsoft.com/office/word/2010/wordprocessingShape" mc:Ignorable="w14 w15 w16se w16cid w16 w16cex w16sdtdh w16sdtfl w16du wp14">
   <w:body>
     <w:p>
       <w:pPr>
@@ -53,7 +53,7 @@
                         </a:ln>
                         <a:extLst>
                           <a:ext uri="{91240B29-F687-4f45-9708-019B960494DF}">
-                            <a14:hiddenLine xmlns:a14="http://schemas.microsoft.com/office/drawing/2010/main" xmlns:w="http://schemas.openxmlformats.org/wordprocessingml/2006/main" xmlns:w10="urn:schemas-microsoft-com:office:word" xmlns:v="urn:schemas-microsoft-com:vml" xmlns:o="urn:schemas-microsoft-com:office:office" xmlns:mv="urn:schemas-microsoft-com:mac:vml" xmlns:mo="http://schemas.microsoft.com/office/mac/office/2008/main" xmlns="" w="9525">
+                            <a14:hiddenLine xmlns="" xmlns:mo="http://schemas.microsoft.com/office/mac/office/2008/main" xmlns:mv="urn:schemas-microsoft-com:mac:vml" xmlns:o="urn:schemas-microsoft-com:office:office" xmlns:v="urn:schemas-microsoft-com:vml" xmlns:w10="urn:schemas-microsoft-com:office:word" xmlns:w="http://schemas.openxmlformats.org/wordprocessingml/2006/main" xmlns:a14="http://schemas.microsoft.com/office/drawing/2010/main" w="9525">
                               <a:solidFill>
                                 <a:srgbClr val="000000"/>
                               </a:solidFill>
@@ -90,7 +90,7 @@
                 <v:stroke joinstyle="miter"/>
                 <v:path gradientshapeok="t" o:connecttype="rect"/>
               </v:shapetype>
-              <v:shape id="Text Box 138" o:spid="_x0000_s1026" type="#_x0000_t202" style="position:absolute;left:0;text-align:left;margin-left:-1.5pt;margin-top:-1.1pt;width:59.25pt;height:26.25pt;z-index:251655168;visibility:visible;mso-wrap-style:square;mso-width-percent:0;mso-height-percent:0;mso-wrap-distance-left:9pt;mso-wrap-distance-top:0;mso-wrap-distance-right:9pt;mso-wrap-distance-bottom:0;mso-position-horizontal:absolute;mso-position-horizontal-relative:text;mso-position-vertical:absolute;mso-position-vertical-relative:text;mso-width-percent:0;mso-height-percent:0;mso-width-relative:page;mso-height-relative:page;v-text-anchor:top" o:gfxdata="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" stroked="f">
+              <v:shape id="Text Box 138" o:spid="_x0000_s1026" type="#_x0000_t202" style="position:absolute;left:0;text-align:left;margin-left:-1.5pt;margin-top:-1.1pt;width:59.25pt;height:26.25pt;z-index:251655168;visibility:visible;mso-wrap-style:square;mso-width-percent:0;mso-height-percent:0;mso-wrap-distance-left:9pt;mso-wrap-distance-top:0;mso-wrap-distance-right:9pt;mso-wrap-distance-bottom:0;mso-position-horizontal:absolute;mso-position-horizontal-relative:text;mso-position-vertical:absolute;mso-position-vertical-relative:text;mso-width-percent:0;mso-height-percent:0;mso-width-relative:page;mso-height-relative:page;v-text-anchor:top" o:gfxdata="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" stroked="f">
                 <v:textbox>
                   <w:txbxContent>
                     <w:p/>
@@ -133,6 +133,9 @@
     <w:p>
       <w:pPr>
         <w:pStyle w:val="FIT6"/>
+        <w:rPr>
+          <w:rFonts w:eastAsiaTheme="minorEastAsia" w:hint="eastAsia"/>
+        </w:rPr>
       </w:pPr>
       <w:r>
         <w:rPr>
@@ -159,6 +162,13 @@
           <w:vertAlign w:val="superscript"/>
         </w:rPr>
         <w:t>‡</w:t>
+      </w:r>
+      <w:r>
+        <w:rPr>
+          <w:rFonts w:eastAsiaTheme="minorEastAsia" w:hint="eastAsia"/>
+          <w:vertAlign w:val="superscript"/>
+        </w:rPr>
+        <w:t>e</w:t>
       </w:r>
     </w:p>
     <w:p>
@@ -210,14 +220,12 @@
         </w:rPr>
         <w:t xml:space="preserve"> </w:t>
       </w:r>
-      <w:proofErr w:type="spellStart"/>
       <w:r>
         <w:rPr>
           <w:sz w:val="21"/>
         </w:rPr>
         <w:t>Akamine</w:t>
       </w:r>
-      <w:proofErr w:type="spellEnd"/>
     </w:p>
     <w:p>
       <w:pPr>
@@ -235,16 +243,16 @@
         <mc:AlternateContent>
           <mc:Choice Requires="wpg">
             <w:drawing>
-              <wp:anchor distT="0" distB="0" distL="114300" distR="114300" simplePos="0" relativeHeight="251675648" behindDoc="0" locked="0" layoutInCell="1" allowOverlap="1" wp14:anchorId="409AD1BB" wp14:editId="35547D97">
+              <wp:anchor distT="0" distB="0" distL="114300" distR="114300" simplePos="0" relativeHeight="251675648" behindDoc="0" locked="0" layoutInCell="1" allowOverlap="1" wp14:anchorId="409AD1BB" wp14:editId="725F1164">
                 <wp:simplePos x="0" y="0"/>
                 <wp:positionH relativeFrom="column">
-                  <wp:posOffset>3242310</wp:posOffset>
+                  <wp:posOffset>3241040</wp:posOffset>
                 </wp:positionH>
                 <wp:positionV relativeFrom="paragraph">
-                  <wp:posOffset>265430</wp:posOffset>
+                  <wp:posOffset>267970</wp:posOffset>
                 </wp:positionV>
-                <wp:extent cx="2933700" cy="2099310"/>
-                <wp:effectExtent l="0" t="0" r="12700" b="0"/>
+                <wp:extent cx="2933700" cy="2098675"/>
+                <wp:effectExtent l="0" t="0" r="19050" b="0"/>
                 <wp:wrapSquare wrapText="bothSides"/>
                 <wp:docPr id="1488480059" name="図形グループ 6"/>
                 <wp:cNvGraphicFramePr/>
@@ -255,9 +263,9 @@
                       <wpg:grpSpPr>
                         <a:xfrm>
                           <a:off x="0" y="0"/>
-                          <a:ext cx="2933700" cy="2099310"/>
+                          <a:ext cx="2933700" cy="2098675"/>
                           <a:chOff x="0" y="0"/>
-                          <a:chExt cx="2933700" cy="1543685"/>
+                          <a:chExt cx="2933700" cy="1543684"/>
                         </a:xfrm>
                       </wpg:grpSpPr>
                       <wps:wsp>
@@ -280,7 +288,7 @@
                           <a:effectLst/>
                           <a:extLst>
                             <a:ext uri="{C572A759-6A51-4108-AA02-DFA0A04FC94B}">
-                              <ma14:wrappingTextBoxFlag xmlns:ma14="http://schemas.microsoft.com/office/mac/drawingml/2011/main" xmlns:w="http://schemas.openxmlformats.org/wordprocessingml/2006/main" xmlns:w10="urn:schemas-microsoft-com:office:word" xmlns:v="urn:schemas-microsoft-com:vml" xmlns:o="urn:schemas-microsoft-com:office:office" xmlns:mv="urn:schemas-microsoft-com:mac:vml" xmlns:mo="http://schemas.microsoft.com/office/mac/office/2008/main" xmlns=""/>
+                              <ma14:wrappingTextBoxFlag xmlns="" xmlns:mo="http://schemas.microsoft.com/office/mac/office/2008/main" xmlns:mv="urn:schemas-microsoft-com:mac:vml" xmlns:o="urn:schemas-microsoft-com:office:office" xmlns:v="urn:schemas-microsoft-com:vml" xmlns:w10="urn:schemas-microsoft-com:office:word" xmlns:w="http://schemas.openxmlformats.org/wordprocessingml/2006/main" xmlns:ma14="http://schemas.microsoft.com/office/mac/drawingml/2011/main"/>
                             </a:ext>
                           </a:extLst>
                         </wps:spPr>
@@ -290,9 +298,6 @@
                               <w:pPr>
                                 <w:pStyle w:val="FITa"/>
                                 <w:keepNext/>
-                                <w:rPr>
-                                  <w:rFonts w:hint="eastAsia"/>
-                                </w:rPr>
                               </w:pPr>
                               <w:r>
                                 <w:rPr>
@@ -358,8 +363,8 @@
                         <wps:cNvSpPr txBox="1"/>
                         <wps:spPr>
                           <a:xfrm>
-                            <a:off x="0" y="1271270"/>
-                            <a:ext cx="2933700" cy="272415"/>
+                            <a:off x="0" y="1279538"/>
+                            <a:ext cx="2933700" cy="264146"/>
                           </a:xfrm>
                           <a:prstGeom prst="rect">
                             <a:avLst/>
@@ -373,7 +378,7 @@
                           <a:effectLst/>
                           <a:extLst>
                             <a:ext uri="{C572A759-6A51-4108-AA02-DFA0A04FC94B}">
-                              <ma14:wrappingTextBoxFlag xmlns:ma14="http://schemas.microsoft.com/office/mac/drawingml/2011/main" xmlns:w="http://schemas.openxmlformats.org/wordprocessingml/2006/main" xmlns:w10="urn:schemas-microsoft-com:office:word" xmlns:v="urn:schemas-microsoft-com:vml" xmlns:o="urn:schemas-microsoft-com:office:office" xmlns:mv="urn:schemas-microsoft-com:mac:vml" xmlns:mo="http://schemas.microsoft.com/office/mac/office/2008/main" xmlns=""/>
+                              <ma14:wrappingTextBoxFlag xmlns="" xmlns:mo="http://schemas.microsoft.com/office/mac/office/2008/main" xmlns:mv="urn:schemas-microsoft-com:mac:vml" xmlns:o="urn:schemas-microsoft-com:office:office" xmlns:v="urn:schemas-microsoft-com:vml" xmlns:w10="urn:schemas-microsoft-com:office:word" xmlns:w="http://schemas.openxmlformats.org/wordprocessingml/2006/main" xmlns:ma14="http://schemas.microsoft.com/office/mac/drawingml/2011/main"/>
                             </a:ext>
                           </a:extLst>
                         </wps:spPr>
@@ -381,9 +386,9 @@
                           <w:txbxContent>
                             <w:p>
                               <w:pPr>
-                                <w:pStyle w:val="ac"/>
+                                <w:pStyle w:val="a9"/>
                                 <w:rPr>
-                                  <w:rFonts w:ascii="Times New Roman" w:eastAsia="ＭＳ 明朝" w:hAnsi="Times New Roman" w:hint="eastAsia"/>
+                                  <w:rFonts w:ascii="Times New Roman" w:eastAsia="ＭＳ 明朝" w:hAnsi="Times New Roman"/>
                                   <w:noProof/>
                                   <w:szCs w:val="20"/>
                                 </w:rPr>
@@ -484,17 +489,14 @@
           </mc:Choice>
           <mc:Fallback>
             <w:pict>
-              <v:group w14:anchorId="409AD1BB" id="図形グループ 6" o:spid="_x0000_s1027" style="position:absolute;left:0;text-align:left;margin-left:255.3pt;margin-top:20.9pt;width:231pt;height:165.3pt;z-index:251675648;mso-height-relative:margin" coordsize="29337,15436" o:gfxdata="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">
-                <v:shape id="テキスト 3" o:spid="_x0000_s1028" type="#_x0000_t202" style="position:absolute;width:29337;height:12706;visibility:visible;mso-wrap-style:square;v-text-anchor:middle" o:gfxdata="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" filled="f" strokecolor="black [3213]">
+              <v:group w14:anchorId="409AD1BB" id="図形グループ 6" o:spid="_x0000_s1027" style="position:absolute;left:0;text-align:left;margin-left:255.2pt;margin-top:21.1pt;width:231pt;height:165.25pt;z-index:251675648;mso-height-relative:margin" coordsize="29337,15436" o:gfxdata="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">
+                <v:shape id="テキスト 3" o:spid="_x0000_s1028" type="#_x0000_t202" style="position:absolute;width:29337;height:12706;visibility:visible;mso-wrap-style:square;v-text-anchor:middle" o:gfxdata="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" filled="f" strokecolor="black [3213]">
                   <v:textbox inset="5.85pt,.7pt,5.85pt,.7pt">
                     <w:txbxContent>
                       <w:p>
                         <w:pPr>
                           <w:pStyle w:val="FITa"/>
                           <w:keepNext/>
-                          <w:rPr>
-                            <w:rFonts w:hint="eastAsia"/>
-                          </w:rPr>
                         </w:pPr>
                         <w:r>
                           <w:rPr>
@@ -549,14 +551,14 @@
                     </w:txbxContent>
                   </v:textbox>
                 </v:shape>
-                <v:shape id="テキスト 4" o:spid="_x0000_s1029" type="#_x0000_t202" style="position:absolute;top:12712;width:29337;height:2724;visibility:visible;mso-wrap-style:square;v-text-anchor:top" o:gfxdata="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" stroked="f">
+                <v:shape id="テキスト 4" o:spid="_x0000_s1029" type="#_x0000_t202" style="position:absolute;top:12795;width:29337;height:2641;visibility:visible;mso-wrap-style:square;v-text-anchor:top" o:gfxdata="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" stroked="f">
                   <v:textbox inset="0,0,0,0">
                     <w:txbxContent>
                       <w:p>
                         <w:pPr>
-                          <w:pStyle w:val="ac"/>
+                          <w:pStyle w:val="a9"/>
                           <w:rPr>
-                            <w:rFonts w:ascii="Times New Roman" w:eastAsia="ＭＳ 明朝" w:hAnsi="Times New Roman" w:hint="eastAsia"/>
+                            <w:rFonts w:ascii="Times New Roman" w:eastAsia="ＭＳ 明朝" w:hAnsi="Times New Roman"/>
                             <w:noProof/>
                             <w:szCs w:val="20"/>
                           </w:rPr>
@@ -731,9 +733,6 @@
     <w:p>
       <w:pPr>
         <w:pStyle w:val="FIT0"/>
-        <w:rPr>
-          <w:rFonts w:hint="eastAsia"/>
-        </w:rPr>
       </w:pPr>
       <w:r>
         <w:rPr>
@@ -743,16 +742,16 @@
         <mc:AlternateContent>
           <mc:Choice Requires="wpg">
             <w:drawing>
-              <wp:anchor distT="0" distB="0" distL="114300" distR="114300" simplePos="0" relativeHeight="251679744" behindDoc="0" locked="0" layoutInCell="1" allowOverlap="1" wp14:anchorId="00631026" wp14:editId="2430A6EA">
+              <wp:anchor distT="0" distB="0" distL="114300" distR="114300" simplePos="0" relativeHeight="251679744" behindDoc="0" locked="0" layoutInCell="1" allowOverlap="1" wp14:anchorId="00631026" wp14:editId="205A4894">
                 <wp:simplePos x="0" y="0"/>
                 <wp:positionH relativeFrom="column">
-                  <wp:posOffset>3237870</wp:posOffset>
+                  <wp:posOffset>3241040</wp:posOffset>
                 </wp:positionH>
                 <wp:positionV relativeFrom="paragraph">
-                  <wp:posOffset>572770</wp:posOffset>
+                  <wp:posOffset>575310</wp:posOffset>
                 </wp:positionV>
-                <wp:extent cx="2933700" cy="2099310"/>
-                <wp:effectExtent l="0" t="0" r="12700" b="0"/>
+                <wp:extent cx="2933700" cy="2098675"/>
+                <wp:effectExtent l="0" t="0" r="19050" b="0"/>
                 <wp:wrapSquare wrapText="bothSides"/>
                 <wp:docPr id="1040636138" name="図形グループ 6"/>
                 <wp:cNvGraphicFramePr/>
@@ -763,9 +762,9 @@
                       <wpg:grpSpPr>
                         <a:xfrm>
                           <a:off x="0" y="0"/>
-                          <a:ext cx="2933700" cy="2099310"/>
+                          <a:ext cx="2933700" cy="2098675"/>
                           <a:chOff x="0" y="0"/>
-                          <a:chExt cx="2933700" cy="1543685"/>
+                          <a:chExt cx="2933700" cy="1543684"/>
                         </a:xfrm>
                       </wpg:grpSpPr>
                       <wps:wsp>
@@ -774,7 +773,7 @@
                         <wps:spPr>
                           <a:xfrm>
                             <a:off x="0" y="0"/>
-                            <a:ext cx="2933700" cy="1270635"/>
+                            <a:ext cx="2933700" cy="1310041"/>
                           </a:xfrm>
                           <a:prstGeom prst="rect">
                             <a:avLst/>
@@ -788,7 +787,7 @@
                           <a:effectLst/>
                           <a:extLst>
                             <a:ext uri="{C572A759-6A51-4108-AA02-DFA0A04FC94B}">
-                              <ma14:wrappingTextBoxFlag xmlns:ma14="http://schemas.microsoft.com/office/mac/drawingml/2011/main" xmlns:w="http://schemas.openxmlformats.org/wordprocessingml/2006/main" xmlns:w10="urn:schemas-microsoft-com:office:word" xmlns:v="urn:schemas-microsoft-com:vml" xmlns:o="urn:schemas-microsoft-com:office:office" xmlns:mv="urn:schemas-microsoft-com:mac:vml" xmlns:mo="http://schemas.microsoft.com/office/mac/office/2008/main" xmlns=""/>
+                              <ma14:wrappingTextBoxFlag xmlns="" xmlns:mo="http://schemas.microsoft.com/office/mac/office/2008/main" xmlns:mv="urn:schemas-microsoft-com:mac:vml" xmlns:o="urn:schemas-microsoft-com:office:office" xmlns:v="urn:schemas-microsoft-com:vml" xmlns:w10="urn:schemas-microsoft-com:office:word" xmlns:w="http://schemas.openxmlformats.org/wordprocessingml/2006/main" xmlns:ma14="http://schemas.microsoft.com/office/mac/drawingml/2011/main"/>
                             </a:ext>
                           </a:extLst>
                         </wps:spPr>
@@ -798,9 +797,6 @@
                               <w:pPr>
                                 <w:pStyle w:val="FITa"/>
                                 <w:keepNext/>
-                                <w:rPr>
-                                  <w:rFonts w:hint="eastAsia"/>
-                                </w:rPr>
                               </w:pPr>
                               <w:r>
                                 <w:rPr>
@@ -808,8 +804,8 @@
                                   <w:noProof/>
                                 </w:rPr>
                                 <w:drawing>
-                                  <wp:inline distT="0" distB="0" distL="0" distR="0" wp14:anchorId="5B314052" wp14:editId="379F8151">
-                                    <wp:extent cx="2811774" cy="1489540"/>
+                                  <wp:inline distT="0" distB="0" distL="0" distR="0" wp14:anchorId="5B314052" wp14:editId="18A77EEC">
+                                    <wp:extent cx="2810321" cy="1494430"/>
                                     <wp:effectExtent l="0" t="0" r="0" b="0"/>
                                     <wp:docPr id="126513797" name="図 3"/>
                                     <wp:cNvGraphicFramePr>
@@ -837,7 +833,7 @@
                                           <pic:spPr>
                                             <a:xfrm>
                                               <a:off x="0" y="0"/>
-                                              <a:ext cx="2858884" cy="1514497"/>
+                                              <a:ext cx="2867791" cy="1524991"/>
                                             </a:xfrm>
                                             <a:prstGeom prst="rect">
                                               <a:avLst/>
@@ -864,8 +860,8 @@
                         <wps:cNvSpPr txBox="1"/>
                         <wps:spPr>
                           <a:xfrm>
-                            <a:off x="0" y="1271270"/>
-                            <a:ext cx="2933700" cy="272415"/>
+                            <a:off x="0" y="1350196"/>
+                            <a:ext cx="2933700" cy="193488"/>
                           </a:xfrm>
                           <a:prstGeom prst="rect">
                             <a:avLst/>
@@ -879,7 +875,7 @@
                           <a:effectLst/>
                           <a:extLst>
                             <a:ext uri="{C572A759-6A51-4108-AA02-DFA0A04FC94B}">
-                              <ma14:wrappingTextBoxFlag xmlns:ma14="http://schemas.microsoft.com/office/mac/drawingml/2011/main" xmlns:w="http://schemas.openxmlformats.org/wordprocessingml/2006/main" xmlns:w10="urn:schemas-microsoft-com:office:word" xmlns:v="urn:schemas-microsoft-com:vml" xmlns:o="urn:schemas-microsoft-com:office:office" xmlns:mv="urn:schemas-microsoft-com:mac:vml" xmlns:mo="http://schemas.microsoft.com/office/mac/office/2008/main" xmlns=""/>
+                              <ma14:wrappingTextBoxFlag xmlns="" xmlns:mo="http://schemas.microsoft.com/office/mac/office/2008/main" xmlns:mv="urn:schemas-microsoft-com:mac:vml" xmlns:o="urn:schemas-microsoft-com:office:office" xmlns:v="urn:schemas-microsoft-com:vml" xmlns:w10="urn:schemas-microsoft-com:office:word" xmlns:w="http://schemas.openxmlformats.org/wordprocessingml/2006/main" xmlns:ma14="http://schemas.microsoft.com/office/mac/drawingml/2011/main"/>
                             </a:ext>
                           </a:extLst>
                         </wps:spPr>
@@ -887,7 +883,7 @@
                           <w:txbxContent>
                             <w:p>
                               <w:pPr>
-                                <w:pStyle w:val="ac"/>
+                                <w:pStyle w:val="a9"/>
                               </w:pPr>
                               <w:r>
                                 <w:rPr>
@@ -908,13 +904,7 @@
                                 <w:rPr>
                                   <w:rFonts w:hint="eastAsia"/>
                                 </w:rPr>
-                                <w:t>：</w:t>
-                              </w:r>
-                              <w:r>
-                                <w:rPr>
-                                  <w:rFonts w:hint="eastAsia"/>
-                                </w:rPr>
-                                <w:t>自己位置推定の流れ</w:t>
+                                <w:t>：自己位置推定の流れ</w:t>
                               </w:r>
                               <w:r>
                                 <w:rPr>
@@ -935,13 +925,7 @@
                                 <w:t>)</w:t>
                               </w:r>
                             </w:p>
-                            <w:p>
-                              <w:pPr>
-                                <w:rPr>
-                                  <w:rFonts w:hint="eastAsia"/>
-                                </w:rPr>
-                              </w:pPr>
-                            </w:p>
+                            <w:p/>
                           </w:txbxContent>
                         </wps:txbx>
                         <wps:bodyPr rot="0" spcFirstLastPara="0" vertOverflow="overflow" horzOverflow="overflow" vert="horz" wrap="square" lIns="0" tIns="0" rIns="0" bIns="0" numCol="1" spcCol="0" rtlCol="0" fromWordArt="0" anchor="t" anchorCtr="0" forceAA="0" compatLnSpc="1">
@@ -965,17 +949,14 @@
           </mc:Choice>
           <mc:Fallback>
             <w:pict>
-              <v:group w14:anchorId="00631026" id="_x0000_s1030" style="position:absolute;left:0;text-align:left;margin-left:254.95pt;margin-top:45.1pt;width:231pt;height:165.3pt;z-index:251679744;mso-width-relative:margin;mso-height-relative:margin" coordsize="29337,15436" o:gfxdata="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">
-                <v:shape id="テキスト 3" o:spid="_x0000_s1031" type="#_x0000_t202" style="position:absolute;width:29337;height:12706;visibility:visible;mso-wrap-style:square;v-text-anchor:middle" o:gfxdata="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" filled="f" strokecolor="black [3213]">
+              <v:group w14:anchorId="00631026" id="_x0000_s1030" style="position:absolute;left:0;text-align:left;margin-left:255.2pt;margin-top:45.3pt;width:231pt;height:165.25pt;z-index:251679744;mso-width-relative:margin;mso-height-relative:margin" coordsize="29337,15436" o:gfxdata="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">
+                <v:shape id="テキスト 3" o:spid="_x0000_s1031" type="#_x0000_t202" style="position:absolute;width:29337;height:13100;visibility:visible;mso-wrap-style:square;v-text-anchor:middle" o:gfxdata="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" filled="f" strokecolor="black [3213]">
                   <v:textbox inset="5.85pt,.7pt,5.85pt,.7pt">
                     <w:txbxContent>
                       <w:p>
                         <w:pPr>
                           <w:pStyle w:val="FITa"/>
                           <w:keepNext/>
-                          <w:rPr>
-                            <w:rFonts w:hint="eastAsia"/>
-                          </w:rPr>
                         </w:pPr>
                         <w:r>
                           <w:rPr>
@@ -983,8 +964,8 @@
                             <w:noProof/>
                           </w:rPr>
                           <w:drawing>
-                            <wp:inline distT="0" distB="0" distL="0" distR="0" wp14:anchorId="5B314052" wp14:editId="379F8151">
-                              <wp:extent cx="2811774" cy="1489540"/>
+                            <wp:inline distT="0" distB="0" distL="0" distR="0" wp14:anchorId="5B314052" wp14:editId="18A77EEC">
+                              <wp:extent cx="2810321" cy="1494430"/>
                               <wp:effectExtent l="0" t="0" r="0" b="0"/>
                               <wp:docPr id="126513797" name="図 3"/>
                               <wp:cNvGraphicFramePr>
@@ -1012,7 +993,7 @@
                                     <pic:spPr>
                                       <a:xfrm>
                                         <a:off x="0" y="0"/>
-                                        <a:ext cx="2858884" cy="1514497"/>
+                                        <a:ext cx="2867791" cy="1524991"/>
                                       </a:xfrm>
                                       <a:prstGeom prst="rect">
                                         <a:avLst/>
@@ -1028,12 +1009,12 @@
                     </w:txbxContent>
                   </v:textbox>
                 </v:shape>
-                <v:shape id="テキスト 4" o:spid="_x0000_s1032" type="#_x0000_t202" style="position:absolute;top:12712;width:29337;height:2724;visibility:visible;mso-wrap-style:square;v-text-anchor:top" o:gfxdata="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" stroked="f">
+                <v:shape id="テキスト 4" o:spid="_x0000_s1032" type="#_x0000_t202" style="position:absolute;top:13501;width:29337;height:1935;visibility:visible;mso-wrap-style:square;v-text-anchor:top" o:gfxdata="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" stroked="f">
                   <v:textbox inset="0,0,0,0">
                     <w:txbxContent>
                       <w:p>
                         <w:pPr>
-                          <w:pStyle w:val="ac"/>
+                          <w:pStyle w:val="a9"/>
                         </w:pPr>
                         <w:r>
                           <w:rPr>
@@ -1054,13 +1035,7 @@
                           <w:rPr>
                             <w:rFonts w:hint="eastAsia"/>
                           </w:rPr>
-                          <w:t>：</w:t>
-                        </w:r>
-                        <w:r>
-                          <w:rPr>
-                            <w:rFonts w:hint="eastAsia"/>
-                          </w:rPr>
-                          <w:t>自己位置推定の流れ</w:t>
+                          <w:t>：自己位置推定の流れ</w:t>
                         </w:r>
                         <w:r>
                           <w:rPr>
@@ -1081,13 +1056,7 @@
                           <w:t>)</w:t>
                         </w:r>
                       </w:p>
-                      <w:p>
-                        <w:pPr>
-                          <w:rPr>
-                            <w:rFonts w:hint="eastAsia"/>
-                          </w:rPr>
-                        </w:pPr>
-                      </w:p>
+                      <w:p/>
                     </w:txbxContent>
                   </v:textbox>
                 </v:shape>
@@ -1384,9 +1353,6 @@
     <w:p>
       <w:pPr>
         <w:pStyle w:val="FIT0"/>
-        <w:rPr>
-          <w:rFonts w:hint="eastAsia"/>
-        </w:rPr>
       </w:pPr>
       <w:r>
         <w:rPr>
@@ -1416,9 +1382,6 @@
     <w:p>
       <w:pPr>
         <w:pStyle w:val="FIT0"/>
-        <w:rPr>
-          <w:rFonts w:hint="eastAsia"/>
-        </w:rPr>
       </w:pPr>
       <w:r>
         <w:rPr>
@@ -1532,9 +1495,6 @@
     <w:p>
       <w:pPr>
         <w:pStyle w:val="FIT1"/>
-        <w:rPr>
-          <w:rFonts w:hint="eastAsia"/>
-        </w:rPr>
       </w:pPr>
       <w:r>
         <w:rPr>
@@ -1913,13 +1873,7 @@
         <w:rPr>
           <w:rFonts w:hint="eastAsia"/>
         </w:rPr>
-        <w:t>、</w:t>
-      </w:r>
-      <w:r>
-        <w:rPr>
-          <w:rFonts w:hint="eastAsia"/>
-        </w:rPr>
-        <w:t>クエリ画像の</w:t>
+        <w:t>、クエリ画像の</w:t>
       </w:r>
       <w:r>
         <w:rPr>
@@ -1955,13 +1909,7 @@
         <w:rPr>
           <w:rFonts w:hint="eastAsia"/>
         </w:rPr>
-        <w:t>み込</w:t>
-      </w:r>
-      <w:r>
-        <w:rPr>
-          <w:rFonts w:hint="eastAsia"/>
-        </w:rPr>
-        <w:t>む</w:t>
+        <w:t>み込む</w:t>
       </w:r>
       <w:r>
         <w:rPr>
@@ -1985,25 +1933,7 @@
         <w:rPr>
           <w:rFonts w:hint="eastAsia"/>
         </w:rPr>
-        <w:t>ヒストグラム</w:t>
-      </w:r>
-      <w:r>
-        <w:rPr>
-          <w:rFonts w:hint="eastAsia"/>
-        </w:rPr>
-        <w:t>間の類似度計算や</w:t>
-      </w:r>
-      <w:r>
-        <w:rPr>
-          <w:rFonts w:hint="eastAsia"/>
-        </w:rPr>
-        <w:t>類似画像の上位</w:t>
-      </w:r>
-      <w:r>
-        <w:rPr>
-          <w:rFonts w:hint="eastAsia"/>
-        </w:rPr>
-        <w:t>画像の検索などの過程を短縮</w:t>
+        <w:t>ヒストグラム間の類似度計算や類似画像の上位画像の検索などの過程を短縮</w:t>
       </w:r>
       <w:r>
         <w:rPr>
@@ -2015,9 +1945,6 @@
     <w:p>
       <w:pPr>
         <w:pStyle w:val="FIT0"/>
-        <w:rPr>
-          <w:rFonts w:hint="eastAsia"/>
-        </w:rPr>
       </w:pPr>
       <w:r>
         <w:rPr>
@@ -2227,14 +2154,14 @@
                         </a:ln>
                         <a:extLst>
                           <a:ext uri="{909E8E84-426E-40dd-AFC4-6F175D3DCCD1}">
-                            <a14:hiddenFill xmlns:a14="http://schemas.microsoft.com/office/drawing/2010/main" xmlns:w="http://schemas.openxmlformats.org/wordprocessingml/2006/main" xmlns:w10="urn:schemas-microsoft-com:office:word" xmlns:v="urn:schemas-microsoft-com:vml" xmlns:o="urn:schemas-microsoft-com:office:office" xmlns:mv="urn:schemas-microsoft-com:mac:vml" xmlns:mo="http://schemas.microsoft.com/office/mac/office/2008/main" xmlns="">
+                            <a14:hiddenFill xmlns="" xmlns:mo="http://schemas.microsoft.com/office/mac/office/2008/main" xmlns:mv="urn:schemas-microsoft-com:mac:vml" xmlns:o="urn:schemas-microsoft-com:office:office" xmlns:v="urn:schemas-microsoft-com:vml" xmlns:w10="urn:schemas-microsoft-com:office:word" xmlns:w="http://schemas.openxmlformats.org/wordprocessingml/2006/main" xmlns:a14="http://schemas.microsoft.com/office/drawing/2010/main">
                               <a:solidFill>
                                 <a:srgbClr val="FFFFFF"/>
                               </a:solidFill>
                             </a14:hiddenFill>
                           </a:ext>
                           <a:ext uri="{91240B29-F687-4f45-9708-019B960494DF}">
-                            <a14:hiddenLine xmlns:a14="http://schemas.microsoft.com/office/drawing/2010/main" xmlns:w="http://schemas.openxmlformats.org/wordprocessingml/2006/main" xmlns:w10="urn:schemas-microsoft-com:office:word" xmlns:v="urn:schemas-microsoft-com:vml" xmlns:o="urn:schemas-microsoft-com:office:office" xmlns:mv="urn:schemas-microsoft-com:mac:vml" xmlns:mo="http://schemas.microsoft.com/office/mac/office/2008/main" xmlns="" w="9525">
+                            <a14:hiddenLine xmlns="" xmlns:mo="http://schemas.microsoft.com/office/mac/office/2008/main" xmlns:mv="urn:schemas-microsoft-com:mac:vml" xmlns:o="urn:schemas-microsoft-com:office:office" xmlns:v="urn:schemas-microsoft-com:vml" xmlns:w10="urn:schemas-microsoft-com:office:word" xmlns:w="http://schemas.openxmlformats.org/wordprocessingml/2006/main" xmlns:a14="http://schemas.microsoft.com/office/drawing/2010/main" w="9525">
                               <a:solidFill>
                                 <a:srgbClr val="000000"/>
                               </a:solidFill>
@@ -2303,7 +2230,7 @@
           </mc:Choice>
           <mc:Fallback>
             <w:pict>
-              <v:shape w14:anchorId="39A67F24" id="Text Box 149" o:spid="_x0000_s1033" type="#_x0000_t202" style="position:absolute;left:0;text-align:left;margin-left:-5.25pt;margin-top:714.25pt;width:241.5pt;height:46.4pt;z-index:251656192;visibility:visible;mso-wrap-style:square;mso-width-percent:0;mso-height-percent:0;mso-wrap-distance-left:9pt;mso-wrap-distance-top:0;mso-wrap-distance-right:9pt;mso-wrap-distance-bottom:0;mso-position-horizontal:absolute;mso-position-horizontal-relative:text;mso-position-vertical:absolute;mso-position-vertical-relative:page;mso-width-percent:0;mso-height-percent:0;mso-width-relative:page;mso-height-relative:page;v-text-anchor:top" o:gfxdata="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" o:allowoverlap="f" filled="f" stroked="f">
+              <v:shape w14:anchorId="39A67F24" id="Text Box 149" o:spid="_x0000_s1033" type="#_x0000_t202" style="position:absolute;left:0;text-align:left;margin-left:-5.25pt;margin-top:714.25pt;width:241.5pt;height:46.4pt;z-index:251656192;visibility:visible;mso-wrap-style:square;mso-width-percent:0;mso-height-percent:0;mso-wrap-distance-left:9pt;mso-wrap-distance-top:0;mso-wrap-distance-right:9pt;mso-wrap-distance-bottom:0;mso-position-horizontal:absolute;mso-position-horizontal-relative:text;mso-position-vertical:absolute;mso-position-vertical-relative:page;mso-width-percent:0;mso-height-percent:0;mso-width-relative:page;mso-height-relative:page;v-text-anchor:top" o:gfxdata="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" o:allowoverlap="f" filled="f" stroked="f">
                 <v:textbox inset="5.85pt,0,5.85pt,0">
                   <w:txbxContent>
                     <w:p>
@@ -2456,9 +2383,6 @@
       <w:pPr>
         <w:pStyle w:val="FIT0"/>
         <w:ind w:firstLine="0"/>
-        <w:rPr>
-          <w:rFonts w:hint="eastAsia"/>
-        </w:rPr>
       </w:pPr>
       <w:r>
         <w:rPr>
@@ -2513,7 +2437,7 @@
                           <a:effectLst/>
                           <a:extLst>
                             <a:ext uri="{C572A759-6A51-4108-AA02-DFA0A04FC94B}">
-                              <ma14:wrappingTextBoxFlag xmlns:ma14="http://schemas.microsoft.com/office/mac/drawingml/2011/main" xmlns:w="http://schemas.openxmlformats.org/wordprocessingml/2006/main" xmlns:w10="urn:schemas-microsoft-com:office:word" xmlns:v="urn:schemas-microsoft-com:vml" xmlns:o="urn:schemas-microsoft-com:office:office" xmlns:mv="urn:schemas-microsoft-com:mac:vml" xmlns:mo="http://schemas.microsoft.com/office/mac/office/2008/main" xmlns=""/>
+                              <ma14:wrappingTextBoxFlag xmlns="" xmlns:mo="http://schemas.microsoft.com/office/mac/office/2008/main" xmlns:mv="urn:schemas-microsoft-com:mac:vml" xmlns:o="urn:schemas-microsoft-com:office:office" xmlns:v="urn:schemas-microsoft-com:vml" xmlns:w10="urn:schemas-microsoft-com:office:word" xmlns:w="http://schemas.openxmlformats.org/wordprocessingml/2006/main" xmlns:ma14="http://schemas.microsoft.com/office/mac/drawingml/2011/main"/>
                             </a:ext>
                           </a:extLst>
                         </wps:spPr>
@@ -2523,9 +2447,6 @@
                               <w:pPr>
                                 <w:pStyle w:val="FITa"/>
                                 <w:keepNext/>
-                                <w:rPr>
-                                  <w:rFonts w:hint="eastAsia"/>
-                                </w:rPr>
                               </w:pPr>
                               <w:r>
                                 <w:rPr>
@@ -2604,7 +2525,7 @@
                           <a:effectLst/>
                           <a:extLst>
                             <a:ext uri="{C572A759-6A51-4108-AA02-DFA0A04FC94B}">
-                              <ma14:wrappingTextBoxFlag xmlns:ma14="http://schemas.microsoft.com/office/mac/drawingml/2011/main" xmlns:w="http://schemas.openxmlformats.org/wordprocessingml/2006/main" xmlns:w10="urn:schemas-microsoft-com:office:word" xmlns:v="urn:schemas-microsoft-com:vml" xmlns:o="urn:schemas-microsoft-com:office:office" xmlns:mv="urn:schemas-microsoft-com:mac:vml" xmlns:mo="http://schemas.microsoft.com/office/mac/office/2008/main" xmlns=""/>
+                              <ma14:wrappingTextBoxFlag xmlns="" xmlns:mo="http://schemas.microsoft.com/office/mac/office/2008/main" xmlns:mv="urn:schemas-microsoft-com:mac:vml" xmlns:o="urn:schemas-microsoft-com:office:office" xmlns:v="urn:schemas-microsoft-com:vml" xmlns:w10="urn:schemas-microsoft-com:office:word" xmlns:w="http://schemas.openxmlformats.org/wordprocessingml/2006/main" xmlns:ma14="http://schemas.microsoft.com/office/mac/drawingml/2011/main"/>
                             </a:ext>
                           </a:extLst>
                         </wps:spPr>
@@ -2612,7 +2533,7 @@
                           <w:txbxContent>
                             <w:p>
                               <w:pPr>
-                                <w:pStyle w:val="ac"/>
+                                <w:pStyle w:val="a9"/>
                               </w:pPr>
                               <w:r>
                                 <w:rPr>
@@ -2651,13 +2572,7 @@
                                 <w:t>)</w:t>
                               </w:r>
                             </w:p>
-                            <w:p>
-                              <w:pPr>
-                                <w:rPr>
-                                  <w:rFonts w:hint="eastAsia"/>
-                                </w:rPr>
-                              </w:pPr>
-                            </w:p>
+                            <w:p/>
                           </w:txbxContent>
                         </wps:txbx>
                         <wps:bodyPr rot="0" spcFirstLastPara="0" vertOverflow="overflow" horzOverflow="overflow" vert="horz" wrap="square" lIns="0" tIns="0" rIns="0" bIns="0" numCol="1" spcCol="0" rtlCol="0" fromWordArt="0" anchor="t" anchorCtr="0" forceAA="0" compatLnSpc="1">
@@ -2681,17 +2596,14 @@
           </mc:Choice>
           <mc:Fallback>
             <w:pict>
-              <v:group w14:anchorId="7C04E584" id="_x0000_s1034" style="position:absolute;left:0;text-align:left;margin-left:256pt;margin-top:96.6pt;width:231pt;height:165.3pt;z-index:251677696;mso-width-relative:margin;mso-height-relative:margin" coordsize="29337,15436" o:gfxdata="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">
-                <v:shape id="テキスト 3" o:spid="_x0000_s1035" type="#_x0000_t202" style="position:absolute;width:29337;height:12706;visibility:visible;mso-wrap-style:square;v-text-anchor:middle" o:gfxdata="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" filled="f" strokecolor="black [3213]">
+              <v:group w14:anchorId="7C04E584" id="_x0000_s1034" style="position:absolute;left:0;text-align:left;margin-left:256pt;margin-top:96.6pt;width:231pt;height:165.3pt;z-index:251677696;mso-width-relative:margin;mso-height-relative:margin" coordsize="29337,15436" o:gfxdata="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">
+                <v:shape id="テキスト 3" o:spid="_x0000_s1035" type="#_x0000_t202" style="position:absolute;width:29337;height:12706;visibility:visible;mso-wrap-style:square;v-text-anchor:middle" o:gfxdata="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" filled="f" strokecolor="black [3213]">
                   <v:textbox inset="5.85pt,.7pt,5.85pt,.7pt">
                     <w:txbxContent>
                       <w:p>
                         <w:pPr>
                           <w:pStyle w:val="FITa"/>
                           <w:keepNext/>
-                          <w:rPr>
-                            <w:rFonts w:hint="eastAsia"/>
-                          </w:rPr>
                         </w:pPr>
                         <w:r>
                           <w:rPr>
@@ -2744,12 +2656,12 @@
                     </w:txbxContent>
                   </v:textbox>
                 </v:shape>
-                <v:shape id="テキスト 4" o:spid="_x0000_s1036" type="#_x0000_t202" style="position:absolute;top:12712;width:29337;height:2724;visibility:visible;mso-wrap-style:square;v-text-anchor:top" o:gfxdata="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" stroked="f">
+                <v:shape id="テキスト 4" o:spid="_x0000_s1036" type="#_x0000_t202" style="position:absolute;top:12712;width:29337;height:2724;visibility:visible;mso-wrap-style:square;v-text-anchor:top" o:gfxdata="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" stroked="f">
                   <v:textbox inset="0,0,0,0">
                     <w:txbxContent>
                       <w:p>
                         <w:pPr>
-                          <w:pStyle w:val="ac"/>
+                          <w:pStyle w:val="a9"/>
                         </w:pPr>
                         <w:r>
                           <w:rPr>
@@ -2788,13 +2700,7 @@
                           <w:t>)</w:t>
                         </w:r>
                       </w:p>
-                      <w:p>
-                        <w:pPr>
-                          <w:rPr>
-                            <w:rFonts w:hint="eastAsia"/>
-                          </w:rPr>
-                        </w:pPr>
-                      </w:p>
+                      <w:p/>
                     </w:txbxContent>
                   </v:textbox>
                 </v:shape>
@@ -2808,9 +2714,6 @@
     <w:p>
       <w:pPr>
         <w:pStyle w:val="FIT0"/>
-        <w:rPr>
-          <w:rFonts w:hint="eastAsia"/>
-        </w:rPr>
       </w:pPr>
       <w:r>
         <w:rPr>
@@ -2820,7 +2723,7 @@
         <mc:AlternateContent>
           <mc:Choice Requires="wpg">
             <w:drawing>
-              <wp:anchor distT="0" distB="0" distL="114300" distR="114300" simplePos="0" relativeHeight="251665408" behindDoc="0" locked="0" layoutInCell="1" allowOverlap="1" wp14:anchorId="642679EC" wp14:editId="14470792">
+              <wp:anchor distT="0" distB="0" distL="114300" distR="114300" simplePos="0" relativeHeight="251665408" behindDoc="0" locked="0" layoutInCell="1" allowOverlap="1" wp14:anchorId="642679EC" wp14:editId="7F6C3392">
                 <wp:simplePos x="0" y="0"/>
                 <wp:positionH relativeFrom="column">
                   <wp:posOffset>0</wp:posOffset>
@@ -2865,7 +2768,7 @@
                           <a:effectLst/>
                           <a:extLst>
                             <a:ext uri="{C572A759-6A51-4108-AA02-DFA0A04FC94B}">
-                              <ma14:wrappingTextBoxFlag xmlns:ma14="http://schemas.microsoft.com/office/mac/drawingml/2011/main" xmlns:w="http://schemas.openxmlformats.org/wordprocessingml/2006/main" xmlns:w10="urn:schemas-microsoft-com:office:word" xmlns:v="urn:schemas-microsoft-com:vml" xmlns:o="urn:schemas-microsoft-com:office:office" xmlns:mv="urn:schemas-microsoft-com:mac:vml" xmlns:mo="http://schemas.microsoft.com/office/mac/office/2008/main" xmlns=""/>
+                              <ma14:wrappingTextBoxFlag xmlns="" xmlns:mo="http://schemas.microsoft.com/office/mac/office/2008/main" xmlns:mv="urn:schemas-microsoft-com:mac:vml" xmlns:o="urn:schemas-microsoft-com:office:office" xmlns:v="urn:schemas-microsoft-com:vml" xmlns:w10="urn:schemas-microsoft-com:office:word" xmlns:w="http://schemas.openxmlformats.org/wordprocessingml/2006/main" xmlns:ma14="http://schemas.microsoft.com/office/mac/drawingml/2011/main"/>
                             </a:ext>
                           </a:extLst>
                         </wps:spPr>
@@ -2875,9 +2778,6 @@
                               <w:pPr>
                                 <w:pStyle w:val="FITa"/>
                                 <w:keepNext/>
-                                <w:rPr>
-                                  <w:rFonts w:hint="eastAsia"/>
-                                </w:rPr>
                               </w:pPr>
                               <w:r>
                                 <w:rPr>
@@ -2958,7 +2858,7 @@
                           <a:effectLst/>
                           <a:extLst>
                             <a:ext uri="{C572A759-6A51-4108-AA02-DFA0A04FC94B}">
-                              <ma14:wrappingTextBoxFlag xmlns:ma14="http://schemas.microsoft.com/office/mac/drawingml/2011/main" xmlns:w="http://schemas.openxmlformats.org/wordprocessingml/2006/main" xmlns:w10="urn:schemas-microsoft-com:office:word" xmlns:v="urn:schemas-microsoft-com:vml" xmlns:o="urn:schemas-microsoft-com:office:office" xmlns:mv="urn:schemas-microsoft-com:mac:vml" xmlns:mo="http://schemas.microsoft.com/office/mac/office/2008/main" xmlns=""/>
+                              <ma14:wrappingTextBoxFlag xmlns="" xmlns:mo="http://schemas.microsoft.com/office/mac/office/2008/main" xmlns:mv="urn:schemas-microsoft-com:mac:vml" xmlns:o="urn:schemas-microsoft-com:office:office" xmlns:v="urn:schemas-microsoft-com:vml" xmlns:w10="urn:schemas-microsoft-com:office:word" xmlns:w="http://schemas.openxmlformats.org/wordprocessingml/2006/main" xmlns:ma14="http://schemas.microsoft.com/office/mac/drawingml/2011/main"/>
                             </a:ext>
                           </a:extLst>
                         </wps:spPr>
@@ -2966,9 +2866,9 @@
                           <w:txbxContent>
                             <w:p>
                               <w:pPr>
-                                <w:pStyle w:val="ac"/>
+                                <w:pStyle w:val="a9"/>
                                 <w:rPr>
-                                  <w:rFonts w:ascii="Times New Roman" w:eastAsia="ＭＳ 明朝" w:hAnsi="Times New Roman" w:hint="eastAsia"/>
+                                  <w:rFonts w:ascii="Times New Roman" w:eastAsia="ＭＳ 明朝" w:hAnsi="Times New Roman"/>
                                   <w:noProof/>
                                   <w:szCs w:val="20"/>
                                 </w:rPr>
@@ -3057,17 +2957,14 @@
           </mc:Choice>
           <mc:Fallback>
             <w:pict>
-              <v:group w14:anchorId="642679EC" id="_x0000_s1037" style="position:absolute;left:0;text-align:left;margin-left:0;margin-top:11.95pt;width:231pt;height:165.3pt;z-index:251665408;mso-height-relative:margin" coordsize="29337,15436" o:gfxdata="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">
-                <v:shape id="テキスト 3" o:spid="_x0000_s1038" type="#_x0000_t202" style="position:absolute;width:29337;height:12706;visibility:visible;mso-wrap-style:square;v-text-anchor:middle" o:gfxdata="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" filled="f" strokecolor="black [3213]">
+              <v:group w14:anchorId="642679EC" id="_x0000_s1037" style="position:absolute;left:0;text-align:left;margin-left:0;margin-top:11.95pt;width:231pt;height:165.3pt;z-index:251665408;mso-height-relative:margin" coordsize="29337,15436" o:gfxdata="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">
+                <v:shape id="テキスト 3" o:spid="_x0000_s1038" type="#_x0000_t202" style="position:absolute;width:29337;height:12706;visibility:visible;mso-wrap-style:square;v-text-anchor:middle" o:gfxdata="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" filled="f" strokecolor="black [3213]">
                   <v:textbox inset="5.85pt,.7pt,5.85pt,.7pt">
                     <w:txbxContent>
                       <w:p>
                         <w:pPr>
                           <w:pStyle w:val="FITa"/>
                           <w:keepNext/>
-                          <w:rPr>
-                            <w:rFonts w:hint="eastAsia"/>
-                          </w:rPr>
                         </w:pPr>
                         <w:r>
                           <w:rPr>
@@ -3122,14 +3019,14 @@
                     </w:txbxContent>
                   </v:textbox>
                 </v:shape>
-                <v:shape id="テキスト 4" o:spid="_x0000_s1039" type="#_x0000_t202" style="position:absolute;top:12712;width:29337;height:2724;visibility:visible;mso-wrap-style:square;v-text-anchor:top" o:gfxdata="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" stroked="f">
+                <v:shape id="テキスト 4" o:spid="_x0000_s1039" type="#_x0000_t202" style="position:absolute;top:12712;width:29337;height:2724;visibility:visible;mso-wrap-style:square;v-text-anchor:top" o:gfxdata="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" stroked="f">
                   <v:textbox inset="0,0,0,0">
                     <w:txbxContent>
                       <w:p>
                         <w:pPr>
-                          <w:pStyle w:val="ac"/>
+                          <w:pStyle w:val="a9"/>
                           <w:rPr>
-                            <w:rFonts w:ascii="Times New Roman" w:eastAsia="ＭＳ 明朝" w:hAnsi="Times New Roman" w:hint="eastAsia"/>
+                            <w:rFonts w:ascii="Times New Roman" w:eastAsia="ＭＳ 明朝" w:hAnsi="Times New Roman"/>
                             <w:noProof/>
                             <w:szCs w:val="20"/>
                           </w:rPr>
@@ -3282,7 +3179,7 @@
                           <a:effectLst/>
                           <a:extLst>
                             <a:ext uri="{C572A759-6A51-4108-AA02-DFA0A04FC94B}">
-                              <ma14:wrappingTextBoxFlag xmlns:ma14="http://schemas.microsoft.com/office/mac/drawingml/2011/main" xmlns:w="http://schemas.openxmlformats.org/wordprocessingml/2006/main" xmlns:w10="urn:schemas-microsoft-com:office:word" xmlns:v="urn:schemas-microsoft-com:vml" xmlns:o="urn:schemas-microsoft-com:office:office" xmlns:mv="urn:schemas-microsoft-com:mac:vml" xmlns:mo="http://schemas.microsoft.com/office/mac/office/2008/main" xmlns=""/>
+                              <ma14:wrappingTextBoxFlag xmlns="" xmlns:mo="http://schemas.microsoft.com/office/mac/office/2008/main" xmlns:mv="urn:schemas-microsoft-com:mac:vml" xmlns:o="urn:schemas-microsoft-com:office:office" xmlns:v="urn:schemas-microsoft-com:vml" xmlns:w10="urn:schemas-microsoft-com:office:word" xmlns:w="http://schemas.openxmlformats.org/wordprocessingml/2006/main" xmlns:ma14="http://schemas.microsoft.com/office/mac/drawingml/2011/main"/>
                             </a:ext>
                           </a:extLst>
                         </wps:spPr>
@@ -3323,7 +3220,7 @@
                           <a:effectLst/>
                           <a:extLst>
                             <a:ext uri="{C572A759-6A51-4108-AA02-DFA0A04FC94B}">
-                              <ma14:wrappingTextBoxFlag xmlns:ma14="http://schemas.microsoft.com/office/mac/drawingml/2011/main" xmlns:w="http://schemas.openxmlformats.org/wordprocessingml/2006/main" xmlns:w10="urn:schemas-microsoft-com:office:word" xmlns:v="urn:schemas-microsoft-com:vml" xmlns:o="urn:schemas-microsoft-com:office:office" xmlns:mv="urn:schemas-microsoft-com:mac:vml" xmlns:mo="http://schemas.microsoft.com/office/mac/office/2008/main" xmlns=""/>
+                              <ma14:wrappingTextBoxFlag xmlns="" xmlns:mo="http://schemas.microsoft.com/office/mac/office/2008/main" xmlns:mv="urn:schemas-microsoft-com:mac:vml" xmlns:o="urn:schemas-microsoft-com:office:office" xmlns:v="urn:schemas-microsoft-com:vml" xmlns:w10="urn:schemas-microsoft-com:office:word" xmlns:w="http://schemas.openxmlformats.org/wordprocessingml/2006/main" xmlns:ma14="http://schemas.microsoft.com/office/mac/drawingml/2011/main"/>
                             </a:ext>
                           </a:extLst>
                         </wps:spPr>
@@ -3331,7 +3228,7 @@
                           <w:txbxContent>
                             <w:p>
                               <w:pPr>
-                                <w:pStyle w:val="ac"/>
+                                <w:pStyle w:val="a9"/>
                                 <w:rPr>
                                   <w:rFonts w:ascii="Times New Roman" w:eastAsia="ＭＳ 明朝" w:hAnsi="Times New Roman"/>
                                   <w:noProof/>
@@ -3410,8 +3307,8 @@
           </mc:Choice>
           <mc:Fallback>
             <w:pict>
-              <v:group w14:anchorId="5A4A8805" id="_x0000_s1040" style="position:absolute;left:0;text-align:left;margin-left:0;margin-top:12.15pt;width:231pt;height:121.55pt;z-index:251671552;mso-height-relative:margin" coordsize="29337,15436" o:gfxdata="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">
-                <v:shape id="テキスト 3" o:spid="_x0000_s1041" type="#_x0000_t202" style="position:absolute;width:29337;height:12706;visibility:visible;mso-wrap-style:square;v-text-anchor:middle" o:gfxdata="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" filled="f" strokecolor="black [3213]">
+              <v:group w14:anchorId="5A4A8805" id="_x0000_s1040" style="position:absolute;left:0;text-align:left;margin-left:0;margin-top:12.15pt;width:231pt;height:121.55pt;z-index:251671552;mso-height-relative:margin" coordsize="29337,15436" o:gfxdata="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">
+                <v:shape id="テキスト 3" o:spid="_x0000_s1041" type="#_x0000_t202" style="position:absolute;width:29337;height:12706;visibility:visible;mso-wrap-style:square;v-text-anchor:middle" o:gfxdata="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" filled="f" strokecolor="black [3213]">
                   <v:textbox inset="5.85pt,.7pt,5.85pt,.7pt">
                     <w:txbxContent>
                       <w:p>
@@ -3423,12 +3320,12 @@
                     </w:txbxContent>
                   </v:textbox>
                 </v:shape>
-                <v:shape id="テキスト 4" o:spid="_x0000_s1042" type="#_x0000_t202" style="position:absolute;top:12712;width:29337;height:2724;visibility:visible;mso-wrap-style:square;v-text-anchor:top" o:gfxdata="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" stroked="f">
+                <v:shape id="テキスト 4" o:spid="_x0000_s1042" type="#_x0000_t202" style="position:absolute;top:12712;width:29337;height:2724;visibility:visible;mso-wrap-style:square;v-text-anchor:top" o:gfxdata="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" stroked="f">
                   <v:textbox inset="0,0,0,0">
                     <w:txbxContent>
                       <w:p>
                         <w:pPr>
-                          <w:pStyle w:val="ac"/>
+                          <w:pStyle w:val="a9"/>
                           <w:rPr>
                             <w:rFonts w:ascii="Times New Roman" w:eastAsia="ＭＳ 明朝" w:hAnsi="Times New Roman"/>
                             <w:noProof/>
@@ -3512,9 +3409,6 @@
     <w:p>
       <w:pPr>
         <w:pStyle w:val="FIT0"/>
-        <w:rPr>
-          <w:rFonts w:hint="eastAsia"/>
-        </w:rPr>
       </w:pPr>
       <w:r>
         <w:rPr>
@@ -3849,7 +3743,7 @@
 </file>
 
 <file path=word/endnotes.xml><?xml version="1.0" encoding="utf-8"?>
-<w:endnotes xmlns:wpc="http://schemas.microsoft.com/office/word/2010/wordprocessingCanvas" xmlns:cx="http://schemas.microsoft.com/office/drawing/2014/chartex" xmlns:cx1="http://schemas.microsoft.com/office/drawing/2015/9/8/chartex" xmlns:cx2="http://schemas.microsoft.com/office/drawing/2015/10/21/chartex" xmlns:cx3="http://schemas.microsoft.com/office/drawing/2016/5/9/chartex" xmlns:cx4="http://schemas.microsoft.com/office/drawing/2016/5/10/chartex" xmlns:cx5="http://schemas.microsoft.com/office/drawing/2016/5/11/chartex" xmlns:cx6="http://schemas.microsoft.com/office/drawing/2016/5/12/chartex" xmlns:cx7="http://schemas.microsoft.com/office/drawing/2016/5/13/chartex" xmlns:cx8="http://schemas.microsoft.com/office/drawing/2016/5/14/chartex" xmlns:mc="http://schemas.openxmlformats.org/markup-compatibility/2006" xmlns:aink="http://schemas.microsoft.com/office/drawing/2016/ink" xmlns:am3d="http://schemas.microsoft.com/office/drawing/2017/model3d" xmlns:o="urn:schemas-microsoft-com:office:office" xmlns:oel="http://schemas.microsoft.com/office/2019/extlst" xmlns:r="http://schemas.openxmlformats.org/officeDocument/2006/relationships" xmlns:m="http://schemas.openxmlformats.org/officeDocument/2006/math" xmlns:v="urn:schemas-microsoft-com:vml" xmlns:wp14="http://schemas.microsoft.com/office/word/2010/wordprocessingDrawing" xmlns:wp="http://schemas.openxmlformats.org/drawingml/2006/wordprocessingDrawing" xmlns:w10="urn:schemas-microsoft-com:office:word" xmlns:w="http://schemas.openxmlformats.org/wordprocessingml/2006/main" xmlns:w14="http://schemas.microsoft.com/office/word/2010/wordml" xmlns:w15="http://schemas.microsoft.com/office/word/2012/wordml" xmlns:w16cex="http://schemas.microsoft.com/office/word/2018/wordml/cex" xmlns:w16cid="http://schemas.microsoft.com/office/word/2016/wordml/cid" xmlns:w16="http://schemas.microsoft.com/office/word/2018/wordml" xmlns:w16sdtdh="http://schemas.microsoft.com/office/word/2020/wordml/sdtdatahash" xmlns:w16se="http://schemas.microsoft.com/office/word/2015/wordml/symex" xmlns:wpg="http://schemas.microsoft.com/office/word/2010/wordprocessingGroup" xmlns:wpi="http://schemas.microsoft.com/office/word/2010/wordprocessingInk" xmlns:wne="http://schemas.microsoft.com/office/word/2006/wordml" xmlns:wps="http://schemas.microsoft.com/office/word/2010/wordprocessingShape" mc:Ignorable="w14 w15 w16se w16cid w16 w16cex w16sdtdh wp14">
+<w:endnotes xmlns:wpc="http://schemas.microsoft.com/office/word/2010/wordprocessingCanvas" xmlns:cx="http://schemas.microsoft.com/office/drawing/2014/chartex" xmlns:cx1="http://schemas.microsoft.com/office/drawing/2015/9/8/chartex" xmlns:cx2="http://schemas.microsoft.com/office/drawing/2015/10/21/chartex" xmlns:cx3="http://schemas.microsoft.com/office/drawing/2016/5/9/chartex" xmlns:cx4="http://schemas.microsoft.com/office/drawing/2016/5/10/chartex" xmlns:cx5="http://schemas.microsoft.com/office/drawing/2016/5/11/chartex" xmlns:cx6="http://schemas.microsoft.com/office/drawing/2016/5/12/chartex" xmlns:cx7="http://schemas.microsoft.com/office/drawing/2016/5/13/chartex" xmlns:cx8="http://schemas.microsoft.com/office/drawing/2016/5/14/chartex" xmlns:mc="http://schemas.openxmlformats.org/markup-compatibility/2006" xmlns:aink="http://schemas.microsoft.com/office/drawing/2016/ink" xmlns:am3d="http://schemas.microsoft.com/office/drawing/2017/model3d" xmlns:o="urn:schemas-microsoft-com:office:office" xmlns:oel="http://schemas.microsoft.com/office/2019/extlst" xmlns:r="http://schemas.openxmlformats.org/officeDocument/2006/relationships" xmlns:m="http://schemas.openxmlformats.org/officeDocument/2006/math" xmlns:v="urn:schemas-microsoft-com:vml" xmlns:wp14="http://schemas.microsoft.com/office/word/2010/wordprocessingDrawing" xmlns:wp="http://schemas.openxmlformats.org/drawingml/2006/wordprocessingDrawing" xmlns:w10="urn:schemas-microsoft-com:office:word" xmlns:w="http://schemas.openxmlformats.org/wordprocessingml/2006/main" xmlns:w14="http://schemas.microsoft.com/office/word/2010/wordml" xmlns:w15="http://schemas.microsoft.com/office/word/2012/wordml" xmlns:w16cex="http://schemas.microsoft.com/office/word/2018/wordml/cex" xmlns:w16cid="http://schemas.microsoft.com/office/word/2016/wordml/cid" xmlns:w16="http://schemas.microsoft.com/office/word/2018/wordml" xmlns:w16du="http://schemas.microsoft.com/office/word/2023/wordml/word16du" xmlns:w16sdtdh="http://schemas.microsoft.com/office/word/2020/wordml/sdtdatahash" xmlns:w16sdtfl="http://schemas.microsoft.com/office/word/2024/wordml/sdtformatlock" xmlns:w16se="http://schemas.microsoft.com/office/word/2015/wordml/symex" xmlns:wpg="http://schemas.microsoft.com/office/word/2010/wordprocessingGroup" xmlns:wpi="http://schemas.microsoft.com/office/word/2010/wordprocessingInk" xmlns:wne="http://schemas.microsoft.com/office/word/2006/wordml" xmlns:wps="http://schemas.microsoft.com/office/word/2010/wordprocessingShape" mc:Ignorable="w14 w15 w16se w16cid w16 w16cex w16sdtdh w16sdtfl w16du wp14">
   <w:endnote w:type="separator" w:id="-1">
     <w:p/>
   </w:endnote>
@@ -3864,7 +3758,7 @@
 </file>
 
 <file path=word/footnotes.xml><?xml version="1.0" encoding="utf-8"?>
-<w:footnotes xmlns:wpc="http://schemas.microsoft.com/office/word/2010/wordprocessingCanvas" xmlns:cx="http://schemas.microsoft.com/office/drawing/2014/chartex" xmlns:cx1="http://schemas.microsoft.com/office/drawing/2015/9/8/chartex" xmlns:cx2="http://schemas.microsoft.com/office/drawing/2015/10/21/chartex" xmlns:cx3="http://schemas.microsoft.com/office/drawing/2016/5/9/chartex" xmlns:cx4="http://schemas.microsoft.com/office/drawing/2016/5/10/chartex" xmlns:cx5="http://schemas.microsoft.com/office/drawing/2016/5/11/chartex" xmlns:cx6="http://schemas.microsoft.com/office/drawing/2016/5/12/chartex" xmlns:cx7="http://schemas.microsoft.com/office/drawing/2016/5/13/chartex" xmlns:cx8="http://schemas.microsoft.com/office/drawing/2016/5/14/chartex" xmlns:mc="http://schemas.openxmlformats.org/markup-compatibility/2006" xmlns:aink="http://schemas.microsoft.com/office/drawing/2016/ink" xmlns:am3d="http://schemas.microsoft.com/office/drawing/2017/model3d" xmlns:o="urn:schemas-microsoft-com:office:office" xmlns:oel="http://schemas.microsoft.com/office/2019/extlst" xmlns:r="http://schemas.openxmlformats.org/officeDocument/2006/relationships" xmlns:m="http://schemas.openxmlformats.org/officeDocument/2006/math" xmlns:v="urn:schemas-microsoft-com:vml" xmlns:wp14="http://schemas.microsoft.com/office/word/2010/wordprocessingDrawing" xmlns:wp="http://schemas.openxmlformats.org/drawingml/2006/wordprocessingDrawing" xmlns:w10="urn:schemas-microsoft-com:office:word" xmlns:w="http://schemas.openxmlformats.org/wordprocessingml/2006/main" xmlns:w14="http://schemas.microsoft.com/office/word/2010/wordml" xmlns:w15="http://schemas.microsoft.com/office/word/2012/wordml" xmlns:w16cex="http://schemas.microsoft.com/office/word/2018/wordml/cex" xmlns:w16cid="http://schemas.microsoft.com/office/word/2016/wordml/cid" xmlns:w16="http://schemas.microsoft.com/office/word/2018/wordml" xmlns:w16sdtdh="http://schemas.microsoft.com/office/word/2020/wordml/sdtdatahash" xmlns:w16se="http://schemas.microsoft.com/office/word/2015/wordml/symex" xmlns:wpg="http://schemas.microsoft.com/office/word/2010/wordprocessingGroup" xmlns:wpi="http://schemas.microsoft.com/office/word/2010/wordprocessingInk" xmlns:wne="http://schemas.microsoft.com/office/word/2006/wordml" xmlns:wps="http://schemas.microsoft.com/office/word/2010/wordprocessingShape" mc:Ignorable="w14 w15 w16se w16cid w16 w16cex w16sdtdh wp14">
+<w:footnotes xmlns:wpc="http://schemas.microsoft.com/office/word/2010/wordprocessingCanvas" xmlns:cx="http://schemas.microsoft.com/office/drawing/2014/chartex" xmlns:cx1="http://schemas.microsoft.com/office/drawing/2015/9/8/chartex" xmlns:cx2="http://schemas.microsoft.com/office/drawing/2015/10/21/chartex" xmlns:cx3="http://schemas.microsoft.com/office/drawing/2016/5/9/chartex" xmlns:cx4="http://schemas.microsoft.com/office/drawing/2016/5/10/chartex" xmlns:cx5="http://schemas.microsoft.com/office/drawing/2016/5/11/chartex" xmlns:cx6="http://schemas.microsoft.com/office/drawing/2016/5/12/chartex" xmlns:cx7="http://schemas.microsoft.com/office/drawing/2016/5/13/chartex" xmlns:cx8="http://schemas.microsoft.com/office/drawing/2016/5/14/chartex" xmlns:mc="http://schemas.openxmlformats.org/markup-compatibility/2006" xmlns:aink="http://schemas.microsoft.com/office/drawing/2016/ink" xmlns:am3d="http://schemas.microsoft.com/office/drawing/2017/model3d" xmlns:o="urn:schemas-microsoft-com:office:office" xmlns:oel="http://schemas.microsoft.com/office/2019/extlst" xmlns:r="http://schemas.openxmlformats.org/officeDocument/2006/relationships" xmlns:m="http://schemas.openxmlformats.org/officeDocument/2006/math" xmlns:v="urn:schemas-microsoft-com:vml" xmlns:wp14="http://schemas.microsoft.com/office/word/2010/wordprocessingDrawing" xmlns:wp="http://schemas.openxmlformats.org/drawingml/2006/wordprocessingDrawing" xmlns:w10="urn:schemas-microsoft-com:office:word" xmlns:w="http://schemas.openxmlformats.org/wordprocessingml/2006/main" xmlns:w14="http://schemas.microsoft.com/office/word/2010/wordml" xmlns:w15="http://schemas.microsoft.com/office/word/2012/wordml" xmlns:w16cex="http://schemas.microsoft.com/office/word/2018/wordml/cex" xmlns:w16cid="http://schemas.microsoft.com/office/word/2016/wordml/cid" xmlns:w16="http://schemas.microsoft.com/office/word/2018/wordml" xmlns:w16du="http://schemas.microsoft.com/office/word/2023/wordml/word16du" xmlns:w16sdtdh="http://schemas.microsoft.com/office/word/2020/wordml/sdtdatahash" xmlns:w16sdtfl="http://schemas.microsoft.com/office/word/2024/wordml/sdtformatlock" xmlns:w16se="http://schemas.microsoft.com/office/word/2015/wordml/symex" xmlns:wpg="http://schemas.microsoft.com/office/word/2010/wordprocessingGroup" xmlns:wpi="http://schemas.microsoft.com/office/word/2010/wordprocessingInk" xmlns:wne="http://schemas.microsoft.com/office/word/2006/wordml" xmlns:wps="http://schemas.microsoft.com/office/word/2010/wordprocessingShape" mc:Ignorable="w14 w15 w16se w16cid w16 w16cex w16sdtdh w16sdtfl w16du wp14">
   <w:footnote w:type="separator" w:id="-1">
     <w:p>
       <w:r>
@@ -3883,7 +3777,7 @@
 </file>
 
 <file path=word/numbering.xml><?xml version="1.0" encoding="utf-8"?>
-<w:numbering xmlns:wpc="http://schemas.microsoft.com/office/word/2010/wordprocessingCanvas" xmlns:cx="http://schemas.microsoft.com/office/drawing/2014/chartex" xmlns:cx1="http://schemas.microsoft.com/office/drawing/2015/9/8/chartex" xmlns:cx2="http://schemas.microsoft.com/office/drawing/2015/10/21/chartex" xmlns:cx3="http://schemas.microsoft.com/office/drawing/2016/5/9/chartex" xmlns:cx4="http://schemas.microsoft.com/office/drawing/2016/5/10/chartex" xmlns:cx5="http://schemas.microsoft.com/office/drawing/2016/5/11/chartex" xmlns:cx6="http://schemas.microsoft.com/office/drawing/2016/5/12/chartex" xmlns:cx7="http://schemas.microsoft.com/office/drawing/2016/5/13/chartex" xmlns:cx8="http://schemas.microsoft.com/office/drawing/2016/5/14/chartex" xmlns:mc="http://schemas.openxmlformats.org/markup-compatibility/2006" xmlns:aink="http://schemas.microsoft.com/office/drawing/2016/ink" xmlns:am3d="http://schemas.microsoft.com/office/drawing/2017/model3d" xmlns:o="urn:schemas-microsoft-com:office:office" xmlns:oel="http://schemas.microsoft.com/office/2019/extlst" xmlns:r="http://schemas.openxmlformats.org/officeDocument/2006/relationships" xmlns:m="http://schemas.openxmlformats.org/officeDocument/2006/math" xmlns:v="urn:schemas-microsoft-com:vml" xmlns:wp14="http://schemas.microsoft.com/office/word/2010/wordprocessingDrawing" xmlns:wp="http://schemas.openxmlformats.org/drawingml/2006/wordprocessingDrawing" xmlns:w10="urn:schemas-microsoft-com:office:word" xmlns:w="http://schemas.openxmlformats.org/wordprocessingml/2006/main" xmlns:w14="http://schemas.microsoft.com/office/word/2010/wordml" xmlns:w15="http://schemas.microsoft.com/office/word/2012/wordml" xmlns:w16cex="http://schemas.microsoft.com/office/word/2018/wordml/cex" xmlns:w16cid="http://schemas.microsoft.com/office/word/2016/wordml/cid" xmlns:w16="http://schemas.microsoft.com/office/word/2018/wordml" xmlns:w16sdtdh="http://schemas.microsoft.com/office/word/2020/wordml/sdtdatahash" xmlns:w16se="http://schemas.microsoft.com/office/word/2015/wordml/symex" xmlns:wpg="http://schemas.microsoft.com/office/word/2010/wordprocessingGroup" xmlns:wpi="http://schemas.microsoft.com/office/word/2010/wordprocessingInk" xmlns:wne="http://schemas.microsoft.com/office/word/2006/wordml" xmlns:wps="http://schemas.microsoft.com/office/word/2010/wordprocessingShape" mc:Ignorable="w14 w15 w16se w16cid w16 w16cex w16sdtdh wp14">
+<w:numbering xmlns:wpc="http://schemas.microsoft.com/office/word/2010/wordprocessingCanvas" xmlns:cx="http://schemas.microsoft.com/office/drawing/2014/chartex" xmlns:cx1="http://schemas.microsoft.com/office/drawing/2015/9/8/chartex" xmlns:cx2="http://schemas.microsoft.com/office/drawing/2015/10/21/chartex" xmlns:cx3="http://schemas.microsoft.com/office/drawing/2016/5/9/chartex" xmlns:cx4="http://schemas.microsoft.com/office/drawing/2016/5/10/chartex" xmlns:cx5="http://schemas.microsoft.com/office/drawing/2016/5/11/chartex" xmlns:cx6="http://schemas.microsoft.com/office/drawing/2016/5/12/chartex" xmlns:cx7="http://schemas.microsoft.com/office/drawing/2016/5/13/chartex" xmlns:cx8="http://schemas.microsoft.com/office/drawing/2016/5/14/chartex" xmlns:mc="http://schemas.openxmlformats.org/markup-compatibility/2006" xmlns:aink="http://schemas.microsoft.com/office/drawing/2016/ink" xmlns:am3d="http://schemas.microsoft.com/office/drawing/2017/model3d" xmlns:o="urn:schemas-microsoft-com:office:office" xmlns:oel="http://schemas.microsoft.com/office/2019/extlst" xmlns:r="http://schemas.openxmlformats.org/officeDocument/2006/relationships" xmlns:m="http://schemas.openxmlformats.org/officeDocument/2006/math" xmlns:v="urn:schemas-microsoft-com:vml" xmlns:wp14="http://schemas.microsoft.com/office/word/2010/wordprocessingDrawing" xmlns:wp="http://schemas.openxmlformats.org/drawingml/2006/wordprocessingDrawing" xmlns:w10="urn:schemas-microsoft-com:office:word" xmlns:w="http://schemas.openxmlformats.org/wordprocessingml/2006/main" xmlns:w14="http://schemas.microsoft.com/office/word/2010/wordml" xmlns:w15="http://schemas.microsoft.com/office/word/2012/wordml" xmlns:w16cex="http://schemas.microsoft.com/office/word/2018/wordml/cex" xmlns:w16cid="http://schemas.microsoft.com/office/word/2016/wordml/cid" xmlns:w16="http://schemas.microsoft.com/office/word/2018/wordml" xmlns:w16du="http://schemas.microsoft.com/office/word/2023/wordml/word16du" xmlns:w16sdtdh="http://schemas.microsoft.com/office/word/2020/wordml/sdtdatahash" xmlns:w16sdtfl="http://schemas.microsoft.com/office/word/2024/wordml/sdtformatlock" xmlns:w16se="http://schemas.microsoft.com/office/word/2015/wordml/symex" xmlns:wpg="http://schemas.microsoft.com/office/word/2010/wordprocessingGroup" xmlns:wpi="http://schemas.microsoft.com/office/word/2010/wordprocessingInk" xmlns:wne="http://schemas.microsoft.com/office/word/2006/wordml" xmlns:wps="http://schemas.microsoft.com/office/word/2010/wordprocessingShape" mc:Ignorable="w14 w15 w16se w16cid w16 w16cex w16sdtdh w16sdtfl w16du wp14">
   <w:abstractNum w:abstractNumId="0" w15:restartNumberingAfterBreak="0">
     <w:nsid w:val="FFFFFF1D"/>
     <w:multiLevelType w:val="multilevel"/>
@@ -5514,7 +5408,7 @@
 </file>
 
 <file path=word/styles.xml><?xml version="1.0" encoding="utf-8"?>
-<w:styles xmlns:mc="http://schemas.openxmlformats.org/markup-compatibility/2006" xmlns:r="http://schemas.openxmlformats.org/officeDocument/2006/relationships" xmlns:w="http://schemas.openxmlformats.org/wordprocessingml/2006/main" xmlns:w14="http://schemas.microsoft.com/office/word/2010/wordml" xmlns:w15="http://schemas.microsoft.com/office/word/2012/wordml" xmlns:w16cex="http://schemas.microsoft.com/office/word/2018/wordml/cex" xmlns:w16cid="http://schemas.microsoft.com/office/word/2016/wordml/cid" xmlns:w16="http://schemas.microsoft.com/office/word/2018/wordml" xmlns:w16sdtdh="http://schemas.microsoft.com/office/word/2020/wordml/sdtdatahash" xmlns:w16se="http://schemas.microsoft.com/office/word/2015/wordml/symex" mc:Ignorable="w14 w15 w16se w16cid w16 w16cex w16sdtdh">
+<w:styles xmlns:mc="http://schemas.openxmlformats.org/markup-compatibility/2006" xmlns:r="http://schemas.openxmlformats.org/officeDocument/2006/relationships" xmlns:w="http://schemas.openxmlformats.org/wordprocessingml/2006/main" xmlns:w14="http://schemas.microsoft.com/office/word/2010/wordml" xmlns:w15="http://schemas.microsoft.com/office/word/2012/wordml" xmlns:w16cex="http://schemas.microsoft.com/office/word/2018/wordml/cex" xmlns:w16cid="http://schemas.microsoft.com/office/word/2016/wordml/cid" xmlns:w16="http://schemas.microsoft.com/office/word/2018/wordml" xmlns:w16du="http://schemas.microsoft.com/office/word/2023/wordml/word16du" xmlns:w16sdtdh="http://schemas.microsoft.com/office/word/2020/wordml/sdtdatahash" xmlns:w16sdtfl="http://schemas.microsoft.com/office/word/2024/wordml/sdtformatlock" xmlns:w16se="http://schemas.microsoft.com/office/word/2015/wordml/symex" mc:Ignorable="w14 w15 w16se w16cid w16 w16cex w16sdtdh w16sdtfl w16du">
   <w:docDefaults>
     <w:rPrDefault>
       <w:rPr>
@@ -5896,16 +5790,16 @@
   <w:style w:type="paragraph" w:default="1" w:styleId="a">
     <w:name w:val="Normal"/>
     <w:qFormat/>
-    <w:rsid w:val="0050641C"/>
+    <w:rsid w:val="00520C7F"/>
     <w:pPr>
       <w:widowControl w:val="0"/>
-      <w:spacing w:after="160" w:line="259" w:lineRule="auto"/>
+      <w:jc w:val="both"/>
     </w:pPr>
     <w:rPr>
       <w:rFonts w:asciiTheme="minorHAnsi" w:eastAsiaTheme="minorEastAsia" w:hAnsiTheme="minorHAnsi" w:cstheme="minorBidi"/>
       <w:kern w:val="2"/>
-      <w:sz w:val="22"/>
-      <w:szCs w:val="24"/>
+      <w:sz w:val="21"/>
+      <w:szCs w:val="22"/>
       <w14:ligatures w14:val="standardContextual"/>
     </w:rPr>
   </w:style>
@@ -5913,7 +5807,7 @@
     <w:name w:val="heading 1"/>
     <w:basedOn w:val="a"/>
     <w:next w:val="a"/>
-    <w:link w:val="10"/>
+    <w:link w:val="1Char"/>
     <w:uiPriority w:val="9"/>
     <w:qFormat/>
     <w:rsid w:val="00B7088F"/>
@@ -5943,7 +5837,7 @@
     <w:uiPriority w:val="1"/>
     <w:semiHidden/>
     <w:unhideWhenUsed/>
-    <w:rsid w:val="00046B1C"/>
+    <w:rsid w:val="00520C7F"/>
   </w:style>
   <w:style w:type="table" w:default="1" w:styleId="a1">
     <w:name w:val="Normal Table"/>
@@ -5965,10 +5859,10 @@
     <w:uiPriority w:val="99"/>
     <w:semiHidden/>
     <w:unhideWhenUsed/>
-    <w:rsid w:val="00046B1C"/>
+    <w:rsid w:val="00520C7F"/>
   </w:style>
-  <w:style w:type="character" w:customStyle="1" w:styleId="10">
-    <w:name w:val="見出し 1 (文字)"/>
+  <w:style w:type="character" w:customStyle="1" w:styleId="1Char">
+    <w:name w:val="제목 1 Char"/>
     <w:basedOn w:val="a0"/>
     <w:link w:val="1"/>
     <w:uiPriority w:val="9"/>
@@ -6085,7 +5979,7 @@
   <w:style w:type="paragraph" w:styleId="a3">
     <w:name w:val="Body Text"/>
     <w:basedOn w:val="a"/>
-    <w:link w:val="a4"/>
+    <w:link w:val="Char"/>
     <w:semiHidden/>
     <w:pPr>
       <w:spacing w:line="240" w:lineRule="atLeast"/>
@@ -6096,8 +5990,8 @@
       <w:sz w:val="16"/>
     </w:rPr>
   </w:style>
-  <w:style w:type="character" w:customStyle="1" w:styleId="a4">
-    <w:name w:val="本文 (文字)"/>
+  <w:style w:type="character" w:customStyle="1" w:styleId="Char">
+    <w:name w:val="본문 Char"/>
     <w:basedOn w:val="a0"/>
     <w:link w:val="a3"/>
     <w:semiHidden/>
@@ -6107,11 +6001,11 @@
       <w:sz w:val="16"/>
     </w:rPr>
   </w:style>
-  <w:style w:type="paragraph" w:customStyle="1" w:styleId="a5">
+  <w:style w:type="paragraph" w:customStyle="1" w:styleId="a4">
     <w:name w:val="注意事項"/>
     <w:basedOn w:val="a"/>
   </w:style>
-  <w:style w:type="character" w:styleId="a6">
+  <w:style w:type="character" w:styleId="a5">
     <w:name w:val="Hyperlink"/>
     <w:basedOn w:val="a0"/>
     <w:semiHidden/>
@@ -6120,10 +6014,10 @@
       <w:u w:val="single"/>
     </w:rPr>
   </w:style>
-  <w:style w:type="paragraph" w:styleId="a7">
+  <w:style w:type="paragraph" w:styleId="a6">
     <w:name w:val="header"/>
     <w:basedOn w:val="a"/>
-    <w:link w:val="a8"/>
+    <w:link w:val="Char0"/>
     <w:uiPriority w:val="99"/>
     <w:semiHidden/>
     <w:unhideWhenUsed/>
@@ -6136,10 +6030,10 @@
       <w:snapToGrid w:val="0"/>
     </w:pPr>
   </w:style>
-  <w:style w:type="character" w:customStyle="1" w:styleId="a8">
-    <w:name w:val="ヘッダー (文字)"/>
+  <w:style w:type="character" w:customStyle="1" w:styleId="Char0">
+    <w:name w:val="머리글 Char"/>
     <w:basedOn w:val="a0"/>
-    <w:link w:val="a7"/>
+    <w:link w:val="a6"/>
     <w:uiPriority w:val="99"/>
     <w:semiHidden/>
     <w:rsid w:val="00B7088F"/>
@@ -6148,10 +6042,10 @@
       <w:sz w:val="18"/>
     </w:rPr>
   </w:style>
-  <w:style w:type="paragraph" w:styleId="a9">
+  <w:style w:type="paragraph" w:styleId="a7">
     <w:name w:val="footer"/>
     <w:basedOn w:val="a"/>
-    <w:link w:val="aa"/>
+    <w:link w:val="Char1"/>
     <w:uiPriority w:val="99"/>
     <w:semiHidden/>
     <w:unhideWhenUsed/>
@@ -6164,10 +6058,10 @@
       <w:snapToGrid w:val="0"/>
     </w:pPr>
   </w:style>
-  <w:style w:type="character" w:customStyle="1" w:styleId="aa">
-    <w:name w:val="フッター (文字)"/>
+  <w:style w:type="character" w:customStyle="1" w:styleId="Char1">
+    <w:name w:val="바닥글 Char"/>
     <w:basedOn w:val="a0"/>
-    <w:link w:val="a9"/>
+    <w:link w:val="a7"/>
     <w:uiPriority w:val="99"/>
     <w:semiHidden/>
     <w:rsid w:val="00B7088F"/>
@@ -6211,7 +6105,7 @@
       <w:rFonts w:ascii="Arial" w:eastAsia="ＭＳ ゴシック" w:hAnsi="Arial"/>
     </w:rPr>
   </w:style>
-  <w:style w:type="table" w:styleId="ab">
+  <w:style w:type="table" w:styleId="a8">
     <w:name w:val="Table Grid"/>
     <w:basedOn w:val="a1"/>
     <w:uiPriority w:val="59"/>
@@ -6227,7 +6121,7 @@
       </w:tblBorders>
     </w:tblPr>
   </w:style>
-  <w:style w:type="paragraph" w:styleId="ac">
+  <w:style w:type="paragraph" w:styleId="a9">
     <w:name w:val="caption"/>
     <w:basedOn w:val="a"/>
     <w:next w:val="a"/>

--- a/paper_backup/FIT.docx
+++ b/paper_backup/FIT.docx
@@ -165,17 +165,31 @@
       </w:r>
       <w:r>
         <w:rPr>
-          <w:rFonts w:eastAsiaTheme="minorEastAsia" w:hint="eastAsia"/>
+          <w:rFonts w:hint="eastAsia"/>
+        </w:rPr>
+        <w:t xml:space="preserve">　</w:t>
+      </w:r>
+      <w:r>
+        <w:rPr>
+          <w:rFonts w:hint="eastAsia"/>
+        </w:rPr>
+        <w:t>根路銘もえ子</w:t>
+      </w:r>
+      <w:r>
+        <w:rPr>
+          <w:rFonts w:hint="eastAsia"/>
           <w:vertAlign w:val="superscript"/>
         </w:rPr>
-        <w:t>e</w:t>
+        <w:t>‡</w:t>
       </w:r>
     </w:p>
     <w:p>
       <w:pPr>
         <w:pStyle w:val="FIT7"/>
         <w:rPr>
+          <w:rFonts w:eastAsia="Malgun Gothic" w:hint="eastAsia"/>
           <w:sz w:val="21"/>
+          <w:lang w:eastAsia="ko-KR"/>
         </w:rPr>
       </w:pPr>
       <w:r>
@@ -225,6 +239,21 @@
           <w:sz w:val="21"/>
         </w:rPr>
         <w:t>Akamine</w:t>
+      </w:r>
+      <w:r>
+        <w:rPr>
+          <w:rFonts w:hint="eastAsia"/>
+          <w:sz w:val="21"/>
+        </w:rPr>
+        <w:t xml:space="preserve">　</w:t>
+      </w:r>
+      <w:r>
+        <w:rPr>
+          <w:rFonts w:eastAsia="Malgun Gothic" w:hint="eastAsia"/>
+          <w:sz w:val="21"/>
+          <w:lang w:eastAsia="ko-KR"/>
+        </w:rPr>
+        <w:t>Moeko Nerome</w:t>
       </w:r>
     </w:p>
     <w:p>
@@ -742,16 +771,16 @@
         <mc:AlternateContent>
           <mc:Choice Requires="wpg">
             <w:drawing>
-              <wp:anchor distT="0" distB="0" distL="114300" distR="114300" simplePos="0" relativeHeight="251679744" behindDoc="0" locked="0" layoutInCell="1" allowOverlap="1" wp14:anchorId="00631026" wp14:editId="205A4894">
+              <wp:anchor distT="0" distB="0" distL="114300" distR="114300" simplePos="0" relativeHeight="251679744" behindDoc="0" locked="0" layoutInCell="1" allowOverlap="1" wp14:anchorId="00631026" wp14:editId="0A9A9241">
                 <wp:simplePos x="0" y="0"/>
                 <wp:positionH relativeFrom="column">
-                  <wp:posOffset>3241040</wp:posOffset>
+                  <wp:posOffset>3250565</wp:posOffset>
                 </wp:positionH>
                 <wp:positionV relativeFrom="paragraph">
-                  <wp:posOffset>575310</wp:posOffset>
+                  <wp:posOffset>570230</wp:posOffset>
                 </wp:positionV>
-                <wp:extent cx="2933700" cy="2098675"/>
-                <wp:effectExtent l="0" t="0" r="19050" b="0"/>
+                <wp:extent cx="2933700" cy="2066925"/>
+                <wp:effectExtent l="0" t="0" r="19050" b="9525"/>
                 <wp:wrapSquare wrapText="bothSides"/>
                 <wp:docPr id="1040636138" name="図形グループ 6"/>
                 <wp:cNvGraphicFramePr/>
@@ -762,9 +791,9 @@
                       <wpg:grpSpPr>
                         <a:xfrm>
                           <a:off x="0" y="0"/>
-                          <a:ext cx="2933700" cy="2098675"/>
+                          <a:ext cx="2933700" cy="2066925"/>
                           <a:chOff x="0" y="0"/>
-                          <a:chExt cx="2933700" cy="1543684"/>
+                          <a:chExt cx="2933700" cy="1520330"/>
                         </a:xfrm>
                       </wpg:grpSpPr>
                       <wps:wsp>
@@ -860,7 +889,7 @@
                         <wps:cNvSpPr txBox="1"/>
                         <wps:spPr>
                           <a:xfrm>
-                            <a:off x="0" y="1350196"/>
+                            <a:off x="0" y="1326842"/>
                             <a:ext cx="2933700" cy="193488"/>
                           </a:xfrm>
                           <a:prstGeom prst="rect">
@@ -949,7 +978,7 @@
           </mc:Choice>
           <mc:Fallback>
             <w:pict>
-              <v:group w14:anchorId="00631026" id="_x0000_s1030" style="position:absolute;left:0;text-align:left;margin-left:255.2pt;margin-top:45.3pt;width:231pt;height:165.25pt;z-index:251679744;mso-width-relative:margin;mso-height-relative:margin" coordsize="29337,15436" o:gfxdata="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">
+              <v:group w14:anchorId="00631026" id="_x0000_s1030" style="position:absolute;left:0;text-align:left;margin-left:255.95pt;margin-top:44.9pt;width:231pt;height:162.75pt;z-index:251679744;mso-width-relative:margin;mso-height-relative:margin" coordsize="29337,15203" o:gfxdata="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">
                 <v:shape id="テキスト 3" o:spid="_x0000_s1031" type="#_x0000_t202" style="position:absolute;width:29337;height:13100;visibility:visible;mso-wrap-style:square;v-text-anchor:middle" o:gfxdata="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" filled="f" strokecolor="black [3213]">
                   <v:textbox inset="5.85pt,.7pt,5.85pt,.7pt">
                     <w:txbxContent>
@@ -1009,7 +1038,7 @@
                     </w:txbxContent>
                   </v:textbox>
                 </v:shape>
-                <v:shape id="テキスト 4" o:spid="_x0000_s1032" type="#_x0000_t202" style="position:absolute;top:13501;width:29337;height:1935;visibility:visible;mso-wrap-style:square;v-text-anchor:top" o:gfxdata="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" stroked="f">
+                <v:shape id="テキスト 4" o:spid="_x0000_s1032" type="#_x0000_t202" style="position:absolute;top:13268;width:29337;height:1935;visibility:visible;mso-wrap-style:square;v-text-anchor:top" o:gfxdata="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" stroked="f">
                   <v:textbox inset="0,0,0,0">
                     <w:txbxContent>
                       <w:p>
@@ -1242,14 +1271,12 @@
         </w:rPr>
         <w:t>（</w:t>
       </w:r>
-      <w:proofErr w:type="spellStart"/>
       <w:r>
         <w:rPr>
           <w:rFonts w:hint="eastAsia"/>
         </w:rPr>
         <w:t>BoVW</w:t>
       </w:r>
-      <w:proofErr w:type="spellEnd"/>
       <w:r>
         <w:rPr>
           <w:rFonts w:hint="eastAsia"/>
@@ -1531,11 +1558,9 @@
         </w:rPr>
         <w:t>の画像を</w:t>
       </w:r>
-      <w:proofErr w:type="spellStart"/>
       <w:r>
         <w:t>OpenMVG</w:t>
       </w:r>
-      <w:proofErr w:type="spellEnd"/>
       <w:r>
         <w:rPr>
           <w:rFonts w:hint="eastAsia"/>
@@ -1549,15 +1574,7 @@
         <w:t>Structure</w:t>
       </w:r>
       <w:r>
-        <w:t xml:space="preserve"> from Motion(</w:t>
-      </w:r>
-      <w:proofErr w:type="spellStart"/>
-      <w:r>
-        <w:t>SfM</w:t>
-      </w:r>
-      <w:proofErr w:type="spellEnd"/>
-      <w:r>
-        <w:t>)</w:t>
+        <w:t xml:space="preserve"> from Motion(SfM)</w:t>
       </w:r>
       <w:r>
         <w:rPr>
@@ -1933,13 +1950,39 @@
         <w:rPr>
           <w:rFonts w:hint="eastAsia"/>
         </w:rPr>
-        <w:t>ヒストグラム間の類似度計算や類似画像の上位画像の検索などの過程を短縮</w:t>
-      </w:r>
-      <w:r>
-        <w:rPr>
-          <w:rFonts w:hint="eastAsia"/>
-        </w:rPr>
-        <w:t>する。</w:t>
+        <w:t>ヒストグラム間の類似度計算や類似画像の上位画像の検索などの過程を</w:t>
+      </w:r>
+      <w:r>
+        <w:rPr>
+          <w:rFonts w:hint="eastAsia"/>
+          <w:b/>
+          <w:bCs/>
+        </w:rPr>
+        <w:t>図２</w:t>
+      </w:r>
+      <w:r>
+        <w:rPr>
+          <w:rFonts w:hint="eastAsia"/>
+        </w:rPr>
+        <w:t>のように</w:t>
+      </w:r>
+      <w:r>
+        <w:rPr>
+          <w:rFonts w:hint="eastAsia"/>
+        </w:rPr>
+        <w:t>短縮</w:t>
+      </w:r>
+      <w:r>
+        <w:rPr>
+          <w:rFonts w:hint="eastAsia"/>
+        </w:rPr>
+        <w:t>される</w:t>
+      </w:r>
+      <w:r>
+        <w:rPr>
+          <w:rFonts w:hint="eastAsia"/>
+        </w:rPr>
+        <w:t>。</w:t>
       </w:r>
     </w:p>
     <w:p>
@@ -2076,46 +2119,247 @@
         <w:rPr>
           <w:rFonts w:hint="eastAsia"/>
         </w:rPr>
-        <w:t>ことで自己位置推定を行う。</w:t>
+        <w:t>ことで自己位置推定を行う</w:t>
+      </w:r>
+      <w:r>
+        <w:rPr>
+          <w:rFonts w:hint="eastAsia"/>
+        </w:rPr>
+        <w:t>ことができる</w:t>
+      </w:r>
+      <w:r>
+        <w:rPr>
+          <w:rFonts w:hint="eastAsia"/>
+        </w:rPr>
+        <w:t>。</w:t>
       </w:r>
     </w:p>
     <w:p>
       <w:pPr>
         <w:pStyle w:val="FIT1"/>
-      </w:pPr>
-      <w:r>
-        <w:rPr>
-          <w:rFonts w:hint="eastAsia"/>
-        </w:rPr>
-        <w:t>実験方法</w:t>
+        <w:rPr>
+          <w:rFonts w:eastAsia="Malgun Gothic" w:hint="eastAsia"/>
+          <w:lang w:eastAsia="ko-KR"/>
+        </w:rPr>
+      </w:pPr>
+      <w:r>
+        <w:rPr>
+          <w:rFonts w:hint="eastAsia"/>
+        </w:rPr>
+        <w:t>実験</w:t>
       </w:r>
     </w:p>
     <w:p>
       <w:pPr>
-        <w:pStyle w:val="FIT0"/>
-      </w:pPr>
-      <w:r>
-        <w:rPr>
-          <w:rFonts w:hint="eastAsia"/>
-        </w:rPr>
-        <w:t>この文章はダミーです。文字の大きさ、量、字間、行間等を確認するために入れています。この文章はダミーです。文字の大きさ、量、字間、行間等を確認するために入れています。この文章はダミーです。文字の大きさ、量、字間、行間等を確認するために入れています。この文章はダミーです。文字の大きさ、量、字間、行間等を確認するために入れています。</w:t>
-      </w:r>
-      <w:r>
-        <w:rPr>
-          <w:rFonts w:hint="eastAsia"/>
-        </w:rPr>
-        <w:t>この文章はダミーです。文字の大きさ、量、字間、行間等を確認するために入れています。この文章はダミーです。文字の大きさ、量、字間、行間等を確認するために入れています。</w:t>
+        <w:pStyle w:val="FIT2"/>
+        <w:rPr>
+          <w:rFonts w:hint="eastAsia"/>
+        </w:rPr>
+      </w:pPr>
+      <w:r>
+        <w:rPr>
+          <w:rFonts w:hint="eastAsia"/>
+        </w:rPr>
+        <w:t>評価</w:t>
+      </w:r>
+      <w:r>
+        <w:rPr>
+          <w:rFonts w:hint="eastAsia"/>
+        </w:rPr>
+        <w:t>方法</w:t>
       </w:r>
     </w:p>
     <w:p>
       <w:pPr>
         <w:pStyle w:val="FIT0"/>
-      </w:pPr>
-      <w:r>
-        <w:rPr>
+        <w:rPr>
+          <w:rFonts w:hint="eastAsia"/>
+        </w:rPr>
+      </w:pPr>
+      <w:r>
+        <w:rPr>
+          <w:rFonts w:eastAsiaTheme="minorEastAsia" w:hint="eastAsia"/>
+        </w:rPr>
+        <w:t>本実験</w:t>
+      </w:r>
+      <w:r>
+        <w:rPr>
+          <w:rFonts w:hint="eastAsia"/>
+        </w:rPr>
+        <w:t>では、</w:t>
+      </w:r>
+      <w:r>
+        <w:rPr>
+          <w:rFonts w:hint="eastAsia"/>
+        </w:rPr>
+        <w:t>従来の</w:t>
+      </w:r>
+      <w:r>
+        <w:rPr>
+          <w:rFonts w:hint="eastAsia"/>
+        </w:rPr>
+        <w:t>BoVW</w:t>
+      </w:r>
+      <w:r>
+        <w:rPr>
+          <w:rFonts w:hint="eastAsia"/>
+        </w:rPr>
+        <w:t>を用いた類似画像検索による事故位置推定手法を比較対象とし、直接</w:t>
+      </w:r>
+      <w:r>
+        <w:rPr>
+          <w:rFonts w:hint="eastAsia"/>
+        </w:rPr>
+        <w:t>VW</w:t>
+      </w:r>
+      <w:r>
+        <w:rPr>
+          <w:rFonts w:hint="eastAsia"/>
+        </w:rPr>
+        <w:t>にデータを割り当てることによる提案手法の高速化および事故位置推定の精度への影響について評価を行った。</w:t>
+      </w:r>
+    </w:p>
+    <w:p>
+      <w:pPr>
+        <w:pStyle w:val="FIT0"/>
+        <w:rPr>
+          <w:rFonts w:eastAsiaTheme="minorEastAsia" w:hint="eastAsia"/>
+        </w:rPr>
+      </w:pPr>
+      <w:r>
+        <w:rPr>
+          <w:rFonts w:hint="eastAsia"/>
+        </w:rPr>
+        <w:t>モバイルデバイスにおける</w:t>
+      </w:r>
+      <w:r>
+        <w:rPr>
+          <w:rFonts w:hint="eastAsia"/>
+        </w:rPr>
+        <w:t>屋外での</w:t>
+      </w:r>
+      <w:r>
+        <w:rPr>
+          <w:rFonts w:hint="eastAsia"/>
+        </w:rPr>
+        <w:t>リアルタイム</w:t>
+      </w:r>
+      <w:r>
+        <w:rPr>
+          <w:rFonts w:hint="eastAsia"/>
+        </w:rPr>
+        <w:t>AR</w:t>
+      </w:r>
+      <w:r>
+        <w:rPr>
+          <w:rFonts w:hint="eastAsia"/>
+        </w:rPr>
+        <w:t>コンテンツを</w:t>
+      </w:r>
+      <w:r>
+        <w:rPr>
+          <w:rFonts w:hint="eastAsia"/>
+        </w:rPr>
+        <w:t>への応用</w:t>
+      </w:r>
+      <w:r>
+        <w:rPr>
+          <w:rFonts w:hint="eastAsia"/>
+        </w:rPr>
+        <w:t>を想定し、</w:t>
+      </w:r>
+      <w:r>
+        <w:rPr>
+          <w:rFonts w:eastAsia="Malgun Gothic" w:hint="eastAsia"/>
+        </w:rPr>
+        <w:t>iPhone 13 pro</w:t>
+      </w:r>
+      <w:r>
+        <w:rPr>
+          <w:rFonts w:asciiTheme="minorEastAsia" w:eastAsiaTheme="minorEastAsia" w:hAnsiTheme="minorEastAsia" w:hint="eastAsia"/>
+        </w:rPr>
+        <w:t>の</w:t>
+      </w:r>
+      <w:r>
+        <w:rPr>
+          <w:rFonts w:ascii="ＭＳ ゴシック" w:eastAsia="ＭＳ ゴシック" w:hAnsi="ＭＳ ゴシック" w:cs="ＭＳ ゴシック" w:hint="eastAsia"/>
+        </w:rPr>
+        <w:t>広角カメラを用いて</w:t>
+      </w:r>
+      <w:r>
+        <w:rPr>
+          <w:rFonts w:hint="eastAsia"/>
+        </w:rPr>
+        <w:t>建物周辺（</w:t>
+      </w:r>
+      <w:r>
+        <w:rPr>
+          <w:rFonts w:hint="eastAsia"/>
+        </w:rPr>
+        <w:t>293</w:t>
+      </w:r>
+      <w:r>
+        <w:rPr>
+          <w:rFonts w:hint="eastAsia"/>
+        </w:rPr>
+        <w:t>枚）、公園の敷地（</w:t>
+      </w:r>
+      <w:r>
+        <w:rPr>
+          <w:rFonts w:hint="eastAsia"/>
+        </w:rPr>
+        <w:t>455</w:t>
+      </w:r>
+      <w:r>
+        <w:rPr>
+          <w:rFonts w:hint="eastAsia"/>
+        </w:rPr>
+        <w:t>枚）の</w:t>
+      </w:r>
+      <w:r>
+        <w:rPr>
+          <w:rFonts w:hint="eastAsia"/>
+        </w:rPr>
+        <w:t>実環境で取得した</w:t>
+      </w:r>
+      <w:r>
+        <w:rPr>
+          <w:rFonts w:ascii="ＭＳ ゴシック" w:eastAsia="ＭＳ ゴシック" w:hAnsi="ＭＳ ゴシック" w:cs="ＭＳ ゴシック" w:hint="eastAsia"/>
+        </w:rPr>
+        <w:t>データセットを</w:t>
+      </w:r>
+      <w:r>
+        <w:rPr>
+          <w:rFonts w:ascii="ＭＳ ゴシック" w:eastAsia="ＭＳ ゴシック" w:hAnsi="ＭＳ ゴシック" w:cs="ＭＳ ゴシック" w:hint="eastAsia"/>
+        </w:rPr>
+        <w:t>もちいて実験を行った</w:t>
+      </w:r>
+      <w:r>
+        <w:rPr>
+          <w:rFonts w:ascii="ＭＳ ゴシック" w:eastAsia="ＭＳ ゴシック" w:hAnsi="ＭＳ ゴシック" w:cs="ＭＳ ゴシック" w:hint="eastAsia"/>
+        </w:rPr>
+        <w:t>。</w:t>
+      </w:r>
+    </w:p>
+    <w:p>
+      <w:pPr>
+        <w:pStyle w:val="FIT0"/>
+        <w:rPr>
+          <w:rFonts w:hint="eastAsia"/>
+        </w:rPr>
+      </w:pPr>
+      <w:r>
+        <w:rPr>
+          <w:rFonts w:hint="eastAsia"/>
           <w:noProof/>
         </w:rPr>
         <w:lastRenderedPageBreak/>
+        <w:t>。</w:t>
+      </w:r>
+      <w:r>
+        <w:rPr>
+          <w:noProof/>
+        </w:rPr>
         <mc:AlternateContent>
           <mc:Choice Requires="wps">
             <w:drawing>
@@ -2278,50 +2522,16 @@
           </mc:Fallback>
         </mc:AlternateContent>
       </w:r>
-      <w:r>
-        <w:rPr>
-          <w:rFonts w:hint="eastAsia"/>
-        </w:rPr>
-        <w:t>この文章はダミーです。文字の大きさ、量、字間、行間等を確認するために入れています。この文章はダミーです。文字の大きさ、量、字間、行間等を確認するために入れています。この文章はダミーです。文字の大きさ、量、字間行間等を確認するために入れています。この文章はダミー</w:t>
-      </w:r>
     </w:p>
     <w:p>
       <w:pPr>
-        <w:pStyle w:val="FIT0"/>
-      </w:pPr>
-      <w:r>
-        <w:rPr>
-          <w:rFonts w:hint="eastAsia"/>
-        </w:rPr>
-        <w:t>です。文字の大きさ、量、字間、行間等を確認するために入れています。この文章はダミーです。文字の大きさ、量、字間、行間等を確認するために入れています。この文章はダミーです。文字の大きさ、量、字間、行間等を確認するために入れています。この文章はダミーです。文字の大きさ、量、字間、行間等を確認するために入れています。この文章はダミーです。文字の大きさ、量、字間、行間等を確認するために入れています</w:t>
-      </w:r>
-      <w:r>
-        <w:rPr>
-          <w:rFonts w:hint="eastAsia"/>
-        </w:rPr>
-        <w:t>。</w:t>
-      </w:r>
-    </w:p>
-    <w:p>
-      <w:pPr>
-        <w:pStyle w:val="FIT0"/>
-      </w:pPr>
-      <w:r>
-        <w:rPr>
-          <w:rFonts w:hint="eastAsia"/>
-        </w:rPr>
-        <w:t>この文章はダミーです。文字の大きさ、量、字間、行間等を確認するために入れています。この文章はダミーです。文字の大きさ、量、字間、行間等を確認するために入れています。この文章はダミーです。文字の大きさ、量、字間、行間等を確認するために入れています。この文章はダミーです。文字の大きさ、量、字間、行間等を確認するために入れています。</w:t>
-      </w:r>
-    </w:p>
-    <w:p>
-      <w:pPr>
-        <w:pStyle w:val="FIT1"/>
-      </w:pPr>
-      <w:r>
-        <w:rPr>
-          <w:rFonts w:hint="eastAsia"/>
-        </w:rPr>
-        <w:t>おわりに</w:t>
+        <w:pStyle w:val="FIT2"/>
+      </w:pPr>
+      <w:r>
+        <w:rPr>
+          <w:rFonts w:hint="eastAsia"/>
+        </w:rPr>
+        <w:t>実験結果の考察</w:t>
       </w:r>
     </w:p>
     <w:p>
@@ -3113,13 +3323,7 @@
         <w:rPr>
           <w:rFonts w:hint="eastAsia"/>
         </w:rPr>
-        <w:t>この文章はダミーです。文字の大きさ、量、字間、行間等を確認するために入れています。この文章はダミーです。文字の大きさ、量、字間、行間等を確認するために入れています。この文章はダミーです。文字の大きさ、量、字間、行間等を確認するために入れています。この文章はダミー</w:t>
-      </w:r>
-      <w:r>
-        <w:rPr>
-          <w:rFonts w:hint="eastAsia"/>
-        </w:rPr>
-        <w:t>です。文字の大きさ、量、字間、行間等を確認するために入れています。</w:t>
+        <w:t>この文章はダミーです。文字の大きさ、量、字間、行間等を確認するために入れています。この文章はダミーです。文字の大きさ、量、字間、行間等を確認するために入れています。この文章はダミーです。文字の大きさ、量、字間、行間等を確認するために入れています。この文章はダミーです。文字の大きさ、量、字間、行間等を確認するために入れています。</w:t>
       </w:r>
     </w:p>
     <w:p>
@@ -3560,35 +3764,7 @@
         <w:rPr>
           <w:rFonts w:hint="eastAsia"/>
         </w:rPr>
-        <w:t xml:space="preserve">, </w:t>
-      </w:r>
-      <w:proofErr w:type="spellStart"/>
-      <w:r>
-        <w:rPr>
-          <w:rFonts w:hint="eastAsia"/>
-        </w:rPr>
-        <w:t>Vol.n</w:t>
-      </w:r>
-      <w:proofErr w:type="spellEnd"/>
-      <w:r>
-        <w:rPr>
-          <w:rFonts w:hint="eastAsia"/>
-        </w:rPr>
-        <w:t xml:space="preserve">, </w:t>
-      </w:r>
-      <w:proofErr w:type="spellStart"/>
-      <w:r>
-        <w:rPr>
-          <w:rFonts w:hint="eastAsia"/>
-        </w:rPr>
-        <w:t>No.n</w:t>
-      </w:r>
-      <w:proofErr w:type="spellEnd"/>
-      <w:r>
-        <w:rPr>
-          <w:rFonts w:hint="eastAsia"/>
-        </w:rPr>
-        <w:t xml:space="preserve"> (200</w:t>
+        <w:t>, Vol.n, No.n (200</w:t>
       </w:r>
       <w:r>
         <w:rPr>
@@ -3683,35 +3859,7 @@
         <w:rPr>
           <w:rFonts w:hint="eastAsia"/>
         </w:rPr>
-        <w:t xml:space="preserve">, </w:t>
-      </w:r>
-      <w:proofErr w:type="spellStart"/>
-      <w:r>
-        <w:rPr>
-          <w:rFonts w:hint="eastAsia"/>
-        </w:rPr>
-        <w:t>Vol.n</w:t>
-      </w:r>
-      <w:proofErr w:type="spellEnd"/>
-      <w:r>
-        <w:rPr>
-          <w:rFonts w:hint="eastAsia"/>
-        </w:rPr>
-        <w:t xml:space="preserve">, </w:t>
-      </w:r>
-      <w:proofErr w:type="spellStart"/>
-      <w:r>
-        <w:rPr>
-          <w:rFonts w:hint="eastAsia"/>
-        </w:rPr>
-        <w:t>No.n</w:t>
-      </w:r>
-      <w:proofErr w:type="spellEnd"/>
-      <w:r>
-        <w:rPr>
-          <w:rFonts w:hint="eastAsia"/>
-        </w:rPr>
-        <w:t xml:space="preserve"> (200</w:t>
+        <w:t>, Vol.n, No.n (200</w:t>
       </w:r>
       <w:r>
         <w:rPr>

--- a/paper_backup/FIT.docx
+++ b/paper_backup/FIT.docx
@@ -253,8 +253,18 @@
           <w:sz w:val="21"/>
           <w:lang w:eastAsia="ko-KR"/>
         </w:rPr>
-        <w:t>Moeko Nerome</w:t>
-      </w:r>
+        <w:t xml:space="preserve">Moeko </w:t>
+      </w:r>
+      <w:proofErr w:type="spellStart"/>
+      <w:r>
+        <w:rPr>
+          <w:rFonts w:eastAsia="Malgun Gothic" w:hint="eastAsia"/>
+          <w:sz w:val="21"/>
+          <w:lang w:eastAsia="ko-KR"/>
+        </w:rPr>
+        <w:t>Nerome</w:t>
+      </w:r>
+      <w:proofErr w:type="spellEnd"/>
     </w:p>
     <w:p>
       <w:pPr>
@@ -272,16 +282,16 @@
         <mc:AlternateContent>
           <mc:Choice Requires="wpg">
             <w:drawing>
-              <wp:anchor distT="0" distB="0" distL="114300" distR="114300" simplePos="0" relativeHeight="251675648" behindDoc="0" locked="0" layoutInCell="1" allowOverlap="1" wp14:anchorId="409AD1BB" wp14:editId="725F1164">
+              <wp:anchor distT="0" distB="0" distL="114300" distR="114300" simplePos="0" relativeHeight="251675648" behindDoc="0" locked="0" layoutInCell="1" allowOverlap="1" wp14:anchorId="409AD1BB" wp14:editId="7ACE9495">
                 <wp:simplePos x="0" y="0"/>
                 <wp:positionH relativeFrom="column">
-                  <wp:posOffset>3241040</wp:posOffset>
+                  <wp:posOffset>3244215</wp:posOffset>
                 </wp:positionH>
                 <wp:positionV relativeFrom="paragraph">
-                  <wp:posOffset>267970</wp:posOffset>
+                  <wp:posOffset>265430</wp:posOffset>
                 </wp:positionV>
-                <wp:extent cx="2933700" cy="2098675"/>
-                <wp:effectExtent l="0" t="0" r="19050" b="0"/>
+                <wp:extent cx="2933700" cy="1974850"/>
+                <wp:effectExtent l="0" t="0" r="19050" b="6350"/>
                 <wp:wrapSquare wrapText="bothSides"/>
                 <wp:docPr id="1488480059" name="図形グループ 6"/>
                 <wp:cNvGraphicFramePr/>
@@ -292,7 +302,7 @@
                       <wpg:grpSpPr>
                         <a:xfrm>
                           <a:off x="0" y="0"/>
-                          <a:ext cx="2933700" cy="2098675"/>
+                          <a:ext cx="2933700" cy="1974850"/>
                           <a:chOff x="0" y="0"/>
                           <a:chExt cx="2933700" cy="1543684"/>
                         </a:xfrm>
@@ -518,7 +528,7 @@
           </mc:Choice>
           <mc:Fallback>
             <w:pict>
-              <v:group w14:anchorId="409AD1BB" id="図形グループ 6" o:spid="_x0000_s1027" style="position:absolute;left:0;text-align:left;margin-left:255.2pt;margin-top:21.1pt;width:231pt;height:165.25pt;z-index:251675648;mso-height-relative:margin" coordsize="29337,15436" o:gfxdata="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">
+              <v:group w14:anchorId="409AD1BB" id="図形グループ 6" o:spid="_x0000_s1027" style="position:absolute;left:0;text-align:left;margin-left:255.45pt;margin-top:20.9pt;width:231pt;height:155.5pt;z-index:251675648;mso-height-relative:margin" coordsize="29337,15436" o:gfxdata="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">
                 <v:shape id="テキスト 3" o:spid="_x0000_s1028" type="#_x0000_t202" style="position:absolute;width:29337;height:12706;visibility:visible;mso-wrap-style:square;v-text-anchor:middle" o:gfxdata="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" filled="f" strokecolor="black [3213]">
                   <v:textbox inset="5.85pt,.7pt,5.85pt,.7pt">
                     <w:txbxContent>
@@ -771,16 +781,16 @@
         <mc:AlternateContent>
           <mc:Choice Requires="wpg">
             <w:drawing>
-              <wp:anchor distT="0" distB="0" distL="114300" distR="114300" simplePos="0" relativeHeight="251679744" behindDoc="0" locked="0" layoutInCell="1" allowOverlap="1" wp14:anchorId="00631026" wp14:editId="0A9A9241">
+              <wp:anchor distT="0" distB="0" distL="114300" distR="114300" simplePos="0" relativeHeight="251679744" behindDoc="0" locked="0" layoutInCell="1" allowOverlap="1" wp14:anchorId="00631026" wp14:editId="00C11D5A">
                 <wp:simplePos x="0" y="0"/>
                 <wp:positionH relativeFrom="column">
                   <wp:posOffset>3250565</wp:posOffset>
                 </wp:positionH>
                 <wp:positionV relativeFrom="paragraph">
-                  <wp:posOffset>570230</wp:posOffset>
+                  <wp:posOffset>462280</wp:posOffset>
                 </wp:positionV>
-                <wp:extent cx="2933700" cy="2066925"/>
-                <wp:effectExtent l="0" t="0" r="19050" b="9525"/>
+                <wp:extent cx="2933700" cy="1835150"/>
+                <wp:effectExtent l="0" t="0" r="19050" b="0"/>
                 <wp:wrapSquare wrapText="bothSides"/>
                 <wp:docPr id="1040636138" name="図形グループ 6"/>
                 <wp:cNvGraphicFramePr/>
@@ -791,7 +801,7 @@
                       <wpg:grpSpPr>
                         <a:xfrm>
                           <a:off x="0" y="0"/>
-                          <a:ext cx="2933700" cy="2066925"/>
+                          <a:ext cx="2933700" cy="1835150"/>
                           <a:chOff x="0" y="0"/>
                           <a:chExt cx="2933700" cy="1520330"/>
                         </a:xfrm>
@@ -913,6 +923,9 @@
                             <w:p>
                               <w:pPr>
                                 <w:pStyle w:val="a9"/>
+                                <w:rPr>
+                                  <w:rFonts w:hint="eastAsia"/>
+                                </w:rPr>
                               </w:pPr>
                               <w:r>
                                 <w:rPr>
@@ -954,7 +967,6 @@
                                 <w:t>)</w:t>
                               </w:r>
                             </w:p>
-                            <w:p/>
                           </w:txbxContent>
                         </wps:txbx>
                         <wps:bodyPr rot="0" spcFirstLastPara="0" vertOverflow="overflow" horzOverflow="overflow" vert="horz" wrap="square" lIns="0" tIns="0" rIns="0" bIns="0" numCol="1" spcCol="0" rtlCol="0" fromWordArt="0" anchor="t" anchorCtr="0" forceAA="0" compatLnSpc="1">
@@ -978,7 +990,7 @@
           </mc:Choice>
           <mc:Fallback>
             <w:pict>
-              <v:group w14:anchorId="00631026" id="_x0000_s1030" style="position:absolute;left:0;text-align:left;margin-left:255.95pt;margin-top:44.9pt;width:231pt;height:162.75pt;z-index:251679744;mso-width-relative:margin;mso-height-relative:margin" coordsize="29337,15203" o:gfxdata="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">
+              <v:group w14:anchorId="00631026" id="_x0000_s1030" style="position:absolute;left:0;text-align:left;margin-left:255.95pt;margin-top:36.4pt;width:231pt;height:144.5pt;z-index:251679744;mso-width-relative:margin;mso-height-relative:margin" coordsize="29337,15203" o:gfxdata="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">
                 <v:shape id="テキスト 3" o:spid="_x0000_s1031" type="#_x0000_t202" style="position:absolute;width:29337;height:13100;visibility:visible;mso-wrap-style:square;v-text-anchor:middle" o:gfxdata="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" filled="f" strokecolor="black [3213]">
                   <v:textbox inset="5.85pt,.7pt,5.85pt,.7pt">
                     <w:txbxContent>
@@ -1044,6 +1056,9 @@
                       <w:p>
                         <w:pPr>
                           <w:pStyle w:val="a9"/>
+                          <w:rPr>
+                            <w:rFonts w:hint="eastAsia"/>
+                          </w:rPr>
                         </w:pPr>
                         <w:r>
                           <w:rPr>
@@ -1085,7 +1100,6 @@
                           <w:t>)</w:t>
                         </w:r>
                       </w:p>
-                      <w:p/>
                     </w:txbxContent>
                   </v:textbox>
                 </v:shape>
@@ -1271,12 +1285,14 @@
         </w:rPr>
         <w:t>（</w:t>
       </w:r>
+      <w:proofErr w:type="spellStart"/>
       <w:r>
         <w:rPr>
           <w:rFonts w:hint="eastAsia"/>
         </w:rPr>
         <w:t>BoVW</w:t>
       </w:r>
+      <w:proofErr w:type="spellEnd"/>
       <w:r>
         <w:rPr>
           <w:rFonts w:hint="eastAsia"/>
@@ -1558,9 +1574,11 @@
         </w:rPr>
         <w:t>の画像を</w:t>
       </w:r>
+      <w:proofErr w:type="spellStart"/>
       <w:r>
         <w:t>OpenMVG</w:t>
       </w:r>
+      <w:proofErr w:type="spellEnd"/>
       <w:r>
         <w:rPr>
           <w:rFonts w:hint="eastAsia"/>
@@ -1574,7 +1592,15 @@
         <w:t>Structure</w:t>
       </w:r>
       <w:r>
-        <w:t xml:space="preserve"> from Motion(SfM)</w:t>
+        <w:t xml:space="preserve"> from Motion(</w:t>
+      </w:r>
+      <w:proofErr w:type="spellStart"/>
+      <w:r>
+        <w:t>SfM</w:t>
+      </w:r>
+      <w:proofErr w:type="spellEnd"/>
+      <w:r>
+        <w:t>)</w:t>
       </w:r>
       <w:r>
         <w:rPr>
@@ -1629,6 +1655,20 @@
           <w:rFonts w:hint="eastAsia"/>
         </w:rPr>
         <w:t>する。そして、</w:t>
+      </w:r>
+      <w:proofErr w:type="spellStart"/>
+      <w:r>
+        <w:rPr>
+          <w:rFonts w:eastAsia="Malgun Gothic" w:hint="eastAsia"/>
+        </w:rPr>
+        <w:t>openCV</w:t>
+      </w:r>
+      <w:proofErr w:type="spellEnd"/>
+      <w:r>
+        <w:rPr>
+          <w:rFonts w:eastAsiaTheme="minorEastAsia" w:hint="eastAsia"/>
+        </w:rPr>
+        <w:t>の</w:t>
       </w:r>
       <w:r>
         <w:t>Scale Invariant Feature Transform</w:t>
@@ -2092,10 +2132,43 @@
         <w:t>誤対応を除去するために</w:t>
       </w:r>
       <w:r>
+        <w:t>R</w:t>
+      </w:r>
+      <w:r>
+        <w:rPr>
+          <w:rFonts w:eastAsia="Malgun Gothic" w:hint="eastAsia"/>
+        </w:rPr>
+        <w:t>an</w:t>
+      </w:r>
+      <w:r>
+        <w:t>dom S</w:t>
+      </w:r>
+      <w:r>
+        <w:rPr>
+          <w:rFonts w:eastAsia="Malgun Gothic" w:hint="eastAsia"/>
+        </w:rPr>
+        <w:t>a</w:t>
+      </w:r>
+      <w:r>
+        <w:t>mple Consensus</w:t>
+      </w:r>
+      <w:r>
+        <w:rPr>
+          <w:rFonts w:hint="eastAsia"/>
+        </w:rPr>
+        <w:t>（</w:t>
+      </w:r>
+      <w:r>
         <w:rPr>
           <w:rFonts w:hint="eastAsia"/>
         </w:rPr>
         <w:t>RANSAC</w:t>
+      </w:r>
+      <w:r>
+        <w:rPr>
+          <w:rFonts w:hint="eastAsia"/>
+        </w:rPr>
+        <w:t>）</w:t>
       </w:r>
       <w:r>
         <w:rPr>
@@ -2194,12 +2267,14 @@
         </w:rPr>
         <w:t>従来の</w:t>
       </w:r>
+      <w:proofErr w:type="spellStart"/>
       <w:r>
         <w:rPr>
           <w:rFonts w:hint="eastAsia"/>
         </w:rPr>
         <w:t>BoVW</w:t>
       </w:r>
+      <w:proofErr w:type="spellEnd"/>
       <w:r>
         <w:rPr>
           <w:rFonts w:hint="eastAsia"/>
@@ -2284,7 +2359,14 @@
         <w:rPr>
           <w:rFonts w:ascii="ＭＳ ゴシック" w:eastAsia="ＭＳ ゴシック" w:hAnsi="ＭＳ ゴシック" w:cs="ＭＳ ゴシック" w:hint="eastAsia"/>
         </w:rPr>
-        <w:t>広角カメラを用いて</w:t>
+        <w:t>広角カメラ</w:t>
+      </w:r>
+      <w:r>
+        <w:rPr>
+          <w:rFonts w:ascii="ＭＳ ゴシック" w:eastAsia="ＭＳ ゴシック" w:hAnsi="ＭＳ ゴシック" w:cs="ＭＳ ゴシック" w:hint="eastAsia"/>
+        </w:rPr>
+        <w:lastRenderedPageBreak/>
+        <w:t>を用いて</w:t>
       </w:r>
       <w:r>
         <w:rPr>
@@ -2332,28 +2414,18 @@
         <w:rPr>
           <w:rFonts w:ascii="ＭＳ ゴシック" w:eastAsia="ＭＳ ゴシック" w:hAnsi="ＭＳ ゴシック" w:cs="ＭＳ ゴシック" w:hint="eastAsia"/>
         </w:rPr>
-        <w:t>もちいて実験を行った</w:t>
+        <w:t>用いて</w:t>
       </w:r>
       <w:r>
         <w:rPr>
           <w:rFonts w:ascii="ＭＳ ゴシック" w:eastAsia="ＭＳ ゴシック" w:hAnsi="ＭＳ ゴシック" w:cs="ＭＳ ゴシック" w:hint="eastAsia"/>
         </w:rPr>
-        <w:t>。</w:t>
-      </w:r>
-    </w:p>
-    <w:p>
-      <w:pPr>
-        <w:pStyle w:val="FIT0"/>
-        <w:rPr>
-          <w:rFonts w:hint="eastAsia"/>
-        </w:rPr>
-      </w:pPr>
-      <w:r>
-        <w:rPr>
-          <w:rFonts w:hint="eastAsia"/>
-          <w:noProof/>
-        </w:rPr>
-        <w:lastRenderedPageBreak/>
+        <w:t>実験を行った</w:t>
+      </w:r>
+      <w:r>
+        <w:rPr>
+          <w:rFonts w:ascii="ＭＳ ゴシック" w:eastAsia="ＭＳ ゴシック" w:hAnsi="ＭＳ ゴシック" w:cs="ＭＳ ゴシック" w:hint="eastAsia"/>
+        </w:rPr>
         <w:t>。</w:t>
       </w:r>
       <w:r>
@@ -2531,19 +2603,28 @@
         <w:rPr>
           <w:rFonts w:hint="eastAsia"/>
         </w:rPr>
-        <w:t>実験結果の考察</w:t>
+        <w:t>実験結果</w:t>
+      </w:r>
+      <w:r>
+        <w:rPr>
+          <w:rFonts w:hint="eastAsia"/>
+        </w:rPr>
+        <w:t>および</w:t>
+      </w:r>
+      <w:r>
+        <w:rPr>
+          <w:rFonts w:hint="eastAsia"/>
+        </w:rPr>
+        <w:t>考察</w:t>
       </w:r>
     </w:p>
     <w:p>
       <w:pPr>
-        <w:pStyle w:val="FIT1"/>
-      </w:pPr>
-      <w:r>
-        <w:rPr>
-          <w:rFonts w:hint="eastAsia"/>
-        </w:rPr>
-        <w:t>おわりに</w:t>
-      </w:r>
+        <w:pStyle w:val="FIT0"/>
+        <w:rPr>
+          <w:rFonts w:hint="eastAsia"/>
+        </w:rPr>
+      </w:pPr>
     </w:p>
     <w:p>
       <w:pPr>
@@ -2555,45 +2636,6 @@
         </w:rPr>
         <w:t>おわりに</w:t>
       </w:r>
-    </w:p>
-    <w:p>
-      <w:pPr>
-        <w:pStyle w:val="FIT1"/>
-      </w:pPr>
-      <w:r>
-        <w:rPr>
-          <w:rFonts w:hint="eastAsia"/>
-        </w:rPr>
-        <w:t>おわりに</w:t>
-      </w:r>
-    </w:p>
-    <w:p>
-      <w:pPr>
-        <w:pStyle w:val="FIT1"/>
-      </w:pPr>
-      <w:r>
-        <w:rPr>
-          <w:rFonts w:hint="eastAsia"/>
-        </w:rPr>
-        <w:t>おわりに</w:t>
-      </w:r>
-    </w:p>
-    <w:p>
-      <w:pPr>
-        <w:pStyle w:val="FIT1"/>
-      </w:pPr>
-      <w:r>
-        <w:rPr>
-          <w:rFonts w:hint="eastAsia"/>
-        </w:rPr>
-        <w:t>おわりに</w:t>
-      </w:r>
-    </w:p>
-    <w:p>
-      <w:pPr>
-        <w:pStyle w:val="FIT0"/>
-        <w:ind w:firstLine="0"/>
-      </w:pPr>
       <w:r>
         <w:rPr>
           <w:rFonts w:hint="eastAsia"/>
@@ -3764,7 +3806,35 @@
         <w:rPr>
           <w:rFonts w:hint="eastAsia"/>
         </w:rPr>
-        <w:t>, Vol.n, No.n (200</w:t>
+        <w:t xml:space="preserve">, </w:t>
+      </w:r>
+      <w:proofErr w:type="spellStart"/>
+      <w:r>
+        <w:rPr>
+          <w:rFonts w:hint="eastAsia"/>
+        </w:rPr>
+        <w:t>Vol.n</w:t>
+      </w:r>
+      <w:proofErr w:type="spellEnd"/>
+      <w:r>
+        <w:rPr>
+          <w:rFonts w:hint="eastAsia"/>
+        </w:rPr>
+        <w:t xml:space="preserve">, </w:t>
+      </w:r>
+      <w:proofErr w:type="spellStart"/>
+      <w:r>
+        <w:rPr>
+          <w:rFonts w:hint="eastAsia"/>
+        </w:rPr>
+        <w:t>No.n</w:t>
+      </w:r>
+      <w:proofErr w:type="spellEnd"/>
+      <w:r>
+        <w:rPr>
+          <w:rFonts w:hint="eastAsia"/>
+        </w:rPr>
+        <w:t xml:space="preserve"> (200</w:t>
       </w:r>
       <w:r>
         <w:rPr>
@@ -3859,7 +3929,35 @@
         <w:rPr>
           <w:rFonts w:hint="eastAsia"/>
         </w:rPr>
-        <w:t>, Vol.n, No.n (200</w:t>
+        <w:t xml:space="preserve">, </w:t>
+      </w:r>
+      <w:proofErr w:type="spellStart"/>
+      <w:r>
+        <w:rPr>
+          <w:rFonts w:hint="eastAsia"/>
+        </w:rPr>
+        <w:t>Vol.n</w:t>
+      </w:r>
+      <w:proofErr w:type="spellEnd"/>
+      <w:r>
+        <w:rPr>
+          <w:rFonts w:hint="eastAsia"/>
+        </w:rPr>
+        <w:t xml:space="preserve">, </w:t>
+      </w:r>
+      <w:proofErr w:type="spellStart"/>
+      <w:r>
+        <w:rPr>
+          <w:rFonts w:hint="eastAsia"/>
+        </w:rPr>
+        <w:t>No.n</w:t>
+      </w:r>
+      <w:proofErr w:type="spellEnd"/>
+      <w:r>
+        <w:rPr>
+          <w:rFonts w:hint="eastAsia"/>
+        </w:rPr>
+        <w:t xml:space="preserve"> (200</w:t>
       </w:r>
       <w:r>
         <w:rPr>
@@ -4969,7 +5067,7 @@
       <w:lvlText w:val="%1.%2"/>
       <w:lvlJc w:val="left"/>
       <w:pPr>
-        <w:ind w:left="425" w:hanging="425"/>
+        <w:ind w:left="1701" w:hanging="425"/>
       </w:pPr>
       <w:rPr>
         <w:rFonts w:hint="eastAsia"/>
@@ -6230,6 +6328,7 @@
         <w:numId w:val="15"/>
       </w:numPr>
       <w:spacing w:before="120" w:after="120"/>
+      <w:ind w:left="425"/>
     </w:pPr>
     <w:rPr>
       <w:rFonts w:ascii="Arial" w:eastAsia="ＭＳ ゴシック" w:hAnsi="Arial"/>

--- a/paper_backup/FIT.docx
+++ b/paper_backup/FIT.docx
@@ -781,7 +781,7 @@
         <mc:AlternateContent>
           <mc:Choice Requires="wpg">
             <w:drawing>
-              <wp:anchor distT="0" distB="0" distL="114300" distR="114300" simplePos="0" relativeHeight="251679744" behindDoc="0" locked="0" layoutInCell="1" allowOverlap="1" wp14:anchorId="00631026" wp14:editId="00C11D5A">
+              <wp:anchor distT="0" distB="0" distL="114300" distR="114300" simplePos="0" relativeHeight="251679744" behindDoc="0" locked="0" layoutInCell="1" allowOverlap="1" wp14:anchorId="00631026" wp14:editId="7917F504">
                 <wp:simplePos x="0" y="0"/>
                 <wp:positionH relativeFrom="column">
                   <wp:posOffset>3250565</wp:posOffset>
@@ -789,7 +789,7 @@
                 <wp:positionV relativeFrom="paragraph">
                   <wp:posOffset>462280</wp:posOffset>
                 </wp:positionV>
-                <wp:extent cx="2933700" cy="1835150"/>
+                <wp:extent cx="2971800" cy="3181350"/>
                 <wp:effectExtent l="0" t="0" r="19050" b="0"/>
                 <wp:wrapSquare wrapText="bothSides"/>
                 <wp:docPr id="1040636138" name="図形グループ 6"/>
@@ -801,9 +801,9 @@
                       <wpg:grpSpPr>
                         <a:xfrm>
                           <a:off x="0" y="0"/>
-                          <a:ext cx="2933700" cy="1835150"/>
+                          <a:ext cx="2971800" cy="3181350"/>
                           <a:chOff x="0" y="0"/>
-                          <a:chExt cx="2933700" cy="1520330"/>
+                          <a:chExt cx="2933700" cy="1415568"/>
                         </a:xfrm>
                       </wpg:grpSpPr>
                       <wps:wsp>
@@ -812,7 +812,7 @@
                         <wps:spPr>
                           <a:xfrm>
                             <a:off x="0" y="0"/>
-                            <a:ext cx="2933700" cy="1310041"/>
+                            <a:ext cx="2933700" cy="1309904"/>
                           </a:xfrm>
                           <a:prstGeom prst="rect">
                             <a:avLst/>
@@ -843,10 +843,10 @@
                                   <w:noProof/>
                                 </w:rPr>
                                 <w:drawing>
-                                  <wp:inline distT="0" distB="0" distL="0" distR="0" wp14:anchorId="5B314052" wp14:editId="18A77EEC">
-                                    <wp:extent cx="2810321" cy="1494430"/>
-                                    <wp:effectExtent l="0" t="0" r="0" b="0"/>
-                                    <wp:docPr id="126513797" name="図 3"/>
+                                  <wp:inline distT="0" distB="0" distL="0" distR="0" wp14:anchorId="562F3D51" wp14:editId="16773417">
+                                    <wp:extent cx="2127250" cy="2777792"/>
+                                    <wp:effectExtent l="0" t="0" r="6350" b="3810"/>
+                                    <wp:docPr id="457557208" name="그림 13"/>
                                     <wp:cNvGraphicFramePr>
                                       <a:graphicFrameLocks xmlns:a="http://schemas.openxmlformats.org/drawingml/2006/main" noChangeAspect="1"/>
                                     </wp:cNvGraphicFramePr>
@@ -854,8 +854,10 @@
                                       <a:graphicData uri="http://schemas.openxmlformats.org/drawingml/2006/picture">
                                         <pic:pic xmlns:pic="http://schemas.openxmlformats.org/drawingml/2006/picture">
                                           <pic:nvPicPr>
-                                            <pic:cNvPr id="144594099" name="図 144594099"/>
-                                            <pic:cNvPicPr/>
+                                            <pic:cNvPr id="0" name="Picture 1"/>
+                                            <pic:cNvPicPr>
+                                              <a:picLocks noChangeAspect="1" noChangeArrowheads="1"/>
+                                            </pic:cNvPicPr>
                                           </pic:nvPicPr>
                                           <pic:blipFill>
                                             <a:blip r:embed="rId9">
@@ -865,18 +867,23 @@
                                                 </a:ext>
                                               </a:extLst>
                                             </a:blip>
+                                            <a:srcRect/>
                                             <a:stretch>
                                               <a:fillRect/>
                                             </a:stretch>
                                           </pic:blipFill>
-                                          <pic:spPr>
+                                          <pic:spPr bwMode="auto">
                                             <a:xfrm>
                                               <a:off x="0" y="0"/>
-                                              <a:ext cx="2867791" cy="1524991"/>
+                                              <a:ext cx="2145744" cy="2801942"/>
                                             </a:xfrm>
                                             <a:prstGeom prst="rect">
                                               <a:avLst/>
                                             </a:prstGeom>
+                                            <a:noFill/>
+                                            <a:ln>
+                                              <a:noFill/>
+                                            </a:ln>
                                           </pic:spPr>
                                         </pic:pic>
                                       </a:graphicData>
@@ -899,8 +906,8 @@
                         <wps:cNvSpPr txBox="1"/>
                         <wps:spPr>
                           <a:xfrm>
-                            <a:off x="0" y="1326842"/>
-                            <a:ext cx="2933700" cy="193488"/>
+                            <a:off x="63500" y="1326842"/>
+                            <a:ext cx="2870200" cy="88726"/>
                           </a:xfrm>
                           <a:prstGeom prst="rect">
                             <a:avLst/>
@@ -990,8 +997,8 @@
           </mc:Choice>
           <mc:Fallback>
             <w:pict>
-              <v:group w14:anchorId="00631026" id="_x0000_s1030" style="position:absolute;left:0;text-align:left;margin-left:255.95pt;margin-top:36.4pt;width:231pt;height:144.5pt;z-index:251679744;mso-width-relative:margin;mso-height-relative:margin" coordsize="29337,15203" o:gfxdata="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">
-                <v:shape id="テキスト 3" o:spid="_x0000_s1031" type="#_x0000_t202" style="position:absolute;width:29337;height:13100;visibility:visible;mso-wrap-style:square;v-text-anchor:middle" o:gfxdata="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" filled="f" strokecolor="black [3213]">
+              <v:group w14:anchorId="00631026" id="_x0000_s1030" style="position:absolute;left:0;text-align:left;margin-left:255.95pt;margin-top:36.4pt;width:234pt;height:250.5pt;z-index:251679744;mso-width-relative:margin;mso-height-relative:margin" coordsize="29337,14155" o:gfxdata="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">
+                <v:shape id="テキスト 3" o:spid="_x0000_s1031" type="#_x0000_t202" style="position:absolute;width:29337;height:13099;visibility:visible;mso-wrap-style:square;v-text-anchor:middle" o:gfxdata="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" filled="f" strokecolor="black [3213]">
                   <v:textbox inset="5.85pt,.7pt,5.85pt,.7pt">
                     <w:txbxContent>
                       <w:p>
@@ -1005,10 +1012,10 @@
                             <w:noProof/>
                           </w:rPr>
                           <w:drawing>
-                            <wp:inline distT="0" distB="0" distL="0" distR="0" wp14:anchorId="5B314052" wp14:editId="18A77EEC">
-                              <wp:extent cx="2810321" cy="1494430"/>
-                              <wp:effectExtent l="0" t="0" r="0" b="0"/>
-                              <wp:docPr id="126513797" name="図 3"/>
+                            <wp:inline distT="0" distB="0" distL="0" distR="0" wp14:anchorId="562F3D51" wp14:editId="16773417">
+                              <wp:extent cx="2127250" cy="2777792"/>
+                              <wp:effectExtent l="0" t="0" r="6350" b="3810"/>
+                              <wp:docPr id="457557208" name="그림 13"/>
                               <wp:cNvGraphicFramePr>
                                 <a:graphicFrameLocks xmlns:a="http://schemas.openxmlformats.org/drawingml/2006/main" noChangeAspect="1"/>
                               </wp:cNvGraphicFramePr>
@@ -1016,8 +1023,10 @@
                                 <a:graphicData uri="http://schemas.openxmlformats.org/drawingml/2006/picture">
                                   <pic:pic xmlns:pic="http://schemas.openxmlformats.org/drawingml/2006/picture">
                                     <pic:nvPicPr>
-                                      <pic:cNvPr id="144594099" name="図 144594099"/>
-                                      <pic:cNvPicPr/>
+                                      <pic:cNvPr id="0" name="Picture 1"/>
+                                      <pic:cNvPicPr>
+                                        <a:picLocks noChangeAspect="1" noChangeArrowheads="1"/>
+                                      </pic:cNvPicPr>
                                     </pic:nvPicPr>
                                     <pic:blipFill>
                                       <a:blip r:embed="rId9">
@@ -1027,18 +1036,23 @@
                                           </a:ext>
                                         </a:extLst>
                                       </a:blip>
+                                      <a:srcRect/>
                                       <a:stretch>
                                         <a:fillRect/>
                                       </a:stretch>
                                     </pic:blipFill>
-                                    <pic:spPr>
+                                    <pic:spPr bwMode="auto">
                                       <a:xfrm>
                                         <a:off x="0" y="0"/>
-                                        <a:ext cx="2867791" cy="1524991"/>
+                                        <a:ext cx="2145744" cy="2801942"/>
                                       </a:xfrm>
                                       <a:prstGeom prst="rect">
                                         <a:avLst/>
                                       </a:prstGeom>
+                                      <a:noFill/>
+                                      <a:ln>
+                                        <a:noFill/>
+                                      </a:ln>
                                     </pic:spPr>
                                   </pic:pic>
                                 </a:graphicData>
@@ -1050,7 +1064,7 @@
                     </w:txbxContent>
                   </v:textbox>
                 </v:shape>
-                <v:shape id="テキスト 4" o:spid="_x0000_s1032" type="#_x0000_t202" style="position:absolute;top:13268;width:29337;height:1935;visibility:visible;mso-wrap-style:square;v-text-anchor:top" o:gfxdata="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" stroked="f">
+                <v:shape id="テキスト 4" o:spid="_x0000_s1032" type="#_x0000_t202" style="position:absolute;left:635;top:13268;width:28702;height:887;visibility:visible;mso-wrap-style:square;v-text-anchor:top" o:gfxdata="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" stroked="f">
                   <v:textbox inset="0,0,0,0">
                     <w:txbxContent>
                       <w:p>
@@ -1930,18 +1944,30 @@
         <w:rPr>
           <w:rFonts w:hint="eastAsia"/>
         </w:rPr>
-        <w:t>、クエリ画像の</w:t>
-      </w:r>
-      <w:r>
-        <w:rPr>
-          <w:rFonts w:hint="eastAsia"/>
-        </w:rPr>
         <w:t>VW</w:t>
       </w:r>
       <w:r>
         <w:rPr>
           <w:rFonts w:hint="eastAsia"/>
         </w:rPr>
+        <w:t>データベースを作成するこどで、</w:t>
+      </w:r>
+      <w:r>
+        <w:rPr>
+          <w:rFonts w:hint="eastAsia"/>
+        </w:rPr>
+        <w:t>クエリ画像の</w:t>
+      </w:r>
+      <w:r>
+        <w:rPr>
+          <w:rFonts w:hint="eastAsia"/>
+        </w:rPr>
+        <w:t>VW</w:t>
+      </w:r>
+      <w:r>
+        <w:rPr>
+          <w:rFonts w:hint="eastAsia"/>
+        </w:rPr>
         <w:t>を調べることで</w:t>
       </w:r>
       <w:r>
@@ -1954,19 +1980,152 @@
         <w:rPr>
           <w:rFonts w:hint="eastAsia"/>
         </w:rPr>
-        <w:t>特徴点や特徴量を読</w:t>
+        <w:t>特徴点や特徴量を読み込む</w:t>
+      </w:r>
+      <w:r>
+        <w:rPr>
+          <w:rFonts w:hint="eastAsia"/>
+        </w:rPr>
+        <w:t>。</w:t>
+      </w:r>
+      <w:r>
+        <w:rPr>
+          <w:rFonts w:hint="eastAsia"/>
+        </w:rPr>
+        <w:t>これにより、</w:t>
+      </w:r>
+      <w:r>
+        <w:rPr>
+          <w:rFonts w:hint="eastAsia"/>
+        </w:rPr>
+        <w:t>VW</w:t>
+      </w:r>
+      <w:r>
+        <w:rPr>
+          <w:rFonts w:hint="eastAsia"/>
+        </w:rPr>
+        <w:t>ヒストグラム間の類似度計算や類似画像の上位画像の検索などの過程を</w:t>
+      </w:r>
+      <w:r>
+        <w:rPr>
+          <w:rFonts w:hint="eastAsia"/>
+          <w:b/>
+          <w:bCs/>
+        </w:rPr>
+        <w:t>図２</w:t>
+      </w:r>
+      <w:r>
+        <w:rPr>
+          <w:rFonts w:hint="eastAsia"/>
+        </w:rPr>
+        <w:t>のように</w:t>
+      </w:r>
+      <w:r>
+        <w:rPr>
+          <w:rFonts w:hint="eastAsia"/>
+        </w:rPr>
+        <w:t>短縮</w:t>
+      </w:r>
+      <w:r>
+        <w:rPr>
+          <w:rFonts w:hint="eastAsia"/>
+        </w:rPr>
+        <w:t>する</w:t>
+      </w:r>
+      <w:r>
+        <w:rPr>
+          <w:rFonts w:hint="eastAsia"/>
+        </w:rPr>
+        <w:t>。</w:t>
       </w:r>
     </w:p>
     <w:p>
       <w:pPr>
         <w:pStyle w:val="FIT0"/>
-        <w:ind w:firstLine="0"/>
-      </w:pPr>
-      <w:r>
-        <w:rPr>
-          <w:rFonts w:hint="eastAsia"/>
-        </w:rPr>
-        <w:t>み込む</w:t>
+      </w:pPr>
+      <w:r>
+        <w:rPr>
+          <w:rFonts w:hint="eastAsia"/>
+        </w:rPr>
+        <w:t>その後、</w:t>
+      </w:r>
+      <w:r>
+        <w:rPr>
+          <w:rFonts w:hint="eastAsia"/>
+        </w:rPr>
+        <w:t>各手法から得られた</w:t>
+      </w:r>
+      <w:r>
+        <w:rPr>
+          <w:rFonts w:hint="eastAsia"/>
+        </w:rPr>
+        <w:t>特徴量を、</w:t>
+      </w:r>
+      <w:r>
+        <w:rPr>
+          <w:rFonts w:hint="eastAsia"/>
+        </w:rPr>
+        <w:t>クエリ</w:t>
+      </w:r>
+      <w:r>
+        <w:rPr>
+          <w:rFonts w:hint="eastAsia"/>
+        </w:rPr>
+        <w:t>画像の特徴量とマッチングを行い、</w:t>
+      </w:r>
+      <w:r>
+        <w:rPr>
+          <w:rFonts w:hint="eastAsia"/>
+        </w:rPr>
+        <w:t>クエリ</w:t>
+      </w:r>
+      <w:r>
+        <w:rPr>
+          <w:rFonts w:hint="eastAsia"/>
+        </w:rPr>
+        <w:t>画像の</w:t>
+      </w:r>
+      <w:r>
+        <w:rPr>
+          <w:rFonts w:hint="eastAsia"/>
+        </w:rPr>
+        <w:t>2</w:t>
+      </w:r>
+      <w:r>
+        <w:rPr>
+          <w:rFonts w:hint="eastAsia"/>
+        </w:rPr>
+        <w:t>次元</w:t>
+      </w:r>
+      <w:r>
+        <w:rPr>
+          <w:rFonts w:hint="eastAsia"/>
+        </w:rPr>
+        <w:t>特徴点に対応する</w:t>
+      </w:r>
+      <w:r>
+        <w:rPr>
+          <w:rFonts w:hint="eastAsia"/>
+        </w:rPr>
+        <w:t>3</w:t>
+      </w:r>
+      <w:r>
+        <w:rPr>
+          <w:rFonts w:hint="eastAsia"/>
+        </w:rPr>
+        <w:t>次元</w:t>
+      </w:r>
+      <w:r>
+        <w:rPr>
+          <w:rFonts w:hint="eastAsia"/>
+        </w:rPr>
+        <w:t>特徴点を絞り込</w:t>
+      </w:r>
+      <w:r>
+        <w:rPr>
+          <w:rFonts w:hint="eastAsia"/>
+        </w:rPr>
+        <w:t>む</w:t>
       </w:r>
       <w:r>
         <w:rPr>
@@ -1978,45 +2137,82 @@
         <w:rPr>
           <w:rFonts w:hint="eastAsia"/>
         </w:rPr>
-        <w:t>これにより、</w:t>
-      </w:r>
-      <w:r>
-        <w:rPr>
-          <w:rFonts w:hint="eastAsia"/>
-        </w:rPr>
-        <w:t>VW</w:t>
-      </w:r>
-      <w:r>
-        <w:rPr>
-          <w:rFonts w:hint="eastAsia"/>
-        </w:rPr>
-        <w:t>ヒストグラム間の類似度計算や類似画像の上位画像の検索などの過程を</w:t>
-      </w:r>
-      <w:r>
-        <w:rPr>
-          <w:rFonts w:hint="eastAsia"/>
-          <w:b/>
-          <w:bCs/>
-        </w:rPr>
-        <w:t>図２</w:t>
-      </w:r>
-      <w:r>
-        <w:rPr>
-          <w:rFonts w:hint="eastAsia"/>
-        </w:rPr>
-        <w:t>のように</w:t>
-      </w:r>
-      <w:r>
-        <w:rPr>
-          <w:rFonts w:hint="eastAsia"/>
-        </w:rPr>
-        <w:t>短縮</w:t>
-      </w:r>
-      <w:r>
-        <w:rPr>
-          <w:rFonts w:hint="eastAsia"/>
-        </w:rPr>
-        <w:t>される</w:t>
+        <w:t>しかし、ここには誤ったマッチング結果が含まれている可能性があるため、</w:t>
+      </w:r>
+      <w:r>
+        <w:rPr>
+          <w:rFonts w:hint="eastAsia"/>
+        </w:rPr>
+        <w:t>誤対応を除去するために</w:t>
+      </w:r>
+      <w:r>
+        <w:t>R</w:t>
+      </w:r>
+      <w:r>
+        <w:rPr>
+          <w:rFonts w:eastAsia="Malgun Gothic" w:hint="eastAsia"/>
+        </w:rPr>
+        <w:t>an</w:t>
+      </w:r>
+      <w:r>
+        <w:t>dom S</w:t>
+      </w:r>
+      <w:r>
+        <w:rPr>
+          <w:rFonts w:eastAsia="Malgun Gothic" w:hint="eastAsia"/>
+        </w:rPr>
+        <w:t>a</w:t>
+      </w:r>
+      <w:r>
+        <w:t>mple Consensus</w:t>
+      </w:r>
+      <w:r>
+        <w:rPr>
+          <w:rFonts w:hint="eastAsia"/>
+        </w:rPr>
+        <w:t>（</w:t>
+      </w:r>
+      <w:r>
+        <w:rPr>
+          <w:rFonts w:hint="eastAsia"/>
+        </w:rPr>
+        <w:t>RANSAC</w:t>
+      </w:r>
+      <w:r>
+        <w:rPr>
+          <w:rFonts w:hint="eastAsia"/>
+        </w:rPr>
+        <w:t>）</w:t>
+      </w:r>
+      <w:r>
+        <w:rPr>
+          <w:rFonts w:hint="eastAsia"/>
+        </w:rPr>
+        <w:t>を適用しながら、</w:t>
+      </w:r>
+      <w:r>
+        <w:rPr>
+          <w:rFonts w:hint="eastAsia"/>
+        </w:rPr>
+        <w:t>PnP</w:t>
+      </w:r>
+      <w:r>
+        <w:rPr>
+          <w:rFonts w:hint="eastAsia"/>
+        </w:rPr>
+        <w:t>問題を解く</w:t>
+      </w:r>
+      <w:r>
+        <w:rPr>
+          <w:rFonts w:hint="eastAsia"/>
+        </w:rPr>
+        <w:t>ことで自己位置推定を行う</w:t>
+      </w:r>
+      <w:r>
+        <w:rPr>
+          <w:rFonts w:hint="eastAsia"/>
+        </w:rPr>
+        <w:t>ことができる</w:t>
       </w:r>
       <w:r>
         <w:rPr>
@@ -2027,279 +2223,104 @@
     </w:p>
     <w:p>
       <w:pPr>
-        <w:pStyle w:val="FIT0"/>
-      </w:pPr>
-      <w:r>
-        <w:rPr>
-          <w:rFonts w:hint="eastAsia"/>
-        </w:rPr>
-        <w:t>その後、</w:t>
-      </w:r>
-      <w:r>
-        <w:rPr>
-          <w:rFonts w:hint="eastAsia"/>
-        </w:rPr>
-        <w:t>各手法から得られた</w:t>
-      </w:r>
-      <w:r>
-        <w:rPr>
-          <w:rFonts w:hint="eastAsia"/>
-        </w:rPr>
-        <w:t>特徴量を、</w:t>
-      </w:r>
-      <w:r>
-        <w:rPr>
-          <w:rFonts w:hint="eastAsia"/>
-        </w:rPr>
-        <w:t>クエリ</w:t>
-      </w:r>
-      <w:r>
-        <w:rPr>
-          <w:rFonts w:hint="eastAsia"/>
-        </w:rPr>
-        <w:t>画像の特徴量とマッチングを行い、</w:t>
-      </w:r>
-      <w:r>
-        <w:rPr>
-          <w:rFonts w:hint="eastAsia"/>
-        </w:rPr>
-        <w:t>クエリ</w:t>
-      </w:r>
-      <w:r>
-        <w:rPr>
-          <w:rFonts w:hint="eastAsia"/>
-        </w:rPr>
-        <w:t>画像の</w:t>
-      </w:r>
-      <w:r>
-        <w:rPr>
-          <w:rFonts w:hint="eastAsia"/>
-        </w:rPr>
-        <w:t>2</w:t>
-      </w:r>
-      <w:r>
-        <w:rPr>
-          <w:rFonts w:hint="eastAsia"/>
-        </w:rPr>
-        <w:t>次元</w:t>
-      </w:r>
-      <w:r>
-        <w:rPr>
-          <w:rFonts w:hint="eastAsia"/>
-        </w:rPr>
-        <w:t>特徴点に対応する</w:t>
-      </w:r>
-      <w:r>
-        <w:rPr>
-          <w:rFonts w:hint="eastAsia"/>
-        </w:rPr>
-        <w:t>3</w:t>
-      </w:r>
-      <w:r>
-        <w:rPr>
-          <w:rFonts w:hint="eastAsia"/>
-        </w:rPr>
-        <w:t>次元</w:t>
-      </w:r>
-      <w:r>
-        <w:rPr>
-          <w:rFonts w:hint="eastAsia"/>
-        </w:rPr>
-        <w:t>特徴点を絞り込</w:t>
-      </w:r>
-      <w:r>
-        <w:rPr>
-          <w:rFonts w:hint="eastAsia"/>
-        </w:rPr>
-        <w:t>む</w:t>
-      </w:r>
-      <w:r>
-        <w:rPr>
-          <w:rFonts w:hint="eastAsia"/>
-        </w:rPr>
-        <w:t>。</w:t>
-      </w:r>
-      <w:r>
-        <w:rPr>
-          <w:rFonts w:hint="eastAsia"/>
-        </w:rPr>
-        <w:t>しかし、ここには誤ったマッチング結果が含まれている可能性があるため、</w:t>
-      </w:r>
-      <w:r>
-        <w:rPr>
-          <w:rFonts w:hint="eastAsia"/>
-        </w:rPr>
-        <w:t>誤対応を除去するために</w:t>
-      </w:r>
-      <w:r>
-        <w:t>R</w:t>
-      </w:r>
-      <w:r>
+        <w:pStyle w:val="FIT1"/>
         <w:rPr>
           <w:rFonts w:eastAsia="Malgun Gothic" w:hint="eastAsia"/>
-        </w:rPr>
-        <w:t>an</w:t>
-      </w:r>
-      <w:r>
-        <w:t>dom S</w:t>
-      </w:r>
-      <w:r>
-        <w:rPr>
-          <w:rFonts w:eastAsia="Malgun Gothic" w:hint="eastAsia"/>
-        </w:rPr>
-        <w:t>a</w:t>
-      </w:r>
-      <w:r>
-        <w:t>mple Consensus</w:t>
-      </w:r>
-      <w:r>
-        <w:rPr>
-          <w:rFonts w:hint="eastAsia"/>
-        </w:rPr>
-        <w:t>（</w:t>
-      </w:r>
-      <w:r>
-        <w:rPr>
-          <w:rFonts w:hint="eastAsia"/>
-        </w:rPr>
-        <w:t>RANSAC</w:t>
-      </w:r>
-      <w:r>
-        <w:rPr>
-          <w:rFonts w:hint="eastAsia"/>
-        </w:rPr>
-        <w:t>）</w:t>
-      </w:r>
-      <w:r>
-        <w:rPr>
-          <w:rFonts w:hint="eastAsia"/>
-        </w:rPr>
-        <w:t>を適用しながら、</w:t>
-      </w:r>
-      <w:r>
-        <w:rPr>
-          <w:rFonts w:hint="eastAsia"/>
-        </w:rPr>
-        <w:t>PnP</w:t>
-      </w:r>
-      <w:r>
-        <w:rPr>
-          <w:rFonts w:hint="eastAsia"/>
-        </w:rPr>
-        <w:t>問題を解く</w:t>
-      </w:r>
-      <w:r>
-        <w:rPr>
-          <w:rFonts w:hint="eastAsia"/>
-        </w:rPr>
-        <w:t>ことで自己位置推定を行う</w:t>
-      </w:r>
-      <w:r>
-        <w:rPr>
-          <w:rFonts w:hint="eastAsia"/>
-        </w:rPr>
-        <w:t>ことができる</w:t>
-      </w:r>
-      <w:r>
-        <w:rPr>
-          <w:rFonts w:hint="eastAsia"/>
-        </w:rPr>
-        <w:t>。</w:t>
+          <w:lang w:eastAsia="ko-KR"/>
+        </w:rPr>
+      </w:pPr>
+      <w:r>
+        <w:rPr>
+          <w:rFonts w:hint="eastAsia"/>
+        </w:rPr>
+        <w:t>実験</w:t>
       </w:r>
     </w:p>
     <w:p>
       <w:pPr>
-        <w:pStyle w:val="FIT1"/>
-        <w:rPr>
-          <w:rFonts w:eastAsia="Malgun Gothic" w:hint="eastAsia"/>
-          <w:lang w:eastAsia="ko-KR"/>
-        </w:rPr>
-      </w:pPr>
-      <w:r>
-        <w:rPr>
-          <w:rFonts w:hint="eastAsia"/>
-        </w:rPr>
-        <w:t>実験</w:t>
+        <w:pStyle w:val="FIT2"/>
+        <w:rPr>
+          <w:rFonts w:hint="eastAsia"/>
+        </w:rPr>
+      </w:pPr>
+      <w:r>
+        <w:rPr>
+          <w:rFonts w:hint="eastAsia"/>
+        </w:rPr>
+        <w:t>評価</w:t>
+      </w:r>
+      <w:r>
+        <w:rPr>
+          <w:rFonts w:hint="eastAsia"/>
+        </w:rPr>
+        <w:t>方法</w:t>
       </w:r>
     </w:p>
     <w:p>
       <w:pPr>
-        <w:pStyle w:val="FIT2"/>
-        <w:rPr>
-          <w:rFonts w:hint="eastAsia"/>
-        </w:rPr>
-      </w:pPr>
-      <w:r>
-        <w:rPr>
-          <w:rFonts w:hint="eastAsia"/>
-        </w:rPr>
-        <w:t>評価</w:t>
-      </w:r>
-      <w:r>
-        <w:rPr>
-          <w:rFonts w:hint="eastAsia"/>
-        </w:rPr>
-        <w:t>方法</w:t>
+        <w:pStyle w:val="FIT0"/>
+        <w:rPr>
+          <w:rFonts w:hint="eastAsia"/>
+        </w:rPr>
+      </w:pPr>
+      <w:r>
+        <w:rPr>
+          <w:rFonts w:eastAsiaTheme="minorEastAsia" w:hint="eastAsia"/>
+        </w:rPr>
+        <w:t>本実験</w:t>
+      </w:r>
+      <w:r>
+        <w:rPr>
+          <w:rFonts w:hint="eastAsia"/>
+        </w:rPr>
+        <w:t>では、</w:t>
+      </w:r>
+      <w:r>
+        <w:rPr>
+          <w:rFonts w:hint="eastAsia"/>
+        </w:rPr>
+        <w:t>従来の</w:t>
+      </w:r>
+      <w:proofErr w:type="spellStart"/>
+      <w:r>
+        <w:rPr>
+          <w:rFonts w:hint="eastAsia"/>
+        </w:rPr>
+        <w:t>BoVW</w:t>
+      </w:r>
+      <w:proofErr w:type="spellEnd"/>
+      <w:r>
+        <w:rPr>
+          <w:rFonts w:hint="eastAsia"/>
+        </w:rPr>
+        <w:t>を用いた類似画像検索による事故位置推定手法を比較対象とし、直接</w:t>
+      </w:r>
+      <w:r>
+        <w:rPr>
+          <w:rFonts w:hint="eastAsia"/>
+        </w:rPr>
+        <w:t>VW</w:t>
+      </w:r>
+      <w:r>
+        <w:rPr>
+          <w:rFonts w:hint="eastAsia"/>
+        </w:rPr>
+        <w:t>にデータを割</w:t>
+      </w:r>
+      <w:r>
+        <w:rPr>
+          <w:rFonts w:hint="eastAsia"/>
+        </w:rPr>
+        <w:lastRenderedPageBreak/>
+        <w:t>り当てることによる提案手法の高速化および事故位置推定の精度への影響について評価を行った。</w:t>
       </w:r>
     </w:p>
     <w:p>
       <w:pPr>
         <w:pStyle w:val="FIT0"/>
         <w:rPr>
-          <w:rFonts w:hint="eastAsia"/>
-        </w:rPr>
-      </w:pPr>
-      <w:r>
-        <w:rPr>
           <w:rFonts w:eastAsiaTheme="minorEastAsia" w:hint="eastAsia"/>
         </w:rPr>
-        <w:t>本実験</w:t>
-      </w:r>
-      <w:r>
-        <w:rPr>
-          <w:rFonts w:hint="eastAsia"/>
-        </w:rPr>
-        <w:t>では、</w:t>
-      </w:r>
-      <w:r>
-        <w:rPr>
-          <w:rFonts w:hint="eastAsia"/>
-        </w:rPr>
-        <w:t>従来の</w:t>
-      </w:r>
-      <w:proofErr w:type="spellStart"/>
-      <w:r>
-        <w:rPr>
-          <w:rFonts w:hint="eastAsia"/>
-        </w:rPr>
-        <w:t>BoVW</w:t>
-      </w:r>
-      <w:proofErr w:type="spellEnd"/>
-      <w:r>
-        <w:rPr>
-          <w:rFonts w:hint="eastAsia"/>
-        </w:rPr>
-        <w:t>を用いた類似画像検索による事故位置推定手法を比較対象とし、直接</w:t>
-      </w:r>
-      <w:r>
-        <w:rPr>
-          <w:rFonts w:hint="eastAsia"/>
-        </w:rPr>
-        <w:t>VW</w:t>
-      </w:r>
-      <w:r>
-        <w:rPr>
-          <w:rFonts w:hint="eastAsia"/>
-        </w:rPr>
-        <w:t>にデータを割り当てることによる提案手法の高速化および事故位置推定の精度への影響について評価を行った。</w:t>
-      </w:r>
-    </w:p>
-    <w:p>
-      <w:pPr>
-        <w:pStyle w:val="FIT0"/>
-        <w:rPr>
-          <w:rFonts w:eastAsiaTheme="minorEastAsia" w:hint="eastAsia"/>
-        </w:rPr>
       </w:pPr>
       <w:r>
         <w:rPr>
@@ -2359,14 +2380,7 @@
         <w:rPr>
           <w:rFonts w:ascii="ＭＳ ゴシック" w:eastAsia="ＭＳ ゴシック" w:hAnsi="ＭＳ ゴシック" w:cs="ＭＳ ゴシック" w:hint="eastAsia"/>
         </w:rPr>
-        <w:t>広角カメラ</w:t>
-      </w:r>
-      <w:r>
-        <w:rPr>
-          <w:rFonts w:ascii="ＭＳ ゴシック" w:eastAsia="ＭＳ ゴシック" w:hAnsi="ＭＳ ゴシック" w:cs="ＭＳ ゴシック" w:hint="eastAsia"/>
-        </w:rPr>
-        <w:lastRenderedPageBreak/>
-        <w:t>を用いて</w:t>
+        <w:t>広角カメラを用いて</w:t>
       </w:r>
       <w:r>
         <w:rPr>
@@ -2629,6 +2643,9 @@
     <w:p>
       <w:pPr>
         <w:pStyle w:val="FIT1"/>
+        <w:rPr>
+          <w:rFonts w:hint="eastAsia"/>
+        </w:rPr>
       </w:pPr>
       <w:r>
         <w:rPr>
@@ -2721,7 +2738,7 @@
                                             <pic:cNvPicPr/>
                                           </pic:nvPicPr>
                                           <pic:blipFill>
-                                            <a:blip r:embed="rId9">
+                                            <a:blip r:embed="rId10">
                                               <a:extLst>
                                                 <a:ext uri="{28A0092B-C50C-407E-A947-70E740481C1C}">
                                                   <a14:useLocalDpi xmlns:a14="http://schemas.microsoft.com/office/drawing/2010/main" val="0"/>
@@ -2878,7 +2895,7 @@
                                       <pic:cNvPicPr/>
                                     </pic:nvPicPr>
                                     <pic:blipFill>
-                                      <a:blip r:embed="rId9">
+                                      <a:blip r:embed="rId10">
                                         <a:extLst>
                                           <a:ext uri="{28A0092B-C50C-407E-A947-70E740481C1C}">
                                             <a14:useLocalDpi xmlns:a14="http://schemas.microsoft.com/office/drawing/2010/main" val="0"/>
@@ -2962,11 +2979,6 @@
           </mc:Fallback>
         </mc:AlternateContent>
       </w:r>
-    </w:p>
-    <w:p>
-      <w:pPr>
-        <w:pStyle w:val="FIT0"/>
-      </w:pPr>
       <w:r>
         <w:rPr>
           <w:rFonts w:hint="eastAsia"/>

--- a/paper_backup/FIT.docx
+++ b/paper_backup/FIT.docx
@@ -1,6 +1,6 @@
 
 <file path=word/document.xml><?xml version="1.0" encoding="utf-8"?>
-<w:document xmlns:wpc="http://schemas.microsoft.com/office/word/2010/wordprocessingCanvas" xmlns:cx="http://schemas.microsoft.com/office/drawing/2014/chartex" xmlns:cx1="http://schemas.microsoft.com/office/drawing/2015/9/8/chartex" xmlns:cx2="http://schemas.microsoft.com/office/drawing/2015/10/21/chartex" xmlns:cx3="http://schemas.microsoft.com/office/drawing/2016/5/9/chartex" xmlns:cx4="http://schemas.microsoft.com/office/drawing/2016/5/10/chartex" xmlns:cx5="http://schemas.microsoft.com/office/drawing/2016/5/11/chartex" xmlns:cx6="http://schemas.microsoft.com/office/drawing/2016/5/12/chartex" xmlns:cx7="http://schemas.microsoft.com/office/drawing/2016/5/13/chartex" xmlns:cx8="http://schemas.microsoft.com/office/drawing/2016/5/14/chartex" xmlns:mc="http://schemas.openxmlformats.org/markup-compatibility/2006" xmlns:aink="http://schemas.microsoft.com/office/drawing/2016/ink" xmlns:am3d="http://schemas.microsoft.com/office/drawing/2017/model3d" xmlns:o="urn:schemas-microsoft-com:office:office" xmlns:oel="http://schemas.microsoft.com/office/2019/extlst" xmlns:r="http://schemas.openxmlformats.org/officeDocument/2006/relationships" xmlns:m="http://schemas.openxmlformats.org/officeDocument/2006/math" xmlns:v="urn:schemas-microsoft-com:vml" xmlns:wp14="http://schemas.microsoft.com/office/word/2010/wordprocessingDrawing" xmlns:wp="http://schemas.openxmlformats.org/drawingml/2006/wordprocessingDrawing" xmlns:w10="urn:schemas-microsoft-com:office:word" xmlns:w="http://schemas.openxmlformats.org/wordprocessingml/2006/main" xmlns:w14="http://schemas.microsoft.com/office/word/2010/wordml" xmlns:w15="http://schemas.microsoft.com/office/word/2012/wordml" xmlns:w16cex="http://schemas.microsoft.com/office/word/2018/wordml/cex" xmlns:w16cid="http://schemas.microsoft.com/office/word/2016/wordml/cid" xmlns:w16="http://schemas.microsoft.com/office/word/2018/wordml" xmlns:w16du="http://schemas.microsoft.com/office/word/2023/wordml/word16du" xmlns:w16sdtdh="http://schemas.microsoft.com/office/word/2020/wordml/sdtdatahash" xmlns:w16sdtfl="http://schemas.microsoft.com/office/word/2024/wordml/sdtformatlock" xmlns:w16se="http://schemas.microsoft.com/office/word/2015/wordml/symex" xmlns:wpg="http://schemas.microsoft.com/office/word/2010/wordprocessingGroup" xmlns:wpi="http://schemas.microsoft.com/office/word/2010/wordprocessingInk" xmlns:wne="http://schemas.microsoft.com/office/word/2006/wordml" xmlns:wps="http://schemas.microsoft.com/office/word/2010/wordprocessingShape" mc:Ignorable="w14 w15 w16se w16cid w16 w16cex w16sdtdh w16sdtfl w16du wp14">
+<w:document xmlns:wpc="http://schemas.microsoft.com/office/word/2010/wordprocessingCanvas" xmlns:cx="http://schemas.microsoft.com/office/drawing/2014/chartex" xmlns:cx1="http://schemas.microsoft.com/office/drawing/2015/9/8/chartex" xmlns:cx2="http://schemas.microsoft.com/office/drawing/2015/10/21/chartex" xmlns:cx3="http://schemas.microsoft.com/office/drawing/2016/5/9/chartex" xmlns:cx4="http://schemas.microsoft.com/office/drawing/2016/5/10/chartex" xmlns:cx5="http://schemas.microsoft.com/office/drawing/2016/5/11/chartex" xmlns:cx6="http://schemas.microsoft.com/office/drawing/2016/5/12/chartex" xmlns:cx7="http://schemas.microsoft.com/office/drawing/2016/5/13/chartex" xmlns:cx8="http://schemas.microsoft.com/office/drawing/2016/5/14/chartex" xmlns:mc="http://schemas.openxmlformats.org/markup-compatibility/2006" xmlns:aink="http://schemas.microsoft.com/office/drawing/2016/ink" xmlns:am3d="http://schemas.microsoft.com/office/drawing/2017/model3d" xmlns:o="urn:schemas-microsoft-com:office:office" xmlns:oel="http://schemas.microsoft.com/office/2019/extlst" xmlns:r="http://schemas.openxmlformats.org/officeDocument/2006/relationships" xmlns:m="http://schemas.openxmlformats.org/officeDocument/2006/math" xmlns:v="urn:schemas-microsoft-com:vml" xmlns:wp14="http://schemas.microsoft.com/office/word/2010/wordprocessingDrawing" xmlns:wp="http://schemas.openxmlformats.org/drawingml/2006/wordprocessingDrawing" xmlns:w10="urn:schemas-microsoft-com:office:word" xmlns:w="http://schemas.openxmlformats.org/wordprocessingml/2006/main" xmlns:w14="http://schemas.microsoft.com/office/word/2010/wordml" xmlns:w15="http://schemas.microsoft.com/office/word/2012/wordml" xmlns:w16cex="http://schemas.microsoft.com/office/word/2018/wordml/cex" xmlns:w16cid="http://schemas.microsoft.com/office/word/2016/wordml/cid" xmlns:w16="http://schemas.microsoft.com/office/word/2018/wordml" xmlns:w16sdtdh="http://schemas.microsoft.com/office/word/2020/wordml/sdtdatahash" xmlns:w16se="http://schemas.microsoft.com/office/word/2015/wordml/symex" xmlns:wpg="http://schemas.microsoft.com/office/word/2010/wordprocessingGroup" xmlns:wpi="http://schemas.microsoft.com/office/word/2010/wordprocessingInk" xmlns:wne="http://schemas.microsoft.com/office/word/2006/wordml" xmlns:wps="http://schemas.microsoft.com/office/word/2010/wordprocessingShape" mc:Ignorable="w14 w15 w16se w16cid w16 w16cex w16sdtdh wp14">
   <w:body>
     <w:p>
       <w:pPr>
@@ -53,7 +53,7 @@
                         </a:ln>
                         <a:extLst>
                           <a:ext uri="{91240B29-F687-4f45-9708-019B960494DF}">
-                            <a14:hiddenLine xmlns="" xmlns:mo="http://schemas.microsoft.com/office/mac/office/2008/main" xmlns:mv="urn:schemas-microsoft-com:mac:vml" xmlns:o="urn:schemas-microsoft-com:office:office" xmlns:v="urn:schemas-microsoft-com:vml" xmlns:w10="urn:schemas-microsoft-com:office:word" xmlns:w="http://schemas.openxmlformats.org/wordprocessingml/2006/main" xmlns:a14="http://schemas.microsoft.com/office/drawing/2010/main" w="9525">
+                            <a14:hiddenLine xmlns:a14="http://schemas.microsoft.com/office/drawing/2010/main" xmlns:w="http://schemas.openxmlformats.org/wordprocessingml/2006/main" xmlns:w10="urn:schemas-microsoft-com:office:word" xmlns:v="urn:schemas-microsoft-com:vml" xmlns:o="urn:schemas-microsoft-com:office:office" xmlns:mv="urn:schemas-microsoft-com:mac:vml" xmlns:mo="http://schemas.microsoft.com/office/mac/office/2008/main" xmlns="" xmlns:w16sdtfl="http://schemas.microsoft.com/office/word/2024/wordml/sdtformatlock" w="9525">
                               <a:solidFill>
                                 <a:srgbClr val="000000"/>
                               </a:solidFill>
@@ -90,7 +90,7 @@
                 <v:stroke joinstyle="miter"/>
                 <v:path gradientshapeok="t" o:connecttype="rect"/>
               </v:shapetype>
-              <v:shape id="Text Box 138" o:spid="_x0000_s1026" type="#_x0000_t202" style="position:absolute;left:0;text-align:left;margin-left:-1.5pt;margin-top:-1.1pt;width:59.25pt;height:26.25pt;z-index:251655168;visibility:visible;mso-wrap-style:square;mso-width-percent:0;mso-height-percent:0;mso-wrap-distance-left:9pt;mso-wrap-distance-top:0;mso-wrap-distance-right:9pt;mso-wrap-distance-bottom:0;mso-position-horizontal:absolute;mso-position-horizontal-relative:text;mso-position-vertical:absolute;mso-position-vertical-relative:text;mso-width-percent:0;mso-height-percent:0;mso-width-relative:page;mso-height-relative:page;v-text-anchor:top" o:gfxdata="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" stroked="f">
+              <v:shape id="Text Box 138" o:spid="_x0000_s1026" type="#_x0000_t202" style="position:absolute;left:0;text-align:left;margin-left:-1.5pt;margin-top:-1.1pt;width:59.25pt;height:26.25pt;z-index:251655168;visibility:visible;mso-wrap-style:square;mso-width-percent:0;mso-height-percent:0;mso-wrap-distance-left:9pt;mso-wrap-distance-top:0;mso-wrap-distance-right:9pt;mso-wrap-distance-bottom:0;mso-position-horizontal:absolute;mso-position-horizontal-relative:text;mso-position-vertical:absolute;mso-position-vertical-relative:text;mso-width-percent:0;mso-height-percent:0;mso-width-relative:page;mso-height-relative:page;v-text-anchor:top" o:gfxdata="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" stroked="f">
                 <v:textbox>
                   <w:txbxContent>
                     <w:p/>
@@ -134,7 +134,7 @@
       <w:pPr>
         <w:pStyle w:val="FIT6"/>
         <w:rPr>
-          <w:rFonts w:eastAsiaTheme="minorEastAsia" w:hint="eastAsia"/>
+          <w:rFonts w:eastAsiaTheme="minorEastAsia"/>
         </w:rPr>
       </w:pPr>
       <w:r>
@@ -167,13 +167,7 @@
         <w:rPr>
           <w:rFonts w:hint="eastAsia"/>
         </w:rPr>
-        <w:t xml:space="preserve">　</w:t>
-      </w:r>
-      <w:r>
-        <w:rPr>
-          <w:rFonts w:hint="eastAsia"/>
-        </w:rPr>
-        <w:t>根路銘もえ子</w:t>
+        <w:t xml:space="preserve">　根路銘もえ子</w:t>
       </w:r>
       <w:r>
         <w:rPr>
@@ -186,74 +180,86 @@
     <w:p>
       <w:pPr>
         <w:pStyle w:val="FIT7"/>
+        <w:rPr>
+          <w:rFonts w:eastAsia="Malgun Gothic"/>
+          <w:sz w:val="21"/>
+          <w:lang w:eastAsia="ko-KR"/>
+        </w:rPr>
+      </w:pPr>
+      <w:r>
+        <w:rPr>
+          <w:sz w:val="21"/>
+        </w:rPr>
+        <w:t xml:space="preserve"> </w:t>
+      </w:r>
+      <w:r>
+        <w:rPr>
+          <w:sz w:val="21"/>
+        </w:rPr>
+        <w:t>Hyun</w:t>
+      </w:r>
+      <w:r>
+        <w:rPr>
+          <w:sz w:val="21"/>
+        </w:rPr>
+        <w:t xml:space="preserve"> </w:t>
+      </w:r>
+      <w:r>
+        <w:rPr>
+          <w:sz w:val="21"/>
+        </w:rPr>
+        <w:t>Juwon</w:t>
+      </w:r>
+      <w:r>
+        <w:rPr>
+          <w:rFonts w:hint="eastAsia"/>
+        </w:rPr>
+        <w:t xml:space="preserve">　</w:t>
+      </w:r>
+      <w:r>
+        <w:rPr>
+          <w:sz w:val="21"/>
+        </w:rPr>
+        <w:t>Yuhei</w:t>
+      </w:r>
+      <w:r>
+        <w:rPr>
+          <w:sz w:val="21"/>
+        </w:rPr>
+        <w:t xml:space="preserve"> </w:t>
+      </w:r>
+      <w:proofErr w:type="spellStart"/>
+      <w:r>
+        <w:rPr>
+          <w:sz w:val="21"/>
+        </w:rPr>
+        <w:t>Akamine</w:t>
+      </w:r>
+      <w:proofErr w:type="spellEnd"/>
+      <w:r>
+        <w:rPr>
+          <w:rFonts w:hint="eastAsia"/>
+          <w:sz w:val="21"/>
+        </w:rPr>
+        <w:t xml:space="preserve">　</w:t>
+      </w:r>
+      <w:proofErr w:type="spellStart"/>
+      <w:r>
         <w:rPr>
           <w:rFonts w:eastAsia="Malgun Gothic" w:hint="eastAsia"/>
           <w:sz w:val="21"/>
           <w:lang w:eastAsia="ko-KR"/>
         </w:rPr>
-      </w:pPr>
-      <w:r>
-        <w:rPr>
-          <w:sz w:val="21"/>
-        </w:rPr>
-        <w:t xml:space="preserve"> </w:t>
-      </w:r>
-      <w:r>
-        <w:rPr>
-          <w:sz w:val="21"/>
-        </w:rPr>
-        <w:t>Hyun</w:t>
-      </w:r>
-      <w:r>
-        <w:rPr>
-          <w:sz w:val="21"/>
-        </w:rPr>
-        <w:t xml:space="preserve"> </w:t>
-      </w:r>
-      <w:r>
-        <w:rPr>
-          <w:sz w:val="21"/>
-        </w:rPr>
-        <w:t>Juwon</w:t>
-      </w:r>
-      <w:r>
-        <w:rPr>
-          <w:rFonts w:hint="eastAsia"/>
-        </w:rPr>
-        <w:t xml:space="preserve">　</w:t>
-      </w:r>
-      <w:r>
-        <w:rPr>
-          <w:sz w:val="21"/>
-        </w:rPr>
-        <w:t>Yuhei</w:t>
-      </w:r>
-      <w:r>
-        <w:rPr>
-          <w:sz w:val="21"/>
-        </w:rPr>
-        <w:t xml:space="preserve"> </w:t>
-      </w:r>
-      <w:r>
-        <w:rPr>
-          <w:sz w:val="21"/>
-        </w:rPr>
-        <w:t>Akamine</w:t>
-      </w:r>
-      <w:r>
-        <w:rPr>
-          <w:rFonts w:hint="eastAsia"/>
-          <w:sz w:val="21"/>
-        </w:rPr>
-        <w:t xml:space="preserve">　</w:t>
-      </w:r>
+        <w:t>Moeko</w:t>
+      </w:r>
+      <w:proofErr w:type="spellEnd"/>
       <w:r>
         <w:rPr>
           <w:rFonts w:eastAsia="Malgun Gothic" w:hint="eastAsia"/>
           <w:sz w:val="21"/>
           <w:lang w:eastAsia="ko-KR"/>
         </w:rPr>
-        <w:t xml:space="preserve">Moeko </w:t>
+        <w:t xml:space="preserve"> </w:t>
       </w:r>
       <w:proofErr w:type="spellStart"/>
       <w:r>
@@ -282,16 +288,16 @@
         <mc:AlternateContent>
           <mc:Choice Requires="wpg">
             <w:drawing>
-              <wp:anchor distT="0" distB="0" distL="114300" distR="114300" simplePos="0" relativeHeight="251675648" behindDoc="0" locked="0" layoutInCell="1" allowOverlap="1" wp14:anchorId="409AD1BB" wp14:editId="7ACE9495">
+              <wp:anchor distT="0" distB="0" distL="114300" distR="114300" simplePos="0" relativeHeight="251675648" behindDoc="0" locked="0" layoutInCell="1" allowOverlap="1" wp14:anchorId="409AD1BB" wp14:editId="154EB9F5">
                 <wp:simplePos x="0" y="0"/>
                 <wp:positionH relativeFrom="column">
-                  <wp:posOffset>3244215</wp:posOffset>
+                  <wp:posOffset>3243580</wp:posOffset>
                 </wp:positionH>
                 <wp:positionV relativeFrom="paragraph">
-                  <wp:posOffset>265430</wp:posOffset>
+                  <wp:posOffset>264160</wp:posOffset>
                 </wp:positionV>
-                <wp:extent cx="2933700" cy="1974850"/>
-                <wp:effectExtent l="0" t="0" r="19050" b="6350"/>
+                <wp:extent cx="2933700" cy="1990090"/>
+                <wp:effectExtent l="0" t="0" r="12700" b="3810"/>
                 <wp:wrapSquare wrapText="bothSides"/>
                 <wp:docPr id="1488480059" name="図形グループ 6"/>
                 <wp:cNvGraphicFramePr/>
@@ -302,7 +308,7 @@
                       <wpg:grpSpPr>
                         <a:xfrm>
                           <a:off x="0" y="0"/>
-                          <a:ext cx="2933700" cy="1974850"/>
+                          <a:ext cx="2933700" cy="1990090"/>
                           <a:chOff x="0" y="0"/>
                           <a:chExt cx="2933700" cy="1543684"/>
                         </a:xfrm>
@@ -327,7 +333,7 @@
                           <a:effectLst/>
                           <a:extLst>
                             <a:ext uri="{C572A759-6A51-4108-AA02-DFA0A04FC94B}">
-                              <ma14:wrappingTextBoxFlag xmlns="" xmlns:mo="http://schemas.microsoft.com/office/mac/office/2008/main" xmlns:mv="urn:schemas-microsoft-com:mac:vml" xmlns:o="urn:schemas-microsoft-com:office:office" xmlns:v="urn:schemas-microsoft-com:vml" xmlns:w10="urn:schemas-microsoft-com:office:word" xmlns:w="http://schemas.openxmlformats.org/wordprocessingml/2006/main" xmlns:ma14="http://schemas.microsoft.com/office/mac/drawingml/2011/main"/>
+                              <ma14:wrappingTextBoxFlag xmlns:ma14="http://schemas.microsoft.com/office/mac/drawingml/2011/main" xmlns:w="http://schemas.openxmlformats.org/wordprocessingml/2006/main" xmlns:w10="urn:schemas-microsoft-com:office:word" xmlns:v="urn:schemas-microsoft-com:vml" xmlns:o="urn:schemas-microsoft-com:office:office" xmlns:mv="urn:schemas-microsoft-com:mac:vml" xmlns:mo="http://schemas.microsoft.com/office/mac/office/2008/main" xmlns="" xmlns:w16sdtfl="http://schemas.microsoft.com/office/word/2024/wordml/sdtformatlock"/>
                             </a:ext>
                           </a:extLst>
                         </wps:spPr>
@@ -346,9 +352,9 @@
                                   <w:szCs w:val="18"/>
                                 </w:rPr>
                                 <w:drawing>
-                                  <wp:inline distT="0" distB="0" distL="0" distR="0" wp14:anchorId="7DFC6774" wp14:editId="749EF1F7">
-                                    <wp:extent cx="2805381" cy="1548072"/>
-                                    <wp:effectExtent l="0" t="0" r="1905" b="1905"/>
+                                  <wp:inline distT="0" distB="0" distL="0" distR="0" wp14:anchorId="7DFC6774" wp14:editId="67F91CBB">
+                                    <wp:extent cx="2804335" cy="1547495"/>
+                                    <wp:effectExtent l="0" t="0" r="2540" b="1905"/>
                                     <wp:docPr id="2129540859" name="図 2"/>
                                     <wp:cNvGraphicFramePr>
                                       <a:graphicFrameLocks xmlns:a="http://schemas.openxmlformats.org/drawingml/2006/main" noChangeAspect="1"/>
@@ -375,7 +381,7 @@
                                           <pic:spPr>
                                             <a:xfrm>
                                               <a:off x="0" y="0"/>
-                                              <a:ext cx="2925633" cy="1614430"/>
+                                              <a:ext cx="2945543" cy="1625417"/>
                                             </a:xfrm>
                                             <a:prstGeom prst="rect">
                                               <a:avLst/>
@@ -417,7 +423,7 @@
                           <a:effectLst/>
                           <a:extLst>
                             <a:ext uri="{C572A759-6A51-4108-AA02-DFA0A04FC94B}">
-                              <ma14:wrappingTextBoxFlag xmlns="" xmlns:mo="http://schemas.microsoft.com/office/mac/office/2008/main" xmlns:mv="urn:schemas-microsoft-com:mac:vml" xmlns:o="urn:schemas-microsoft-com:office:office" xmlns:v="urn:schemas-microsoft-com:vml" xmlns:w10="urn:schemas-microsoft-com:office:word" xmlns:w="http://schemas.openxmlformats.org/wordprocessingml/2006/main" xmlns:ma14="http://schemas.microsoft.com/office/mac/drawingml/2011/main"/>
+                              <ma14:wrappingTextBoxFlag xmlns:ma14="http://schemas.microsoft.com/office/mac/drawingml/2011/main" xmlns:w="http://schemas.openxmlformats.org/wordprocessingml/2006/main" xmlns:w10="urn:schemas-microsoft-com:office:word" xmlns:v="urn:schemas-microsoft-com:vml" xmlns:o="urn:schemas-microsoft-com:office:office" xmlns:mv="urn:schemas-microsoft-com:mac:vml" xmlns:mo="http://schemas.microsoft.com/office/mac/office/2008/main" xmlns="" xmlns:w16sdtfl="http://schemas.microsoft.com/office/word/2024/wordml/sdtformatlock"/>
                             </a:ext>
                           </a:extLst>
                         </wps:spPr>
@@ -425,7 +431,7 @@
                           <w:txbxContent>
                             <w:p>
                               <w:pPr>
-                                <w:pStyle w:val="a9"/>
+                                <w:pStyle w:val="ac"/>
                                 <w:rPr>
                                   <w:rFonts w:ascii="Times New Roman" w:eastAsia="ＭＳ 明朝" w:hAnsi="Times New Roman"/>
                                   <w:noProof/>
@@ -528,8 +534,8 @@
           </mc:Choice>
           <mc:Fallback>
             <w:pict>
-              <v:group w14:anchorId="409AD1BB" id="図形グループ 6" o:spid="_x0000_s1027" style="position:absolute;left:0;text-align:left;margin-left:255.45pt;margin-top:20.9pt;width:231pt;height:155.5pt;z-index:251675648;mso-height-relative:margin" coordsize="29337,15436" o:gfxdata="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">
-                <v:shape id="テキスト 3" o:spid="_x0000_s1028" type="#_x0000_t202" style="position:absolute;width:29337;height:12706;visibility:visible;mso-wrap-style:square;v-text-anchor:middle" o:gfxdata="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" filled="f" strokecolor="black [3213]">
+              <v:group w14:anchorId="409AD1BB" id="図形グループ 6" o:spid="_x0000_s1027" style="position:absolute;left:0;text-align:left;margin-left:255.4pt;margin-top:20.8pt;width:231pt;height:156.7pt;z-index:251675648;mso-height-relative:margin" coordsize="29337,15436" o:gfxdata="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">
+                <v:shape id="テキスト 3" o:spid="_x0000_s1028" type="#_x0000_t202" style="position:absolute;width:29337;height:12706;visibility:visible;mso-wrap-style:square;v-text-anchor:middle" o:gfxdata="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" filled="f" strokecolor="black [3213]">
                   <v:textbox inset="5.85pt,.7pt,5.85pt,.7pt">
                     <w:txbxContent>
                       <w:p>
@@ -545,9 +551,9 @@
                             <w:szCs w:val="18"/>
                           </w:rPr>
                           <w:drawing>
-                            <wp:inline distT="0" distB="0" distL="0" distR="0" wp14:anchorId="7DFC6774" wp14:editId="749EF1F7">
-                              <wp:extent cx="2805381" cy="1548072"/>
-                              <wp:effectExtent l="0" t="0" r="1905" b="1905"/>
+                            <wp:inline distT="0" distB="0" distL="0" distR="0" wp14:anchorId="7DFC6774" wp14:editId="67F91CBB">
+                              <wp:extent cx="2804335" cy="1547495"/>
+                              <wp:effectExtent l="0" t="0" r="2540" b="1905"/>
                               <wp:docPr id="2129540859" name="図 2"/>
                               <wp:cNvGraphicFramePr>
                                 <a:graphicFrameLocks xmlns:a="http://schemas.openxmlformats.org/drawingml/2006/main" noChangeAspect="1"/>
@@ -574,7 +580,7 @@
                                     <pic:spPr>
                                       <a:xfrm>
                                         <a:off x="0" y="0"/>
-                                        <a:ext cx="2925633" cy="1614430"/>
+                                        <a:ext cx="2945543" cy="1625417"/>
                                       </a:xfrm>
                                       <a:prstGeom prst="rect">
                                         <a:avLst/>
@@ -590,12 +596,12 @@
                     </w:txbxContent>
                   </v:textbox>
                 </v:shape>
-                <v:shape id="テキスト 4" o:spid="_x0000_s1029" type="#_x0000_t202" style="position:absolute;top:12795;width:29337;height:2641;visibility:visible;mso-wrap-style:square;v-text-anchor:top" o:gfxdata="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" stroked="f">
+                <v:shape id="テキスト 4" o:spid="_x0000_s1029" type="#_x0000_t202" style="position:absolute;top:12795;width:29337;height:2641;visibility:visible;mso-wrap-style:square;v-text-anchor:top" o:gfxdata="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" stroked="f">
                   <v:textbox inset="0,0,0,0">
                     <w:txbxContent>
                       <w:p>
                         <w:pPr>
-                          <w:pStyle w:val="a9"/>
+                          <w:pStyle w:val="ac"/>
                           <w:rPr>
                             <w:rFonts w:ascii="Times New Roman" w:eastAsia="ＭＳ 明朝" w:hAnsi="Times New Roman"/>
                             <w:noProof/>
@@ -722,49 +728,31 @@
     <w:p>
       <w:pPr>
         <w:pStyle w:val="FIT0"/>
-      </w:pPr>
-      <w:r>
-        <w:rPr>
-          <w:rFonts w:hint="eastAsia"/>
-        </w:rPr>
-        <w:t>拡張現実（</w:t>
-      </w:r>
-      <w:r>
-        <w:rPr>
-          <w:rFonts w:hint="eastAsia"/>
-        </w:rPr>
-        <w:t>AR</w:t>
-      </w:r>
-      <w:r>
-        <w:rPr>
-          <w:rFonts w:hint="eastAsia"/>
-        </w:rPr>
-        <w:t>）では、現実世界に仮想コンテンツを正確に重ね合わせることで、臨場感や没入感のある体験を提供することができる。また、ユーザーにより自然で快適な体験を提供するためには、現実世界に仮想コンテンツを正確な位置に重ね合わせて表示する必要がある。さらに、近年ではモバイル端末による</w:t>
-      </w:r>
-      <w:r>
-        <w:rPr>
-          <w:rFonts w:hint="eastAsia"/>
-        </w:rPr>
-        <w:t>AR</w:t>
-      </w:r>
-      <w:r>
-        <w:rPr>
-          <w:rFonts w:hint="eastAsia"/>
-        </w:rPr>
-        <w:t>コンテンツの需要が高まっており</w:t>
-      </w:r>
-      <w:r>
-        <w:rPr>
-          <w:rFonts w:hint="eastAsia"/>
+        <w:rPr>
+          <w:rFonts w:asciiTheme="minorEastAsia" w:eastAsiaTheme="minorEastAsia" w:hAnsiTheme="minorEastAsia"/>
+        </w:rPr>
+      </w:pPr>
+      <w:r>
+        <w:rPr>
+          <w:rFonts w:asciiTheme="minorEastAsia" w:eastAsiaTheme="minorEastAsia" w:hAnsiTheme="minorEastAsia" w:hint="eastAsia"/>
+        </w:rPr>
+        <w:t>拡張現実（AR）では、現実世界に仮想コンテンツを正確に重ね合わせることで、臨場感や没入感のある体験を提供することができる。また、ユーザーにより自然で快適な体験を提供するためには、現実世界に仮想コンテンツを正確な位置に重ね合わせて表示する必要がある。さらに、近年ではモバイル端末によるARコンテンツの需要が高まっており</w:t>
+      </w:r>
+      <w:r>
+        <w:rPr>
+          <w:rFonts w:asciiTheme="minorEastAsia" w:eastAsiaTheme="minorEastAsia" w:hAnsiTheme="minorEastAsia" w:hint="eastAsia"/>
         </w:rPr>
         <w:t>[</w:t>
       </w:r>
       <w:r>
+        <w:rPr>
+          <w:rFonts w:asciiTheme="minorEastAsia" w:eastAsiaTheme="minorEastAsia" w:hAnsiTheme="minorEastAsia"/>
+        </w:rPr>
         <w:t>1]</w:t>
       </w:r>
       <w:r>
         <w:rPr>
-          <w:rFonts w:hint="eastAsia"/>
+          <w:rFonts w:asciiTheme="minorEastAsia" w:eastAsiaTheme="minorEastAsia" w:hAnsiTheme="minorEastAsia" w:hint="eastAsia"/>
         </w:rPr>
         <w:t>、限られたバッテリや処理性能下での効率的な自己位置推定を実現することが求められている。</w:t>
       </w:r>
@@ -772,10 +760,13 @@
     <w:p>
       <w:pPr>
         <w:pStyle w:val="FIT0"/>
-      </w:pPr>
-      <w:r>
-        <w:rPr>
-          <w:rFonts w:hint="eastAsia"/>
+        <w:rPr>
+          <w:rFonts w:asciiTheme="minorEastAsia" w:eastAsiaTheme="minorEastAsia" w:hAnsiTheme="minorEastAsia"/>
+        </w:rPr>
+      </w:pPr>
+      <w:r>
+        <w:rPr>
+          <w:rFonts w:asciiTheme="minorEastAsia" w:eastAsiaTheme="minorEastAsia" w:hAnsiTheme="minorEastAsia" w:hint="eastAsia"/>
           <w:noProof/>
         </w:rPr>
         <mc:AlternateContent>
@@ -826,7 +817,7 @@
                           <a:effectLst/>
                           <a:extLst>
                             <a:ext uri="{C572A759-6A51-4108-AA02-DFA0A04FC94B}">
-                              <ma14:wrappingTextBoxFlag xmlns="" xmlns:mo="http://schemas.microsoft.com/office/mac/office/2008/main" xmlns:mv="urn:schemas-microsoft-com:mac:vml" xmlns:o="urn:schemas-microsoft-com:office:office" xmlns:v="urn:schemas-microsoft-com:vml" xmlns:w10="urn:schemas-microsoft-com:office:word" xmlns:w="http://schemas.openxmlformats.org/wordprocessingml/2006/main" xmlns:ma14="http://schemas.microsoft.com/office/mac/drawingml/2011/main"/>
+                              <ma14:wrappingTextBoxFlag xmlns:ma14="http://schemas.microsoft.com/office/mac/drawingml/2011/main" xmlns:w="http://schemas.openxmlformats.org/wordprocessingml/2006/main" xmlns:w10="urn:schemas-microsoft-com:office:word" xmlns:v="urn:schemas-microsoft-com:vml" xmlns:o="urn:schemas-microsoft-com:office:office" xmlns:mv="urn:schemas-microsoft-com:mac:vml" xmlns:mo="http://schemas.microsoft.com/office/mac/office/2008/main" xmlns="" xmlns:w16sdtfl="http://schemas.microsoft.com/office/word/2024/wordml/sdtformatlock"/>
                             </a:ext>
                           </a:extLst>
                         </wps:spPr>
@@ -921,7 +912,7 @@
                           <a:effectLst/>
                           <a:extLst>
                             <a:ext uri="{C572A759-6A51-4108-AA02-DFA0A04FC94B}">
-                              <ma14:wrappingTextBoxFlag xmlns="" xmlns:mo="http://schemas.microsoft.com/office/mac/office/2008/main" xmlns:mv="urn:schemas-microsoft-com:mac:vml" xmlns:o="urn:schemas-microsoft-com:office:office" xmlns:v="urn:schemas-microsoft-com:vml" xmlns:w10="urn:schemas-microsoft-com:office:word" xmlns:w="http://schemas.openxmlformats.org/wordprocessingml/2006/main" xmlns:ma14="http://schemas.microsoft.com/office/mac/drawingml/2011/main"/>
+                              <ma14:wrappingTextBoxFlag xmlns:ma14="http://schemas.microsoft.com/office/mac/drawingml/2011/main" xmlns:w="http://schemas.openxmlformats.org/wordprocessingml/2006/main" xmlns:w10="urn:schemas-microsoft-com:office:word" xmlns:v="urn:schemas-microsoft-com:vml" xmlns:o="urn:schemas-microsoft-com:office:office" xmlns:mv="urn:schemas-microsoft-com:mac:vml" xmlns:mo="http://schemas.microsoft.com/office/mac/office/2008/main" xmlns="" xmlns:w16sdtfl="http://schemas.microsoft.com/office/word/2024/wordml/sdtformatlock"/>
                             </a:ext>
                           </a:extLst>
                         </wps:spPr>
@@ -929,10 +920,7 @@
                           <w:txbxContent>
                             <w:p>
                               <w:pPr>
-                                <w:pStyle w:val="a9"/>
-                                <w:rPr>
-                                  <w:rFonts w:hint="eastAsia"/>
-                                </w:rPr>
+                                <w:pStyle w:val="ac"/>
                               </w:pPr>
                               <w:r>
                                 <w:rPr>
@@ -997,8 +985,8 @@
           </mc:Choice>
           <mc:Fallback>
             <w:pict>
-              <v:group w14:anchorId="00631026" id="_x0000_s1030" style="position:absolute;left:0;text-align:left;margin-left:255.95pt;margin-top:36.4pt;width:234pt;height:250.5pt;z-index:251679744;mso-width-relative:margin;mso-height-relative:margin" coordsize="29337,14155" o:gfxdata="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">
-                <v:shape id="テキスト 3" o:spid="_x0000_s1031" type="#_x0000_t202" style="position:absolute;width:29337;height:13099;visibility:visible;mso-wrap-style:square;v-text-anchor:middle" o:gfxdata="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" filled="f" strokecolor="black [3213]">
+              <v:group w14:anchorId="00631026" id="_x0000_s1030" style="position:absolute;left:0;text-align:left;margin-left:255.95pt;margin-top:36.4pt;width:234pt;height:250.5pt;z-index:251679744;mso-width-relative:margin;mso-height-relative:margin" coordsize="29337,14155" o:gfxdata="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">
+                <v:shape id="テキスト 3" o:spid="_x0000_s1031" type="#_x0000_t202" style="position:absolute;width:29337;height:13099;visibility:visible;mso-wrap-style:square;v-text-anchor:middle" o:gfxdata="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" filled="f" strokecolor="black [3213]">
                   <v:textbox inset="5.85pt,.7pt,5.85pt,.7pt">
                     <w:txbxContent>
                       <w:p>
@@ -1064,15 +1052,12 @@
                     </w:txbxContent>
                   </v:textbox>
                 </v:shape>
-                <v:shape id="テキスト 4" o:spid="_x0000_s1032" type="#_x0000_t202" style="position:absolute;left:635;top:13268;width:28702;height:887;visibility:visible;mso-wrap-style:square;v-text-anchor:top" o:gfxdata="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" stroked="f">
+                <v:shape id="テキスト 4" o:spid="_x0000_s1032" type="#_x0000_t202" style="position:absolute;left:635;top:13268;width:28702;height:887;visibility:visible;mso-wrap-style:square;v-text-anchor:top" o:gfxdata="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" stroked="f">
                   <v:textbox inset="0,0,0,0">
                     <w:txbxContent>
                       <w:p>
                         <w:pPr>
-                          <w:pStyle w:val="a9"/>
-                          <w:rPr>
-                            <w:rFonts w:hint="eastAsia"/>
-                          </w:rPr>
+                          <w:pStyle w:val="ac"/>
                         </w:pPr>
                         <w:r>
                           <w:rPr>
@@ -1125,284 +1110,215 @@
       </w:r>
       <w:r>
         <w:rPr>
-          <w:rFonts w:hint="eastAsia"/>
-        </w:rPr>
-        <w:t>そのため、</w:t>
-      </w:r>
-      <w:r>
-        <w:rPr>
-          <w:rFonts w:hint="eastAsia"/>
-        </w:rPr>
-        <w:t>GPS</w:t>
-      </w:r>
-      <w:r>
-        <w:rPr>
-          <w:rFonts w:hint="eastAsia"/>
-        </w:rPr>
-        <w:t>やビーコン方式などが使用されているが、</w:t>
-      </w:r>
-      <w:r>
-        <w:rPr>
-          <w:rFonts w:hint="eastAsia"/>
-        </w:rPr>
-        <w:t>屋内環境や周囲に高い障害物がある場合に電波干渉</w:t>
-      </w:r>
-      <w:r>
-        <w:rPr>
-          <w:rFonts w:hint="eastAsia"/>
-        </w:rPr>
-        <w:t>の影響や</w:t>
-      </w:r>
-      <w:r>
-        <w:rPr>
-          <w:rFonts w:hint="eastAsia"/>
-        </w:rPr>
-        <w:t>追加のハードウェアが必要であり</w:t>
-      </w:r>
-      <w:r>
-        <w:rPr>
-          <w:rFonts w:hint="eastAsia"/>
-        </w:rPr>
-        <w:t>精度や</w:t>
-      </w:r>
-      <w:r>
-        <w:rPr>
-          <w:rFonts w:hint="eastAsia"/>
-        </w:rPr>
-        <w:t>設置や維持管理に時間とコストがかかるという課題があ</w:t>
-      </w:r>
-      <w:r>
-        <w:rPr>
-          <w:rFonts w:hint="eastAsia"/>
-        </w:rPr>
-        <w:t>る。</w:t>
-      </w:r>
-      <w:r>
-        <w:rPr>
-          <w:rFonts w:hint="eastAsia"/>
-        </w:rPr>
-        <w:t>この課題を解決するために提案されているのが</w:t>
-      </w:r>
-      <w:r>
-        <w:rPr>
-          <w:rFonts w:hint="eastAsia"/>
-        </w:rPr>
-        <w:t>画像ベースの自己位置推定手法である。</w:t>
+          <w:rFonts w:asciiTheme="minorEastAsia" w:eastAsiaTheme="minorEastAsia" w:hAnsiTheme="minorEastAsia" w:hint="eastAsia"/>
+        </w:rPr>
+        <w:t>そのため、GPSやビーコン方式などが使用されているが、屋内環境や周囲に高い障害物がある場合に電波干渉の影響や追加のハードウェアが必要であり精度や設置や維持管理に時間とコストがかかるという課題がある。この課題を解決するために提案されているのが画像ベースの自己位置推定手法である。</w:t>
       </w:r>
     </w:p>
     <w:p>
       <w:pPr>
         <w:pStyle w:val="FIT0"/>
-      </w:pPr>
-      <w:r>
-        <w:rPr>
-          <w:rFonts w:hint="eastAsia"/>
+        <w:rPr>
+          <w:rFonts w:asciiTheme="minorEastAsia" w:eastAsiaTheme="minorEastAsia" w:hAnsiTheme="minorEastAsia"/>
+        </w:rPr>
+      </w:pPr>
+      <w:r>
+        <w:rPr>
+          <w:rFonts w:asciiTheme="minorEastAsia" w:eastAsiaTheme="minorEastAsia" w:hAnsiTheme="minorEastAsia" w:hint="eastAsia"/>
         </w:rPr>
         <w:t>従来の</w:t>
       </w:r>
       <w:r>
         <w:rPr>
-          <w:rFonts w:hint="eastAsia"/>
+          <w:rFonts w:asciiTheme="minorEastAsia" w:eastAsiaTheme="minorEastAsia" w:hAnsiTheme="minorEastAsia" w:hint="eastAsia"/>
         </w:rPr>
         <w:t>画像ベースの</w:t>
       </w:r>
       <w:r>
         <w:rPr>
-          <w:rFonts w:hint="eastAsia"/>
+          <w:rFonts w:asciiTheme="minorEastAsia" w:eastAsiaTheme="minorEastAsia" w:hAnsiTheme="minorEastAsia" w:hint="eastAsia"/>
         </w:rPr>
         <w:t>自己位置推定手法におけるデータフィルタリング手法として、</w:t>
       </w:r>
       <w:r>
         <w:rPr>
-          <w:rFonts w:hint="eastAsia"/>
+          <w:rFonts w:asciiTheme="minorEastAsia" w:eastAsiaTheme="minorEastAsia" w:hAnsiTheme="minorEastAsia" w:hint="eastAsia"/>
         </w:rPr>
         <w:t>類似画像</w:t>
       </w:r>
       <w:r>
         <w:rPr>
-          <w:rFonts w:hint="eastAsia"/>
+          <w:rFonts w:asciiTheme="minorEastAsia" w:eastAsiaTheme="minorEastAsia" w:hAnsiTheme="minorEastAsia" w:hint="eastAsia"/>
         </w:rPr>
         <w:t>検索</w:t>
       </w:r>
       <w:r>
         <w:rPr>
-          <w:rFonts w:hint="eastAsia"/>
+          <w:rFonts w:asciiTheme="minorEastAsia" w:eastAsiaTheme="minorEastAsia" w:hAnsiTheme="minorEastAsia" w:hint="eastAsia"/>
         </w:rPr>
         <w:t>を用い</w:t>
       </w:r>
       <w:r>
         <w:rPr>
-          <w:rFonts w:hint="eastAsia"/>
+          <w:rFonts w:asciiTheme="minorEastAsia" w:eastAsiaTheme="minorEastAsia" w:hAnsiTheme="minorEastAsia" w:hint="eastAsia"/>
         </w:rPr>
         <w:t>られている</w:t>
       </w:r>
       <w:r>
+        <w:rPr>
+          <w:rFonts w:asciiTheme="minorEastAsia" w:eastAsiaTheme="minorEastAsia" w:hAnsiTheme="minorEastAsia"/>
+        </w:rPr>
         <w:t>[2]</w:t>
       </w:r>
       <w:r>
         <w:rPr>
-          <w:rFonts w:hint="eastAsia"/>
+          <w:rFonts w:asciiTheme="minorEastAsia" w:eastAsiaTheme="minorEastAsia" w:hAnsiTheme="minorEastAsia" w:hint="eastAsia"/>
         </w:rPr>
         <w:t>。</w:t>
       </w:r>
       <w:r>
         <w:rPr>
-          <w:rFonts w:hint="eastAsia"/>
-        </w:rPr>
-        <w:t>類似画像</w:t>
-      </w:r>
-      <w:r>
-        <w:rPr>
-          <w:rFonts w:hint="eastAsia"/>
-        </w:rPr>
-        <w:t>検索</w:t>
-      </w:r>
-      <w:r>
-        <w:rPr>
-          <w:rFonts w:hint="eastAsia"/>
-        </w:rPr>
-        <w:t>手法</w:t>
-      </w:r>
-      <w:r>
-        <w:rPr>
-          <w:rFonts w:hint="eastAsia"/>
+          <w:rFonts w:asciiTheme="minorEastAsia" w:eastAsiaTheme="minorEastAsia" w:hAnsiTheme="minorEastAsia" w:hint="eastAsia"/>
+        </w:rPr>
+        <w:t>類似画像検索手法</w:t>
+      </w:r>
+      <w:r>
+        <w:rPr>
+          <w:rFonts w:asciiTheme="minorEastAsia" w:eastAsiaTheme="minorEastAsia" w:hAnsiTheme="minorEastAsia" w:hint="eastAsia"/>
         </w:rPr>
         <w:t>中で</w:t>
       </w:r>
       <w:r>
         <w:rPr>
-          <w:rFonts w:hint="eastAsia"/>
+          <w:rFonts w:asciiTheme="minorEastAsia" w:eastAsiaTheme="minorEastAsia" w:hAnsiTheme="minorEastAsia" w:hint="eastAsia"/>
         </w:rPr>
         <w:t>も</w:t>
       </w:r>
       <w:r>
         <w:rPr>
-          <w:rFonts w:hint="eastAsia"/>
+          <w:rFonts w:asciiTheme="minorEastAsia" w:eastAsiaTheme="minorEastAsia" w:hAnsiTheme="minorEastAsia" w:hint="eastAsia"/>
         </w:rPr>
         <w:t>、</w:t>
       </w:r>
       <w:r>
         <w:rPr>
-          <w:rFonts w:hint="eastAsia"/>
+          <w:rFonts w:asciiTheme="minorEastAsia" w:eastAsiaTheme="minorEastAsia" w:hAnsiTheme="minorEastAsia" w:hint="eastAsia"/>
         </w:rPr>
         <w:t>限られた資源を持つモバイルデバイス上でも処理可能にするため</w:t>
       </w:r>
       <w:r>
         <w:rPr>
-          <w:rFonts w:hint="eastAsia"/>
+          <w:rFonts w:asciiTheme="minorEastAsia" w:eastAsiaTheme="minorEastAsia" w:hAnsiTheme="minorEastAsia" w:hint="eastAsia"/>
         </w:rPr>
         <w:t>Bag of Visual Words</w:t>
       </w:r>
       <w:r>
         <w:rPr>
-          <w:rFonts w:hint="eastAsia"/>
+          <w:rFonts w:asciiTheme="minorEastAsia" w:eastAsiaTheme="minorEastAsia" w:hAnsiTheme="minorEastAsia" w:hint="eastAsia"/>
         </w:rPr>
         <w:t>（</w:t>
       </w:r>
       <w:proofErr w:type="spellStart"/>
       <w:r>
         <w:rPr>
-          <w:rFonts w:hint="eastAsia"/>
+          <w:rFonts w:asciiTheme="minorEastAsia" w:eastAsiaTheme="minorEastAsia" w:hAnsiTheme="minorEastAsia" w:hint="eastAsia"/>
         </w:rPr>
         <w:t>BoVW</w:t>
       </w:r>
       <w:proofErr w:type="spellEnd"/>
       <w:r>
         <w:rPr>
-          <w:rFonts w:hint="eastAsia"/>
+          <w:rFonts w:asciiTheme="minorEastAsia" w:eastAsiaTheme="minorEastAsia" w:hAnsiTheme="minorEastAsia" w:hint="eastAsia"/>
         </w:rPr>
         <w:t>）</w:t>
       </w:r>
       <w:r>
         <w:rPr>
-          <w:rFonts w:hint="eastAsia"/>
+          <w:rFonts w:asciiTheme="minorEastAsia" w:eastAsiaTheme="minorEastAsia" w:hAnsiTheme="minorEastAsia" w:hint="eastAsia"/>
         </w:rPr>
         <w:t>の</w:t>
       </w:r>
       <w:r>
         <w:rPr>
-          <w:rFonts w:hint="eastAsia"/>
+          <w:rFonts w:asciiTheme="minorEastAsia" w:eastAsiaTheme="minorEastAsia" w:hAnsiTheme="minorEastAsia" w:hint="eastAsia"/>
         </w:rPr>
         <w:t>Visual Word</w:t>
       </w:r>
       <w:r>
+        <w:rPr>
+          <w:rFonts w:asciiTheme="minorEastAsia" w:eastAsiaTheme="minorEastAsia" w:hAnsiTheme="minorEastAsia"/>
+        </w:rPr>
         <w:t>s</w:t>
       </w:r>
       <w:r>
         <w:rPr>
-          <w:rFonts w:hint="eastAsia"/>
-        </w:rPr>
-        <w:t>（</w:t>
-      </w:r>
-      <w:r>
-        <w:rPr>
-          <w:rFonts w:hint="eastAsia"/>
-        </w:rPr>
-        <w:t>VW</w:t>
-      </w:r>
-      <w:r>
+          <w:rFonts w:asciiTheme="minorEastAsia" w:eastAsiaTheme="minorEastAsia" w:hAnsiTheme="minorEastAsia" w:hint="eastAsia"/>
+        </w:rPr>
+        <w:t>（VW</w:t>
+      </w:r>
+      <w:r>
+        <w:rPr>
+          <w:rFonts w:asciiTheme="minorEastAsia" w:eastAsiaTheme="minorEastAsia" w:hAnsiTheme="minorEastAsia"/>
+        </w:rPr>
         <w:t>s</w:t>
       </w:r>
       <w:r>
         <w:rPr>
-          <w:rFonts w:hint="eastAsia"/>
+          <w:rFonts w:asciiTheme="minorEastAsia" w:eastAsiaTheme="minorEastAsia" w:hAnsiTheme="minorEastAsia" w:hint="eastAsia"/>
         </w:rPr>
         <w:t>）</w:t>
       </w:r>
       <w:r>
         <w:rPr>
-          <w:rFonts w:hint="eastAsia"/>
+          <w:rFonts w:asciiTheme="minorEastAsia" w:eastAsiaTheme="minorEastAsia" w:hAnsiTheme="minorEastAsia" w:hint="eastAsia"/>
         </w:rPr>
         <w:t>の</w:t>
       </w:r>
       <w:r>
         <w:rPr>
-          <w:rFonts w:hint="eastAsia"/>
+          <w:rFonts w:asciiTheme="minorEastAsia" w:eastAsiaTheme="minorEastAsia" w:hAnsiTheme="minorEastAsia" w:hint="eastAsia"/>
         </w:rPr>
         <w:t>ヒストグラムによる</w:t>
       </w:r>
       <w:r>
         <w:rPr>
-          <w:rFonts w:hint="eastAsia"/>
+          <w:rFonts w:asciiTheme="minorEastAsia" w:eastAsiaTheme="minorEastAsia" w:hAnsiTheme="minorEastAsia" w:hint="eastAsia"/>
         </w:rPr>
         <w:t>類似</w:t>
       </w:r>
       <w:r>
         <w:rPr>
-          <w:rFonts w:hint="eastAsia"/>
+          <w:rFonts w:asciiTheme="minorEastAsia" w:eastAsiaTheme="minorEastAsia" w:hAnsiTheme="minorEastAsia" w:hint="eastAsia"/>
         </w:rPr>
         <w:t>画像検索手法</w:t>
       </w:r>
       <w:r>
         <w:rPr>
-          <w:rFonts w:hint="eastAsia"/>
+          <w:rFonts w:asciiTheme="minorEastAsia" w:eastAsiaTheme="minorEastAsia" w:hAnsiTheme="minorEastAsia" w:hint="eastAsia"/>
         </w:rPr>
         <w:t>が</w:t>
       </w:r>
       <w:r>
         <w:rPr>
-          <w:rFonts w:hint="eastAsia"/>
+          <w:rFonts w:asciiTheme="minorEastAsia" w:eastAsiaTheme="minorEastAsia" w:hAnsiTheme="minorEastAsia" w:hint="eastAsia"/>
         </w:rPr>
         <w:t>注目</w:t>
       </w:r>
       <w:r>
         <w:rPr>
-          <w:rFonts w:hint="eastAsia"/>
-        </w:rPr>
-        <w:t>されている</w:t>
-      </w:r>
-      <w:r>
-        <w:rPr>
-          <w:rFonts w:hint="eastAsia"/>
-        </w:rPr>
-        <w:t>[</w:t>
-      </w:r>
-      <w:r>
+          <w:rFonts w:asciiTheme="minorEastAsia" w:eastAsiaTheme="minorEastAsia" w:hAnsiTheme="minorEastAsia" w:hint="eastAsia"/>
+        </w:rPr>
+        <w:t>されている[</w:t>
+      </w:r>
+      <w:r>
+        <w:rPr>
+          <w:rFonts w:asciiTheme="minorEastAsia" w:eastAsiaTheme="minorEastAsia" w:hAnsiTheme="minorEastAsia"/>
+        </w:rPr>
         <w:t>3]</w:t>
       </w:r>
       <w:r>
         <w:rPr>
-          <w:rFonts w:hint="eastAsia"/>
+          <w:rFonts w:asciiTheme="minorEastAsia" w:eastAsiaTheme="minorEastAsia" w:hAnsiTheme="minorEastAsia" w:hint="eastAsia"/>
         </w:rPr>
         <w:t>。</w:t>
       </w:r>
@@ -1410,143 +1326,83 @@
     <w:p>
       <w:pPr>
         <w:pStyle w:val="FIT0"/>
-      </w:pPr>
-      <w:r>
-        <w:rPr>
-          <w:rFonts w:hint="eastAsia"/>
+        <w:rPr>
+          <w:rFonts w:asciiTheme="minorEastAsia" w:eastAsiaTheme="minorEastAsia" w:hAnsiTheme="minorEastAsia"/>
+        </w:rPr>
+      </w:pPr>
+      <w:r>
+        <w:rPr>
+          <w:rFonts w:asciiTheme="minorEastAsia" w:eastAsiaTheme="minorEastAsia" w:hAnsiTheme="minorEastAsia" w:hint="eastAsia"/>
         </w:rPr>
         <w:t>しかし、このアプローチでは画像ごとの</w:t>
       </w:r>
       <w:r>
         <w:rPr>
-          <w:rFonts w:hint="eastAsia"/>
-        </w:rPr>
-        <w:t>ヒストグラム比較が必要であるため、</w:t>
-      </w:r>
-      <w:r>
-        <w:rPr>
-          <w:rFonts w:hint="eastAsia"/>
-        </w:rPr>
-        <w:t>追加のメモリ入出力や計算処理が発生して</w:t>
-      </w:r>
-      <w:r>
-        <w:rPr>
-          <w:rFonts w:hint="eastAsia"/>
-        </w:rPr>
-        <w:t>いる。</w:t>
+          <w:rFonts w:asciiTheme="minorEastAsia" w:eastAsiaTheme="minorEastAsia" w:hAnsiTheme="minorEastAsia" w:hint="eastAsia"/>
+        </w:rPr>
+        <w:t>ヒストグラム比較が必要であるため、追加のメモリ入出力や計算処理が発生している。</w:t>
       </w:r>
     </w:p>
     <w:p>
       <w:pPr>
         <w:pStyle w:val="FIT0"/>
-      </w:pPr>
-      <w:r>
-        <w:rPr>
-          <w:rFonts w:hint="eastAsia"/>
-        </w:rPr>
-        <w:t>本研究では、各</w:t>
-      </w:r>
-      <w:r>
-        <w:rPr>
-          <w:rFonts w:hint="eastAsia"/>
-        </w:rPr>
-        <w:t>Visual Word</w:t>
-      </w:r>
-      <w:r>
-        <w:rPr>
-          <w:rFonts w:hint="eastAsia"/>
+        <w:rPr>
+          <w:rFonts w:asciiTheme="minorEastAsia" w:eastAsiaTheme="minorEastAsia" w:hAnsiTheme="minorEastAsia"/>
+        </w:rPr>
+      </w:pPr>
+      <w:r>
+        <w:rPr>
+          <w:rFonts w:asciiTheme="minorEastAsia" w:eastAsiaTheme="minorEastAsia" w:hAnsiTheme="minorEastAsia" w:hint="eastAsia"/>
+        </w:rPr>
+        <w:t>本研究では、各Visual Word</w:t>
+      </w:r>
+      <w:r>
+        <w:rPr>
+          <w:rFonts w:asciiTheme="minorEastAsia" w:eastAsiaTheme="minorEastAsia" w:hAnsiTheme="minorEastAsia" w:hint="eastAsia"/>
+        </w:rPr>
+        <w:t>（VW）</w:t>
+      </w:r>
+      <w:r>
+        <w:rPr>
+          <w:rFonts w:asciiTheme="minorEastAsia" w:eastAsiaTheme="minorEastAsia" w:hAnsiTheme="minorEastAsia" w:hint="eastAsia"/>
+        </w:rPr>
+        <w:t>に対してあらかじめ位置推定に必要な3次元</w:t>
+      </w:r>
+      <w:r>
+        <w:rPr>
+          <w:rFonts w:asciiTheme="minorEastAsia" w:eastAsiaTheme="minorEastAsia" w:hAnsiTheme="minorEastAsia" w:hint="eastAsia"/>
+        </w:rPr>
+        <w:t>特徴</w:t>
+      </w:r>
+      <w:r>
+        <w:rPr>
+          <w:rFonts w:asciiTheme="minorEastAsia" w:eastAsiaTheme="minorEastAsia" w:hAnsiTheme="minorEastAsia" w:hint="eastAsia"/>
+        </w:rPr>
+        <w:t>点座標や特徴量を付加し、入力画像から得られたVisual Wordを用いて直接</w:t>
+      </w:r>
+      <w:r>
+        <w:rPr>
+          <w:rFonts w:asciiTheme="minorEastAsia" w:eastAsiaTheme="minorEastAsia" w:hAnsiTheme="minorEastAsia" w:hint="eastAsia"/>
+        </w:rPr>
+        <w:t>Perspective-n-Point</w:t>
+      </w:r>
+      <w:r>
+        <w:rPr>
+          <w:rFonts w:asciiTheme="minorEastAsia" w:eastAsiaTheme="minorEastAsia" w:hAnsiTheme="minorEastAsia" w:hint="eastAsia"/>
         </w:rPr>
         <w:t>（</w:t>
       </w:r>
       <w:r>
         <w:rPr>
-          <w:rFonts w:hint="eastAsia"/>
-        </w:rPr>
-        <w:t>VW</w:t>
-      </w:r>
-      <w:r>
-        <w:rPr>
-          <w:rFonts w:hint="eastAsia"/>
-        </w:rPr>
-        <w:t>）</w:t>
-      </w:r>
-      <w:r>
-        <w:rPr>
-          <w:rFonts w:hint="eastAsia"/>
-        </w:rPr>
-        <w:t>に対してあらかじめ位置推定に必要な</w:t>
-      </w:r>
-      <w:r>
-        <w:rPr>
-          <w:rFonts w:hint="eastAsia"/>
-        </w:rPr>
-        <w:t>3</w:t>
-      </w:r>
-      <w:r>
-        <w:rPr>
-          <w:rFonts w:hint="eastAsia"/>
-        </w:rPr>
-        <w:t>次元</w:t>
-      </w:r>
-      <w:r>
-        <w:rPr>
-          <w:rFonts w:hint="eastAsia"/>
-        </w:rPr>
-        <w:t>特徴</w:t>
-      </w:r>
-      <w:r>
-        <w:rPr>
-          <w:rFonts w:hint="eastAsia"/>
-        </w:rPr>
-        <w:t>点座標や特徴量を付加し、入力画像から得られた</w:t>
-      </w:r>
-      <w:r>
-        <w:rPr>
-          <w:rFonts w:hint="eastAsia"/>
-        </w:rPr>
-        <w:t>Visual Word</w:t>
-      </w:r>
-      <w:r>
-        <w:rPr>
-          <w:rFonts w:hint="eastAsia"/>
-        </w:rPr>
-        <w:t>を用いて直接</w:t>
-      </w:r>
-      <w:r>
-        <w:rPr>
-          <w:rFonts w:hint="eastAsia"/>
-        </w:rPr>
-        <w:t>Perspective-n-Point</w:t>
-      </w:r>
-      <w:r>
-        <w:rPr>
-          <w:rFonts w:hint="eastAsia"/>
-        </w:rPr>
-        <w:t>（</w:t>
-      </w:r>
-      <w:r>
-        <w:rPr>
-          <w:rFonts w:hint="eastAsia"/>
+          <w:rFonts w:asciiTheme="minorEastAsia" w:eastAsiaTheme="minorEastAsia" w:hAnsiTheme="minorEastAsia" w:hint="eastAsia"/>
         </w:rPr>
         <w:t>PnP</w:t>
       </w:r>
       <w:r>
         <w:rPr>
-          <w:rFonts w:hint="eastAsia"/>
-        </w:rPr>
-        <w:t>）問題を解く方式を提案する。これにより、中間的な</w:t>
-      </w:r>
-      <w:r>
-        <w:rPr>
-          <w:rFonts w:hint="eastAsia"/>
-        </w:rPr>
-        <w:t>理事画像検索処理</w:t>
-      </w:r>
-      <w:r>
-        <w:rPr>
-          <w:rFonts w:hint="eastAsia"/>
-        </w:rPr>
-        <w:t>を省略し、より高速かつ効率的な自己位置推定が可能になると期待される。</w:t>
+          <w:rFonts w:asciiTheme="minorEastAsia" w:eastAsiaTheme="minorEastAsia" w:hAnsiTheme="minorEastAsia" w:hint="eastAsia"/>
+        </w:rPr>
+        <w:t>）問題を解く方式を提案する。これにより、中間的な理事画像検索処理を省略し、より高速かつ効率的な自己位置推定が可能になると期待される。</w:t>
       </w:r>
     </w:p>
     <w:p>
@@ -1563,307 +1419,193 @@
     <w:p>
       <w:pPr>
         <w:pStyle w:val="FIT0"/>
-      </w:pPr>
-      <w:r>
-        <w:rPr>
-          <w:rFonts w:hint="eastAsia"/>
+        <w:rPr>
+          <w:rFonts w:asciiTheme="minorEastAsia" w:eastAsiaTheme="minorEastAsia" w:hAnsiTheme="minorEastAsia"/>
+        </w:rPr>
+      </w:pPr>
+      <w:r>
+        <w:rPr>
+          <w:rFonts w:asciiTheme="minorEastAsia" w:eastAsiaTheme="minorEastAsia" w:hAnsiTheme="minorEastAsia" w:hint="eastAsia"/>
         </w:rPr>
         <w:t>画像</w:t>
       </w:r>
       <w:r>
         <w:rPr>
-          <w:rFonts w:hint="eastAsia"/>
+          <w:rFonts w:asciiTheme="minorEastAsia" w:eastAsiaTheme="minorEastAsia" w:hAnsiTheme="minorEastAsia" w:hint="eastAsia"/>
         </w:rPr>
         <w:t>検索を用いた自己位置推定手法は、</w:t>
       </w:r>
       <w:r>
         <w:rPr>
-          <w:rFonts w:hint="eastAsia"/>
-        </w:rPr>
-        <w:t>画像データセット</w:t>
-      </w:r>
-      <w:r>
-        <w:rPr>
-          <w:rFonts w:hint="eastAsia"/>
-        </w:rPr>
-        <w:t>の画像を</w:t>
+          <w:rFonts w:asciiTheme="minorEastAsia" w:eastAsiaTheme="minorEastAsia" w:hAnsiTheme="minorEastAsia" w:hint="eastAsia"/>
+        </w:rPr>
+        <w:t>画像データセットの画像を</w:t>
       </w:r>
       <w:proofErr w:type="spellStart"/>
       <w:r>
+        <w:rPr>
+          <w:rFonts w:asciiTheme="minorEastAsia" w:eastAsiaTheme="minorEastAsia" w:hAnsiTheme="minorEastAsia"/>
+        </w:rPr>
         <w:t>OpenMVG</w:t>
       </w:r>
       <w:proofErr w:type="spellEnd"/>
       <w:r>
         <w:rPr>
-          <w:rFonts w:hint="eastAsia"/>
+          <w:rFonts w:asciiTheme="minorEastAsia" w:eastAsiaTheme="minorEastAsia" w:hAnsiTheme="minorEastAsia" w:hint="eastAsia"/>
+        </w:rPr>
+        <w:t>のStructure</w:t>
+      </w:r>
+      <w:r>
+        <w:rPr>
+          <w:rFonts w:asciiTheme="minorEastAsia" w:eastAsiaTheme="minorEastAsia" w:hAnsiTheme="minorEastAsia"/>
+        </w:rPr>
+        <w:t xml:space="preserve"> from Motion(</w:t>
+      </w:r>
+      <w:proofErr w:type="spellStart"/>
+      <w:r>
+        <w:rPr>
+          <w:rFonts w:asciiTheme="minorEastAsia" w:eastAsiaTheme="minorEastAsia" w:hAnsiTheme="minorEastAsia"/>
+        </w:rPr>
+        <w:t>SfM</w:t>
+      </w:r>
+      <w:proofErr w:type="spellEnd"/>
+      <w:r>
+        <w:rPr>
+          <w:rFonts w:asciiTheme="minorEastAsia" w:eastAsiaTheme="minorEastAsia" w:hAnsiTheme="minorEastAsia"/>
+        </w:rPr>
+        <w:t>)</w:t>
+      </w:r>
+      <w:r>
+        <w:rPr>
+          <w:rFonts w:asciiTheme="minorEastAsia" w:eastAsiaTheme="minorEastAsia" w:hAnsiTheme="minorEastAsia" w:hint="eastAsia"/>
+        </w:rPr>
+        <w:t>を用いて3次元構造を再構築し、</w:t>
+      </w:r>
+      <w:r>
+        <w:rPr>
+          <w:rFonts w:asciiTheme="minorEastAsia" w:eastAsiaTheme="minorEastAsia" w:hAnsiTheme="minorEastAsia" w:hint="eastAsia"/>
+        </w:rPr>
+        <w:t>データセットの各</w:t>
+      </w:r>
+      <w:r>
+        <w:rPr>
+          <w:rFonts w:asciiTheme="minorEastAsia" w:eastAsiaTheme="minorEastAsia" w:hAnsiTheme="minorEastAsia" w:hint="eastAsia"/>
+        </w:rPr>
+        <w:t>2次元画像と再構築された3次元空間の対応関係を取得する。そして、</w:t>
+      </w:r>
+      <w:proofErr w:type="spellStart"/>
+      <w:r>
+        <w:rPr>
+          <w:rFonts w:asciiTheme="minorEastAsia" w:eastAsiaTheme="minorEastAsia" w:hAnsiTheme="minorEastAsia" w:hint="eastAsia"/>
+        </w:rPr>
+        <w:t>openCV</w:t>
+      </w:r>
+      <w:proofErr w:type="spellEnd"/>
+      <w:r>
+        <w:rPr>
+          <w:rFonts w:asciiTheme="minorEastAsia" w:eastAsiaTheme="minorEastAsia" w:hAnsiTheme="minorEastAsia" w:hint="eastAsia"/>
         </w:rPr>
         <w:t>の</w:t>
       </w:r>
       <w:r>
         <w:rPr>
-          <w:rFonts w:hint="eastAsia"/>
-        </w:rPr>
-        <w:t>Structure</w:t>
-      </w:r>
-      <w:r>
-        <w:t xml:space="preserve"> from Motion(</w:t>
-      </w:r>
-      <w:proofErr w:type="spellStart"/>
-      <w:r>
-        <w:t>SfM</w:t>
-      </w:r>
-      <w:proofErr w:type="spellEnd"/>
-      <w:r>
+          <w:rFonts w:asciiTheme="minorEastAsia" w:eastAsiaTheme="minorEastAsia" w:hAnsiTheme="minorEastAsia"/>
+        </w:rPr>
+        <w:t>Scale Invariant Feature Transform</w:t>
+      </w:r>
+      <w:r>
+        <w:rPr>
+          <w:rFonts w:asciiTheme="minorEastAsia" w:eastAsiaTheme="minorEastAsia" w:hAnsiTheme="minorEastAsia"/>
+        </w:rPr>
+        <w:t>(</w:t>
+      </w:r>
+      <w:r>
+        <w:rPr>
+          <w:rFonts w:asciiTheme="minorEastAsia" w:eastAsiaTheme="minorEastAsia" w:hAnsiTheme="minorEastAsia" w:hint="eastAsia"/>
+        </w:rPr>
+        <w:t>SIFT</w:t>
+      </w:r>
+      <w:r>
+        <w:rPr>
+          <w:rFonts w:asciiTheme="minorEastAsia" w:eastAsiaTheme="minorEastAsia" w:hAnsiTheme="minorEastAsia"/>
+        </w:rPr>
         <w:t>)</w:t>
       </w:r>
       <w:r>
         <w:rPr>
-          <w:rFonts w:hint="eastAsia"/>
-        </w:rPr>
-        <w:t>を用いて</w:t>
-      </w:r>
-      <w:r>
-        <w:rPr>
-          <w:rFonts w:hint="eastAsia"/>
-        </w:rPr>
-        <w:t>3</w:t>
-      </w:r>
-      <w:r>
-        <w:rPr>
-          <w:rFonts w:hint="eastAsia"/>
-        </w:rPr>
-        <w:t>次元構造を再構築し、</w:t>
-      </w:r>
-      <w:r>
-        <w:rPr>
-          <w:rFonts w:hint="eastAsia"/>
-        </w:rPr>
-        <w:t>データセットの各</w:t>
-      </w:r>
-      <w:r>
-        <w:rPr>
-          <w:rFonts w:hint="eastAsia"/>
-        </w:rPr>
-        <w:t>2</w:t>
-      </w:r>
-      <w:r>
-        <w:rPr>
-          <w:rFonts w:hint="eastAsia"/>
-        </w:rPr>
-        <w:t>次元画像と再構築された</w:t>
-      </w:r>
-      <w:r>
-        <w:rPr>
-          <w:rFonts w:hint="eastAsia"/>
-        </w:rPr>
-        <w:t>3</w:t>
-      </w:r>
-      <w:r>
-        <w:rPr>
-          <w:rFonts w:hint="eastAsia"/>
-        </w:rPr>
-        <w:t>次元空間の対応関係を取得</w:t>
-      </w:r>
-      <w:r>
-        <w:rPr>
-          <w:rFonts w:hint="eastAsia"/>
-        </w:rPr>
-        <w:t>する。そして、</w:t>
-      </w:r>
-      <w:proofErr w:type="spellStart"/>
-      <w:r>
-        <w:rPr>
-          <w:rFonts w:eastAsia="Malgun Gothic" w:hint="eastAsia"/>
-        </w:rPr>
-        <w:t>openCV</w:t>
-      </w:r>
-      <w:proofErr w:type="spellEnd"/>
-      <w:r>
-        <w:rPr>
-          <w:rFonts w:eastAsiaTheme="minorEastAsia" w:hint="eastAsia"/>
-        </w:rPr>
-        <w:t>の</w:t>
-      </w:r>
-      <w:r>
-        <w:t>Scale Invariant Feature Transform</w:t>
-      </w:r>
-      <w:r>
-        <w:t>(</w:t>
-      </w:r>
-      <w:r>
-        <w:rPr>
-          <w:rFonts w:hint="eastAsia"/>
-        </w:rPr>
-        <w:t>SIFT</w:t>
-      </w:r>
-      <w:r>
-        <w:t>)</w:t>
-      </w:r>
-      <w:r>
-        <w:rPr>
-          <w:rFonts w:hint="eastAsia"/>
+          <w:rFonts w:asciiTheme="minorEastAsia" w:eastAsiaTheme="minorEastAsia" w:hAnsiTheme="minorEastAsia" w:hint="eastAsia"/>
         </w:rPr>
         <w:t>を</w:t>
       </w:r>
       <w:r>
         <w:rPr>
-          <w:rFonts w:hint="eastAsia"/>
+          <w:rFonts w:asciiTheme="minorEastAsia" w:eastAsiaTheme="minorEastAsia" w:hAnsiTheme="minorEastAsia" w:hint="eastAsia"/>
         </w:rPr>
         <w:t>用い</w:t>
       </w:r>
       <w:r>
         <w:rPr>
-          <w:rFonts w:hint="eastAsia"/>
-        </w:rPr>
-        <w:t>て、各画像から特徴点と特徴量を抽出し</w:t>
-      </w:r>
-      <w:r>
-        <w:rPr>
-          <w:rFonts w:hint="eastAsia"/>
-        </w:rPr>
-        <w:t>、</w:t>
-      </w:r>
-      <w:r>
-        <w:rPr>
-          <w:rFonts w:hint="eastAsia"/>
-        </w:rPr>
-        <w:t>画像データセットの特徴量を、</w:t>
-      </w:r>
-      <w:r>
-        <w:rPr>
-          <w:rFonts w:hint="eastAsia"/>
-        </w:rPr>
-        <w:t>K-means</w:t>
-      </w:r>
-      <w:r>
-        <w:rPr>
-          <w:rFonts w:hint="eastAsia"/>
-        </w:rPr>
-        <w:t>クラスタリング</w:t>
-      </w:r>
-      <w:r>
-        <w:rPr>
-          <w:rFonts w:hint="eastAsia"/>
+          <w:rFonts w:asciiTheme="minorEastAsia" w:eastAsiaTheme="minorEastAsia" w:hAnsiTheme="minorEastAsia" w:hint="eastAsia"/>
+        </w:rPr>
+        <w:t>て、各画像から特徴点と特徴量を抽出し、画像データセットの特徴量を、K-meansクラスタリング</w:t>
+      </w:r>
+      <w:r>
+        <w:rPr>
+          <w:rFonts w:asciiTheme="minorEastAsia" w:eastAsiaTheme="minorEastAsia" w:hAnsiTheme="minorEastAsia" w:hint="eastAsia"/>
         </w:rPr>
         <w:t>を行う。</w:t>
       </w:r>
       <w:r>
         <w:rPr>
-          <w:rFonts w:hint="eastAsia"/>
+          <w:rFonts w:asciiTheme="minorEastAsia" w:eastAsiaTheme="minorEastAsia" w:hAnsiTheme="minorEastAsia" w:hint="eastAsia"/>
         </w:rPr>
         <w:t>この時の各クラスタの中心点を</w:t>
       </w:r>
       <w:r>
         <w:rPr>
-          <w:rFonts w:hint="eastAsia"/>
+          <w:rFonts w:asciiTheme="minorEastAsia" w:eastAsiaTheme="minorEastAsia" w:hAnsiTheme="minorEastAsia" w:hint="eastAsia"/>
         </w:rPr>
         <w:t>VW</w:t>
       </w:r>
       <w:r>
         <w:rPr>
-          <w:rFonts w:hint="eastAsia"/>
-        </w:rPr>
-        <w:t>として定義し、</w:t>
-      </w:r>
-      <w:r>
-        <w:rPr>
-          <w:rFonts w:hint="eastAsia"/>
-        </w:rPr>
-        <w:t>Codebook</w:t>
-      </w:r>
-      <w:r>
-        <w:rPr>
-          <w:rFonts w:hint="eastAsia"/>
-        </w:rPr>
-        <w:t>を作成</w:t>
-      </w:r>
-      <w:r>
-        <w:rPr>
-          <w:rFonts w:hint="eastAsia"/>
-        </w:rPr>
-        <w:t>する。この</w:t>
-      </w:r>
-      <w:r>
-        <w:rPr>
-          <w:rFonts w:hint="eastAsia"/>
-        </w:rPr>
-        <w:t>Codebook</w:t>
-      </w:r>
-      <w:r>
-        <w:rPr>
-          <w:rFonts w:hint="eastAsia"/>
-        </w:rPr>
-        <w:t>を用いて、データベース画像の</w:t>
-      </w:r>
-      <w:r>
-        <w:rPr>
-          <w:rFonts w:hint="eastAsia"/>
-        </w:rPr>
-        <w:t>VW</w:t>
-      </w:r>
-      <w:r>
-        <w:rPr>
-          <w:rFonts w:hint="eastAsia"/>
-        </w:rPr>
-        <w:t>ヒストグラムを</w:t>
-      </w:r>
-      <w:r>
-        <w:rPr>
-          <w:rFonts w:hint="eastAsia"/>
-        </w:rPr>
-        <w:t>求めデータベース化する。その後、クエリ画像の</w:t>
-      </w:r>
-      <w:r>
-        <w:rPr>
-          <w:rFonts w:hint="eastAsia"/>
-        </w:rPr>
-        <w:t>VW</w:t>
-      </w:r>
-      <w:r>
-        <w:rPr>
-          <w:rFonts w:hint="eastAsia"/>
-        </w:rPr>
-        <w:t>ヒストグラムをヒストグラム</w:t>
-      </w:r>
-      <w:r>
-        <w:rPr>
-          <w:rFonts w:hint="eastAsia"/>
+          <w:rFonts w:asciiTheme="minorEastAsia" w:eastAsiaTheme="minorEastAsia" w:hAnsiTheme="minorEastAsia" w:hint="eastAsia"/>
+        </w:rPr>
+        <w:t>として定義し、Codebookを作成する。このCodebookを用いて、データベース画像のVWヒストグラムを</w:t>
+      </w:r>
+      <w:r>
+        <w:rPr>
+          <w:rFonts w:asciiTheme="minorEastAsia" w:eastAsiaTheme="minorEastAsia" w:hAnsiTheme="minorEastAsia" w:hint="eastAsia"/>
+        </w:rPr>
+        <w:t>求めデータベース化する。その後、クエリ画像のVWヒストグラムをヒストグラム</w:t>
+      </w:r>
+      <w:r>
+        <w:rPr>
+          <w:rFonts w:asciiTheme="minorEastAsia" w:eastAsiaTheme="minorEastAsia" w:hAnsiTheme="minorEastAsia" w:hint="eastAsia"/>
         </w:rPr>
         <w:t>データベースとの最もユークリッド距離が小さい</w:t>
       </w:r>
       <w:r>
         <w:rPr>
-          <w:rFonts w:hint="eastAsia"/>
+          <w:rFonts w:asciiTheme="minorEastAsia" w:eastAsiaTheme="minorEastAsia" w:hAnsiTheme="minorEastAsia" w:hint="eastAsia"/>
         </w:rPr>
         <w:t>類似画像を検索する。求められた類似画像の上位から、自己位置推定に必要な</w:t>
       </w:r>
       <w:r>
         <w:rPr>
-          <w:rFonts w:hint="eastAsia"/>
-        </w:rPr>
-        <w:t>3</w:t>
-      </w:r>
-      <w:r>
-        <w:rPr>
-          <w:rFonts w:hint="eastAsia"/>
-        </w:rPr>
-        <w:t>次元特徴点</w:t>
-      </w:r>
-      <w:r>
-        <w:rPr>
-          <w:rFonts w:hint="eastAsia"/>
-        </w:rPr>
-        <w:t>や特徴量</w:t>
-      </w:r>
-      <w:r>
-        <w:rPr>
-          <w:rFonts w:hint="eastAsia"/>
-        </w:rPr>
-        <w:t>を読み込</w:t>
-      </w:r>
-      <w:r>
-        <w:rPr>
-          <w:rFonts w:hint="eastAsia"/>
+          <w:rFonts w:asciiTheme="minorEastAsia" w:eastAsiaTheme="minorEastAsia" w:hAnsiTheme="minorEastAsia" w:hint="eastAsia"/>
+        </w:rPr>
+        <w:t>3次元特徴点</w:t>
+      </w:r>
+      <w:r>
+        <w:rPr>
+          <w:rFonts w:asciiTheme="minorEastAsia" w:eastAsiaTheme="minorEastAsia" w:hAnsiTheme="minorEastAsia" w:hint="eastAsia"/>
+        </w:rPr>
+        <w:t>や特徴量を読み込</w:t>
+      </w:r>
+      <w:r>
+        <w:rPr>
+          <w:rFonts w:asciiTheme="minorEastAsia" w:eastAsiaTheme="minorEastAsia" w:hAnsiTheme="minorEastAsia" w:hint="eastAsia"/>
         </w:rPr>
         <w:t>む。</w:t>
       </w:r>
@@ -1871,16 +1613,19 @@
     <w:p>
       <w:pPr>
         <w:pStyle w:val="FIT0"/>
-      </w:pPr>
-      <w:r>
-        <w:rPr>
-          <w:rFonts w:hint="eastAsia"/>
+        <w:rPr>
+          <w:rFonts w:asciiTheme="minorEastAsia" w:eastAsiaTheme="minorEastAsia" w:hAnsiTheme="minorEastAsia"/>
+        </w:rPr>
+      </w:pPr>
+      <w:r>
+        <w:rPr>
+          <w:rFonts w:asciiTheme="minorEastAsia" w:eastAsiaTheme="minorEastAsia" w:hAnsiTheme="minorEastAsia" w:hint="eastAsia"/>
         </w:rPr>
         <w:t>しかし本研究では、</w:t>
       </w:r>
       <w:r>
         <w:rPr>
-          <w:rFonts w:hint="eastAsia"/>
+          <w:rFonts w:asciiTheme="minorEastAsia" w:eastAsiaTheme="minorEastAsia" w:hAnsiTheme="minorEastAsia" w:hint="eastAsia"/>
           <w:b/>
           <w:bCs/>
         </w:rPr>
@@ -1888,127 +1633,73 @@
       </w:r>
       <w:r>
         <w:rPr>
-          <w:rFonts w:hint="eastAsia"/>
+          <w:rFonts w:asciiTheme="minorEastAsia" w:eastAsiaTheme="minorEastAsia" w:hAnsiTheme="minorEastAsia" w:hint="eastAsia"/>
         </w:rPr>
         <w:t>のように</w:t>
       </w:r>
       <w:r>
         <w:rPr>
-          <w:rFonts w:hint="eastAsia"/>
-        </w:rPr>
-        <w:t>作成された</w:t>
-      </w:r>
-      <w:r>
-        <w:rPr>
-          <w:rFonts w:hint="eastAsia"/>
-        </w:rPr>
-        <w:t>VW</w:t>
-      </w:r>
-      <w:r>
-        <w:rPr>
-          <w:rFonts w:hint="eastAsia"/>
-        </w:rPr>
-        <w:t>に直接</w:t>
-      </w:r>
-      <w:r>
-        <w:rPr>
-          <w:rFonts w:hint="eastAsia"/>
-        </w:rPr>
-        <w:t>3</w:t>
-      </w:r>
-      <w:r>
-        <w:rPr>
-          <w:rFonts w:hint="eastAsia"/>
-        </w:rPr>
-        <w:t>次元</w:t>
-      </w:r>
-      <w:r>
-        <w:rPr>
-          <w:rFonts w:hint="eastAsia"/>
-        </w:rPr>
-        <w:t>特徴</w:t>
-      </w:r>
-      <w:r>
-        <w:rPr>
-          <w:rFonts w:hint="eastAsia"/>
-        </w:rPr>
-        <w:t>点座標や特徴量</w:t>
-      </w:r>
-      <w:r>
-        <w:rPr>
-          <w:rFonts w:hint="eastAsia"/>
-        </w:rPr>
-        <w:t>を割り当て</w:t>
-      </w:r>
-      <w:r>
-        <w:rPr>
-          <w:rFonts w:hint="eastAsia"/>
-        </w:rPr>
-        <w:t>VW</w:t>
-      </w:r>
-      <w:r>
-        <w:rPr>
-          <w:rFonts w:hint="eastAsia"/>
-        </w:rPr>
-        <w:t>データベースを作成するこどで、</w:t>
-      </w:r>
-      <w:r>
-        <w:rPr>
-          <w:rFonts w:hint="eastAsia"/>
-        </w:rPr>
-        <w:t>クエリ画像の</w:t>
-      </w:r>
-      <w:r>
-        <w:rPr>
-          <w:rFonts w:hint="eastAsia"/>
-        </w:rPr>
-        <w:t>VW</w:t>
-      </w:r>
-      <w:r>
-        <w:rPr>
-          <w:rFonts w:hint="eastAsia"/>
-        </w:rPr>
-        <w:t>を調べることで</w:t>
-      </w:r>
-      <w:r>
-        <w:rPr>
-          <w:rFonts w:hint="eastAsia"/>
-        </w:rPr>
-        <w:t>自己位置推定に必要な</w:t>
-      </w:r>
-      <w:r>
-        <w:rPr>
-          <w:rFonts w:hint="eastAsia"/>
+          <w:rFonts w:asciiTheme="minorEastAsia" w:eastAsiaTheme="minorEastAsia" w:hAnsiTheme="minorEastAsia" w:hint="eastAsia"/>
+        </w:rPr>
+        <w:t>作成されたVWに直接3次元特徴点座標や特徴量を割り当て</w:t>
+      </w:r>
+      <w:r>
+        <w:rPr>
+          <w:rFonts w:asciiTheme="minorEastAsia" w:eastAsiaTheme="minorEastAsia" w:hAnsiTheme="minorEastAsia" w:hint="eastAsia"/>
+        </w:rPr>
+        <w:t>VWデータベースを作成するこどで、</w:t>
+      </w:r>
+      <w:r>
+        <w:rPr>
+          <w:rFonts w:asciiTheme="minorEastAsia" w:eastAsiaTheme="minorEastAsia" w:hAnsiTheme="minorEastAsia" w:hint="eastAsia"/>
+        </w:rPr>
+        <w:t>クエリ画像のVWを調べることで</w:t>
+      </w:r>
+      <w:r>
+        <w:rPr>
+          <w:rFonts w:asciiTheme="minorEastAsia" w:eastAsiaTheme="minorEastAsia" w:hAnsiTheme="minorEastAsia" w:hint="eastAsia"/>
+        </w:rPr>
+        <w:t>自己位</w:t>
+      </w:r>
+      <w:r>
+        <w:rPr>
+          <w:rFonts w:hint="eastAsia"/>
+        </w:rPr>
+        <w:t>置推定</w:t>
+      </w:r>
+      <w:r>
+        <w:rPr>
+          <w:rFonts w:asciiTheme="minorEastAsia" w:eastAsiaTheme="minorEastAsia" w:hAnsiTheme="minorEastAsia" w:hint="eastAsia"/>
+        </w:rPr>
+        <w:t>に必要な</w:t>
+      </w:r>
+      <w:r>
+        <w:rPr>
+          <w:rFonts w:asciiTheme="minorEastAsia" w:eastAsiaTheme="minorEastAsia" w:hAnsiTheme="minorEastAsia" w:hint="eastAsia"/>
         </w:rPr>
         <w:t>特徴点や特徴量を読み込む</w:t>
       </w:r>
       <w:r>
         <w:rPr>
-          <w:rFonts w:hint="eastAsia"/>
+          <w:rFonts w:asciiTheme="minorEastAsia" w:eastAsiaTheme="minorEastAsia" w:hAnsiTheme="minorEastAsia" w:hint="eastAsia"/>
         </w:rPr>
         <w:t>。</w:t>
       </w:r>
       <w:r>
         <w:rPr>
-          <w:rFonts w:hint="eastAsia"/>
+          <w:rFonts w:asciiTheme="minorEastAsia" w:eastAsiaTheme="minorEastAsia" w:hAnsiTheme="minorEastAsia" w:hint="eastAsia"/>
         </w:rPr>
         <w:t>これにより、</w:t>
       </w:r>
       <w:r>
         <w:rPr>
-          <w:rFonts w:hint="eastAsia"/>
-        </w:rPr>
-        <w:t>VW</w:t>
-      </w:r>
-      <w:r>
-        <w:rPr>
-          <w:rFonts w:hint="eastAsia"/>
-        </w:rPr>
-        <w:t>ヒストグラム間の類似度計算や類似画像の上位画像の検索などの過程を</w:t>
-      </w:r>
-      <w:r>
-        <w:rPr>
-          <w:rFonts w:hint="eastAsia"/>
+          <w:rFonts w:asciiTheme="minorEastAsia" w:eastAsiaTheme="minorEastAsia" w:hAnsiTheme="minorEastAsia" w:hint="eastAsia"/>
+        </w:rPr>
+        <w:t>VWヒストグラム間の類似度計算や類似画像の上位画像の検索などの過程を</w:t>
+      </w:r>
+      <w:r>
+        <w:rPr>
+          <w:rFonts w:asciiTheme="minorEastAsia" w:eastAsiaTheme="minorEastAsia" w:hAnsiTheme="minorEastAsia" w:hint="eastAsia"/>
           <w:b/>
           <w:bCs/>
         </w:rPr>
@@ -2016,25 +1707,19 @@
       </w:r>
       <w:r>
         <w:rPr>
-          <w:rFonts w:hint="eastAsia"/>
+          <w:rFonts w:asciiTheme="minorEastAsia" w:eastAsiaTheme="minorEastAsia" w:hAnsiTheme="minorEastAsia" w:hint="eastAsia"/>
         </w:rPr>
         <w:t>のように</w:t>
       </w:r>
       <w:r>
         <w:rPr>
-          <w:rFonts w:hint="eastAsia"/>
-        </w:rPr>
-        <w:t>短縮</w:t>
-      </w:r>
-      <w:r>
-        <w:rPr>
-          <w:rFonts w:hint="eastAsia"/>
-        </w:rPr>
-        <w:t>する</w:t>
-      </w:r>
-      <w:r>
-        <w:rPr>
-          <w:rFonts w:hint="eastAsia"/>
+          <w:rFonts w:asciiTheme="minorEastAsia" w:eastAsiaTheme="minorEastAsia" w:hAnsiTheme="minorEastAsia" w:cs="Malgun Gothic" w:hint="eastAsia"/>
+        </w:rPr>
+        <w:t>省略する</w:t>
+      </w:r>
+      <w:r>
+        <w:rPr>
+          <w:rFonts w:asciiTheme="minorEastAsia" w:eastAsiaTheme="minorEastAsia" w:hAnsiTheme="minorEastAsia" w:hint="eastAsia"/>
         </w:rPr>
         <w:t>。</w:t>
       </w:r>
@@ -2042,181 +1727,85 @@
     <w:p>
       <w:pPr>
         <w:pStyle w:val="FIT0"/>
-      </w:pPr>
-      <w:r>
-        <w:rPr>
-          <w:rFonts w:hint="eastAsia"/>
+        <w:rPr>
+          <w:rFonts w:asciiTheme="minorEastAsia" w:eastAsiaTheme="minorEastAsia" w:hAnsiTheme="minorEastAsia"/>
+        </w:rPr>
+      </w:pPr>
+      <w:r>
+        <w:rPr>
+          <w:rFonts w:asciiTheme="minorEastAsia" w:eastAsiaTheme="minorEastAsia" w:hAnsiTheme="minorEastAsia" w:hint="eastAsia"/>
         </w:rPr>
         <w:t>その後、</w:t>
       </w:r>
       <w:r>
         <w:rPr>
-          <w:rFonts w:hint="eastAsia"/>
-        </w:rPr>
-        <w:t>各手法から得られた</w:t>
-      </w:r>
-      <w:r>
-        <w:rPr>
-          <w:rFonts w:hint="eastAsia"/>
-        </w:rPr>
-        <w:t>特徴量を、</w:t>
-      </w:r>
-      <w:r>
-        <w:rPr>
-          <w:rFonts w:hint="eastAsia"/>
-        </w:rPr>
-        <w:t>クエリ</w:t>
-      </w:r>
-      <w:r>
-        <w:rPr>
-          <w:rFonts w:hint="eastAsia"/>
-        </w:rPr>
-        <w:t>画像の特徴量とマッチングを行い、</w:t>
-      </w:r>
-      <w:r>
-        <w:rPr>
-          <w:rFonts w:hint="eastAsia"/>
-        </w:rPr>
-        <w:t>クエリ</w:t>
-      </w:r>
-      <w:r>
-        <w:rPr>
-          <w:rFonts w:hint="eastAsia"/>
-        </w:rPr>
-        <w:t>画像の</w:t>
-      </w:r>
-      <w:r>
-        <w:rPr>
-          <w:rFonts w:hint="eastAsia"/>
-        </w:rPr>
-        <w:t>2</w:t>
-      </w:r>
-      <w:r>
-        <w:rPr>
-          <w:rFonts w:hint="eastAsia"/>
-        </w:rPr>
-        <w:t>次元</w:t>
-      </w:r>
-      <w:r>
-        <w:rPr>
-          <w:rFonts w:hint="eastAsia"/>
-        </w:rPr>
-        <w:t>特徴点に対応する</w:t>
-      </w:r>
-      <w:r>
-        <w:rPr>
-          <w:rFonts w:hint="eastAsia"/>
-        </w:rPr>
-        <w:t>3</w:t>
-      </w:r>
-      <w:r>
-        <w:rPr>
-          <w:rFonts w:hint="eastAsia"/>
-        </w:rPr>
-        <w:t>次元</w:t>
-      </w:r>
-      <w:r>
-        <w:rPr>
-          <w:rFonts w:hint="eastAsia"/>
-        </w:rPr>
-        <w:t>特徴点を絞り込</w:t>
-      </w:r>
-      <w:r>
-        <w:rPr>
-          <w:rFonts w:hint="eastAsia"/>
-        </w:rPr>
-        <w:t>む</w:t>
-      </w:r>
-      <w:r>
-        <w:rPr>
-          <w:rFonts w:hint="eastAsia"/>
-        </w:rPr>
-        <w:t>。</w:t>
-      </w:r>
-      <w:r>
-        <w:rPr>
-          <w:rFonts w:hint="eastAsia"/>
-        </w:rPr>
-        <w:t>しかし、ここには誤ったマッチング結果が含まれている可能性があるため、</w:t>
-      </w:r>
-      <w:r>
-        <w:rPr>
-          <w:rFonts w:hint="eastAsia"/>
-        </w:rPr>
-        <w:t>誤対応を除去するために</w:t>
-      </w:r>
-      <w:r>
+          <w:rFonts w:asciiTheme="minorEastAsia" w:eastAsiaTheme="minorEastAsia" w:hAnsiTheme="minorEastAsia" w:hint="eastAsia"/>
+        </w:rPr>
+        <w:t>各手法から得られた特徴量を、クエリ画像の特徴量とマッチングを行い、クエリ画像の2次元特徴点に対応する3次元特徴点を絞り込む。しかし、ここには誤ったマッチング結果が含まれている可能性があるため、誤対応を除去するために</w:t>
+      </w:r>
+      <w:r>
+        <w:rPr>
+          <w:rFonts w:asciiTheme="minorEastAsia" w:eastAsiaTheme="minorEastAsia" w:hAnsiTheme="minorEastAsia"/>
+        </w:rPr>
         <w:t>R</w:t>
       </w:r>
       <w:r>
         <w:rPr>
-          <w:rFonts w:eastAsia="Malgun Gothic" w:hint="eastAsia"/>
+          <w:rFonts w:asciiTheme="minorEastAsia" w:eastAsiaTheme="minorEastAsia" w:hAnsiTheme="minorEastAsia" w:hint="eastAsia"/>
         </w:rPr>
         <w:t>an</w:t>
       </w:r>
       <w:r>
+        <w:rPr>
+          <w:rFonts w:asciiTheme="minorEastAsia" w:eastAsiaTheme="minorEastAsia" w:hAnsiTheme="minorEastAsia"/>
+        </w:rPr>
         <w:t>dom S</w:t>
       </w:r>
       <w:r>
         <w:rPr>
-          <w:rFonts w:eastAsia="Malgun Gothic" w:hint="eastAsia"/>
+          <w:rFonts w:asciiTheme="minorEastAsia" w:eastAsiaTheme="minorEastAsia" w:hAnsiTheme="minorEastAsia" w:hint="eastAsia"/>
         </w:rPr>
         <w:t>a</w:t>
       </w:r>
       <w:r>
+        <w:rPr>
+          <w:rFonts w:asciiTheme="minorEastAsia" w:eastAsiaTheme="minorEastAsia" w:hAnsiTheme="minorEastAsia"/>
+        </w:rPr>
         <w:t>mple Consensus</w:t>
       </w:r>
       <w:r>
         <w:rPr>
-          <w:rFonts w:hint="eastAsia"/>
+          <w:rFonts w:asciiTheme="minorEastAsia" w:eastAsiaTheme="minorEastAsia" w:hAnsiTheme="minorEastAsia" w:hint="eastAsia"/>
         </w:rPr>
         <w:t>（</w:t>
       </w:r>
       <w:r>
         <w:rPr>
-          <w:rFonts w:hint="eastAsia"/>
+          <w:rFonts w:asciiTheme="minorEastAsia" w:eastAsiaTheme="minorEastAsia" w:hAnsiTheme="minorEastAsia" w:hint="eastAsia"/>
         </w:rPr>
         <w:t>RANSAC</w:t>
       </w:r>
       <w:r>
         <w:rPr>
-          <w:rFonts w:hint="eastAsia"/>
+          <w:rFonts w:asciiTheme="minorEastAsia" w:eastAsiaTheme="minorEastAsia" w:hAnsiTheme="minorEastAsia" w:hint="eastAsia"/>
         </w:rPr>
         <w:t>）</w:t>
       </w:r>
       <w:r>
         <w:rPr>
-          <w:rFonts w:hint="eastAsia"/>
-        </w:rPr>
-        <w:t>を適用しながら、</w:t>
-      </w:r>
-      <w:r>
-        <w:rPr>
-          <w:rFonts w:hint="eastAsia"/>
-        </w:rPr>
-        <w:t>PnP</w:t>
-      </w:r>
-      <w:r>
-        <w:rPr>
-          <w:rFonts w:hint="eastAsia"/>
-        </w:rPr>
-        <w:t>問題を解く</w:t>
-      </w:r>
-      <w:r>
-        <w:rPr>
-          <w:rFonts w:hint="eastAsia"/>
-        </w:rPr>
-        <w:t>ことで自己位置推定を行う</w:t>
-      </w:r>
-      <w:r>
-        <w:rPr>
-          <w:rFonts w:hint="eastAsia"/>
+          <w:rFonts w:asciiTheme="minorEastAsia" w:eastAsiaTheme="minorEastAsia" w:hAnsiTheme="minorEastAsia" w:hint="eastAsia"/>
+        </w:rPr>
+        <w:t>を適用しながら、PnP問題を解くことで自己位置推定を行う</w:t>
+      </w:r>
+      <w:r>
+        <w:rPr>
+          <w:rFonts w:asciiTheme="minorEastAsia" w:eastAsiaTheme="minorEastAsia" w:hAnsiTheme="minorEastAsia" w:hint="eastAsia"/>
         </w:rPr>
         <w:t>ことができる</w:t>
       </w:r>
       <w:r>
         <w:rPr>
-          <w:rFonts w:hint="eastAsia"/>
+          <w:rFonts w:asciiTheme="minorEastAsia" w:eastAsiaTheme="minorEastAsia" w:hAnsiTheme="minorEastAsia" w:hint="eastAsia"/>
         </w:rPr>
         <w:t>。</w:t>
       </w:r>
@@ -2225,7 +1814,7 @@
       <w:pPr>
         <w:pStyle w:val="FIT1"/>
         <w:rPr>
-          <w:rFonts w:eastAsia="Malgun Gothic" w:hint="eastAsia"/>
+          <w:rFonts w:eastAsia="Malgun Gothic"/>
           <w:lang w:eastAsia="ko-KR"/>
         </w:rPr>
       </w:pPr>
@@ -2239,9 +1828,6 @@
     <w:p>
       <w:pPr>
         <w:pStyle w:val="FIT2"/>
-        <w:rPr>
-          <w:rFonts w:hint="eastAsia"/>
-        </w:rPr>
       </w:pPr>
       <w:r>
         <w:rPr>
@@ -2260,190 +1846,133 @@
       <w:pPr>
         <w:pStyle w:val="FIT0"/>
         <w:rPr>
-          <w:rFonts w:hint="eastAsia"/>
-        </w:rPr>
-      </w:pPr>
-      <w:r>
-        <w:rPr>
-          <w:rFonts w:eastAsiaTheme="minorEastAsia" w:hint="eastAsia"/>
-        </w:rPr>
-        <w:t>本実験</w:t>
-      </w:r>
-      <w:r>
-        <w:rPr>
-          <w:rFonts w:hint="eastAsia"/>
-        </w:rPr>
-        <w:t>では、</w:t>
-      </w:r>
-      <w:r>
-        <w:rPr>
-          <w:rFonts w:hint="eastAsia"/>
-        </w:rPr>
-        <w:t>従来の</w:t>
+          <w:rFonts w:asciiTheme="minorEastAsia" w:eastAsiaTheme="minorEastAsia" w:hAnsiTheme="minorEastAsia"/>
+        </w:rPr>
+      </w:pPr>
+      <w:r>
+        <w:rPr>
+          <w:rFonts w:asciiTheme="minorEastAsia" w:eastAsiaTheme="minorEastAsia" w:hAnsiTheme="minorEastAsia" w:hint="eastAsia"/>
+        </w:rPr>
+        <w:t>本実験では、従来の</w:t>
       </w:r>
       <w:proofErr w:type="spellStart"/>
       <w:r>
         <w:rPr>
-          <w:rFonts w:hint="eastAsia"/>
+          <w:rFonts w:asciiTheme="minorEastAsia" w:eastAsiaTheme="minorEastAsia" w:hAnsiTheme="minorEastAsia" w:hint="eastAsia"/>
         </w:rPr>
         <w:t>BoVW</w:t>
       </w:r>
       <w:proofErr w:type="spellEnd"/>
       <w:r>
         <w:rPr>
-          <w:rFonts w:hint="eastAsia"/>
-        </w:rPr>
-        <w:t>を用いた類似画像検索による事故位置推定手法を比較対象とし、直接</w:t>
-      </w:r>
-      <w:r>
-        <w:rPr>
-          <w:rFonts w:hint="eastAsia"/>
-        </w:rPr>
-        <w:t>VW</w:t>
-      </w:r>
-      <w:r>
-        <w:rPr>
-          <w:rFonts w:hint="eastAsia"/>
-        </w:rPr>
-        <w:t>にデータを割</w:t>
-      </w:r>
-      <w:r>
-        <w:rPr>
-          <w:rFonts w:hint="eastAsia"/>
+          <w:rFonts w:asciiTheme="minorEastAsia" w:eastAsiaTheme="minorEastAsia" w:hAnsiTheme="minorEastAsia" w:hint="eastAsia"/>
+        </w:rPr>
+        <w:t>を用いた類似画像検索による事故位置推定手法を比較対象とし、直接VWにデータを割り当</w:t>
+      </w:r>
+      <w:r>
+        <w:rPr>
+          <w:rFonts w:asciiTheme="minorEastAsia" w:eastAsiaTheme="minorEastAsia" w:hAnsiTheme="minorEastAsia" w:hint="eastAsia"/>
         </w:rPr>
         <w:lastRenderedPageBreak/>
-        <w:t>り当てることによる提案手法の高速化および事故位置推定の精度への影響について評価を行った。</w:t>
+        <w:t>てることによる提案手法の高速化および事故位置推定の精度への影響について評価を行った。</w:t>
       </w:r>
     </w:p>
     <w:p>
       <w:pPr>
         <w:pStyle w:val="FIT0"/>
         <w:rPr>
-          <w:rFonts w:eastAsiaTheme="minorEastAsia" w:hint="eastAsia"/>
-        </w:rPr>
-      </w:pPr>
-      <w:r>
-        <w:rPr>
-          <w:rFonts w:hint="eastAsia"/>
+          <w:rFonts w:asciiTheme="minorEastAsia" w:eastAsiaTheme="minorEastAsia" w:hAnsiTheme="minorEastAsia"/>
+        </w:rPr>
+      </w:pPr>
+      <w:r>
+        <w:rPr>
+          <w:rFonts w:asciiTheme="minorEastAsia" w:eastAsiaTheme="minorEastAsia" w:hAnsiTheme="minorEastAsia" w:hint="eastAsia"/>
         </w:rPr>
         <w:t>モバイルデバイスにおける</w:t>
       </w:r>
       <w:r>
         <w:rPr>
-          <w:rFonts w:hint="eastAsia"/>
+          <w:rFonts w:asciiTheme="minorEastAsia" w:eastAsiaTheme="minorEastAsia" w:hAnsiTheme="minorEastAsia" w:hint="eastAsia"/>
         </w:rPr>
         <w:t>屋外での</w:t>
       </w:r>
       <w:r>
         <w:rPr>
-          <w:rFonts w:hint="eastAsia"/>
+          <w:rFonts w:asciiTheme="minorEastAsia" w:eastAsiaTheme="minorEastAsia" w:hAnsiTheme="minorEastAsia" w:hint="eastAsia"/>
         </w:rPr>
         <w:t>リアルタイム</w:t>
       </w:r>
       <w:r>
         <w:rPr>
-          <w:rFonts w:hint="eastAsia"/>
-        </w:rPr>
-        <w:t>AR</w:t>
-      </w:r>
-      <w:r>
-        <w:rPr>
-          <w:rFonts w:hint="eastAsia"/>
-        </w:rPr>
-        <w:t>コンテンツを</w:t>
-      </w:r>
-      <w:r>
-        <w:rPr>
-          <w:rFonts w:hint="eastAsia"/>
-        </w:rPr>
-        <w:t>への応用</w:t>
-      </w:r>
-      <w:r>
-        <w:rPr>
-          <w:rFonts w:hint="eastAsia"/>
-        </w:rPr>
-        <w:t>を想定し、</w:t>
-      </w:r>
-      <w:r>
-        <w:rPr>
-          <w:rFonts w:eastAsia="Malgun Gothic" w:hint="eastAsia"/>
-        </w:rPr>
-        <w:t>iPhone 13 pro</w:t>
-      </w:r>
-      <w:r>
-        <w:rPr>
-          <w:rFonts w:asciiTheme="minorEastAsia" w:eastAsiaTheme="minorEastAsia" w:hAnsiTheme="minorEastAsia" w:hint="eastAsia"/>
-        </w:rPr>
-        <w:t>の</w:t>
-      </w:r>
-      <w:r>
-        <w:rPr>
-          <w:rFonts w:ascii="ＭＳ ゴシック" w:eastAsia="ＭＳ ゴシック" w:hAnsi="ＭＳ ゴシック" w:cs="ＭＳ ゴシック" w:hint="eastAsia"/>
+          <w:rFonts w:asciiTheme="minorEastAsia" w:eastAsiaTheme="minorEastAsia" w:hAnsiTheme="minorEastAsia" w:hint="eastAsia"/>
+        </w:rPr>
+        <w:t>ARコンテンツを</w:t>
+      </w:r>
+      <w:proofErr w:type="gramStart"/>
+      <w:r>
+        <w:rPr>
+          <w:rFonts w:asciiTheme="minorEastAsia" w:eastAsiaTheme="minorEastAsia" w:hAnsiTheme="minorEastAsia" w:hint="eastAsia"/>
+        </w:rPr>
+        <w:t>への</w:t>
+      </w:r>
+      <w:proofErr w:type="gramEnd"/>
+      <w:r>
+        <w:rPr>
+          <w:rFonts w:asciiTheme="minorEastAsia" w:eastAsiaTheme="minorEastAsia" w:hAnsiTheme="minorEastAsia" w:hint="eastAsia"/>
+        </w:rPr>
+        <w:t>応用</w:t>
+      </w:r>
+      <w:r>
+        <w:rPr>
+          <w:rFonts w:asciiTheme="minorEastAsia" w:eastAsiaTheme="minorEastAsia" w:hAnsiTheme="minorEastAsia" w:hint="eastAsia"/>
+        </w:rPr>
+        <w:t>を想定し、iPhone 13 proの</w:t>
+      </w:r>
+      <w:r>
+        <w:rPr>
+          <w:rFonts w:asciiTheme="minorEastAsia" w:eastAsiaTheme="minorEastAsia" w:hAnsiTheme="minorEastAsia" w:cs="ＭＳ ゴシック" w:hint="eastAsia"/>
         </w:rPr>
         <w:t>広角カメラを用いて</w:t>
       </w:r>
       <w:r>
         <w:rPr>
-          <w:rFonts w:hint="eastAsia"/>
-        </w:rPr>
-        <w:t>建物周辺（</w:t>
-      </w:r>
-      <w:r>
-        <w:rPr>
-          <w:rFonts w:hint="eastAsia"/>
-        </w:rPr>
-        <w:t>293</w:t>
-      </w:r>
-      <w:r>
-        <w:rPr>
-          <w:rFonts w:hint="eastAsia"/>
-        </w:rPr>
-        <w:t>枚）、公園の敷地（</w:t>
-      </w:r>
-      <w:r>
-        <w:rPr>
-          <w:rFonts w:hint="eastAsia"/>
-        </w:rPr>
-        <w:t>455</w:t>
-      </w:r>
-      <w:r>
-        <w:rPr>
-          <w:rFonts w:hint="eastAsia"/>
-        </w:rPr>
-        <w:t>枚）の</w:t>
-      </w:r>
-      <w:r>
-        <w:rPr>
-          <w:rFonts w:hint="eastAsia"/>
+          <w:rFonts w:asciiTheme="minorEastAsia" w:eastAsiaTheme="minorEastAsia" w:hAnsiTheme="minorEastAsia" w:hint="eastAsia"/>
+        </w:rPr>
+        <w:t>建物周辺（293枚）、公園の敷地（455枚）の</w:t>
+      </w:r>
+      <w:r>
+        <w:rPr>
+          <w:rFonts w:asciiTheme="minorEastAsia" w:eastAsiaTheme="minorEastAsia" w:hAnsiTheme="minorEastAsia" w:hint="eastAsia"/>
         </w:rPr>
         <w:t>実環境で取得した</w:t>
       </w:r>
       <w:r>
         <w:rPr>
-          <w:rFonts w:ascii="ＭＳ ゴシック" w:eastAsia="ＭＳ ゴシック" w:hAnsi="ＭＳ ゴシック" w:cs="ＭＳ ゴシック" w:hint="eastAsia"/>
+          <w:rFonts w:asciiTheme="minorEastAsia" w:eastAsiaTheme="minorEastAsia" w:hAnsiTheme="minorEastAsia" w:cs="ＭＳ ゴシック" w:hint="eastAsia"/>
         </w:rPr>
         <w:t>データセットを</w:t>
       </w:r>
       <w:r>
         <w:rPr>
-          <w:rFonts w:ascii="ＭＳ ゴシック" w:eastAsia="ＭＳ ゴシック" w:hAnsi="ＭＳ ゴシック" w:cs="ＭＳ ゴシック" w:hint="eastAsia"/>
+          <w:rFonts w:asciiTheme="minorEastAsia" w:eastAsiaTheme="minorEastAsia" w:hAnsiTheme="minorEastAsia" w:cs="ＭＳ ゴシック" w:hint="eastAsia"/>
         </w:rPr>
         <w:t>用いて</w:t>
       </w:r>
       <w:r>
         <w:rPr>
-          <w:rFonts w:ascii="ＭＳ ゴシック" w:eastAsia="ＭＳ ゴシック" w:hAnsi="ＭＳ ゴシック" w:cs="ＭＳ ゴシック" w:hint="eastAsia"/>
+          <w:rFonts w:asciiTheme="minorEastAsia" w:eastAsiaTheme="minorEastAsia" w:hAnsiTheme="minorEastAsia" w:cs="ＭＳ ゴシック" w:hint="eastAsia"/>
         </w:rPr>
         <w:t>実験を行った</w:t>
       </w:r>
       <w:r>
         <w:rPr>
-          <w:rFonts w:ascii="ＭＳ ゴシック" w:eastAsia="ＭＳ ゴシック" w:hAnsi="ＭＳ ゴシック" w:cs="ＭＳ ゴシック" w:hint="eastAsia"/>
+          <w:rFonts w:asciiTheme="minorEastAsia" w:eastAsiaTheme="minorEastAsia" w:hAnsiTheme="minorEastAsia" w:cs="ＭＳ ゴシック" w:hint="eastAsia"/>
         </w:rPr>
         <w:t>。</w:t>
       </w:r>
       <w:r>
         <w:rPr>
+          <w:rFonts w:asciiTheme="minorEastAsia" w:eastAsiaTheme="minorEastAsia" w:hAnsiTheme="minorEastAsia"/>
           <w:noProof/>
         </w:rPr>
         <mc:AlternateContent>
@@ -2484,14 +2013,14 @@
                         </a:ln>
                         <a:extLst>
                           <a:ext uri="{909E8E84-426E-40dd-AFC4-6F175D3DCCD1}">
-                            <a14:hiddenFill xmlns="" xmlns:mo="http://schemas.microsoft.com/office/mac/office/2008/main" xmlns:mv="urn:schemas-microsoft-com:mac:vml" xmlns:o="urn:schemas-microsoft-com:office:office" xmlns:v="urn:schemas-microsoft-com:vml" xmlns:w10="urn:schemas-microsoft-com:office:word" xmlns:w="http://schemas.openxmlformats.org/wordprocessingml/2006/main" xmlns:a14="http://schemas.microsoft.com/office/drawing/2010/main">
+                            <a14:hiddenFill xmlns:a14="http://schemas.microsoft.com/office/drawing/2010/main" xmlns:w="http://schemas.openxmlformats.org/wordprocessingml/2006/main" xmlns:w10="urn:schemas-microsoft-com:office:word" xmlns:v="urn:schemas-microsoft-com:vml" xmlns:o="urn:schemas-microsoft-com:office:office" xmlns:mv="urn:schemas-microsoft-com:mac:vml" xmlns:mo="http://schemas.microsoft.com/office/mac/office/2008/main" xmlns="" xmlns:w16sdtfl="http://schemas.microsoft.com/office/word/2024/wordml/sdtformatlock">
                               <a:solidFill>
                                 <a:srgbClr val="FFFFFF"/>
                               </a:solidFill>
                             </a14:hiddenFill>
                           </a:ext>
                           <a:ext uri="{91240B29-F687-4f45-9708-019B960494DF}">
-                            <a14:hiddenLine xmlns="" xmlns:mo="http://schemas.microsoft.com/office/mac/office/2008/main" xmlns:mv="urn:schemas-microsoft-com:mac:vml" xmlns:o="urn:schemas-microsoft-com:office:office" xmlns:v="urn:schemas-microsoft-com:vml" xmlns:w10="urn:schemas-microsoft-com:office:word" xmlns:w="http://schemas.openxmlformats.org/wordprocessingml/2006/main" xmlns:a14="http://schemas.microsoft.com/office/drawing/2010/main" w="9525">
+                            <a14:hiddenLine xmlns:a14="http://schemas.microsoft.com/office/drawing/2010/main" xmlns:w="http://schemas.openxmlformats.org/wordprocessingml/2006/main" xmlns:w10="urn:schemas-microsoft-com:office:word" xmlns:v="urn:schemas-microsoft-com:vml" xmlns:o="urn:schemas-microsoft-com:office:office" xmlns:mv="urn:schemas-microsoft-com:mac:vml" xmlns:mo="http://schemas.microsoft.com/office/mac/office/2008/main" xmlns="" xmlns:w16sdtfl="http://schemas.microsoft.com/office/word/2024/wordml/sdtformatlock" w="9525">
                               <a:solidFill>
                                 <a:srgbClr val="000000"/>
                               </a:solidFill>
@@ -2560,7 +2089,7 @@
           </mc:Choice>
           <mc:Fallback>
             <w:pict>
-              <v:shape w14:anchorId="39A67F24" id="Text Box 149" o:spid="_x0000_s1033" type="#_x0000_t202" style="position:absolute;left:0;text-align:left;margin-left:-5.25pt;margin-top:714.25pt;width:241.5pt;height:46.4pt;z-index:251656192;visibility:visible;mso-wrap-style:square;mso-width-percent:0;mso-height-percent:0;mso-wrap-distance-left:9pt;mso-wrap-distance-top:0;mso-wrap-distance-right:9pt;mso-wrap-distance-bottom:0;mso-position-horizontal:absolute;mso-position-horizontal-relative:text;mso-position-vertical:absolute;mso-position-vertical-relative:page;mso-width-percent:0;mso-height-percent:0;mso-width-relative:page;mso-height-relative:page;v-text-anchor:top" o:gfxdata="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" o:allowoverlap="f" filled="f" stroked="f">
+              <v:shape w14:anchorId="39A67F24" id="Text Box 149" o:spid="_x0000_s1033" type="#_x0000_t202" style="position:absolute;left:0;text-align:left;margin-left:-5.25pt;margin-top:714.25pt;width:241.5pt;height:46.4pt;z-index:251656192;visibility:visible;mso-wrap-style:square;mso-width-percent:0;mso-height-percent:0;mso-wrap-distance-left:9pt;mso-wrap-distance-top:0;mso-wrap-distance-right:9pt;mso-wrap-distance-bottom:0;mso-position-horizontal:absolute;mso-position-horizontal-relative:text;mso-position-vertical:absolute;mso-position-vertical-relative:page;mso-width-percent:0;mso-height-percent:0;mso-width-relative:page;mso-height-relative:page;v-text-anchor:top" o:gfxdata="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" o:allowoverlap="f" filled="f" stroked="f">
                 <v:textbox inset="5.85pt,0,5.85pt,0">
                   <w:txbxContent>
                     <w:p>
@@ -2635,17 +2164,11 @@
     <w:p>
       <w:pPr>
         <w:pStyle w:val="FIT0"/>
-        <w:rPr>
-          <w:rFonts w:hint="eastAsia"/>
-        </w:rPr>
       </w:pPr>
     </w:p>
     <w:p>
       <w:pPr>
         <w:pStyle w:val="FIT1"/>
-        <w:rPr>
-          <w:rFonts w:hint="eastAsia"/>
-        </w:rPr>
       </w:pPr>
       <w:r>
         <w:rPr>
@@ -2661,333 +2184,7 @@
         <mc:AlternateContent>
           <mc:Choice Requires="wpg">
             <w:drawing>
-              <wp:anchor distT="0" distB="0" distL="114300" distR="114300" simplePos="0" relativeHeight="251677696" behindDoc="0" locked="0" layoutInCell="1" allowOverlap="1" wp14:anchorId="7C04E584" wp14:editId="62E60152">
-                <wp:simplePos x="0" y="0"/>
-                <wp:positionH relativeFrom="column">
-                  <wp:posOffset>3251200</wp:posOffset>
-                </wp:positionH>
-                <wp:positionV relativeFrom="paragraph">
-                  <wp:posOffset>1226820</wp:posOffset>
-                </wp:positionV>
-                <wp:extent cx="2933700" cy="2099310"/>
-                <wp:effectExtent l="0" t="0" r="12700" b="0"/>
-                <wp:wrapSquare wrapText="bothSides"/>
-                <wp:docPr id="500999144" name="図形グループ 6"/>
-                <wp:cNvGraphicFramePr/>
-                <a:graphic xmlns:a="http://schemas.openxmlformats.org/drawingml/2006/main">
-                  <a:graphicData uri="http://schemas.microsoft.com/office/word/2010/wordprocessingGroup">
-                    <wpg:wgp>
-                      <wpg:cNvGrpSpPr/>
-                      <wpg:grpSpPr>
-                        <a:xfrm>
-                          <a:off x="0" y="0"/>
-                          <a:ext cx="2933700" cy="2099310"/>
-                          <a:chOff x="0" y="0"/>
-                          <a:chExt cx="2933700" cy="1543685"/>
-                        </a:xfrm>
-                      </wpg:grpSpPr>
-                      <wps:wsp>
-                        <wps:cNvPr id="1868682735" name="テキスト 3"/>
-                        <wps:cNvSpPr txBox="1"/>
-                        <wps:spPr>
-                          <a:xfrm>
-                            <a:off x="0" y="0"/>
-                            <a:ext cx="2933700" cy="1270635"/>
-                          </a:xfrm>
-                          <a:prstGeom prst="rect">
-                            <a:avLst/>
-                          </a:prstGeom>
-                          <a:noFill/>
-                          <a:ln>
-                            <a:solidFill>
-                              <a:schemeClr val="tx1"/>
-                            </a:solidFill>
-                          </a:ln>
-                          <a:effectLst/>
-                          <a:extLst>
-                            <a:ext uri="{C572A759-6A51-4108-AA02-DFA0A04FC94B}">
-                              <ma14:wrappingTextBoxFlag xmlns="" xmlns:mo="http://schemas.microsoft.com/office/mac/office/2008/main" xmlns:mv="urn:schemas-microsoft-com:mac:vml" xmlns:o="urn:schemas-microsoft-com:office:office" xmlns:v="urn:schemas-microsoft-com:vml" xmlns:w10="urn:schemas-microsoft-com:office:word" xmlns:w="http://schemas.openxmlformats.org/wordprocessingml/2006/main" xmlns:ma14="http://schemas.microsoft.com/office/mac/drawingml/2011/main"/>
-                            </a:ext>
-                          </a:extLst>
-                        </wps:spPr>
-                        <wps:txbx>
-                          <w:txbxContent>
-                            <w:p>
-                              <w:pPr>
-                                <w:pStyle w:val="FITa"/>
-                                <w:keepNext/>
-                              </w:pPr>
-                              <w:r>
-                                <w:rPr>
-                                  <w:rFonts w:hint="eastAsia"/>
-                                  <w:noProof/>
-                                </w:rPr>
-                                <w:drawing>
-                                  <wp:inline distT="0" distB="0" distL="0" distR="0" wp14:anchorId="70A81624" wp14:editId="7B6646E1">
-                                    <wp:extent cx="2811780" cy="1245238"/>
-                                    <wp:effectExtent l="0" t="0" r="0" b="0"/>
-                                    <wp:docPr id="1203249547" name="図 3"/>
-                                    <wp:cNvGraphicFramePr>
-                                      <a:graphicFrameLocks xmlns:a="http://schemas.openxmlformats.org/drawingml/2006/main" noChangeAspect="1"/>
-                                    </wp:cNvGraphicFramePr>
-                                    <a:graphic xmlns:a="http://schemas.openxmlformats.org/drawingml/2006/main">
-                                      <a:graphicData uri="http://schemas.openxmlformats.org/drawingml/2006/picture">
-                                        <pic:pic xmlns:pic="http://schemas.openxmlformats.org/drawingml/2006/picture">
-                                          <pic:nvPicPr>
-                                            <pic:cNvPr id="144594099" name="図 144594099"/>
-                                            <pic:cNvPicPr/>
-                                          </pic:nvPicPr>
-                                          <pic:blipFill>
-                                            <a:blip r:embed="rId10">
-                                              <a:extLst>
-                                                <a:ext uri="{28A0092B-C50C-407E-A947-70E740481C1C}">
-                                                  <a14:useLocalDpi xmlns:a14="http://schemas.microsoft.com/office/drawing/2010/main" val="0"/>
-                                                </a:ext>
-                                              </a:extLst>
-                                            </a:blip>
-                                            <a:stretch>
-                                              <a:fillRect/>
-                                            </a:stretch>
-                                          </pic:blipFill>
-                                          <pic:spPr>
-                                            <a:xfrm>
-                                              <a:off x="0" y="0"/>
-                                              <a:ext cx="2828072" cy="1252453"/>
-                                            </a:xfrm>
-                                            <a:prstGeom prst="rect">
-                                              <a:avLst/>
-                                            </a:prstGeom>
-                                          </pic:spPr>
-                                        </pic:pic>
-                                      </a:graphicData>
-                                    </a:graphic>
-                                  </wp:inline>
-                                </w:drawing>
-                              </w:r>
-                            </w:p>
-                          </w:txbxContent>
-                        </wps:txbx>
-                        <wps:bodyPr rot="0" spcFirstLastPara="0" vertOverflow="overflow" horzOverflow="overflow" vert="horz" wrap="square" lIns="74295" tIns="8890" rIns="74295" bIns="8890" numCol="1" spcCol="0" rtlCol="0" fromWordArt="0" anchor="ctr" anchorCtr="0" forceAA="0" compatLnSpc="1">
-                          <a:prstTxWarp prst="textNoShape">
-                            <a:avLst/>
-                          </a:prstTxWarp>
-                          <a:noAutofit/>
-                        </wps:bodyPr>
-                      </wps:wsp>
-                      <wps:wsp>
-                        <wps:cNvPr id="1068287679" name="テキスト 4"/>
-                        <wps:cNvSpPr txBox="1"/>
-                        <wps:spPr>
-                          <a:xfrm>
-                            <a:off x="0" y="1271270"/>
-                            <a:ext cx="2933700" cy="272415"/>
-                          </a:xfrm>
-                          <a:prstGeom prst="rect">
-                            <a:avLst/>
-                          </a:prstGeom>
-                          <a:solidFill>
-                            <a:prstClr val="white"/>
-                          </a:solidFill>
-                          <a:ln>
-                            <a:noFill/>
-                          </a:ln>
-                          <a:effectLst/>
-                          <a:extLst>
-                            <a:ext uri="{C572A759-6A51-4108-AA02-DFA0A04FC94B}">
-                              <ma14:wrappingTextBoxFlag xmlns="" xmlns:mo="http://schemas.microsoft.com/office/mac/office/2008/main" xmlns:mv="urn:schemas-microsoft-com:mac:vml" xmlns:o="urn:schemas-microsoft-com:office:office" xmlns:v="urn:schemas-microsoft-com:vml" xmlns:w10="urn:schemas-microsoft-com:office:word" xmlns:w="http://schemas.openxmlformats.org/wordprocessingml/2006/main" xmlns:ma14="http://schemas.microsoft.com/office/mac/drawingml/2011/main"/>
-                            </a:ext>
-                          </a:extLst>
-                        </wps:spPr>
-                        <wps:txbx>
-                          <w:txbxContent>
-                            <w:p>
-                              <w:pPr>
-                                <w:pStyle w:val="a9"/>
-                              </w:pPr>
-                              <w:r>
-                                <w:rPr>
-                                  <w:rFonts w:hint="eastAsia"/>
-                                </w:rPr>
-                                <w:t>図</w:t>
-                              </w:r>
-                              <w:r>
-                                <w:rPr>
-                                  <w:rFonts w:hint="eastAsia"/>
-                                </w:rPr>
-                                <w:t xml:space="preserve"> </w:t>
-                              </w:r>
-                              <w:r>
-                                <w:t>2</w:t>
-                              </w:r>
-                              <w:r>
-                                <w:rPr>
-                                  <w:rFonts w:hint="eastAsia"/>
-                                </w:rPr>
-                                <w:t xml:space="preserve">　自己位置推定の流れ</w:t>
-                              </w:r>
-                              <w:r>
-                                <w:rPr>
-                                  <w:rFonts w:hint="eastAsia"/>
-                                </w:rPr>
-                                <w:t>(</w:t>
-                              </w:r>
-                              <w:r>
-                                <w:rPr>
-                                  <w:rFonts w:ascii="Malgun Gothic" w:eastAsia="Malgun Gothic" w:hAnsi="Malgun Gothic" w:cs="Malgun Gothic" w:hint="eastAsia"/>
-                                </w:rPr>
-                                <w:t>まだ</w:t>
-                              </w:r>
-                              <w:r>
-                                <w:t>)</w:t>
-                              </w:r>
-                            </w:p>
-                            <w:p/>
-                          </w:txbxContent>
-                        </wps:txbx>
-                        <wps:bodyPr rot="0" spcFirstLastPara="0" vertOverflow="overflow" horzOverflow="overflow" vert="horz" wrap="square" lIns="0" tIns="0" rIns="0" bIns="0" numCol="1" spcCol="0" rtlCol="0" fromWordArt="0" anchor="t" anchorCtr="0" forceAA="0" compatLnSpc="1">
-                          <a:prstTxWarp prst="textNoShape">
-                            <a:avLst/>
-                          </a:prstTxWarp>
-                          <a:noAutofit/>
-                        </wps:bodyPr>
-                      </wps:wsp>
-                    </wpg:wgp>
-                  </a:graphicData>
-                </a:graphic>
-                <wp14:sizeRelH relativeFrom="margin">
-                  <wp14:pctWidth>0</wp14:pctWidth>
-                </wp14:sizeRelH>
-                <wp14:sizeRelV relativeFrom="margin">
-                  <wp14:pctHeight>0</wp14:pctHeight>
-                </wp14:sizeRelV>
-              </wp:anchor>
-            </w:drawing>
-          </mc:Choice>
-          <mc:Fallback>
-            <w:pict>
-              <v:group w14:anchorId="7C04E584" id="_x0000_s1034" style="position:absolute;left:0;text-align:left;margin-left:256pt;margin-top:96.6pt;width:231pt;height:165.3pt;z-index:251677696;mso-width-relative:margin;mso-height-relative:margin" coordsize="29337,15436" o:gfxdata="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">
-                <v:shape id="テキスト 3" o:spid="_x0000_s1035" type="#_x0000_t202" style="position:absolute;width:29337;height:12706;visibility:visible;mso-wrap-style:square;v-text-anchor:middle" o:gfxdata="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" filled="f" strokecolor="black [3213]">
-                  <v:textbox inset="5.85pt,.7pt,5.85pt,.7pt">
-                    <w:txbxContent>
-                      <w:p>
-                        <w:pPr>
-                          <w:pStyle w:val="FITa"/>
-                          <w:keepNext/>
-                        </w:pPr>
-                        <w:r>
-                          <w:rPr>
-                            <w:rFonts w:hint="eastAsia"/>
-                            <w:noProof/>
-                          </w:rPr>
-                          <w:drawing>
-                            <wp:inline distT="0" distB="0" distL="0" distR="0" wp14:anchorId="70A81624" wp14:editId="7B6646E1">
-                              <wp:extent cx="2811780" cy="1245238"/>
-                              <wp:effectExtent l="0" t="0" r="0" b="0"/>
-                              <wp:docPr id="1203249547" name="図 3"/>
-                              <wp:cNvGraphicFramePr>
-                                <a:graphicFrameLocks xmlns:a="http://schemas.openxmlformats.org/drawingml/2006/main" noChangeAspect="1"/>
-                              </wp:cNvGraphicFramePr>
-                              <a:graphic xmlns:a="http://schemas.openxmlformats.org/drawingml/2006/main">
-                                <a:graphicData uri="http://schemas.openxmlformats.org/drawingml/2006/picture">
-                                  <pic:pic xmlns:pic="http://schemas.openxmlformats.org/drawingml/2006/picture">
-                                    <pic:nvPicPr>
-                                      <pic:cNvPr id="144594099" name="図 144594099"/>
-                                      <pic:cNvPicPr/>
-                                    </pic:nvPicPr>
-                                    <pic:blipFill>
-                                      <a:blip r:embed="rId10">
-                                        <a:extLst>
-                                          <a:ext uri="{28A0092B-C50C-407E-A947-70E740481C1C}">
-                                            <a14:useLocalDpi xmlns:a14="http://schemas.microsoft.com/office/drawing/2010/main" val="0"/>
-                                          </a:ext>
-                                        </a:extLst>
-                                      </a:blip>
-                                      <a:stretch>
-                                        <a:fillRect/>
-                                      </a:stretch>
-                                    </pic:blipFill>
-                                    <pic:spPr>
-                                      <a:xfrm>
-                                        <a:off x="0" y="0"/>
-                                        <a:ext cx="2828072" cy="1252453"/>
-                                      </a:xfrm>
-                                      <a:prstGeom prst="rect">
-                                        <a:avLst/>
-                                      </a:prstGeom>
-                                    </pic:spPr>
-                                  </pic:pic>
-                                </a:graphicData>
-                              </a:graphic>
-                            </wp:inline>
-                          </w:drawing>
-                        </w:r>
-                      </w:p>
-                    </w:txbxContent>
-                  </v:textbox>
-                </v:shape>
-                <v:shape id="テキスト 4" o:spid="_x0000_s1036" type="#_x0000_t202" style="position:absolute;top:12712;width:29337;height:2724;visibility:visible;mso-wrap-style:square;v-text-anchor:top" o:gfxdata="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" stroked="f">
-                  <v:textbox inset="0,0,0,0">
-                    <w:txbxContent>
-                      <w:p>
-                        <w:pPr>
-                          <w:pStyle w:val="a9"/>
-                        </w:pPr>
-                        <w:r>
-                          <w:rPr>
-                            <w:rFonts w:hint="eastAsia"/>
-                          </w:rPr>
-                          <w:t>図</w:t>
-                        </w:r>
-                        <w:r>
-                          <w:rPr>
-                            <w:rFonts w:hint="eastAsia"/>
-                          </w:rPr>
-                          <w:t xml:space="preserve"> </w:t>
-                        </w:r>
-                        <w:r>
-                          <w:t>2</w:t>
-                        </w:r>
-                        <w:r>
-                          <w:rPr>
-                            <w:rFonts w:hint="eastAsia"/>
-                          </w:rPr>
-                          <w:t xml:space="preserve">　自己位置推定の流れ</w:t>
-                        </w:r>
-                        <w:r>
-                          <w:rPr>
-                            <w:rFonts w:hint="eastAsia"/>
-                          </w:rPr>
-                          <w:t>(</w:t>
-                        </w:r>
-                        <w:r>
-                          <w:rPr>
-                            <w:rFonts w:ascii="Malgun Gothic" w:eastAsia="Malgun Gothic" w:hAnsi="Malgun Gothic" w:cs="Malgun Gothic" w:hint="eastAsia"/>
-                          </w:rPr>
-                          <w:t>まだ</w:t>
-                        </w:r>
-                        <w:r>
-                          <w:t>)</w:t>
-                        </w:r>
-                      </w:p>
-                      <w:p/>
-                    </w:txbxContent>
-                  </v:textbox>
-                </v:shape>
-                <w10:wrap type="square"/>
-              </v:group>
-            </w:pict>
-          </mc:Fallback>
-        </mc:AlternateContent>
-      </w:r>
-      <w:r>
-        <w:rPr>
-          <w:rFonts w:hint="eastAsia"/>
-          <w:noProof/>
-        </w:rPr>
-        <mc:AlternateContent>
-          <mc:Choice Requires="wpg">
-            <w:drawing>
-              <wp:anchor distT="0" distB="0" distL="114300" distR="114300" simplePos="0" relativeHeight="251665408" behindDoc="0" locked="0" layoutInCell="1" allowOverlap="1" wp14:anchorId="642679EC" wp14:editId="7F6C3392">
+              <wp:anchor distT="0" distB="0" distL="114300" distR="114300" simplePos="0" relativeHeight="251665408" behindDoc="0" locked="0" layoutInCell="1" allowOverlap="1" wp14:anchorId="642679EC" wp14:editId="61CC2BB0">
                 <wp:simplePos x="0" y="0"/>
                 <wp:positionH relativeFrom="column">
                   <wp:posOffset>0</wp:posOffset>
@@ -3032,7 +2229,7 @@
                           <a:effectLst/>
                           <a:extLst>
                             <a:ext uri="{C572A759-6A51-4108-AA02-DFA0A04FC94B}">
-                              <ma14:wrappingTextBoxFlag xmlns="" xmlns:mo="http://schemas.microsoft.com/office/mac/office/2008/main" xmlns:mv="urn:schemas-microsoft-com:mac:vml" xmlns:o="urn:schemas-microsoft-com:office:office" xmlns:v="urn:schemas-microsoft-com:vml" xmlns:w10="urn:schemas-microsoft-com:office:word" xmlns:w="http://schemas.openxmlformats.org/wordprocessingml/2006/main" xmlns:ma14="http://schemas.microsoft.com/office/mac/drawingml/2011/main"/>
+                              <ma14:wrappingTextBoxFlag xmlns:ma14="http://schemas.microsoft.com/office/mac/drawingml/2011/main" xmlns:w="http://schemas.openxmlformats.org/wordprocessingml/2006/main" xmlns:w10="urn:schemas-microsoft-com:office:word" xmlns:v="urn:schemas-microsoft-com:vml" xmlns:o="urn:schemas-microsoft-com:office:office" xmlns:mv="urn:schemas-microsoft-com:mac:vml" xmlns:mo="http://schemas.microsoft.com/office/mac/office/2008/main" xmlns="" xmlns:w16sdtfl="http://schemas.microsoft.com/office/word/2024/wordml/sdtformatlock"/>
                             </a:ext>
                           </a:extLst>
                         </wps:spPr>
@@ -3122,7 +2319,7 @@
                           <a:effectLst/>
                           <a:extLst>
                             <a:ext uri="{C572A759-6A51-4108-AA02-DFA0A04FC94B}">
-                              <ma14:wrappingTextBoxFlag xmlns="" xmlns:mo="http://schemas.microsoft.com/office/mac/office/2008/main" xmlns:mv="urn:schemas-microsoft-com:mac:vml" xmlns:o="urn:schemas-microsoft-com:office:office" xmlns:v="urn:schemas-microsoft-com:vml" xmlns:w10="urn:schemas-microsoft-com:office:word" xmlns:w="http://schemas.openxmlformats.org/wordprocessingml/2006/main" xmlns:ma14="http://schemas.microsoft.com/office/mac/drawingml/2011/main"/>
+                              <ma14:wrappingTextBoxFlag xmlns:ma14="http://schemas.microsoft.com/office/mac/drawingml/2011/main" xmlns:w="http://schemas.openxmlformats.org/wordprocessingml/2006/main" xmlns:w10="urn:schemas-microsoft-com:office:word" xmlns:v="urn:schemas-microsoft-com:vml" xmlns:o="urn:schemas-microsoft-com:office:office" xmlns:mv="urn:schemas-microsoft-com:mac:vml" xmlns:mo="http://schemas.microsoft.com/office/mac/office/2008/main" xmlns="" xmlns:w16sdtfl="http://schemas.microsoft.com/office/word/2024/wordml/sdtformatlock"/>
                             </a:ext>
                           </a:extLst>
                         </wps:spPr>
@@ -3130,7 +2327,7 @@
                           <w:txbxContent>
                             <w:p>
                               <w:pPr>
-                                <w:pStyle w:val="a9"/>
+                                <w:pStyle w:val="ac"/>
                                 <w:rPr>
                                   <w:rFonts w:ascii="Times New Roman" w:eastAsia="ＭＳ 明朝" w:hAnsi="Times New Roman"/>
                                   <w:noProof/>
@@ -3221,8 +2418,8 @@
           </mc:Choice>
           <mc:Fallback>
             <w:pict>
-              <v:group w14:anchorId="642679EC" id="_x0000_s1037" style="position:absolute;left:0;text-align:left;margin-left:0;margin-top:11.95pt;width:231pt;height:165.3pt;z-index:251665408;mso-height-relative:margin" coordsize="29337,15436" o:gfxdata="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">
-                <v:shape id="テキスト 3" o:spid="_x0000_s1038" type="#_x0000_t202" style="position:absolute;width:29337;height:12706;visibility:visible;mso-wrap-style:square;v-text-anchor:middle" o:gfxdata="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" filled="f" strokecolor="black [3213]">
+              <v:group w14:anchorId="642679EC" id="_x0000_s1034" style="position:absolute;left:0;text-align:left;margin-left:0;margin-top:11.95pt;width:231pt;height:165.3pt;z-index:251665408;mso-height-relative:margin" coordsize="29337,15436" o:gfxdata="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">
+                <v:shape id="テキスト 3" o:spid="_x0000_s1035" type="#_x0000_t202" style="position:absolute;width:29337;height:12706;visibility:visible;mso-wrap-style:square;v-text-anchor:middle" o:gfxdata="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" filled="f" strokecolor="black [3213]">
                   <v:textbox inset="5.85pt,.7pt,5.85pt,.7pt">
                     <w:txbxContent>
                       <w:p>
@@ -3283,12 +2480,12 @@
                     </w:txbxContent>
                   </v:textbox>
                 </v:shape>
-                <v:shape id="テキスト 4" o:spid="_x0000_s1039" type="#_x0000_t202" style="position:absolute;top:12712;width:29337;height:2724;visibility:visible;mso-wrap-style:square;v-text-anchor:top" o:gfxdata="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" stroked="f">
+                <v:shape id="テキスト 4" o:spid="_x0000_s1036" type="#_x0000_t202" style="position:absolute;top:12712;width:29337;height:2724;visibility:visible;mso-wrap-style:square;v-text-anchor:top" o:gfxdata="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" stroked="f">
                   <v:textbox inset="0,0,0,0">
                     <w:txbxContent>
                       <w:p>
                         <w:pPr>
-                          <w:pStyle w:val="a9"/>
+                          <w:pStyle w:val="ac"/>
                           <w:rPr>
                             <w:rFonts w:ascii="Times New Roman" w:eastAsia="ＭＳ 明朝" w:hAnsi="Times New Roman"/>
                             <w:noProof/>
@@ -3384,6 +2581,23 @@
       <w:pPr>
         <w:pStyle w:val="FIT0"/>
       </w:pPr>
+    </w:p>
+    <w:p>
+      <w:pPr>
+        <w:pStyle w:val="FIT9"/>
+        <w:spacing w:before="120"/>
+      </w:pPr>
+      <w:r>
+        <w:rPr>
+          <w:rFonts w:hint="eastAsia"/>
+        </w:rPr>
+        <w:t>謝辞</w:t>
+      </w:r>
+    </w:p>
+    <w:p>
+      <w:pPr>
+        <w:pStyle w:val="FIT0"/>
+      </w:pPr>
       <w:r>
         <w:rPr>
           <w:rFonts w:hint="eastAsia"/>
@@ -3392,13 +2606,13 @@
         <mc:AlternateContent>
           <mc:Choice Requires="wpg">
             <w:drawing>
-              <wp:anchor distT="0" distB="0" distL="114300" distR="114300" simplePos="0" relativeHeight="251671552" behindDoc="0" locked="0" layoutInCell="1" allowOverlap="1" wp14:anchorId="5A4A8805" wp14:editId="7850FCEF">
+              <wp:anchor distT="0" distB="0" distL="114300" distR="114300" simplePos="0" relativeHeight="251671552" behindDoc="0" locked="0" layoutInCell="1" allowOverlap="1" wp14:anchorId="5A4A8805" wp14:editId="2905746A">
                 <wp:simplePos x="0" y="0"/>
                 <wp:positionH relativeFrom="column">
-                  <wp:posOffset>0</wp:posOffset>
+                  <wp:posOffset>3825765</wp:posOffset>
                 </wp:positionH>
                 <wp:positionV relativeFrom="paragraph">
-                  <wp:posOffset>154305</wp:posOffset>
+                  <wp:posOffset>225315</wp:posOffset>
                 </wp:positionV>
                 <wp:extent cx="2933700" cy="1543685"/>
                 <wp:effectExtent l="0" t="0" r="38100" b="5715"/>
@@ -3437,7 +2651,7 @@
                           <a:effectLst/>
                           <a:extLst>
                             <a:ext uri="{C572A759-6A51-4108-AA02-DFA0A04FC94B}">
-                              <ma14:wrappingTextBoxFlag xmlns="" xmlns:mo="http://schemas.microsoft.com/office/mac/office/2008/main" xmlns:mv="urn:schemas-microsoft-com:mac:vml" xmlns:o="urn:schemas-microsoft-com:office:office" xmlns:v="urn:schemas-microsoft-com:vml" xmlns:w10="urn:schemas-microsoft-com:office:word" xmlns:w="http://schemas.openxmlformats.org/wordprocessingml/2006/main" xmlns:ma14="http://schemas.microsoft.com/office/mac/drawingml/2011/main"/>
+                              <ma14:wrappingTextBoxFlag xmlns:ma14="http://schemas.microsoft.com/office/mac/drawingml/2011/main" xmlns:w="http://schemas.openxmlformats.org/wordprocessingml/2006/main" xmlns:w10="urn:schemas-microsoft-com:office:word" xmlns:v="urn:schemas-microsoft-com:vml" xmlns:o="urn:schemas-microsoft-com:office:office" xmlns:mv="urn:schemas-microsoft-com:mac:vml" xmlns:mo="http://schemas.microsoft.com/office/mac/office/2008/main" xmlns="" xmlns:w16sdtfl="http://schemas.microsoft.com/office/word/2024/wordml/sdtformatlock"/>
                             </a:ext>
                           </a:extLst>
                         </wps:spPr>
@@ -3478,7 +2692,7 @@
                           <a:effectLst/>
                           <a:extLst>
                             <a:ext uri="{C572A759-6A51-4108-AA02-DFA0A04FC94B}">
-                              <ma14:wrappingTextBoxFlag xmlns="" xmlns:mo="http://schemas.microsoft.com/office/mac/office/2008/main" xmlns:mv="urn:schemas-microsoft-com:mac:vml" xmlns:o="urn:schemas-microsoft-com:office:office" xmlns:v="urn:schemas-microsoft-com:vml" xmlns:w10="urn:schemas-microsoft-com:office:word" xmlns:w="http://schemas.openxmlformats.org/wordprocessingml/2006/main" xmlns:ma14="http://schemas.microsoft.com/office/mac/drawingml/2011/main"/>
+                              <ma14:wrappingTextBoxFlag xmlns:ma14="http://schemas.microsoft.com/office/mac/drawingml/2011/main" xmlns:w="http://schemas.openxmlformats.org/wordprocessingml/2006/main" xmlns:w10="urn:schemas-microsoft-com:office:word" xmlns:v="urn:schemas-microsoft-com:vml" xmlns:o="urn:schemas-microsoft-com:office:office" xmlns:mv="urn:schemas-microsoft-com:mac:vml" xmlns:mo="http://schemas.microsoft.com/office/mac/office/2008/main" xmlns="" xmlns:w16sdtfl="http://schemas.microsoft.com/office/word/2024/wordml/sdtformatlock"/>
                             </a:ext>
                           </a:extLst>
                         </wps:spPr>
@@ -3486,7 +2700,7 @@
                           <w:txbxContent>
                             <w:p>
                               <w:pPr>
-                                <w:pStyle w:val="a9"/>
+                                <w:pStyle w:val="ac"/>
                                 <w:rPr>
                                   <w:rFonts w:ascii="Times New Roman" w:eastAsia="ＭＳ 明朝" w:hAnsi="Times New Roman"/>
                                   <w:noProof/>
@@ -3565,8 +2779,8 @@
           </mc:Choice>
           <mc:Fallback>
             <w:pict>
-              <v:group w14:anchorId="5A4A8805" id="_x0000_s1040" style="position:absolute;left:0;text-align:left;margin-left:0;margin-top:12.15pt;width:231pt;height:121.55pt;z-index:251671552;mso-height-relative:margin" coordsize="29337,15436" o:gfxdata="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">
-                <v:shape id="テキスト 3" o:spid="_x0000_s1041" type="#_x0000_t202" style="position:absolute;width:29337;height:12706;visibility:visible;mso-wrap-style:square;v-text-anchor:middle" o:gfxdata="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" filled="f" strokecolor="black [3213]">
+              <v:group w14:anchorId="5A4A8805" id="_x0000_s1037" style="position:absolute;left:0;text-align:left;margin-left:301.25pt;margin-top:17.75pt;width:231pt;height:121.55pt;z-index:251671552;mso-height-relative:margin" coordsize="29337,15436" o:gfxdata="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">
+                <v:shape id="テキスト 3" o:spid="_x0000_s1038" type="#_x0000_t202" style="position:absolute;width:29337;height:12706;visibility:visible;mso-wrap-style:square;v-text-anchor:middle" o:gfxdata="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" filled="f" strokecolor="black [3213]">
                   <v:textbox inset="5.85pt,.7pt,5.85pt,.7pt">
                     <w:txbxContent>
                       <w:p>
@@ -3578,12 +2792,12 @@
                     </w:txbxContent>
                   </v:textbox>
                 </v:shape>
-                <v:shape id="テキスト 4" o:spid="_x0000_s1042" type="#_x0000_t202" style="position:absolute;top:12712;width:29337;height:2724;visibility:visible;mso-wrap-style:square;v-text-anchor:top" o:gfxdata="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" stroked="f">
+                <v:shape id="テキスト 4" o:spid="_x0000_s1039" type="#_x0000_t202" style="position:absolute;top:12712;width:29337;height:2724;visibility:visible;mso-wrap-style:square;v-text-anchor:top" o:gfxdata="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" stroked="f">
                   <v:textbox inset="0,0,0,0">
                     <w:txbxContent>
                       <w:p>
                         <w:pPr>
-                          <w:pStyle w:val="a9"/>
+                          <w:pStyle w:val="ac"/>
                           <w:rPr>
                             <w:rFonts w:ascii="Times New Roman" w:eastAsia="ＭＳ 明朝" w:hAnsi="Times New Roman"/>
                             <w:noProof/>
@@ -3651,6 +2865,39 @@
           </mc:Fallback>
         </mc:AlternateContent>
       </w:r>
+      <w:r>
+        <w:rPr>
+          <w:rFonts w:hint="eastAsia"/>
+        </w:rPr>
+        <w:t>本研究は</w:t>
+      </w:r>
+      <w:r>
+        <w:rPr>
+          <w:rFonts w:hint="eastAsia"/>
+        </w:rPr>
+        <w:t xml:space="preserve">JSPS </w:t>
+      </w:r>
+      <w:r>
+        <w:rPr>
+          <w:rFonts w:hint="eastAsia"/>
+        </w:rPr>
+        <w:t>科研費</w:t>
+      </w:r>
+      <w:r>
+        <w:rPr>
+          <w:rFonts w:hint="eastAsia"/>
+        </w:rPr>
+        <w:t xml:space="preserve">JP23K11667 </w:t>
+      </w:r>
+      <w:r>
+        <w:rPr>
+          <w:rFonts w:hint="eastAsia"/>
+        </w:rPr>
+        <w:t>の助成を受けたものです．</w:t>
+      </w:r>
+      <w:r>
+        <w:t xml:space="preserve"> </w:t>
+      </w:r>
     </w:p>
     <w:p>
       <w:pPr>
@@ -3661,57 +2908,155 @@
         <w:rPr>
           <w:rFonts w:hint="eastAsia"/>
         </w:rPr>
-        <w:t>謝辞</w:t>
+        <w:t>参考文献</w:t>
       </w:r>
     </w:p>
     <w:p>
       <w:pPr>
-        <w:pStyle w:val="FIT0"/>
-      </w:pPr>
-      <w:r>
-        <w:rPr>
-          <w:rFonts w:hint="eastAsia"/>
-        </w:rPr>
-        <w:t>本研究は</w:t>
-      </w:r>
-      <w:r>
-        <w:rPr>
-          <w:rFonts w:hint="eastAsia"/>
-        </w:rPr>
-        <w:t xml:space="preserve">JSPS </w:t>
-      </w:r>
-      <w:r>
-        <w:rPr>
-          <w:rFonts w:hint="eastAsia"/>
-        </w:rPr>
-        <w:t>科研費</w:t>
-      </w:r>
-      <w:r>
-        <w:rPr>
-          <w:rFonts w:hint="eastAsia"/>
-        </w:rPr>
-        <w:t xml:space="preserve">JP23K11667 </w:t>
-      </w:r>
-      <w:r>
-        <w:rPr>
-          <w:rFonts w:hint="eastAsia"/>
-        </w:rPr>
-        <w:t>の助成を受けたものです．</w:t>
-      </w:r>
-      <w:r>
+        <w:pStyle w:val="FIT"/>
+        <w:rPr>
+          <w:rFonts w:hint="eastAsia"/>
+        </w:rPr>
+      </w:pPr>
+      <w:r>
+        <w:rPr>
+          <w:rFonts w:hint="eastAsia"/>
+        </w:rPr>
+        <w:t>米国の小売業界で普及する拡張現実（</w:t>
+      </w:r>
+      <w:r>
+        <w:rPr>
+          <w:rFonts w:hint="eastAsia"/>
+        </w:rPr>
+        <w:t>AR</w:t>
+      </w:r>
+      <w:r>
+        <w:rPr>
+          <w:rFonts w:hint="eastAsia"/>
+        </w:rPr>
+        <w:t>）の動向</w:t>
+      </w:r>
+      <w:r>
+        <w:rPr>
+          <w:rFonts w:hint="eastAsia"/>
+        </w:rPr>
+        <w:t>.</w:t>
+      </w:r>
+      <w:r>
+        <w:rPr>
+          <w:rFonts w:hint="eastAsia"/>
+        </w:rPr>
         <w:t xml:space="preserve"> </w:t>
+      </w:r>
+      <w:r>
+        <w:t>https://www.jetro.go.jp/biz/areareports/2023/7d9a0c664e627a61.html</w:t>
       </w:r>
     </w:p>
     <w:p>
       <w:pPr>
-        <w:pStyle w:val="FIT9"/>
-        <w:spacing w:before="120"/>
-      </w:pPr>
-      <w:r>
-        <w:rPr>
-          <w:rFonts w:hint="eastAsia"/>
-        </w:rPr>
-        <w:t>参考文献</w:t>
+        <w:pStyle w:val="FIT"/>
+      </w:pPr>
+      <w:r>
+        <w:rPr>
+          <w:rFonts w:hint="eastAsia"/>
+        </w:rPr>
+        <w:t>風間</w:t>
+      </w:r>
+      <w:r>
+        <w:rPr>
+          <w:rFonts w:hint="eastAsia"/>
+        </w:rPr>
+        <w:t xml:space="preserve"> </w:t>
+      </w:r>
+      <w:r>
+        <w:rPr>
+          <w:rFonts w:hint="eastAsia"/>
+        </w:rPr>
+        <w:t>光</w:t>
+      </w:r>
+      <w:r>
+        <w:rPr>
+          <w:rFonts w:hint="eastAsia"/>
+        </w:rPr>
+        <w:t>,</w:t>
+      </w:r>
+      <w:r>
+        <w:t xml:space="preserve"> </w:t>
+      </w:r>
+      <w:r>
+        <w:rPr>
+          <w:rFonts w:hint="eastAsia"/>
+        </w:rPr>
+        <w:t>川本一彦</w:t>
+      </w:r>
+      <w:r>
+        <w:rPr>
+          <w:rFonts w:hint="eastAsia"/>
+        </w:rPr>
+        <w:t>,</w:t>
+      </w:r>
+      <w:r>
+        <w:t xml:space="preserve"> </w:t>
+      </w:r>
+      <w:r>
+        <w:rPr>
+          <w:rFonts w:hint="eastAsia"/>
+        </w:rPr>
+        <w:t>岡本一志</w:t>
+      </w:r>
+      <w:r>
+        <w:rPr>
+          <w:rFonts w:hint="eastAsia"/>
+        </w:rPr>
+        <w:t>,</w:t>
+      </w:r>
+      <w:r>
+        <w:t>“</w:t>
+      </w:r>
+      <w:r>
+        <w:rPr>
+          <w:rFonts w:hint="eastAsia"/>
+        </w:rPr>
+        <w:t>画像検索を用いた図書館内での自己位置推定</w:t>
+      </w:r>
+      <w:r>
+        <w:t>”,</w:t>
+      </w:r>
+      <w:r>
+        <w:rPr>
+          <w:rFonts w:hint="eastAsia"/>
+        </w:rPr>
+        <w:t>情報処理学会研究報告</w:t>
+      </w:r>
+      <w:r>
+        <w:t>,</w:t>
+      </w:r>
+      <w:r>
+        <w:rPr>
+          <w:rFonts w:hint="eastAsia"/>
+        </w:rPr>
+        <w:t xml:space="preserve"> Vol.2012</w:t>
+      </w:r>
+      <w:r>
+        <w:t>,</w:t>
+      </w:r>
+      <w:r>
+        <w:rPr>
+          <w:rFonts w:hint="eastAsia"/>
+        </w:rPr>
+        <w:t>CVIM-182</w:t>
+      </w:r>
+      <w:r>
+        <w:t>,</w:t>
+      </w:r>
+      <w:r>
+        <w:rPr>
+          <w:rFonts w:hint="eastAsia"/>
+        </w:rPr>
+        <w:t xml:space="preserve"> No.27</w:t>
+      </w:r>
+      <w:r>
+        <w:t>,2012</w:t>
       </w:r>
     </w:p>
     <w:p>
@@ -3722,7 +3067,7 @@
         <w:rPr>
           <w:rFonts w:hint="eastAsia"/>
         </w:rPr>
-        <w:t>姓</w:t>
+        <w:t>松﨑</w:t>
       </w:r>
       <w:r>
         <w:rPr>
@@ -3734,43 +3079,22 @@
         <w:rPr>
           <w:rFonts w:hint="eastAsia"/>
         </w:rPr>
-        <w:t>名</w:t>
-      </w:r>
-      <w:r>
-        <w:rPr>
-          <w:rFonts w:hint="eastAsia"/>
-        </w:rPr>
-        <w:t xml:space="preserve">, </w:t>
-      </w:r>
-      <w:r>
-        <w:rPr>
-          <w:rFonts w:hint="eastAsia"/>
-        </w:rPr>
-        <w:t>姓</w:t>
-      </w:r>
-      <w:r>
-        <w:rPr>
-          <w:rFonts w:hint="eastAsia"/>
-        </w:rPr>
+        <w:t>康平</w:t>
+      </w:r>
+      <w:r>
+        <w:rPr>
+          <w:rFonts w:hint="eastAsia"/>
+        </w:rPr>
+        <w:t>,</w:t>
+      </w:r>
+      <w:r>
         <w:t xml:space="preserve"> </w:t>
       </w:r>
       <w:r>
         <w:rPr>
           <w:rFonts w:hint="eastAsia"/>
         </w:rPr>
-        <w:t>名</w:t>
-      </w:r>
-      <w:r>
-        <w:rPr>
-          <w:rFonts w:hint="eastAsia"/>
-        </w:rPr>
-        <w:t xml:space="preserve">, </w:t>
-      </w:r>
-      <w:r>
-        <w:rPr>
-          <w:rFonts w:hint="eastAsia"/>
-        </w:rPr>
-        <w:t>姓</w:t>
+        <w:t>酒澤</w:t>
       </w:r>
       <w:r>
         <w:rPr>
@@ -3782,84 +3106,64 @@
         <w:rPr>
           <w:rFonts w:hint="eastAsia"/>
         </w:rPr>
-        <w:t>名</w:t>
-      </w:r>
-      <w:r>
-        <w:rPr>
-          <w:rFonts w:hint="eastAsia"/>
-        </w:rPr>
-        <w:t xml:space="preserve">, </w:t>
-      </w:r>
-      <w:r>
-        <w:t>“</w:t>
-      </w:r>
-      <w:r>
-        <w:rPr>
-          <w:rFonts w:hint="eastAsia"/>
-        </w:rPr>
-        <w:t>文献のタイトル</w:t>
-      </w:r>
-      <w:r>
-        <w:t>”</w:t>
-      </w:r>
-      <w:r>
-        <w:rPr>
-          <w:rFonts w:hint="eastAsia"/>
-        </w:rPr>
-        <w:t xml:space="preserve">, </w:t>
-      </w:r>
-      <w:r>
-        <w:rPr>
-          <w:rFonts w:hint="eastAsia"/>
-        </w:rPr>
-        <w:t>論文誌名</w:t>
-      </w:r>
-      <w:r>
-        <w:rPr>
-          <w:rFonts w:hint="eastAsia"/>
-        </w:rPr>
-        <w:t xml:space="preserve">, </w:t>
-      </w:r>
-      <w:proofErr w:type="spellStart"/>
-      <w:r>
-        <w:rPr>
-          <w:rFonts w:hint="eastAsia"/>
-        </w:rPr>
-        <w:t>Vol.n</w:t>
-      </w:r>
-      <w:proofErr w:type="spellEnd"/>
-      <w:r>
-        <w:rPr>
-          <w:rFonts w:hint="eastAsia"/>
-        </w:rPr>
-        <w:t xml:space="preserve">, </w:t>
-      </w:r>
-      <w:proofErr w:type="spellStart"/>
-      <w:r>
-        <w:rPr>
-          <w:rFonts w:hint="eastAsia"/>
-        </w:rPr>
-        <w:t>No.n</w:t>
-      </w:r>
-      <w:proofErr w:type="spellEnd"/>
-      <w:r>
-        <w:rPr>
-          <w:rFonts w:hint="eastAsia"/>
-        </w:rPr>
-        <w:t xml:space="preserve"> (200</w:t>
-      </w:r>
-      <w:r>
-        <w:rPr>
-          <w:rFonts w:hint="eastAsia"/>
-        </w:rPr>
-        <w:t>8</w:t>
-      </w:r>
-      <w:r>
-        <w:rPr>
-          <w:rFonts w:hint="eastAsia"/>
-        </w:rPr>
-        <w:t>).</w:t>
-      </w:r>
+        <w:t>茂之</w:t>
+      </w:r>
+      <w:r>
+        <w:rPr>
+          <w:rFonts w:hint="eastAsia"/>
+        </w:rPr>
+        <w:t>,</w:t>
+      </w:r>
+      <w:r>
+        <w:rPr>
+          <w:rFonts w:hint="eastAsia"/>
+        </w:rPr>
+        <w:t xml:space="preserve"> </w:t>
+      </w:r>
+      <w:r>
+        <w:rPr>
+          <w:rFonts w:hint="eastAsia"/>
+        </w:rPr>
+        <w:t>2014</w:t>
+      </w:r>
+      <w:r>
+        <w:rPr>
+          <w:rFonts w:hint="eastAsia"/>
+        </w:rPr>
+        <w:t>年</w:t>
+      </w:r>
+      <w:r>
+        <w:rPr>
+          <w:rFonts w:hint="eastAsia"/>
+        </w:rPr>
+        <w:t xml:space="preserve"> </w:t>
+      </w:r>
+      <w:r>
+        <w:rPr>
+          <w:rFonts w:hint="eastAsia"/>
+        </w:rPr>
+        <w:t>情報科学技術フォーラム</w:t>
+      </w:r>
+      <w:r>
+        <w:rPr>
+          <w:rFonts w:hint="eastAsia"/>
+        </w:rPr>
+        <w:t>(FIT)</w:t>
+      </w:r>
+      <w:r>
+        <w:rPr>
+          <w:rFonts w:hint="eastAsia"/>
+        </w:rPr>
+        <w:t>,</w:t>
+      </w:r>
+      <w:r>
+        <w:t>2014</w:t>
+      </w:r>
+    </w:p>
+    <w:p>
+      <w:pPr>
+        <w:pStyle w:val="FIT"/>
+      </w:pPr>
     </w:p>
     <w:p>
       <w:pPr>
@@ -4001,7 +3305,7 @@
 </file>
 
 <file path=word/endnotes.xml><?xml version="1.0" encoding="utf-8"?>
-<w:endnotes xmlns:wpc="http://schemas.microsoft.com/office/word/2010/wordprocessingCanvas" xmlns:cx="http://schemas.microsoft.com/office/drawing/2014/chartex" xmlns:cx1="http://schemas.microsoft.com/office/drawing/2015/9/8/chartex" xmlns:cx2="http://schemas.microsoft.com/office/drawing/2015/10/21/chartex" xmlns:cx3="http://schemas.microsoft.com/office/drawing/2016/5/9/chartex" xmlns:cx4="http://schemas.microsoft.com/office/drawing/2016/5/10/chartex" xmlns:cx5="http://schemas.microsoft.com/office/drawing/2016/5/11/chartex" xmlns:cx6="http://schemas.microsoft.com/office/drawing/2016/5/12/chartex" xmlns:cx7="http://schemas.microsoft.com/office/drawing/2016/5/13/chartex" xmlns:cx8="http://schemas.microsoft.com/office/drawing/2016/5/14/chartex" xmlns:mc="http://schemas.openxmlformats.org/markup-compatibility/2006" xmlns:aink="http://schemas.microsoft.com/office/drawing/2016/ink" xmlns:am3d="http://schemas.microsoft.com/office/drawing/2017/model3d" xmlns:o="urn:schemas-microsoft-com:office:office" xmlns:oel="http://schemas.microsoft.com/office/2019/extlst" xmlns:r="http://schemas.openxmlformats.org/officeDocument/2006/relationships" xmlns:m="http://schemas.openxmlformats.org/officeDocument/2006/math" xmlns:v="urn:schemas-microsoft-com:vml" xmlns:wp14="http://schemas.microsoft.com/office/word/2010/wordprocessingDrawing" xmlns:wp="http://schemas.openxmlformats.org/drawingml/2006/wordprocessingDrawing" xmlns:w10="urn:schemas-microsoft-com:office:word" xmlns:w="http://schemas.openxmlformats.org/wordprocessingml/2006/main" xmlns:w14="http://schemas.microsoft.com/office/word/2010/wordml" xmlns:w15="http://schemas.microsoft.com/office/word/2012/wordml" xmlns:w16cex="http://schemas.microsoft.com/office/word/2018/wordml/cex" xmlns:w16cid="http://schemas.microsoft.com/office/word/2016/wordml/cid" xmlns:w16="http://schemas.microsoft.com/office/word/2018/wordml" xmlns:w16du="http://schemas.microsoft.com/office/word/2023/wordml/word16du" xmlns:w16sdtdh="http://schemas.microsoft.com/office/word/2020/wordml/sdtdatahash" xmlns:w16sdtfl="http://schemas.microsoft.com/office/word/2024/wordml/sdtformatlock" xmlns:w16se="http://schemas.microsoft.com/office/word/2015/wordml/symex" xmlns:wpg="http://schemas.microsoft.com/office/word/2010/wordprocessingGroup" xmlns:wpi="http://schemas.microsoft.com/office/word/2010/wordprocessingInk" xmlns:wne="http://schemas.microsoft.com/office/word/2006/wordml" xmlns:wps="http://schemas.microsoft.com/office/word/2010/wordprocessingShape" mc:Ignorable="w14 w15 w16se w16cid w16 w16cex w16sdtdh w16sdtfl w16du wp14">
+<w:endnotes xmlns:wpc="http://schemas.microsoft.com/office/word/2010/wordprocessingCanvas" xmlns:cx="http://schemas.microsoft.com/office/drawing/2014/chartex" xmlns:cx1="http://schemas.microsoft.com/office/drawing/2015/9/8/chartex" xmlns:cx2="http://schemas.microsoft.com/office/drawing/2015/10/21/chartex" xmlns:cx3="http://schemas.microsoft.com/office/drawing/2016/5/9/chartex" xmlns:cx4="http://schemas.microsoft.com/office/drawing/2016/5/10/chartex" xmlns:cx5="http://schemas.microsoft.com/office/drawing/2016/5/11/chartex" xmlns:cx6="http://schemas.microsoft.com/office/drawing/2016/5/12/chartex" xmlns:cx7="http://schemas.microsoft.com/office/drawing/2016/5/13/chartex" xmlns:cx8="http://schemas.microsoft.com/office/drawing/2016/5/14/chartex" xmlns:mc="http://schemas.openxmlformats.org/markup-compatibility/2006" xmlns:aink="http://schemas.microsoft.com/office/drawing/2016/ink" xmlns:am3d="http://schemas.microsoft.com/office/drawing/2017/model3d" xmlns:o="urn:schemas-microsoft-com:office:office" xmlns:oel="http://schemas.microsoft.com/office/2019/extlst" xmlns:r="http://schemas.openxmlformats.org/officeDocument/2006/relationships" xmlns:m="http://schemas.openxmlformats.org/officeDocument/2006/math" xmlns:v="urn:schemas-microsoft-com:vml" xmlns:wp14="http://schemas.microsoft.com/office/word/2010/wordprocessingDrawing" xmlns:wp="http://schemas.openxmlformats.org/drawingml/2006/wordprocessingDrawing" xmlns:w10="urn:schemas-microsoft-com:office:word" xmlns:w="http://schemas.openxmlformats.org/wordprocessingml/2006/main" xmlns:w14="http://schemas.microsoft.com/office/word/2010/wordml" xmlns:w15="http://schemas.microsoft.com/office/word/2012/wordml" xmlns:w16cex="http://schemas.microsoft.com/office/word/2018/wordml/cex" xmlns:w16cid="http://schemas.microsoft.com/office/word/2016/wordml/cid" xmlns:w16="http://schemas.microsoft.com/office/word/2018/wordml" xmlns:w16sdtdh="http://schemas.microsoft.com/office/word/2020/wordml/sdtdatahash" xmlns:w16se="http://schemas.microsoft.com/office/word/2015/wordml/symex" xmlns:wpg="http://schemas.microsoft.com/office/word/2010/wordprocessingGroup" xmlns:wpi="http://schemas.microsoft.com/office/word/2010/wordprocessingInk" xmlns:wne="http://schemas.microsoft.com/office/word/2006/wordml" xmlns:wps="http://schemas.microsoft.com/office/word/2010/wordprocessingShape" mc:Ignorable="w14 w15 w16se w16cid w16 w16cex w16sdtdh wp14">
   <w:endnote w:type="separator" w:id="-1">
     <w:p/>
   </w:endnote>
@@ -4016,7 +3320,7 @@
 </file>
 
 <file path=word/footnotes.xml><?xml version="1.0" encoding="utf-8"?>
-<w:footnotes xmlns:wpc="http://schemas.microsoft.com/office/word/2010/wordprocessingCanvas" xmlns:cx="http://schemas.microsoft.com/office/drawing/2014/chartex" xmlns:cx1="http://schemas.microsoft.com/office/drawing/2015/9/8/chartex" xmlns:cx2="http://schemas.microsoft.com/office/drawing/2015/10/21/chartex" xmlns:cx3="http://schemas.microsoft.com/office/drawing/2016/5/9/chartex" xmlns:cx4="http://schemas.microsoft.com/office/drawing/2016/5/10/chartex" xmlns:cx5="http://schemas.microsoft.com/office/drawing/2016/5/11/chartex" xmlns:cx6="http://schemas.microsoft.com/office/drawing/2016/5/12/chartex" xmlns:cx7="http://schemas.microsoft.com/office/drawing/2016/5/13/chartex" xmlns:cx8="http://schemas.microsoft.com/office/drawing/2016/5/14/chartex" xmlns:mc="http://schemas.openxmlformats.org/markup-compatibility/2006" xmlns:aink="http://schemas.microsoft.com/office/drawing/2016/ink" xmlns:am3d="http://schemas.microsoft.com/office/drawing/2017/model3d" xmlns:o="urn:schemas-microsoft-com:office:office" xmlns:oel="http://schemas.microsoft.com/office/2019/extlst" xmlns:r="http://schemas.openxmlformats.org/officeDocument/2006/relationships" xmlns:m="http://schemas.openxmlformats.org/officeDocument/2006/math" xmlns:v="urn:schemas-microsoft-com:vml" xmlns:wp14="http://schemas.microsoft.com/office/word/2010/wordprocessingDrawing" xmlns:wp="http://schemas.openxmlformats.org/drawingml/2006/wordprocessingDrawing" xmlns:w10="urn:schemas-microsoft-com:office:word" xmlns:w="http://schemas.openxmlformats.org/wordprocessingml/2006/main" xmlns:w14="http://schemas.microsoft.com/office/word/2010/wordml" xmlns:w15="http://schemas.microsoft.com/office/word/2012/wordml" xmlns:w16cex="http://schemas.microsoft.com/office/word/2018/wordml/cex" xmlns:w16cid="http://schemas.microsoft.com/office/word/2016/wordml/cid" xmlns:w16="http://schemas.microsoft.com/office/word/2018/wordml" xmlns:w16du="http://schemas.microsoft.com/office/word/2023/wordml/word16du" xmlns:w16sdtdh="http://schemas.microsoft.com/office/word/2020/wordml/sdtdatahash" xmlns:w16sdtfl="http://schemas.microsoft.com/office/word/2024/wordml/sdtformatlock" xmlns:w16se="http://schemas.microsoft.com/office/word/2015/wordml/symex" xmlns:wpg="http://schemas.microsoft.com/office/word/2010/wordprocessingGroup" xmlns:wpi="http://schemas.microsoft.com/office/word/2010/wordprocessingInk" xmlns:wne="http://schemas.microsoft.com/office/word/2006/wordml" xmlns:wps="http://schemas.microsoft.com/office/word/2010/wordprocessingShape" mc:Ignorable="w14 w15 w16se w16cid w16 w16cex w16sdtdh w16sdtfl w16du wp14">
+<w:footnotes xmlns:wpc="http://schemas.microsoft.com/office/word/2010/wordprocessingCanvas" xmlns:cx="http://schemas.microsoft.com/office/drawing/2014/chartex" xmlns:cx1="http://schemas.microsoft.com/office/drawing/2015/9/8/chartex" xmlns:cx2="http://schemas.microsoft.com/office/drawing/2015/10/21/chartex" xmlns:cx3="http://schemas.microsoft.com/office/drawing/2016/5/9/chartex" xmlns:cx4="http://schemas.microsoft.com/office/drawing/2016/5/10/chartex" xmlns:cx5="http://schemas.microsoft.com/office/drawing/2016/5/11/chartex" xmlns:cx6="http://schemas.microsoft.com/office/drawing/2016/5/12/chartex" xmlns:cx7="http://schemas.microsoft.com/office/drawing/2016/5/13/chartex" xmlns:cx8="http://schemas.microsoft.com/office/drawing/2016/5/14/chartex" xmlns:mc="http://schemas.openxmlformats.org/markup-compatibility/2006" xmlns:aink="http://schemas.microsoft.com/office/drawing/2016/ink" xmlns:am3d="http://schemas.microsoft.com/office/drawing/2017/model3d" xmlns:o="urn:schemas-microsoft-com:office:office" xmlns:oel="http://schemas.microsoft.com/office/2019/extlst" xmlns:r="http://schemas.openxmlformats.org/officeDocument/2006/relationships" xmlns:m="http://schemas.openxmlformats.org/officeDocument/2006/math" xmlns:v="urn:schemas-microsoft-com:vml" xmlns:wp14="http://schemas.microsoft.com/office/word/2010/wordprocessingDrawing" xmlns:wp="http://schemas.openxmlformats.org/drawingml/2006/wordprocessingDrawing" xmlns:w10="urn:schemas-microsoft-com:office:word" xmlns:w="http://schemas.openxmlformats.org/wordprocessingml/2006/main" xmlns:w14="http://schemas.microsoft.com/office/word/2010/wordml" xmlns:w15="http://schemas.microsoft.com/office/word/2012/wordml" xmlns:w16cex="http://schemas.microsoft.com/office/word/2018/wordml/cex" xmlns:w16cid="http://schemas.microsoft.com/office/word/2016/wordml/cid" xmlns:w16="http://schemas.microsoft.com/office/word/2018/wordml" xmlns:w16sdtdh="http://schemas.microsoft.com/office/word/2020/wordml/sdtdatahash" xmlns:w16se="http://schemas.microsoft.com/office/word/2015/wordml/symex" xmlns:wpg="http://schemas.microsoft.com/office/word/2010/wordprocessingGroup" xmlns:wpi="http://schemas.microsoft.com/office/word/2010/wordprocessingInk" xmlns:wne="http://schemas.microsoft.com/office/word/2006/wordml" xmlns:wps="http://schemas.microsoft.com/office/word/2010/wordprocessingShape" mc:Ignorable="w14 w15 w16se w16cid w16 w16cex w16sdtdh wp14">
   <w:footnote w:type="separator" w:id="-1">
     <w:p>
       <w:r>
@@ -4035,7 +3339,7 @@
 </file>
 
 <file path=word/numbering.xml><?xml version="1.0" encoding="utf-8"?>
-<w:numbering xmlns:wpc="http://schemas.microsoft.com/office/word/2010/wordprocessingCanvas" xmlns:cx="http://schemas.microsoft.com/office/drawing/2014/chartex" xmlns:cx1="http://schemas.microsoft.com/office/drawing/2015/9/8/chartex" xmlns:cx2="http://schemas.microsoft.com/office/drawing/2015/10/21/chartex" xmlns:cx3="http://schemas.microsoft.com/office/drawing/2016/5/9/chartex" xmlns:cx4="http://schemas.microsoft.com/office/drawing/2016/5/10/chartex" xmlns:cx5="http://schemas.microsoft.com/office/drawing/2016/5/11/chartex" xmlns:cx6="http://schemas.microsoft.com/office/drawing/2016/5/12/chartex" xmlns:cx7="http://schemas.microsoft.com/office/drawing/2016/5/13/chartex" xmlns:cx8="http://schemas.microsoft.com/office/drawing/2016/5/14/chartex" xmlns:mc="http://schemas.openxmlformats.org/markup-compatibility/2006" xmlns:aink="http://schemas.microsoft.com/office/drawing/2016/ink" xmlns:am3d="http://schemas.microsoft.com/office/drawing/2017/model3d" xmlns:o="urn:schemas-microsoft-com:office:office" xmlns:oel="http://schemas.microsoft.com/office/2019/extlst" xmlns:r="http://schemas.openxmlformats.org/officeDocument/2006/relationships" xmlns:m="http://schemas.openxmlformats.org/officeDocument/2006/math" xmlns:v="urn:schemas-microsoft-com:vml" xmlns:wp14="http://schemas.microsoft.com/office/word/2010/wordprocessingDrawing" xmlns:wp="http://schemas.openxmlformats.org/drawingml/2006/wordprocessingDrawing" xmlns:w10="urn:schemas-microsoft-com:office:word" xmlns:w="http://schemas.openxmlformats.org/wordprocessingml/2006/main" xmlns:w14="http://schemas.microsoft.com/office/word/2010/wordml" xmlns:w15="http://schemas.microsoft.com/office/word/2012/wordml" xmlns:w16cex="http://schemas.microsoft.com/office/word/2018/wordml/cex" xmlns:w16cid="http://schemas.microsoft.com/office/word/2016/wordml/cid" xmlns:w16="http://schemas.microsoft.com/office/word/2018/wordml" xmlns:w16du="http://schemas.microsoft.com/office/word/2023/wordml/word16du" xmlns:w16sdtdh="http://schemas.microsoft.com/office/word/2020/wordml/sdtdatahash" xmlns:w16sdtfl="http://schemas.microsoft.com/office/word/2024/wordml/sdtformatlock" xmlns:w16se="http://schemas.microsoft.com/office/word/2015/wordml/symex" xmlns:wpg="http://schemas.microsoft.com/office/word/2010/wordprocessingGroup" xmlns:wpi="http://schemas.microsoft.com/office/word/2010/wordprocessingInk" xmlns:wne="http://schemas.microsoft.com/office/word/2006/wordml" xmlns:wps="http://schemas.microsoft.com/office/word/2010/wordprocessingShape" mc:Ignorable="w14 w15 w16se w16cid w16 w16cex w16sdtdh w16sdtfl w16du wp14">
+<w:numbering xmlns:wpc="http://schemas.microsoft.com/office/word/2010/wordprocessingCanvas" xmlns:cx="http://schemas.microsoft.com/office/drawing/2014/chartex" xmlns:cx1="http://schemas.microsoft.com/office/drawing/2015/9/8/chartex" xmlns:cx2="http://schemas.microsoft.com/office/drawing/2015/10/21/chartex" xmlns:cx3="http://schemas.microsoft.com/office/drawing/2016/5/9/chartex" xmlns:cx4="http://schemas.microsoft.com/office/drawing/2016/5/10/chartex" xmlns:cx5="http://schemas.microsoft.com/office/drawing/2016/5/11/chartex" xmlns:cx6="http://schemas.microsoft.com/office/drawing/2016/5/12/chartex" xmlns:cx7="http://schemas.microsoft.com/office/drawing/2016/5/13/chartex" xmlns:cx8="http://schemas.microsoft.com/office/drawing/2016/5/14/chartex" xmlns:mc="http://schemas.openxmlformats.org/markup-compatibility/2006" xmlns:aink="http://schemas.microsoft.com/office/drawing/2016/ink" xmlns:am3d="http://schemas.microsoft.com/office/drawing/2017/model3d" xmlns:o="urn:schemas-microsoft-com:office:office" xmlns:oel="http://schemas.microsoft.com/office/2019/extlst" xmlns:r="http://schemas.openxmlformats.org/officeDocument/2006/relationships" xmlns:m="http://schemas.openxmlformats.org/officeDocument/2006/math" xmlns:v="urn:schemas-microsoft-com:vml" xmlns:wp14="http://schemas.microsoft.com/office/word/2010/wordprocessingDrawing" xmlns:wp="http://schemas.openxmlformats.org/drawingml/2006/wordprocessingDrawing" xmlns:w10="urn:schemas-microsoft-com:office:word" xmlns:w="http://schemas.openxmlformats.org/wordprocessingml/2006/main" xmlns:w14="http://schemas.microsoft.com/office/word/2010/wordml" xmlns:w15="http://schemas.microsoft.com/office/word/2012/wordml" xmlns:w16cex="http://schemas.microsoft.com/office/word/2018/wordml/cex" xmlns:w16cid="http://schemas.microsoft.com/office/word/2016/wordml/cid" xmlns:w16="http://schemas.microsoft.com/office/word/2018/wordml" xmlns:w16sdtdh="http://schemas.microsoft.com/office/word/2020/wordml/sdtdatahash" xmlns:w16se="http://schemas.microsoft.com/office/word/2015/wordml/symex" xmlns:wpg="http://schemas.microsoft.com/office/word/2010/wordprocessingGroup" xmlns:wpi="http://schemas.microsoft.com/office/word/2010/wordprocessingInk" xmlns:wne="http://schemas.microsoft.com/office/word/2006/wordml" xmlns:wps="http://schemas.microsoft.com/office/word/2010/wordprocessingShape" mc:Ignorable="w14 w15 w16se w16cid w16 w16cex w16sdtdh wp14">
   <w:abstractNum w:abstractNumId="0" w15:restartNumberingAfterBreak="0">
     <w:nsid w:val="FFFFFF1D"/>
     <w:multiLevelType w:val="multilevel"/>
@@ -5666,7 +4970,7 @@
 </file>
 
 <file path=word/styles.xml><?xml version="1.0" encoding="utf-8"?>
-<w:styles xmlns:mc="http://schemas.openxmlformats.org/markup-compatibility/2006" xmlns:r="http://schemas.openxmlformats.org/officeDocument/2006/relationships" xmlns:w="http://schemas.openxmlformats.org/wordprocessingml/2006/main" xmlns:w14="http://schemas.microsoft.com/office/word/2010/wordml" xmlns:w15="http://schemas.microsoft.com/office/word/2012/wordml" xmlns:w16cex="http://schemas.microsoft.com/office/word/2018/wordml/cex" xmlns:w16cid="http://schemas.microsoft.com/office/word/2016/wordml/cid" xmlns:w16="http://schemas.microsoft.com/office/word/2018/wordml" xmlns:w16du="http://schemas.microsoft.com/office/word/2023/wordml/word16du" xmlns:w16sdtdh="http://schemas.microsoft.com/office/word/2020/wordml/sdtdatahash" xmlns:w16sdtfl="http://schemas.microsoft.com/office/word/2024/wordml/sdtformatlock" xmlns:w16se="http://schemas.microsoft.com/office/word/2015/wordml/symex" mc:Ignorable="w14 w15 w16se w16cid w16 w16cex w16sdtdh w16sdtfl w16du">
+<w:styles xmlns:mc="http://schemas.openxmlformats.org/markup-compatibility/2006" xmlns:r="http://schemas.openxmlformats.org/officeDocument/2006/relationships" xmlns:w="http://schemas.openxmlformats.org/wordprocessingml/2006/main" xmlns:w14="http://schemas.microsoft.com/office/word/2010/wordml" xmlns:w15="http://schemas.microsoft.com/office/word/2012/wordml" xmlns:w16cex="http://schemas.microsoft.com/office/word/2018/wordml/cex" xmlns:w16cid="http://schemas.microsoft.com/office/word/2016/wordml/cid" xmlns:w16="http://schemas.microsoft.com/office/word/2018/wordml" xmlns:w16sdtdh="http://schemas.microsoft.com/office/word/2020/wordml/sdtdatahash" xmlns:w16se="http://schemas.microsoft.com/office/word/2015/wordml/symex" mc:Ignorable="w14 w15 w16se w16cid w16 w16cex w16sdtdh">
   <w:docDefaults>
     <w:rPrDefault>
       <w:rPr>
@@ -6048,16 +5352,16 @@
   <w:style w:type="paragraph" w:default="1" w:styleId="a">
     <w:name w:val="Normal"/>
     <w:qFormat/>
-    <w:rsid w:val="00520C7F"/>
+    <w:rsid w:val="00613977"/>
     <w:pPr>
       <w:widowControl w:val="0"/>
-      <w:jc w:val="both"/>
+      <w:spacing w:after="160" w:line="259" w:lineRule="auto"/>
     </w:pPr>
     <w:rPr>
       <w:rFonts w:asciiTheme="minorHAnsi" w:eastAsiaTheme="minorEastAsia" w:hAnsiTheme="minorHAnsi" w:cstheme="minorBidi"/>
       <w:kern w:val="2"/>
-      <w:sz w:val="21"/>
-      <w:szCs w:val="22"/>
+      <w:sz w:val="22"/>
+      <w:szCs w:val="24"/>
       <w14:ligatures w14:val="standardContextual"/>
     </w:rPr>
   </w:style>
@@ -6065,7 +5369,7 @@
     <w:name w:val="heading 1"/>
     <w:basedOn w:val="a"/>
     <w:next w:val="a"/>
-    <w:link w:val="1Char"/>
+    <w:link w:val="10"/>
     <w:uiPriority w:val="9"/>
     <w:qFormat/>
     <w:rsid w:val="00B7088F"/>
@@ -6095,7 +5399,7 @@
     <w:uiPriority w:val="1"/>
     <w:semiHidden/>
     <w:unhideWhenUsed/>
-    <w:rsid w:val="00520C7F"/>
+    <w:rsid w:val="00613977"/>
   </w:style>
   <w:style w:type="table" w:default="1" w:styleId="a1">
     <w:name w:val="Normal Table"/>
@@ -6117,10 +5421,10 @@
     <w:uiPriority w:val="99"/>
     <w:semiHidden/>
     <w:unhideWhenUsed/>
-    <w:rsid w:val="00520C7F"/>
+    <w:rsid w:val="00613977"/>
   </w:style>
-  <w:style w:type="character" w:customStyle="1" w:styleId="1Char">
-    <w:name w:val="제목 1 Char"/>
+  <w:style w:type="character" w:customStyle="1" w:styleId="10">
+    <w:name w:val="見出し 1 (文字)"/>
     <w:basedOn w:val="a0"/>
     <w:link w:val="1"/>
     <w:uiPriority w:val="9"/>
@@ -6237,7 +5541,7 @@
   <w:style w:type="paragraph" w:styleId="a3">
     <w:name w:val="Body Text"/>
     <w:basedOn w:val="a"/>
-    <w:link w:val="Char"/>
+    <w:link w:val="a4"/>
     <w:semiHidden/>
     <w:pPr>
       <w:spacing w:line="240" w:lineRule="atLeast"/>
@@ -6248,8 +5552,8 @@
       <w:sz w:val="16"/>
     </w:rPr>
   </w:style>
-  <w:style w:type="character" w:customStyle="1" w:styleId="Char">
-    <w:name w:val="본문 Char"/>
+  <w:style w:type="character" w:customStyle="1" w:styleId="a4">
+    <w:name w:val="本文 (文字)"/>
     <w:basedOn w:val="a0"/>
     <w:link w:val="a3"/>
     <w:semiHidden/>
@@ -6259,11 +5563,11 @@
       <w:sz w:val="16"/>
     </w:rPr>
   </w:style>
-  <w:style w:type="paragraph" w:customStyle="1" w:styleId="a4">
+  <w:style w:type="paragraph" w:customStyle="1" w:styleId="a5">
     <w:name w:val="注意事項"/>
     <w:basedOn w:val="a"/>
   </w:style>
-  <w:style w:type="character" w:styleId="a5">
+  <w:style w:type="character" w:styleId="a6">
     <w:name w:val="Hyperlink"/>
     <w:basedOn w:val="a0"/>
     <w:semiHidden/>
@@ -6272,10 +5576,10 @@
       <w:u w:val="single"/>
     </w:rPr>
   </w:style>
-  <w:style w:type="paragraph" w:styleId="a6">
+  <w:style w:type="paragraph" w:styleId="a7">
     <w:name w:val="header"/>
     <w:basedOn w:val="a"/>
-    <w:link w:val="Char0"/>
+    <w:link w:val="a8"/>
     <w:uiPriority w:val="99"/>
     <w:semiHidden/>
     <w:unhideWhenUsed/>
@@ -6288,10 +5592,10 @@
       <w:snapToGrid w:val="0"/>
     </w:pPr>
   </w:style>
-  <w:style w:type="character" w:customStyle="1" w:styleId="Char0">
-    <w:name w:val="머리글 Char"/>
+  <w:style w:type="character" w:customStyle="1" w:styleId="a8">
+    <w:name w:val="ヘッダー (文字)"/>
     <w:basedOn w:val="a0"/>
-    <w:link w:val="a6"/>
+    <w:link w:val="a7"/>
     <w:uiPriority w:val="99"/>
     <w:semiHidden/>
     <w:rsid w:val="00B7088F"/>
@@ -6300,10 +5604,10 @@
       <w:sz w:val="18"/>
     </w:rPr>
   </w:style>
-  <w:style w:type="paragraph" w:styleId="a7">
+  <w:style w:type="paragraph" w:styleId="a9">
     <w:name w:val="footer"/>
     <w:basedOn w:val="a"/>
-    <w:link w:val="Char1"/>
+    <w:link w:val="aa"/>
     <w:uiPriority w:val="99"/>
     <w:semiHidden/>
     <w:unhideWhenUsed/>
@@ -6316,10 +5620,10 @@
       <w:snapToGrid w:val="0"/>
     </w:pPr>
   </w:style>
-  <w:style w:type="character" w:customStyle="1" w:styleId="Char1">
-    <w:name w:val="바닥글 Char"/>
+  <w:style w:type="character" w:customStyle="1" w:styleId="aa">
+    <w:name w:val="フッター (文字)"/>
     <w:basedOn w:val="a0"/>
-    <w:link w:val="a7"/>
+    <w:link w:val="a9"/>
     <w:uiPriority w:val="99"/>
     <w:semiHidden/>
     <w:rsid w:val="00B7088F"/>
@@ -6364,7 +5668,7 @@
       <w:rFonts w:ascii="Arial" w:eastAsia="ＭＳ ゴシック" w:hAnsi="Arial"/>
     </w:rPr>
   </w:style>
-  <w:style w:type="table" w:styleId="a8">
+  <w:style w:type="table" w:styleId="ab">
     <w:name w:val="Table Grid"/>
     <w:basedOn w:val="a1"/>
     <w:uiPriority w:val="59"/>
@@ -6380,7 +5684,7 @@
       </w:tblBorders>
     </w:tblPr>
   </w:style>
-  <w:style w:type="paragraph" w:styleId="a9">
+  <w:style w:type="paragraph" w:styleId="ac">
     <w:name w:val="caption"/>
     <w:basedOn w:val="a"/>
     <w:next w:val="a"/>

--- a/paper_backup/FIT.docx
+++ b/paper_backup/FIT.docx
@@ -6,11 +6,13 @@
       <w:pPr>
         <w:pStyle w:val="FIT4"/>
         <w:rPr>
+          <w:rFonts w:asciiTheme="minorEastAsia" w:eastAsiaTheme="minorEastAsia" w:hAnsiTheme="minorEastAsia"/>
           <w:lang w:eastAsia="ja-JP"/>
         </w:rPr>
       </w:pPr>
       <w:r>
         <w:rPr>
+          <w:rFonts w:asciiTheme="minorEastAsia" w:eastAsiaTheme="minorEastAsia" w:hAnsiTheme="minorEastAsia"/>
           <w:lang w:eastAsia="ja-JP"/>
         </w:rPr>
         <mc:AlternateContent>
@@ -103,29 +105,22 @@
       </w:r>
       <w:r>
         <w:rPr>
-          <w:rFonts w:hint="eastAsia"/>
+          <w:rFonts w:asciiTheme="minorEastAsia" w:eastAsiaTheme="minorEastAsia" w:hAnsiTheme="minorEastAsia" w:hint="eastAsia"/>
           <w:lang w:eastAsia="ja-JP"/>
         </w:rPr>
-        <w:t xml:space="preserve"> FIT </w:t>
-      </w:r>
-      <w:r>
-        <w:rPr>
-          <w:rFonts w:hint="eastAsia"/>
-          <w:lang w:eastAsia="ja-JP"/>
-        </w:rPr>
-        <w:t>論文フォーマット</w:t>
+        <w:t xml:space="preserve"> FIT 論文フォーマット</w:t>
       </w:r>
     </w:p>
     <w:p>
       <w:pPr>
         <w:pStyle w:val="FIT5"/>
         <w:rPr>
-          <w:rFonts w:ascii="Arial" w:eastAsia="ＭＳ ゴシック" w:hAnsi="Arial"/>
-        </w:rPr>
-      </w:pPr>
-      <w:r>
-        <w:rPr>
-          <w:rFonts w:ascii="Arial" w:eastAsia="ＭＳ ゴシック" w:hAnsi="Arial"/>
+          <w:rFonts w:asciiTheme="minorEastAsia" w:eastAsiaTheme="minorEastAsia" w:hAnsiTheme="minorEastAsia"/>
+        </w:rPr>
+      </w:pPr>
+      <w:r>
+        <w:rPr>
+          <w:rFonts w:asciiTheme="minorEastAsia" w:eastAsiaTheme="minorEastAsia" w:hAnsiTheme="minorEastAsia"/>
         </w:rPr>
         <w:t>Format of FIT Paper</w:t>
       </w:r>
@@ -134,50 +129,50 @@
       <w:pPr>
         <w:pStyle w:val="FIT6"/>
         <w:rPr>
-          <w:rFonts w:eastAsiaTheme="minorEastAsia" w:hint="eastAsia"/>
-        </w:rPr>
-      </w:pPr>
-      <w:r>
-        <w:rPr>
-          <w:rFonts w:hint="eastAsia"/>
+          <w:rFonts w:asciiTheme="minorEastAsia" w:eastAsiaTheme="minorEastAsia" w:hAnsiTheme="minorEastAsia" w:hint="eastAsia"/>
+        </w:rPr>
+      </w:pPr>
+      <w:r>
+        <w:rPr>
+          <w:rFonts w:asciiTheme="minorEastAsia" w:eastAsiaTheme="minorEastAsia" w:hAnsiTheme="minorEastAsia" w:hint="eastAsia"/>
         </w:rPr>
         <w:t>Hyun Juwon</w:t>
       </w:r>
       <w:r>
         <w:rPr>
-          <w:rFonts w:hint="eastAsia"/>
+          <w:rFonts w:asciiTheme="minorEastAsia" w:eastAsiaTheme="minorEastAsia" w:hAnsiTheme="minorEastAsia" w:hint="eastAsia"/>
           <w:vertAlign w:val="superscript"/>
         </w:rPr>
         <w:t>‡</w:t>
       </w:r>
       <w:r>
         <w:rPr>
-          <w:rFonts w:hint="eastAsia"/>
+          <w:rFonts w:asciiTheme="minorEastAsia" w:eastAsiaTheme="minorEastAsia" w:hAnsiTheme="minorEastAsia" w:hint="eastAsia"/>
         </w:rPr>
         <w:t xml:space="preserve">　赤嶺　有平</w:t>
       </w:r>
       <w:r>
         <w:rPr>
-          <w:rFonts w:hint="eastAsia"/>
+          <w:rFonts w:asciiTheme="minorEastAsia" w:eastAsiaTheme="minorEastAsia" w:hAnsiTheme="minorEastAsia" w:hint="eastAsia"/>
           <w:vertAlign w:val="superscript"/>
         </w:rPr>
         <w:t>‡</w:t>
       </w:r>
       <w:r>
         <w:rPr>
-          <w:rFonts w:hint="eastAsia"/>
+          <w:rFonts w:asciiTheme="minorEastAsia" w:eastAsiaTheme="minorEastAsia" w:hAnsiTheme="minorEastAsia" w:hint="eastAsia"/>
         </w:rPr>
         <w:t xml:space="preserve">　</w:t>
       </w:r>
       <w:r>
         <w:rPr>
-          <w:rFonts w:hint="eastAsia"/>
+          <w:rFonts w:asciiTheme="minorEastAsia" w:eastAsiaTheme="minorEastAsia" w:hAnsiTheme="minorEastAsia" w:hint="eastAsia"/>
         </w:rPr>
         <w:t>根路銘もえ子</w:t>
       </w:r>
       <w:r>
         <w:rPr>
-          <w:rFonts w:hint="eastAsia"/>
+          <w:rFonts w:asciiTheme="minorEastAsia" w:eastAsiaTheme="minorEastAsia" w:hAnsiTheme="minorEastAsia" w:hint="eastAsia"/>
           <w:vertAlign w:val="superscript"/>
         </w:rPr>
         <w:t>‡</w:t>
@@ -187,69 +182,76 @@
       <w:pPr>
         <w:pStyle w:val="FIT7"/>
         <w:rPr>
-          <w:rFonts w:eastAsia="Malgun Gothic" w:hint="eastAsia"/>
+          <w:rFonts w:asciiTheme="minorEastAsia" w:eastAsiaTheme="minorEastAsia" w:hAnsiTheme="minorEastAsia" w:hint="eastAsia"/>
           <w:sz w:val="21"/>
           <w:lang w:eastAsia="ko-KR"/>
         </w:rPr>
       </w:pPr>
       <w:r>
         <w:rPr>
+          <w:rFonts w:asciiTheme="minorEastAsia" w:eastAsiaTheme="minorEastAsia" w:hAnsiTheme="minorEastAsia"/>
           <w:sz w:val="21"/>
         </w:rPr>
         <w:t xml:space="preserve"> </w:t>
       </w:r>
       <w:r>
         <w:rPr>
+          <w:rFonts w:asciiTheme="minorEastAsia" w:eastAsiaTheme="minorEastAsia" w:hAnsiTheme="minorEastAsia"/>
           <w:sz w:val="21"/>
         </w:rPr>
         <w:t>Hyun</w:t>
       </w:r>
       <w:r>
         <w:rPr>
+          <w:rFonts w:asciiTheme="minorEastAsia" w:eastAsiaTheme="minorEastAsia" w:hAnsiTheme="minorEastAsia"/>
           <w:sz w:val="21"/>
         </w:rPr>
         <w:t xml:space="preserve"> </w:t>
       </w:r>
       <w:r>
         <w:rPr>
+          <w:rFonts w:asciiTheme="minorEastAsia" w:eastAsiaTheme="minorEastAsia" w:hAnsiTheme="minorEastAsia"/>
           <w:sz w:val="21"/>
         </w:rPr>
         <w:t>Juwon</w:t>
       </w:r>
       <w:r>
         <w:rPr>
-          <w:rFonts w:hint="eastAsia"/>
+          <w:rFonts w:asciiTheme="minorEastAsia" w:eastAsiaTheme="minorEastAsia" w:hAnsiTheme="minorEastAsia" w:hint="eastAsia"/>
         </w:rPr>
         <w:t xml:space="preserve">　</w:t>
       </w:r>
       <w:r>
         <w:rPr>
+          <w:rFonts w:asciiTheme="minorEastAsia" w:eastAsiaTheme="minorEastAsia" w:hAnsiTheme="minorEastAsia"/>
           <w:sz w:val="21"/>
         </w:rPr>
         <w:t>Yuhei</w:t>
       </w:r>
       <w:r>
         <w:rPr>
+          <w:rFonts w:asciiTheme="minorEastAsia" w:eastAsiaTheme="minorEastAsia" w:hAnsiTheme="minorEastAsia"/>
           <w:sz w:val="21"/>
         </w:rPr>
         <w:t xml:space="preserve"> </w:t>
       </w:r>
       <w:r>
         <w:rPr>
+          <w:rFonts w:asciiTheme="minorEastAsia" w:eastAsiaTheme="minorEastAsia" w:hAnsiTheme="minorEastAsia"/>
           <w:sz w:val="21"/>
         </w:rPr>
         <w:t>Akamine</w:t>
       </w:r>
       <w:r>
         <w:rPr>
-          <w:rFonts w:hint="eastAsia"/>
+          <w:rFonts w:asciiTheme="minorEastAsia" w:eastAsiaTheme="minorEastAsia" w:hAnsiTheme="minorEastAsia" w:hint="eastAsia"/>
           <w:sz w:val="21"/>
         </w:rPr>
         <w:t xml:space="preserve">　</w:t>
       </w:r>
       <w:r>
         <w:rPr>
-          <w:rFonts w:eastAsia="Malgun Gothic" w:hint="eastAsia"/>
+          <w:rFonts w:asciiTheme="minorEastAsia" w:eastAsiaTheme="minorEastAsia" w:hAnsiTheme="minorEastAsia" w:hint="eastAsia"/>
           <w:sz w:val="21"/>
           <w:lang w:eastAsia="ko-KR"/>
         </w:rPr>
@@ -258,7 +260,7 @@
       <w:proofErr w:type="spellStart"/>
       <w:r>
         <w:rPr>
-          <w:rFonts w:eastAsia="Malgun Gothic" w:hint="eastAsia"/>
+          <w:rFonts w:asciiTheme="minorEastAsia" w:eastAsiaTheme="minorEastAsia" w:hAnsiTheme="minorEastAsia" w:hint="eastAsia"/>
           <w:sz w:val="21"/>
           <w:lang w:eastAsia="ko-KR"/>
         </w:rPr>
@@ -271,27 +273,27 @@
         <w:pStyle w:val="FIT0"/>
         <w:ind w:firstLine="0"/>
         <w:rPr>
-          <w:rFonts w:ascii="細明朝体" w:eastAsia="細明朝体"/>
-        </w:rPr>
-      </w:pPr>
-      <w:r>
-        <w:rPr>
-          <w:rFonts w:hint="eastAsia"/>
+          <w:rFonts w:asciiTheme="minorEastAsia" w:eastAsiaTheme="minorEastAsia" w:hAnsiTheme="minorEastAsia"/>
+        </w:rPr>
+      </w:pPr>
+      <w:r>
+        <w:rPr>
+          <w:rFonts w:asciiTheme="minorEastAsia" w:eastAsiaTheme="minorEastAsia" w:hAnsiTheme="minorEastAsia" w:hint="eastAsia"/>
           <w:noProof/>
         </w:rPr>
         <mc:AlternateContent>
           <mc:Choice Requires="wpg">
             <w:drawing>
-              <wp:anchor distT="0" distB="0" distL="114300" distR="114300" simplePos="0" relativeHeight="251675648" behindDoc="0" locked="0" layoutInCell="1" allowOverlap="1" wp14:anchorId="409AD1BB" wp14:editId="7ACE9495">
+              <wp:anchor distT="0" distB="0" distL="114300" distR="114300" simplePos="0" relativeHeight="251675648" behindDoc="0" locked="0" layoutInCell="1" allowOverlap="1" wp14:anchorId="409AD1BB" wp14:editId="3E459171">
                 <wp:simplePos x="0" y="0"/>
-                <wp:positionH relativeFrom="column">
-                  <wp:posOffset>3244215</wp:posOffset>
+                <wp:positionH relativeFrom="margin">
+                  <wp:posOffset>3291048</wp:posOffset>
                 </wp:positionH>
                 <wp:positionV relativeFrom="paragraph">
-                  <wp:posOffset>265430</wp:posOffset>
+                  <wp:posOffset>136781</wp:posOffset>
                 </wp:positionV>
-                <wp:extent cx="2933700" cy="1974850"/>
-                <wp:effectExtent l="0" t="0" r="19050" b="6350"/>
+                <wp:extent cx="2985770" cy="1988820"/>
+                <wp:effectExtent l="0" t="0" r="24130" b="0"/>
                 <wp:wrapSquare wrapText="bothSides"/>
                 <wp:docPr id="1488480059" name="図形グループ 6"/>
                 <wp:cNvGraphicFramePr/>
@@ -302,7 +304,7 @@
                       <wpg:grpSpPr>
                         <a:xfrm>
                           <a:off x="0" y="0"/>
-                          <a:ext cx="2933700" cy="1974850"/>
+                          <a:ext cx="2985770" cy="1988820"/>
                           <a:chOff x="0" y="0"/>
                           <a:chExt cx="2933700" cy="1543684"/>
                         </a:xfrm>
@@ -313,7 +315,7 @@
                         <wps:spPr>
                           <a:xfrm>
                             <a:off x="0" y="0"/>
-                            <a:ext cx="2933700" cy="1270635"/>
+                            <a:ext cx="2933700" cy="1270685"/>
                           </a:xfrm>
                           <a:prstGeom prst="rect">
                             <a:avLst/>
@@ -346,9 +348,9 @@
                                   <w:szCs w:val="18"/>
                                 </w:rPr>
                                 <w:drawing>
-                                  <wp:inline distT="0" distB="0" distL="0" distR="0" wp14:anchorId="7DFC6774" wp14:editId="749EF1F7">
-                                    <wp:extent cx="2805381" cy="1548072"/>
-                                    <wp:effectExtent l="0" t="0" r="1905" b="1905"/>
+                                  <wp:inline distT="0" distB="0" distL="0" distR="0" wp14:anchorId="7DFC6774" wp14:editId="65B986D9">
+                                    <wp:extent cx="2804795" cy="1547749"/>
+                                    <wp:effectExtent l="0" t="0" r="0" b="0"/>
                                     <wp:docPr id="2129540859" name="図 2"/>
                                     <wp:cNvGraphicFramePr>
                                       <a:graphicFrameLocks xmlns:a="http://schemas.openxmlformats.org/drawingml/2006/main" noChangeAspect="1"/>
@@ -375,7 +377,7 @@
                                           <pic:spPr>
                                             <a:xfrm>
                                               <a:off x="0" y="0"/>
-                                              <a:ext cx="2925633" cy="1614430"/>
+                                              <a:ext cx="2958587" cy="1632615"/>
                                             </a:xfrm>
                                             <a:prstGeom prst="rect">
                                               <a:avLst/>
@@ -520,6 +522,9 @@
                     </wpg:wgp>
                   </a:graphicData>
                 </a:graphic>
+                <wp14:sizeRelH relativeFrom="margin">
+                  <wp14:pctWidth>0</wp14:pctWidth>
+                </wp14:sizeRelH>
                 <wp14:sizeRelV relativeFrom="margin">
                   <wp14:pctHeight>0</wp14:pctHeight>
                 </wp14:sizeRelV>
@@ -528,7 +533,7 @@
           </mc:Choice>
           <mc:Fallback>
             <w:pict>
-              <v:group w14:anchorId="409AD1BB" id="図形グループ 6" o:spid="_x0000_s1027" style="position:absolute;left:0;text-align:left;margin-left:255.45pt;margin-top:20.9pt;width:231pt;height:155.5pt;z-index:251675648;mso-height-relative:margin" coordsize="29337,15436" o:gfxdata="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">
+              <v:group w14:anchorId="409AD1BB" id="図形グループ 6" o:spid="_x0000_s1027" style="position:absolute;left:0;text-align:left;margin-left:259.15pt;margin-top:10.75pt;width:235.1pt;height:156.6pt;z-index:251675648;mso-position-horizontal-relative:margin;mso-width-relative:margin;mso-height-relative:margin" coordsize="29337,15436" o:gfxdata="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">
                 <v:shape id="テキスト 3" o:spid="_x0000_s1028" type="#_x0000_t202" style="position:absolute;width:29337;height:12706;visibility:visible;mso-wrap-style:square;v-text-anchor:middle" o:gfxdata="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" filled="f" strokecolor="black [3213]">
                   <v:textbox inset="5.85pt,.7pt,5.85pt,.7pt">
                     <w:txbxContent>
@@ -545,9 +550,9 @@
                             <w:szCs w:val="18"/>
                           </w:rPr>
                           <w:drawing>
-                            <wp:inline distT="0" distB="0" distL="0" distR="0" wp14:anchorId="7DFC6774" wp14:editId="749EF1F7">
-                              <wp:extent cx="2805381" cy="1548072"/>
-                              <wp:effectExtent l="0" t="0" r="1905" b="1905"/>
+                            <wp:inline distT="0" distB="0" distL="0" distR="0" wp14:anchorId="7DFC6774" wp14:editId="65B986D9">
+                              <wp:extent cx="2804795" cy="1547749"/>
+                              <wp:effectExtent l="0" t="0" r="0" b="0"/>
                               <wp:docPr id="2129540859" name="図 2"/>
                               <wp:cNvGraphicFramePr>
                                 <a:graphicFrameLocks xmlns:a="http://schemas.openxmlformats.org/drawingml/2006/main" noChangeAspect="1"/>
@@ -574,7 +579,7 @@
                                     <pic:spPr>
                                       <a:xfrm>
                                         <a:off x="0" y="0"/>
-                                        <a:ext cx="2925633" cy="1614430"/>
+                                        <a:ext cx="2958587" cy="1632615"/>
                                       </a:xfrm>
                                       <a:prstGeom prst="rect">
                                         <a:avLst/>
@@ -681,7 +686,7 @@
                     </w:txbxContent>
                   </v:textbox>
                 </v:shape>
-                <w10:wrap type="square"/>
+                <w10:wrap type="square" anchorx="margin"/>
               </v:group>
             </w:pict>
           </mc:Fallback>
@@ -692,7 +697,7 @@
       <w:pPr>
         <w:pStyle w:val="FIT0"/>
         <w:rPr>
-          <w:rFonts w:ascii="細明朝体" w:eastAsia="細明朝体"/>
+          <w:rFonts w:asciiTheme="minorEastAsia" w:eastAsiaTheme="minorEastAsia" w:hAnsiTheme="minorEastAsia"/>
         </w:rPr>
         <w:sectPr>
           <w:footnotePr>
@@ -711,10 +716,13 @@
     <w:p>
       <w:pPr>
         <w:pStyle w:val="FIT1"/>
-      </w:pPr>
-      <w:r>
-        <w:rPr>
-          <w:rFonts w:hint="eastAsia"/>
+        <w:rPr>
+          <w:rFonts w:asciiTheme="minorEastAsia" w:eastAsiaTheme="minorEastAsia" w:hAnsiTheme="minorEastAsia"/>
+        </w:rPr>
+      </w:pPr>
+      <w:r>
+        <w:rPr>
+          <w:rFonts w:asciiTheme="minorEastAsia" w:eastAsiaTheme="minorEastAsia" w:hAnsiTheme="minorEastAsia" w:hint="eastAsia"/>
         </w:rPr>
         <w:t>はじめに</w:t>
       </w:r>
@@ -722,49 +730,31 @@
     <w:p>
       <w:pPr>
         <w:pStyle w:val="FIT0"/>
-      </w:pPr>
-      <w:r>
-        <w:rPr>
-          <w:rFonts w:hint="eastAsia"/>
-        </w:rPr>
-        <w:t>拡張現実（</w:t>
-      </w:r>
-      <w:r>
-        <w:rPr>
-          <w:rFonts w:hint="eastAsia"/>
-        </w:rPr>
-        <w:t>AR</w:t>
-      </w:r>
-      <w:r>
-        <w:rPr>
-          <w:rFonts w:hint="eastAsia"/>
-        </w:rPr>
-        <w:t>）では、現実世界に仮想コンテンツを正確に重ね合わせることで、臨場感や没入感のある体験を提供することができる。また、ユーザーにより自然で快適な体験を提供するためには、現実世界に仮想コンテンツを正確な位置に重ね合わせて表示する必要がある。さらに、近年ではモバイル端末による</w:t>
-      </w:r>
-      <w:r>
-        <w:rPr>
-          <w:rFonts w:hint="eastAsia"/>
-        </w:rPr>
-        <w:t>AR</w:t>
-      </w:r>
-      <w:r>
-        <w:rPr>
-          <w:rFonts w:hint="eastAsia"/>
-        </w:rPr>
-        <w:t>コンテンツの需要が高まっており</w:t>
-      </w:r>
-      <w:r>
-        <w:rPr>
-          <w:rFonts w:hint="eastAsia"/>
+        <w:rPr>
+          <w:rFonts w:asciiTheme="minorEastAsia" w:eastAsiaTheme="minorEastAsia" w:hAnsiTheme="minorEastAsia"/>
+        </w:rPr>
+      </w:pPr>
+      <w:r>
+        <w:rPr>
+          <w:rFonts w:asciiTheme="minorEastAsia" w:eastAsiaTheme="minorEastAsia" w:hAnsiTheme="minorEastAsia" w:hint="eastAsia"/>
+        </w:rPr>
+        <w:t>拡張現実（AR）では、現実世界に仮想コンテンツを正確に重ね合わせることで、臨場感や没入感のある体験を提供することができる。また、ユーザーにより自然で快適な体験を提供するためには、現実世界に仮想コンテンツを正確な位置に重ね合わせて表示する必要がある。さらに、近年ではモバイル端末によるARコンテンツの需要が高まっており</w:t>
+      </w:r>
+      <w:r>
+        <w:rPr>
+          <w:rFonts w:asciiTheme="minorEastAsia" w:eastAsiaTheme="minorEastAsia" w:hAnsiTheme="minorEastAsia" w:hint="eastAsia"/>
         </w:rPr>
         <w:t>[</w:t>
       </w:r>
       <w:r>
+        <w:rPr>
+          <w:rFonts w:asciiTheme="minorEastAsia" w:eastAsiaTheme="minorEastAsia" w:hAnsiTheme="minorEastAsia"/>
+        </w:rPr>
         <w:t>1]</w:t>
       </w:r>
       <w:r>
         <w:rPr>
-          <w:rFonts w:hint="eastAsia"/>
+          <w:rFonts w:asciiTheme="minorEastAsia" w:eastAsiaTheme="minorEastAsia" w:hAnsiTheme="minorEastAsia" w:hint="eastAsia"/>
         </w:rPr>
         <w:t>、限られたバッテリや処理性能下での効率的な自己位置推定を実現することが求められている。</w:t>
       </w:r>
@@ -772,25 +762,28 @@
     <w:p>
       <w:pPr>
         <w:pStyle w:val="FIT0"/>
-      </w:pPr>
-      <w:r>
-        <w:rPr>
-          <w:rFonts w:hint="eastAsia"/>
+        <w:rPr>
+          <w:rFonts w:asciiTheme="minorEastAsia" w:eastAsiaTheme="minorEastAsia" w:hAnsiTheme="minorEastAsia"/>
+        </w:rPr>
+      </w:pPr>
+      <w:r>
+        <w:rPr>
+          <w:rFonts w:asciiTheme="minorEastAsia" w:eastAsiaTheme="minorEastAsia" w:hAnsiTheme="minorEastAsia" w:hint="eastAsia"/>
           <w:noProof/>
         </w:rPr>
         <mc:AlternateContent>
           <mc:Choice Requires="wpg">
             <w:drawing>
-              <wp:anchor distT="0" distB="0" distL="114300" distR="114300" simplePos="0" relativeHeight="251679744" behindDoc="0" locked="0" layoutInCell="1" allowOverlap="1" wp14:anchorId="00631026" wp14:editId="7917F504">
+              <wp:anchor distT="0" distB="0" distL="114300" distR="114300" simplePos="0" relativeHeight="251679744" behindDoc="0" locked="0" layoutInCell="1" allowOverlap="1" wp14:anchorId="00631026" wp14:editId="7F4AC7C6">
                 <wp:simplePos x="0" y="0"/>
-                <wp:positionH relativeFrom="column">
-                  <wp:posOffset>3250565</wp:posOffset>
+                <wp:positionH relativeFrom="margin">
+                  <wp:posOffset>3286760</wp:posOffset>
                 </wp:positionH>
                 <wp:positionV relativeFrom="paragraph">
-                  <wp:posOffset>462280</wp:posOffset>
+                  <wp:posOffset>382270</wp:posOffset>
                 </wp:positionV>
-                <wp:extent cx="2971800" cy="3181350"/>
-                <wp:effectExtent l="0" t="0" r="19050" b="0"/>
+                <wp:extent cx="2947670" cy="3342640"/>
+                <wp:effectExtent l="0" t="0" r="24130" b="0"/>
                 <wp:wrapSquare wrapText="bothSides"/>
                 <wp:docPr id="1040636138" name="図形グループ 6"/>
                 <wp:cNvGraphicFramePr/>
@@ -801,9 +794,9 @@
                       <wpg:grpSpPr>
                         <a:xfrm>
                           <a:off x="0" y="0"/>
-                          <a:ext cx="2971800" cy="3181350"/>
-                          <a:chOff x="0" y="0"/>
-                          <a:chExt cx="2933700" cy="1415568"/>
+                          <a:ext cx="2947670" cy="3342640"/>
+                          <a:chOff x="-18451" y="0"/>
+                          <a:chExt cx="2952151" cy="1415568"/>
                         </a:xfrm>
                       </wpg:grpSpPr>
                       <wps:wsp>
@@ -811,8 +804,8 @@
                         <wps:cNvSpPr txBox="1"/>
                         <wps:spPr>
                           <a:xfrm>
-                            <a:off x="0" y="0"/>
-                            <a:ext cx="2933700" cy="1309904"/>
+                            <a:off x="-18451" y="0"/>
+                            <a:ext cx="2952151" cy="1318039"/>
                           </a:xfrm>
                           <a:prstGeom prst="rect">
                             <a:avLst/>
@@ -836,6 +829,10 @@
                               <w:pPr>
                                 <w:pStyle w:val="FITa"/>
                                 <w:keepNext/>
+                                <w:rPr>
+                                  <w:rFonts w:eastAsia="Malgun Gothic" w:hint="eastAsia"/>
+                                  <w:lang w:eastAsia="ko-KR"/>
+                                </w:rPr>
                               </w:pPr>
                               <w:r>
                                 <w:rPr>
@@ -843,10 +840,10 @@
                                   <w:noProof/>
                                 </w:rPr>
                                 <w:drawing>
-                                  <wp:inline distT="0" distB="0" distL="0" distR="0" wp14:anchorId="562F3D51" wp14:editId="16773417">
-                                    <wp:extent cx="2127250" cy="2777792"/>
-                                    <wp:effectExtent l="0" t="0" r="6350" b="3810"/>
-                                    <wp:docPr id="457557208" name="그림 13"/>
+                                  <wp:inline distT="0" distB="0" distL="0" distR="0" wp14:anchorId="5576B78C" wp14:editId="22D643BF">
+                                    <wp:extent cx="2317749" cy="2921330"/>
+                                    <wp:effectExtent l="0" t="0" r="6985" b="0"/>
+                                    <wp:docPr id="721866376" name="그림 16"/>
                                     <wp:cNvGraphicFramePr>
                                       <a:graphicFrameLocks xmlns:a="http://schemas.openxmlformats.org/drawingml/2006/main" noChangeAspect="1"/>
                                     </wp:cNvGraphicFramePr>
@@ -854,7 +851,7 @@
                                       <a:graphicData uri="http://schemas.openxmlformats.org/drawingml/2006/picture">
                                         <pic:pic xmlns:pic="http://schemas.openxmlformats.org/drawingml/2006/picture">
                                           <pic:nvPicPr>
-                                            <pic:cNvPr id="0" name="Picture 1"/>
+                                            <pic:cNvPr id="0" name="Picture 4"/>
                                             <pic:cNvPicPr>
                                               <a:picLocks noChangeAspect="1" noChangeArrowheads="1"/>
                                             </pic:cNvPicPr>
@@ -875,7 +872,7 @@
                                           <pic:spPr bwMode="auto">
                                             <a:xfrm>
                                               <a:off x="0" y="0"/>
-                                              <a:ext cx="2145744" cy="2801942"/>
+                                              <a:ext cx="2344924" cy="2955582"/>
                                             </a:xfrm>
                                             <a:prstGeom prst="rect">
                                               <a:avLst/>
@@ -953,25 +950,13 @@
                                 <w:rPr>
                                   <w:rFonts w:hint="eastAsia"/>
                                 </w:rPr>
-                                <w:t>：自己位置推定の流れ</w:t>
+                                <w:t>：</w:t>
                               </w:r>
                               <w:r>
                                 <w:rPr>
                                   <w:rFonts w:hint="eastAsia"/>
                                 </w:rPr>
-                                <w:t>(</w:t>
-                              </w:r>
-                              <w:r>
-                                <w:rPr>
-                                  <w:rFonts w:hint="eastAsia"/>
-                                </w:rPr>
-                                <w:t>仮</w:t>
-                              </w:r>
-                              <w:r>
-                                <w:rPr>
-                                  <w:rFonts w:hint="eastAsia"/>
-                                </w:rPr>
-                                <w:t>)</w:t>
+                                <w:t>提案手法と類似画像検索手法の</w:t>
                               </w:r>
                             </w:p>
                           </w:txbxContent>
@@ -997,14 +982,18 @@
           </mc:Choice>
           <mc:Fallback>
             <w:pict>
-              <v:group w14:anchorId="00631026" id="_x0000_s1030" style="position:absolute;left:0;text-align:left;margin-left:255.95pt;margin-top:36.4pt;width:234pt;height:250.5pt;z-index:251679744;mso-width-relative:margin;mso-height-relative:margin" coordsize="29337,14155" o:gfxdata="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">
-                <v:shape id="テキスト 3" o:spid="_x0000_s1031" type="#_x0000_t202" style="position:absolute;width:29337;height:13099;visibility:visible;mso-wrap-style:square;v-text-anchor:middle" o:gfxdata="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" filled="f" strokecolor="black [3213]">
+              <v:group w14:anchorId="00631026" id="_x0000_s1030" style="position:absolute;left:0;text-align:left;margin-left:258.8pt;margin-top:30.1pt;width:232.1pt;height:263.2pt;z-index:251679744;mso-position-horizontal-relative:margin;mso-width-relative:margin;mso-height-relative:margin" coordorigin="-184" coordsize="29521,14155" o:gfxdata="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">
+                <v:shape id="テキスト 3" o:spid="_x0000_s1031" type="#_x0000_t202" style="position:absolute;left:-184;width:29521;height:13180;visibility:visible;mso-wrap-style:square;v-text-anchor:middle" o:gfxdata="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" filled="f" strokecolor="black [3213]">
                   <v:textbox inset="5.85pt,.7pt,5.85pt,.7pt">
                     <w:txbxContent>
                       <w:p>
                         <w:pPr>
                           <w:pStyle w:val="FITa"/>
                           <w:keepNext/>
+                          <w:rPr>
+                            <w:rFonts w:eastAsia="Malgun Gothic" w:hint="eastAsia"/>
+                            <w:lang w:eastAsia="ko-KR"/>
+                          </w:rPr>
                         </w:pPr>
                         <w:r>
                           <w:rPr>
@@ -1012,10 +1001,10 @@
                             <w:noProof/>
                           </w:rPr>
                           <w:drawing>
-                            <wp:inline distT="0" distB="0" distL="0" distR="0" wp14:anchorId="562F3D51" wp14:editId="16773417">
-                              <wp:extent cx="2127250" cy="2777792"/>
-                              <wp:effectExtent l="0" t="0" r="6350" b="3810"/>
-                              <wp:docPr id="457557208" name="그림 13"/>
+                            <wp:inline distT="0" distB="0" distL="0" distR="0" wp14:anchorId="5576B78C" wp14:editId="22D643BF">
+                              <wp:extent cx="2317749" cy="2921330"/>
+                              <wp:effectExtent l="0" t="0" r="6985" b="0"/>
+                              <wp:docPr id="721866376" name="그림 16"/>
                               <wp:cNvGraphicFramePr>
                                 <a:graphicFrameLocks xmlns:a="http://schemas.openxmlformats.org/drawingml/2006/main" noChangeAspect="1"/>
                               </wp:cNvGraphicFramePr>
@@ -1023,7 +1012,7 @@
                                 <a:graphicData uri="http://schemas.openxmlformats.org/drawingml/2006/picture">
                                   <pic:pic xmlns:pic="http://schemas.openxmlformats.org/drawingml/2006/picture">
                                     <pic:nvPicPr>
-                                      <pic:cNvPr id="0" name="Picture 1"/>
+                                      <pic:cNvPr id="0" name="Picture 4"/>
                                       <pic:cNvPicPr>
                                         <a:picLocks noChangeAspect="1" noChangeArrowheads="1"/>
                                       </pic:cNvPicPr>
@@ -1044,7 +1033,7 @@
                                     <pic:spPr bwMode="auto">
                                       <a:xfrm>
                                         <a:off x="0" y="0"/>
-                                        <a:ext cx="2145744" cy="2801942"/>
+                                        <a:ext cx="2344924" cy="2955582"/>
                                       </a:xfrm>
                                       <a:prstGeom prst="rect">
                                         <a:avLst/>
@@ -1093,31 +1082,19 @@
                           <w:rPr>
                             <w:rFonts w:hint="eastAsia"/>
                           </w:rPr>
-                          <w:t>：自己位置推定の流れ</w:t>
+                          <w:t>：</w:t>
                         </w:r>
                         <w:r>
                           <w:rPr>
                             <w:rFonts w:hint="eastAsia"/>
                           </w:rPr>
-                          <w:t>(</w:t>
-                        </w:r>
-                        <w:r>
-                          <w:rPr>
-                            <w:rFonts w:hint="eastAsia"/>
-                          </w:rPr>
-                          <w:t>仮</w:t>
-                        </w:r>
-                        <w:r>
-                          <w:rPr>
-                            <w:rFonts w:hint="eastAsia"/>
-                          </w:rPr>
-                          <w:t>)</w:t>
+                          <w:t>提案手法と類似画像検索手法の</w:t>
                         </w:r>
                       </w:p>
                     </w:txbxContent>
                   </v:textbox>
                 </v:shape>
-                <w10:wrap type="square"/>
+                <w10:wrap type="square" anchorx="margin"/>
               </v:group>
             </w:pict>
           </mc:Fallback>
@@ -1125,284 +1102,215 @@
       </w:r>
       <w:r>
         <w:rPr>
-          <w:rFonts w:hint="eastAsia"/>
-        </w:rPr>
-        <w:t>そのため、</w:t>
-      </w:r>
-      <w:r>
-        <w:rPr>
-          <w:rFonts w:hint="eastAsia"/>
-        </w:rPr>
-        <w:t>GPS</w:t>
-      </w:r>
-      <w:r>
-        <w:rPr>
-          <w:rFonts w:hint="eastAsia"/>
-        </w:rPr>
-        <w:t>やビーコン方式などが使用されているが、</w:t>
-      </w:r>
-      <w:r>
-        <w:rPr>
-          <w:rFonts w:hint="eastAsia"/>
-        </w:rPr>
-        <w:t>屋内環境や周囲に高い障害物がある場合に電波干渉</w:t>
-      </w:r>
-      <w:r>
-        <w:rPr>
-          <w:rFonts w:hint="eastAsia"/>
-        </w:rPr>
-        <w:t>の影響や</w:t>
-      </w:r>
-      <w:r>
-        <w:rPr>
-          <w:rFonts w:hint="eastAsia"/>
-        </w:rPr>
-        <w:t>追加のハードウェアが必要であり</w:t>
-      </w:r>
-      <w:r>
-        <w:rPr>
-          <w:rFonts w:hint="eastAsia"/>
-        </w:rPr>
-        <w:t>精度や</w:t>
-      </w:r>
-      <w:r>
-        <w:rPr>
-          <w:rFonts w:hint="eastAsia"/>
-        </w:rPr>
-        <w:t>設置や維持管理に時間とコストがかかるという課題があ</w:t>
-      </w:r>
-      <w:r>
-        <w:rPr>
-          <w:rFonts w:hint="eastAsia"/>
-        </w:rPr>
-        <w:t>る。</w:t>
-      </w:r>
-      <w:r>
-        <w:rPr>
-          <w:rFonts w:hint="eastAsia"/>
-        </w:rPr>
-        <w:t>この課題を解決するために提案されているのが</w:t>
-      </w:r>
-      <w:r>
-        <w:rPr>
-          <w:rFonts w:hint="eastAsia"/>
-        </w:rPr>
-        <w:t>画像ベースの自己位置推定手法である。</w:t>
+          <w:rFonts w:asciiTheme="minorEastAsia" w:eastAsiaTheme="minorEastAsia" w:hAnsiTheme="minorEastAsia" w:hint="eastAsia"/>
+        </w:rPr>
+        <w:t>そのため、GPSやビーコン方式などが使用されているが、屋内環境や周囲に高い障害物がある場合に電波干渉の影響や追加のハードウェアが必要であり精度や設置や維持管理に時間とコストがかかるという課題がある。この課題を解決するために提案されているのが画像ベースの自己位置推定手法である。</w:t>
       </w:r>
     </w:p>
     <w:p>
       <w:pPr>
         <w:pStyle w:val="FIT0"/>
-      </w:pPr>
-      <w:r>
-        <w:rPr>
-          <w:rFonts w:hint="eastAsia"/>
+        <w:rPr>
+          <w:rFonts w:asciiTheme="minorEastAsia" w:eastAsiaTheme="minorEastAsia" w:hAnsiTheme="minorEastAsia"/>
+        </w:rPr>
+      </w:pPr>
+      <w:r>
+        <w:rPr>
+          <w:rFonts w:asciiTheme="minorEastAsia" w:eastAsiaTheme="minorEastAsia" w:hAnsiTheme="minorEastAsia" w:hint="eastAsia"/>
         </w:rPr>
         <w:t>従来の</w:t>
       </w:r>
       <w:r>
         <w:rPr>
-          <w:rFonts w:hint="eastAsia"/>
+          <w:rFonts w:asciiTheme="minorEastAsia" w:eastAsiaTheme="minorEastAsia" w:hAnsiTheme="minorEastAsia" w:hint="eastAsia"/>
         </w:rPr>
         <w:t>画像ベースの</w:t>
       </w:r>
       <w:r>
         <w:rPr>
-          <w:rFonts w:hint="eastAsia"/>
+          <w:rFonts w:asciiTheme="minorEastAsia" w:eastAsiaTheme="minorEastAsia" w:hAnsiTheme="minorEastAsia" w:hint="eastAsia"/>
         </w:rPr>
         <w:t>自己位置推定手法におけるデータフィルタリング手法として、</w:t>
       </w:r>
       <w:r>
         <w:rPr>
-          <w:rFonts w:hint="eastAsia"/>
+          <w:rFonts w:asciiTheme="minorEastAsia" w:eastAsiaTheme="minorEastAsia" w:hAnsiTheme="minorEastAsia" w:hint="eastAsia"/>
         </w:rPr>
         <w:t>類似画像</w:t>
       </w:r>
       <w:r>
         <w:rPr>
-          <w:rFonts w:hint="eastAsia"/>
+          <w:rFonts w:asciiTheme="minorEastAsia" w:eastAsiaTheme="minorEastAsia" w:hAnsiTheme="minorEastAsia" w:hint="eastAsia"/>
         </w:rPr>
         <w:t>検索</w:t>
       </w:r>
       <w:r>
         <w:rPr>
-          <w:rFonts w:hint="eastAsia"/>
+          <w:rFonts w:asciiTheme="minorEastAsia" w:eastAsiaTheme="minorEastAsia" w:hAnsiTheme="minorEastAsia" w:hint="eastAsia"/>
         </w:rPr>
         <w:t>を用い</w:t>
       </w:r>
       <w:r>
         <w:rPr>
-          <w:rFonts w:hint="eastAsia"/>
+          <w:rFonts w:asciiTheme="minorEastAsia" w:eastAsiaTheme="minorEastAsia" w:hAnsiTheme="minorEastAsia" w:hint="eastAsia"/>
         </w:rPr>
         <w:t>られている</w:t>
       </w:r>
       <w:r>
+        <w:rPr>
+          <w:rFonts w:asciiTheme="minorEastAsia" w:eastAsiaTheme="minorEastAsia" w:hAnsiTheme="minorEastAsia"/>
+        </w:rPr>
         <w:t>[2]</w:t>
       </w:r>
       <w:r>
         <w:rPr>
-          <w:rFonts w:hint="eastAsia"/>
+          <w:rFonts w:asciiTheme="minorEastAsia" w:eastAsiaTheme="minorEastAsia" w:hAnsiTheme="minorEastAsia" w:hint="eastAsia"/>
         </w:rPr>
         <w:t>。</w:t>
       </w:r>
       <w:r>
         <w:rPr>
-          <w:rFonts w:hint="eastAsia"/>
-        </w:rPr>
-        <w:t>類似画像</w:t>
-      </w:r>
-      <w:r>
-        <w:rPr>
-          <w:rFonts w:hint="eastAsia"/>
-        </w:rPr>
-        <w:t>検索</w:t>
-      </w:r>
-      <w:r>
-        <w:rPr>
-          <w:rFonts w:hint="eastAsia"/>
-        </w:rPr>
-        <w:t>手法</w:t>
-      </w:r>
-      <w:r>
-        <w:rPr>
-          <w:rFonts w:hint="eastAsia"/>
+          <w:rFonts w:asciiTheme="minorEastAsia" w:eastAsiaTheme="minorEastAsia" w:hAnsiTheme="minorEastAsia" w:hint="eastAsia"/>
+        </w:rPr>
+        <w:t>類似画像検索手法</w:t>
+      </w:r>
+      <w:r>
+        <w:rPr>
+          <w:rFonts w:asciiTheme="minorEastAsia" w:eastAsiaTheme="minorEastAsia" w:hAnsiTheme="minorEastAsia" w:hint="eastAsia"/>
         </w:rPr>
         <w:t>中で</w:t>
       </w:r>
       <w:r>
         <w:rPr>
-          <w:rFonts w:hint="eastAsia"/>
+          <w:rFonts w:asciiTheme="minorEastAsia" w:eastAsiaTheme="minorEastAsia" w:hAnsiTheme="minorEastAsia" w:hint="eastAsia"/>
         </w:rPr>
         <w:t>も</w:t>
       </w:r>
       <w:r>
         <w:rPr>
-          <w:rFonts w:hint="eastAsia"/>
+          <w:rFonts w:asciiTheme="minorEastAsia" w:eastAsiaTheme="minorEastAsia" w:hAnsiTheme="minorEastAsia" w:hint="eastAsia"/>
         </w:rPr>
         <w:t>、</w:t>
       </w:r>
       <w:r>
         <w:rPr>
-          <w:rFonts w:hint="eastAsia"/>
+          <w:rFonts w:asciiTheme="minorEastAsia" w:eastAsiaTheme="minorEastAsia" w:hAnsiTheme="minorEastAsia" w:hint="eastAsia"/>
         </w:rPr>
         <w:t>限られた資源を持つモバイルデバイス上でも処理可能にするため</w:t>
       </w:r>
       <w:r>
         <w:rPr>
-          <w:rFonts w:hint="eastAsia"/>
+          <w:rFonts w:asciiTheme="minorEastAsia" w:eastAsiaTheme="minorEastAsia" w:hAnsiTheme="minorEastAsia" w:hint="eastAsia"/>
         </w:rPr>
         <w:t>Bag of Visual Words</w:t>
       </w:r>
       <w:r>
         <w:rPr>
-          <w:rFonts w:hint="eastAsia"/>
+          <w:rFonts w:asciiTheme="minorEastAsia" w:eastAsiaTheme="minorEastAsia" w:hAnsiTheme="minorEastAsia" w:hint="eastAsia"/>
         </w:rPr>
         <w:t>（</w:t>
       </w:r>
       <w:proofErr w:type="spellStart"/>
       <w:r>
         <w:rPr>
-          <w:rFonts w:hint="eastAsia"/>
+          <w:rFonts w:asciiTheme="minorEastAsia" w:eastAsiaTheme="minorEastAsia" w:hAnsiTheme="minorEastAsia" w:hint="eastAsia"/>
         </w:rPr>
         <w:t>BoVW</w:t>
       </w:r>
       <w:proofErr w:type="spellEnd"/>
       <w:r>
         <w:rPr>
-          <w:rFonts w:hint="eastAsia"/>
+          <w:rFonts w:asciiTheme="minorEastAsia" w:eastAsiaTheme="minorEastAsia" w:hAnsiTheme="minorEastAsia" w:hint="eastAsia"/>
         </w:rPr>
         <w:t>）</w:t>
       </w:r>
       <w:r>
         <w:rPr>
-          <w:rFonts w:hint="eastAsia"/>
+          <w:rFonts w:asciiTheme="minorEastAsia" w:eastAsiaTheme="minorEastAsia" w:hAnsiTheme="minorEastAsia" w:hint="eastAsia"/>
         </w:rPr>
         <w:t>の</w:t>
       </w:r>
       <w:r>
         <w:rPr>
-          <w:rFonts w:hint="eastAsia"/>
+          <w:rFonts w:asciiTheme="minorEastAsia" w:eastAsiaTheme="minorEastAsia" w:hAnsiTheme="minorEastAsia" w:hint="eastAsia"/>
         </w:rPr>
         <w:t>Visual Word</w:t>
       </w:r>
       <w:r>
+        <w:rPr>
+          <w:rFonts w:asciiTheme="minorEastAsia" w:eastAsiaTheme="minorEastAsia" w:hAnsiTheme="minorEastAsia"/>
+        </w:rPr>
         <w:t>s</w:t>
       </w:r>
       <w:r>
         <w:rPr>
-          <w:rFonts w:hint="eastAsia"/>
-        </w:rPr>
-        <w:t>（</w:t>
-      </w:r>
-      <w:r>
-        <w:rPr>
-          <w:rFonts w:hint="eastAsia"/>
-        </w:rPr>
-        <w:t>VW</w:t>
-      </w:r>
-      <w:r>
+          <w:rFonts w:asciiTheme="minorEastAsia" w:eastAsiaTheme="minorEastAsia" w:hAnsiTheme="minorEastAsia" w:hint="eastAsia"/>
+        </w:rPr>
+        <w:t>（VW</w:t>
+      </w:r>
+      <w:r>
+        <w:rPr>
+          <w:rFonts w:asciiTheme="minorEastAsia" w:eastAsiaTheme="minorEastAsia" w:hAnsiTheme="minorEastAsia"/>
+        </w:rPr>
         <w:t>s</w:t>
       </w:r>
       <w:r>
         <w:rPr>
-          <w:rFonts w:hint="eastAsia"/>
+          <w:rFonts w:asciiTheme="minorEastAsia" w:eastAsiaTheme="minorEastAsia" w:hAnsiTheme="minorEastAsia" w:hint="eastAsia"/>
         </w:rPr>
         <w:t>）</w:t>
       </w:r>
       <w:r>
         <w:rPr>
-          <w:rFonts w:hint="eastAsia"/>
+          <w:rFonts w:asciiTheme="minorEastAsia" w:eastAsiaTheme="minorEastAsia" w:hAnsiTheme="minorEastAsia" w:hint="eastAsia"/>
         </w:rPr>
         <w:t>の</w:t>
       </w:r>
       <w:r>
         <w:rPr>
-          <w:rFonts w:hint="eastAsia"/>
+          <w:rFonts w:asciiTheme="minorEastAsia" w:eastAsiaTheme="minorEastAsia" w:hAnsiTheme="minorEastAsia" w:hint="eastAsia"/>
         </w:rPr>
         <w:t>ヒストグラムによる</w:t>
       </w:r>
       <w:r>
         <w:rPr>
-          <w:rFonts w:hint="eastAsia"/>
+          <w:rFonts w:asciiTheme="minorEastAsia" w:eastAsiaTheme="minorEastAsia" w:hAnsiTheme="minorEastAsia" w:hint="eastAsia"/>
         </w:rPr>
         <w:t>類似</w:t>
       </w:r>
       <w:r>
         <w:rPr>
-          <w:rFonts w:hint="eastAsia"/>
+          <w:rFonts w:asciiTheme="minorEastAsia" w:eastAsiaTheme="minorEastAsia" w:hAnsiTheme="minorEastAsia" w:hint="eastAsia"/>
         </w:rPr>
         <w:t>画像検索手法</w:t>
       </w:r>
       <w:r>
         <w:rPr>
-          <w:rFonts w:hint="eastAsia"/>
+          <w:rFonts w:asciiTheme="minorEastAsia" w:eastAsiaTheme="minorEastAsia" w:hAnsiTheme="minorEastAsia" w:hint="eastAsia"/>
         </w:rPr>
         <w:t>が</w:t>
       </w:r>
       <w:r>
         <w:rPr>
-          <w:rFonts w:hint="eastAsia"/>
+          <w:rFonts w:asciiTheme="minorEastAsia" w:eastAsiaTheme="minorEastAsia" w:hAnsiTheme="minorEastAsia" w:hint="eastAsia"/>
         </w:rPr>
         <w:t>注目</w:t>
       </w:r>
       <w:r>
         <w:rPr>
-          <w:rFonts w:hint="eastAsia"/>
-        </w:rPr>
-        <w:t>されている</w:t>
-      </w:r>
-      <w:r>
-        <w:rPr>
-          <w:rFonts w:hint="eastAsia"/>
-        </w:rPr>
-        <w:t>[</w:t>
-      </w:r>
-      <w:r>
+          <w:rFonts w:asciiTheme="minorEastAsia" w:eastAsiaTheme="minorEastAsia" w:hAnsiTheme="minorEastAsia" w:hint="eastAsia"/>
+        </w:rPr>
+        <w:t>されている[</w:t>
+      </w:r>
+      <w:r>
+        <w:rPr>
+          <w:rFonts w:asciiTheme="minorEastAsia" w:eastAsiaTheme="minorEastAsia" w:hAnsiTheme="minorEastAsia"/>
+        </w:rPr>
         <w:t>3]</w:t>
       </w:r>
       <w:r>
         <w:rPr>
-          <w:rFonts w:hint="eastAsia"/>
+          <w:rFonts w:asciiTheme="minorEastAsia" w:eastAsiaTheme="minorEastAsia" w:hAnsiTheme="minorEastAsia" w:hint="eastAsia"/>
         </w:rPr>
         <w:t>。</w:t>
       </w:r>
@@ -1410,152 +1318,107 @@
     <w:p>
       <w:pPr>
         <w:pStyle w:val="FIT0"/>
-      </w:pPr>
-      <w:r>
-        <w:rPr>
-          <w:rFonts w:hint="eastAsia"/>
+        <w:rPr>
+          <w:rFonts w:asciiTheme="minorEastAsia" w:eastAsiaTheme="minorEastAsia" w:hAnsiTheme="minorEastAsia"/>
+        </w:rPr>
+      </w:pPr>
+      <w:r>
+        <w:rPr>
+          <w:rFonts w:asciiTheme="minorEastAsia" w:eastAsiaTheme="minorEastAsia" w:hAnsiTheme="minorEastAsia" w:hint="eastAsia"/>
         </w:rPr>
         <w:t>しかし、このアプローチでは画像ごとの</w:t>
       </w:r>
       <w:r>
         <w:rPr>
-          <w:rFonts w:hint="eastAsia"/>
-        </w:rPr>
-        <w:t>ヒストグラム比較が必要であるため、</w:t>
-      </w:r>
-      <w:r>
-        <w:rPr>
-          <w:rFonts w:hint="eastAsia"/>
-        </w:rPr>
-        <w:t>追加のメモリ入出力や計算処理が発生して</w:t>
-      </w:r>
-      <w:r>
-        <w:rPr>
-          <w:rFonts w:hint="eastAsia"/>
-        </w:rPr>
-        <w:t>いる。</w:t>
+          <w:rFonts w:asciiTheme="minorEastAsia" w:eastAsiaTheme="minorEastAsia" w:hAnsiTheme="minorEastAsia" w:hint="eastAsia"/>
+        </w:rPr>
+        <w:t>ヒストグラム比較が必要であるため、追加のメモリ入出力や計算処理が発生している。</w:t>
       </w:r>
     </w:p>
     <w:p>
       <w:pPr>
         <w:pStyle w:val="FIT0"/>
-      </w:pPr>
-      <w:r>
-        <w:rPr>
-          <w:rFonts w:hint="eastAsia"/>
-        </w:rPr>
-        <w:t>本研究では、各</w:t>
-      </w:r>
-      <w:r>
-        <w:rPr>
-          <w:rFonts w:hint="eastAsia"/>
-        </w:rPr>
-        <w:t>Visual Word</w:t>
-      </w:r>
-      <w:r>
-        <w:rPr>
-          <w:rFonts w:hint="eastAsia"/>
+        <w:rPr>
+          <w:rFonts w:asciiTheme="minorEastAsia" w:eastAsiaTheme="minorEastAsia" w:hAnsiTheme="minorEastAsia"/>
+        </w:rPr>
+      </w:pPr>
+      <w:r>
+        <w:rPr>
+          <w:rFonts w:asciiTheme="minorEastAsia" w:eastAsiaTheme="minorEastAsia" w:hAnsiTheme="minorEastAsia" w:hint="eastAsia"/>
+        </w:rPr>
+        <w:t>本研究では、各Visual Word</w:t>
+      </w:r>
+      <w:r>
+        <w:rPr>
+          <w:rFonts w:asciiTheme="minorEastAsia" w:eastAsiaTheme="minorEastAsia" w:hAnsiTheme="minorEastAsia" w:hint="eastAsia"/>
+        </w:rPr>
+        <w:t>（VW）</w:t>
+      </w:r>
+      <w:r>
+        <w:rPr>
+          <w:rFonts w:asciiTheme="minorEastAsia" w:eastAsiaTheme="minorEastAsia" w:hAnsiTheme="minorEastAsia" w:hint="eastAsia"/>
+        </w:rPr>
+        <w:t>に対してあらかじめ位置推定に必要な3次元</w:t>
+      </w:r>
+      <w:r>
+        <w:rPr>
+          <w:rFonts w:asciiTheme="minorEastAsia" w:eastAsiaTheme="minorEastAsia" w:hAnsiTheme="minorEastAsia" w:hint="eastAsia"/>
+        </w:rPr>
+        <w:t>特徴</w:t>
+      </w:r>
+      <w:r>
+        <w:rPr>
+          <w:rFonts w:asciiTheme="minorEastAsia" w:eastAsiaTheme="minorEastAsia" w:hAnsiTheme="minorEastAsia" w:hint="eastAsia"/>
+        </w:rPr>
+        <w:t>点座標や特徴量を付加し、入力画像から得られた</w:t>
+      </w:r>
+      <w:r>
+        <w:rPr>
+          <w:rFonts w:asciiTheme="minorEastAsia" w:eastAsiaTheme="minorEastAsia" w:hAnsiTheme="minorEastAsia" w:hint="eastAsia"/>
+        </w:rPr>
+        <w:t>VW</w:t>
+      </w:r>
+      <w:r>
+        <w:rPr>
+          <w:rFonts w:asciiTheme="minorEastAsia" w:eastAsiaTheme="minorEastAsia" w:hAnsiTheme="minorEastAsia" w:hint="eastAsia"/>
+        </w:rPr>
+        <w:t>を用いて直接</w:t>
+      </w:r>
+      <w:r>
+        <w:rPr>
+          <w:rFonts w:asciiTheme="minorEastAsia" w:eastAsiaTheme="minorEastAsia" w:hAnsiTheme="minorEastAsia" w:hint="eastAsia"/>
+        </w:rPr>
+        <w:t>Perspective-n-Point</w:t>
+      </w:r>
+      <w:r>
+        <w:rPr>
+          <w:rFonts w:asciiTheme="minorEastAsia" w:eastAsiaTheme="minorEastAsia" w:hAnsiTheme="minorEastAsia" w:hint="eastAsia"/>
         </w:rPr>
         <w:t>（</w:t>
       </w:r>
       <w:r>
         <w:rPr>
-          <w:rFonts w:hint="eastAsia"/>
-        </w:rPr>
-        <w:t>VW</w:t>
-      </w:r>
-      <w:r>
-        <w:rPr>
-          <w:rFonts w:hint="eastAsia"/>
-        </w:rPr>
-        <w:t>）</w:t>
-      </w:r>
-      <w:r>
-        <w:rPr>
-          <w:rFonts w:hint="eastAsia"/>
-        </w:rPr>
-        <w:t>に対してあらかじめ位置推定に必要な</w:t>
-      </w:r>
-      <w:r>
-        <w:rPr>
-          <w:rFonts w:hint="eastAsia"/>
-        </w:rPr>
-        <w:t>3</w:t>
-      </w:r>
-      <w:r>
-        <w:rPr>
-          <w:rFonts w:hint="eastAsia"/>
-        </w:rPr>
-        <w:t>次元</w:t>
-      </w:r>
-      <w:r>
-        <w:rPr>
-          <w:rFonts w:hint="eastAsia"/>
-        </w:rPr>
-        <w:t>特徴</w:t>
-      </w:r>
-      <w:r>
-        <w:rPr>
-          <w:rFonts w:hint="eastAsia"/>
-        </w:rPr>
-        <w:t>点座標や特徴量を付加し、入力画像から得られた</w:t>
-      </w:r>
-      <w:r>
-        <w:rPr>
-          <w:rFonts w:hint="eastAsia"/>
-        </w:rPr>
-        <w:t>Visual Word</w:t>
-      </w:r>
-      <w:r>
-        <w:rPr>
-          <w:rFonts w:hint="eastAsia"/>
-        </w:rPr>
-        <w:t>を用いて直接</w:t>
-      </w:r>
-      <w:r>
-        <w:rPr>
-          <w:rFonts w:hint="eastAsia"/>
-        </w:rPr>
-        <w:t>Perspective-n-Point</w:t>
-      </w:r>
-      <w:r>
-        <w:rPr>
-          <w:rFonts w:hint="eastAsia"/>
-        </w:rPr>
-        <w:t>（</w:t>
-      </w:r>
-      <w:r>
-        <w:rPr>
-          <w:rFonts w:hint="eastAsia"/>
+          <w:rFonts w:asciiTheme="minorEastAsia" w:eastAsiaTheme="minorEastAsia" w:hAnsiTheme="minorEastAsia" w:hint="eastAsia"/>
         </w:rPr>
         <w:t>PnP</w:t>
       </w:r>
       <w:r>
         <w:rPr>
-          <w:rFonts w:hint="eastAsia"/>
-        </w:rPr>
-        <w:t>）問題を解く方式を提案する。これにより、中間的な</w:t>
-      </w:r>
-      <w:r>
-        <w:rPr>
-          <w:rFonts w:hint="eastAsia"/>
-        </w:rPr>
-        <w:t>理事画像検索処理</w:t>
-      </w:r>
-      <w:r>
-        <w:rPr>
-          <w:rFonts w:hint="eastAsia"/>
-        </w:rPr>
-        <w:t>を省略し、より高速かつ効率的な自己位置推定が可能になると期待される。</w:t>
+          <w:rFonts w:asciiTheme="minorEastAsia" w:eastAsiaTheme="minorEastAsia" w:hAnsiTheme="minorEastAsia" w:hint="eastAsia"/>
+        </w:rPr>
+        <w:t>）問題を解く方式を提案する。これにより、中間的な理事画像検索処理を省略し、より高速かつ効率的な自己位置推定が可能になると期待される。</w:t>
       </w:r>
     </w:p>
     <w:p>
       <w:pPr>
         <w:pStyle w:val="FIT1"/>
-      </w:pPr>
-      <w:r>
-        <w:rPr>
-          <w:rFonts w:hint="eastAsia"/>
+        <w:rPr>
+          <w:rFonts w:asciiTheme="minorEastAsia" w:eastAsiaTheme="minorEastAsia" w:hAnsiTheme="minorEastAsia"/>
+        </w:rPr>
+      </w:pPr>
+      <w:r>
+        <w:rPr>
+          <w:rFonts w:asciiTheme="minorEastAsia" w:eastAsiaTheme="minorEastAsia" w:hAnsiTheme="minorEastAsia" w:hint="eastAsia"/>
         </w:rPr>
         <w:t>提案手法</w:t>
       </w:r>
@@ -1563,902 +1426,216 @@
     <w:p>
       <w:pPr>
         <w:pStyle w:val="FIT0"/>
-      </w:pPr>
-      <w:r>
-        <w:rPr>
-          <w:rFonts w:hint="eastAsia"/>
-        </w:rPr>
-        <w:t>画像</w:t>
-      </w:r>
-      <w:r>
-        <w:rPr>
-          <w:rFonts w:hint="eastAsia"/>
-        </w:rPr>
-        <w:t>検索を用いた自己位置推定手法は、</w:t>
-      </w:r>
-      <w:r>
-        <w:rPr>
-          <w:rFonts w:hint="eastAsia"/>
-        </w:rPr>
-        <w:t>画像データセット</w:t>
-      </w:r>
-      <w:r>
-        <w:rPr>
-          <w:rFonts w:hint="eastAsia"/>
-        </w:rPr>
-        <w:t>の画像を</w:t>
-      </w:r>
-      <w:proofErr w:type="spellStart"/>
-      <w:r>
-        <w:t>OpenMVG</w:t>
-      </w:r>
-      <w:proofErr w:type="spellEnd"/>
-      <w:r>
-        <w:rPr>
-          <w:rFonts w:hint="eastAsia"/>
-        </w:rPr>
-        <w:t>の</w:t>
-      </w:r>
-      <w:r>
-        <w:rPr>
-          <w:rFonts w:hint="eastAsia"/>
-        </w:rPr>
-        <w:t>Structure</w:t>
-      </w:r>
-      <w:r>
-        <w:t xml:space="preserve"> from Motion(</w:t>
-      </w:r>
-      <w:proofErr w:type="spellStart"/>
-      <w:r>
-        <w:t>SfM</w:t>
-      </w:r>
-      <w:proofErr w:type="spellEnd"/>
-      <w:r>
-        <w:t>)</w:t>
-      </w:r>
-      <w:r>
-        <w:rPr>
-          <w:rFonts w:hint="eastAsia"/>
-        </w:rPr>
-        <w:t>を用いて</w:t>
-      </w:r>
-      <w:r>
-        <w:rPr>
-          <w:rFonts w:hint="eastAsia"/>
-        </w:rPr>
-        <w:t>3</w:t>
-      </w:r>
-      <w:r>
-        <w:rPr>
-          <w:rFonts w:hint="eastAsia"/>
-        </w:rPr>
-        <w:t>次元構造を再構築し、</w:t>
-      </w:r>
-      <w:r>
-        <w:rPr>
-          <w:rFonts w:hint="eastAsia"/>
-        </w:rPr>
-        <w:t>データセットの各</w:t>
-      </w:r>
-      <w:r>
-        <w:rPr>
-          <w:rFonts w:hint="eastAsia"/>
-        </w:rPr>
-        <w:t>2</w:t>
-      </w:r>
-      <w:r>
-        <w:rPr>
-          <w:rFonts w:hint="eastAsia"/>
-        </w:rPr>
-        <w:t>次元画像と再構築された</w:t>
-      </w:r>
-      <w:r>
-        <w:rPr>
-          <w:rFonts w:hint="eastAsia"/>
-        </w:rPr>
-        <w:t>3</w:t>
-      </w:r>
-      <w:r>
-        <w:rPr>
-          <w:rFonts w:hint="eastAsia"/>
-        </w:rPr>
-        <w:t>次元空間の対応関係を取得</w:t>
-      </w:r>
-      <w:r>
-        <w:rPr>
-          <w:rFonts w:hint="eastAsia"/>
-        </w:rPr>
-        <w:t>する。そして、</w:t>
-      </w:r>
-      <w:proofErr w:type="spellStart"/>
-      <w:r>
-        <w:rPr>
-          <w:rFonts w:eastAsia="Malgun Gothic" w:hint="eastAsia"/>
-        </w:rPr>
-        <w:t>openCV</w:t>
-      </w:r>
-      <w:proofErr w:type="spellEnd"/>
-      <w:r>
-        <w:rPr>
-          <w:rFonts w:eastAsiaTheme="minorEastAsia" w:hint="eastAsia"/>
-        </w:rPr>
-        <w:t>の</w:t>
-      </w:r>
-      <w:r>
-        <w:t>Scale Invariant Feature Transform</w:t>
-      </w:r>
-      <w:r>
-        <w:t>(</w:t>
-      </w:r>
-      <w:r>
-        <w:rPr>
-          <w:rFonts w:hint="eastAsia"/>
-        </w:rPr>
-        <w:t>SIFT</w:t>
-      </w:r>
-      <w:r>
-        <w:t>)</w:t>
-      </w:r>
-      <w:r>
-        <w:rPr>
-          <w:rFonts w:hint="eastAsia"/>
-        </w:rPr>
-        <w:t>を</w:t>
-      </w:r>
-      <w:r>
-        <w:rPr>
-          <w:rFonts w:hint="eastAsia"/>
-        </w:rPr>
-        <w:t>用い</w:t>
-      </w:r>
-      <w:r>
-        <w:rPr>
-          <w:rFonts w:hint="eastAsia"/>
-        </w:rPr>
-        <w:t>て、各画像から特徴点と特徴量を抽出し</w:t>
-      </w:r>
-      <w:r>
-        <w:rPr>
-          <w:rFonts w:hint="eastAsia"/>
-        </w:rPr>
-        <w:t>、</w:t>
-      </w:r>
-      <w:r>
-        <w:rPr>
-          <w:rFonts w:hint="eastAsia"/>
-        </w:rPr>
-        <w:t>画像データセットの特徴量を、</w:t>
-      </w:r>
-      <w:r>
-        <w:rPr>
-          <w:rFonts w:hint="eastAsia"/>
-        </w:rPr>
-        <w:t>K-means</w:t>
-      </w:r>
-      <w:r>
-        <w:rPr>
-          <w:rFonts w:hint="eastAsia"/>
-        </w:rPr>
-        <w:t>クラスタリング</w:t>
-      </w:r>
-      <w:r>
-        <w:rPr>
-          <w:rFonts w:hint="eastAsia"/>
-        </w:rPr>
-        <w:t>を行う。</w:t>
-      </w:r>
-      <w:r>
-        <w:rPr>
-          <w:rFonts w:hint="eastAsia"/>
-        </w:rPr>
-        <w:t>この時の各クラスタの中心点を</w:t>
-      </w:r>
-      <w:r>
-        <w:rPr>
-          <w:rFonts w:hint="eastAsia"/>
-        </w:rPr>
-        <w:t>VW</w:t>
-      </w:r>
-      <w:r>
-        <w:rPr>
-          <w:rFonts w:hint="eastAsia"/>
-        </w:rPr>
-        <w:t>として定義し、</w:t>
-      </w:r>
-      <w:r>
-        <w:rPr>
-          <w:rFonts w:hint="eastAsia"/>
-        </w:rPr>
-        <w:t>Codebook</w:t>
-      </w:r>
-      <w:r>
-        <w:rPr>
-          <w:rFonts w:hint="eastAsia"/>
-        </w:rPr>
-        <w:t>を作成</w:t>
-      </w:r>
-      <w:r>
-        <w:rPr>
-          <w:rFonts w:hint="eastAsia"/>
-        </w:rPr>
-        <w:t>する。この</w:t>
-      </w:r>
-      <w:r>
-        <w:rPr>
-          <w:rFonts w:hint="eastAsia"/>
-        </w:rPr>
-        <w:t>Codebook</w:t>
-      </w:r>
-      <w:r>
-        <w:rPr>
-          <w:rFonts w:hint="eastAsia"/>
-        </w:rPr>
-        <w:t>を用いて、データベース画像の</w:t>
-      </w:r>
-      <w:r>
-        <w:rPr>
-          <w:rFonts w:hint="eastAsia"/>
-        </w:rPr>
-        <w:t>VW</w:t>
-      </w:r>
-      <w:r>
-        <w:rPr>
-          <w:rFonts w:hint="eastAsia"/>
-        </w:rPr>
-        <w:t>ヒストグラムを</w:t>
-      </w:r>
-      <w:r>
-        <w:rPr>
-          <w:rFonts w:hint="eastAsia"/>
-        </w:rPr>
-        <w:t>求めデータベース化する。その後、クエリ画像の</w:t>
-      </w:r>
-      <w:r>
-        <w:rPr>
-          <w:rFonts w:hint="eastAsia"/>
-        </w:rPr>
-        <w:t>VW</w:t>
-      </w:r>
-      <w:r>
-        <w:rPr>
-          <w:rFonts w:hint="eastAsia"/>
-        </w:rPr>
-        <w:t>ヒストグラムをヒストグラム</w:t>
-      </w:r>
-      <w:r>
-        <w:rPr>
-          <w:rFonts w:hint="eastAsia"/>
-        </w:rPr>
-        <w:t>データベースとの最もユークリッド距離が小さい</w:t>
-      </w:r>
-      <w:r>
-        <w:rPr>
-          <w:rFonts w:hint="eastAsia"/>
-        </w:rPr>
-        <w:t>類似画像を検索する。求められた類似画像の上位から、自己位置推定に必要な</w:t>
-      </w:r>
-      <w:r>
-        <w:rPr>
-          <w:rFonts w:hint="eastAsia"/>
-        </w:rPr>
-        <w:t>3</w:t>
-      </w:r>
-      <w:r>
-        <w:rPr>
-          <w:rFonts w:hint="eastAsia"/>
-        </w:rPr>
-        <w:t>次元特徴点</w:t>
-      </w:r>
-      <w:r>
-        <w:rPr>
-          <w:rFonts w:hint="eastAsia"/>
-        </w:rPr>
-        <w:t>や特徴量</w:t>
-      </w:r>
-      <w:r>
-        <w:rPr>
-          <w:rFonts w:hint="eastAsia"/>
-        </w:rPr>
-        <w:t>を読み込</w:t>
-      </w:r>
-      <w:r>
-        <w:rPr>
-          <w:rFonts w:hint="eastAsia"/>
-        </w:rPr>
-        <w:t>む。</w:t>
+        <w:rPr>
+          <w:rFonts w:asciiTheme="minorEastAsia" w:eastAsiaTheme="minorEastAsia" w:hAnsiTheme="minorEastAsia" w:cs="ＭＳ ゴシック"/>
+        </w:rPr>
+      </w:pPr>
+      <w:r>
+        <w:rPr>
+          <w:rFonts w:asciiTheme="minorEastAsia" w:eastAsiaTheme="minorEastAsia" w:hAnsiTheme="minorEastAsia" w:cs="ＭＳ ゴシック" w:hint="eastAsia"/>
+        </w:rPr>
+        <w:t>従来の類似画像検索を伴う自己位置推定手法において発生していた中間的な処理を省略し、Visual Word（VW）を利用して自己位置推定に必要な情報を直接取得する手法を提案する。</w:t>
       </w:r>
     </w:p>
     <w:p>
       <w:pPr>
         <w:pStyle w:val="FIT0"/>
-      </w:pPr>
-      <w:r>
-        <w:rPr>
-          <w:rFonts w:hint="eastAsia"/>
-        </w:rPr>
-        <w:t>しかし本研究では、</w:t>
-      </w:r>
-      <w:r>
-        <w:rPr>
-          <w:rFonts w:hint="eastAsia"/>
-          <w:b/>
-          <w:bCs/>
-        </w:rPr>
-        <w:t>図１</w:t>
-      </w:r>
-      <w:r>
-        <w:rPr>
-          <w:rFonts w:hint="eastAsia"/>
-        </w:rPr>
-        <w:t>のように</w:t>
-      </w:r>
-      <w:r>
-        <w:rPr>
-          <w:rFonts w:hint="eastAsia"/>
-        </w:rPr>
-        <w:t>作成された</w:t>
-      </w:r>
-      <w:r>
-        <w:rPr>
-          <w:rFonts w:hint="eastAsia"/>
+        <w:rPr>
+          <w:rFonts w:asciiTheme="minorEastAsia" w:eastAsiaTheme="minorEastAsia" w:hAnsiTheme="minorEastAsia"/>
+        </w:rPr>
+      </w:pPr>
+      <w:r>
+        <w:rPr>
+          <w:rFonts w:asciiTheme="minorEastAsia" w:eastAsiaTheme="minorEastAsia" w:hAnsiTheme="minorEastAsia" w:cs="ＭＳ ゴシック" w:hint="eastAsia"/>
+        </w:rPr>
+        <w:t>まず、</w:t>
+      </w:r>
+      <w:r>
+        <w:rPr>
+          <w:rFonts w:asciiTheme="minorEastAsia" w:eastAsiaTheme="minorEastAsia" w:hAnsiTheme="minorEastAsia" w:hint="eastAsia"/>
+        </w:rPr>
+        <w:t>画像データセット</w:t>
+      </w:r>
+      <w:r>
+        <w:rPr>
+          <w:rFonts w:asciiTheme="minorEastAsia" w:eastAsiaTheme="minorEastAsia" w:hAnsiTheme="minorEastAsia" w:hint="eastAsia"/>
+        </w:rPr>
+        <w:t>に対して</w:t>
+      </w:r>
+      <w:proofErr w:type="spellStart"/>
+      <w:r>
+        <w:rPr>
+          <w:rFonts w:asciiTheme="minorEastAsia" w:eastAsiaTheme="minorEastAsia" w:hAnsiTheme="minorEastAsia"/>
+        </w:rPr>
+        <w:t>OpenMVG</w:t>
+      </w:r>
+      <w:proofErr w:type="spellEnd"/>
+      <w:r>
+        <w:rPr>
+          <w:rFonts w:asciiTheme="minorEastAsia" w:eastAsiaTheme="minorEastAsia" w:hAnsiTheme="minorEastAsia" w:hint="eastAsia"/>
+        </w:rPr>
+        <w:t>のStructure</w:t>
+      </w:r>
+      <w:r>
+        <w:rPr>
+          <w:rFonts w:asciiTheme="minorEastAsia" w:eastAsiaTheme="minorEastAsia" w:hAnsiTheme="minorEastAsia"/>
+        </w:rPr>
+        <w:t xml:space="preserve"> from Motion(</w:t>
+      </w:r>
+      <w:proofErr w:type="spellStart"/>
+      <w:r>
+        <w:rPr>
+          <w:rFonts w:asciiTheme="minorEastAsia" w:eastAsiaTheme="minorEastAsia" w:hAnsiTheme="minorEastAsia"/>
+        </w:rPr>
+        <w:t>SfM</w:t>
+      </w:r>
+      <w:proofErr w:type="spellEnd"/>
+      <w:r>
+        <w:rPr>
+          <w:rFonts w:asciiTheme="minorEastAsia" w:eastAsiaTheme="minorEastAsia" w:hAnsiTheme="minorEastAsia"/>
+        </w:rPr>
+        <w:t>)</w:t>
+      </w:r>
+      <w:r>
+        <w:rPr>
+          <w:rFonts w:asciiTheme="minorEastAsia" w:eastAsiaTheme="minorEastAsia" w:hAnsiTheme="minorEastAsia" w:hint="eastAsia"/>
+        </w:rPr>
+        <w:t>を用いて3次元構造を再構築し、</w:t>
+      </w:r>
+      <w:r>
+        <w:rPr>
+          <w:rFonts w:asciiTheme="minorEastAsia" w:eastAsiaTheme="minorEastAsia" w:hAnsiTheme="minorEastAsia" w:hint="eastAsia"/>
+        </w:rPr>
+        <w:t>データセットの各</w:t>
+      </w:r>
+      <w:r>
+        <w:rPr>
+          <w:rFonts w:asciiTheme="minorEastAsia" w:eastAsiaTheme="minorEastAsia" w:hAnsiTheme="minorEastAsia" w:hint="eastAsia"/>
+        </w:rPr>
+        <w:t>画像と3次元空間の対応関係を取得する。</w:t>
+      </w:r>
+      <w:r>
+        <w:rPr>
+          <w:rFonts w:asciiTheme="minorEastAsia" w:eastAsiaTheme="minorEastAsia" w:hAnsiTheme="minorEastAsia" w:hint="eastAsia"/>
+        </w:rPr>
+        <w:t>次に</w:t>
+      </w:r>
+      <w:r>
+        <w:rPr>
+          <w:rFonts w:asciiTheme="minorEastAsia" w:eastAsiaTheme="minorEastAsia" w:hAnsiTheme="minorEastAsia"/>
+        </w:rPr>
+        <w:t>Scale Invariant Feature Transform</w:t>
+      </w:r>
+      <w:r>
+        <w:rPr>
+          <w:rFonts w:asciiTheme="minorEastAsia" w:eastAsiaTheme="minorEastAsia" w:hAnsiTheme="minorEastAsia"/>
+        </w:rPr>
+        <w:t>(</w:t>
+      </w:r>
+      <w:r>
+        <w:rPr>
+          <w:rFonts w:asciiTheme="minorEastAsia" w:eastAsiaTheme="minorEastAsia" w:hAnsiTheme="minorEastAsia" w:hint="eastAsia"/>
+        </w:rPr>
+        <w:t>SIFT</w:t>
+      </w:r>
+      <w:r>
+        <w:rPr>
+          <w:rFonts w:asciiTheme="minorEastAsia" w:eastAsiaTheme="minorEastAsia" w:hAnsiTheme="minorEastAsia"/>
+        </w:rPr>
+        <w:t>)</w:t>
+      </w:r>
+      <w:r>
+        <w:rPr>
+          <w:rFonts w:asciiTheme="minorEastAsia" w:eastAsiaTheme="minorEastAsia" w:hAnsiTheme="minorEastAsia" w:hint="eastAsia"/>
+        </w:rPr>
+        <w:t>を</w:t>
+      </w:r>
+      <w:r>
+        <w:rPr>
+          <w:rFonts w:asciiTheme="minorEastAsia" w:eastAsiaTheme="minorEastAsia" w:hAnsiTheme="minorEastAsia" w:hint="eastAsia"/>
+        </w:rPr>
+        <w:t>用い</w:t>
+      </w:r>
+      <w:r>
+        <w:rPr>
+          <w:rFonts w:asciiTheme="minorEastAsia" w:eastAsiaTheme="minorEastAsia" w:hAnsiTheme="minorEastAsia" w:hint="eastAsia"/>
+        </w:rPr>
+        <w:t>て各画像から特徴点</w:t>
+      </w:r>
+      <w:r>
+        <w:rPr>
+          <w:rFonts w:asciiTheme="minorEastAsia" w:eastAsiaTheme="minorEastAsia" w:hAnsiTheme="minorEastAsia" w:hint="eastAsia"/>
+        </w:rPr>
+        <w:t>および</w:t>
+      </w:r>
+      <w:r>
+        <w:rPr>
+          <w:rFonts w:asciiTheme="minorEastAsia" w:eastAsiaTheme="minorEastAsia" w:hAnsiTheme="minorEastAsia" w:hint="eastAsia"/>
+        </w:rPr>
+        <w:t>特徴量を抽出</w:t>
+      </w:r>
+      <w:r>
+        <w:rPr>
+          <w:rFonts w:asciiTheme="minorEastAsia" w:eastAsiaTheme="minorEastAsia" w:hAnsiTheme="minorEastAsia" w:hint="eastAsia"/>
+        </w:rPr>
+        <w:t>する。抽出された</w:t>
+      </w:r>
+      <w:r>
+        <w:rPr>
+          <w:rFonts w:asciiTheme="minorEastAsia" w:eastAsiaTheme="minorEastAsia" w:hAnsiTheme="minorEastAsia" w:hint="eastAsia"/>
+        </w:rPr>
+        <w:t>特徴量を、K-meansクラスタリング</w:t>
+      </w:r>
+      <w:r>
+        <w:rPr>
+          <w:rFonts w:asciiTheme="minorEastAsia" w:eastAsiaTheme="minorEastAsia" w:hAnsiTheme="minorEastAsia" w:hint="eastAsia"/>
+        </w:rPr>
+        <w:t>を行い、</w:t>
+      </w:r>
+      <w:r>
+        <w:rPr>
+          <w:rFonts w:asciiTheme="minorEastAsia" w:eastAsiaTheme="minorEastAsia" w:hAnsiTheme="minorEastAsia" w:hint="eastAsia"/>
+        </w:rPr>
+        <w:t>各クラスタの中心点を</w:t>
+      </w:r>
+      <w:r>
+        <w:rPr>
+          <w:rFonts w:asciiTheme="minorEastAsia" w:eastAsiaTheme="minorEastAsia" w:hAnsiTheme="minorEastAsia" w:hint="eastAsia"/>
         </w:rPr>
         <w:t>VW</w:t>
       </w:r>
       <w:r>
         <w:rPr>
-          <w:rFonts w:hint="eastAsia"/>
-        </w:rPr>
-        <w:t>に直接</w:t>
-      </w:r>
-      <w:r>
-        <w:rPr>
-          <w:rFonts w:hint="eastAsia"/>
-        </w:rPr>
-        <w:t>3</w:t>
-      </w:r>
-      <w:r>
-        <w:rPr>
-          <w:rFonts w:hint="eastAsia"/>
-        </w:rPr>
-        <w:t>次元</w:t>
-      </w:r>
-      <w:r>
-        <w:rPr>
-          <w:rFonts w:hint="eastAsia"/>
-        </w:rPr>
-        <w:t>特徴</w:t>
-      </w:r>
-      <w:r>
-        <w:rPr>
-          <w:rFonts w:hint="eastAsia"/>
-        </w:rPr>
-        <w:t>点座標や特徴量</w:t>
-      </w:r>
-      <w:r>
-        <w:rPr>
-          <w:rFonts w:hint="eastAsia"/>
-        </w:rPr>
-        <w:t>を割り当て</w:t>
-      </w:r>
-      <w:r>
-        <w:rPr>
-          <w:rFonts w:hint="eastAsia"/>
-        </w:rPr>
-        <w:t>VW</w:t>
-      </w:r>
-      <w:r>
-        <w:rPr>
-          <w:rFonts w:hint="eastAsia"/>
-        </w:rPr>
-        <w:t>データベースを作成するこどで、</w:t>
-      </w:r>
-      <w:r>
-        <w:rPr>
-          <w:rFonts w:hint="eastAsia"/>
-        </w:rPr>
-        <w:t>クエリ画像の</w:t>
-      </w:r>
-      <w:r>
-        <w:rPr>
-          <w:rFonts w:hint="eastAsia"/>
-        </w:rPr>
-        <w:t>VW</w:t>
-      </w:r>
-      <w:r>
-        <w:rPr>
-          <w:rFonts w:hint="eastAsia"/>
-        </w:rPr>
-        <w:t>を調べることで</w:t>
-      </w:r>
-      <w:r>
-        <w:rPr>
-          <w:rFonts w:hint="eastAsia"/>
-        </w:rPr>
-        <w:t>自己位置推定に必要な</w:t>
-      </w:r>
-      <w:r>
-        <w:rPr>
-          <w:rFonts w:hint="eastAsia"/>
-        </w:rPr>
-        <w:t>特徴点や特徴量を読み込む</w:t>
-      </w:r>
-      <w:r>
-        <w:rPr>
-          <w:rFonts w:hint="eastAsia"/>
-        </w:rPr>
-        <w:t>。</w:t>
-      </w:r>
-      <w:r>
-        <w:rPr>
-          <w:rFonts w:hint="eastAsia"/>
-        </w:rPr>
-        <w:t>これにより、</w:t>
-      </w:r>
-      <w:r>
-        <w:rPr>
-          <w:rFonts w:hint="eastAsia"/>
-        </w:rPr>
-        <w:t>VW</w:t>
-      </w:r>
-      <w:r>
-        <w:rPr>
-          <w:rFonts w:hint="eastAsia"/>
-        </w:rPr>
-        <w:t>ヒストグラム間の類似度計算や類似画像の上位画像の検索などの過程を</w:t>
-      </w:r>
-      <w:r>
-        <w:rPr>
-          <w:rFonts w:hint="eastAsia"/>
-          <w:b/>
-          <w:bCs/>
-        </w:rPr>
-        <w:t>図２</w:t>
-      </w:r>
-      <w:r>
-        <w:rPr>
-          <w:rFonts w:hint="eastAsia"/>
-        </w:rPr>
-        <w:t>のように</w:t>
-      </w:r>
-      <w:r>
-        <w:rPr>
-          <w:rFonts w:hint="eastAsia"/>
-        </w:rPr>
-        <w:t>短縮</w:t>
-      </w:r>
-      <w:r>
-        <w:rPr>
-          <w:rFonts w:hint="eastAsia"/>
-        </w:rPr>
-        <w:t>する</w:t>
-      </w:r>
-      <w:r>
-        <w:rPr>
-          <w:rFonts w:hint="eastAsia"/>
-        </w:rPr>
-        <w:t>。</w:t>
+          <w:rFonts w:asciiTheme="minorEastAsia" w:eastAsiaTheme="minorEastAsia" w:hAnsiTheme="minorEastAsia" w:hint="eastAsia"/>
+        </w:rPr>
+        <w:t>として定義し、Codebookを作成する。</w:t>
       </w:r>
     </w:p>
     <w:p>
       <w:pPr>
         <w:pStyle w:val="FIT0"/>
-      </w:pPr>
-      <w:r>
-        <w:rPr>
-          <w:rFonts w:hint="eastAsia"/>
-        </w:rPr>
-        <w:t>その後、</w:t>
-      </w:r>
-      <w:r>
-        <w:rPr>
-          <w:rFonts w:hint="eastAsia"/>
-        </w:rPr>
-        <w:t>各手法から得られた</w:t>
-      </w:r>
-      <w:r>
-        <w:rPr>
-          <w:rFonts w:hint="eastAsia"/>
-        </w:rPr>
-        <w:t>特徴量を、</w:t>
-      </w:r>
-      <w:r>
-        <w:rPr>
-          <w:rFonts w:hint="eastAsia"/>
-        </w:rPr>
-        <w:t>クエリ</w:t>
-      </w:r>
-      <w:r>
-        <w:rPr>
-          <w:rFonts w:hint="eastAsia"/>
-        </w:rPr>
-        <w:t>画像の特徴量とマッチングを行い、</w:t>
-      </w:r>
-      <w:r>
-        <w:rPr>
-          <w:rFonts w:hint="eastAsia"/>
-        </w:rPr>
-        <w:t>クエリ</w:t>
-      </w:r>
-      <w:r>
-        <w:rPr>
-          <w:rFonts w:hint="eastAsia"/>
-        </w:rPr>
-        <w:t>画像の</w:t>
-      </w:r>
-      <w:r>
-        <w:rPr>
-          <w:rFonts w:hint="eastAsia"/>
-        </w:rPr>
-        <w:t>2</w:t>
-      </w:r>
-      <w:r>
-        <w:rPr>
-          <w:rFonts w:hint="eastAsia"/>
-        </w:rPr>
-        <w:t>次元</w:t>
-      </w:r>
-      <w:r>
-        <w:rPr>
-          <w:rFonts w:hint="eastAsia"/>
-        </w:rPr>
-        <w:t>特徴点に対応する</w:t>
-      </w:r>
-      <w:r>
-        <w:rPr>
-          <w:rFonts w:hint="eastAsia"/>
-        </w:rPr>
-        <w:t>3</w:t>
-      </w:r>
-      <w:r>
-        <w:rPr>
-          <w:rFonts w:hint="eastAsia"/>
-        </w:rPr>
-        <w:t>次元</w:t>
-      </w:r>
-      <w:r>
-        <w:rPr>
-          <w:rFonts w:hint="eastAsia"/>
-        </w:rPr>
-        <w:t>特徴点を絞り込</w:t>
-      </w:r>
-      <w:r>
-        <w:rPr>
-          <w:rFonts w:hint="eastAsia"/>
-        </w:rPr>
-        <w:t>む</w:t>
-      </w:r>
-      <w:r>
-        <w:rPr>
-          <w:rFonts w:hint="eastAsia"/>
-        </w:rPr>
-        <w:t>。</w:t>
-      </w:r>
-      <w:r>
-        <w:rPr>
-          <w:rFonts w:hint="eastAsia"/>
-        </w:rPr>
-        <w:t>しかし、ここには誤ったマッチング結果が含まれている可能性があるため、</w:t>
-      </w:r>
-      <w:r>
-        <w:rPr>
-          <w:rFonts w:hint="eastAsia"/>
-        </w:rPr>
-        <w:t>誤対応を除去するために</w:t>
-      </w:r>
-      <w:r>
-        <w:t>R</w:t>
-      </w:r>
-      <w:r>
-        <w:rPr>
-          <w:rFonts w:eastAsia="Malgun Gothic" w:hint="eastAsia"/>
-        </w:rPr>
-        <w:t>an</w:t>
-      </w:r>
-      <w:r>
-        <w:t>dom S</w:t>
-      </w:r>
-      <w:r>
-        <w:rPr>
-          <w:rFonts w:eastAsia="Malgun Gothic" w:hint="eastAsia"/>
-        </w:rPr>
-        <w:t>a</w:t>
-      </w:r>
-      <w:r>
-        <w:t>mple Consensus</w:t>
-      </w:r>
-      <w:r>
-        <w:rPr>
-          <w:rFonts w:hint="eastAsia"/>
-        </w:rPr>
-        <w:t>（</w:t>
-      </w:r>
-      <w:r>
-        <w:rPr>
-          <w:rFonts w:hint="eastAsia"/>
-        </w:rPr>
-        <w:t>RANSAC</w:t>
-      </w:r>
-      <w:r>
-        <w:rPr>
-          <w:rFonts w:hint="eastAsia"/>
-        </w:rPr>
-        <w:t>）</w:t>
-      </w:r>
-      <w:r>
-        <w:rPr>
-          <w:rFonts w:hint="eastAsia"/>
-        </w:rPr>
-        <w:t>を適用しながら、</w:t>
-      </w:r>
-      <w:r>
-        <w:rPr>
-          <w:rFonts w:hint="eastAsia"/>
-        </w:rPr>
-        <w:t>PnP</w:t>
-      </w:r>
-      <w:r>
-        <w:rPr>
-          <w:rFonts w:hint="eastAsia"/>
-        </w:rPr>
-        <w:t>問題を解く</w:t>
-      </w:r>
-      <w:r>
-        <w:rPr>
-          <w:rFonts w:hint="eastAsia"/>
-        </w:rPr>
-        <w:t>ことで自己位置推定を行う</w:t>
-      </w:r>
-      <w:r>
-        <w:rPr>
-          <w:rFonts w:hint="eastAsia"/>
-        </w:rPr>
-        <w:t>ことができる</w:t>
-      </w:r>
-      <w:r>
-        <w:rPr>
-          <w:rFonts w:hint="eastAsia"/>
-        </w:rPr>
-        <w:t>。</w:t>
-      </w:r>
-    </w:p>
-    <w:p>
-      <w:pPr>
-        <w:pStyle w:val="FIT1"/>
-        <w:rPr>
-          <w:rFonts w:eastAsia="Malgun Gothic" w:hint="eastAsia"/>
-          <w:lang w:eastAsia="ko-KR"/>
-        </w:rPr>
-      </w:pPr>
-      <w:r>
-        <w:rPr>
-          <w:rFonts w:hint="eastAsia"/>
-        </w:rPr>
-        <w:t>実験</w:t>
-      </w:r>
-    </w:p>
-    <w:p>
-      <w:pPr>
-        <w:pStyle w:val="FIT2"/>
-        <w:rPr>
-          <w:rFonts w:hint="eastAsia"/>
-        </w:rPr>
-      </w:pPr>
-      <w:r>
-        <w:rPr>
-          <w:rFonts w:hint="eastAsia"/>
-        </w:rPr>
-        <w:t>評価</w:t>
-      </w:r>
-      <w:r>
-        <w:rPr>
-          <w:rFonts w:hint="eastAsia"/>
-        </w:rPr>
-        <w:t>方法</w:t>
-      </w:r>
-    </w:p>
-    <w:p>
-      <w:pPr>
-        <w:pStyle w:val="FIT0"/>
-        <w:rPr>
-          <w:rFonts w:hint="eastAsia"/>
-        </w:rPr>
-      </w:pPr>
-      <w:r>
-        <w:rPr>
-          <w:rFonts w:eastAsiaTheme="minorEastAsia" w:hint="eastAsia"/>
-        </w:rPr>
-        <w:t>本実験</w:t>
-      </w:r>
-      <w:r>
-        <w:rPr>
-          <w:rFonts w:hint="eastAsia"/>
-        </w:rPr>
-        <w:t>では、</w:t>
-      </w:r>
-      <w:r>
-        <w:rPr>
-          <w:rFonts w:hint="eastAsia"/>
-        </w:rPr>
-        <w:t>従来の</w:t>
-      </w:r>
-      <w:proofErr w:type="spellStart"/>
-      <w:r>
-        <w:rPr>
-          <w:rFonts w:hint="eastAsia"/>
-        </w:rPr>
-        <w:t>BoVW</w:t>
-      </w:r>
-      <w:proofErr w:type="spellEnd"/>
-      <w:r>
-        <w:rPr>
-          <w:rFonts w:hint="eastAsia"/>
-        </w:rPr>
-        <w:t>を用いた類似画像検索による事故位置推定手法を比較対象とし、直接</w:t>
-      </w:r>
-      <w:r>
-        <w:rPr>
-          <w:rFonts w:hint="eastAsia"/>
-        </w:rPr>
-        <w:t>VW</w:t>
-      </w:r>
-      <w:r>
-        <w:rPr>
-          <w:rFonts w:hint="eastAsia"/>
-        </w:rPr>
-        <w:t>にデータを割</w:t>
-      </w:r>
-      <w:r>
-        <w:rPr>
-          <w:rFonts w:hint="eastAsia"/>
-        </w:rPr>
-        <w:lastRenderedPageBreak/>
-        <w:t>り当てることによる提案手法の高速化および事故位置推定の精度への影響について評価を行った。</w:t>
-      </w:r>
-    </w:p>
-    <w:p>
-      <w:pPr>
-        <w:pStyle w:val="FIT0"/>
-        <w:rPr>
-          <w:rFonts w:eastAsiaTheme="minorEastAsia" w:hint="eastAsia"/>
-        </w:rPr>
-      </w:pPr>
-      <w:r>
-        <w:rPr>
-          <w:rFonts w:hint="eastAsia"/>
-        </w:rPr>
-        <w:t>モバイルデバイスにおける</w:t>
-      </w:r>
-      <w:r>
-        <w:rPr>
-          <w:rFonts w:hint="eastAsia"/>
-        </w:rPr>
-        <w:t>屋外での</w:t>
-      </w:r>
-      <w:r>
-        <w:rPr>
-          <w:rFonts w:hint="eastAsia"/>
-        </w:rPr>
-        <w:t>リアルタイム</w:t>
-      </w:r>
-      <w:r>
-        <w:rPr>
-          <w:rFonts w:hint="eastAsia"/>
-        </w:rPr>
-        <w:t>AR</w:t>
-      </w:r>
-      <w:r>
-        <w:rPr>
-          <w:rFonts w:hint="eastAsia"/>
-        </w:rPr>
-        <w:t>コンテンツを</w:t>
-      </w:r>
-      <w:r>
-        <w:rPr>
-          <w:rFonts w:hint="eastAsia"/>
-        </w:rPr>
-        <w:t>への応用</w:t>
-      </w:r>
-      <w:r>
-        <w:rPr>
-          <w:rFonts w:hint="eastAsia"/>
-        </w:rPr>
-        <w:t>を想定し、</w:t>
-      </w:r>
-      <w:r>
-        <w:rPr>
-          <w:rFonts w:eastAsia="Malgun Gothic" w:hint="eastAsia"/>
-        </w:rPr>
-        <w:t>iPhone 13 pro</w:t>
-      </w:r>
-      <w:r>
-        <w:rPr>
-          <w:rFonts w:asciiTheme="minorEastAsia" w:eastAsiaTheme="minorEastAsia" w:hAnsiTheme="minorEastAsia" w:hint="eastAsia"/>
-        </w:rPr>
-        <w:t>の</w:t>
-      </w:r>
-      <w:r>
-        <w:rPr>
-          <w:rFonts w:ascii="ＭＳ ゴシック" w:eastAsia="ＭＳ ゴシック" w:hAnsi="ＭＳ ゴシック" w:cs="ＭＳ ゴシック" w:hint="eastAsia"/>
-        </w:rPr>
-        <w:t>広角カメラを用いて</w:t>
-      </w:r>
-      <w:r>
-        <w:rPr>
-          <w:rFonts w:hint="eastAsia"/>
-        </w:rPr>
-        <w:t>建物周辺（</w:t>
-      </w:r>
-      <w:r>
-        <w:rPr>
-          <w:rFonts w:hint="eastAsia"/>
-        </w:rPr>
-        <w:t>293</w:t>
-      </w:r>
-      <w:r>
-        <w:rPr>
-          <w:rFonts w:hint="eastAsia"/>
-        </w:rPr>
-        <w:t>枚）、公園の敷地（</w:t>
-      </w:r>
-      <w:r>
-        <w:rPr>
-          <w:rFonts w:hint="eastAsia"/>
-        </w:rPr>
-        <w:t>455</w:t>
-      </w:r>
-      <w:r>
-        <w:rPr>
-          <w:rFonts w:hint="eastAsia"/>
-        </w:rPr>
-        <w:t>枚）の</w:t>
-      </w:r>
-      <w:r>
-        <w:rPr>
-          <w:rFonts w:hint="eastAsia"/>
-        </w:rPr>
-        <w:t>実環境で取得した</w:t>
-      </w:r>
-      <w:r>
-        <w:rPr>
-          <w:rFonts w:ascii="ＭＳ ゴシック" w:eastAsia="ＭＳ ゴシック" w:hAnsi="ＭＳ ゴシック" w:cs="ＭＳ ゴシック" w:hint="eastAsia"/>
-        </w:rPr>
-        <w:t>データセットを</w:t>
-      </w:r>
-      <w:r>
-        <w:rPr>
-          <w:rFonts w:ascii="ＭＳ ゴシック" w:eastAsia="ＭＳ ゴシック" w:hAnsi="ＭＳ ゴシック" w:cs="ＭＳ ゴシック" w:hint="eastAsia"/>
-        </w:rPr>
-        <w:t>用いて</w:t>
-      </w:r>
-      <w:r>
-        <w:rPr>
-          <w:rFonts w:ascii="ＭＳ ゴシック" w:eastAsia="ＭＳ ゴシック" w:hAnsi="ＭＳ ゴシック" w:cs="ＭＳ ゴシック" w:hint="eastAsia"/>
-        </w:rPr>
-        <w:t>実験を行った</w:t>
-      </w:r>
-      <w:r>
-        <w:rPr>
-          <w:rFonts w:ascii="ＭＳ ゴシック" w:eastAsia="ＭＳ ゴシック" w:hAnsi="ＭＳ ゴシック" w:cs="ＭＳ ゴシック" w:hint="eastAsia"/>
-        </w:rPr>
-        <w:t>。</w:t>
-      </w:r>
-      <w:r>
-        <w:rPr>
+        <w:rPr>
+          <w:rFonts w:asciiTheme="minorEastAsia" w:eastAsiaTheme="minorEastAsia" w:hAnsiTheme="minorEastAsia"/>
+        </w:rPr>
+      </w:pPr>
+      <w:r>
+        <w:rPr>
+          <w:rFonts w:asciiTheme="minorEastAsia" w:eastAsiaTheme="minorEastAsia" w:hAnsiTheme="minorEastAsia"/>
           <w:noProof/>
         </w:rPr>
         <mc:AlternateContent>
           <mc:Choice Requires="wps">
             <w:drawing>
-              <wp:anchor distT="0" distB="0" distL="114300" distR="114300" simplePos="0" relativeHeight="251656192" behindDoc="0" locked="0" layoutInCell="1" allowOverlap="0" wp14:anchorId="39A67F24" wp14:editId="5E5613F0">
+              <wp:anchor distT="0" distB="0" distL="114300" distR="114300" simplePos="0" relativeHeight="251656192" behindDoc="0" locked="0" layoutInCell="1" allowOverlap="0" wp14:anchorId="39A67F24" wp14:editId="5515F7DD">
                 <wp:simplePos x="0" y="0"/>
                 <wp:positionH relativeFrom="column">
-                  <wp:posOffset>-66675</wp:posOffset>
+                  <wp:align>right</wp:align>
                 </wp:positionH>
-                <wp:positionV relativeFrom="page">
-                  <wp:posOffset>9070975</wp:posOffset>
+                <wp:positionV relativeFrom="bottomMargin">
+                  <wp:align>top</wp:align>
                 </wp:positionV>
                 <wp:extent cx="3067050" cy="589280"/>
-                <wp:effectExtent l="0" t="0" r="0" b="20320"/>
+                <wp:effectExtent l="0" t="0" r="0" b="1270"/>
                 <wp:wrapTopAndBottom/>
                 <wp:docPr id="1" name="Text Box 149"/>
                 <wp:cNvGraphicFramePr>
@@ -2560,7 +1737,7 @@
           </mc:Choice>
           <mc:Fallback>
             <w:pict>
-              <v:shape w14:anchorId="39A67F24" id="Text Box 149" o:spid="_x0000_s1033" type="#_x0000_t202" style="position:absolute;left:0;text-align:left;margin-left:-5.25pt;margin-top:714.25pt;width:241.5pt;height:46.4pt;z-index:251656192;visibility:visible;mso-wrap-style:square;mso-width-percent:0;mso-height-percent:0;mso-wrap-distance-left:9pt;mso-wrap-distance-top:0;mso-wrap-distance-right:9pt;mso-wrap-distance-bottom:0;mso-position-horizontal:absolute;mso-position-horizontal-relative:text;mso-position-vertical:absolute;mso-position-vertical-relative:page;mso-width-percent:0;mso-height-percent:0;mso-width-relative:page;mso-height-relative:page;v-text-anchor:top" o:gfxdata="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" o:allowoverlap="f" filled="f" stroked="f">
+              <v:shape w14:anchorId="39A67F24" id="Text Box 149" o:spid="_x0000_s1033" type="#_x0000_t202" style="position:absolute;left:0;text-align:left;margin-left:190.3pt;margin-top:0;width:241.5pt;height:46.4pt;z-index:251656192;visibility:visible;mso-wrap-style:square;mso-width-percent:0;mso-height-percent:0;mso-wrap-distance-left:9pt;mso-wrap-distance-top:0;mso-wrap-distance-right:9pt;mso-wrap-distance-bottom:0;mso-position-horizontal:right;mso-position-horizontal-relative:text;mso-position-vertical:top;mso-position-vertical-relative:bottom-margin-area;mso-width-percent:0;mso-height-percent:0;mso-width-relative:page;mso-height-relative:page;v-text-anchor:top" o:gfxdata="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" o:allowoverlap="f" filled="f" stroked="f">
                 <v:textbox inset="5.85pt,0,5.85pt,0">
                   <w:txbxContent>
                     <w:p>
@@ -2602,60 +1779,411 @@
                     </w:p>
                   </w:txbxContent>
                 </v:textbox>
-                <w10:wrap type="topAndBottom" anchory="page"/>
+                <w10:wrap type="topAndBottom" anchory="margin"/>
               </v:shape>
             </w:pict>
           </mc:Fallback>
         </mc:AlternateContent>
       </w:r>
+      <w:r>
+        <w:rPr>
+          <w:rFonts w:asciiTheme="minorEastAsia" w:eastAsiaTheme="minorEastAsia" w:hAnsiTheme="minorEastAsia" w:hint="eastAsia"/>
+        </w:rPr>
+        <w:t>従来手法では、このCodebookを用いて画像ごとのVWヒストグラムを生成し、それらのヒストグラム間の類似度を計算して類似画像を特定し、さらにその類似画像から自己位置推定に必要な3次元情報を</w:t>
+      </w:r>
+      <w:r>
+        <w:rPr>
+          <w:rFonts w:asciiTheme="minorEastAsia" w:eastAsiaTheme="minorEastAsia" w:hAnsiTheme="minorEastAsia" w:hint="eastAsia"/>
+        </w:rPr>
+        <w:t>絞り込む</w:t>
+      </w:r>
+      <w:r>
+        <w:rPr>
+          <w:rFonts w:asciiTheme="minorEastAsia" w:eastAsiaTheme="minorEastAsia" w:hAnsiTheme="minorEastAsia" w:hint="eastAsia"/>
+        </w:rPr>
+        <w:t>。しかし、本研究の提案手法では、</w:t>
+      </w:r>
+      <w:r>
+        <w:rPr>
+          <w:rFonts w:asciiTheme="minorEastAsia" w:eastAsiaTheme="minorEastAsia" w:hAnsiTheme="minorEastAsia" w:hint="eastAsia"/>
+          <w:b/>
+          <w:bCs/>
+        </w:rPr>
+        <w:t>図１</w:t>
+      </w:r>
+      <w:r>
+        <w:rPr>
+          <w:rFonts w:asciiTheme="minorEastAsia" w:eastAsiaTheme="minorEastAsia" w:hAnsiTheme="minorEastAsia" w:hint="eastAsia"/>
+        </w:rPr>
+        <w:t>のように</w:t>
+      </w:r>
+      <w:r>
+        <w:rPr>
+          <w:rFonts w:asciiTheme="minorEastAsia" w:eastAsiaTheme="minorEastAsia" w:hAnsiTheme="minorEastAsia" w:hint="eastAsia"/>
+        </w:rPr>
+        <w:t>各VWに対して直接的に3次元特徴点座標および特徴量の情報を紐付けたVWデータベースを構築することで、入力画像から得られたVWを</w:t>
+      </w:r>
+      <w:r>
+        <w:rPr>
+          <w:rFonts w:asciiTheme="minorEastAsia" w:eastAsiaTheme="minorEastAsia" w:hAnsiTheme="minorEastAsia" w:hint="eastAsia"/>
+        </w:rPr>
+        <w:t>用いて</w:t>
+      </w:r>
+      <w:r>
+        <w:rPr>
+          <w:rFonts w:asciiTheme="minorEastAsia" w:eastAsiaTheme="minorEastAsia" w:hAnsiTheme="minorEastAsia" w:hint="eastAsia"/>
+        </w:rPr>
+        <w:t>自己位置推定に必要な3次元情報を直接取得する</w:t>
+      </w:r>
+      <w:r>
+        <w:rPr>
+          <w:rFonts w:asciiTheme="minorEastAsia" w:eastAsiaTheme="minorEastAsia" w:hAnsiTheme="minorEastAsia" w:hint="eastAsia"/>
+        </w:rPr>
+        <w:t>可能になる</w:t>
+      </w:r>
+      <w:r>
+        <w:rPr>
+          <w:rFonts w:asciiTheme="minorEastAsia" w:eastAsiaTheme="minorEastAsia" w:hAnsiTheme="minorEastAsia" w:hint="eastAsia"/>
+        </w:rPr>
+        <w:t>。</w:t>
+      </w:r>
     </w:p>
     <w:p>
       <w:pPr>
-        <w:pStyle w:val="FIT2"/>
-      </w:pPr>
-      <w:r>
-        <w:rPr>
-          <w:rFonts w:hint="eastAsia"/>
-        </w:rPr>
-        <w:t>実験結果</w:t>
-      </w:r>
-      <w:r>
-        <w:rPr>
-          <w:rFonts w:hint="eastAsia"/>
-        </w:rPr>
-        <w:t>および</w:t>
-      </w:r>
-      <w:r>
-        <w:rPr>
-          <w:rFonts w:hint="eastAsia"/>
-        </w:rPr>
-        <w:t>考察</w:t>
+        <w:pStyle w:val="FIT0"/>
+        <w:rPr>
+          <w:rFonts w:asciiTheme="minorEastAsia" w:eastAsiaTheme="minorEastAsia" w:hAnsiTheme="minorEastAsia"/>
+        </w:rPr>
+      </w:pPr>
+      <w:r>
+        <w:rPr>
+          <w:rFonts w:asciiTheme="minorEastAsia" w:eastAsiaTheme="minorEastAsia" w:hAnsiTheme="minorEastAsia" w:hint="eastAsia"/>
+        </w:rPr>
+        <w:t>その後、</w:t>
+      </w:r>
+      <w:r>
+        <w:rPr>
+          <w:rFonts w:asciiTheme="minorEastAsia" w:eastAsiaTheme="minorEastAsia" w:hAnsiTheme="minorEastAsia" w:hint="eastAsia"/>
+        </w:rPr>
+        <w:t>各手法から得られた特徴量を、クエリ画像の特徴量とマッチングを行い、クエリ画像の2次元特徴点に対応する3次元特徴点を絞り込む。しかし、ここには誤ったマッチング結果が含まれている可能性があるため、誤対応を除去するために</w:t>
+      </w:r>
+      <w:r>
+        <w:rPr>
+          <w:rFonts w:asciiTheme="minorEastAsia" w:eastAsiaTheme="minorEastAsia" w:hAnsiTheme="minorEastAsia"/>
+        </w:rPr>
+        <w:t>R</w:t>
+      </w:r>
+      <w:r>
+        <w:rPr>
+          <w:rFonts w:asciiTheme="minorEastAsia" w:eastAsiaTheme="minorEastAsia" w:hAnsiTheme="minorEastAsia" w:hint="eastAsia"/>
+        </w:rPr>
+        <w:t>an</w:t>
+      </w:r>
+      <w:r>
+        <w:rPr>
+          <w:rFonts w:asciiTheme="minorEastAsia" w:eastAsiaTheme="minorEastAsia" w:hAnsiTheme="minorEastAsia"/>
+        </w:rPr>
+        <w:t>dom S</w:t>
+      </w:r>
+      <w:r>
+        <w:rPr>
+          <w:rFonts w:asciiTheme="minorEastAsia" w:eastAsiaTheme="minorEastAsia" w:hAnsiTheme="minorEastAsia" w:hint="eastAsia"/>
+        </w:rPr>
+        <w:t>a</w:t>
+      </w:r>
+      <w:r>
+        <w:rPr>
+          <w:rFonts w:asciiTheme="minorEastAsia" w:eastAsiaTheme="minorEastAsia" w:hAnsiTheme="minorEastAsia"/>
+        </w:rPr>
+        <w:t>mple Consensus</w:t>
+      </w:r>
+      <w:r>
+        <w:rPr>
+          <w:rFonts w:asciiTheme="minorEastAsia" w:eastAsiaTheme="minorEastAsia" w:hAnsiTheme="minorEastAsia" w:hint="eastAsia"/>
+        </w:rPr>
+        <w:t>（</w:t>
+      </w:r>
+      <w:r>
+        <w:rPr>
+          <w:rFonts w:asciiTheme="minorEastAsia" w:eastAsiaTheme="minorEastAsia" w:hAnsiTheme="minorEastAsia" w:hint="eastAsia"/>
+        </w:rPr>
+        <w:t>RANSAC</w:t>
+      </w:r>
+      <w:r>
+        <w:rPr>
+          <w:rFonts w:asciiTheme="minorEastAsia" w:eastAsiaTheme="minorEastAsia" w:hAnsiTheme="minorEastAsia" w:hint="eastAsia"/>
+        </w:rPr>
+        <w:t>）</w:t>
+      </w:r>
+      <w:r>
+        <w:rPr>
+          <w:rFonts w:asciiTheme="minorEastAsia" w:eastAsiaTheme="minorEastAsia" w:hAnsiTheme="minorEastAsia" w:hint="eastAsia"/>
+        </w:rPr>
+        <w:t>を適用しながら、PnP問題を解くことで自己位置推定を行う</w:t>
+      </w:r>
+      <w:r>
+        <w:rPr>
+          <w:rFonts w:asciiTheme="minorEastAsia" w:eastAsiaTheme="minorEastAsia" w:hAnsiTheme="minorEastAsia" w:hint="eastAsia"/>
+        </w:rPr>
+        <w:t>ことができる</w:t>
+      </w:r>
+      <w:r>
+        <w:rPr>
+          <w:rFonts w:asciiTheme="minorEastAsia" w:eastAsiaTheme="minorEastAsia" w:hAnsiTheme="minorEastAsia" w:hint="eastAsia"/>
+        </w:rPr>
+        <w:t>。</w:t>
       </w:r>
     </w:p>
     <w:p>
       <w:pPr>
         <w:pStyle w:val="FIT0"/>
         <w:rPr>
-          <w:rFonts w:hint="eastAsia"/>
-        </w:rPr>
-      </w:pPr>
+          <w:rFonts w:asciiTheme="minorEastAsia" w:eastAsiaTheme="minorEastAsia" w:hAnsiTheme="minorEastAsia" w:hint="eastAsia"/>
+        </w:rPr>
+      </w:pPr>
+      <w:r>
+        <w:rPr>
+          <w:rFonts w:asciiTheme="minorEastAsia" w:eastAsiaTheme="minorEastAsia" w:hAnsiTheme="minorEastAsia" w:hint="eastAsia"/>
+        </w:rPr>
+        <w:t>このように、提案手法は従来手法において必要であったVWヒストグラムの生成および類似画像検索という中間プロセスを排除</w:t>
+      </w:r>
+      <w:r>
+        <w:rPr>
+          <w:rFonts w:asciiTheme="minorEastAsia" w:eastAsiaTheme="minorEastAsia" w:hAnsiTheme="minorEastAsia" w:hint="eastAsia"/>
+        </w:rPr>
+        <w:t>することで、</w:t>
+      </w:r>
+      <w:r>
+        <w:rPr>
+          <w:rFonts w:asciiTheme="minorEastAsia" w:eastAsiaTheme="minorEastAsia" w:hAnsiTheme="minorEastAsia" w:hint="eastAsia"/>
+        </w:rPr>
+        <w:t>処理の高速化および計算リソースの効率的な利用</w:t>
+      </w:r>
+      <w:r>
+        <w:rPr>
+          <w:rFonts w:asciiTheme="minorEastAsia" w:eastAsiaTheme="minorEastAsia" w:hAnsiTheme="minorEastAsia" w:hint="eastAsia"/>
+        </w:rPr>
+        <w:t>が可能になる</w:t>
+      </w:r>
+      <w:r>
+        <w:rPr>
+          <w:rFonts w:asciiTheme="minorEastAsia" w:eastAsiaTheme="minorEastAsia" w:hAnsiTheme="minorEastAsia" w:hint="eastAsia"/>
+        </w:rPr>
+        <w:t>。</w:t>
+      </w:r>
     </w:p>
     <w:p>
       <w:pPr>
         <w:pStyle w:val="FIT1"/>
         <w:rPr>
-          <w:rFonts w:hint="eastAsia"/>
-        </w:rPr>
-      </w:pPr>
-      <w:r>
-        <w:rPr>
-          <w:rFonts w:hint="eastAsia"/>
+          <w:rFonts w:asciiTheme="minorEastAsia" w:eastAsiaTheme="minorEastAsia" w:hAnsiTheme="minorEastAsia" w:hint="eastAsia"/>
+          <w:lang w:eastAsia="ko-KR"/>
+        </w:rPr>
+      </w:pPr>
+      <w:r>
+        <w:rPr>
+          <w:rFonts w:asciiTheme="minorEastAsia" w:eastAsiaTheme="minorEastAsia" w:hAnsiTheme="minorEastAsia" w:hint="eastAsia"/>
+        </w:rPr>
+        <w:lastRenderedPageBreak/>
+        <w:t>実験</w:t>
+      </w:r>
+    </w:p>
+    <w:p>
+      <w:pPr>
+        <w:pStyle w:val="FIT2"/>
+        <w:rPr>
+          <w:rFonts w:asciiTheme="minorEastAsia" w:eastAsiaTheme="minorEastAsia" w:hAnsiTheme="minorEastAsia" w:hint="eastAsia"/>
+        </w:rPr>
+      </w:pPr>
+      <w:r>
+        <w:rPr>
+          <w:rFonts w:asciiTheme="minorEastAsia" w:eastAsiaTheme="minorEastAsia" w:hAnsiTheme="minorEastAsia" w:hint="eastAsia"/>
+        </w:rPr>
+        <w:t>評価</w:t>
+      </w:r>
+      <w:r>
+        <w:rPr>
+          <w:rFonts w:asciiTheme="minorEastAsia" w:eastAsiaTheme="minorEastAsia" w:hAnsiTheme="minorEastAsia" w:hint="eastAsia"/>
+        </w:rPr>
+        <w:t>方法</w:t>
+      </w:r>
+    </w:p>
+    <w:p>
+      <w:pPr>
+        <w:pStyle w:val="FIT0"/>
+        <w:rPr>
+          <w:rFonts w:asciiTheme="minorEastAsia" w:eastAsiaTheme="minorEastAsia" w:hAnsiTheme="minorEastAsia" w:hint="eastAsia"/>
+        </w:rPr>
+      </w:pPr>
+      <w:r>
+        <w:rPr>
+          <w:rFonts w:asciiTheme="minorEastAsia" w:eastAsiaTheme="minorEastAsia" w:hAnsiTheme="minorEastAsia" w:hint="eastAsia"/>
+        </w:rPr>
+        <w:t>本実験</w:t>
+      </w:r>
+      <w:r>
+        <w:rPr>
+          <w:rFonts w:asciiTheme="minorEastAsia" w:eastAsiaTheme="minorEastAsia" w:hAnsiTheme="minorEastAsia" w:hint="eastAsia"/>
+        </w:rPr>
+        <w:t>では、</w:t>
+      </w:r>
+      <w:r>
+        <w:rPr>
+          <w:rFonts w:asciiTheme="minorEastAsia" w:eastAsiaTheme="minorEastAsia" w:hAnsiTheme="minorEastAsia" w:hint="eastAsia"/>
+        </w:rPr>
+        <w:t>従来の</w:t>
+      </w:r>
+      <w:proofErr w:type="spellStart"/>
+      <w:r>
+        <w:rPr>
+          <w:rFonts w:asciiTheme="minorEastAsia" w:eastAsiaTheme="minorEastAsia" w:hAnsiTheme="minorEastAsia" w:hint="eastAsia"/>
+        </w:rPr>
+        <w:t>BoVW</w:t>
+      </w:r>
+      <w:proofErr w:type="spellEnd"/>
+      <w:r>
+        <w:rPr>
+          <w:rFonts w:asciiTheme="minorEastAsia" w:eastAsiaTheme="minorEastAsia" w:hAnsiTheme="minorEastAsia" w:hint="eastAsia"/>
+        </w:rPr>
+        <w:t>を用いた類似画像検索による事故位置推定手法を比較対象とし、直接VWにデータを割り当てることによる提案手法の高速化および事故位置推定の精度への影響について評価を行った。</w:t>
+      </w:r>
+    </w:p>
+    <w:p>
+      <w:pPr>
+        <w:pStyle w:val="FIT0"/>
+        <w:rPr>
+          <w:rFonts w:asciiTheme="minorEastAsia" w:eastAsiaTheme="minorEastAsia" w:hAnsiTheme="minorEastAsia" w:hint="eastAsia"/>
+        </w:rPr>
+      </w:pPr>
+      <w:r>
+        <w:rPr>
+          <w:rFonts w:asciiTheme="minorEastAsia" w:eastAsiaTheme="minorEastAsia" w:hAnsiTheme="minorEastAsia" w:hint="eastAsia"/>
+        </w:rPr>
+        <w:t>モバイルデバイスにおける</w:t>
+      </w:r>
+      <w:r>
+        <w:rPr>
+          <w:rFonts w:asciiTheme="minorEastAsia" w:eastAsiaTheme="minorEastAsia" w:hAnsiTheme="minorEastAsia" w:hint="eastAsia"/>
+        </w:rPr>
+        <w:t>屋外での</w:t>
+      </w:r>
+      <w:r>
+        <w:rPr>
+          <w:rFonts w:asciiTheme="minorEastAsia" w:eastAsiaTheme="minorEastAsia" w:hAnsiTheme="minorEastAsia" w:hint="eastAsia"/>
+        </w:rPr>
+        <w:t>リアルタイム</w:t>
+      </w:r>
+      <w:r>
+        <w:rPr>
+          <w:rFonts w:asciiTheme="minorEastAsia" w:eastAsiaTheme="minorEastAsia" w:hAnsiTheme="minorEastAsia" w:hint="eastAsia"/>
+        </w:rPr>
+        <w:t>ARコンテンツを</w:t>
+      </w:r>
+      <w:r>
+        <w:rPr>
+          <w:rFonts w:asciiTheme="minorEastAsia" w:eastAsiaTheme="minorEastAsia" w:hAnsiTheme="minorEastAsia" w:hint="eastAsia"/>
+        </w:rPr>
+        <w:t>への応用</w:t>
+      </w:r>
+      <w:r>
+        <w:rPr>
+          <w:rFonts w:asciiTheme="minorEastAsia" w:eastAsiaTheme="minorEastAsia" w:hAnsiTheme="minorEastAsia" w:hint="eastAsia"/>
+        </w:rPr>
+        <w:t>を想定し、iPhone 13 proの</w:t>
+      </w:r>
+      <w:r>
+        <w:rPr>
+          <w:rFonts w:asciiTheme="minorEastAsia" w:eastAsiaTheme="minorEastAsia" w:hAnsiTheme="minorEastAsia" w:cs="ＭＳ ゴシック" w:hint="eastAsia"/>
+        </w:rPr>
+        <w:t>広角カメラを用いて</w:t>
+      </w:r>
+      <w:r>
+        <w:rPr>
+          <w:rFonts w:asciiTheme="minorEastAsia" w:eastAsiaTheme="minorEastAsia" w:hAnsiTheme="minorEastAsia" w:hint="eastAsia"/>
+        </w:rPr>
+        <w:t>建物周辺（293枚）、公園の敷地（455枚）の</w:t>
+      </w:r>
+      <w:r>
+        <w:rPr>
+          <w:rFonts w:asciiTheme="minorEastAsia" w:eastAsiaTheme="minorEastAsia" w:hAnsiTheme="minorEastAsia" w:hint="eastAsia"/>
+        </w:rPr>
+        <w:t>実環境で取得した</w:t>
+      </w:r>
+      <w:r>
+        <w:rPr>
+          <w:rFonts w:asciiTheme="minorEastAsia" w:eastAsiaTheme="minorEastAsia" w:hAnsiTheme="minorEastAsia" w:cs="ＭＳ ゴシック" w:hint="eastAsia"/>
+        </w:rPr>
+        <w:t>データセットを</w:t>
+      </w:r>
+      <w:r>
+        <w:rPr>
+          <w:rFonts w:asciiTheme="minorEastAsia" w:eastAsiaTheme="minorEastAsia" w:hAnsiTheme="minorEastAsia" w:cs="ＭＳ ゴシック" w:hint="eastAsia"/>
+        </w:rPr>
+        <w:t>用いて</w:t>
+      </w:r>
+      <w:r>
+        <w:rPr>
+          <w:rFonts w:asciiTheme="minorEastAsia" w:eastAsiaTheme="minorEastAsia" w:hAnsiTheme="minorEastAsia" w:cs="ＭＳ ゴシック" w:hint="eastAsia"/>
+        </w:rPr>
+        <w:t>実験を行った</w:t>
+      </w:r>
+      <w:r>
+        <w:rPr>
+          <w:rFonts w:asciiTheme="minorEastAsia" w:eastAsiaTheme="minorEastAsia" w:hAnsiTheme="minorEastAsia" w:cs="ＭＳ ゴシック" w:hint="eastAsia"/>
+        </w:rPr>
+        <w:t>。</w:t>
+      </w:r>
+    </w:p>
+    <w:p>
+      <w:pPr>
+        <w:pStyle w:val="FIT2"/>
+        <w:rPr>
+          <w:rFonts w:asciiTheme="minorEastAsia" w:eastAsiaTheme="minorEastAsia" w:hAnsiTheme="minorEastAsia"/>
+        </w:rPr>
+      </w:pPr>
+      <w:r>
+        <w:rPr>
+          <w:rFonts w:asciiTheme="minorEastAsia" w:eastAsiaTheme="minorEastAsia" w:hAnsiTheme="minorEastAsia" w:hint="eastAsia"/>
+        </w:rPr>
+        <w:t>実験結果</w:t>
+      </w:r>
+      <w:r>
+        <w:rPr>
+          <w:rFonts w:asciiTheme="minorEastAsia" w:eastAsiaTheme="minorEastAsia" w:hAnsiTheme="minorEastAsia" w:hint="eastAsia"/>
+        </w:rPr>
+        <w:t>および</w:t>
+      </w:r>
+      <w:r>
+        <w:rPr>
+          <w:rFonts w:asciiTheme="minorEastAsia" w:eastAsiaTheme="minorEastAsia" w:hAnsiTheme="minorEastAsia" w:hint="eastAsia"/>
+        </w:rPr>
+        <w:t>考察</w:t>
+      </w:r>
+    </w:p>
+    <w:p>
+      <w:pPr>
+        <w:pStyle w:val="FIT0"/>
+        <w:rPr>
+          <w:rFonts w:asciiTheme="minorEastAsia" w:eastAsiaTheme="minorEastAsia" w:hAnsiTheme="minorEastAsia" w:hint="eastAsia"/>
+        </w:rPr>
+      </w:pPr>
+    </w:p>
+    <w:p>
+      <w:pPr>
+        <w:pStyle w:val="FIT1"/>
+        <w:rPr>
+          <w:rFonts w:asciiTheme="minorEastAsia" w:eastAsiaTheme="minorEastAsia" w:hAnsiTheme="minorEastAsia" w:hint="eastAsia"/>
+        </w:rPr>
+      </w:pPr>
+      <w:r>
+        <w:rPr>
+          <w:rFonts w:asciiTheme="minorEastAsia" w:eastAsiaTheme="minorEastAsia" w:hAnsiTheme="minorEastAsia" w:hint="eastAsia"/>
         </w:rPr>
         <w:t>おわりに</w:t>
       </w:r>
       <w:r>
         <w:rPr>
-          <w:rFonts w:hint="eastAsia"/>
+          <w:rFonts w:asciiTheme="minorEastAsia" w:eastAsiaTheme="minorEastAsia" w:hAnsiTheme="minorEastAsia" w:hint="eastAsia"/>
           <w:noProof/>
         </w:rPr>
         <mc:AlternateContent>
@@ -2670,7 +2198,7 @@
                   <wp:posOffset>1226820</wp:posOffset>
                 </wp:positionV>
                 <wp:extent cx="2933700" cy="2099310"/>
-                <wp:effectExtent l="0" t="0" r="12700" b="0"/>
+                <wp:effectExtent l="0" t="0" r="19050" b="0"/>
                 <wp:wrapSquare wrapText="bothSides"/>
                 <wp:docPr id="500999144" name="図形グループ 6"/>
                 <wp:cNvGraphicFramePr/>
@@ -2692,7 +2220,7 @@
                         <wps:spPr>
                           <a:xfrm>
                             <a:off x="0" y="0"/>
-                            <a:ext cx="2933700" cy="1270635"/>
+                            <a:ext cx="2933700" cy="1270528"/>
                           </a:xfrm>
                           <a:prstGeom prst="rect">
                             <a:avLst/>
@@ -2865,8 +2393,8 @@
           </mc:Choice>
           <mc:Fallback>
             <w:pict>
-              <v:group w14:anchorId="7C04E584" id="_x0000_s1034" style="position:absolute;left:0;text-align:left;margin-left:256pt;margin-top:96.6pt;width:231pt;height:165.3pt;z-index:251677696;mso-width-relative:margin;mso-height-relative:margin" coordsize="29337,15436" o:gfxdata="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">
-                <v:shape id="テキスト 3" o:spid="_x0000_s1035" type="#_x0000_t202" style="position:absolute;width:29337;height:12706;visibility:visible;mso-wrap-style:square;v-text-anchor:middle" o:gfxdata="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" filled="f" strokecolor="black [3213]">
+              <v:group w14:anchorId="7C04E584" id="_x0000_s1034" style="position:absolute;left:0;text-align:left;margin-left:256pt;margin-top:96.6pt;width:231pt;height:165.3pt;z-index:251677696;mso-width-relative:margin;mso-height-relative:margin" coordsize="29337,15436" o:gfxdata="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">
+                <v:shape id="テキスト 3" o:spid="_x0000_s1035" type="#_x0000_t202" style="position:absolute;width:29337;height:12705;visibility:visible;mso-wrap-style:square;v-text-anchor:middle" o:gfxdata="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" filled="f" strokecolor="black [3213]">
                   <v:textbox inset="5.85pt,.7pt,5.85pt,.7pt">
                     <w:txbxContent>
                       <w:p>
@@ -2981,7 +2509,7 @@
       </w:r>
       <w:r>
         <w:rPr>
-          <w:rFonts w:hint="eastAsia"/>
+          <w:rFonts w:asciiTheme="minorEastAsia" w:eastAsiaTheme="minorEastAsia" w:hAnsiTheme="minorEastAsia" w:hint="eastAsia"/>
           <w:noProof/>
         </w:rPr>
         <mc:AlternateContent>
@@ -3150,37 +2678,10 @@
                                 <w:t xml:space="preserve"> </w:t>
                               </w:r>
                               <w:r>
-                                <w:fldChar w:fldCharType="begin"/>
-                              </w:r>
-                              <w:r>
-                                <w:instrText xml:space="preserve"> SEQ </w:instrText>
-                              </w:r>
-                              <w:r>
                                 <w:rPr>
                                   <w:rFonts w:hint="eastAsia"/>
                                 </w:rPr>
-                                <w:instrText>図</w:instrText>
-                              </w:r>
-                              <w:r>
-                                <w:rPr>
-                                  <w:rFonts w:hint="eastAsia"/>
-                                </w:rPr>
-                                <w:instrText xml:space="preserve"> \* ARABIC</w:instrText>
-                              </w:r>
-                              <w:r>
-                                <w:instrText xml:space="preserve"> </w:instrText>
-                              </w:r>
-                              <w:r>
-                                <w:fldChar w:fldCharType="separate"/>
-                              </w:r>
-                              <w:r>
-                                <w:rPr>
-                                  <w:noProof/>
-                                </w:rPr>
-                                <w:t>1</w:t>
-                              </w:r>
-                              <w:r>
-                                <w:fldChar w:fldCharType="end"/>
+                                <w:t>３</w:t>
                               </w:r>
                               <w:r>
                                 <w:rPr>
@@ -3308,37 +2809,10 @@
                           <w:t xml:space="preserve"> </w:t>
                         </w:r>
                         <w:r>
-                          <w:fldChar w:fldCharType="begin"/>
-                        </w:r>
-                        <w:r>
-                          <w:instrText xml:space="preserve"> SEQ </w:instrText>
-                        </w:r>
-                        <w:r>
                           <w:rPr>
                             <w:rFonts w:hint="eastAsia"/>
                           </w:rPr>
-                          <w:instrText>図</w:instrText>
-                        </w:r>
-                        <w:r>
-                          <w:rPr>
-                            <w:rFonts w:hint="eastAsia"/>
-                          </w:rPr>
-                          <w:instrText xml:space="preserve"> \* ARABIC</w:instrText>
-                        </w:r>
-                        <w:r>
-                          <w:instrText xml:space="preserve"> </w:instrText>
-                        </w:r>
-                        <w:r>
-                          <w:fldChar w:fldCharType="separate"/>
-                        </w:r>
-                        <w:r>
-                          <w:rPr>
-                            <w:noProof/>
-                          </w:rPr>
-                          <w:t>1</w:t>
-                        </w:r>
-                        <w:r>
-                          <w:fldChar w:fldCharType="end"/>
+                          <w:t>３</w:t>
                         </w:r>
                         <w:r>
                           <w:rPr>
@@ -3372,10 +2846,13 @@
     <w:p>
       <w:pPr>
         <w:pStyle w:val="FIT0"/>
-      </w:pPr>
-      <w:r>
-        <w:rPr>
-          <w:rFonts w:hint="eastAsia"/>
+        <w:rPr>
+          <w:rFonts w:asciiTheme="minorEastAsia" w:eastAsiaTheme="minorEastAsia" w:hAnsiTheme="minorEastAsia"/>
+        </w:rPr>
+      </w:pPr>
+      <w:r>
+        <w:rPr>
+          <w:rFonts w:asciiTheme="minorEastAsia" w:eastAsiaTheme="minorEastAsia" w:hAnsiTheme="minorEastAsia" w:hint="eastAsia"/>
         </w:rPr>
         <w:t>この文章はダミーです。文字の大きさ、量、字間、行間等を確認するために入れています。この文章はダミーです。文字の大きさ、量、字間、行間等を確認するために入れています。この文章はダミーです。文字の大きさ、量、字間、行間等を確認するために入れています。この文章はダミーです。文字の大きさ、量、字間、行間等を確認するために入れています。</w:t>
       </w:r>
@@ -3383,16 +2860,19 @@
     <w:p>
       <w:pPr>
         <w:pStyle w:val="FIT0"/>
-      </w:pPr>
-      <w:r>
-        <w:rPr>
-          <w:rFonts w:hint="eastAsia"/>
+        <w:rPr>
+          <w:rFonts w:asciiTheme="minorEastAsia" w:eastAsiaTheme="minorEastAsia" w:hAnsiTheme="minorEastAsia"/>
+        </w:rPr>
+      </w:pPr>
+      <w:r>
+        <w:rPr>
+          <w:rFonts w:asciiTheme="minorEastAsia" w:eastAsiaTheme="minorEastAsia" w:hAnsiTheme="minorEastAsia" w:hint="eastAsia"/>
           <w:noProof/>
         </w:rPr>
         <mc:AlternateContent>
           <mc:Choice Requires="wpg">
             <w:drawing>
-              <wp:anchor distT="0" distB="0" distL="114300" distR="114300" simplePos="0" relativeHeight="251671552" behindDoc="0" locked="0" layoutInCell="1" allowOverlap="1" wp14:anchorId="5A4A8805" wp14:editId="7850FCEF">
+              <wp:anchor distT="0" distB="0" distL="114300" distR="114300" simplePos="0" relativeHeight="251671552" behindDoc="0" locked="0" layoutInCell="1" allowOverlap="1" wp14:anchorId="5A4A8805" wp14:editId="081CF483">
                 <wp:simplePos x="0" y="0"/>
                 <wp:positionH relativeFrom="column">
                   <wp:posOffset>0</wp:posOffset>
@@ -3656,10 +3136,13 @@
       <w:pPr>
         <w:pStyle w:val="FIT9"/>
         <w:spacing w:before="120"/>
-      </w:pPr>
-      <w:r>
-        <w:rPr>
-          <w:rFonts w:hint="eastAsia"/>
+        <w:rPr>
+          <w:rFonts w:asciiTheme="minorEastAsia" w:eastAsiaTheme="minorEastAsia" w:hAnsiTheme="minorEastAsia"/>
+        </w:rPr>
+      </w:pPr>
+      <w:r>
+        <w:rPr>
+          <w:rFonts w:asciiTheme="minorEastAsia" w:eastAsiaTheme="minorEastAsia" w:hAnsiTheme="minorEastAsia" w:hint="eastAsia"/>
         </w:rPr>
         <w:t>謝辞</w:t>
       </w:r>
@@ -3667,38 +3150,20 @@
     <w:p>
       <w:pPr>
         <w:pStyle w:val="FIT0"/>
-      </w:pPr>
-      <w:r>
-        <w:rPr>
-          <w:rFonts w:hint="eastAsia"/>
-        </w:rPr>
-        <w:t>本研究は</w:t>
-      </w:r>
-      <w:r>
-        <w:rPr>
-          <w:rFonts w:hint="eastAsia"/>
-        </w:rPr>
-        <w:t xml:space="preserve">JSPS </w:t>
-      </w:r>
-      <w:r>
-        <w:rPr>
-          <w:rFonts w:hint="eastAsia"/>
-        </w:rPr>
-        <w:t>科研費</w:t>
-      </w:r>
-      <w:r>
-        <w:rPr>
-          <w:rFonts w:hint="eastAsia"/>
-        </w:rPr>
-        <w:t xml:space="preserve">JP23K11667 </w:t>
-      </w:r>
-      <w:r>
-        <w:rPr>
-          <w:rFonts w:hint="eastAsia"/>
-        </w:rPr>
-        <w:t>の助成を受けたものです．</w:t>
-      </w:r>
-      <w:r>
+        <w:rPr>
+          <w:rFonts w:asciiTheme="minorEastAsia" w:eastAsiaTheme="minorEastAsia" w:hAnsiTheme="minorEastAsia"/>
+        </w:rPr>
+      </w:pPr>
+      <w:r>
+        <w:rPr>
+          <w:rFonts w:asciiTheme="minorEastAsia" w:eastAsiaTheme="minorEastAsia" w:hAnsiTheme="minorEastAsia" w:hint="eastAsia"/>
+        </w:rPr>
+        <w:t>本研究はJSPS 科研費JP23K11667 の助成を受けたものです．</w:t>
+      </w:r>
+      <w:r>
+        <w:rPr>
+          <w:rFonts w:asciiTheme="minorEastAsia" w:eastAsiaTheme="minorEastAsia" w:hAnsiTheme="minorEastAsia"/>
+        </w:rPr>
         <w:t xml:space="preserve"> </w:t>
       </w:r>
     </w:p>
@@ -3706,10 +3171,13 @@
       <w:pPr>
         <w:pStyle w:val="FIT9"/>
         <w:spacing w:before="120"/>
-      </w:pPr>
-      <w:r>
-        <w:rPr>
-          <w:rFonts w:hint="eastAsia"/>
+        <w:rPr>
+          <w:rFonts w:asciiTheme="minorEastAsia" w:eastAsiaTheme="minorEastAsia" w:hAnsiTheme="minorEastAsia"/>
+        </w:rPr>
+      </w:pPr>
+      <w:r>
+        <w:rPr>
+          <w:rFonts w:asciiTheme="minorEastAsia" w:eastAsiaTheme="minorEastAsia" w:hAnsiTheme="minorEastAsia" w:hint="eastAsia"/>
         </w:rPr>
         <w:t>参考文献</w:t>
       </w:r>
@@ -3717,146 +3185,89 @@
     <w:p>
       <w:pPr>
         <w:pStyle w:val="FIT"/>
-      </w:pPr>
-      <w:r>
-        <w:rPr>
-          <w:rFonts w:hint="eastAsia"/>
-        </w:rPr>
-        <w:t>姓</w:t>
-      </w:r>
-      <w:r>
-        <w:rPr>
-          <w:rFonts w:hint="eastAsia"/>
-        </w:rPr>
-        <w:t xml:space="preserve"> </w:t>
-      </w:r>
-      <w:r>
-        <w:rPr>
-          <w:rFonts w:hint="eastAsia"/>
-        </w:rPr>
-        <w:t>名</w:t>
-      </w:r>
-      <w:r>
-        <w:rPr>
-          <w:rFonts w:hint="eastAsia"/>
+        <w:rPr>
+          <w:rFonts w:asciiTheme="minorEastAsia" w:eastAsiaTheme="minorEastAsia" w:hAnsiTheme="minorEastAsia"/>
+        </w:rPr>
+      </w:pPr>
+      <w:r>
+        <w:rPr>
+          <w:rFonts w:asciiTheme="minorEastAsia" w:eastAsiaTheme="minorEastAsia" w:hAnsiTheme="minorEastAsia" w:hint="eastAsia"/>
+        </w:rPr>
+        <w:t>姓 名, 姓 名</w:t>
+      </w:r>
+      <w:r>
+        <w:rPr>
+          <w:rFonts w:asciiTheme="minorEastAsia" w:eastAsiaTheme="minorEastAsia" w:hAnsiTheme="minorEastAsia" w:hint="eastAsia"/>
+        </w:rPr>
+        <w:t>, 姓 名</w:t>
+      </w:r>
+      <w:r>
+        <w:rPr>
+          <w:rFonts w:asciiTheme="minorEastAsia" w:eastAsiaTheme="minorEastAsia" w:hAnsiTheme="minorEastAsia" w:hint="eastAsia"/>
         </w:rPr>
         <w:t xml:space="preserve">, </w:t>
       </w:r>
       <w:r>
         <w:rPr>
-          <w:rFonts w:hint="eastAsia"/>
-        </w:rPr>
-        <w:t>姓</w:t>
-      </w:r>
-      <w:r>
-        <w:rPr>
-          <w:rFonts w:hint="eastAsia"/>
-        </w:rPr>
-        <w:t xml:space="preserve"> </w:t>
-      </w:r>
-      <w:r>
-        <w:rPr>
-          <w:rFonts w:hint="eastAsia"/>
-        </w:rPr>
-        <w:t>名</w:t>
-      </w:r>
-      <w:r>
-        <w:rPr>
-          <w:rFonts w:hint="eastAsia"/>
+          <w:rFonts w:asciiTheme="minorEastAsia" w:eastAsiaTheme="minorEastAsia" w:hAnsiTheme="minorEastAsia"/>
+        </w:rPr>
+        <w:t>“</w:t>
+      </w:r>
+      <w:r>
+        <w:rPr>
+          <w:rFonts w:asciiTheme="minorEastAsia" w:eastAsiaTheme="minorEastAsia" w:hAnsiTheme="minorEastAsia" w:hint="eastAsia"/>
+        </w:rPr>
+        <w:t>文献のタイトル</w:t>
+      </w:r>
+      <w:r>
+        <w:rPr>
+          <w:rFonts w:asciiTheme="minorEastAsia" w:eastAsiaTheme="minorEastAsia" w:hAnsiTheme="minorEastAsia"/>
+        </w:rPr>
+        <w:t>”</w:t>
+      </w:r>
+      <w:r>
+        <w:rPr>
+          <w:rFonts w:asciiTheme="minorEastAsia" w:eastAsiaTheme="minorEastAsia" w:hAnsiTheme="minorEastAsia" w:hint="eastAsia"/>
+        </w:rPr>
+        <w:t xml:space="preserve">, 論文誌名, </w:t>
+      </w:r>
+      <w:proofErr w:type="spellStart"/>
+      <w:r>
+        <w:rPr>
+          <w:rFonts w:asciiTheme="minorEastAsia" w:eastAsiaTheme="minorEastAsia" w:hAnsiTheme="minorEastAsia" w:hint="eastAsia"/>
+        </w:rPr>
+        <w:t>Vol.n</w:t>
+      </w:r>
+      <w:proofErr w:type="spellEnd"/>
+      <w:r>
+        <w:rPr>
+          <w:rFonts w:asciiTheme="minorEastAsia" w:eastAsiaTheme="minorEastAsia" w:hAnsiTheme="minorEastAsia" w:hint="eastAsia"/>
         </w:rPr>
         <w:t xml:space="preserve">, </w:t>
       </w:r>
-      <w:r>
-        <w:rPr>
-          <w:rFonts w:hint="eastAsia"/>
-        </w:rPr>
-        <w:t>姓</w:t>
-      </w:r>
-      <w:r>
-        <w:rPr>
-          <w:rFonts w:hint="eastAsia"/>
-        </w:rPr>
-        <w:t xml:space="preserve"> </w:t>
-      </w:r>
-      <w:r>
-        <w:rPr>
-          <w:rFonts w:hint="eastAsia"/>
-        </w:rPr>
-        <w:t>名</w:t>
-      </w:r>
-      <w:r>
-        <w:rPr>
-          <w:rFonts w:hint="eastAsia"/>
-        </w:rPr>
-        <w:t xml:space="preserve">, </w:t>
-      </w:r>
-      <w:r>
-        <w:t>“</w:t>
-      </w:r>
-      <w:r>
-        <w:rPr>
-          <w:rFonts w:hint="eastAsia"/>
-        </w:rPr>
-        <w:t>文献のタイトル</w:t>
-      </w:r>
-      <w:r>
-        <w:t>”</w:t>
-      </w:r>
-      <w:r>
-        <w:rPr>
-          <w:rFonts w:hint="eastAsia"/>
-        </w:rPr>
-        <w:t xml:space="preserve">, </w:t>
-      </w:r>
-      <w:r>
-        <w:rPr>
-          <w:rFonts w:hint="eastAsia"/>
-        </w:rPr>
-        <w:t>論文誌名</w:t>
-      </w:r>
-      <w:r>
-        <w:rPr>
-          <w:rFonts w:hint="eastAsia"/>
-        </w:rPr>
-        <w:t xml:space="preserve">, </w:t>
-      </w:r>
       <w:proofErr w:type="spellStart"/>
       <w:r>
         <w:rPr>
-          <w:rFonts w:hint="eastAsia"/>
-        </w:rPr>
-        <w:t>Vol.n</w:t>
+          <w:rFonts w:asciiTheme="minorEastAsia" w:eastAsiaTheme="minorEastAsia" w:hAnsiTheme="minorEastAsia" w:hint="eastAsia"/>
+        </w:rPr>
+        <w:t>No.n</w:t>
       </w:r>
       <w:proofErr w:type="spellEnd"/>
       <w:r>
         <w:rPr>
-          <w:rFonts w:hint="eastAsia"/>
-        </w:rPr>
-        <w:t xml:space="preserve">, </w:t>
-      </w:r>
-      <w:proofErr w:type="spellStart"/>
-      <w:r>
-        <w:rPr>
-          <w:rFonts w:hint="eastAsia"/>
-        </w:rPr>
-        <w:t>No.n</w:t>
-      </w:r>
-      <w:proofErr w:type="spellEnd"/>
-      <w:r>
-        <w:rPr>
-          <w:rFonts w:hint="eastAsia"/>
+          <w:rFonts w:asciiTheme="minorEastAsia" w:eastAsiaTheme="minorEastAsia" w:hAnsiTheme="minorEastAsia" w:hint="eastAsia"/>
         </w:rPr>
         <w:t xml:space="preserve"> (200</w:t>
       </w:r>
       <w:r>
         <w:rPr>
-          <w:rFonts w:hint="eastAsia"/>
+          <w:rFonts w:asciiTheme="minorEastAsia" w:eastAsiaTheme="minorEastAsia" w:hAnsiTheme="minorEastAsia" w:hint="eastAsia"/>
         </w:rPr>
         <w:t>8</w:t>
       </w:r>
       <w:r>
         <w:rPr>
-          <w:rFonts w:hint="eastAsia"/>
+          <w:rFonts w:asciiTheme="minorEastAsia" w:eastAsiaTheme="minorEastAsia" w:hAnsiTheme="minorEastAsia" w:hint="eastAsia"/>
         </w:rPr>
         <w:t>).</w:t>
       </w:r>
@@ -3864,122 +3275,77 @@
     <w:p>
       <w:pPr>
         <w:pStyle w:val="FIT"/>
-      </w:pPr>
-      <w:r>
-        <w:rPr>
-          <w:rFonts w:hint="eastAsia"/>
-        </w:rPr>
-        <w:t>姓</w:t>
-      </w:r>
-      <w:r>
-        <w:rPr>
-          <w:rFonts w:hint="eastAsia"/>
-        </w:rPr>
-        <w:t xml:space="preserve"> </w:t>
-      </w:r>
-      <w:r>
-        <w:rPr>
-          <w:rFonts w:hint="eastAsia"/>
-        </w:rPr>
-        <w:t>名</w:t>
-      </w:r>
-      <w:r>
-        <w:rPr>
-          <w:rFonts w:hint="eastAsia"/>
-        </w:rPr>
-        <w:t xml:space="preserve">1, </w:t>
-      </w:r>
-      <w:r>
-        <w:rPr>
-          <w:rFonts w:hint="eastAsia"/>
-        </w:rPr>
-        <w:t>姓</w:t>
-      </w:r>
-      <w:r>
-        <w:rPr>
-          <w:rFonts w:hint="eastAsia"/>
-        </w:rPr>
-        <w:t xml:space="preserve"> </w:t>
-      </w:r>
-      <w:r>
-        <w:rPr>
-          <w:rFonts w:hint="eastAsia"/>
-        </w:rPr>
-        <w:t>名</w:t>
-      </w:r>
-      <w:r>
-        <w:rPr>
-          <w:rFonts w:hint="eastAsia"/>
-        </w:rPr>
-        <w:t xml:space="preserve">2, </w:t>
-      </w:r>
-      <w:r>
+        <w:rPr>
+          <w:rFonts w:asciiTheme="minorEastAsia" w:eastAsiaTheme="minorEastAsia" w:hAnsiTheme="minorEastAsia"/>
+        </w:rPr>
+      </w:pPr>
+      <w:r>
+        <w:rPr>
+          <w:rFonts w:asciiTheme="minorEastAsia" w:eastAsiaTheme="minorEastAsia" w:hAnsiTheme="minorEastAsia" w:hint="eastAsia"/>
+        </w:rPr>
+        <w:t xml:space="preserve">姓 名1, 姓 名2, </w:t>
+      </w:r>
+      <w:r>
+        <w:rPr>
+          <w:rFonts w:asciiTheme="minorEastAsia" w:eastAsiaTheme="minorEastAsia" w:hAnsiTheme="minorEastAsia"/>
+        </w:rPr>
         <w:t>“</w:t>
       </w:r>
       <w:r>
         <w:rPr>
-          <w:rFonts w:hint="eastAsia"/>
+          <w:rFonts w:asciiTheme="minorEastAsia" w:eastAsiaTheme="minorEastAsia" w:hAnsiTheme="minorEastAsia" w:hint="eastAsia"/>
         </w:rPr>
         <w:t>タイトル</w:t>
       </w:r>
       <w:r>
+        <w:rPr>
+          <w:rFonts w:asciiTheme="minorEastAsia" w:eastAsiaTheme="minorEastAsia" w:hAnsiTheme="minorEastAsia"/>
+        </w:rPr>
         <w:t>”</w:t>
       </w:r>
       <w:r>
         <w:rPr>
-          <w:rFonts w:hint="eastAsia"/>
+          <w:rFonts w:asciiTheme="minorEastAsia" w:eastAsiaTheme="minorEastAsia" w:hAnsiTheme="minorEastAsia" w:hint="eastAsia"/>
+        </w:rPr>
+        <w:t xml:space="preserve">, 論文誌名, </w:t>
+      </w:r>
+      <w:proofErr w:type="spellStart"/>
+      <w:r>
+        <w:rPr>
+          <w:rFonts w:asciiTheme="minorEastAsia" w:eastAsiaTheme="minorEastAsia" w:hAnsiTheme="minorEastAsia" w:hint="eastAsia"/>
+        </w:rPr>
+        <w:t>Vol.n</w:t>
+      </w:r>
+      <w:proofErr w:type="spellEnd"/>
+      <w:r>
+        <w:rPr>
+          <w:rFonts w:asciiTheme="minorEastAsia" w:eastAsiaTheme="minorEastAsia" w:hAnsiTheme="minorEastAsia" w:hint="eastAsia"/>
         </w:rPr>
         <w:t xml:space="preserve">, </w:t>
       </w:r>
-      <w:r>
-        <w:rPr>
-          <w:rFonts w:hint="eastAsia"/>
-        </w:rPr>
-        <w:t>論文誌名</w:t>
-      </w:r>
-      <w:r>
-        <w:rPr>
-          <w:rFonts w:hint="eastAsia"/>
-        </w:rPr>
-        <w:t xml:space="preserve">, </w:t>
-      </w:r>
       <w:proofErr w:type="spellStart"/>
       <w:r>
         <w:rPr>
-          <w:rFonts w:hint="eastAsia"/>
-        </w:rPr>
-        <w:t>Vol.n</w:t>
+          <w:rFonts w:asciiTheme="minorEastAsia" w:eastAsiaTheme="minorEastAsia" w:hAnsiTheme="minorEastAsia" w:hint="eastAsia"/>
+        </w:rPr>
+        <w:t>No.n</w:t>
       </w:r>
       <w:proofErr w:type="spellEnd"/>
       <w:r>
         <w:rPr>
-          <w:rFonts w:hint="eastAsia"/>
-        </w:rPr>
-        <w:t xml:space="preserve">, </w:t>
-      </w:r>
-      <w:proofErr w:type="spellStart"/>
-      <w:r>
-        <w:rPr>
-          <w:rFonts w:hint="eastAsia"/>
-        </w:rPr>
-        <w:t>No.n</w:t>
-      </w:r>
-      <w:proofErr w:type="spellEnd"/>
-      <w:r>
-        <w:rPr>
-          <w:rFonts w:hint="eastAsia"/>
+          <w:rFonts w:asciiTheme="minorEastAsia" w:eastAsiaTheme="minorEastAsia" w:hAnsiTheme="minorEastAsia" w:hint="eastAsia"/>
         </w:rPr>
         <w:t xml:space="preserve"> (200</w:t>
       </w:r>
       <w:r>
         <w:rPr>
-          <w:rFonts w:hint="eastAsia"/>
+          <w:rFonts w:asciiTheme="minorEastAsia" w:eastAsiaTheme="minorEastAsia" w:hAnsiTheme="minorEastAsia" w:hint="eastAsia"/>
         </w:rPr>
         <w:t>8</w:t>
       </w:r>
       <w:r>
         <w:rPr>
-          <w:rFonts w:hint="eastAsia"/>
+          <w:rFonts w:asciiTheme="minorEastAsia" w:eastAsiaTheme="minorEastAsia" w:hAnsiTheme="minorEastAsia" w:hint="eastAsia"/>
         </w:rPr>
         <w:t>).</w:t>
       </w:r>
@@ -6093,7 +5459,6 @@
   <w:style w:type="character" w:default="1" w:styleId="a0">
     <w:name w:val="Default Paragraph Font"/>
     <w:uiPriority w:val="1"/>
-    <w:semiHidden/>
     <w:unhideWhenUsed/>
     <w:rsid w:val="00520C7F"/>
   </w:style>
@@ -6340,7 +5705,6 @@
         <w:numId w:val="15"/>
       </w:numPr>
       <w:spacing w:before="120" w:after="120"/>
-      <w:ind w:left="425"/>
     </w:pPr>
     <w:rPr>
       <w:rFonts w:ascii="Arial" w:eastAsia="ＭＳ ゴシック" w:hAnsi="Arial"/>

--- a/paper_backup/FIT.docx
+++ b/paper_backup/FIT.docx
@@ -1,16 +1,18 @@
 
 <file path=word/document.xml><?xml version="1.0" encoding="utf-8"?>
-<w:document xmlns:wpc="http://schemas.microsoft.com/office/word/2010/wordprocessingCanvas" xmlns:cx="http://schemas.microsoft.com/office/drawing/2014/chartex" xmlns:cx1="http://schemas.microsoft.com/office/drawing/2015/9/8/chartex" xmlns:cx2="http://schemas.microsoft.com/office/drawing/2015/10/21/chartex" xmlns:cx3="http://schemas.microsoft.com/office/drawing/2016/5/9/chartex" xmlns:cx4="http://schemas.microsoft.com/office/drawing/2016/5/10/chartex" xmlns:cx5="http://schemas.microsoft.com/office/drawing/2016/5/11/chartex" xmlns:cx6="http://schemas.microsoft.com/office/drawing/2016/5/12/chartex" xmlns:cx7="http://schemas.microsoft.com/office/drawing/2016/5/13/chartex" xmlns:cx8="http://schemas.microsoft.com/office/drawing/2016/5/14/chartex" xmlns:mc="http://schemas.openxmlformats.org/markup-compatibility/2006" xmlns:aink="http://schemas.microsoft.com/office/drawing/2016/ink" xmlns:am3d="http://schemas.microsoft.com/office/drawing/2017/model3d" xmlns:o="urn:schemas-microsoft-com:office:office" xmlns:oel="http://schemas.microsoft.com/office/2019/extlst" xmlns:r="http://schemas.openxmlformats.org/officeDocument/2006/relationships" xmlns:m="http://schemas.openxmlformats.org/officeDocument/2006/math" xmlns:v="urn:schemas-microsoft-com:vml" xmlns:wp14="http://schemas.microsoft.com/office/word/2010/wordprocessingDrawing" xmlns:wp="http://schemas.openxmlformats.org/drawingml/2006/wordprocessingDrawing" xmlns:w10="urn:schemas-microsoft-com:office:word" xmlns:w="http://schemas.openxmlformats.org/wordprocessingml/2006/main" xmlns:w14="http://schemas.microsoft.com/office/word/2010/wordml" xmlns:w15="http://schemas.microsoft.com/office/word/2012/wordml" xmlns:w16cex="http://schemas.microsoft.com/office/word/2018/wordml/cex" xmlns:w16cid="http://schemas.microsoft.com/office/word/2016/wordml/cid" xmlns:w16="http://schemas.microsoft.com/office/word/2018/wordml" xmlns:w16sdtdh="http://schemas.microsoft.com/office/word/2020/wordml/sdtdatahash" xmlns:w16se="http://schemas.microsoft.com/office/word/2015/wordml/symex" xmlns:wpg="http://schemas.microsoft.com/office/word/2010/wordprocessingGroup" xmlns:wpi="http://schemas.microsoft.com/office/word/2010/wordprocessingInk" xmlns:wne="http://schemas.microsoft.com/office/word/2006/wordml" xmlns:wps="http://schemas.microsoft.com/office/word/2010/wordprocessingShape" mc:Ignorable="w14 w15 w16se w16cid w16 w16cex w16sdtdh wp14">
+<w:document xmlns:wpc="http://schemas.microsoft.com/office/word/2010/wordprocessingCanvas" xmlns:cx="http://schemas.microsoft.com/office/drawing/2014/chartex" xmlns:cx1="http://schemas.microsoft.com/office/drawing/2015/9/8/chartex" xmlns:cx2="http://schemas.microsoft.com/office/drawing/2015/10/21/chartex" xmlns:cx3="http://schemas.microsoft.com/office/drawing/2016/5/9/chartex" xmlns:cx4="http://schemas.microsoft.com/office/drawing/2016/5/10/chartex" xmlns:cx5="http://schemas.microsoft.com/office/drawing/2016/5/11/chartex" xmlns:cx6="http://schemas.microsoft.com/office/drawing/2016/5/12/chartex" xmlns:cx7="http://schemas.microsoft.com/office/drawing/2016/5/13/chartex" xmlns:cx8="http://schemas.microsoft.com/office/drawing/2016/5/14/chartex" xmlns:mc="http://schemas.openxmlformats.org/markup-compatibility/2006" xmlns:aink="http://schemas.microsoft.com/office/drawing/2016/ink" xmlns:am3d="http://schemas.microsoft.com/office/drawing/2017/model3d" xmlns:o="urn:schemas-microsoft-com:office:office" xmlns:oel="http://schemas.microsoft.com/office/2019/extlst" xmlns:r="http://schemas.openxmlformats.org/officeDocument/2006/relationships" xmlns:m="http://schemas.openxmlformats.org/officeDocument/2006/math" xmlns:v="urn:schemas-microsoft-com:vml" xmlns:wp14="http://schemas.microsoft.com/office/word/2010/wordprocessingDrawing" xmlns:wp="http://schemas.openxmlformats.org/drawingml/2006/wordprocessingDrawing" xmlns:w10="urn:schemas-microsoft-com:office:word" xmlns:w="http://schemas.openxmlformats.org/wordprocessingml/2006/main" xmlns:w14="http://schemas.microsoft.com/office/word/2010/wordml" xmlns:w15="http://schemas.microsoft.com/office/word/2012/wordml" xmlns:w16cex="http://schemas.microsoft.com/office/word/2018/wordml/cex" xmlns:w16cid="http://schemas.microsoft.com/office/word/2016/wordml/cid" xmlns:w16="http://schemas.microsoft.com/office/word/2018/wordml" xmlns:w16du="http://schemas.microsoft.com/office/word/2023/wordml/word16du" xmlns:w16sdtdh="http://schemas.microsoft.com/office/word/2020/wordml/sdtdatahash" xmlns:w16sdtfl="http://schemas.microsoft.com/office/word/2024/wordml/sdtformatlock" xmlns:w16se="http://schemas.microsoft.com/office/word/2015/wordml/symex" xmlns:wpg="http://schemas.microsoft.com/office/word/2010/wordprocessingGroup" xmlns:wpi="http://schemas.microsoft.com/office/word/2010/wordprocessingInk" xmlns:wne="http://schemas.microsoft.com/office/word/2006/wordml" xmlns:wps="http://schemas.microsoft.com/office/word/2010/wordprocessingShape" mc:Ignorable="w14 w15 w16se w16cid w16 w16cex w16sdtdh w16sdtfl w16du wp14">
   <w:body>
     <w:p>
       <w:pPr>
         <w:pStyle w:val="FIT4"/>
         <w:rPr>
+          <w:rFonts w:asciiTheme="minorEastAsia" w:eastAsiaTheme="minorEastAsia" w:hAnsiTheme="minorEastAsia"/>
           <w:lang w:eastAsia="ja-JP"/>
         </w:rPr>
       </w:pPr>
       <w:r>
         <w:rPr>
+          <w:rFonts w:asciiTheme="minorEastAsia" w:eastAsiaTheme="minorEastAsia" w:hAnsiTheme="minorEastAsia"/>
           <w:lang w:eastAsia="ja-JP"/>
         </w:rPr>
         <mc:AlternateContent>
@@ -53,7 +55,7 @@
                         </a:ln>
                         <a:extLst>
                           <a:ext uri="{91240B29-F687-4f45-9708-019B960494DF}">
-                            <a14:hiddenLine xmlns:a14="http://schemas.microsoft.com/office/drawing/2010/main" xmlns:w="http://schemas.openxmlformats.org/wordprocessingml/2006/main" xmlns:w10="urn:schemas-microsoft-com:office:word" xmlns:v="urn:schemas-microsoft-com:vml" xmlns:o="urn:schemas-microsoft-com:office:office" xmlns:mv="urn:schemas-microsoft-com:mac:vml" xmlns:mo="http://schemas.microsoft.com/office/mac/office/2008/main" xmlns="" xmlns:w16sdtfl="http://schemas.microsoft.com/office/word/2024/wordml/sdtformatlock" w="9525">
+                            <a14:hiddenLine xmlns:a14="http://schemas.microsoft.com/office/drawing/2010/main" xmlns:w="http://schemas.openxmlformats.org/wordprocessingml/2006/main" xmlns:w10="urn:schemas-microsoft-com:office:word" xmlns:v="urn:schemas-microsoft-com:vml" xmlns:o="urn:schemas-microsoft-com:office:office" xmlns:mv="urn:schemas-microsoft-com:mac:vml" xmlns:mo="http://schemas.microsoft.com/office/mac/office/2008/main" xmlns="" w="9525">
                               <a:solidFill>
                                 <a:srgbClr val="000000"/>
                               </a:solidFill>
@@ -90,7 +92,7 @@
                 <v:stroke joinstyle="miter"/>
                 <v:path gradientshapeok="t" o:connecttype="rect"/>
               </v:shapetype>
-              <v:shape id="Text Box 138" o:spid="_x0000_s1026" type="#_x0000_t202" style="position:absolute;left:0;text-align:left;margin-left:-1.5pt;margin-top:-1.1pt;width:59.25pt;height:26.25pt;z-index:251655168;visibility:visible;mso-wrap-style:square;mso-width-percent:0;mso-height-percent:0;mso-wrap-distance-left:9pt;mso-wrap-distance-top:0;mso-wrap-distance-right:9pt;mso-wrap-distance-bottom:0;mso-position-horizontal:absolute;mso-position-horizontal-relative:text;mso-position-vertical:absolute;mso-position-vertical-relative:text;mso-width-percent:0;mso-height-percent:0;mso-width-relative:page;mso-height-relative:page;v-text-anchor:top" o:gfxdata="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" stroked="f">
+              <v:shape id="Text Box 138" o:spid="_x0000_s1026" type="#_x0000_t202" style="position:absolute;left:0;text-align:left;margin-left:-1.5pt;margin-top:-1.1pt;width:59.25pt;height:26.25pt;z-index:251655168;visibility:visible;mso-wrap-style:square;mso-width-percent:0;mso-height-percent:0;mso-wrap-distance-left:9pt;mso-wrap-distance-top:0;mso-wrap-distance-right:9pt;mso-wrap-distance-bottom:0;mso-position-horizontal:absolute;mso-position-horizontal-relative:text;mso-position-vertical:absolute;mso-position-vertical-relative:text;mso-width-percent:0;mso-height-percent:0;mso-width-relative:page;mso-height-relative:page;v-text-anchor:top" o:gfxdata="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" stroked="f">
                 <v:textbox>
                   <w:txbxContent>
                     <w:p/>
@@ -103,29 +105,22 @@
       </w:r>
       <w:r>
         <w:rPr>
-          <w:rFonts w:hint="eastAsia"/>
+          <w:rFonts w:asciiTheme="minorEastAsia" w:eastAsiaTheme="minorEastAsia" w:hAnsiTheme="minorEastAsia" w:hint="eastAsia"/>
           <w:lang w:eastAsia="ja-JP"/>
         </w:rPr>
-        <w:t xml:space="preserve"> FIT </w:t>
-      </w:r>
-      <w:r>
-        <w:rPr>
-          <w:rFonts w:hint="eastAsia"/>
-          <w:lang w:eastAsia="ja-JP"/>
-        </w:rPr>
-        <w:t>論文フォーマット</w:t>
+        <w:t xml:space="preserve"> FIT 論文フォーマット</w:t>
       </w:r>
     </w:p>
     <w:p>
       <w:pPr>
         <w:pStyle w:val="FIT5"/>
         <w:rPr>
-          <w:rFonts w:ascii="Arial" w:eastAsia="ＭＳ ゴシック" w:hAnsi="Arial"/>
-        </w:rPr>
-      </w:pPr>
-      <w:r>
-        <w:rPr>
-          <w:rFonts w:ascii="Arial" w:eastAsia="ＭＳ ゴシック" w:hAnsi="Arial"/>
+          <w:rFonts w:asciiTheme="minorEastAsia" w:eastAsiaTheme="minorEastAsia" w:hAnsiTheme="minorEastAsia"/>
+        </w:rPr>
+      </w:pPr>
+      <w:r>
+        <w:rPr>
+          <w:rFonts w:asciiTheme="minorEastAsia" w:eastAsiaTheme="minorEastAsia" w:hAnsiTheme="minorEastAsia"/>
         </w:rPr>
         <w:t>Format of FIT Paper</w:t>
       </w:r>
@@ -134,44 +129,44 @@
       <w:pPr>
         <w:pStyle w:val="FIT6"/>
         <w:rPr>
-          <w:rFonts w:eastAsiaTheme="minorEastAsia"/>
-        </w:rPr>
-      </w:pPr>
-      <w:r>
-        <w:rPr>
-          <w:rFonts w:hint="eastAsia"/>
+          <w:rFonts w:asciiTheme="minorEastAsia" w:eastAsiaTheme="minorEastAsia" w:hAnsiTheme="minorEastAsia"/>
+        </w:rPr>
+      </w:pPr>
+      <w:r>
+        <w:rPr>
+          <w:rFonts w:asciiTheme="minorEastAsia" w:eastAsiaTheme="minorEastAsia" w:hAnsiTheme="minorEastAsia" w:hint="eastAsia"/>
         </w:rPr>
         <w:t>Hyun Juwon</w:t>
       </w:r>
       <w:r>
         <w:rPr>
-          <w:rFonts w:hint="eastAsia"/>
+          <w:rFonts w:asciiTheme="minorEastAsia" w:eastAsiaTheme="minorEastAsia" w:hAnsiTheme="minorEastAsia" w:hint="eastAsia"/>
           <w:vertAlign w:val="superscript"/>
         </w:rPr>
         <w:t>‡</w:t>
       </w:r>
       <w:r>
         <w:rPr>
-          <w:rFonts w:hint="eastAsia"/>
+          <w:rFonts w:asciiTheme="minorEastAsia" w:eastAsiaTheme="minorEastAsia" w:hAnsiTheme="minorEastAsia" w:hint="eastAsia"/>
         </w:rPr>
         <w:t xml:space="preserve">　赤嶺　有平</w:t>
       </w:r>
       <w:r>
         <w:rPr>
-          <w:rFonts w:hint="eastAsia"/>
+          <w:rFonts w:asciiTheme="minorEastAsia" w:eastAsiaTheme="minorEastAsia" w:hAnsiTheme="minorEastAsia" w:hint="eastAsia"/>
           <w:vertAlign w:val="superscript"/>
         </w:rPr>
         <w:t>‡</w:t>
       </w:r>
       <w:r>
         <w:rPr>
-          <w:rFonts w:hint="eastAsia"/>
+          <w:rFonts w:asciiTheme="minorEastAsia" w:eastAsiaTheme="minorEastAsia" w:hAnsiTheme="minorEastAsia" w:hint="eastAsia"/>
         </w:rPr>
         <w:t xml:space="preserve">　根路銘もえ子</w:t>
       </w:r>
       <w:r>
         <w:rPr>
-          <w:rFonts w:hint="eastAsia"/>
+          <w:rFonts w:asciiTheme="minorEastAsia" w:eastAsiaTheme="minorEastAsia" w:hAnsiTheme="minorEastAsia" w:hint="eastAsia"/>
           <w:vertAlign w:val="superscript"/>
         </w:rPr>
         <w:t>‡</w:t>
@@ -181,90 +176,85 @@
       <w:pPr>
         <w:pStyle w:val="FIT7"/>
         <w:rPr>
-          <w:rFonts w:eastAsia="Malgun Gothic"/>
+          <w:rFonts w:asciiTheme="minorEastAsia" w:eastAsiaTheme="minorEastAsia" w:hAnsiTheme="minorEastAsia"/>
           <w:sz w:val="21"/>
           <w:lang w:eastAsia="ko-KR"/>
         </w:rPr>
       </w:pPr>
       <w:r>
         <w:rPr>
+          <w:rFonts w:asciiTheme="minorEastAsia" w:eastAsiaTheme="minorEastAsia" w:hAnsiTheme="minorEastAsia"/>
           <w:sz w:val="21"/>
         </w:rPr>
         <w:t xml:space="preserve"> </w:t>
       </w:r>
       <w:r>
         <w:rPr>
+          <w:rFonts w:asciiTheme="minorEastAsia" w:eastAsiaTheme="minorEastAsia" w:hAnsiTheme="minorEastAsia"/>
           <w:sz w:val="21"/>
         </w:rPr>
         <w:t>Hyun</w:t>
       </w:r>
       <w:r>
         <w:rPr>
+          <w:rFonts w:asciiTheme="minorEastAsia" w:eastAsiaTheme="minorEastAsia" w:hAnsiTheme="minorEastAsia"/>
           <w:sz w:val="21"/>
         </w:rPr>
         <w:t xml:space="preserve"> </w:t>
       </w:r>
       <w:r>
         <w:rPr>
+          <w:rFonts w:asciiTheme="minorEastAsia" w:eastAsiaTheme="minorEastAsia" w:hAnsiTheme="minorEastAsia"/>
           <w:sz w:val="21"/>
         </w:rPr>
         <w:t>Juwon</w:t>
       </w:r>
       <w:r>
         <w:rPr>
-          <w:rFonts w:hint="eastAsia"/>
+          <w:rFonts w:asciiTheme="minorEastAsia" w:eastAsiaTheme="minorEastAsia" w:hAnsiTheme="minorEastAsia" w:hint="eastAsia"/>
         </w:rPr>
         <w:t xml:space="preserve">　</w:t>
       </w:r>
       <w:r>
         <w:rPr>
+          <w:rFonts w:asciiTheme="minorEastAsia" w:eastAsiaTheme="minorEastAsia" w:hAnsiTheme="minorEastAsia"/>
           <w:sz w:val="21"/>
         </w:rPr>
         <w:t>Yuhei</w:t>
       </w:r>
       <w:r>
         <w:rPr>
+          <w:rFonts w:asciiTheme="minorEastAsia" w:eastAsiaTheme="minorEastAsia" w:hAnsiTheme="minorEastAsia"/>
           <w:sz w:val="21"/>
         </w:rPr>
         <w:t xml:space="preserve"> </w:t>
       </w:r>
-      <w:proofErr w:type="spellStart"/>
-      <w:r>
-        <w:rPr>
+      <w:r>
+        <w:rPr>
+          <w:rFonts w:asciiTheme="minorEastAsia" w:eastAsiaTheme="minorEastAsia" w:hAnsiTheme="minorEastAsia"/>
           <w:sz w:val="21"/>
         </w:rPr>
         <w:t>Akamine</w:t>
       </w:r>
-      <w:proofErr w:type="spellEnd"/>
-      <w:r>
-        <w:rPr>
-          <w:rFonts w:hint="eastAsia"/>
+      <w:r>
+        <w:rPr>
+          <w:rFonts w:asciiTheme="minorEastAsia" w:eastAsiaTheme="minorEastAsia" w:hAnsiTheme="minorEastAsia" w:hint="eastAsia"/>
           <w:sz w:val="21"/>
         </w:rPr>
         <w:t xml:space="preserve">　</w:t>
       </w:r>
-      <w:proofErr w:type="spellStart"/>
-      <w:r>
-        <w:rPr>
-          <w:rFonts w:eastAsia="Malgun Gothic" w:hint="eastAsia"/>
+      <w:r>
+        <w:rPr>
+          <w:rFonts w:asciiTheme="minorEastAsia" w:eastAsiaTheme="minorEastAsia" w:hAnsiTheme="minorEastAsia" w:hint="eastAsia"/>
           <w:sz w:val="21"/>
           <w:lang w:eastAsia="ko-KR"/>
         </w:rPr>
-        <w:t>Moeko</w:t>
-      </w:r>
-      <w:proofErr w:type="spellEnd"/>
-      <w:r>
-        <w:rPr>
-          <w:rFonts w:eastAsia="Malgun Gothic" w:hint="eastAsia"/>
-          <w:sz w:val="21"/>
-          <w:lang w:eastAsia="ko-KR"/>
-        </w:rPr>
-        <w:t xml:space="preserve"> </w:t>
+        <w:t xml:space="preserve">Moeko </w:t>
       </w:r>
       <w:proofErr w:type="spellStart"/>
       <w:r>
         <w:rPr>
-          <w:rFonts w:eastAsia="Malgun Gothic" w:hint="eastAsia"/>
+          <w:rFonts w:asciiTheme="minorEastAsia" w:eastAsiaTheme="minorEastAsia" w:hAnsiTheme="minorEastAsia" w:hint="eastAsia"/>
           <w:sz w:val="21"/>
           <w:lang w:eastAsia="ko-KR"/>
         </w:rPr>
@@ -277,27 +267,27 @@
         <w:pStyle w:val="FIT0"/>
         <w:ind w:firstLine="0"/>
         <w:rPr>
-          <w:rFonts w:ascii="細明朝体" w:eastAsia="細明朝体"/>
-        </w:rPr>
-      </w:pPr>
-      <w:r>
-        <w:rPr>
-          <w:rFonts w:hint="eastAsia"/>
+          <w:rFonts w:asciiTheme="minorEastAsia" w:eastAsiaTheme="minorEastAsia" w:hAnsiTheme="minorEastAsia"/>
+        </w:rPr>
+      </w:pPr>
+      <w:r>
+        <w:rPr>
+          <w:rFonts w:asciiTheme="minorEastAsia" w:eastAsiaTheme="minorEastAsia" w:hAnsiTheme="minorEastAsia" w:hint="eastAsia"/>
           <w:noProof/>
         </w:rPr>
         <mc:AlternateContent>
           <mc:Choice Requires="wpg">
             <w:drawing>
-              <wp:anchor distT="0" distB="0" distL="114300" distR="114300" simplePos="0" relativeHeight="251675648" behindDoc="0" locked="0" layoutInCell="1" allowOverlap="1" wp14:anchorId="409AD1BB" wp14:editId="154EB9F5">
+              <wp:anchor distT="0" distB="0" distL="114300" distR="114300" simplePos="0" relativeHeight="251675648" behindDoc="0" locked="0" layoutInCell="1" allowOverlap="1" wp14:anchorId="409AD1BB" wp14:editId="3E459171">
                 <wp:simplePos x="0" y="0"/>
-                <wp:positionH relativeFrom="column">
-                  <wp:posOffset>3243580</wp:posOffset>
+                <wp:positionH relativeFrom="margin">
+                  <wp:posOffset>3291048</wp:posOffset>
                 </wp:positionH>
                 <wp:positionV relativeFrom="paragraph">
-                  <wp:posOffset>264160</wp:posOffset>
+                  <wp:posOffset>136781</wp:posOffset>
                 </wp:positionV>
-                <wp:extent cx="2933700" cy="1990090"/>
-                <wp:effectExtent l="0" t="0" r="12700" b="3810"/>
+                <wp:extent cx="2985770" cy="1988820"/>
+                <wp:effectExtent l="0" t="0" r="24130" b="0"/>
                 <wp:wrapSquare wrapText="bothSides"/>
                 <wp:docPr id="1488480059" name="図形グループ 6"/>
                 <wp:cNvGraphicFramePr/>
@@ -308,7 +298,7 @@
                       <wpg:grpSpPr>
                         <a:xfrm>
                           <a:off x="0" y="0"/>
-                          <a:ext cx="2933700" cy="1990090"/>
+                          <a:ext cx="2985770" cy="1988820"/>
                           <a:chOff x="0" y="0"/>
                           <a:chExt cx="2933700" cy="1543684"/>
                         </a:xfrm>
@@ -319,7 +309,7 @@
                         <wps:spPr>
                           <a:xfrm>
                             <a:off x="0" y="0"/>
-                            <a:ext cx="2933700" cy="1270635"/>
+                            <a:ext cx="2933700" cy="1270685"/>
                           </a:xfrm>
                           <a:prstGeom prst="rect">
                             <a:avLst/>
@@ -333,7 +323,7 @@
                           <a:effectLst/>
                           <a:extLst>
                             <a:ext uri="{C572A759-6A51-4108-AA02-DFA0A04FC94B}">
-                              <ma14:wrappingTextBoxFlag xmlns:ma14="http://schemas.microsoft.com/office/mac/drawingml/2011/main" xmlns:w="http://schemas.openxmlformats.org/wordprocessingml/2006/main" xmlns:w10="urn:schemas-microsoft-com:office:word" xmlns:v="urn:schemas-microsoft-com:vml" xmlns:o="urn:schemas-microsoft-com:office:office" xmlns:mv="urn:schemas-microsoft-com:mac:vml" xmlns:mo="http://schemas.microsoft.com/office/mac/office/2008/main" xmlns="" xmlns:w16sdtfl="http://schemas.microsoft.com/office/word/2024/wordml/sdtformatlock"/>
+                              <ma14:wrappingTextBoxFlag xmlns:ma14="http://schemas.microsoft.com/office/mac/drawingml/2011/main" xmlns:w="http://schemas.openxmlformats.org/wordprocessingml/2006/main" xmlns:w10="urn:schemas-microsoft-com:office:word" xmlns:v="urn:schemas-microsoft-com:vml" xmlns:o="urn:schemas-microsoft-com:office:office" xmlns:mv="urn:schemas-microsoft-com:mac:vml" xmlns:mo="http://schemas.microsoft.com/office/mac/office/2008/main" xmlns=""/>
                             </a:ext>
                           </a:extLst>
                         </wps:spPr>
@@ -352,9 +342,9 @@
                                   <w:szCs w:val="18"/>
                                 </w:rPr>
                                 <w:drawing>
-                                  <wp:inline distT="0" distB="0" distL="0" distR="0" wp14:anchorId="7DFC6774" wp14:editId="67F91CBB">
-                                    <wp:extent cx="2804335" cy="1547495"/>
-                                    <wp:effectExtent l="0" t="0" r="2540" b="1905"/>
+                                  <wp:inline distT="0" distB="0" distL="0" distR="0" wp14:anchorId="7DFC6774" wp14:editId="65B986D9">
+                                    <wp:extent cx="2804795" cy="1547749"/>
+                                    <wp:effectExtent l="0" t="0" r="0" b="0"/>
                                     <wp:docPr id="2129540859" name="図 2"/>
                                     <wp:cNvGraphicFramePr>
                                       <a:graphicFrameLocks xmlns:a="http://schemas.openxmlformats.org/drawingml/2006/main" noChangeAspect="1"/>
@@ -381,7 +371,7 @@
                                           <pic:spPr>
                                             <a:xfrm>
                                               <a:off x="0" y="0"/>
-                                              <a:ext cx="2945543" cy="1625417"/>
+                                              <a:ext cx="2958587" cy="1632615"/>
                                             </a:xfrm>
                                             <a:prstGeom prst="rect">
                                               <a:avLst/>
@@ -423,7 +413,7 @@
                           <a:effectLst/>
                           <a:extLst>
                             <a:ext uri="{C572A759-6A51-4108-AA02-DFA0A04FC94B}">
-                              <ma14:wrappingTextBoxFlag xmlns:ma14="http://schemas.microsoft.com/office/mac/drawingml/2011/main" xmlns:w="http://schemas.openxmlformats.org/wordprocessingml/2006/main" xmlns:w10="urn:schemas-microsoft-com:office:word" xmlns:v="urn:schemas-microsoft-com:vml" xmlns:o="urn:schemas-microsoft-com:office:office" xmlns:mv="urn:schemas-microsoft-com:mac:vml" xmlns:mo="http://schemas.microsoft.com/office/mac/office/2008/main" xmlns="" xmlns:w16sdtfl="http://schemas.microsoft.com/office/word/2024/wordml/sdtformatlock"/>
+                              <ma14:wrappingTextBoxFlag xmlns:ma14="http://schemas.microsoft.com/office/mac/drawingml/2011/main" xmlns:w="http://schemas.openxmlformats.org/wordprocessingml/2006/main" xmlns:w10="urn:schemas-microsoft-com:office:word" xmlns:v="urn:schemas-microsoft-com:vml" xmlns:o="urn:schemas-microsoft-com:office:office" xmlns:mv="urn:schemas-microsoft-com:mac:vml" xmlns:mo="http://schemas.microsoft.com/office/mac/office/2008/main" xmlns=""/>
                             </a:ext>
                           </a:extLst>
                         </wps:spPr>
@@ -431,7 +421,7 @@
                           <w:txbxContent>
                             <w:p>
                               <w:pPr>
-                                <w:pStyle w:val="ac"/>
+                                <w:pStyle w:val="a9"/>
                                 <w:rPr>
                                   <w:rFonts w:ascii="Times New Roman" w:eastAsia="ＭＳ 明朝" w:hAnsi="Times New Roman"/>
                                   <w:noProof/>
@@ -526,6 +516,9 @@
                     </wpg:wgp>
                   </a:graphicData>
                 </a:graphic>
+                <wp14:sizeRelH relativeFrom="margin">
+                  <wp14:pctWidth>0</wp14:pctWidth>
+                </wp14:sizeRelH>
                 <wp14:sizeRelV relativeFrom="margin">
                   <wp14:pctHeight>0</wp14:pctHeight>
                 </wp14:sizeRelV>
@@ -534,8 +527,8 @@
           </mc:Choice>
           <mc:Fallback>
             <w:pict>
-              <v:group w14:anchorId="409AD1BB" id="図形グループ 6" o:spid="_x0000_s1027" style="position:absolute;left:0;text-align:left;margin-left:255.4pt;margin-top:20.8pt;width:231pt;height:156.7pt;z-index:251675648;mso-height-relative:margin" coordsize="29337,15436" o:gfxdata="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">
-                <v:shape id="テキスト 3" o:spid="_x0000_s1028" type="#_x0000_t202" style="position:absolute;width:29337;height:12706;visibility:visible;mso-wrap-style:square;v-text-anchor:middle" o:gfxdata="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" filled="f" strokecolor="black [3213]">
+              <v:group w14:anchorId="409AD1BB" id="図形グループ 6" o:spid="_x0000_s1027" style="position:absolute;left:0;text-align:left;margin-left:259.15pt;margin-top:10.75pt;width:235.1pt;height:156.6pt;z-index:251675648;mso-position-horizontal-relative:margin;mso-width-relative:margin;mso-height-relative:margin" coordsize="29337,15436" o:gfxdata="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">
+                <v:shape id="テキスト 3" o:spid="_x0000_s1028" type="#_x0000_t202" style="position:absolute;width:29337;height:12706;visibility:visible;mso-wrap-style:square;v-text-anchor:middle" o:gfxdata="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" filled="f" strokecolor="black [3213]">
                   <v:textbox inset="5.85pt,.7pt,5.85pt,.7pt">
                     <w:txbxContent>
                       <w:p>
@@ -551,9 +544,9 @@
                             <w:szCs w:val="18"/>
                           </w:rPr>
                           <w:drawing>
-                            <wp:inline distT="0" distB="0" distL="0" distR="0" wp14:anchorId="7DFC6774" wp14:editId="67F91CBB">
-                              <wp:extent cx="2804335" cy="1547495"/>
-                              <wp:effectExtent l="0" t="0" r="2540" b="1905"/>
+                            <wp:inline distT="0" distB="0" distL="0" distR="0" wp14:anchorId="7DFC6774" wp14:editId="65B986D9">
+                              <wp:extent cx="2804795" cy="1547749"/>
+                              <wp:effectExtent l="0" t="0" r="0" b="0"/>
                               <wp:docPr id="2129540859" name="図 2"/>
                               <wp:cNvGraphicFramePr>
                                 <a:graphicFrameLocks xmlns:a="http://schemas.openxmlformats.org/drawingml/2006/main" noChangeAspect="1"/>
@@ -580,7 +573,7 @@
                                     <pic:spPr>
                                       <a:xfrm>
                                         <a:off x="0" y="0"/>
-                                        <a:ext cx="2945543" cy="1625417"/>
+                                        <a:ext cx="2958587" cy="1632615"/>
                                       </a:xfrm>
                                       <a:prstGeom prst="rect">
                                         <a:avLst/>
@@ -596,12 +589,12 @@
                     </w:txbxContent>
                   </v:textbox>
                 </v:shape>
-                <v:shape id="テキスト 4" o:spid="_x0000_s1029" type="#_x0000_t202" style="position:absolute;top:12795;width:29337;height:2641;visibility:visible;mso-wrap-style:square;v-text-anchor:top" o:gfxdata="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" stroked="f">
+                <v:shape id="テキスト 4" o:spid="_x0000_s1029" type="#_x0000_t202" style="position:absolute;top:12795;width:29337;height:2641;visibility:visible;mso-wrap-style:square;v-text-anchor:top" o:gfxdata="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" stroked="f">
                   <v:textbox inset="0,0,0,0">
                     <w:txbxContent>
                       <w:p>
                         <w:pPr>
-                          <w:pStyle w:val="ac"/>
+                          <w:pStyle w:val="a9"/>
                           <w:rPr>
                             <w:rFonts w:ascii="Times New Roman" w:eastAsia="ＭＳ 明朝" w:hAnsi="Times New Roman"/>
                             <w:noProof/>
@@ -687,7 +680,7 @@
                     </w:txbxContent>
                   </v:textbox>
                 </v:shape>
-                <w10:wrap type="square"/>
+                <w10:wrap type="square" anchorx="margin"/>
               </v:group>
             </w:pict>
           </mc:Fallback>
@@ -698,7 +691,7 @@
       <w:pPr>
         <w:pStyle w:val="FIT0"/>
         <w:rPr>
-          <w:rFonts w:ascii="細明朝体" w:eastAsia="細明朝体"/>
+          <w:rFonts w:asciiTheme="minorEastAsia" w:eastAsiaTheme="minorEastAsia" w:hAnsiTheme="minorEastAsia"/>
         </w:rPr>
         <w:sectPr>
           <w:footnotePr>
@@ -717,10 +710,13 @@
     <w:p>
       <w:pPr>
         <w:pStyle w:val="FIT1"/>
-      </w:pPr>
-      <w:r>
-        <w:rPr>
-          <w:rFonts w:hint="eastAsia"/>
+        <w:rPr>
+          <w:rFonts w:asciiTheme="minorEastAsia" w:eastAsiaTheme="minorEastAsia" w:hAnsiTheme="minorEastAsia"/>
+        </w:rPr>
+      </w:pPr>
+      <w:r>
+        <w:rPr>
+          <w:rFonts w:asciiTheme="minorEastAsia" w:eastAsiaTheme="minorEastAsia" w:hAnsiTheme="minorEastAsia" w:hint="eastAsia"/>
         </w:rPr>
         <w:t>はじめに</w:t>
       </w:r>
@@ -772,16 +768,16 @@
         <mc:AlternateContent>
           <mc:Choice Requires="wpg">
             <w:drawing>
-              <wp:anchor distT="0" distB="0" distL="114300" distR="114300" simplePos="0" relativeHeight="251679744" behindDoc="0" locked="0" layoutInCell="1" allowOverlap="1" wp14:anchorId="00631026" wp14:editId="7917F504">
+              <wp:anchor distT="0" distB="0" distL="114300" distR="114300" simplePos="0" relativeHeight="251679744" behindDoc="0" locked="0" layoutInCell="1" allowOverlap="1" wp14:anchorId="00631026" wp14:editId="7F4AC7C6">
                 <wp:simplePos x="0" y="0"/>
-                <wp:positionH relativeFrom="column">
-                  <wp:posOffset>3250565</wp:posOffset>
+                <wp:positionH relativeFrom="margin">
+                  <wp:posOffset>3286760</wp:posOffset>
                 </wp:positionH>
                 <wp:positionV relativeFrom="paragraph">
-                  <wp:posOffset>462280</wp:posOffset>
+                  <wp:posOffset>382270</wp:posOffset>
                 </wp:positionV>
-                <wp:extent cx="2971800" cy="3181350"/>
-                <wp:effectExtent l="0" t="0" r="19050" b="0"/>
+                <wp:extent cx="2947670" cy="3342640"/>
+                <wp:effectExtent l="0" t="0" r="24130" b="0"/>
                 <wp:wrapSquare wrapText="bothSides"/>
                 <wp:docPr id="1040636138" name="図形グループ 6"/>
                 <wp:cNvGraphicFramePr/>
@@ -792,9 +788,9 @@
                       <wpg:grpSpPr>
                         <a:xfrm>
                           <a:off x="0" y="0"/>
-                          <a:ext cx="2971800" cy="3181350"/>
-                          <a:chOff x="0" y="0"/>
-                          <a:chExt cx="2933700" cy="1415568"/>
+                          <a:ext cx="2947670" cy="3342640"/>
+                          <a:chOff x="-18451" y="0"/>
+                          <a:chExt cx="2952151" cy="1415568"/>
                         </a:xfrm>
                       </wpg:grpSpPr>
                       <wps:wsp>
@@ -802,8 +798,8 @@
                         <wps:cNvSpPr txBox="1"/>
                         <wps:spPr>
                           <a:xfrm>
-                            <a:off x="0" y="0"/>
-                            <a:ext cx="2933700" cy="1309904"/>
+                            <a:off x="-18451" y="0"/>
+                            <a:ext cx="2952151" cy="1318039"/>
                           </a:xfrm>
                           <a:prstGeom prst="rect">
                             <a:avLst/>
@@ -817,7 +813,7 @@
                           <a:effectLst/>
                           <a:extLst>
                             <a:ext uri="{C572A759-6A51-4108-AA02-DFA0A04FC94B}">
-                              <ma14:wrappingTextBoxFlag xmlns:ma14="http://schemas.microsoft.com/office/mac/drawingml/2011/main" xmlns:w="http://schemas.openxmlformats.org/wordprocessingml/2006/main" xmlns:w10="urn:schemas-microsoft-com:office:word" xmlns:v="urn:schemas-microsoft-com:vml" xmlns:o="urn:schemas-microsoft-com:office:office" xmlns:mv="urn:schemas-microsoft-com:mac:vml" xmlns:mo="http://schemas.microsoft.com/office/mac/office/2008/main" xmlns="" xmlns:w16sdtfl="http://schemas.microsoft.com/office/word/2024/wordml/sdtformatlock"/>
+                              <ma14:wrappingTextBoxFlag xmlns:ma14="http://schemas.microsoft.com/office/mac/drawingml/2011/main" xmlns:w="http://schemas.openxmlformats.org/wordprocessingml/2006/main" xmlns:w10="urn:schemas-microsoft-com:office:word" xmlns:v="urn:schemas-microsoft-com:vml" xmlns:o="urn:schemas-microsoft-com:office:office" xmlns:mv="urn:schemas-microsoft-com:mac:vml" xmlns:mo="http://schemas.microsoft.com/office/mac/office/2008/main" xmlns=""/>
                             </a:ext>
                           </a:extLst>
                         </wps:spPr>
@@ -827,6 +823,10 @@
                               <w:pPr>
                                 <w:pStyle w:val="FITa"/>
                                 <w:keepNext/>
+                                <w:rPr>
+                                  <w:rFonts w:eastAsia="Malgun Gothic"/>
+                                  <w:lang w:eastAsia="ko-KR"/>
+                                </w:rPr>
                               </w:pPr>
                               <w:r>
                                 <w:rPr>
@@ -834,10 +834,10 @@
                                   <w:noProof/>
                                 </w:rPr>
                                 <w:drawing>
-                                  <wp:inline distT="0" distB="0" distL="0" distR="0" wp14:anchorId="562F3D51" wp14:editId="16773417">
-                                    <wp:extent cx="2127250" cy="2777792"/>
-                                    <wp:effectExtent l="0" t="0" r="6350" b="3810"/>
-                                    <wp:docPr id="457557208" name="그림 13"/>
+                                  <wp:inline distT="0" distB="0" distL="0" distR="0" wp14:anchorId="5576B78C" wp14:editId="22D643BF">
+                                    <wp:extent cx="2317749" cy="2921330"/>
+                                    <wp:effectExtent l="0" t="0" r="6985" b="0"/>
+                                    <wp:docPr id="721866376" name="그림 16"/>
                                     <wp:cNvGraphicFramePr>
                                       <a:graphicFrameLocks xmlns:a="http://schemas.openxmlformats.org/drawingml/2006/main" noChangeAspect="1"/>
                                     </wp:cNvGraphicFramePr>
@@ -845,7 +845,7 @@
                                       <a:graphicData uri="http://schemas.openxmlformats.org/drawingml/2006/picture">
                                         <pic:pic xmlns:pic="http://schemas.openxmlformats.org/drawingml/2006/picture">
                                           <pic:nvPicPr>
-                                            <pic:cNvPr id="0" name="Picture 1"/>
+                                            <pic:cNvPr id="0" name="Picture 4"/>
                                             <pic:cNvPicPr>
                                               <a:picLocks noChangeAspect="1" noChangeArrowheads="1"/>
                                             </pic:cNvPicPr>
@@ -866,7 +866,7 @@
                                           <pic:spPr bwMode="auto">
                                             <a:xfrm>
                                               <a:off x="0" y="0"/>
-                                              <a:ext cx="2145744" cy="2801942"/>
+                                              <a:ext cx="2344924" cy="2955582"/>
                                             </a:xfrm>
                                             <a:prstGeom prst="rect">
                                               <a:avLst/>
@@ -912,7 +912,7 @@
                           <a:effectLst/>
                           <a:extLst>
                             <a:ext uri="{C572A759-6A51-4108-AA02-DFA0A04FC94B}">
-                              <ma14:wrappingTextBoxFlag xmlns:ma14="http://schemas.microsoft.com/office/mac/drawingml/2011/main" xmlns:w="http://schemas.openxmlformats.org/wordprocessingml/2006/main" xmlns:w10="urn:schemas-microsoft-com:office:word" xmlns:v="urn:schemas-microsoft-com:vml" xmlns:o="urn:schemas-microsoft-com:office:office" xmlns:mv="urn:schemas-microsoft-com:mac:vml" xmlns:mo="http://schemas.microsoft.com/office/mac/office/2008/main" xmlns="" xmlns:w16sdtfl="http://schemas.microsoft.com/office/word/2024/wordml/sdtformatlock"/>
+                              <ma14:wrappingTextBoxFlag xmlns:ma14="http://schemas.microsoft.com/office/mac/drawingml/2011/main" xmlns:w="http://schemas.openxmlformats.org/wordprocessingml/2006/main" xmlns:w10="urn:schemas-microsoft-com:office:word" xmlns:v="urn:schemas-microsoft-com:vml" xmlns:o="urn:schemas-microsoft-com:office:office" xmlns:mv="urn:schemas-microsoft-com:mac:vml" xmlns:mo="http://schemas.microsoft.com/office/mac/office/2008/main" xmlns=""/>
                             </a:ext>
                           </a:extLst>
                         </wps:spPr>
@@ -920,7 +920,7 @@
                           <w:txbxContent>
                             <w:p>
                               <w:pPr>
-                                <w:pStyle w:val="ac"/>
+                                <w:pStyle w:val="a9"/>
                               </w:pPr>
                               <w:r>
                                 <w:rPr>
@@ -941,25 +941,13 @@
                                 <w:rPr>
                                   <w:rFonts w:hint="eastAsia"/>
                                 </w:rPr>
-                                <w:t>：自己位置推定の流れ</w:t>
+                                <w:t>：</w:t>
                               </w:r>
                               <w:r>
                                 <w:rPr>
                                   <w:rFonts w:hint="eastAsia"/>
                                 </w:rPr>
-                                <w:t>(</w:t>
-                              </w:r>
-                              <w:r>
-                                <w:rPr>
-                                  <w:rFonts w:hint="eastAsia"/>
-                                </w:rPr>
-                                <w:t>仮</w:t>
-                              </w:r>
-                              <w:r>
-                                <w:rPr>
-                                  <w:rFonts w:hint="eastAsia"/>
-                                </w:rPr>
-                                <w:t>)</w:t>
+                                <w:t>提案手法と類似画像検索手法の</w:t>
                               </w:r>
                             </w:p>
                           </w:txbxContent>
@@ -985,14 +973,18 @@
           </mc:Choice>
           <mc:Fallback>
             <w:pict>
-              <v:group w14:anchorId="00631026" id="_x0000_s1030" style="position:absolute;left:0;text-align:left;margin-left:255.95pt;margin-top:36.4pt;width:234pt;height:250.5pt;z-index:251679744;mso-width-relative:margin;mso-height-relative:margin" coordsize="29337,14155" o:gfxdata="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">
-                <v:shape id="テキスト 3" o:spid="_x0000_s1031" type="#_x0000_t202" style="position:absolute;width:29337;height:13099;visibility:visible;mso-wrap-style:square;v-text-anchor:middle" o:gfxdata="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" filled="f" strokecolor="black [3213]">
+              <v:group w14:anchorId="00631026" id="_x0000_s1030" style="position:absolute;left:0;text-align:left;margin-left:258.8pt;margin-top:30.1pt;width:232.1pt;height:263.2pt;z-index:251679744;mso-position-horizontal-relative:margin;mso-width-relative:margin;mso-height-relative:margin" coordorigin="-184" coordsize="29521,14155" o:gfxdata="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">
+                <v:shape id="テキスト 3" o:spid="_x0000_s1031" type="#_x0000_t202" style="position:absolute;left:-184;width:29521;height:13180;visibility:visible;mso-wrap-style:square;v-text-anchor:middle" o:gfxdata="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" filled="f" strokecolor="black [3213]">
                   <v:textbox inset="5.85pt,.7pt,5.85pt,.7pt">
                     <w:txbxContent>
                       <w:p>
                         <w:pPr>
                           <w:pStyle w:val="FITa"/>
                           <w:keepNext/>
+                          <w:rPr>
+                            <w:rFonts w:eastAsia="Malgun Gothic"/>
+                            <w:lang w:eastAsia="ko-KR"/>
+                          </w:rPr>
                         </w:pPr>
                         <w:r>
                           <w:rPr>
@@ -1000,10 +992,10 @@
                             <w:noProof/>
                           </w:rPr>
                           <w:drawing>
-                            <wp:inline distT="0" distB="0" distL="0" distR="0" wp14:anchorId="562F3D51" wp14:editId="16773417">
-                              <wp:extent cx="2127250" cy="2777792"/>
-                              <wp:effectExtent l="0" t="0" r="6350" b="3810"/>
-                              <wp:docPr id="457557208" name="그림 13"/>
+                            <wp:inline distT="0" distB="0" distL="0" distR="0" wp14:anchorId="5576B78C" wp14:editId="22D643BF">
+                              <wp:extent cx="2317749" cy="2921330"/>
+                              <wp:effectExtent l="0" t="0" r="6985" b="0"/>
+                              <wp:docPr id="721866376" name="그림 16"/>
                               <wp:cNvGraphicFramePr>
                                 <a:graphicFrameLocks xmlns:a="http://schemas.openxmlformats.org/drawingml/2006/main" noChangeAspect="1"/>
                               </wp:cNvGraphicFramePr>
@@ -1011,7 +1003,7 @@
                                 <a:graphicData uri="http://schemas.openxmlformats.org/drawingml/2006/picture">
                                   <pic:pic xmlns:pic="http://schemas.openxmlformats.org/drawingml/2006/picture">
                                     <pic:nvPicPr>
-                                      <pic:cNvPr id="0" name="Picture 1"/>
+                                      <pic:cNvPr id="0" name="Picture 4"/>
                                       <pic:cNvPicPr>
                                         <a:picLocks noChangeAspect="1" noChangeArrowheads="1"/>
                                       </pic:cNvPicPr>
@@ -1032,7 +1024,7 @@
                                     <pic:spPr bwMode="auto">
                                       <a:xfrm>
                                         <a:off x="0" y="0"/>
-                                        <a:ext cx="2145744" cy="2801942"/>
+                                        <a:ext cx="2344924" cy="2955582"/>
                                       </a:xfrm>
                                       <a:prstGeom prst="rect">
                                         <a:avLst/>
@@ -1052,12 +1044,12 @@
                     </w:txbxContent>
                   </v:textbox>
                 </v:shape>
-                <v:shape id="テキスト 4" o:spid="_x0000_s1032" type="#_x0000_t202" style="position:absolute;left:635;top:13268;width:28702;height:887;visibility:visible;mso-wrap-style:square;v-text-anchor:top" o:gfxdata="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" stroked="f">
+                <v:shape id="テキスト 4" o:spid="_x0000_s1032" type="#_x0000_t202" style="position:absolute;left:635;top:13268;width:28702;height:887;visibility:visible;mso-wrap-style:square;v-text-anchor:top" o:gfxdata="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" stroked="f">
                   <v:textbox inset="0,0,0,0">
                     <w:txbxContent>
                       <w:p>
                         <w:pPr>
-                          <w:pStyle w:val="ac"/>
+                          <w:pStyle w:val="a9"/>
                         </w:pPr>
                         <w:r>
                           <w:rPr>
@@ -1078,31 +1070,19 @@
                           <w:rPr>
                             <w:rFonts w:hint="eastAsia"/>
                           </w:rPr>
-                          <w:t>：自己位置推定の流れ</w:t>
+                          <w:t>：</w:t>
                         </w:r>
                         <w:r>
                           <w:rPr>
                             <w:rFonts w:hint="eastAsia"/>
                           </w:rPr>
-                          <w:t>(</w:t>
-                        </w:r>
-                        <w:r>
-                          <w:rPr>
-                            <w:rFonts w:hint="eastAsia"/>
-                          </w:rPr>
-                          <w:t>仮</w:t>
-                        </w:r>
-                        <w:r>
-                          <w:rPr>
-                            <w:rFonts w:hint="eastAsia"/>
-                          </w:rPr>
-                          <w:t>)</w:t>
+                          <w:t>提案手法と類似画像検索手法の</w:t>
                         </w:r>
                       </w:p>
                     </w:txbxContent>
                   </v:textbox>
                 </v:shape>
-                <w10:wrap type="square"/>
+                <w10:wrap type="square" anchorx="margin"/>
               </v:group>
             </w:pict>
           </mc:Fallback>
@@ -1378,7 +1358,19 @@
         <w:rPr>
           <w:rFonts w:asciiTheme="minorEastAsia" w:eastAsiaTheme="minorEastAsia" w:hAnsiTheme="minorEastAsia" w:hint="eastAsia"/>
         </w:rPr>
-        <w:t>点座標や特徴量を付加し、入力画像から得られたVisual Wordを用いて直接</w:t>
+        <w:t>点座標や特徴量を付加し、入力画像から得られた</w:t>
+      </w:r>
+      <w:r>
+        <w:rPr>
+          <w:rFonts w:asciiTheme="minorEastAsia" w:eastAsiaTheme="minorEastAsia" w:hAnsiTheme="minorEastAsia" w:hint="eastAsia"/>
+        </w:rPr>
+        <w:t>VW</w:t>
+      </w:r>
+      <w:r>
+        <w:rPr>
+          <w:rFonts w:asciiTheme="minorEastAsia" w:eastAsiaTheme="minorEastAsia" w:hAnsiTheme="minorEastAsia" w:hint="eastAsia"/>
+        </w:rPr>
+        <w:t>を用いて直接</w:t>
       </w:r>
       <w:r>
         <w:rPr>
@@ -1408,10 +1400,13 @@
     <w:p>
       <w:pPr>
         <w:pStyle w:val="FIT1"/>
-      </w:pPr>
-      <w:r>
-        <w:rPr>
-          <w:rFonts w:hint="eastAsia"/>
+        <w:rPr>
+          <w:rFonts w:asciiTheme="minorEastAsia" w:eastAsiaTheme="minorEastAsia" w:hAnsiTheme="minorEastAsia"/>
+        </w:rPr>
+      </w:pPr>
+      <w:r>
+        <w:rPr>
+          <w:rFonts w:asciiTheme="minorEastAsia" w:eastAsiaTheme="minorEastAsia" w:hAnsiTheme="minorEastAsia" w:hint="eastAsia"/>
         </w:rPr>
         <w:t>提案手法</w:t>
       </w:r>
@@ -1420,194 +1415,14 @@
       <w:pPr>
         <w:pStyle w:val="FIT0"/>
         <w:rPr>
-          <w:rFonts w:asciiTheme="minorEastAsia" w:eastAsiaTheme="minorEastAsia" w:hAnsiTheme="minorEastAsia"/>
-        </w:rPr>
-      </w:pPr>
-      <w:r>
-        <w:rPr>
-          <w:rFonts w:asciiTheme="minorEastAsia" w:eastAsiaTheme="minorEastAsia" w:hAnsiTheme="minorEastAsia" w:hint="eastAsia"/>
-        </w:rPr>
-        <w:t>画像</w:t>
-      </w:r>
-      <w:r>
-        <w:rPr>
-          <w:rFonts w:asciiTheme="minorEastAsia" w:eastAsiaTheme="minorEastAsia" w:hAnsiTheme="minorEastAsia" w:hint="eastAsia"/>
-        </w:rPr>
-        <w:t>検索を用いた自己位置推定手法は、</w:t>
-      </w:r>
-      <w:r>
-        <w:rPr>
-          <w:rFonts w:asciiTheme="minorEastAsia" w:eastAsiaTheme="minorEastAsia" w:hAnsiTheme="minorEastAsia" w:hint="eastAsia"/>
-        </w:rPr>
-        <w:t>画像データセットの画像を</w:t>
-      </w:r>
-      <w:proofErr w:type="spellStart"/>
-      <w:r>
-        <w:rPr>
-          <w:rFonts w:asciiTheme="minorEastAsia" w:eastAsiaTheme="minorEastAsia" w:hAnsiTheme="minorEastAsia"/>
-        </w:rPr>
-        <w:t>OpenMVG</w:t>
-      </w:r>
-      <w:proofErr w:type="spellEnd"/>
-      <w:r>
-        <w:rPr>
-          <w:rFonts w:asciiTheme="minorEastAsia" w:eastAsiaTheme="minorEastAsia" w:hAnsiTheme="minorEastAsia" w:hint="eastAsia"/>
-        </w:rPr>
-        <w:t>のStructure</w:t>
-      </w:r>
-      <w:r>
-        <w:rPr>
-          <w:rFonts w:asciiTheme="minorEastAsia" w:eastAsiaTheme="minorEastAsia" w:hAnsiTheme="minorEastAsia"/>
-        </w:rPr>
-        <w:t xml:space="preserve"> from Motion(</w:t>
-      </w:r>
-      <w:proofErr w:type="spellStart"/>
-      <w:r>
-        <w:rPr>
-          <w:rFonts w:asciiTheme="minorEastAsia" w:eastAsiaTheme="minorEastAsia" w:hAnsiTheme="minorEastAsia"/>
-        </w:rPr>
-        <w:t>SfM</w:t>
-      </w:r>
-      <w:proofErr w:type="spellEnd"/>
-      <w:r>
-        <w:rPr>
-          <w:rFonts w:asciiTheme="minorEastAsia" w:eastAsiaTheme="minorEastAsia" w:hAnsiTheme="minorEastAsia"/>
-        </w:rPr>
-        <w:t>)</w:t>
-      </w:r>
-      <w:r>
-        <w:rPr>
-          <w:rFonts w:asciiTheme="minorEastAsia" w:eastAsiaTheme="minorEastAsia" w:hAnsiTheme="minorEastAsia" w:hint="eastAsia"/>
-        </w:rPr>
-        <w:t>を用いて3次元構造を再構築し、</w:t>
-      </w:r>
-      <w:r>
-        <w:rPr>
-          <w:rFonts w:asciiTheme="minorEastAsia" w:eastAsiaTheme="minorEastAsia" w:hAnsiTheme="minorEastAsia" w:hint="eastAsia"/>
-        </w:rPr>
-        <w:t>データセットの各</w:t>
-      </w:r>
-      <w:r>
-        <w:rPr>
-          <w:rFonts w:asciiTheme="minorEastAsia" w:eastAsiaTheme="minorEastAsia" w:hAnsiTheme="minorEastAsia" w:hint="eastAsia"/>
-        </w:rPr>
-        <w:t>2次元画像と再構築された3次元空間の対応関係を取得する。そして、</w:t>
-      </w:r>
-      <w:proofErr w:type="spellStart"/>
-      <w:r>
-        <w:rPr>
-          <w:rFonts w:asciiTheme="minorEastAsia" w:eastAsiaTheme="minorEastAsia" w:hAnsiTheme="minorEastAsia" w:hint="eastAsia"/>
-        </w:rPr>
-        <w:t>openCV</w:t>
-      </w:r>
-      <w:proofErr w:type="spellEnd"/>
-      <w:r>
-        <w:rPr>
-          <w:rFonts w:asciiTheme="minorEastAsia" w:eastAsiaTheme="minorEastAsia" w:hAnsiTheme="minorEastAsia" w:hint="eastAsia"/>
-        </w:rPr>
-        <w:t>の</w:t>
-      </w:r>
-      <w:r>
-        <w:rPr>
-          <w:rFonts w:asciiTheme="minorEastAsia" w:eastAsiaTheme="minorEastAsia" w:hAnsiTheme="minorEastAsia"/>
-        </w:rPr>
-        <w:t>Scale Invariant Feature Transform</w:t>
-      </w:r>
-      <w:r>
-        <w:rPr>
-          <w:rFonts w:asciiTheme="minorEastAsia" w:eastAsiaTheme="minorEastAsia" w:hAnsiTheme="minorEastAsia"/>
-        </w:rPr>
-        <w:t>(</w:t>
-      </w:r>
-      <w:r>
-        <w:rPr>
-          <w:rFonts w:asciiTheme="minorEastAsia" w:eastAsiaTheme="minorEastAsia" w:hAnsiTheme="minorEastAsia" w:hint="eastAsia"/>
-        </w:rPr>
-        <w:t>SIFT</w:t>
-      </w:r>
-      <w:r>
-        <w:rPr>
-          <w:rFonts w:asciiTheme="minorEastAsia" w:eastAsiaTheme="minorEastAsia" w:hAnsiTheme="minorEastAsia"/>
-        </w:rPr>
-        <w:t>)</w:t>
-      </w:r>
-      <w:r>
-        <w:rPr>
-          <w:rFonts w:asciiTheme="minorEastAsia" w:eastAsiaTheme="minorEastAsia" w:hAnsiTheme="minorEastAsia" w:hint="eastAsia"/>
-        </w:rPr>
-        <w:t>を</w:t>
-      </w:r>
-      <w:r>
-        <w:rPr>
-          <w:rFonts w:asciiTheme="minorEastAsia" w:eastAsiaTheme="minorEastAsia" w:hAnsiTheme="minorEastAsia" w:hint="eastAsia"/>
-        </w:rPr>
-        <w:t>用い</w:t>
-      </w:r>
-      <w:r>
-        <w:rPr>
-          <w:rFonts w:asciiTheme="minorEastAsia" w:eastAsiaTheme="minorEastAsia" w:hAnsiTheme="minorEastAsia" w:hint="eastAsia"/>
-        </w:rPr>
-        <w:t>て、各画像から特徴点と特徴量を抽出し、画像データセットの特徴量を、K-meansクラスタリング</w:t>
-      </w:r>
-      <w:r>
-        <w:rPr>
-          <w:rFonts w:asciiTheme="minorEastAsia" w:eastAsiaTheme="minorEastAsia" w:hAnsiTheme="minorEastAsia" w:hint="eastAsia"/>
-        </w:rPr>
-        <w:t>を行う。</w:t>
-      </w:r>
-      <w:r>
-        <w:rPr>
-          <w:rFonts w:asciiTheme="minorEastAsia" w:eastAsiaTheme="minorEastAsia" w:hAnsiTheme="minorEastAsia" w:hint="eastAsia"/>
-        </w:rPr>
-        <w:t>この時の各クラスタの中心点を</w:t>
-      </w:r>
-      <w:r>
-        <w:rPr>
-          <w:rFonts w:asciiTheme="minorEastAsia" w:eastAsiaTheme="minorEastAsia" w:hAnsiTheme="minorEastAsia" w:hint="eastAsia"/>
-        </w:rPr>
-        <w:t>VW</w:t>
-      </w:r>
-      <w:r>
-        <w:rPr>
-          <w:rFonts w:asciiTheme="minorEastAsia" w:eastAsiaTheme="minorEastAsia" w:hAnsiTheme="minorEastAsia" w:hint="eastAsia"/>
-        </w:rPr>
-        <w:t>として定義し、Codebookを作成する。このCodebookを用いて、データベース画像のVWヒストグラムを</w:t>
-      </w:r>
-      <w:r>
-        <w:rPr>
-          <w:rFonts w:asciiTheme="minorEastAsia" w:eastAsiaTheme="minorEastAsia" w:hAnsiTheme="minorEastAsia" w:hint="eastAsia"/>
-        </w:rPr>
-        <w:t>求めデータベース化する。その後、クエリ画像のVWヒストグラムをヒストグラム</w:t>
-      </w:r>
-      <w:r>
-        <w:rPr>
-          <w:rFonts w:asciiTheme="minorEastAsia" w:eastAsiaTheme="minorEastAsia" w:hAnsiTheme="minorEastAsia" w:hint="eastAsia"/>
-        </w:rPr>
-        <w:t>データベースとの最もユークリッド距離が小さい</w:t>
-      </w:r>
-      <w:r>
-        <w:rPr>
-          <w:rFonts w:asciiTheme="minorEastAsia" w:eastAsiaTheme="minorEastAsia" w:hAnsiTheme="minorEastAsia" w:hint="eastAsia"/>
-        </w:rPr>
-        <w:t>類似画像を検索する。求められた類似画像の上位から、自己位置推定に必要な</w:t>
-      </w:r>
-      <w:r>
-        <w:rPr>
-          <w:rFonts w:asciiTheme="minorEastAsia" w:eastAsiaTheme="minorEastAsia" w:hAnsiTheme="minorEastAsia" w:hint="eastAsia"/>
-        </w:rPr>
-        <w:t>3次元特徴点</w:t>
-      </w:r>
-      <w:r>
-        <w:rPr>
-          <w:rFonts w:asciiTheme="minorEastAsia" w:eastAsiaTheme="minorEastAsia" w:hAnsiTheme="minorEastAsia" w:hint="eastAsia"/>
-        </w:rPr>
-        <w:t>や特徴量を読み込</w:t>
-      </w:r>
-      <w:r>
-        <w:rPr>
-          <w:rFonts w:asciiTheme="minorEastAsia" w:eastAsiaTheme="minorEastAsia" w:hAnsiTheme="minorEastAsia" w:hint="eastAsia"/>
-        </w:rPr>
-        <w:t>む。</w:t>
+          <w:rFonts w:asciiTheme="minorEastAsia" w:eastAsiaTheme="minorEastAsia" w:hAnsiTheme="minorEastAsia" w:cs="ＭＳ ゴシック"/>
+        </w:rPr>
+      </w:pPr>
+      <w:r>
+        <w:rPr>
+          <w:rFonts w:asciiTheme="minorEastAsia" w:eastAsiaTheme="minorEastAsia" w:hAnsiTheme="minorEastAsia" w:cs="ＭＳ ゴシック" w:hint="eastAsia"/>
+        </w:rPr>
+        <w:t>従来の類似画像検索を伴う自己位置推定手法において発生していた中間的な処理を省略し、Visual Word（VW）を利用して自己位置推定に必要な情報を直接取得する手法を提案する。</w:t>
       </w:r>
     </w:p>
     <w:p>
@@ -1619,109 +1434,169 @@
       </w:pPr>
       <w:r>
         <w:rPr>
-          <w:rFonts w:asciiTheme="minorEastAsia" w:eastAsiaTheme="minorEastAsia" w:hAnsiTheme="minorEastAsia" w:hint="eastAsia"/>
-        </w:rPr>
-        <w:t>しかし本研究では、</w:t>
-      </w:r>
-      <w:r>
-        <w:rPr>
-          <w:rFonts w:asciiTheme="minorEastAsia" w:eastAsiaTheme="minorEastAsia" w:hAnsiTheme="minorEastAsia" w:hint="eastAsia"/>
-          <w:b/>
-          <w:bCs/>
-        </w:rPr>
-        <w:t>図１</w:t>
-      </w:r>
-      <w:r>
-        <w:rPr>
-          <w:rFonts w:asciiTheme="minorEastAsia" w:eastAsiaTheme="minorEastAsia" w:hAnsiTheme="minorEastAsia" w:hint="eastAsia"/>
-        </w:rPr>
-        <w:t>のように</w:t>
-      </w:r>
-      <w:r>
-        <w:rPr>
-          <w:rFonts w:asciiTheme="minorEastAsia" w:eastAsiaTheme="minorEastAsia" w:hAnsiTheme="minorEastAsia" w:hint="eastAsia"/>
-        </w:rPr>
-        <w:t>作成されたVWに直接3次元特徴点座標や特徴量を割り当て</w:t>
-      </w:r>
-      <w:r>
-        <w:rPr>
-          <w:rFonts w:asciiTheme="minorEastAsia" w:eastAsiaTheme="minorEastAsia" w:hAnsiTheme="minorEastAsia" w:hint="eastAsia"/>
-        </w:rPr>
-        <w:t>VWデータベースを作成するこどで、</w:t>
-      </w:r>
-      <w:r>
-        <w:rPr>
-          <w:rFonts w:asciiTheme="minorEastAsia" w:eastAsiaTheme="minorEastAsia" w:hAnsiTheme="minorEastAsia" w:hint="eastAsia"/>
-        </w:rPr>
-        <w:t>クエリ画像のVWを調べることで</w:t>
-      </w:r>
-      <w:r>
-        <w:rPr>
-          <w:rFonts w:asciiTheme="minorEastAsia" w:eastAsiaTheme="minorEastAsia" w:hAnsiTheme="minorEastAsia" w:hint="eastAsia"/>
-        </w:rPr>
-        <w:t>自己位</w:t>
-      </w:r>
-      <w:r>
-        <w:rPr>
-          <w:rFonts w:hint="eastAsia"/>
-        </w:rPr>
-        <w:t>置推定</w:t>
-      </w:r>
-      <w:r>
-        <w:rPr>
-          <w:rFonts w:asciiTheme="minorEastAsia" w:eastAsiaTheme="minorEastAsia" w:hAnsiTheme="minorEastAsia" w:hint="eastAsia"/>
-        </w:rPr>
-        <w:t>に必要な</w:t>
-      </w:r>
-      <w:r>
-        <w:rPr>
-          <w:rFonts w:asciiTheme="minorEastAsia" w:eastAsiaTheme="minorEastAsia" w:hAnsiTheme="minorEastAsia" w:hint="eastAsia"/>
-        </w:rPr>
-        <w:t>特徴点や特徴量を読み込む</w:t>
-      </w:r>
-      <w:r>
-        <w:rPr>
-          <w:rFonts w:asciiTheme="minorEastAsia" w:eastAsiaTheme="minorEastAsia" w:hAnsiTheme="minorEastAsia" w:hint="eastAsia"/>
-        </w:rPr>
-        <w:t>。</w:t>
-      </w:r>
-      <w:r>
-        <w:rPr>
-          <w:rFonts w:asciiTheme="minorEastAsia" w:eastAsiaTheme="minorEastAsia" w:hAnsiTheme="minorEastAsia" w:hint="eastAsia"/>
-        </w:rPr>
-        <w:t>これにより、</w:t>
-      </w:r>
-      <w:r>
-        <w:rPr>
-          <w:rFonts w:asciiTheme="minorEastAsia" w:eastAsiaTheme="minorEastAsia" w:hAnsiTheme="minorEastAsia" w:hint="eastAsia"/>
-        </w:rPr>
-        <w:t>VWヒストグラム間の類似度計算や類似画像の上位画像の検索などの過程を</w:t>
-      </w:r>
-      <w:r>
-        <w:rPr>
-          <w:rFonts w:asciiTheme="minorEastAsia" w:eastAsiaTheme="minorEastAsia" w:hAnsiTheme="minorEastAsia" w:hint="eastAsia"/>
-          <w:b/>
-          <w:bCs/>
-        </w:rPr>
-        <w:t>図２</w:t>
-      </w:r>
-      <w:r>
-        <w:rPr>
-          <w:rFonts w:asciiTheme="minorEastAsia" w:eastAsiaTheme="minorEastAsia" w:hAnsiTheme="minorEastAsia" w:hint="eastAsia"/>
-        </w:rPr>
-        <w:t>のように</w:t>
-      </w:r>
-      <w:r>
-        <w:rPr>
-          <w:rFonts w:asciiTheme="minorEastAsia" w:eastAsiaTheme="minorEastAsia" w:hAnsiTheme="minorEastAsia" w:cs="Malgun Gothic" w:hint="eastAsia"/>
-        </w:rPr>
-        <w:t>省略する</w:t>
-      </w:r>
-      <w:r>
-        <w:rPr>
-          <w:rFonts w:asciiTheme="minorEastAsia" w:eastAsiaTheme="minorEastAsia" w:hAnsiTheme="minorEastAsia" w:hint="eastAsia"/>
-        </w:rPr>
-        <w:t>。</w:t>
+          <w:rFonts w:asciiTheme="minorEastAsia" w:eastAsiaTheme="minorEastAsia" w:hAnsiTheme="minorEastAsia" w:cs="ＭＳ ゴシック" w:hint="eastAsia"/>
+        </w:rPr>
+        <w:t>まず、</w:t>
+      </w:r>
+      <w:r>
+        <w:rPr>
+          <w:rFonts w:asciiTheme="minorEastAsia" w:eastAsiaTheme="minorEastAsia" w:hAnsiTheme="minorEastAsia" w:hint="eastAsia"/>
+        </w:rPr>
+        <w:t>画像データセット</w:t>
+      </w:r>
+      <w:r>
+        <w:rPr>
+          <w:rFonts w:asciiTheme="minorEastAsia" w:eastAsiaTheme="minorEastAsia" w:hAnsiTheme="minorEastAsia" w:hint="eastAsia"/>
+        </w:rPr>
+        <w:t>に対して</w:t>
+      </w:r>
+      <w:proofErr w:type="spellStart"/>
+      <w:r>
+        <w:rPr>
+          <w:rFonts w:asciiTheme="minorEastAsia" w:eastAsiaTheme="minorEastAsia" w:hAnsiTheme="minorEastAsia"/>
+        </w:rPr>
+        <w:t>OpenMVG</w:t>
+      </w:r>
+      <w:proofErr w:type="spellEnd"/>
+      <w:r>
+        <w:rPr>
+          <w:rFonts w:asciiTheme="minorEastAsia" w:eastAsiaTheme="minorEastAsia" w:hAnsiTheme="minorEastAsia" w:hint="eastAsia"/>
+        </w:rPr>
+        <w:t>のStructure</w:t>
+      </w:r>
+      <w:r>
+        <w:rPr>
+          <w:rFonts w:asciiTheme="minorEastAsia" w:eastAsiaTheme="minorEastAsia" w:hAnsiTheme="minorEastAsia"/>
+        </w:rPr>
+        <w:t xml:space="preserve"> from Motion(</w:t>
+      </w:r>
+      <w:proofErr w:type="spellStart"/>
+      <w:r>
+        <w:rPr>
+          <w:rFonts w:asciiTheme="minorEastAsia" w:eastAsiaTheme="minorEastAsia" w:hAnsiTheme="minorEastAsia"/>
+        </w:rPr>
+        <w:t>SfM</w:t>
+      </w:r>
+      <w:proofErr w:type="spellEnd"/>
+      <w:r>
+        <w:rPr>
+          <w:rFonts w:asciiTheme="minorEastAsia" w:eastAsiaTheme="minorEastAsia" w:hAnsiTheme="minorEastAsia"/>
+        </w:rPr>
+        <w:t>)</w:t>
+      </w:r>
+      <w:r>
+        <w:rPr>
+          <w:rFonts w:asciiTheme="minorEastAsia" w:eastAsiaTheme="minorEastAsia" w:hAnsiTheme="minorEastAsia" w:hint="eastAsia"/>
+        </w:rPr>
+        <w:t>を用いて3次元構造を再構築し、</w:t>
+      </w:r>
+      <w:r>
+        <w:rPr>
+          <w:rFonts w:asciiTheme="minorEastAsia" w:eastAsiaTheme="minorEastAsia" w:hAnsiTheme="minorEastAsia" w:hint="eastAsia"/>
+        </w:rPr>
+        <w:t>データセットの各</w:t>
+      </w:r>
+      <w:r>
+        <w:rPr>
+          <w:rFonts w:asciiTheme="minorEastAsia" w:eastAsiaTheme="minorEastAsia" w:hAnsiTheme="minorEastAsia" w:hint="eastAsia"/>
+        </w:rPr>
+        <w:t>画像と3次元空間の対応関係を取得する。</w:t>
+      </w:r>
+      <w:r>
+        <w:rPr>
+          <w:rFonts w:asciiTheme="minorEastAsia" w:eastAsiaTheme="minorEastAsia" w:hAnsiTheme="minorEastAsia" w:hint="eastAsia"/>
+        </w:rPr>
+        <w:t>次に</w:t>
+      </w:r>
+      <w:r>
+        <w:rPr>
+          <w:rFonts w:asciiTheme="minorEastAsia" w:eastAsiaTheme="minorEastAsia" w:hAnsiTheme="minorEastAsia"/>
+        </w:rPr>
+        <w:t>Scale Invariant Feature Transform</w:t>
+      </w:r>
+      <w:r>
+        <w:rPr>
+          <w:rFonts w:asciiTheme="minorEastAsia" w:eastAsiaTheme="minorEastAsia" w:hAnsiTheme="minorEastAsia"/>
+        </w:rPr>
+        <w:t>(</w:t>
+      </w:r>
+      <w:r>
+        <w:rPr>
+          <w:rFonts w:asciiTheme="minorEastAsia" w:eastAsiaTheme="minorEastAsia" w:hAnsiTheme="minorEastAsia" w:hint="eastAsia"/>
+        </w:rPr>
+        <w:t>SIFT</w:t>
+      </w:r>
+      <w:r>
+        <w:rPr>
+          <w:rFonts w:asciiTheme="minorEastAsia" w:eastAsiaTheme="minorEastAsia" w:hAnsiTheme="minorEastAsia"/>
+        </w:rPr>
+        <w:t>)</w:t>
+      </w:r>
+      <w:r>
+        <w:rPr>
+          <w:rFonts w:asciiTheme="minorEastAsia" w:eastAsiaTheme="minorEastAsia" w:hAnsiTheme="minorEastAsia" w:hint="eastAsia"/>
+        </w:rPr>
+        <w:t>を</w:t>
+      </w:r>
+      <w:r>
+        <w:rPr>
+          <w:rFonts w:asciiTheme="minorEastAsia" w:eastAsiaTheme="minorEastAsia" w:hAnsiTheme="minorEastAsia" w:hint="eastAsia"/>
+        </w:rPr>
+        <w:t>用い</w:t>
+      </w:r>
+      <w:r>
+        <w:rPr>
+          <w:rFonts w:asciiTheme="minorEastAsia" w:eastAsiaTheme="minorEastAsia" w:hAnsiTheme="minorEastAsia" w:hint="eastAsia"/>
+        </w:rPr>
+        <w:t>て各画像から特徴点</w:t>
+      </w:r>
+      <w:r>
+        <w:rPr>
+          <w:rFonts w:asciiTheme="minorEastAsia" w:eastAsiaTheme="minorEastAsia" w:hAnsiTheme="minorEastAsia" w:hint="eastAsia"/>
+        </w:rPr>
+        <w:t>および</w:t>
+      </w:r>
+      <w:r>
+        <w:rPr>
+          <w:rFonts w:asciiTheme="minorEastAsia" w:eastAsiaTheme="minorEastAsia" w:hAnsiTheme="minorEastAsia" w:hint="eastAsia"/>
+        </w:rPr>
+        <w:t>特徴量を抽出</w:t>
+      </w:r>
+      <w:r>
+        <w:rPr>
+          <w:rFonts w:asciiTheme="minorEastAsia" w:eastAsiaTheme="minorEastAsia" w:hAnsiTheme="minorEastAsia" w:hint="eastAsia"/>
+        </w:rPr>
+        <w:t>する。抽出された</w:t>
+      </w:r>
+      <w:r>
+        <w:rPr>
+          <w:rFonts w:asciiTheme="minorEastAsia" w:eastAsiaTheme="minorEastAsia" w:hAnsiTheme="minorEastAsia" w:hint="eastAsia"/>
+        </w:rPr>
+        <w:t>特徴量を、K-meansクラスタリング</w:t>
+      </w:r>
+      <w:r>
+        <w:rPr>
+          <w:rFonts w:asciiTheme="minorEastAsia" w:eastAsiaTheme="minorEastAsia" w:hAnsiTheme="minorEastAsia" w:hint="eastAsia"/>
+        </w:rPr>
+        <w:t>を行い、</w:t>
+      </w:r>
+      <w:r>
+        <w:rPr>
+          <w:rFonts w:asciiTheme="minorEastAsia" w:eastAsiaTheme="minorEastAsia" w:hAnsiTheme="minorEastAsia" w:hint="eastAsia"/>
+        </w:rPr>
+        <w:t>各クラスタの中心点を</w:t>
+      </w:r>
+      <w:r>
+        <w:rPr>
+          <w:rFonts w:asciiTheme="minorEastAsia" w:eastAsiaTheme="minorEastAsia" w:hAnsiTheme="minorEastAsia" w:hint="eastAsia"/>
+        </w:rPr>
+        <w:t>VW</w:t>
+      </w:r>
+      <w:r>
+        <w:rPr>
+          <w:rFonts w:asciiTheme="minorEastAsia" w:eastAsiaTheme="minorEastAsia" w:hAnsiTheme="minorEastAsia" w:hint="eastAsia"/>
+        </w:rPr>
+        <w:t>として定義し、Codebookを作成する。</w:t>
       </w:r>
     </w:p>
     <w:p>
@@ -1731,245 +1606,6 @@
           <w:rFonts w:asciiTheme="minorEastAsia" w:eastAsiaTheme="minorEastAsia" w:hAnsiTheme="minorEastAsia"/>
         </w:rPr>
       </w:pPr>
-      <w:r>
-        <w:rPr>
-          <w:rFonts w:asciiTheme="minorEastAsia" w:eastAsiaTheme="minorEastAsia" w:hAnsiTheme="minorEastAsia" w:hint="eastAsia"/>
-        </w:rPr>
-        <w:t>その後、</w:t>
-      </w:r>
-      <w:r>
-        <w:rPr>
-          <w:rFonts w:asciiTheme="minorEastAsia" w:eastAsiaTheme="minorEastAsia" w:hAnsiTheme="minorEastAsia" w:hint="eastAsia"/>
-        </w:rPr>
-        <w:t>各手法から得られた特徴量を、クエリ画像の特徴量とマッチングを行い、クエリ画像の2次元特徴点に対応する3次元特徴点を絞り込む。しかし、ここには誤ったマッチング結果が含まれている可能性があるため、誤対応を除去するために</w:t>
-      </w:r>
-      <w:r>
-        <w:rPr>
-          <w:rFonts w:asciiTheme="minorEastAsia" w:eastAsiaTheme="minorEastAsia" w:hAnsiTheme="minorEastAsia"/>
-        </w:rPr>
-        <w:t>R</w:t>
-      </w:r>
-      <w:r>
-        <w:rPr>
-          <w:rFonts w:asciiTheme="minorEastAsia" w:eastAsiaTheme="minorEastAsia" w:hAnsiTheme="minorEastAsia" w:hint="eastAsia"/>
-        </w:rPr>
-        <w:t>an</w:t>
-      </w:r>
-      <w:r>
-        <w:rPr>
-          <w:rFonts w:asciiTheme="minorEastAsia" w:eastAsiaTheme="minorEastAsia" w:hAnsiTheme="minorEastAsia"/>
-        </w:rPr>
-        <w:t>dom S</w:t>
-      </w:r>
-      <w:r>
-        <w:rPr>
-          <w:rFonts w:asciiTheme="minorEastAsia" w:eastAsiaTheme="minorEastAsia" w:hAnsiTheme="minorEastAsia" w:hint="eastAsia"/>
-        </w:rPr>
-        <w:t>a</w:t>
-      </w:r>
-      <w:r>
-        <w:rPr>
-          <w:rFonts w:asciiTheme="minorEastAsia" w:eastAsiaTheme="minorEastAsia" w:hAnsiTheme="minorEastAsia"/>
-        </w:rPr>
-        <w:t>mple Consensus</w:t>
-      </w:r>
-      <w:r>
-        <w:rPr>
-          <w:rFonts w:asciiTheme="minorEastAsia" w:eastAsiaTheme="minorEastAsia" w:hAnsiTheme="minorEastAsia" w:hint="eastAsia"/>
-        </w:rPr>
-        <w:t>（</w:t>
-      </w:r>
-      <w:r>
-        <w:rPr>
-          <w:rFonts w:asciiTheme="minorEastAsia" w:eastAsiaTheme="minorEastAsia" w:hAnsiTheme="minorEastAsia" w:hint="eastAsia"/>
-        </w:rPr>
-        <w:t>RANSAC</w:t>
-      </w:r>
-      <w:r>
-        <w:rPr>
-          <w:rFonts w:asciiTheme="minorEastAsia" w:eastAsiaTheme="minorEastAsia" w:hAnsiTheme="minorEastAsia" w:hint="eastAsia"/>
-        </w:rPr>
-        <w:t>）</w:t>
-      </w:r>
-      <w:r>
-        <w:rPr>
-          <w:rFonts w:asciiTheme="minorEastAsia" w:eastAsiaTheme="minorEastAsia" w:hAnsiTheme="minorEastAsia" w:hint="eastAsia"/>
-        </w:rPr>
-        <w:t>を適用しながら、PnP問題を解くことで自己位置推定を行う</w:t>
-      </w:r>
-      <w:r>
-        <w:rPr>
-          <w:rFonts w:asciiTheme="minorEastAsia" w:eastAsiaTheme="minorEastAsia" w:hAnsiTheme="minorEastAsia" w:hint="eastAsia"/>
-        </w:rPr>
-        <w:t>ことができる</w:t>
-      </w:r>
-      <w:r>
-        <w:rPr>
-          <w:rFonts w:asciiTheme="minorEastAsia" w:eastAsiaTheme="minorEastAsia" w:hAnsiTheme="minorEastAsia" w:hint="eastAsia"/>
-        </w:rPr>
-        <w:t>。</w:t>
-      </w:r>
-    </w:p>
-    <w:p>
-      <w:pPr>
-        <w:pStyle w:val="FIT1"/>
-        <w:rPr>
-          <w:rFonts w:eastAsia="Malgun Gothic"/>
-          <w:lang w:eastAsia="ko-KR"/>
-        </w:rPr>
-      </w:pPr>
-      <w:r>
-        <w:rPr>
-          <w:rFonts w:hint="eastAsia"/>
-        </w:rPr>
-        <w:t>実験</w:t>
-      </w:r>
-    </w:p>
-    <w:p>
-      <w:pPr>
-        <w:pStyle w:val="FIT2"/>
-      </w:pPr>
-      <w:r>
-        <w:rPr>
-          <w:rFonts w:hint="eastAsia"/>
-        </w:rPr>
-        <w:t>評価</w:t>
-      </w:r>
-      <w:r>
-        <w:rPr>
-          <w:rFonts w:hint="eastAsia"/>
-        </w:rPr>
-        <w:t>方法</w:t>
-      </w:r>
-    </w:p>
-    <w:p>
-      <w:pPr>
-        <w:pStyle w:val="FIT0"/>
-        <w:rPr>
-          <w:rFonts w:asciiTheme="minorEastAsia" w:eastAsiaTheme="minorEastAsia" w:hAnsiTheme="minorEastAsia"/>
-        </w:rPr>
-      </w:pPr>
-      <w:r>
-        <w:rPr>
-          <w:rFonts w:asciiTheme="minorEastAsia" w:eastAsiaTheme="minorEastAsia" w:hAnsiTheme="minorEastAsia" w:hint="eastAsia"/>
-        </w:rPr>
-        <w:t>本実験では、従来の</w:t>
-      </w:r>
-      <w:proofErr w:type="spellStart"/>
-      <w:r>
-        <w:rPr>
-          <w:rFonts w:asciiTheme="minorEastAsia" w:eastAsiaTheme="minorEastAsia" w:hAnsiTheme="minorEastAsia" w:hint="eastAsia"/>
-        </w:rPr>
-        <w:t>BoVW</w:t>
-      </w:r>
-      <w:proofErr w:type="spellEnd"/>
-      <w:r>
-        <w:rPr>
-          <w:rFonts w:asciiTheme="minorEastAsia" w:eastAsiaTheme="minorEastAsia" w:hAnsiTheme="minorEastAsia" w:hint="eastAsia"/>
-        </w:rPr>
-        <w:t>を用いた類似画像検索による事故位置推定手法を比較対象とし、直接VWにデータを割り当</w:t>
-      </w:r>
-      <w:r>
-        <w:rPr>
-          <w:rFonts w:asciiTheme="minorEastAsia" w:eastAsiaTheme="minorEastAsia" w:hAnsiTheme="minorEastAsia" w:hint="eastAsia"/>
-        </w:rPr>
-        <w:lastRenderedPageBreak/>
-        <w:t>てることによる提案手法の高速化および事故位置推定の精度への影響について評価を行った。</w:t>
-      </w:r>
-    </w:p>
-    <w:p>
-      <w:pPr>
-        <w:pStyle w:val="FIT0"/>
-        <w:rPr>
-          <w:rFonts w:asciiTheme="minorEastAsia" w:eastAsiaTheme="minorEastAsia" w:hAnsiTheme="minorEastAsia"/>
-        </w:rPr>
-      </w:pPr>
-      <w:r>
-        <w:rPr>
-          <w:rFonts w:asciiTheme="minorEastAsia" w:eastAsiaTheme="minorEastAsia" w:hAnsiTheme="minorEastAsia" w:hint="eastAsia"/>
-        </w:rPr>
-        <w:t>モバイルデバイスにおける</w:t>
-      </w:r>
-      <w:r>
-        <w:rPr>
-          <w:rFonts w:asciiTheme="minorEastAsia" w:eastAsiaTheme="minorEastAsia" w:hAnsiTheme="minorEastAsia" w:hint="eastAsia"/>
-        </w:rPr>
-        <w:t>屋外での</w:t>
-      </w:r>
-      <w:r>
-        <w:rPr>
-          <w:rFonts w:asciiTheme="minorEastAsia" w:eastAsiaTheme="minorEastAsia" w:hAnsiTheme="minorEastAsia" w:hint="eastAsia"/>
-        </w:rPr>
-        <w:t>リアルタイム</w:t>
-      </w:r>
-      <w:r>
-        <w:rPr>
-          <w:rFonts w:asciiTheme="minorEastAsia" w:eastAsiaTheme="minorEastAsia" w:hAnsiTheme="minorEastAsia" w:hint="eastAsia"/>
-        </w:rPr>
-        <w:t>ARコンテンツを</w:t>
-      </w:r>
-      <w:proofErr w:type="gramStart"/>
-      <w:r>
-        <w:rPr>
-          <w:rFonts w:asciiTheme="minorEastAsia" w:eastAsiaTheme="minorEastAsia" w:hAnsiTheme="minorEastAsia" w:hint="eastAsia"/>
-        </w:rPr>
-        <w:t>への</w:t>
-      </w:r>
-      <w:proofErr w:type="gramEnd"/>
-      <w:r>
-        <w:rPr>
-          <w:rFonts w:asciiTheme="minorEastAsia" w:eastAsiaTheme="minorEastAsia" w:hAnsiTheme="minorEastAsia" w:hint="eastAsia"/>
-        </w:rPr>
-        <w:t>応用</w:t>
-      </w:r>
-      <w:r>
-        <w:rPr>
-          <w:rFonts w:asciiTheme="minorEastAsia" w:eastAsiaTheme="minorEastAsia" w:hAnsiTheme="minorEastAsia" w:hint="eastAsia"/>
-        </w:rPr>
-        <w:t>を想定し、iPhone 13 proの</w:t>
-      </w:r>
-      <w:r>
-        <w:rPr>
-          <w:rFonts w:asciiTheme="minorEastAsia" w:eastAsiaTheme="minorEastAsia" w:hAnsiTheme="minorEastAsia" w:cs="ＭＳ ゴシック" w:hint="eastAsia"/>
-        </w:rPr>
-        <w:t>広角カメラを用いて</w:t>
-      </w:r>
-      <w:r>
-        <w:rPr>
-          <w:rFonts w:asciiTheme="minorEastAsia" w:eastAsiaTheme="minorEastAsia" w:hAnsiTheme="minorEastAsia" w:hint="eastAsia"/>
-        </w:rPr>
-        <w:t>建物周辺（293枚）、公園の敷地（455枚）の</w:t>
-      </w:r>
-      <w:r>
-        <w:rPr>
-          <w:rFonts w:asciiTheme="minorEastAsia" w:eastAsiaTheme="minorEastAsia" w:hAnsiTheme="minorEastAsia" w:hint="eastAsia"/>
-        </w:rPr>
-        <w:t>実環境で取得した</w:t>
-      </w:r>
-      <w:r>
-        <w:rPr>
-          <w:rFonts w:asciiTheme="minorEastAsia" w:eastAsiaTheme="minorEastAsia" w:hAnsiTheme="minorEastAsia" w:cs="ＭＳ ゴシック" w:hint="eastAsia"/>
-        </w:rPr>
-        <w:t>データセットを</w:t>
-      </w:r>
-      <w:r>
-        <w:rPr>
-          <w:rFonts w:asciiTheme="minorEastAsia" w:eastAsiaTheme="minorEastAsia" w:hAnsiTheme="minorEastAsia" w:cs="ＭＳ ゴシック" w:hint="eastAsia"/>
-        </w:rPr>
-        <w:t>用いて</w:t>
-      </w:r>
-      <w:r>
-        <w:rPr>
-          <w:rFonts w:asciiTheme="minorEastAsia" w:eastAsiaTheme="minorEastAsia" w:hAnsiTheme="minorEastAsia" w:cs="ＭＳ ゴシック" w:hint="eastAsia"/>
-        </w:rPr>
-        <w:t>実験を行った</w:t>
-      </w:r>
-      <w:r>
-        <w:rPr>
-          <w:rFonts w:asciiTheme="minorEastAsia" w:eastAsiaTheme="minorEastAsia" w:hAnsiTheme="minorEastAsia" w:cs="ＭＳ ゴシック" w:hint="eastAsia"/>
-        </w:rPr>
-        <w:t>。</w:t>
-      </w:r>
       <w:r>
         <w:rPr>
           <w:rFonts w:asciiTheme="minorEastAsia" w:eastAsiaTheme="minorEastAsia" w:hAnsiTheme="minorEastAsia"/>
@@ -1978,16 +1614,16 @@
         <mc:AlternateContent>
           <mc:Choice Requires="wps">
             <w:drawing>
-              <wp:anchor distT="0" distB="0" distL="114300" distR="114300" simplePos="0" relativeHeight="251656192" behindDoc="0" locked="0" layoutInCell="1" allowOverlap="0" wp14:anchorId="39A67F24" wp14:editId="5E5613F0">
+              <wp:anchor distT="0" distB="0" distL="114300" distR="114300" simplePos="0" relativeHeight="251656192" behindDoc="0" locked="0" layoutInCell="1" allowOverlap="0" wp14:anchorId="39A67F24" wp14:editId="5515F7DD">
                 <wp:simplePos x="0" y="0"/>
                 <wp:positionH relativeFrom="column">
-                  <wp:posOffset>-66675</wp:posOffset>
+                  <wp:align>right</wp:align>
                 </wp:positionH>
-                <wp:positionV relativeFrom="page">
-                  <wp:posOffset>9070975</wp:posOffset>
+                <wp:positionV relativeFrom="bottomMargin">
+                  <wp:align>top</wp:align>
                 </wp:positionV>
                 <wp:extent cx="3067050" cy="589280"/>
-                <wp:effectExtent l="0" t="0" r="0" b="20320"/>
+                <wp:effectExtent l="0" t="0" r="0" b="1270"/>
                 <wp:wrapTopAndBottom/>
                 <wp:docPr id="1" name="Text Box 149"/>
                 <wp:cNvGraphicFramePr>
@@ -2013,14 +1649,14 @@
                         </a:ln>
                         <a:extLst>
                           <a:ext uri="{909E8E84-426E-40dd-AFC4-6F175D3DCCD1}">
-                            <a14:hiddenFill xmlns:a14="http://schemas.microsoft.com/office/drawing/2010/main" xmlns:w="http://schemas.openxmlformats.org/wordprocessingml/2006/main" xmlns:w10="urn:schemas-microsoft-com:office:word" xmlns:v="urn:schemas-microsoft-com:vml" xmlns:o="urn:schemas-microsoft-com:office:office" xmlns:mv="urn:schemas-microsoft-com:mac:vml" xmlns:mo="http://schemas.microsoft.com/office/mac/office/2008/main" xmlns="" xmlns:w16sdtfl="http://schemas.microsoft.com/office/word/2024/wordml/sdtformatlock">
+                            <a14:hiddenFill xmlns:a14="http://schemas.microsoft.com/office/drawing/2010/main" xmlns:w="http://schemas.openxmlformats.org/wordprocessingml/2006/main" xmlns:w10="urn:schemas-microsoft-com:office:word" xmlns:v="urn:schemas-microsoft-com:vml" xmlns:o="urn:schemas-microsoft-com:office:office" xmlns:mv="urn:schemas-microsoft-com:mac:vml" xmlns:mo="http://schemas.microsoft.com/office/mac/office/2008/main" xmlns="">
                               <a:solidFill>
                                 <a:srgbClr val="FFFFFF"/>
                               </a:solidFill>
                             </a14:hiddenFill>
                           </a:ext>
                           <a:ext uri="{91240B29-F687-4f45-9708-019B960494DF}">
-                            <a14:hiddenLine xmlns:a14="http://schemas.microsoft.com/office/drawing/2010/main" xmlns:w="http://schemas.openxmlformats.org/wordprocessingml/2006/main" xmlns:w10="urn:schemas-microsoft-com:office:word" xmlns:v="urn:schemas-microsoft-com:vml" xmlns:o="urn:schemas-microsoft-com:office:office" xmlns:mv="urn:schemas-microsoft-com:mac:vml" xmlns:mo="http://schemas.microsoft.com/office/mac/office/2008/main" xmlns="" xmlns:w16sdtfl="http://schemas.microsoft.com/office/word/2024/wordml/sdtformatlock" w="9525">
+                            <a14:hiddenLine xmlns:a14="http://schemas.microsoft.com/office/drawing/2010/main" xmlns:w="http://schemas.openxmlformats.org/wordprocessingml/2006/main" xmlns:w10="urn:schemas-microsoft-com:office:word" xmlns:v="urn:schemas-microsoft-com:vml" xmlns:o="urn:schemas-microsoft-com:office:office" xmlns:mv="urn:schemas-microsoft-com:mac:vml" xmlns:mo="http://schemas.microsoft.com/office/mac/office/2008/main" xmlns="" w="9525">
                               <a:solidFill>
                                 <a:srgbClr val="000000"/>
                               </a:solidFill>
@@ -2089,7 +1725,7 @@
           </mc:Choice>
           <mc:Fallback>
             <w:pict>
-              <v:shape w14:anchorId="39A67F24" id="Text Box 149" o:spid="_x0000_s1033" type="#_x0000_t202" style="position:absolute;left:0;text-align:left;margin-left:-5.25pt;margin-top:714.25pt;width:241.5pt;height:46.4pt;z-index:251656192;visibility:visible;mso-wrap-style:square;mso-width-percent:0;mso-height-percent:0;mso-wrap-distance-left:9pt;mso-wrap-distance-top:0;mso-wrap-distance-right:9pt;mso-wrap-distance-bottom:0;mso-position-horizontal:absolute;mso-position-horizontal-relative:text;mso-position-vertical:absolute;mso-position-vertical-relative:page;mso-width-percent:0;mso-height-percent:0;mso-width-relative:page;mso-height-relative:page;v-text-anchor:top" o:gfxdata="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" o:allowoverlap="f" filled="f" stroked="f">
+              <v:shape w14:anchorId="39A67F24" id="Text Box 149" o:spid="_x0000_s1033" type="#_x0000_t202" style="position:absolute;left:0;text-align:left;margin-left:190.3pt;margin-top:0;width:241.5pt;height:46.4pt;z-index:251656192;visibility:visible;mso-wrap-style:square;mso-width-percent:0;mso-height-percent:0;mso-wrap-distance-left:9pt;mso-wrap-distance-top:0;mso-wrap-distance-right:9pt;mso-wrap-distance-bottom:0;mso-position-horizontal:right;mso-position-horizontal-relative:text;mso-position-vertical:top;mso-position-vertical-relative:bottom-margin-area;mso-width-percent:0;mso-height-percent:0;mso-width-relative:page;mso-height-relative:page;v-text-anchor:top" o:gfxdata="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" o:allowoverlap="f" filled="f" stroked="f">
                 <v:textbox inset="5.85pt,0,5.85pt,0">
                   <w:txbxContent>
                     <w:p>
@@ -2131,60 +1767,731 @@
                     </w:p>
                   </w:txbxContent>
                 </v:textbox>
-                <w10:wrap type="topAndBottom" anchory="page"/>
+                <w10:wrap type="topAndBottom" anchory="margin"/>
               </v:shape>
             </w:pict>
           </mc:Fallback>
         </mc:AlternateContent>
       </w:r>
+      <w:r>
+        <w:rPr>
+          <w:rFonts w:asciiTheme="minorEastAsia" w:eastAsiaTheme="minorEastAsia" w:hAnsiTheme="minorEastAsia" w:hint="eastAsia"/>
+        </w:rPr>
+        <w:t>従来手法では、このCodebookを用いて画像ごとのVWヒストグラムを生成し、それらのヒストグラム間の類似度を計算して類似画像を特定し、さらにその類似画像から自己位置推定に必要な3次元情報を</w:t>
+      </w:r>
+      <w:r>
+        <w:rPr>
+          <w:rFonts w:asciiTheme="minorEastAsia" w:eastAsiaTheme="minorEastAsia" w:hAnsiTheme="minorEastAsia" w:hint="eastAsia"/>
+        </w:rPr>
+        <w:t>絞り込む</w:t>
+      </w:r>
+      <w:r>
+        <w:rPr>
+          <w:rFonts w:asciiTheme="minorEastAsia" w:eastAsiaTheme="minorEastAsia" w:hAnsiTheme="minorEastAsia" w:hint="eastAsia"/>
+        </w:rPr>
+        <w:t>。しかし、本研究の提案手法では、</w:t>
+      </w:r>
+      <w:r>
+        <w:rPr>
+          <w:rFonts w:asciiTheme="minorEastAsia" w:eastAsiaTheme="minorEastAsia" w:hAnsiTheme="minorEastAsia" w:hint="eastAsia"/>
+          <w:b/>
+          <w:bCs/>
+        </w:rPr>
+        <w:t>図１</w:t>
+      </w:r>
+      <w:r>
+        <w:rPr>
+          <w:rFonts w:asciiTheme="minorEastAsia" w:eastAsiaTheme="minorEastAsia" w:hAnsiTheme="minorEastAsia" w:hint="eastAsia"/>
+        </w:rPr>
+        <w:t>のように</w:t>
+      </w:r>
+      <w:r>
+        <w:rPr>
+          <w:rFonts w:asciiTheme="minorEastAsia" w:eastAsiaTheme="minorEastAsia" w:hAnsiTheme="minorEastAsia" w:hint="eastAsia"/>
+        </w:rPr>
+        <w:t>各VWに対して直接的に3次元特徴点座標および特徴量の情報を紐付けたVWデータベースを構築することで、入力画像から得られたVWを</w:t>
+      </w:r>
+      <w:r>
+        <w:rPr>
+          <w:rFonts w:asciiTheme="minorEastAsia" w:eastAsiaTheme="minorEastAsia" w:hAnsiTheme="minorEastAsia" w:hint="eastAsia"/>
+        </w:rPr>
+        <w:t>用いて</w:t>
+      </w:r>
+      <w:r>
+        <w:rPr>
+          <w:rFonts w:asciiTheme="minorEastAsia" w:eastAsiaTheme="minorEastAsia" w:hAnsiTheme="minorEastAsia" w:hint="eastAsia"/>
+        </w:rPr>
+        <w:t>自己位置推定に必要な3次元情報を直接取得する</w:t>
+      </w:r>
+      <w:r>
+        <w:rPr>
+          <w:rFonts w:asciiTheme="minorEastAsia" w:eastAsiaTheme="minorEastAsia" w:hAnsiTheme="minorEastAsia" w:hint="eastAsia"/>
+        </w:rPr>
+        <w:t>可能になる</w:t>
+      </w:r>
+      <w:r>
+        <w:rPr>
+          <w:rFonts w:asciiTheme="minorEastAsia" w:eastAsiaTheme="minorEastAsia" w:hAnsiTheme="minorEastAsia" w:hint="eastAsia"/>
+        </w:rPr>
+        <w:t>。</w:t>
+      </w:r>
     </w:p>
     <w:p>
       <w:pPr>
-        <w:pStyle w:val="FIT2"/>
-      </w:pPr>
-      <w:r>
-        <w:rPr>
-          <w:rFonts w:hint="eastAsia"/>
-        </w:rPr>
-        <w:t>実験結果</w:t>
-      </w:r>
-      <w:r>
-        <w:rPr>
-          <w:rFonts w:hint="eastAsia"/>
-        </w:rPr>
-        <w:t>および</w:t>
-      </w:r>
-      <w:r>
-        <w:rPr>
-          <w:rFonts w:hint="eastAsia"/>
-        </w:rPr>
-        <w:t>考察</w:t>
+        <w:pStyle w:val="FIT0"/>
+        <w:rPr>
+          <w:rFonts w:asciiTheme="minorEastAsia" w:eastAsiaTheme="minorEastAsia" w:hAnsiTheme="minorEastAsia"/>
+        </w:rPr>
+      </w:pPr>
+      <w:r>
+        <w:rPr>
+          <w:rFonts w:asciiTheme="minorEastAsia" w:eastAsiaTheme="minorEastAsia" w:hAnsiTheme="minorEastAsia" w:hint="eastAsia"/>
+        </w:rPr>
+        <w:t>その後、</w:t>
+      </w:r>
+      <w:r>
+        <w:rPr>
+          <w:rFonts w:asciiTheme="minorEastAsia" w:eastAsiaTheme="minorEastAsia" w:hAnsiTheme="minorEastAsia" w:hint="eastAsia"/>
+        </w:rPr>
+        <w:t>各手法から得られた特徴量を、クエリ画像の特徴量とマッチングを行い、クエリ画像の2次元特徴点に対応する3次元特徴点を絞り込む。しかし、ここには誤ったマッチング結果が含まれている可能性があるため、誤対応を除去するために</w:t>
+      </w:r>
+      <w:r>
+        <w:rPr>
+          <w:rFonts w:asciiTheme="minorEastAsia" w:eastAsiaTheme="minorEastAsia" w:hAnsiTheme="minorEastAsia"/>
+        </w:rPr>
+        <w:t>R</w:t>
+      </w:r>
+      <w:r>
+        <w:rPr>
+          <w:rFonts w:asciiTheme="minorEastAsia" w:eastAsiaTheme="minorEastAsia" w:hAnsiTheme="minorEastAsia" w:hint="eastAsia"/>
+        </w:rPr>
+        <w:t>an</w:t>
+      </w:r>
+      <w:r>
+        <w:rPr>
+          <w:rFonts w:asciiTheme="minorEastAsia" w:eastAsiaTheme="minorEastAsia" w:hAnsiTheme="minorEastAsia"/>
+        </w:rPr>
+        <w:t>dom S</w:t>
+      </w:r>
+      <w:r>
+        <w:rPr>
+          <w:rFonts w:asciiTheme="minorEastAsia" w:eastAsiaTheme="minorEastAsia" w:hAnsiTheme="minorEastAsia" w:hint="eastAsia"/>
+        </w:rPr>
+        <w:t>a</w:t>
+      </w:r>
+      <w:r>
+        <w:rPr>
+          <w:rFonts w:asciiTheme="minorEastAsia" w:eastAsiaTheme="minorEastAsia" w:hAnsiTheme="minorEastAsia"/>
+        </w:rPr>
+        <w:t>mple Consensus</w:t>
+      </w:r>
+      <w:r>
+        <w:rPr>
+          <w:rFonts w:asciiTheme="minorEastAsia" w:eastAsiaTheme="minorEastAsia" w:hAnsiTheme="minorEastAsia" w:hint="eastAsia"/>
+        </w:rPr>
+        <w:t>（</w:t>
+      </w:r>
+      <w:r>
+        <w:rPr>
+          <w:rFonts w:asciiTheme="minorEastAsia" w:eastAsiaTheme="minorEastAsia" w:hAnsiTheme="minorEastAsia" w:hint="eastAsia"/>
+        </w:rPr>
+        <w:t>RANSAC</w:t>
+      </w:r>
+      <w:r>
+        <w:rPr>
+          <w:rFonts w:asciiTheme="minorEastAsia" w:eastAsiaTheme="minorEastAsia" w:hAnsiTheme="minorEastAsia" w:hint="eastAsia"/>
+        </w:rPr>
+        <w:t>）</w:t>
+      </w:r>
+      <w:r>
+        <w:rPr>
+          <w:rFonts w:asciiTheme="minorEastAsia" w:eastAsiaTheme="minorEastAsia" w:hAnsiTheme="minorEastAsia" w:hint="eastAsia"/>
+        </w:rPr>
+        <w:t>を適用しながら、PnP問題を解くことで自己位置推定を行う</w:t>
+      </w:r>
+      <w:r>
+        <w:rPr>
+          <w:rFonts w:asciiTheme="minorEastAsia" w:eastAsiaTheme="minorEastAsia" w:hAnsiTheme="minorEastAsia" w:hint="eastAsia"/>
+        </w:rPr>
+        <w:t>ことができる</w:t>
+      </w:r>
+      <w:r>
+        <w:rPr>
+          <w:rFonts w:asciiTheme="minorEastAsia" w:eastAsiaTheme="minorEastAsia" w:hAnsiTheme="minorEastAsia" w:hint="eastAsia"/>
+        </w:rPr>
+        <w:t>。</w:t>
       </w:r>
     </w:p>
     <w:p>
       <w:pPr>
         <w:pStyle w:val="FIT0"/>
-      </w:pPr>
+        <w:rPr>
+          <w:rFonts w:asciiTheme="minorEastAsia" w:eastAsiaTheme="minorEastAsia" w:hAnsiTheme="minorEastAsia"/>
+        </w:rPr>
+      </w:pPr>
+      <w:r>
+        <w:rPr>
+          <w:rFonts w:asciiTheme="minorEastAsia" w:eastAsiaTheme="minorEastAsia" w:hAnsiTheme="minorEastAsia" w:hint="eastAsia"/>
+        </w:rPr>
+        <w:t>このように、提案手法は従来手法において必要であったVWヒストグラムの生成および類似画像検索という中間プロセスを排除</w:t>
+      </w:r>
+      <w:r>
+        <w:rPr>
+          <w:rFonts w:asciiTheme="minorEastAsia" w:eastAsiaTheme="minorEastAsia" w:hAnsiTheme="minorEastAsia" w:hint="eastAsia"/>
+        </w:rPr>
+        <w:t>することで、</w:t>
+      </w:r>
+      <w:r>
+        <w:rPr>
+          <w:rFonts w:asciiTheme="minorEastAsia" w:eastAsiaTheme="minorEastAsia" w:hAnsiTheme="minorEastAsia" w:hint="eastAsia"/>
+        </w:rPr>
+        <w:t>処理の高速化および計算リソースの効率的な利用</w:t>
+      </w:r>
+      <w:r>
+        <w:rPr>
+          <w:rFonts w:asciiTheme="minorEastAsia" w:eastAsiaTheme="minorEastAsia" w:hAnsiTheme="minorEastAsia" w:hint="eastAsia"/>
+        </w:rPr>
+        <w:t>が可能になる</w:t>
+      </w:r>
+      <w:r>
+        <w:rPr>
+          <w:rFonts w:asciiTheme="minorEastAsia" w:eastAsiaTheme="minorEastAsia" w:hAnsiTheme="minorEastAsia" w:hint="eastAsia"/>
+        </w:rPr>
+        <w:t>。</w:t>
+      </w:r>
     </w:p>
     <w:p>
       <w:pPr>
         <w:pStyle w:val="FIT1"/>
-      </w:pPr>
-      <w:r>
-        <w:rPr>
-          <w:rFonts w:hint="eastAsia"/>
+        <w:rPr>
+          <w:rFonts w:asciiTheme="minorEastAsia" w:eastAsiaTheme="minorEastAsia" w:hAnsiTheme="minorEastAsia"/>
+          <w:lang w:eastAsia="ko-KR"/>
+        </w:rPr>
+      </w:pPr>
+      <w:r>
+        <w:rPr>
+          <w:rFonts w:asciiTheme="minorEastAsia" w:eastAsiaTheme="minorEastAsia" w:hAnsiTheme="minorEastAsia" w:hint="eastAsia"/>
+        </w:rPr>
+        <w:lastRenderedPageBreak/>
+        <w:t>実験</w:t>
+      </w:r>
+    </w:p>
+    <w:p>
+      <w:pPr>
+        <w:pStyle w:val="FIT2"/>
+        <w:rPr>
+          <w:rFonts w:asciiTheme="minorEastAsia" w:eastAsiaTheme="minorEastAsia" w:hAnsiTheme="minorEastAsia"/>
+        </w:rPr>
+      </w:pPr>
+      <w:r>
+        <w:rPr>
+          <w:rFonts w:asciiTheme="minorEastAsia" w:eastAsiaTheme="minorEastAsia" w:hAnsiTheme="minorEastAsia" w:hint="eastAsia"/>
+        </w:rPr>
+        <w:t>評価</w:t>
+      </w:r>
+      <w:r>
+        <w:rPr>
+          <w:rFonts w:asciiTheme="minorEastAsia" w:eastAsiaTheme="minorEastAsia" w:hAnsiTheme="minorEastAsia" w:hint="eastAsia"/>
+        </w:rPr>
+        <w:t>方法</w:t>
+      </w:r>
+    </w:p>
+    <w:p>
+      <w:pPr>
+        <w:pStyle w:val="FIT0"/>
+        <w:rPr>
+          <w:rFonts w:asciiTheme="minorEastAsia" w:eastAsiaTheme="minorEastAsia" w:hAnsiTheme="minorEastAsia"/>
+        </w:rPr>
+      </w:pPr>
+      <w:r>
+        <w:rPr>
+          <w:rFonts w:asciiTheme="minorEastAsia" w:eastAsiaTheme="minorEastAsia" w:hAnsiTheme="minorEastAsia" w:hint="eastAsia"/>
+        </w:rPr>
+        <w:t>本実験では、従来の</w:t>
+      </w:r>
+      <w:proofErr w:type="spellStart"/>
+      <w:r>
+        <w:rPr>
+          <w:rFonts w:asciiTheme="minorEastAsia" w:eastAsiaTheme="minorEastAsia" w:hAnsiTheme="minorEastAsia" w:hint="eastAsia"/>
+        </w:rPr>
+        <w:t>BoVW</w:t>
+      </w:r>
+      <w:proofErr w:type="spellEnd"/>
+      <w:r>
+        <w:rPr>
+          <w:rFonts w:asciiTheme="minorEastAsia" w:eastAsiaTheme="minorEastAsia" w:hAnsiTheme="minorEastAsia" w:hint="eastAsia"/>
+        </w:rPr>
+        <w:t>を用いた類似画像検索による事故位置推定手法を比較対象とし、直接VWにデータを割り当てることによる提案手法の高速化および事故位置推定の精度への影響について評価を行った。</w:t>
+      </w:r>
+    </w:p>
+    <w:p>
+      <w:pPr>
+        <w:pStyle w:val="FIT0"/>
+        <w:rPr>
+          <w:rFonts w:asciiTheme="minorEastAsia" w:eastAsiaTheme="minorEastAsia" w:hAnsiTheme="minorEastAsia"/>
+        </w:rPr>
+      </w:pPr>
+      <w:r>
+        <w:rPr>
+          <w:rFonts w:asciiTheme="minorEastAsia" w:eastAsiaTheme="minorEastAsia" w:hAnsiTheme="minorEastAsia" w:hint="eastAsia"/>
+        </w:rPr>
+        <w:t>モバイルデバイスにおける</w:t>
+      </w:r>
+      <w:r>
+        <w:rPr>
+          <w:rFonts w:asciiTheme="minorEastAsia" w:eastAsiaTheme="minorEastAsia" w:hAnsiTheme="minorEastAsia" w:hint="eastAsia"/>
+        </w:rPr>
+        <w:t>屋外での</w:t>
+      </w:r>
+      <w:r>
+        <w:rPr>
+          <w:rFonts w:asciiTheme="minorEastAsia" w:eastAsiaTheme="minorEastAsia" w:hAnsiTheme="minorEastAsia" w:hint="eastAsia"/>
+        </w:rPr>
+        <w:t>リアルタイム</w:t>
+      </w:r>
+      <w:r>
+        <w:rPr>
+          <w:rFonts w:asciiTheme="minorEastAsia" w:eastAsiaTheme="minorEastAsia" w:hAnsiTheme="minorEastAsia" w:hint="eastAsia"/>
+        </w:rPr>
+        <w:t>ARコンテンツを</w:t>
+      </w:r>
+      <w:r>
+        <w:rPr>
+          <w:rFonts w:asciiTheme="minorEastAsia" w:eastAsiaTheme="minorEastAsia" w:hAnsiTheme="minorEastAsia" w:hint="eastAsia"/>
+        </w:rPr>
+        <w:t>への応用</w:t>
+      </w:r>
+      <w:r>
+        <w:rPr>
+          <w:rFonts w:asciiTheme="minorEastAsia" w:eastAsiaTheme="minorEastAsia" w:hAnsiTheme="minorEastAsia" w:hint="eastAsia"/>
+        </w:rPr>
+        <w:t>を想定し、iPhone 13 proの</w:t>
+      </w:r>
+      <w:r>
+        <w:rPr>
+          <w:rFonts w:asciiTheme="minorEastAsia" w:eastAsiaTheme="minorEastAsia" w:hAnsiTheme="minorEastAsia" w:cs="ＭＳ ゴシック" w:hint="eastAsia"/>
+        </w:rPr>
+        <w:t>広角カメラを用いて</w:t>
+      </w:r>
+      <w:r>
+        <w:rPr>
+          <w:rFonts w:asciiTheme="minorEastAsia" w:eastAsiaTheme="minorEastAsia" w:hAnsiTheme="minorEastAsia" w:hint="eastAsia"/>
+        </w:rPr>
+        <w:t>建物周辺（293枚）、公園の敷地（455枚）の</w:t>
+      </w:r>
+      <w:r>
+        <w:rPr>
+          <w:rFonts w:asciiTheme="minorEastAsia" w:eastAsiaTheme="minorEastAsia" w:hAnsiTheme="minorEastAsia" w:hint="eastAsia"/>
+        </w:rPr>
+        <w:t>実環境で取得した</w:t>
+      </w:r>
+      <w:r>
+        <w:rPr>
+          <w:rFonts w:asciiTheme="minorEastAsia" w:eastAsiaTheme="minorEastAsia" w:hAnsiTheme="minorEastAsia" w:cs="ＭＳ ゴシック" w:hint="eastAsia"/>
+        </w:rPr>
+        <w:t>データセットを</w:t>
+      </w:r>
+      <w:r>
+        <w:rPr>
+          <w:rFonts w:asciiTheme="minorEastAsia" w:eastAsiaTheme="minorEastAsia" w:hAnsiTheme="minorEastAsia" w:cs="ＭＳ ゴシック" w:hint="eastAsia"/>
+        </w:rPr>
+        <w:t>用いて</w:t>
+      </w:r>
+      <w:r>
+        <w:rPr>
+          <w:rFonts w:asciiTheme="minorEastAsia" w:eastAsiaTheme="minorEastAsia" w:hAnsiTheme="minorEastAsia" w:cs="ＭＳ ゴシック" w:hint="eastAsia"/>
+        </w:rPr>
+        <w:t>実験を行った</w:t>
+      </w:r>
+      <w:r>
+        <w:rPr>
+          <w:rFonts w:asciiTheme="minorEastAsia" w:eastAsiaTheme="minorEastAsia" w:hAnsiTheme="minorEastAsia" w:cs="ＭＳ ゴシック" w:hint="eastAsia"/>
+        </w:rPr>
+        <w:t>。</w:t>
+      </w:r>
+    </w:p>
+    <w:p>
+      <w:pPr>
+        <w:pStyle w:val="FIT2"/>
+        <w:rPr>
+          <w:rFonts w:asciiTheme="minorEastAsia" w:eastAsiaTheme="minorEastAsia" w:hAnsiTheme="minorEastAsia"/>
+        </w:rPr>
+      </w:pPr>
+      <w:r>
+        <w:rPr>
+          <w:rFonts w:asciiTheme="minorEastAsia" w:eastAsiaTheme="minorEastAsia" w:hAnsiTheme="minorEastAsia" w:hint="eastAsia"/>
+        </w:rPr>
+        <w:t>実験結果</w:t>
+      </w:r>
+      <w:r>
+        <w:rPr>
+          <w:rFonts w:asciiTheme="minorEastAsia" w:eastAsiaTheme="minorEastAsia" w:hAnsiTheme="minorEastAsia" w:hint="eastAsia"/>
+        </w:rPr>
+        <w:t>および</w:t>
+      </w:r>
+      <w:r>
+        <w:rPr>
+          <w:rFonts w:asciiTheme="minorEastAsia" w:eastAsiaTheme="minorEastAsia" w:hAnsiTheme="minorEastAsia" w:hint="eastAsia"/>
+        </w:rPr>
+        <w:t>考察</w:t>
+      </w:r>
+    </w:p>
+    <w:p>
+      <w:pPr>
+        <w:pStyle w:val="FIT0"/>
+        <w:rPr>
+          <w:rFonts w:asciiTheme="minorEastAsia" w:eastAsiaTheme="minorEastAsia" w:hAnsiTheme="minorEastAsia"/>
+        </w:rPr>
+      </w:pPr>
+    </w:p>
+    <w:p>
+      <w:pPr>
+        <w:pStyle w:val="FIT1"/>
+        <w:rPr>
+          <w:rFonts w:asciiTheme="minorEastAsia" w:eastAsiaTheme="minorEastAsia" w:hAnsiTheme="minorEastAsia"/>
+        </w:rPr>
+      </w:pPr>
+      <w:r>
+        <w:rPr>
+          <w:rFonts w:asciiTheme="minorEastAsia" w:eastAsiaTheme="minorEastAsia" w:hAnsiTheme="minorEastAsia" w:hint="eastAsia"/>
         </w:rPr>
         <w:t>おわりに</w:t>
       </w:r>
       <w:r>
         <w:rPr>
-          <w:rFonts w:hint="eastAsia"/>
+          <w:rFonts w:asciiTheme="minorEastAsia" w:eastAsiaTheme="minorEastAsia" w:hAnsiTheme="minorEastAsia" w:hint="eastAsia"/>
           <w:noProof/>
         </w:rPr>
         <mc:AlternateContent>
           <mc:Choice Requires="wpg">
             <w:drawing>
-              <wp:anchor distT="0" distB="0" distL="114300" distR="114300" simplePos="0" relativeHeight="251665408" behindDoc="0" locked="0" layoutInCell="1" allowOverlap="1" wp14:anchorId="642679EC" wp14:editId="61CC2BB0">
+              <wp:anchor distT="0" distB="0" distL="114300" distR="114300" simplePos="0" relativeHeight="251677696" behindDoc="0" locked="0" layoutInCell="1" allowOverlap="1" wp14:anchorId="7C04E584" wp14:editId="62E60152">
+                <wp:simplePos x="0" y="0"/>
+                <wp:positionH relativeFrom="column">
+                  <wp:posOffset>3251200</wp:posOffset>
+                </wp:positionH>
+                <wp:positionV relativeFrom="paragraph">
+                  <wp:posOffset>1226820</wp:posOffset>
+                </wp:positionV>
+                <wp:extent cx="2933700" cy="2099310"/>
+                <wp:effectExtent l="0" t="0" r="19050" b="0"/>
+                <wp:wrapSquare wrapText="bothSides"/>
+                <wp:docPr id="500999144" name="図形グループ 6"/>
+                <wp:cNvGraphicFramePr/>
+                <a:graphic xmlns:a="http://schemas.openxmlformats.org/drawingml/2006/main">
+                  <a:graphicData uri="http://schemas.microsoft.com/office/word/2010/wordprocessingGroup">
+                    <wpg:wgp>
+                      <wpg:cNvGrpSpPr/>
+                      <wpg:grpSpPr>
+                        <a:xfrm>
+                          <a:off x="0" y="0"/>
+                          <a:ext cx="2933700" cy="2099310"/>
+                          <a:chOff x="0" y="0"/>
+                          <a:chExt cx="2933700" cy="1543685"/>
+                        </a:xfrm>
+                      </wpg:grpSpPr>
+                      <wps:wsp>
+                        <wps:cNvPr id="1868682735" name="テキスト 3"/>
+                        <wps:cNvSpPr txBox="1"/>
+                        <wps:spPr>
+                          <a:xfrm>
+                            <a:off x="0" y="0"/>
+                            <a:ext cx="2933700" cy="1270528"/>
+                          </a:xfrm>
+                          <a:prstGeom prst="rect">
+                            <a:avLst/>
+                          </a:prstGeom>
+                          <a:noFill/>
+                          <a:ln>
+                            <a:solidFill>
+                              <a:schemeClr val="tx1"/>
+                            </a:solidFill>
+                          </a:ln>
+                          <a:effectLst/>
+                          <a:extLst>
+                            <a:ext uri="{C572A759-6A51-4108-AA02-DFA0A04FC94B}">
+                              <ma14:wrappingTextBoxFlag xmlns:ma14="http://schemas.microsoft.com/office/mac/drawingml/2011/main" xmlns:w="http://schemas.openxmlformats.org/wordprocessingml/2006/main" xmlns:w10="urn:schemas-microsoft-com:office:word" xmlns:v="urn:schemas-microsoft-com:vml" xmlns:o="urn:schemas-microsoft-com:office:office" xmlns:mv="urn:schemas-microsoft-com:mac:vml" xmlns:mo="http://schemas.microsoft.com/office/mac/office/2008/main" xmlns=""/>
+                            </a:ext>
+                          </a:extLst>
+                        </wps:spPr>
+                        <wps:txbx>
+                          <w:txbxContent>
+                            <w:p>
+                              <w:pPr>
+                                <w:pStyle w:val="FITa"/>
+                                <w:keepNext/>
+                              </w:pPr>
+                              <w:r>
+                                <w:rPr>
+                                  <w:rFonts w:hint="eastAsia"/>
+                                  <w:noProof/>
+                                </w:rPr>
+                                <w:drawing>
+                                  <wp:inline distT="0" distB="0" distL="0" distR="0" wp14:anchorId="70A81624" wp14:editId="7B6646E1">
+                                    <wp:extent cx="2811780" cy="1245238"/>
+                                    <wp:effectExtent l="0" t="0" r="0" b="0"/>
+                                    <wp:docPr id="1203249547" name="図 3"/>
+                                    <wp:cNvGraphicFramePr>
+                                      <a:graphicFrameLocks xmlns:a="http://schemas.openxmlformats.org/drawingml/2006/main" noChangeAspect="1"/>
+                                    </wp:cNvGraphicFramePr>
+                                    <a:graphic xmlns:a="http://schemas.openxmlformats.org/drawingml/2006/main">
+                                      <a:graphicData uri="http://schemas.openxmlformats.org/drawingml/2006/picture">
+                                        <pic:pic xmlns:pic="http://schemas.openxmlformats.org/drawingml/2006/picture">
+                                          <pic:nvPicPr>
+                                            <pic:cNvPr id="144594099" name="図 144594099"/>
+                                            <pic:cNvPicPr/>
+                                          </pic:nvPicPr>
+                                          <pic:blipFill>
+                                            <a:blip r:embed="rId10">
+                                              <a:extLst>
+                                                <a:ext uri="{28A0092B-C50C-407E-A947-70E740481C1C}">
+                                                  <a14:useLocalDpi xmlns:a14="http://schemas.microsoft.com/office/drawing/2010/main" val="0"/>
+                                                </a:ext>
+                                              </a:extLst>
+                                            </a:blip>
+                                            <a:stretch>
+                                              <a:fillRect/>
+                                            </a:stretch>
+                                          </pic:blipFill>
+                                          <pic:spPr>
+                                            <a:xfrm>
+                                              <a:off x="0" y="0"/>
+                                              <a:ext cx="2828072" cy="1252453"/>
+                                            </a:xfrm>
+                                            <a:prstGeom prst="rect">
+                                              <a:avLst/>
+                                            </a:prstGeom>
+                                          </pic:spPr>
+                                        </pic:pic>
+                                      </a:graphicData>
+                                    </a:graphic>
+                                  </wp:inline>
+                                </w:drawing>
+                              </w:r>
+                            </w:p>
+                          </w:txbxContent>
+                        </wps:txbx>
+                        <wps:bodyPr rot="0" spcFirstLastPara="0" vertOverflow="overflow" horzOverflow="overflow" vert="horz" wrap="square" lIns="74295" tIns="8890" rIns="74295" bIns="8890" numCol="1" spcCol="0" rtlCol="0" fromWordArt="0" anchor="ctr" anchorCtr="0" forceAA="0" compatLnSpc="1">
+                          <a:prstTxWarp prst="textNoShape">
+                            <a:avLst/>
+                          </a:prstTxWarp>
+                          <a:noAutofit/>
+                        </wps:bodyPr>
+                      </wps:wsp>
+                      <wps:wsp>
+                        <wps:cNvPr id="1068287679" name="テキスト 4"/>
+                        <wps:cNvSpPr txBox="1"/>
+                        <wps:spPr>
+                          <a:xfrm>
+                            <a:off x="0" y="1271270"/>
+                            <a:ext cx="2933700" cy="272415"/>
+                          </a:xfrm>
+                          <a:prstGeom prst="rect">
+                            <a:avLst/>
+                          </a:prstGeom>
+                          <a:solidFill>
+                            <a:prstClr val="white"/>
+                          </a:solidFill>
+                          <a:ln>
+                            <a:noFill/>
+                          </a:ln>
+                          <a:effectLst/>
+                          <a:extLst>
+                            <a:ext uri="{C572A759-6A51-4108-AA02-DFA0A04FC94B}">
+                              <ma14:wrappingTextBoxFlag xmlns:ma14="http://schemas.microsoft.com/office/mac/drawingml/2011/main" xmlns:w="http://schemas.openxmlformats.org/wordprocessingml/2006/main" xmlns:w10="urn:schemas-microsoft-com:office:word" xmlns:v="urn:schemas-microsoft-com:vml" xmlns:o="urn:schemas-microsoft-com:office:office" xmlns:mv="urn:schemas-microsoft-com:mac:vml" xmlns:mo="http://schemas.microsoft.com/office/mac/office/2008/main" xmlns=""/>
+                            </a:ext>
+                          </a:extLst>
+                        </wps:spPr>
+                        <wps:txbx>
+                          <w:txbxContent>
+                            <w:p>
+                              <w:pPr>
+                                <w:pStyle w:val="a9"/>
+                              </w:pPr>
+                              <w:r>
+                                <w:rPr>
+                                  <w:rFonts w:hint="eastAsia"/>
+                                </w:rPr>
+                                <w:t>図</w:t>
+                              </w:r>
+                              <w:r>
+                                <w:rPr>
+                                  <w:rFonts w:hint="eastAsia"/>
+                                </w:rPr>
+                                <w:t xml:space="preserve"> </w:t>
+                              </w:r>
+                              <w:r>
+                                <w:t>2</w:t>
+                              </w:r>
+                              <w:r>
+                                <w:rPr>
+                                  <w:rFonts w:hint="eastAsia"/>
+                                </w:rPr>
+                                <w:t xml:space="preserve">　自己位置推定の流れ</w:t>
+                              </w:r>
+                              <w:r>
+                                <w:rPr>
+                                  <w:rFonts w:hint="eastAsia"/>
+                                </w:rPr>
+                                <w:t>(</w:t>
+                              </w:r>
+                              <w:r>
+                                <w:rPr>
+                                  <w:rFonts w:ascii="Malgun Gothic" w:eastAsia="Malgun Gothic" w:hAnsi="Malgun Gothic" w:cs="Malgun Gothic" w:hint="eastAsia"/>
+                                </w:rPr>
+                                <w:t>まだ</w:t>
+                              </w:r>
+                              <w:r>
+                                <w:t>)</w:t>
+                              </w:r>
+                            </w:p>
+                            <w:p/>
+                          </w:txbxContent>
+                        </wps:txbx>
+                        <wps:bodyPr rot="0" spcFirstLastPara="0" vertOverflow="overflow" horzOverflow="overflow" vert="horz" wrap="square" lIns="0" tIns="0" rIns="0" bIns="0" numCol="1" spcCol="0" rtlCol="0" fromWordArt="0" anchor="t" anchorCtr="0" forceAA="0" compatLnSpc="1">
+                          <a:prstTxWarp prst="textNoShape">
+                            <a:avLst/>
+                          </a:prstTxWarp>
+                          <a:noAutofit/>
+                        </wps:bodyPr>
+                      </wps:wsp>
+                    </wpg:wgp>
+                  </a:graphicData>
+                </a:graphic>
+                <wp14:sizeRelH relativeFrom="margin">
+                  <wp14:pctWidth>0</wp14:pctWidth>
+                </wp14:sizeRelH>
+                <wp14:sizeRelV relativeFrom="margin">
+                  <wp14:pctHeight>0</wp14:pctHeight>
+                </wp14:sizeRelV>
+              </wp:anchor>
+            </w:drawing>
+          </mc:Choice>
+          <mc:Fallback>
+            <w:pict>
+              <v:group w14:anchorId="7C04E584" id="_x0000_s1034" style="position:absolute;left:0;text-align:left;margin-left:256pt;margin-top:96.6pt;width:231pt;height:165.3pt;z-index:251677696;mso-width-relative:margin;mso-height-relative:margin" coordsize="29337,15436" o:gfxdata="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">
+                <v:shape id="テキスト 3" o:spid="_x0000_s1035" type="#_x0000_t202" style="position:absolute;width:29337;height:12705;visibility:visible;mso-wrap-style:square;v-text-anchor:middle" o:gfxdata="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" filled="f" strokecolor="black [3213]">
+                  <v:textbox inset="5.85pt,.7pt,5.85pt,.7pt">
+                    <w:txbxContent>
+                      <w:p>
+                        <w:pPr>
+                          <w:pStyle w:val="FITa"/>
+                          <w:keepNext/>
+                        </w:pPr>
+                        <w:r>
+                          <w:rPr>
+                            <w:rFonts w:hint="eastAsia"/>
+                            <w:noProof/>
+                          </w:rPr>
+                          <w:drawing>
+                            <wp:inline distT="0" distB="0" distL="0" distR="0" wp14:anchorId="70A81624" wp14:editId="7B6646E1">
+                              <wp:extent cx="2811780" cy="1245238"/>
+                              <wp:effectExtent l="0" t="0" r="0" b="0"/>
+                              <wp:docPr id="1203249547" name="図 3"/>
+                              <wp:cNvGraphicFramePr>
+                                <a:graphicFrameLocks xmlns:a="http://schemas.openxmlformats.org/drawingml/2006/main" noChangeAspect="1"/>
+                              </wp:cNvGraphicFramePr>
+                              <a:graphic xmlns:a="http://schemas.openxmlformats.org/drawingml/2006/main">
+                                <a:graphicData uri="http://schemas.openxmlformats.org/drawingml/2006/picture">
+                                  <pic:pic xmlns:pic="http://schemas.openxmlformats.org/drawingml/2006/picture">
+                                    <pic:nvPicPr>
+                                      <pic:cNvPr id="144594099" name="図 144594099"/>
+                                      <pic:cNvPicPr/>
+                                    </pic:nvPicPr>
+                                    <pic:blipFill>
+                                      <a:blip r:embed="rId10">
+                                        <a:extLst>
+                                          <a:ext uri="{28A0092B-C50C-407E-A947-70E740481C1C}">
+                                            <a14:useLocalDpi xmlns:a14="http://schemas.microsoft.com/office/drawing/2010/main" val="0"/>
+                                          </a:ext>
+                                        </a:extLst>
+                                      </a:blip>
+                                      <a:stretch>
+                                        <a:fillRect/>
+                                      </a:stretch>
+                                    </pic:blipFill>
+                                    <pic:spPr>
+                                      <a:xfrm>
+                                        <a:off x="0" y="0"/>
+                                        <a:ext cx="2828072" cy="1252453"/>
+                                      </a:xfrm>
+                                      <a:prstGeom prst="rect">
+                                        <a:avLst/>
+                                      </a:prstGeom>
+                                    </pic:spPr>
+                                  </pic:pic>
+                                </a:graphicData>
+                              </a:graphic>
+                            </wp:inline>
+                          </w:drawing>
+                        </w:r>
+                      </w:p>
+                    </w:txbxContent>
+                  </v:textbox>
+                </v:shape>
+                <v:shape id="テキスト 4" o:spid="_x0000_s1036" type="#_x0000_t202" style="position:absolute;top:12712;width:29337;height:2724;visibility:visible;mso-wrap-style:square;v-text-anchor:top" o:gfxdata="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" stroked="f">
+                  <v:textbox inset="0,0,0,0">
+                    <w:txbxContent>
+                      <w:p>
+                        <w:pPr>
+                          <w:pStyle w:val="a9"/>
+                        </w:pPr>
+                        <w:r>
+                          <w:rPr>
+                            <w:rFonts w:hint="eastAsia"/>
+                          </w:rPr>
+                          <w:t>図</w:t>
+                        </w:r>
+                        <w:r>
+                          <w:rPr>
+                            <w:rFonts w:hint="eastAsia"/>
+                          </w:rPr>
+                          <w:t xml:space="preserve"> </w:t>
+                        </w:r>
+                        <w:r>
+                          <w:t>2</w:t>
+                        </w:r>
+                        <w:r>
+                          <w:rPr>
+                            <w:rFonts w:hint="eastAsia"/>
+                          </w:rPr>
+                          <w:t xml:space="preserve">　自己位置推定の流れ</w:t>
+                        </w:r>
+                        <w:r>
+                          <w:rPr>
+                            <w:rFonts w:hint="eastAsia"/>
+                          </w:rPr>
+                          <w:t>(</w:t>
+                        </w:r>
+                        <w:r>
+                          <w:rPr>
+                            <w:rFonts w:ascii="Malgun Gothic" w:eastAsia="Malgun Gothic" w:hAnsi="Malgun Gothic" w:cs="Malgun Gothic" w:hint="eastAsia"/>
+                          </w:rPr>
+                          <w:t>まだ</w:t>
+                        </w:r>
+                        <w:r>
+                          <w:t>)</w:t>
+                        </w:r>
+                      </w:p>
+                      <w:p/>
+                    </w:txbxContent>
+                  </v:textbox>
+                </v:shape>
+                <w10:wrap type="square"/>
+              </v:group>
+            </w:pict>
+          </mc:Fallback>
+        </mc:AlternateContent>
+      </w:r>
+      <w:r>
+        <w:rPr>
+          <w:rFonts w:asciiTheme="minorEastAsia" w:eastAsiaTheme="minorEastAsia" w:hAnsiTheme="minorEastAsia" w:hint="eastAsia"/>
+          <w:noProof/>
+        </w:rPr>
+        <mc:AlternateContent>
+          <mc:Choice Requires="wpg">
+            <w:drawing>
+              <wp:anchor distT="0" distB="0" distL="114300" distR="114300" simplePos="0" relativeHeight="251665408" behindDoc="0" locked="0" layoutInCell="1" allowOverlap="1" wp14:anchorId="642679EC" wp14:editId="7F6C3392">
                 <wp:simplePos x="0" y="0"/>
                 <wp:positionH relativeFrom="column">
                   <wp:posOffset>0</wp:posOffset>
@@ -2229,7 +2536,7 @@
                           <a:effectLst/>
                           <a:extLst>
                             <a:ext uri="{C572A759-6A51-4108-AA02-DFA0A04FC94B}">
-                              <ma14:wrappingTextBoxFlag xmlns:ma14="http://schemas.microsoft.com/office/mac/drawingml/2011/main" xmlns:w="http://schemas.openxmlformats.org/wordprocessingml/2006/main" xmlns:w10="urn:schemas-microsoft-com:office:word" xmlns:v="urn:schemas-microsoft-com:vml" xmlns:o="urn:schemas-microsoft-com:office:office" xmlns:mv="urn:schemas-microsoft-com:mac:vml" xmlns:mo="http://schemas.microsoft.com/office/mac/office/2008/main" xmlns="" xmlns:w16sdtfl="http://schemas.microsoft.com/office/word/2024/wordml/sdtformatlock"/>
+                              <ma14:wrappingTextBoxFlag xmlns:ma14="http://schemas.microsoft.com/office/mac/drawingml/2011/main" xmlns:w="http://schemas.openxmlformats.org/wordprocessingml/2006/main" xmlns:w10="urn:schemas-microsoft-com:office:word" xmlns:v="urn:schemas-microsoft-com:vml" xmlns:o="urn:schemas-microsoft-com:office:office" xmlns:mv="urn:schemas-microsoft-com:mac:vml" xmlns:mo="http://schemas.microsoft.com/office/mac/office/2008/main" xmlns=""/>
                             </a:ext>
                           </a:extLst>
                         </wps:spPr>
@@ -2319,7 +2626,7 @@
                           <a:effectLst/>
                           <a:extLst>
                             <a:ext uri="{C572A759-6A51-4108-AA02-DFA0A04FC94B}">
-                              <ma14:wrappingTextBoxFlag xmlns:ma14="http://schemas.microsoft.com/office/mac/drawingml/2011/main" xmlns:w="http://schemas.openxmlformats.org/wordprocessingml/2006/main" xmlns:w10="urn:schemas-microsoft-com:office:word" xmlns:v="urn:schemas-microsoft-com:vml" xmlns:o="urn:schemas-microsoft-com:office:office" xmlns:mv="urn:schemas-microsoft-com:mac:vml" xmlns:mo="http://schemas.microsoft.com/office/mac/office/2008/main" xmlns="" xmlns:w16sdtfl="http://schemas.microsoft.com/office/word/2024/wordml/sdtformatlock"/>
+                              <ma14:wrappingTextBoxFlag xmlns:ma14="http://schemas.microsoft.com/office/mac/drawingml/2011/main" xmlns:w="http://schemas.openxmlformats.org/wordprocessingml/2006/main" xmlns:w10="urn:schemas-microsoft-com:office:word" xmlns:v="urn:schemas-microsoft-com:vml" xmlns:o="urn:schemas-microsoft-com:office:office" xmlns:mv="urn:schemas-microsoft-com:mac:vml" xmlns:mo="http://schemas.microsoft.com/office/mac/office/2008/main" xmlns=""/>
                             </a:ext>
                           </a:extLst>
                         </wps:spPr>
@@ -2327,7 +2634,7 @@
                           <w:txbxContent>
                             <w:p>
                               <w:pPr>
-                                <w:pStyle w:val="ac"/>
+                                <w:pStyle w:val="a9"/>
                                 <w:rPr>
                                   <w:rFonts w:ascii="Times New Roman" w:eastAsia="ＭＳ 明朝" w:hAnsi="Times New Roman"/>
                                   <w:noProof/>
@@ -2347,37 +2654,10 @@
                                 <w:t xml:space="preserve"> </w:t>
                               </w:r>
                               <w:r>
-                                <w:fldChar w:fldCharType="begin"/>
-                              </w:r>
-                              <w:r>
-                                <w:instrText xml:space="preserve"> SEQ </w:instrText>
-                              </w:r>
-                              <w:r>
                                 <w:rPr>
                                   <w:rFonts w:hint="eastAsia"/>
                                 </w:rPr>
-                                <w:instrText>図</w:instrText>
-                              </w:r>
-                              <w:r>
-                                <w:rPr>
-                                  <w:rFonts w:hint="eastAsia"/>
-                                </w:rPr>
-                                <w:instrText xml:space="preserve"> \* ARABIC</w:instrText>
-                              </w:r>
-                              <w:r>
-                                <w:instrText xml:space="preserve"> </w:instrText>
-                              </w:r>
-                              <w:r>
-                                <w:fldChar w:fldCharType="separate"/>
-                              </w:r>
-                              <w:r>
-                                <w:rPr>
-                                  <w:noProof/>
-                                </w:rPr>
-                                <w:t>1</w:t>
-                              </w:r>
-                              <w:r>
-                                <w:fldChar w:fldCharType="end"/>
+                                <w:t>３</w:t>
                               </w:r>
                               <w:r>
                                 <w:rPr>
@@ -2418,8 +2698,8 @@
           </mc:Choice>
           <mc:Fallback>
             <w:pict>
-              <v:group w14:anchorId="642679EC" id="_x0000_s1034" style="position:absolute;left:0;text-align:left;margin-left:0;margin-top:11.95pt;width:231pt;height:165.3pt;z-index:251665408;mso-height-relative:margin" coordsize="29337,15436" o:gfxdata="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">
-                <v:shape id="テキスト 3" o:spid="_x0000_s1035" type="#_x0000_t202" style="position:absolute;width:29337;height:12706;visibility:visible;mso-wrap-style:square;v-text-anchor:middle" o:gfxdata="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" filled="f" strokecolor="black [3213]">
+              <v:group w14:anchorId="642679EC" id="_x0000_s1037" style="position:absolute;left:0;text-align:left;margin-left:0;margin-top:11.95pt;width:231pt;height:165.3pt;z-index:251665408;mso-height-relative:margin" coordsize="29337,15436" o:gfxdata="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">
+                <v:shape id="テキスト 3" o:spid="_x0000_s1038" type="#_x0000_t202" style="position:absolute;width:29337;height:12706;visibility:visible;mso-wrap-style:square;v-text-anchor:middle" o:gfxdata="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" filled="f" strokecolor="black [3213]">
                   <v:textbox inset="5.85pt,.7pt,5.85pt,.7pt">
                     <w:txbxContent>
                       <w:p>
@@ -2480,12 +2760,12 @@
                     </w:txbxContent>
                   </v:textbox>
                 </v:shape>
-                <v:shape id="テキスト 4" o:spid="_x0000_s1036" type="#_x0000_t202" style="position:absolute;top:12712;width:29337;height:2724;visibility:visible;mso-wrap-style:square;v-text-anchor:top" o:gfxdata="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" stroked="f">
+                <v:shape id="テキスト 4" o:spid="_x0000_s1039" type="#_x0000_t202" style="position:absolute;top:12712;width:29337;height:2724;visibility:visible;mso-wrap-style:square;v-text-anchor:top" o:gfxdata="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" stroked="f">
                   <v:textbox inset="0,0,0,0">
                     <w:txbxContent>
                       <w:p>
                         <w:pPr>
-                          <w:pStyle w:val="ac"/>
+                          <w:pStyle w:val="a9"/>
                           <w:rPr>
                             <w:rFonts w:ascii="Times New Roman" w:eastAsia="ＭＳ 明朝" w:hAnsi="Times New Roman"/>
                             <w:noProof/>
@@ -2505,37 +2785,10 @@
                           <w:t xml:space="preserve"> </w:t>
                         </w:r>
                         <w:r>
-                          <w:fldChar w:fldCharType="begin"/>
-                        </w:r>
-                        <w:r>
-                          <w:instrText xml:space="preserve"> SEQ </w:instrText>
-                        </w:r>
-                        <w:r>
                           <w:rPr>
                             <w:rFonts w:hint="eastAsia"/>
                           </w:rPr>
-                          <w:instrText>図</w:instrText>
-                        </w:r>
-                        <w:r>
-                          <w:rPr>
-                            <w:rFonts w:hint="eastAsia"/>
-                          </w:rPr>
-                          <w:instrText xml:space="preserve"> \* ARABIC</w:instrText>
-                        </w:r>
-                        <w:r>
-                          <w:instrText xml:space="preserve"> </w:instrText>
-                        </w:r>
-                        <w:r>
-                          <w:fldChar w:fldCharType="separate"/>
-                        </w:r>
-                        <w:r>
-                          <w:rPr>
-                            <w:noProof/>
-                          </w:rPr>
-                          <w:t>1</w:t>
-                        </w:r>
-                        <w:r>
-                          <w:fldChar w:fldCharType="end"/>
+                          <w:t>３</w:t>
                         </w:r>
                         <w:r>
                           <w:rPr>
@@ -2569,10 +2822,13 @@
     <w:p>
       <w:pPr>
         <w:pStyle w:val="FIT0"/>
-      </w:pPr>
-      <w:r>
-        <w:rPr>
-          <w:rFonts w:hint="eastAsia"/>
+        <w:rPr>
+          <w:rFonts w:asciiTheme="minorEastAsia" w:eastAsiaTheme="minorEastAsia" w:hAnsiTheme="minorEastAsia"/>
+        </w:rPr>
+      </w:pPr>
+      <w:r>
+        <w:rPr>
+          <w:rFonts w:asciiTheme="minorEastAsia" w:eastAsiaTheme="minorEastAsia" w:hAnsiTheme="minorEastAsia" w:hint="eastAsia"/>
         </w:rPr>
         <w:t>この文章はダミーです。文字の大きさ、量、字間、行間等を確認するために入れています。この文章はダミーです。文字の大きさ、量、字間、行間等を確認するために入れています。この文章はダミーです。文字の大きさ、量、字間、行間等を確認するために入れています。この文章はダミーです。文字の大きさ、量、字間、行間等を確認するために入れています。</w:t>
       </w:r>
@@ -2580,39 +2836,25 @@
     <w:p>
       <w:pPr>
         <w:pStyle w:val="FIT0"/>
-      </w:pPr>
-    </w:p>
-    <w:p>
-      <w:pPr>
-        <w:pStyle w:val="FIT9"/>
-        <w:spacing w:before="120"/>
-      </w:pPr>
-      <w:r>
-        <w:rPr>
-          <w:rFonts w:hint="eastAsia"/>
-        </w:rPr>
-        <w:t>謝辞</w:t>
-      </w:r>
-    </w:p>
-    <w:p>
-      <w:pPr>
-        <w:pStyle w:val="FIT0"/>
-      </w:pPr>
-      <w:r>
-        <w:rPr>
-          <w:rFonts w:hint="eastAsia"/>
+        <w:rPr>
+          <w:rFonts w:asciiTheme="minorEastAsia" w:eastAsiaTheme="minorEastAsia" w:hAnsiTheme="minorEastAsia"/>
+        </w:rPr>
+      </w:pPr>
+      <w:r>
+        <w:rPr>
+          <w:rFonts w:asciiTheme="minorEastAsia" w:eastAsiaTheme="minorEastAsia" w:hAnsiTheme="minorEastAsia" w:hint="eastAsia"/>
           <w:noProof/>
         </w:rPr>
         <mc:AlternateContent>
           <mc:Choice Requires="wpg">
             <w:drawing>
-              <wp:anchor distT="0" distB="0" distL="114300" distR="114300" simplePos="0" relativeHeight="251671552" behindDoc="0" locked="0" layoutInCell="1" allowOverlap="1" wp14:anchorId="5A4A8805" wp14:editId="2905746A">
+              <wp:anchor distT="0" distB="0" distL="114300" distR="114300" simplePos="0" relativeHeight="251671552" behindDoc="0" locked="0" layoutInCell="1" allowOverlap="1" wp14:anchorId="5A4A8805" wp14:editId="081CF483">
                 <wp:simplePos x="0" y="0"/>
                 <wp:positionH relativeFrom="column">
-                  <wp:posOffset>3825765</wp:posOffset>
+                  <wp:posOffset>0</wp:posOffset>
                 </wp:positionH>
                 <wp:positionV relativeFrom="paragraph">
-                  <wp:posOffset>225315</wp:posOffset>
+                  <wp:posOffset>154305</wp:posOffset>
                 </wp:positionV>
                 <wp:extent cx="2933700" cy="1543685"/>
                 <wp:effectExtent l="0" t="0" r="38100" b="5715"/>
@@ -2651,7 +2893,7 @@
                           <a:effectLst/>
                           <a:extLst>
                             <a:ext uri="{C572A759-6A51-4108-AA02-DFA0A04FC94B}">
-                              <ma14:wrappingTextBoxFlag xmlns:ma14="http://schemas.microsoft.com/office/mac/drawingml/2011/main" xmlns:w="http://schemas.openxmlformats.org/wordprocessingml/2006/main" xmlns:w10="urn:schemas-microsoft-com:office:word" xmlns:v="urn:schemas-microsoft-com:vml" xmlns:o="urn:schemas-microsoft-com:office:office" xmlns:mv="urn:schemas-microsoft-com:mac:vml" xmlns:mo="http://schemas.microsoft.com/office/mac/office/2008/main" xmlns="" xmlns:w16sdtfl="http://schemas.microsoft.com/office/word/2024/wordml/sdtformatlock"/>
+                              <ma14:wrappingTextBoxFlag xmlns:ma14="http://schemas.microsoft.com/office/mac/drawingml/2011/main" xmlns:w="http://schemas.openxmlformats.org/wordprocessingml/2006/main" xmlns:w10="urn:schemas-microsoft-com:office:word" xmlns:v="urn:schemas-microsoft-com:vml" xmlns:o="urn:schemas-microsoft-com:office:office" xmlns:mv="urn:schemas-microsoft-com:mac:vml" xmlns:mo="http://schemas.microsoft.com/office/mac/office/2008/main" xmlns=""/>
                             </a:ext>
                           </a:extLst>
                         </wps:spPr>
@@ -2692,7 +2934,7 @@
                           <a:effectLst/>
                           <a:extLst>
                             <a:ext uri="{C572A759-6A51-4108-AA02-DFA0A04FC94B}">
-                              <ma14:wrappingTextBoxFlag xmlns:ma14="http://schemas.microsoft.com/office/mac/drawingml/2011/main" xmlns:w="http://schemas.openxmlformats.org/wordprocessingml/2006/main" xmlns:w10="urn:schemas-microsoft-com:office:word" xmlns:v="urn:schemas-microsoft-com:vml" xmlns:o="urn:schemas-microsoft-com:office:office" xmlns:mv="urn:schemas-microsoft-com:mac:vml" xmlns:mo="http://schemas.microsoft.com/office/mac/office/2008/main" xmlns="" xmlns:w16sdtfl="http://schemas.microsoft.com/office/word/2024/wordml/sdtformatlock"/>
+                              <ma14:wrappingTextBoxFlag xmlns:ma14="http://schemas.microsoft.com/office/mac/drawingml/2011/main" xmlns:w="http://schemas.openxmlformats.org/wordprocessingml/2006/main" xmlns:w10="urn:schemas-microsoft-com:office:word" xmlns:v="urn:schemas-microsoft-com:vml" xmlns:o="urn:schemas-microsoft-com:office:office" xmlns:mv="urn:schemas-microsoft-com:mac:vml" xmlns:mo="http://schemas.microsoft.com/office/mac/office/2008/main" xmlns=""/>
                             </a:ext>
                           </a:extLst>
                         </wps:spPr>
@@ -2700,7 +2942,7 @@
                           <w:txbxContent>
                             <w:p>
                               <w:pPr>
-                                <w:pStyle w:val="ac"/>
+                                <w:pStyle w:val="a9"/>
                                 <w:rPr>
                                   <w:rFonts w:ascii="Times New Roman" w:eastAsia="ＭＳ 明朝" w:hAnsi="Times New Roman"/>
                                   <w:noProof/>
@@ -2779,8 +3021,8 @@
           </mc:Choice>
           <mc:Fallback>
             <w:pict>
-              <v:group w14:anchorId="5A4A8805" id="_x0000_s1037" style="position:absolute;left:0;text-align:left;margin-left:301.25pt;margin-top:17.75pt;width:231pt;height:121.55pt;z-index:251671552;mso-height-relative:margin" coordsize="29337,15436" o:gfxdata="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">
-                <v:shape id="テキスト 3" o:spid="_x0000_s1038" type="#_x0000_t202" style="position:absolute;width:29337;height:12706;visibility:visible;mso-wrap-style:square;v-text-anchor:middle" o:gfxdata="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" filled="f" strokecolor="black [3213]">
+              <v:group w14:anchorId="5A4A8805" id="_x0000_s1040" style="position:absolute;left:0;text-align:left;margin-left:0;margin-top:12.15pt;width:231pt;height:121.55pt;z-index:251671552;mso-height-relative:margin" coordsize="29337,15436" o:gfxdata="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">
+                <v:shape id="テキスト 3" o:spid="_x0000_s1041" type="#_x0000_t202" style="position:absolute;width:29337;height:12706;visibility:visible;mso-wrap-style:square;v-text-anchor:middle" o:gfxdata="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" filled="f" strokecolor="black [3213]">
                   <v:textbox inset="5.85pt,.7pt,5.85pt,.7pt">
                     <w:txbxContent>
                       <w:p>
@@ -2792,12 +3034,12 @@
                     </w:txbxContent>
                   </v:textbox>
                 </v:shape>
-                <v:shape id="テキスト 4" o:spid="_x0000_s1039" type="#_x0000_t202" style="position:absolute;top:12712;width:29337;height:2724;visibility:visible;mso-wrap-style:square;v-text-anchor:top" o:gfxdata="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" stroked="f">
+                <v:shape id="テキスト 4" o:spid="_x0000_s1042" type="#_x0000_t202" style="position:absolute;top:12712;width:29337;height:2724;visibility:visible;mso-wrap-style:square;v-text-anchor:top" o:gfxdata="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" stroked="f">
                   <v:textbox inset="0,0,0,0">
                     <w:txbxContent>
                       <w:p>
                         <w:pPr>
-                          <w:pStyle w:val="ac"/>
+                          <w:pStyle w:val="a9"/>
                           <w:rPr>
                             <w:rFonts w:ascii="Times New Roman" w:eastAsia="ＭＳ 明朝" w:hAnsi="Times New Roman"/>
                             <w:noProof/>
@@ -2865,198 +3107,55 @@
           </mc:Fallback>
         </mc:AlternateContent>
       </w:r>
-      <w:r>
-        <w:rPr>
-          <w:rFonts w:hint="eastAsia"/>
-        </w:rPr>
-        <w:t>本研究は</w:t>
-      </w:r>
-      <w:r>
-        <w:rPr>
-          <w:rFonts w:hint="eastAsia"/>
-        </w:rPr>
-        <w:t xml:space="preserve">JSPS </w:t>
-      </w:r>
-      <w:r>
-        <w:rPr>
-          <w:rFonts w:hint="eastAsia"/>
-        </w:rPr>
-        <w:t>科研費</w:t>
-      </w:r>
-      <w:r>
-        <w:rPr>
-          <w:rFonts w:hint="eastAsia"/>
-        </w:rPr>
-        <w:t xml:space="preserve">JP23K11667 </w:t>
-      </w:r>
-      <w:r>
-        <w:rPr>
-          <w:rFonts w:hint="eastAsia"/>
-        </w:rPr>
-        <w:t>の助成を受けたものです．</w:t>
-      </w:r>
-      <w:r>
-        <w:t xml:space="preserve"> </w:t>
-      </w:r>
     </w:p>
     <w:p>
       <w:pPr>
         <w:pStyle w:val="FIT9"/>
         <w:spacing w:before="120"/>
-      </w:pPr>
-      <w:r>
-        <w:rPr>
-          <w:rFonts w:hint="eastAsia"/>
-        </w:rPr>
-        <w:t>参考文献</w:t>
+        <w:rPr>
+          <w:rFonts w:asciiTheme="minorEastAsia" w:eastAsiaTheme="minorEastAsia" w:hAnsiTheme="minorEastAsia"/>
+        </w:rPr>
+      </w:pPr>
+      <w:r>
+        <w:rPr>
+          <w:rFonts w:asciiTheme="minorEastAsia" w:eastAsiaTheme="minorEastAsia" w:hAnsiTheme="minorEastAsia" w:hint="eastAsia"/>
+        </w:rPr>
+        <w:t>謝辞</w:t>
       </w:r>
     </w:p>
     <w:p>
       <w:pPr>
-        <w:pStyle w:val="FIT"/>
-        <w:rPr>
-          <w:rFonts w:hint="eastAsia"/>
-        </w:rPr>
-      </w:pPr>
-      <w:r>
-        <w:rPr>
-          <w:rFonts w:hint="eastAsia"/>
-        </w:rPr>
-        <w:t>米国の小売業界で普及する拡張現実（</w:t>
-      </w:r>
-      <w:r>
-        <w:rPr>
-          <w:rFonts w:hint="eastAsia"/>
-        </w:rPr>
-        <w:t>AR</w:t>
-      </w:r>
-      <w:r>
-        <w:rPr>
-          <w:rFonts w:hint="eastAsia"/>
-        </w:rPr>
-        <w:t>）の動向</w:t>
-      </w:r>
-      <w:r>
-        <w:rPr>
-          <w:rFonts w:hint="eastAsia"/>
-        </w:rPr>
-        <w:t>.</w:t>
-      </w:r>
-      <w:r>
-        <w:rPr>
-          <w:rFonts w:hint="eastAsia"/>
+        <w:pStyle w:val="FIT0"/>
+        <w:rPr>
+          <w:rFonts w:asciiTheme="minorEastAsia" w:eastAsiaTheme="minorEastAsia" w:hAnsiTheme="minorEastAsia"/>
+        </w:rPr>
+      </w:pPr>
+      <w:r>
+        <w:rPr>
+          <w:rFonts w:asciiTheme="minorEastAsia" w:eastAsiaTheme="minorEastAsia" w:hAnsiTheme="minorEastAsia" w:hint="eastAsia"/>
+        </w:rPr>
+        <w:t>本研究はJSPS 科研費JP23K11667 の助成を受けたものです．</w:t>
+      </w:r>
+      <w:r>
+        <w:rPr>
+          <w:rFonts w:asciiTheme="minorEastAsia" w:eastAsiaTheme="minorEastAsia" w:hAnsiTheme="minorEastAsia"/>
         </w:rPr>
         <w:t xml:space="preserve"> </w:t>
-      </w:r>
-      <w:r>
-        <w:t>https://www.jetro.go.jp/biz/areareports/2023/7d9a0c664e627a61.html</w:t>
       </w:r>
     </w:p>
     <w:p>
       <w:pPr>
-        <w:pStyle w:val="FIT"/>
-      </w:pPr>
-      <w:r>
-        <w:rPr>
-          <w:rFonts w:hint="eastAsia"/>
-        </w:rPr>
-        <w:t>風間</w:t>
-      </w:r>
-      <w:r>
-        <w:rPr>
-          <w:rFonts w:hint="eastAsia"/>
-        </w:rPr>
-        <w:t xml:space="preserve"> </w:t>
-      </w:r>
-      <w:r>
-        <w:rPr>
-          <w:rFonts w:hint="eastAsia"/>
-        </w:rPr>
-        <w:t>光</w:t>
-      </w:r>
-      <w:r>
-        <w:rPr>
-          <w:rFonts w:hint="eastAsia"/>
-        </w:rPr>
-        <w:t>,</w:t>
-      </w:r>
-      <w:r>
-        <w:t xml:space="preserve"> </w:t>
-      </w:r>
-      <w:r>
-        <w:rPr>
-          <w:rFonts w:hint="eastAsia"/>
-        </w:rPr>
-        <w:t>川本一彦</w:t>
-      </w:r>
-      <w:r>
-        <w:rPr>
-          <w:rFonts w:hint="eastAsia"/>
-        </w:rPr>
-        <w:t>,</w:t>
-      </w:r>
-      <w:r>
-        <w:t xml:space="preserve"> </w:t>
-      </w:r>
-      <w:r>
-        <w:rPr>
-          <w:rFonts w:hint="eastAsia"/>
-        </w:rPr>
-        <w:t>岡本一志</w:t>
-      </w:r>
-      <w:r>
-        <w:rPr>
-          <w:rFonts w:hint="eastAsia"/>
-        </w:rPr>
-        <w:t>,</w:t>
-      </w:r>
-      <w:r>
-        <w:t>“</w:t>
-      </w:r>
-      <w:r>
-        <w:rPr>
-          <w:rFonts w:hint="eastAsia"/>
-        </w:rPr>
-        <w:t>画像検索を用いた図書館内での自己位置推定</w:t>
-      </w:r>
-      <w:r>
-        <w:t>”,</w:t>
-      </w:r>
-      <w:r>
-        <w:rPr>
-          <w:rFonts w:hint="eastAsia"/>
-        </w:rPr>
-        <w:t>情報処理学会研究報告</w:t>
-      </w:r>
-      <w:r>
-        <w:t>,</w:t>
-      </w:r>
-      <w:r>
-        <w:rPr>
-          <w:rFonts w:hint="eastAsia"/>
-        </w:rPr>
-        <w:t xml:space="preserve"> Vol.2012</w:t>
-      </w:r>
-      <w:r>
-        <w:t>,</w:t>
-      </w:r>
-      <w:r>
-        <w:rPr>
-          <w:rFonts w:hint="eastAsia"/>
-        </w:rPr>
-        <w:t>CVIM-182</w:t>
-      </w:r>
-      <w:r>
-        <w:t>,</w:t>
-      </w:r>
-      <w:r>
-        <w:rPr>
-          <w:rFonts w:hint="eastAsia"/>
-        </w:rPr>
-        <w:t xml:space="preserve"> No.27</w:t>
-      </w:r>
-      <w:r>
-        <w:t>,2012</w:t>
+        <w:pStyle w:val="FIT9"/>
+        <w:spacing w:before="120"/>
+        <w:rPr>
+          <w:rFonts w:asciiTheme="minorEastAsia" w:eastAsiaTheme="minorEastAsia" w:hAnsiTheme="minorEastAsia"/>
+        </w:rPr>
+      </w:pPr>
+      <w:r>
+        <w:rPr>
+          <w:rFonts w:asciiTheme="minorEastAsia" w:eastAsiaTheme="minorEastAsia" w:hAnsiTheme="minorEastAsia" w:hint="eastAsia"/>
+        </w:rPr>
+        <w:t>参考文献</w:t>
       </w:r>
     </w:p>
     <w:p>
@@ -3067,225 +3166,140 @@
         <w:rPr>
           <w:rFonts w:hint="eastAsia"/>
         </w:rPr>
-        <w:t>松﨑</w:t>
+        <w:t>米国の小売業界で普及する拡張現実（</w:t>
+      </w:r>
+      <w:r>
+        <w:t>AR</w:t>
       </w:r>
       <w:r>
         <w:rPr>
           <w:rFonts w:hint="eastAsia"/>
         </w:rPr>
-        <w:t xml:space="preserve"> </w:t>
-      </w:r>
-      <w:r>
-        <w:rPr>
-          <w:rFonts w:hint="eastAsia"/>
-        </w:rPr>
-        <w:t>康平</w:t>
-      </w:r>
-      <w:r>
-        <w:rPr>
-          <w:rFonts w:hint="eastAsia"/>
-        </w:rPr>
-        <w:t>,</w:t>
-      </w:r>
-      <w:r>
-        <w:t xml:space="preserve"> </w:t>
-      </w:r>
-      <w:r>
-        <w:rPr>
-          <w:rFonts w:hint="eastAsia"/>
-        </w:rPr>
-        <w:t>酒澤</w:t>
-      </w:r>
-      <w:r>
-        <w:rPr>
-          <w:rFonts w:hint="eastAsia"/>
-        </w:rPr>
-        <w:t xml:space="preserve"> </w:t>
-      </w:r>
-      <w:r>
-        <w:rPr>
-          <w:rFonts w:hint="eastAsia"/>
-        </w:rPr>
-        <w:t>茂之</w:t>
-      </w:r>
-      <w:r>
-        <w:rPr>
-          <w:rFonts w:hint="eastAsia"/>
-        </w:rPr>
-        <w:t>,</w:t>
-      </w:r>
-      <w:r>
-        <w:rPr>
-          <w:rFonts w:hint="eastAsia"/>
-        </w:rPr>
-        <w:t xml:space="preserve"> </w:t>
-      </w:r>
-      <w:r>
-        <w:rPr>
-          <w:rFonts w:hint="eastAsia"/>
-        </w:rPr>
-        <w:t>2014</w:t>
-      </w:r>
-      <w:r>
-        <w:rPr>
-          <w:rFonts w:hint="eastAsia"/>
-        </w:rPr>
-        <w:t>年</w:t>
-      </w:r>
-      <w:r>
-        <w:rPr>
-          <w:rFonts w:hint="eastAsia"/>
-        </w:rPr>
-        <w:t xml:space="preserve"> </w:t>
-      </w:r>
-      <w:r>
-        <w:rPr>
-          <w:rFonts w:hint="eastAsia"/>
-        </w:rPr>
-        <w:t>情報科学技術フォーラム</w:t>
-      </w:r>
-      <w:r>
-        <w:rPr>
-          <w:rFonts w:hint="eastAsia"/>
-        </w:rPr>
-        <w:t>(FIT)</w:t>
-      </w:r>
-      <w:r>
-        <w:rPr>
-          <w:rFonts w:hint="eastAsia"/>
-        </w:rPr>
-        <w:t>,</w:t>
-      </w:r>
-      <w:r>
-        <w:t>2014</w:t>
+        <w:t>）の動向</w:t>
+      </w:r>
+      <w:r>
+        <w:t>. https://www.jetro.go.jp/biz/areareports/2023/7d9a0c664e627a61.html</w:t>
       </w:r>
     </w:p>
     <w:p>
       <w:pPr>
         <w:pStyle w:val="FIT"/>
       </w:pPr>
+      <w:r>
+        <w:rPr>
+          <w:rFonts w:hint="eastAsia"/>
+        </w:rPr>
+        <w:t>風間</w:t>
+      </w:r>
+      <w:r>
+        <w:t xml:space="preserve"> </w:t>
+      </w:r>
+      <w:r>
+        <w:rPr>
+          <w:rFonts w:hint="eastAsia"/>
+        </w:rPr>
+        <w:t>光</w:t>
+      </w:r>
+      <w:r>
+        <w:t xml:space="preserve">, </w:t>
+      </w:r>
+      <w:r>
+        <w:rPr>
+          <w:rFonts w:hint="eastAsia"/>
+        </w:rPr>
+        <w:t>川本一彦</w:t>
+      </w:r>
+      <w:r>
+        <w:t xml:space="preserve">, </w:t>
+      </w:r>
+      <w:r>
+        <w:rPr>
+          <w:rFonts w:hint="eastAsia"/>
+        </w:rPr>
+        <w:t>岡本一志</w:t>
+      </w:r>
+      <w:r>
+        <w:t>,“</w:t>
+      </w:r>
+      <w:r>
+        <w:rPr>
+          <w:rFonts w:hint="eastAsia"/>
+        </w:rPr>
+        <w:t>画像検索を用いた図書館内での自己位置推定</w:t>
+      </w:r>
+      <w:r>
+        <w:t>”,</w:t>
+      </w:r>
+      <w:r>
+        <w:rPr>
+          <w:rFonts w:hint="eastAsia"/>
+        </w:rPr>
+        <w:t>情報処理学会研究報告</w:t>
+      </w:r>
+      <w:r>
+        <w:t>, Vol.2012,CVIM-182, No.27,2012</w:t>
+      </w:r>
     </w:p>
     <w:p>
       <w:pPr>
         <w:pStyle w:val="FIT"/>
-      </w:pPr>
-      <w:r>
         <w:rPr>
           <w:rFonts w:hint="eastAsia"/>
         </w:rPr>
-        <w:t>姓</w:t>
-      </w:r>
+      </w:pPr>
       <w:r>
         <w:rPr>
           <w:rFonts w:hint="eastAsia"/>
         </w:rPr>
+        <w:t>松﨑</w:t>
+      </w:r>
+      <w:r>
         <w:t xml:space="preserve"> </w:t>
       </w:r>
       <w:r>
         <w:rPr>
           <w:rFonts w:hint="eastAsia"/>
         </w:rPr>
-        <w:t>名</w:t>
+        <w:t>康平</w:t>
+      </w:r>
+      <w:r>
+        <w:t xml:space="preserve">, </w:t>
       </w:r>
       <w:r>
         <w:rPr>
           <w:rFonts w:hint="eastAsia"/>
         </w:rPr>
-        <w:t xml:space="preserve">1, </w:t>
+        <w:t>酒澤</w:t>
+      </w:r>
+      <w:r>
+        <w:t xml:space="preserve"> </w:t>
       </w:r>
       <w:r>
         <w:rPr>
           <w:rFonts w:hint="eastAsia"/>
         </w:rPr>
-        <w:t>姓</w:t>
+        <w:t>茂之</w:t>
+      </w:r>
+      <w:r>
+        <w:t>, 2014</w:t>
       </w:r>
       <w:r>
         <w:rPr>
           <w:rFonts w:hint="eastAsia"/>
         </w:rPr>
+        <w:t>年</w:t>
+      </w:r>
+      <w:r>
         <w:t xml:space="preserve"> </w:t>
       </w:r>
       <w:r>
         <w:rPr>
           <w:rFonts w:hint="eastAsia"/>
         </w:rPr>
-        <w:t>名</w:t>
-      </w:r>
-      <w:r>
-        <w:rPr>
-          <w:rFonts w:hint="eastAsia"/>
-        </w:rPr>
-        <w:t xml:space="preserve">2, </w:t>
-      </w:r>
-      <w:r>
-        <w:t>“</w:t>
-      </w:r>
-      <w:r>
-        <w:rPr>
-          <w:rFonts w:hint="eastAsia"/>
-        </w:rPr>
-        <w:t>タイトル</w:t>
-      </w:r>
-      <w:r>
-        <w:t>”</w:t>
-      </w:r>
-      <w:r>
-        <w:rPr>
-          <w:rFonts w:hint="eastAsia"/>
-        </w:rPr>
-        <w:t xml:space="preserve">, </w:t>
-      </w:r>
-      <w:r>
-        <w:rPr>
-          <w:rFonts w:hint="eastAsia"/>
-        </w:rPr>
-        <w:t>論文誌名</w:t>
-      </w:r>
-      <w:r>
-        <w:rPr>
-          <w:rFonts w:hint="eastAsia"/>
-        </w:rPr>
-        <w:t xml:space="preserve">, </w:t>
-      </w:r>
-      <w:proofErr w:type="spellStart"/>
-      <w:r>
-        <w:rPr>
-          <w:rFonts w:hint="eastAsia"/>
-        </w:rPr>
-        <w:t>Vol.n</w:t>
-      </w:r>
-      <w:proofErr w:type="spellEnd"/>
-      <w:r>
-        <w:rPr>
-          <w:rFonts w:hint="eastAsia"/>
-        </w:rPr>
-        <w:t xml:space="preserve">, </w:t>
-      </w:r>
-      <w:proofErr w:type="spellStart"/>
-      <w:r>
-        <w:rPr>
-          <w:rFonts w:hint="eastAsia"/>
-        </w:rPr>
-        <w:t>No.n</w:t>
-      </w:r>
-      <w:proofErr w:type="spellEnd"/>
-      <w:r>
-        <w:rPr>
-          <w:rFonts w:hint="eastAsia"/>
-        </w:rPr>
-        <w:t xml:space="preserve"> (200</w:t>
-      </w:r>
-      <w:r>
-        <w:rPr>
-          <w:rFonts w:hint="eastAsia"/>
-        </w:rPr>
-        <w:t>8</w:t>
-      </w:r>
-      <w:r>
-        <w:rPr>
-          <w:rFonts w:hint="eastAsia"/>
-        </w:rPr>
-        <w:t>).</w:t>
+        <w:t>情報科学技術フォーラム</w:t>
+      </w:r>
+      <w:r>
+        <w:t>(FIT),2014</w:t>
       </w:r>
     </w:p>
     <w:sectPr>
@@ -3305,7 +3319,7 @@
 </file>
 
 <file path=word/endnotes.xml><?xml version="1.0" encoding="utf-8"?>
-<w:endnotes xmlns:wpc="http://schemas.microsoft.com/office/word/2010/wordprocessingCanvas" xmlns:cx="http://schemas.microsoft.com/office/drawing/2014/chartex" xmlns:cx1="http://schemas.microsoft.com/office/drawing/2015/9/8/chartex" xmlns:cx2="http://schemas.microsoft.com/office/drawing/2015/10/21/chartex" xmlns:cx3="http://schemas.microsoft.com/office/drawing/2016/5/9/chartex" xmlns:cx4="http://schemas.microsoft.com/office/drawing/2016/5/10/chartex" xmlns:cx5="http://schemas.microsoft.com/office/drawing/2016/5/11/chartex" xmlns:cx6="http://schemas.microsoft.com/office/drawing/2016/5/12/chartex" xmlns:cx7="http://schemas.microsoft.com/office/drawing/2016/5/13/chartex" xmlns:cx8="http://schemas.microsoft.com/office/drawing/2016/5/14/chartex" xmlns:mc="http://schemas.openxmlformats.org/markup-compatibility/2006" xmlns:aink="http://schemas.microsoft.com/office/drawing/2016/ink" xmlns:am3d="http://schemas.microsoft.com/office/drawing/2017/model3d" xmlns:o="urn:schemas-microsoft-com:office:office" xmlns:oel="http://schemas.microsoft.com/office/2019/extlst" xmlns:r="http://schemas.openxmlformats.org/officeDocument/2006/relationships" xmlns:m="http://schemas.openxmlformats.org/officeDocument/2006/math" xmlns:v="urn:schemas-microsoft-com:vml" xmlns:wp14="http://schemas.microsoft.com/office/word/2010/wordprocessingDrawing" xmlns:wp="http://schemas.openxmlformats.org/drawingml/2006/wordprocessingDrawing" xmlns:w10="urn:schemas-microsoft-com:office:word" xmlns:w="http://schemas.openxmlformats.org/wordprocessingml/2006/main" xmlns:w14="http://schemas.microsoft.com/office/word/2010/wordml" xmlns:w15="http://schemas.microsoft.com/office/word/2012/wordml" xmlns:w16cex="http://schemas.microsoft.com/office/word/2018/wordml/cex" xmlns:w16cid="http://schemas.microsoft.com/office/word/2016/wordml/cid" xmlns:w16="http://schemas.microsoft.com/office/word/2018/wordml" xmlns:w16sdtdh="http://schemas.microsoft.com/office/word/2020/wordml/sdtdatahash" xmlns:w16se="http://schemas.microsoft.com/office/word/2015/wordml/symex" xmlns:wpg="http://schemas.microsoft.com/office/word/2010/wordprocessingGroup" xmlns:wpi="http://schemas.microsoft.com/office/word/2010/wordprocessingInk" xmlns:wne="http://schemas.microsoft.com/office/word/2006/wordml" xmlns:wps="http://schemas.microsoft.com/office/word/2010/wordprocessingShape" mc:Ignorable="w14 w15 w16se w16cid w16 w16cex w16sdtdh wp14">
+<w:endnotes xmlns:wpc="http://schemas.microsoft.com/office/word/2010/wordprocessingCanvas" xmlns:cx="http://schemas.microsoft.com/office/drawing/2014/chartex" xmlns:cx1="http://schemas.microsoft.com/office/drawing/2015/9/8/chartex" xmlns:cx2="http://schemas.microsoft.com/office/drawing/2015/10/21/chartex" xmlns:cx3="http://schemas.microsoft.com/office/drawing/2016/5/9/chartex" xmlns:cx4="http://schemas.microsoft.com/office/drawing/2016/5/10/chartex" xmlns:cx5="http://schemas.microsoft.com/office/drawing/2016/5/11/chartex" xmlns:cx6="http://schemas.microsoft.com/office/drawing/2016/5/12/chartex" xmlns:cx7="http://schemas.microsoft.com/office/drawing/2016/5/13/chartex" xmlns:cx8="http://schemas.microsoft.com/office/drawing/2016/5/14/chartex" xmlns:mc="http://schemas.openxmlformats.org/markup-compatibility/2006" xmlns:aink="http://schemas.microsoft.com/office/drawing/2016/ink" xmlns:am3d="http://schemas.microsoft.com/office/drawing/2017/model3d" xmlns:o="urn:schemas-microsoft-com:office:office" xmlns:oel="http://schemas.microsoft.com/office/2019/extlst" xmlns:r="http://schemas.openxmlformats.org/officeDocument/2006/relationships" xmlns:m="http://schemas.openxmlformats.org/officeDocument/2006/math" xmlns:v="urn:schemas-microsoft-com:vml" xmlns:wp14="http://schemas.microsoft.com/office/word/2010/wordprocessingDrawing" xmlns:wp="http://schemas.openxmlformats.org/drawingml/2006/wordprocessingDrawing" xmlns:w10="urn:schemas-microsoft-com:office:word" xmlns:w="http://schemas.openxmlformats.org/wordprocessingml/2006/main" xmlns:w14="http://schemas.microsoft.com/office/word/2010/wordml" xmlns:w15="http://schemas.microsoft.com/office/word/2012/wordml" xmlns:w16cex="http://schemas.microsoft.com/office/word/2018/wordml/cex" xmlns:w16cid="http://schemas.microsoft.com/office/word/2016/wordml/cid" xmlns:w16="http://schemas.microsoft.com/office/word/2018/wordml" xmlns:w16du="http://schemas.microsoft.com/office/word/2023/wordml/word16du" xmlns:w16sdtdh="http://schemas.microsoft.com/office/word/2020/wordml/sdtdatahash" xmlns:w16sdtfl="http://schemas.microsoft.com/office/word/2024/wordml/sdtformatlock" xmlns:w16se="http://schemas.microsoft.com/office/word/2015/wordml/symex" xmlns:wpg="http://schemas.microsoft.com/office/word/2010/wordprocessingGroup" xmlns:wpi="http://schemas.microsoft.com/office/word/2010/wordprocessingInk" xmlns:wne="http://schemas.microsoft.com/office/word/2006/wordml" xmlns:wps="http://schemas.microsoft.com/office/word/2010/wordprocessingShape" mc:Ignorable="w14 w15 w16se w16cid w16 w16cex w16sdtdh w16sdtfl w16du wp14">
   <w:endnote w:type="separator" w:id="-1">
     <w:p/>
   </w:endnote>
@@ -3320,7 +3334,7 @@
 </file>
 
 <file path=word/footnotes.xml><?xml version="1.0" encoding="utf-8"?>
-<w:footnotes xmlns:wpc="http://schemas.microsoft.com/office/word/2010/wordprocessingCanvas" xmlns:cx="http://schemas.microsoft.com/office/drawing/2014/chartex" xmlns:cx1="http://schemas.microsoft.com/office/drawing/2015/9/8/chartex" xmlns:cx2="http://schemas.microsoft.com/office/drawing/2015/10/21/chartex" xmlns:cx3="http://schemas.microsoft.com/office/drawing/2016/5/9/chartex" xmlns:cx4="http://schemas.microsoft.com/office/drawing/2016/5/10/chartex" xmlns:cx5="http://schemas.microsoft.com/office/drawing/2016/5/11/chartex" xmlns:cx6="http://schemas.microsoft.com/office/drawing/2016/5/12/chartex" xmlns:cx7="http://schemas.microsoft.com/office/drawing/2016/5/13/chartex" xmlns:cx8="http://schemas.microsoft.com/office/drawing/2016/5/14/chartex" xmlns:mc="http://schemas.openxmlformats.org/markup-compatibility/2006" xmlns:aink="http://schemas.microsoft.com/office/drawing/2016/ink" xmlns:am3d="http://schemas.microsoft.com/office/drawing/2017/model3d" xmlns:o="urn:schemas-microsoft-com:office:office" xmlns:oel="http://schemas.microsoft.com/office/2019/extlst" xmlns:r="http://schemas.openxmlformats.org/officeDocument/2006/relationships" xmlns:m="http://schemas.openxmlformats.org/officeDocument/2006/math" xmlns:v="urn:schemas-microsoft-com:vml" xmlns:wp14="http://schemas.microsoft.com/office/word/2010/wordprocessingDrawing" xmlns:wp="http://schemas.openxmlformats.org/drawingml/2006/wordprocessingDrawing" xmlns:w10="urn:schemas-microsoft-com:office:word" xmlns:w="http://schemas.openxmlformats.org/wordprocessingml/2006/main" xmlns:w14="http://schemas.microsoft.com/office/word/2010/wordml" xmlns:w15="http://schemas.microsoft.com/office/word/2012/wordml" xmlns:w16cex="http://schemas.microsoft.com/office/word/2018/wordml/cex" xmlns:w16cid="http://schemas.microsoft.com/office/word/2016/wordml/cid" xmlns:w16="http://schemas.microsoft.com/office/word/2018/wordml" xmlns:w16sdtdh="http://schemas.microsoft.com/office/word/2020/wordml/sdtdatahash" xmlns:w16se="http://schemas.microsoft.com/office/word/2015/wordml/symex" xmlns:wpg="http://schemas.microsoft.com/office/word/2010/wordprocessingGroup" xmlns:wpi="http://schemas.microsoft.com/office/word/2010/wordprocessingInk" xmlns:wne="http://schemas.microsoft.com/office/word/2006/wordml" xmlns:wps="http://schemas.microsoft.com/office/word/2010/wordprocessingShape" mc:Ignorable="w14 w15 w16se w16cid w16 w16cex w16sdtdh wp14">
+<w:footnotes xmlns:wpc="http://schemas.microsoft.com/office/word/2010/wordprocessingCanvas" xmlns:cx="http://schemas.microsoft.com/office/drawing/2014/chartex" xmlns:cx1="http://schemas.microsoft.com/office/drawing/2015/9/8/chartex" xmlns:cx2="http://schemas.microsoft.com/office/drawing/2015/10/21/chartex" xmlns:cx3="http://schemas.microsoft.com/office/drawing/2016/5/9/chartex" xmlns:cx4="http://schemas.microsoft.com/office/drawing/2016/5/10/chartex" xmlns:cx5="http://schemas.microsoft.com/office/drawing/2016/5/11/chartex" xmlns:cx6="http://schemas.microsoft.com/office/drawing/2016/5/12/chartex" xmlns:cx7="http://schemas.microsoft.com/office/drawing/2016/5/13/chartex" xmlns:cx8="http://schemas.microsoft.com/office/drawing/2016/5/14/chartex" xmlns:mc="http://schemas.openxmlformats.org/markup-compatibility/2006" xmlns:aink="http://schemas.microsoft.com/office/drawing/2016/ink" xmlns:am3d="http://schemas.microsoft.com/office/drawing/2017/model3d" xmlns:o="urn:schemas-microsoft-com:office:office" xmlns:oel="http://schemas.microsoft.com/office/2019/extlst" xmlns:r="http://schemas.openxmlformats.org/officeDocument/2006/relationships" xmlns:m="http://schemas.openxmlformats.org/officeDocument/2006/math" xmlns:v="urn:schemas-microsoft-com:vml" xmlns:wp14="http://schemas.microsoft.com/office/word/2010/wordprocessingDrawing" xmlns:wp="http://schemas.openxmlformats.org/drawingml/2006/wordprocessingDrawing" xmlns:w10="urn:schemas-microsoft-com:office:word" xmlns:w="http://schemas.openxmlformats.org/wordprocessingml/2006/main" xmlns:w14="http://schemas.microsoft.com/office/word/2010/wordml" xmlns:w15="http://schemas.microsoft.com/office/word/2012/wordml" xmlns:w16cex="http://schemas.microsoft.com/office/word/2018/wordml/cex" xmlns:w16cid="http://schemas.microsoft.com/office/word/2016/wordml/cid" xmlns:w16="http://schemas.microsoft.com/office/word/2018/wordml" xmlns:w16du="http://schemas.microsoft.com/office/word/2023/wordml/word16du" xmlns:w16sdtdh="http://schemas.microsoft.com/office/word/2020/wordml/sdtdatahash" xmlns:w16sdtfl="http://schemas.microsoft.com/office/word/2024/wordml/sdtformatlock" xmlns:w16se="http://schemas.microsoft.com/office/word/2015/wordml/symex" xmlns:wpg="http://schemas.microsoft.com/office/word/2010/wordprocessingGroup" xmlns:wpi="http://schemas.microsoft.com/office/word/2010/wordprocessingInk" xmlns:wne="http://schemas.microsoft.com/office/word/2006/wordml" xmlns:wps="http://schemas.microsoft.com/office/word/2010/wordprocessingShape" mc:Ignorable="w14 w15 w16se w16cid w16 w16cex w16sdtdh w16sdtfl w16du wp14">
   <w:footnote w:type="separator" w:id="-1">
     <w:p>
       <w:r>
@@ -3339,7 +3353,7 @@
 </file>
 
 <file path=word/numbering.xml><?xml version="1.0" encoding="utf-8"?>
-<w:numbering xmlns:wpc="http://schemas.microsoft.com/office/word/2010/wordprocessingCanvas" xmlns:cx="http://schemas.microsoft.com/office/drawing/2014/chartex" xmlns:cx1="http://schemas.microsoft.com/office/drawing/2015/9/8/chartex" xmlns:cx2="http://schemas.microsoft.com/office/drawing/2015/10/21/chartex" xmlns:cx3="http://schemas.microsoft.com/office/drawing/2016/5/9/chartex" xmlns:cx4="http://schemas.microsoft.com/office/drawing/2016/5/10/chartex" xmlns:cx5="http://schemas.microsoft.com/office/drawing/2016/5/11/chartex" xmlns:cx6="http://schemas.microsoft.com/office/drawing/2016/5/12/chartex" xmlns:cx7="http://schemas.microsoft.com/office/drawing/2016/5/13/chartex" xmlns:cx8="http://schemas.microsoft.com/office/drawing/2016/5/14/chartex" xmlns:mc="http://schemas.openxmlformats.org/markup-compatibility/2006" xmlns:aink="http://schemas.microsoft.com/office/drawing/2016/ink" xmlns:am3d="http://schemas.microsoft.com/office/drawing/2017/model3d" xmlns:o="urn:schemas-microsoft-com:office:office" xmlns:oel="http://schemas.microsoft.com/office/2019/extlst" xmlns:r="http://schemas.openxmlformats.org/officeDocument/2006/relationships" xmlns:m="http://schemas.openxmlformats.org/officeDocument/2006/math" xmlns:v="urn:schemas-microsoft-com:vml" xmlns:wp14="http://schemas.microsoft.com/office/word/2010/wordprocessingDrawing" xmlns:wp="http://schemas.openxmlformats.org/drawingml/2006/wordprocessingDrawing" xmlns:w10="urn:schemas-microsoft-com:office:word" xmlns:w="http://schemas.openxmlformats.org/wordprocessingml/2006/main" xmlns:w14="http://schemas.microsoft.com/office/word/2010/wordml" xmlns:w15="http://schemas.microsoft.com/office/word/2012/wordml" xmlns:w16cex="http://schemas.microsoft.com/office/word/2018/wordml/cex" xmlns:w16cid="http://schemas.microsoft.com/office/word/2016/wordml/cid" xmlns:w16="http://schemas.microsoft.com/office/word/2018/wordml" xmlns:w16sdtdh="http://schemas.microsoft.com/office/word/2020/wordml/sdtdatahash" xmlns:w16se="http://schemas.microsoft.com/office/word/2015/wordml/symex" xmlns:wpg="http://schemas.microsoft.com/office/word/2010/wordprocessingGroup" xmlns:wpi="http://schemas.microsoft.com/office/word/2010/wordprocessingInk" xmlns:wne="http://schemas.microsoft.com/office/word/2006/wordml" xmlns:wps="http://schemas.microsoft.com/office/word/2010/wordprocessingShape" mc:Ignorable="w14 w15 w16se w16cid w16 w16cex w16sdtdh wp14">
+<w:numbering xmlns:wpc="http://schemas.microsoft.com/office/word/2010/wordprocessingCanvas" xmlns:cx="http://schemas.microsoft.com/office/drawing/2014/chartex" xmlns:cx1="http://schemas.microsoft.com/office/drawing/2015/9/8/chartex" xmlns:cx2="http://schemas.microsoft.com/office/drawing/2015/10/21/chartex" xmlns:cx3="http://schemas.microsoft.com/office/drawing/2016/5/9/chartex" xmlns:cx4="http://schemas.microsoft.com/office/drawing/2016/5/10/chartex" xmlns:cx5="http://schemas.microsoft.com/office/drawing/2016/5/11/chartex" xmlns:cx6="http://schemas.microsoft.com/office/drawing/2016/5/12/chartex" xmlns:cx7="http://schemas.microsoft.com/office/drawing/2016/5/13/chartex" xmlns:cx8="http://schemas.microsoft.com/office/drawing/2016/5/14/chartex" xmlns:mc="http://schemas.openxmlformats.org/markup-compatibility/2006" xmlns:aink="http://schemas.microsoft.com/office/drawing/2016/ink" xmlns:am3d="http://schemas.microsoft.com/office/drawing/2017/model3d" xmlns:o="urn:schemas-microsoft-com:office:office" xmlns:oel="http://schemas.microsoft.com/office/2019/extlst" xmlns:r="http://schemas.openxmlformats.org/officeDocument/2006/relationships" xmlns:m="http://schemas.openxmlformats.org/officeDocument/2006/math" xmlns:v="urn:schemas-microsoft-com:vml" xmlns:wp14="http://schemas.microsoft.com/office/word/2010/wordprocessingDrawing" xmlns:wp="http://schemas.openxmlformats.org/drawingml/2006/wordprocessingDrawing" xmlns:w10="urn:schemas-microsoft-com:office:word" xmlns:w="http://schemas.openxmlformats.org/wordprocessingml/2006/main" xmlns:w14="http://schemas.microsoft.com/office/word/2010/wordml" xmlns:w15="http://schemas.microsoft.com/office/word/2012/wordml" xmlns:w16cex="http://schemas.microsoft.com/office/word/2018/wordml/cex" xmlns:w16cid="http://schemas.microsoft.com/office/word/2016/wordml/cid" xmlns:w16="http://schemas.microsoft.com/office/word/2018/wordml" xmlns:w16du="http://schemas.microsoft.com/office/word/2023/wordml/word16du" xmlns:w16sdtdh="http://schemas.microsoft.com/office/word/2020/wordml/sdtdatahash" xmlns:w16sdtfl="http://schemas.microsoft.com/office/word/2024/wordml/sdtformatlock" xmlns:w16se="http://schemas.microsoft.com/office/word/2015/wordml/symex" xmlns:wpg="http://schemas.microsoft.com/office/word/2010/wordprocessingGroup" xmlns:wpi="http://schemas.microsoft.com/office/word/2010/wordprocessingInk" xmlns:wne="http://schemas.microsoft.com/office/word/2006/wordml" xmlns:wps="http://schemas.microsoft.com/office/word/2010/wordprocessingShape" mc:Ignorable="w14 w15 w16se w16cid w16 w16cex w16sdtdh w16sdtfl w16du wp14">
   <w:abstractNum w:abstractNumId="0" w15:restartNumberingAfterBreak="0">
     <w:nsid w:val="FFFFFF1D"/>
     <w:multiLevelType w:val="multilevel"/>
@@ -4966,11 +4980,41 @@
   <w:num w:numId="29" w16cid:durableId="1223299114">
     <w:abstractNumId w:val="0"/>
   </w:num>
+  <w:num w:numId="30" w16cid:durableId="13843656">
+    <w:abstractNumId w:val="11"/>
+    <w:lvlOverride w:ilvl="0">
+      <w:startOverride w:val="1"/>
+    </w:lvlOverride>
+    <w:lvlOverride w:ilvl="1">
+      <w:startOverride w:val="1"/>
+    </w:lvlOverride>
+    <w:lvlOverride w:ilvl="2">
+      <w:startOverride w:val="1"/>
+    </w:lvlOverride>
+    <w:lvlOverride w:ilvl="3">
+      <w:startOverride w:val="1"/>
+    </w:lvlOverride>
+    <w:lvlOverride w:ilvl="4">
+      <w:startOverride w:val="1"/>
+    </w:lvlOverride>
+    <w:lvlOverride w:ilvl="5">
+      <w:startOverride w:val="1"/>
+    </w:lvlOverride>
+    <w:lvlOverride w:ilvl="6">
+      <w:startOverride w:val="1"/>
+    </w:lvlOverride>
+    <w:lvlOverride w:ilvl="7">
+      <w:startOverride w:val="1"/>
+    </w:lvlOverride>
+    <w:lvlOverride w:ilvl="8">
+      <w:startOverride w:val="1"/>
+    </w:lvlOverride>
+  </w:num>
 </w:numbering>
 </file>
 
 <file path=word/styles.xml><?xml version="1.0" encoding="utf-8"?>
-<w:styles xmlns:mc="http://schemas.openxmlformats.org/markup-compatibility/2006" xmlns:r="http://schemas.openxmlformats.org/officeDocument/2006/relationships" xmlns:w="http://schemas.openxmlformats.org/wordprocessingml/2006/main" xmlns:w14="http://schemas.microsoft.com/office/word/2010/wordml" xmlns:w15="http://schemas.microsoft.com/office/word/2012/wordml" xmlns:w16cex="http://schemas.microsoft.com/office/word/2018/wordml/cex" xmlns:w16cid="http://schemas.microsoft.com/office/word/2016/wordml/cid" xmlns:w16="http://schemas.microsoft.com/office/word/2018/wordml" xmlns:w16sdtdh="http://schemas.microsoft.com/office/word/2020/wordml/sdtdatahash" xmlns:w16se="http://schemas.microsoft.com/office/word/2015/wordml/symex" mc:Ignorable="w14 w15 w16se w16cid w16 w16cex w16sdtdh">
+<w:styles xmlns:mc="http://schemas.openxmlformats.org/markup-compatibility/2006" xmlns:r="http://schemas.openxmlformats.org/officeDocument/2006/relationships" xmlns:w="http://schemas.openxmlformats.org/wordprocessingml/2006/main" xmlns:w14="http://schemas.microsoft.com/office/word/2010/wordml" xmlns:w15="http://schemas.microsoft.com/office/word/2012/wordml" xmlns:w16cex="http://schemas.microsoft.com/office/word/2018/wordml/cex" xmlns:w16cid="http://schemas.microsoft.com/office/word/2016/wordml/cid" xmlns:w16="http://schemas.microsoft.com/office/word/2018/wordml" xmlns:w16du="http://schemas.microsoft.com/office/word/2023/wordml/word16du" xmlns:w16sdtdh="http://schemas.microsoft.com/office/word/2020/wordml/sdtdatahash" xmlns:w16sdtfl="http://schemas.microsoft.com/office/word/2024/wordml/sdtformatlock" xmlns:w16se="http://schemas.microsoft.com/office/word/2015/wordml/symex" mc:Ignorable="w14 w15 w16se w16cid w16 w16cex w16sdtdh w16sdtfl w16du">
   <w:docDefaults>
     <w:rPrDefault>
       <w:rPr>
@@ -5352,16 +5396,16 @@
   <w:style w:type="paragraph" w:default="1" w:styleId="a">
     <w:name w:val="Normal"/>
     <w:qFormat/>
-    <w:rsid w:val="00613977"/>
+    <w:rsid w:val="00523D24"/>
     <w:pPr>
       <w:widowControl w:val="0"/>
-      <w:spacing w:after="160" w:line="259" w:lineRule="auto"/>
+      <w:jc w:val="both"/>
     </w:pPr>
     <w:rPr>
       <w:rFonts w:asciiTheme="minorHAnsi" w:eastAsiaTheme="minorEastAsia" w:hAnsiTheme="minorHAnsi" w:cstheme="minorBidi"/>
       <w:kern w:val="2"/>
-      <w:sz w:val="22"/>
-      <w:szCs w:val="24"/>
+      <w:sz w:val="21"/>
+      <w:szCs w:val="22"/>
       <w14:ligatures w14:val="standardContextual"/>
     </w:rPr>
   </w:style>
@@ -5369,7 +5413,7 @@
     <w:name w:val="heading 1"/>
     <w:basedOn w:val="a"/>
     <w:next w:val="a"/>
-    <w:link w:val="10"/>
+    <w:link w:val="1Char"/>
     <w:uiPriority w:val="9"/>
     <w:qFormat/>
     <w:rsid w:val="00B7088F"/>
@@ -5397,9 +5441,8 @@
   <w:style w:type="character" w:default="1" w:styleId="a0">
     <w:name w:val="Default Paragraph Font"/>
     <w:uiPriority w:val="1"/>
-    <w:semiHidden/>
     <w:unhideWhenUsed/>
-    <w:rsid w:val="00613977"/>
+    <w:rsid w:val="00523D24"/>
   </w:style>
   <w:style w:type="table" w:default="1" w:styleId="a1">
     <w:name w:val="Normal Table"/>
@@ -5421,10 +5464,10 @@
     <w:uiPriority w:val="99"/>
     <w:semiHidden/>
     <w:unhideWhenUsed/>
-    <w:rsid w:val="00613977"/>
+    <w:rsid w:val="00523D24"/>
   </w:style>
-  <w:style w:type="character" w:customStyle="1" w:styleId="10">
-    <w:name w:val="見出し 1 (文字)"/>
+  <w:style w:type="character" w:customStyle="1" w:styleId="1Char">
+    <w:name w:val="제목 1 Char"/>
     <w:basedOn w:val="a0"/>
     <w:link w:val="1"/>
     <w:uiPriority w:val="9"/>
@@ -5541,7 +5584,7 @@
   <w:style w:type="paragraph" w:styleId="a3">
     <w:name w:val="Body Text"/>
     <w:basedOn w:val="a"/>
-    <w:link w:val="a4"/>
+    <w:link w:val="Char"/>
     <w:semiHidden/>
     <w:pPr>
       <w:spacing w:line="240" w:lineRule="atLeast"/>
@@ -5552,8 +5595,8 @@
       <w:sz w:val="16"/>
     </w:rPr>
   </w:style>
-  <w:style w:type="character" w:customStyle="1" w:styleId="a4">
-    <w:name w:val="本文 (文字)"/>
+  <w:style w:type="character" w:customStyle="1" w:styleId="Char">
+    <w:name w:val="본문 Char"/>
     <w:basedOn w:val="a0"/>
     <w:link w:val="a3"/>
     <w:semiHidden/>
@@ -5563,11 +5606,11 @@
       <w:sz w:val="16"/>
     </w:rPr>
   </w:style>
-  <w:style w:type="paragraph" w:customStyle="1" w:styleId="a5">
+  <w:style w:type="paragraph" w:customStyle="1" w:styleId="a4">
     <w:name w:val="注意事項"/>
     <w:basedOn w:val="a"/>
   </w:style>
-  <w:style w:type="character" w:styleId="a6">
+  <w:style w:type="character" w:styleId="a5">
     <w:name w:val="Hyperlink"/>
     <w:basedOn w:val="a0"/>
     <w:semiHidden/>
@@ -5576,10 +5619,10 @@
       <w:u w:val="single"/>
     </w:rPr>
   </w:style>
-  <w:style w:type="paragraph" w:styleId="a7">
+  <w:style w:type="paragraph" w:styleId="a6">
     <w:name w:val="header"/>
     <w:basedOn w:val="a"/>
-    <w:link w:val="a8"/>
+    <w:link w:val="Char0"/>
     <w:uiPriority w:val="99"/>
     <w:semiHidden/>
     <w:unhideWhenUsed/>
@@ -5592,10 +5635,10 @@
       <w:snapToGrid w:val="0"/>
     </w:pPr>
   </w:style>
-  <w:style w:type="character" w:customStyle="1" w:styleId="a8">
-    <w:name w:val="ヘッダー (文字)"/>
+  <w:style w:type="character" w:customStyle="1" w:styleId="Char0">
+    <w:name w:val="머리글 Char"/>
     <w:basedOn w:val="a0"/>
-    <w:link w:val="a7"/>
+    <w:link w:val="a6"/>
     <w:uiPriority w:val="99"/>
     <w:semiHidden/>
     <w:rsid w:val="00B7088F"/>
@@ -5604,10 +5647,10 @@
       <w:sz w:val="18"/>
     </w:rPr>
   </w:style>
-  <w:style w:type="paragraph" w:styleId="a9">
+  <w:style w:type="paragraph" w:styleId="a7">
     <w:name w:val="footer"/>
     <w:basedOn w:val="a"/>
-    <w:link w:val="aa"/>
+    <w:link w:val="Char1"/>
     <w:uiPriority w:val="99"/>
     <w:semiHidden/>
     <w:unhideWhenUsed/>
@@ -5620,10 +5663,10 @@
       <w:snapToGrid w:val="0"/>
     </w:pPr>
   </w:style>
-  <w:style w:type="character" w:customStyle="1" w:styleId="aa">
-    <w:name w:val="フッター (文字)"/>
+  <w:style w:type="character" w:customStyle="1" w:styleId="Char1">
+    <w:name w:val="바닥글 Char"/>
     <w:basedOn w:val="a0"/>
-    <w:link w:val="a9"/>
+    <w:link w:val="a7"/>
     <w:uiPriority w:val="99"/>
     <w:semiHidden/>
     <w:rsid w:val="00B7088F"/>
@@ -5644,7 +5687,6 @@
         <w:numId w:val="15"/>
       </w:numPr>
       <w:spacing w:before="120" w:after="120"/>
-      <w:ind w:left="425"/>
     </w:pPr>
     <w:rPr>
       <w:rFonts w:ascii="Arial" w:eastAsia="ＭＳ ゴシック" w:hAnsi="Arial"/>
@@ -5668,7 +5710,7 @@
       <w:rFonts w:ascii="Arial" w:eastAsia="ＭＳ ゴシック" w:hAnsi="Arial"/>
     </w:rPr>
   </w:style>
-  <w:style w:type="table" w:styleId="ab">
+  <w:style w:type="table" w:styleId="a8">
     <w:name w:val="Table Grid"/>
     <w:basedOn w:val="a1"/>
     <w:uiPriority w:val="59"/>
@@ -5684,7 +5726,7 @@
       </w:tblBorders>
     </w:tblPr>
   </w:style>
-  <w:style w:type="paragraph" w:styleId="ac">
+  <w:style w:type="paragraph" w:styleId="a9">
     <w:name w:val="caption"/>
     <w:basedOn w:val="a"/>
     <w:next w:val="a"/>

--- a/paper_backup/FIT.docx
+++ b/paper_backup/FIT.docx
@@ -55,7 +55,7 @@
                         </a:ln>
                         <a:extLst>
                           <a:ext uri="{91240B29-F687-4f45-9708-019B960494DF}">
-                            <a14:hiddenLine xmlns:a14="http://schemas.microsoft.com/office/drawing/2010/main" xmlns:w="http://schemas.openxmlformats.org/wordprocessingml/2006/main" xmlns:w10="urn:schemas-microsoft-com:office:word" xmlns:v="urn:schemas-microsoft-com:vml" xmlns:o="urn:schemas-microsoft-com:office:office" xmlns:mv="urn:schemas-microsoft-com:mac:vml" xmlns:mo="http://schemas.microsoft.com/office/mac/office/2008/main" xmlns="" w="9525">
+                            <a14:hiddenLine xmlns="" xmlns:mo="http://schemas.microsoft.com/office/mac/office/2008/main" xmlns:mv="urn:schemas-microsoft-com:mac:vml" xmlns:o="urn:schemas-microsoft-com:office:office" xmlns:v="urn:schemas-microsoft-com:vml" xmlns:w10="urn:schemas-microsoft-com:office:word" xmlns:w="http://schemas.openxmlformats.org/wordprocessingml/2006/main" xmlns:a14="http://schemas.microsoft.com/office/drawing/2010/main" w="9525">
                               <a:solidFill>
                                 <a:srgbClr val="000000"/>
                               </a:solidFill>
@@ -323,7 +323,7 @@
                           <a:effectLst/>
                           <a:extLst>
                             <a:ext uri="{C572A759-6A51-4108-AA02-DFA0A04FC94B}">
-                              <ma14:wrappingTextBoxFlag xmlns:ma14="http://schemas.microsoft.com/office/mac/drawingml/2011/main" xmlns:w="http://schemas.openxmlformats.org/wordprocessingml/2006/main" xmlns:w10="urn:schemas-microsoft-com:office:word" xmlns:v="urn:schemas-microsoft-com:vml" xmlns:o="urn:schemas-microsoft-com:office:office" xmlns:mv="urn:schemas-microsoft-com:mac:vml" xmlns:mo="http://schemas.microsoft.com/office/mac/office/2008/main" xmlns=""/>
+                              <ma14:wrappingTextBoxFlag xmlns="" xmlns:mo="http://schemas.microsoft.com/office/mac/office/2008/main" xmlns:mv="urn:schemas-microsoft-com:mac:vml" xmlns:o="urn:schemas-microsoft-com:office:office" xmlns:v="urn:schemas-microsoft-com:vml" xmlns:w10="urn:schemas-microsoft-com:office:word" xmlns:w="http://schemas.openxmlformats.org/wordprocessingml/2006/main" xmlns:ma14="http://schemas.microsoft.com/office/mac/drawingml/2011/main"/>
                             </a:ext>
                           </a:extLst>
                         </wps:spPr>
@@ -413,7 +413,7 @@
                           <a:effectLst/>
                           <a:extLst>
                             <a:ext uri="{C572A759-6A51-4108-AA02-DFA0A04FC94B}">
-                              <ma14:wrappingTextBoxFlag xmlns:ma14="http://schemas.microsoft.com/office/mac/drawingml/2011/main" xmlns:w="http://schemas.openxmlformats.org/wordprocessingml/2006/main" xmlns:w10="urn:schemas-microsoft-com:office:word" xmlns:v="urn:schemas-microsoft-com:vml" xmlns:o="urn:schemas-microsoft-com:office:office" xmlns:mv="urn:schemas-microsoft-com:mac:vml" xmlns:mo="http://schemas.microsoft.com/office/mac/office/2008/main" xmlns=""/>
+                              <ma14:wrappingTextBoxFlag xmlns="" xmlns:mo="http://schemas.microsoft.com/office/mac/office/2008/main" xmlns:mv="urn:schemas-microsoft-com:mac:vml" xmlns:o="urn:schemas-microsoft-com:office:office" xmlns:v="urn:schemas-microsoft-com:vml" xmlns:w10="urn:schemas-microsoft-com:office:word" xmlns:w="http://schemas.openxmlformats.org/wordprocessingml/2006/main" xmlns:ma14="http://schemas.microsoft.com/office/mac/drawingml/2011/main"/>
                             </a:ext>
                           </a:extLst>
                         </wps:spPr>
@@ -813,7 +813,7 @@
                           <a:effectLst/>
                           <a:extLst>
                             <a:ext uri="{C572A759-6A51-4108-AA02-DFA0A04FC94B}">
-                              <ma14:wrappingTextBoxFlag xmlns:ma14="http://schemas.microsoft.com/office/mac/drawingml/2011/main" xmlns:w="http://schemas.openxmlformats.org/wordprocessingml/2006/main" xmlns:w10="urn:schemas-microsoft-com:office:word" xmlns:v="urn:schemas-microsoft-com:vml" xmlns:o="urn:schemas-microsoft-com:office:office" xmlns:mv="urn:schemas-microsoft-com:mac:vml" xmlns:mo="http://schemas.microsoft.com/office/mac/office/2008/main" xmlns=""/>
+                              <ma14:wrappingTextBoxFlag xmlns="" xmlns:mo="http://schemas.microsoft.com/office/mac/office/2008/main" xmlns:mv="urn:schemas-microsoft-com:mac:vml" xmlns:o="urn:schemas-microsoft-com:office:office" xmlns:v="urn:schemas-microsoft-com:vml" xmlns:w10="urn:schemas-microsoft-com:office:word" xmlns:w="http://schemas.openxmlformats.org/wordprocessingml/2006/main" xmlns:ma14="http://schemas.microsoft.com/office/mac/drawingml/2011/main"/>
                             </a:ext>
                           </a:extLst>
                         </wps:spPr>
@@ -912,7 +912,7 @@
                           <a:effectLst/>
                           <a:extLst>
                             <a:ext uri="{C572A759-6A51-4108-AA02-DFA0A04FC94B}">
-                              <ma14:wrappingTextBoxFlag xmlns:ma14="http://schemas.microsoft.com/office/mac/drawingml/2011/main" xmlns:w="http://schemas.openxmlformats.org/wordprocessingml/2006/main" xmlns:w10="urn:schemas-microsoft-com:office:word" xmlns:v="urn:schemas-microsoft-com:vml" xmlns:o="urn:schemas-microsoft-com:office:office" xmlns:mv="urn:schemas-microsoft-com:mac:vml" xmlns:mo="http://schemas.microsoft.com/office/mac/office/2008/main" xmlns=""/>
+                              <ma14:wrappingTextBoxFlag xmlns="" xmlns:mo="http://schemas.microsoft.com/office/mac/office/2008/main" xmlns:mv="urn:schemas-microsoft-com:mac:vml" xmlns:o="urn:schemas-microsoft-com:office:office" xmlns:v="urn:schemas-microsoft-com:vml" xmlns:w10="urn:schemas-microsoft-com:office:word" xmlns:w="http://schemas.openxmlformats.org/wordprocessingml/2006/main" xmlns:ma14="http://schemas.microsoft.com/office/mac/drawingml/2011/main"/>
                             </a:ext>
                           </a:extLst>
                         </wps:spPr>
@@ -1649,14 +1649,14 @@
                         </a:ln>
                         <a:extLst>
                           <a:ext uri="{909E8E84-426E-40dd-AFC4-6F175D3DCCD1}">
-                            <a14:hiddenFill xmlns:a14="http://schemas.microsoft.com/office/drawing/2010/main" xmlns:w="http://schemas.openxmlformats.org/wordprocessingml/2006/main" xmlns:w10="urn:schemas-microsoft-com:office:word" xmlns:v="urn:schemas-microsoft-com:vml" xmlns:o="urn:schemas-microsoft-com:office:office" xmlns:mv="urn:schemas-microsoft-com:mac:vml" xmlns:mo="http://schemas.microsoft.com/office/mac/office/2008/main" xmlns="">
+                            <a14:hiddenFill xmlns="" xmlns:mo="http://schemas.microsoft.com/office/mac/office/2008/main" xmlns:mv="urn:schemas-microsoft-com:mac:vml" xmlns:o="urn:schemas-microsoft-com:office:office" xmlns:v="urn:schemas-microsoft-com:vml" xmlns:w10="urn:schemas-microsoft-com:office:word" xmlns:w="http://schemas.openxmlformats.org/wordprocessingml/2006/main" xmlns:a14="http://schemas.microsoft.com/office/drawing/2010/main">
                               <a:solidFill>
                                 <a:srgbClr val="FFFFFF"/>
                               </a:solidFill>
                             </a14:hiddenFill>
                           </a:ext>
                           <a:ext uri="{91240B29-F687-4f45-9708-019B960494DF}">
-                            <a14:hiddenLine xmlns:a14="http://schemas.microsoft.com/office/drawing/2010/main" xmlns:w="http://schemas.openxmlformats.org/wordprocessingml/2006/main" xmlns:w10="urn:schemas-microsoft-com:office:word" xmlns:v="urn:schemas-microsoft-com:vml" xmlns:o="urn:schemas-microsoft-com:office:office" xmlns:mv="urn:schemas-microsoft-com:mac:vml" xmlns:mo="http://schemas.microsoft.com/office/mac/office/2008/main" xmlns="" w="9525">
+                            <a14:hiddenLine xmlns="" xmlns:mo="http://schemas.microsoft.com/office/mac/office/2008/main" xmlns:mv="urn:schemas-microsoft-com:mac:vml" xmlns:o="urn:schemas-microsoft-com:office:office" xmlns:v="urn:schemas-microsoft-com:vml" xmlns:w10="urn:schemas-microsoft-com:office:word" xmlns:w="http://schemas.openxmlformats.org/wordprocessingml/2006/main" xmlns:a14="http://schemas.microsoft.com/office/drawing/2010/main" w="9525">
                               <a:solidFill>
                                 <a:srgbClr val="000000"/>
                               </a:solidFill>
@@ -1965,7 +1965,6 @@
         <w:pStyle w:val="FIT1"/>
         <w:rPr>
           <w:rFonts w:asciiTheme="minorEastAsia" w:eastAsiaTheme="minorEastAsia" w:hAnsiTheme="minorEastAsia"/>
-          <w:lang w:eastAsia="ko-KR"/>
         </w:rPr>
       </w:pPr>
       <w:r>
@@ -1978,185 +1977,19 @@
     </w:p>
     <w:p>
       <w:pPr>
-        <w:pStyle w:val="FIT2"/>
-        <w:rPr>
-          <w:rFonts w:asciiTheme="minorEastAsia" w:eastAsiaTheme="minorEastAsia" w:hAnsiTheme="minorEastAsia"/>
-        </w:rPr>
-      </w:pPr>
-      <w:r>
-        <w:rPr>
-          <w:rFonts w:asciiTheme="minorEastAsia" w:eastAsiaTheme="minorEastAsia" w:hAnsiTheme="minorEastAsia" w:hint="eastAsia"/>
-        </w:rPr>
-        <w:t>評価</w:t>
-      </w:r>
-      <w:r>
-        <w:rPr>
-          <w:rFonts w:asciiTheme="minorEastAsia" w:eastAsiaTheme="minorEastAsia" w:hAnsiTheme="minorEastAsia" w:hint="eastAsia"/>
-        </w:rPr>
-        <w:t>方法</w:t>
-      </w:r>
+        <w:pStyle w:val="FIT0"/>
+        <w:rPr>
+          <w:rFonts w:hint="eastAsia"/>
+        </w:rPr>
+      </w:pPr>
     </w:p>
     <w:p>
       <w:pPr>
-        <w:pStyle w:val="FIT0"/>
+        <w:pStyle w:val="FIT1"/>
         <w:rPr>
           <w:rFonts w:asciiTheme="minorEastAsia" w:eastAsiaTheme="minorEastAsia" w:hAnsiTheme="minorEastAsia"/>
         </w:rPr>
       </w:pPr>
-      <w:r>
-        <w:rPr>
-          <w:rFonts w:asciiTheme="minorEastAsia" w:eastAsiaTheme="minorEastAsia" w:hAnsiTheme="minorEastAsia" w:hint="eastAsia"/>
-        </w:rPr>
-        <w:t>本実験では、従来の</w:t>
-      </w:r>
-      <w:proofErr w:type="spellStart"/>
-      <w:r>
-        <w:rPr>
-          <w:rFonts w:asciiTheme="minorEastAsia" w:eastAsiaTheme="minorEastAsia" w:hAnsiTheme="minorEastAsia" w:hint="eastAsia"/>
-        </w:rPr>
-        <w:t>BoVW</w:t>
-      </w:r>
-      <w:proofErr w:type="spellEnd"/>
-      <w:r>
-        <w:rPr>
-          <w:rFonts w:asciiTheme="minorEastAsia" w:eastAsiaTheme="minorEastAsia" w:hAnsiTheme="minorEastAsia" w:hint="eastAsia"/>
-        </w:rPr>
-        <w:t>を用いた類似画像検索による事故位置推定手法を比較対象とし、直接VWにデータを割り当てることによる提案手法の高速化および事故位置推定の精度への影響について評価を行った。</w:t>
-      </w:r>
-    </w:p>
-    <w:p>
-      <w:pPr>
-        <w:pStyle w:val="FIT0"/>
-        <w:rPr>
-          <w:rFonts w:asciiTheme="minorEastAsia" w:eastAsiaTheme="minorEastAsia" w:hAnsiTheme="minorEastAsia"/>
-        </w:rPr>
-      </w:pPr>
-      <w:r>
-        <w:rPr>
-          <w:rFonts w:asciiTheme="minorEastAsia" w:eastAsiaTheme="minorEastAsia" w:hAnsiTheme="minorEastAsia" w:hint="eastAsia"/>
-        </w:rPr>
-        <w:t>モバイルデバイスにおける</w:t>
-      </w:r>
-      <w:r>
-        <w:rPr>
-          <w:rFonts w:asciiTheme="minorEastAsia" w:eastAsiaTheme="minorEastAsia" w:hAnsiTheme="minorEastAsia" w:hint="eastAsia"/>
-        </w:rPr>
-        <w:t>屋外での</w:t>
-      </w:r>
-      <w:r>
-        <w:rPr>
-          <w:rFonts w:asciiTheme="minorEastAsia" w:eastAsiaTheme="minorEastAsia" w:hAnsiTheme="minorEastAsia" w:hint="eastAsia"/>
-        </w:rPr>
-        <w:t>リアルタイム</w:t>
-      </w:r>
-      <w:r>
-        <w:rPr>
-          <w:rFonts w:asciiTheme="minorEastAsia" w:eastAsiaTheme="minorEastAsia" w:hAnsiTheme="minorEastAsia" w:hint="eastAsia"/>
-        </w:rPr>
-        <w:t>ARコンテンツを</w:t>
-      </w:r>
-      <w:r>
-        <w:rPr>
-          <w:rFonts w:asciiTheme="minorEastAsia" w:eastAsiaTheme="minorEastAsia" w:hAnsiTheme="minorEastAsia" w:hint="eastAsia"/>
-        </w:rPr>
-        <w:t>への応用</w:t>
-      </w:r>
-      <w:r>
-        <w:rPr>
-          <w:rFonts w:asciiTheme="minorEastAsia" w:eastAsiaTheme="minorEastAsia" w:hAnsiTheme="minorEastAsia" w:hint="eastAsia"/>
-        </w:rPr>
-        <w:t>を想定し、iPhone 13 proの</w:t>
-      </w:r>
-      <w:r>
-        <w:rPr>
-          <w:rFonts w:asciiTheme="minorEastAsia" w:eastAsiaTheme="minorEastAsia" w:hAnsiTheme="minorEastAsia" w:cs="ＭＳ ゴシック" w:hint="eastAsia"/>
-        </w:rPr>
-        <w:t>広角カメラを用いて</w:t>
-      </w:r>
-      <w:r>
-        <w:rPr>
-          <w:rFonts w:asciiTheme="minorEastAsia" w:eastAsiaTheme="minorEastAsia" w:hAnsiTheme="minorEastAsia" w:hint="eastAsia"/>
-        </w:rPr>
-        <w:t>建物周辺（293枚）、公園の敷地（455枚）の</w:t>
-      </w:r>
-      <w:r>
-        <w:rPr>
-          <w:rFonts w:asciiTheme="minorEastAsia" w:eastAsiaTheme="minorEastAsia" w:hAnsiTheme="minorEastAsia" w:hint="eastAsia"/>
-        </w:rPr>
-        <w:t>実環境で取得した</w:t>
-      </w:r>
-      <w:r>
-        <w:rPr>
-          <w:rFonts w:asciiTheme="minorEastAsia" w:eastAsiaTheme="minorEastAsia" w:hAnsiTheme="minorEastAsia" w:cs="ＭＳ ゴシック" w:hint="eastAsia"/>
-        </w:rPr>
-        <w:t>データセットを</w:t>
-      </w:r>
-      <w:r>
-        <w:rPr>
-          <w:rFonts w:asciiTheme="minorEastAsia" w:eastAsiaTheme="minorEastAsia" w:hAnsiTheme="minorEastAsia" w:cs="ＭＳ ゴシック" w:hint="eastAsia"/>
-        </w:rPr>
-        <w:t>用いて</w:t>
-      </w:r>
-      <w:r>
-        <w:rPr>
-          <w:rFonts w:asciiTheme="minorEastAsia" w:eastAsiaTheme="minorEastAsia" w:hAnsiTheme="minorEastAsia" w:cs="ＭＳ ゴシック" w:hint="eastAsia"/>
-        </w:rPr>
-        <w:t>実験を行った</w:t>
-      </w:r>
-      <w:r>
-        <w:rPr>
-          <w:rFonts w:asciiTheme="minorEastAsia" w:eastAsiaTheme="minorEastAsia" w:hAnsiTheme="minorEastAsia" w:cs="ＭＳ ゴシック" w:hint="eastAsia"/>
-        </w:rPr>
-        <w:t>。</w:t>
-      </w:r>
-    </w:p>
-    <w:p>
-      <w:pPr>
-        <w:pStyle w:val="FIT2"/>
-        <w:rPr>
-          <w:rFonts w:asciiTheme="minorEastAsia" w:eastAsiaTheme="minorEastAsia" w:hAnsiTheme="minorEastAsia"/>
-        </w:rPr>
-      </w:pPr>
-      <w:r>
-        <w:rPr>
-          <w:rFonts w:asciiTheme="minorEastAsia" w:eastAsiaTheme="minorEastAsia" w:hAnsiTheme="minorEastAsia" w:hint="eastAsia"/>
-        </w:rPr>
-        <w:t>実験結果</w:t>
-      </w:r>
-      <w:r>
-        <w:rPr>
-          <w:rFonts w:asciiTheme="minorEastAsia" w:eastAsiaTheme="minorEastAsia" w:hAnsiTheme="minorEastAsia" w:hint="eastAsia"/>
-        </w:rPr>
-        <w:t>および</w:t>
-      </w:r>
-      <w:r>
-        <w:rPr>
-          <w:rFonts w:asciiTheme="minorEastAsia" w:eastAsiaTheme="minorEastAsia" w:hAnsiTheme="minorEastAsia" w:hint="eastAsia"/>
-        </w:rPr>
-        <w:t>考察</w:t>
-      </w:r>
-    </w:p>
-    <w:p>
-      <w:pPr>
-        <w:pStyle w:val="FIT0"/>
-        <w:rPr>
-          <w:rFonts w:asciiTheme="minorEastAsia" w:eastAsiaTheme="minorEastAsia" w:hAnsiTheme="minorEastAsia"/>
-        </w:rPr>
-      </w:pPr>
-    </w:p>
-    <w:p>
-      <w:pPr>
-        <w:pStyle w:val="FIT1"/>
-        <w:rPr>
-          <w:rFonts w:asciiTheme="minorEastAsia" w:eastAsiaTheme="minorEastAsia" w:hAnsiTheme="minorEastAsia"/>
-        </w:rPr>
-      </w:pPr>
-      <w:r>
-        <w:rPr>
-          <w:rFonts w:asciiTheme="minorEastAsia" w:eastAsiaTheme="minorEastAsia" w:hAnsiTheme="minorEastAsia" w:hint="eastAsia"/>
-        </w:rPr>
-        <w:t>おわりに</w:t>
-      </w:r>
       <w:r>
         <w:rPr>
           <w:rFonts w:asciiTheme="minorEastAsia" w:eastAsiaTheme="minorEastAsia" w:hAnsiTheme="minorEastAsia" w:hint="eastAsia"/>
@@ -2165,696 +1998,13 @@
         <mc:AlternateContent>
           <mc:Choice Requires="wpg">
             <w:drawing>
-              <wp:anchor distT="0" distB="0" distL="114300" distR="114300" simplePos="0" relativeHeight="251677696" behindDoc="0" locked="0" layoutInCell="1" allowOverlap="1" wp14:anchorId="7C04E584" wp14:editId="62E60152">
+              <wp:anchor distT="0" distB="0" distL="114300" distR="114300" simplePos="0" relativeHeight="251671552" behindDoc="0" locked="0" layoutInCell="1" allowOverlap="1" wp14:anchorId="5A4A8805" wp14:editId="74A343A1">
                 <wp:simplePos x="0" y="0"/>
                 <wp:positionH relativeFrom="column">
-                  <wp:posOffset>3251200</wp:posOffset>
+                  <wp:posOffset>3651609</wp:posOffset>
                 </wp:positionH>
                 <wp:positionV relativeFrom="paragraph">
-                  <wp:posOffset>1226820</wp:posOffset>
-                </wp:positionV>
-                <wp:extent cx="2933700" cy="2099310"/>
-                <wp:effectExtent l="0" t="0" r="19050" b="0"/>
-                <wp:wrapSquare wrapText="bothSides"/>
-                <wp:docPr id="500999144" name="図形グループ 6"/>
-                <wp:cNvGraphicFramePr/>
-                <a:graphic xmlns:a="http://schemas.openxmlformats.org/drawingml/2006/main">
-                  <a:graphicData uri="http://schemas.microsoft.com/office/word/2010/wordprocessingGroup">
-                    <wpg:wgp>
-                      <wpg:cNvGrpSpPr/>
-                      <wpg:grpSpPr>
-                        <a:xfrm>
-                          <a:off x="0" y="0"/>
-                          <a:ext cx="2933700" cy="2099310"/>
-                          <a:chOff x="0" y="0"/>
-                          <a:chExt cx="2933700" cy="1543685"/>
-                        </a:xfrm>
-                      </wpg:grpSpPr>
-                      <wps:wsp>
-                        <wps:cNvPr id="1868682735" name="テキスト 3"/>
-                        <wps:cNvSpPr txBox="1"/>
-                        <wps:spPr>
-                          <a:xfrm>
-                            <a:off x="0" y="0"/>
-                            <a:ext cx="2933700" cy="1270528"/>
-                          </a:xfrm>
-                          <a:prstGeom prst="rect">
-                            <a:avLst/>
-                          </a:prstGeom>
-                          <a:noFill/>
-                          <a:ln>
-                            <a:solidFill>
-                              <a:schemeClr val="tx1"/>
-                            </a:solidFill>
-                          </a:ln>
-                          <a:effectLst/>
-                          <a:extLst>
-                            <a:ext uri="{C572A759-6A51-4108-AA02-DFA0A04FC94B}">
-                              <ma14:wrappingTextBoxFlag xmlns:ma14="http://schemas.microsoft.com/office/mac/drawingml/2011/main" xmlns:w="http://schemas.openxmlformats.org/wordprocessingml/2006/main" xmlns:w10="urn:schemas-microsoft-com:office:word" xmlns:v="urn:schemas-microsoft-com:vml" xmlns:o="urn:schemas-microsoft-com:office:office" xmlns:mv="urn:schemas-microsoft-com:mac:vml" xmlns:mo="http://schemas.microsoft.com/office/mac/office/2008/main" xmlns=""/>
-                            </a:ext>
-                          </a:extLst>
-                        </wps:spPr>
-                        <wps:txbx>
-                          <w:txbxContent>
-                            <w:p>
-                              <w:pPr>
-                                <w:pStyle w:val="FITa"/>
-                                <w:keepNext/>
-                              </w:pPr>
-                              <w:r>
-                                <w:rPr>
-                                  <w:rFonts w:hint="eastAsia"/>
-                                  <w:noProof/>
-                                </w:rPr>
-                                <w:drawing>
-                                  <wp:inline distT="0" distB="0" distL="0" distR="0" wp14:anchorId="70A81624" wp14:editId="7B6646E1">
-                                    <wp:extent cx="2811780" cy="1245238"/>
-                                    <wp:effectExtent l="0" t="0" r="0" b="0"/>
-                                    <wp:docPr id="1203249547" name="図 3"/>
-                                    <wp:cNvGraphicFramePr>
-                                      <a:graphicFrameLocks xmlns:a="http://schemas.openxmlformats.org/drawingml/2006/main" noChangeAspect="1"/>
-                                    </wp:cNvGraphicFramePr>
-                                    <a:graphic xmlns:a="http://schemas.openxmlformats.org/drawingml/2006/main">
-                                      <a:graphicData uri="http://schemas.openxmlformats.org/drawingml/2006/picture">
-                                        <pic:pic xmlns:pic="http://schemas.openxmlformats.org/drawingml/2006/picture">
-                                          <pic:nvPicPr>
-                                            <pic:cNvPr id="144594099" name="図 144594099"/>
-                                            <pic:cNvPicPr/>
-                                          </pic:nvPicPr>
-                                          <pic:blipFill>
-                                            <a:blip r:embed="rId10">
-                                              <a:extLst>
-                                                <a:ext uri="{28A0092B-C50C-407E-A947-70E740481C1C}">
-                                                  <a14:useLocalDpi xmlns:a14="http://schemas.microsoft.com/office/drawing/2010/main" val="0"/>
-                                                </a:ext>
-                                              </a:extLst>
-                                            </a:blip>
-                                            <a:stretch>
-                                              <a:fillRect/>
-                                            </a:stretch>
-                                          </pic:blipFill>
-                                          <pic:spPr>
-                                            <a:xfrm>
-                                              <a:off x="0" y="0"/>
-                                              <a:ext cx="2828072" cy="1252453"/>
-                                            </a:xfrm>
-                                            <a:prstGeom prst="rect">
-                                              <a:avLst/>
-                                            </a:prstGeom>
-                                          </pic:spPr>
-                                        </pic:pic>
-                                      </a:graphicData>
-                                    </a:graphic>
-                                  </wp:inline>
-                                </w:drawing>
-                              </w:r>
-                            </w:p>
-                          </w:txbxContent>
-                        </wps:txbx>
-                        <wps:bodyPr rot="0" spcFirstLastPara="0" vertOverflow="overflow" horzOverflow="overflow" vert="horz" wrap="square" lIns="74295" tIns="8890" rIns="74295" bIns="8890" numCol="1" spcCol="0" rtlCol="0" fromWordArt="0" anchor="ctr" anchorCtr="0" forceAA="0" compatLnSpc="1">
-                          <a:prstTxWarp prst="textNoShape">
-                            <a:avLst/>
-                          </a:prstTxWarp>
-                          <a:noAutofit/>
-                        </wps:bodyPr>
-                      </wps:wsp>
-                      <wps:wsp>
-                        <wps:cNvPr id="1068287679" name="テキスト 4"/>
-                        <wps:cNvSpPr txBox="1"/>
-                        <wps:spPr>
-                          <a:xfrm>
-                            <a:off x="0" y="1271270"/>
-                            <a:ext cx="2933700" cy="272415"/>
-                          </a:xfrm>
-                          <a:prstGeom prst="rect">
-                            <a:avLst/>
-                          </a:prstGeom>
-                          <a:solidFill>
-                            <a:prstClr val="white"/>
-                          </a:solidFill>
-                          <a:ln>
-                            <a:noFill/>
-                          </a:ln>
-                          <a:effectLst/>
-                          <a:extLst>
-                            <a:ext uri="{C572A759-6A51-4108-AA02-DFA0A04FC94B}">
-                              <ma14:wrappingTextBoxFlag xmlns:ma14="http://schemas.microsoft.com/office/mac/drawingml/2011/main" xmlns:w="http://schemas.openxmlformats.org/wordprocessingml/2006/main" xmlns:w10="urn:schemas-microsoft-com:office:word" xmlns:v="urn:schemas-microsoft-com:vml" xmlns:o="urn:schemas-microsoft-com:office:office" xmlns:mv="urn:schemas-microsoft-com:mac:vml" xmlns:mo="http://schemas.microsoft.com/office/mac/office/2008/main" xmlns=""/>
-                            </a:ext>
-                          </a:extLst>
-                        </wps:spPr>
-                        <wps:txbx>
-                          <w:txbxContent>
-                            <w:p>
-                              <w:pPr>
-                                <w:pStyle w:val="a9"/>
-                              </w:pPr>
-                              <w:r>
-                                <w:rPr>
-                                  <w:rFonts w:hint="eastAsia"/>
-                                </w:rPr>
-                                <w:t>図</w:t>
-                              </w:r>
-                              <w:r>
-                                <w:rPr>
-                                  <w:rFonts w:hint="eastAsia"/>
-                                </w:rPr>
-                                <w:t xml:space="preserve"> </w:t>
-                              </w:r>
-                              <w:r>
-                                <w:t>2</w:t>
-                              </w:r>
-                              <w:r>
-                                <w:rPr>
-                                  <w:rFonts w:hint="eastAsia"/>
-                                </w:rPr>
-                                <w:t xml:space="preserve">　自己位置推定の流れ</w:t>
-                              </w:r>
-                              <w:r>
-                                <w:rPr>
-                                  <w:rFonts w:hint="eastAsia"/>
-                                </w:rPr>
-                                <w:t>(</w:t>
-                              </w:r>
-                              <w:r>
-                                <w:rPr>
-                                  <w:rFonts w:ascii="Malgun Gothic" w:eastAsia="Malgun Gothic" w:hAnsi="Malgun Gothic" w:cs="Malgun Gothic" w:hint="eastAsia"/>
-                                </w:rPr>
-                                <w:t>まだ</w:t>
-                              </w:r>
-                              <w:r>
-                                <w:t>)</w:t>
-                              </w:r>
-                            </w:p>
-                            <w:p/>
-                          </w:txbxContent>
-                        </wps:txbx>
-                        <wps:bodyPr rot="0" spcFirstLastPara="0" vertOverflow="overflow" horzOverflow="overflow" vert="horz" wrap="square" lIns="0" tIns="0" rIns="0" bIns="0" numCol="1" spcCol="0" rtlCol="0" fromWordArt="0" anchor="t" anchorCtr="0" forceAA="0" compatLnSpc="1">
-                          <a:prstTxWarp prst="textNoShape">
-                            <a:avLst/>
-                          </a:prstTxWarp>
-                          <a:noAutofit/>
-                        </wps:bodyPr>
-                      </wps:wsp>
-                    </wpg:wgp>
-                  </a:graphicData>
-                </a:graphic>
-                <wp14:sizeRelH relativeFrom="margin">
-                  <wp14:pctWidth>0</wp14:pctWidth>
-                </wp14:sizeRelH>
-                <wp14:sizeRelV relativeFrom="margin">
-                  <wp14:pctHeight>0</wp14:pctHeight>
-                </wp14:sizeRelV>
-              </wp:anchor>
-            </w:drawing>
-          </mc:Choice>
-          <mc:Fallback>
-            <w:pict>
-              <v:group w14:anchorId="7C04E584" id="_x0000_s1034" style="position:absolute;left:0;text-align:left;margin-left:256pt;margin-top:96.6pt;width:231pt;height:165.3pt;z-index:251677696;mso-width-relative:margin;mso-height-relative:margin" coordsize="29337,15436" o:gfxdata="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">
-                <v:shape id="テキスト 3" o:spid="_x0000_s1035" type="#_x0000_t202" style="position:absolute;width:29337;height:12705;visibility:visible;mso-wrap-style:square;v-text-anchor:middle" o:gfxdata="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" filled="f" strokecolor="black [3213]">
-                  <v:textbox inset="5.85pt,.7pt,5.85pt,.7pt">
-                    <w:txbxContent>
-                      <w:p>
-                        <w:pPr>
-                          <w:pStyle w:val="FITa"/>
-                          <w:keepNext/>
-                        </w:pPr>
-                        <w:r>
-                          <w:rPr>
-                            <w:rFonts w:hint="eastAsia"/>
-                            <w:noProof/>
-                          </w:rPr>
-                          <w:drawing>
-                            <wp:inline distT="0" distB="0" distL="0" distR="0" wp14:anchorId="70A81624" wp14:editId="7B6646E1">
-                              <wp:extent cx="2811780" cy="1245238"/>
-                              <wp:effectExtent l="0" t="0" r="0" b="0"/>
-                              <wp:docPr id="1203249547" name="図 3"/>
-                              <wp:cNvGraphicFramePr>
-                                <a:graphicFrameLocks xmlns:a="http://schemas.openxmlformats.org/drawingml/2006/main" noChangeAspect="1"/>
-                              </wp:cNvGraphicFramePr>
-                              <a:graphic xmlns:a="http://schemas.openxmlformats.org/drawingml/2006/main">
-                                <a:graphicData uri="http://schemas.openxmlformats.org/drawingml/2006/picture">
-                                  <pic:pic xmlns:pic="http://schemas.openxmlformats.org/drawingml/2006/picture">
-                                    <pic:nvPicPr>
-                                      <pic:cNvPr id="144594099" name="図 144594099"/>
-                                      <pic:cNvPicPr/>
-                                    </pic:nvPicPr>
-                                    <pic:blipFill>
-                                      <a:blip r:embed="rId10">
-                                        <a:extLst>
-                                          <a:ext uri="{28A0092B-C50C-407E-A947-70E740481C1C}">
-                                            <a14:useLocalDpi xmlns:a14="http://schemas.microsoft.com/office/drawing/2010/main" val="0"/>
-                                          </a:ext>
-                                        </a:extLst>
-                                      </a:blip>
-                                      <a:stretch>
-                                        <a:fillRect/>
-                                      </a:stretch>
-                                    </pic:blipFill>
-                                    <pic:spPr>
-                                      <a:xfrm>
-                                        <a:off x="0" y="0"/>
-                                        <a:ext cx="2828072" cy="1252453"/>
-                                      </a:xfrm>
-                                      <a:prstGeom prst="rect">
-                                        <a:avLst/>
-                                      </a:prstGeom>
-                                    </pic:spPr>
-                                  </pic:pic>
-                                </a:graphicData>
-                              </a:graphic>
-                            </wp:inline>
-                          </w:drawing>
-                        </w:r>
-                      </w:p>
-                    </w:txbxContent>
-                  </v:textbox>
-                </v:shape>
-                <v:shape id="テキスト 4" o:spid="_x0000_s1036" type="#_x0000_t202" style="position:absolute;top:12712;width:29337;height:2724;visibility:visible;mso-wrap-style:square;v-text-anchor:top" o:gfxdata="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" stroked="f">
-                  <v:textbox inset="0,0,0,0">
-                    <w:txbxContent>
-                      <w:p>
-                        <w:pPr>
-                          <w:pStyle w:val="a9"/>
-                        </w:pPr>
-                        <w:r>
-                          <w:rPr>
-                            <w:rFonts w:hint="eastAsia"/>
-                          </w:rPr>
-                          <w:t>図</w:t>
-                        </w:r>
-                        <w:r>
-                          <w:rPr>
-                            <w:rFonts w:hint="eastAsia"/>
-                          </w:rPr>
-                          <w:t xml:space="preserve"> </w:t>
-                        </w:r>
-                        <w:r>
-                          <w:t>2</w:t>
-                        </w:r>
-                        <w:r>
-                          <w:rPr>
-                            <w:rFonts w:hint="eastAsia"/>
-                          </w:rPr>
-                          <w:t xml:space="preserve">　自己位置推定の流れ</w:t>
-                        </w:r>
-                        <w:r>
-                          <w:rPr>
-                            <w:rFonts w:hint="eastAsia"/>
-                          </w:rPr>
-                          <w:t>(</w:t>
-                        </w:r>
-                        <w:r>
-                          <w:rPr>
-                            <w:rFonts w:ascii="Malgun Gothic" w:eastAsia="Malgun Gothic" w:hAnsi="Malgun Gothic" w:cs="Malgun Gothic" w:hint="eastAsia"/>
-                          </w:rPr>
-                          <w:t>まだ</w:t>
-                        </w:r>
-                        <w:r>
-                          <w:t>)</w:t>
-                        </w:r>
-                      </w:p>
-                      <w:p/>
-                    </w:txbxContent>
-                  </v:textbox>
-                </v:shape>
-                <w10:wrap type="square"/>
-              </v:group>
-            </w:pict>
-          </mc:Fallback>
-        </mc:AlternateContent>
-      </w:r>
-      <w:r>
-        <w:rPr>
-          <w:rFonts w:asciiTheme="minorEastAsia" w:eastAsiaTheme="minorEastAsia" w:hAnsiTheme="minorEastAsia" w:hint="eastAsia"/>
-          <w:noProof/>
-        </w:rPr>
-        <mc:AlternateContent>
-          <mc:Choice Requires="wpg">
-            <w:drawing>
-              <wp:anchor distT="0" distB="0" distL="114300" distR="114300" simplePos="0" relativeHeight="251665408" behindDoc="0" locked="0" layoutInCell="1" allowOverlap="1" wp14:anchorId="642679EC" wp14:editId="7F6C3392">
-                <wp:simplePos x="0" y="0"/>
-                <wp:positionH relativeFrom="column">
-                  <wp:posOffset>0</wp:posOffset>
-                </wp:positionH>
-                <wp:positionV relativeFrom="paragraph">
-                  <wp:posOffset>151765</wp:posOffset>
-                </wp:positionV>
-                <wp:extent cx="2933700" cy="2099310"/>
-                <wp:effectExtent l="0" t="0" r="12700" b="0"/>
-                <wp:wrapSquare wrapText="bothSides"/>
-                <wp:docPr id="722437572" name="図形グループ 6"/>
-                <wp:cNvGraphicFramePr/>
-                <a:graphic xmlns:a="http://schemas.openxmlformats.org/drawingml/2006/main">
-                  <a:graphicData uri="http://schemas.microsoft.com/office/word/2010/wordprocessingGroup">
-                    <wpg:wgp>
-                      <wpg:cNvGrpSpPr/>
-                      <wpg:grpSpPr>
-                        <a:xfrm>
-                          <a:off x="0" y="0"/>
-                          <a:ext cx="2933700" cy="2099310"/>
-                          <a:chOff x="0" y="0"/>
-                          <a:chExt cx="2933700" cy="1543685"/>
-                        </a:xfrm>
-                      </wpg:grpSpPr>
-                      <wps:wsp>
-                        <wps:cNvPr id="302391650" name="テキスト 3"/>
-                        <wps:cNvSpPr txBox="1"/>
-                        <wps:spPr>
-                          <a:xfrm>
-                            <a:off x="0" y="0"/>
-                            <a:ext cx="2933700" cy="1270635"/>
-                          </a:xfrm>
-                          <a:prstGeom prst="rect">
-                            <a:avLst/>
-                          </a:prstGeom>
-                          <a:noFill/>
-                          <a:ln>
-                            <a:solidFill>
-                              <a:schemeClr val="tx1"/>
-                            </a:solidFill>
-                          </a:ln>
-                          <a:effectLst/>
-                          <a:extLst>
-                            <a:ext uri="{C572A759-6A51-4108-AA02-DFA0A04FC94B}">
-                              <ma14:wrappingTextBoxFlag xmlns:ma14="http://schemas.microsoft.com/office/mac/drawingml/2011/main" xmlns:w="http://schemas.openxmlformats.org/wordprocessingml/2006/main" xmlns:w10="urn:schemas-microsoft-com:office:word" xmlns:v="urn:schemas-microsoft-com:vml" xmlns:o="urn:schemas-microsoft-com:office:office" xmlns:mv="urn:schemas-microsoft-com:mac:vml" xmlns:mo="http://schemas.microsoft.com/office/mac/office/2008/main" xmlns=""/>
-                            </a:ext>
-                          </a:extLst>
-                        </wps:spPr>
-                        <wps:txbx>
-                          <w:txbxContent>
-                            <w:p>
-                              <w:pPr>
-                                <w:pStyle w:val="FITa"/>
-                                <w:keepNext/>
-                              </w:pPr>
-                              <w:r>
-                                <w:rPr>
-                                  <w:rFonts w:asciiTheme="minorEastAsia" w:eastAsiaTheme="minorEastAsia" w:hAnsiTheme="minorEastAsia" w:hint="eastAsia"/>
-                                  <w:noProof/>
-                                  <w:color w:val="000000" w:themeColor="text1"/>
-                                  <w:szCs w:val="18"/>
-                                </w:rPr>
-                                <w:drawing>
-                                  <wp:inline distT="0" distB="0" distL="0" distR="0" wp14:anchorId="700F814E" wp14:editId="1DE0762A">
-                                    <wp:extent cx="2806180" cy="1464727"/>
-                                    <wp:effectExtent l="0" t="0" r="635" b="0"/>
-                                    <wp:docPr id="365154267" name="図 2"/>
-                                    <wp:cNvGraphicFramePr>
-                                      <a:graphicFrameLocks xmlns:a="http://schemas.openxmlformats.org/drawingml/2006/main" noChangeAspect="1"/>
-                                    </wp:cNvGraphicFramePr>
-                                    <a:graphic xmlns:a="http://schemas.openxmlformats.org/drawingml/2006/main">
-                                      <a:graphicData uri="http://schemas.openxmlformats.org/drawingml/2006/picture">
-                                        <pic:pic xmlns:pic="http://schemas.openxmlformats.org/drawingml/2006/picture">
-                                          <pic:nvPicPr>
-                                            <pic:cNvPr id="2015384046" name="図 2015384046"/>
-                                            <pic:cNvPicPr/>
-                                          </pic:nvPicPr>
-                                          <pic:blipFill>
-                                            <a:blip r:embed="rId8">
-                                              <a:extLst>
-                                                <a:ext uri="{28A0092B-C50C-407E-A947-70E740481C1C}">
-                                                  <a14:useLocalDpi xmlns:a14="http://schemas.microsoft.com/office/drawing/2010/main" val="0"/>
-                                                </a:ext>
-                                              </a:extLst>
-                                            </a:blip>
-                                            <a:stretch>
-                                              <a:fillRect/>
-                                            </a:stretch>
-                                          </pic:blipFill>
-                                          <pic:spPr>
-                                            <a:xfrm>
-                                              <a:off x="0" y="0"/>
-                                              <a:ext cx="2922307" cy="1525341"/>
-                                            </a:xfrm>
-                                            <a:prstGeom prst="rect">
-                                              <a:avLst/>
-                                            </a:prstGeom>
-                                          </pic:spPr>
-                                        </pic:pic>
-                                      </a:graphicData>
-                                    </a:graphic>
-                                  </wp:inline>
-                                </w:drawing>
-                              </w:r>
-                            </w:p>
-                          </w:txbxContent>
-                        </wps:txbx>
-                        <wps:bodyPr rot="0" spcFirstLastPara="0" vertOverflow="overflow" horzOverflow="overflow" vert="horz" wrap="square" lIns="74295" tIns="8890" rIns="74295" bIns="8890" numCol="1" spcCol="0" rtlCol="0" fromWordArt="0" anchor="ctr" anchorCtr="0" forceAA="0" compatLnSpc="1">
-                          <a:prstTxWarp prst="textNoShape">
-                            <a:avLst/>
-                          </a:prstTxWarp>
-                          <a:noAutofit/>
-                        </wps:bodyPr>
-                      </wps:wsp>
-                      <wps:wsp>
-                        <wps:cNvPr id="538853925" name="テキスト 4"/>
-                        <wps:cNvSpPr txBox="1"/>
-                        <wps:spPr>
-                          <a:xfrm>
-                            <a:off x="0" y="1271270"/>
-                            <a:ext cx="2933700" cy="272415"/>
-                          </a:xfrm>
-                          <a:prstGeom prst="rect">
-                            <a:avLst/>
-                          </a:prstGeom>
-                          <a:solidFill>
-                            <a:prstClr val="white"/>
-                          </a:solidFill>
-                          <a:ln>
-                            <a:noFill/>
-                          </a:ln>
-                          <a:effectLst/>
-                          <a:extLst>
-                            <a:ext uri="{C572A759-6A51-4108-AA02-DFA0A04FC94B}">
-                              <ma14:wrappingTextBoxFlag xmlns:ma14="http://schemas.microsoft.com/office/mac/drawingml/2011/main" xmlns:w="http://schemas.openxmlformats.org/wordprocessingml/2006/main" xmlns:w10="urn:schemas-microsoft-com:office:word" xmlns:v="urn:schemas-microsoft-com:vml" xmlns:o="urn:schemas-microsoft-com:office:office" xmlns:mv="urn:schemas-microsoft-com:mac:vml" xmlns:mo="http://schemas.microsoft.com/office/mac/office/2008/main" xmlns=""/>
-                            </a:ext>
-                          </a:extLst>
-                        </wps:spPr>
-                        <wps:txbx>
-                          <w:txbxContent>
-                            <w:p>
-                              <w:pPr>
-                                <w:pStyle w:val="a9"/>
-                                <w:rPr>
-                                  <w:rFonts w:ascii="Times New Roman" w:eastAsia="ＭＳ 明朝" w:hAnsi="Times New Roman"/>
-                                  <w:noProof/>
-                                  <w:szCs w:val="20"/>
-                                </w:rPr>
-                              </w:pPr>
-                              <w:r>
-                                <w:rPr>
-                                  <w:rFonts w:hint="eastAsia"/>
-                                </w:rPr>
-                                <w:t>図</w:t>
-                              </w:r>
-                              <w:r>
-                                <w:rPr>
-                                  <w:rFonts w:hint="eastAsia"/>
-                                </w:rPr>
-                                <w:t xml:space="preserve"> </w:t>
-                              </w:r>
-                              <w:r>
-                                <w:rPr>
-                                  <w:rFonts w:hint="eastAsia"/>
-                                </w:rPr>
-                                <w:t>３</w:t>
-                              </w:r>
-                              <w:r>
-                                <w:rPr>
-                                  <w:rFonts w:hint="eastAsia"/>
-                                </w:rPr>
-                                <w:t xml:space="preserve">　</w:t>
-                              </w:r>
-                              <w:r>
-                                <w:rPr>
-                                  <w:rFonts w:hint="eastAsia"/>
-                                </w:rPr>
-                                <w:t>Visual Word</w:t>
-                              </w:r>
-                              <w:r>
-                                <w:rPr>
-                                  <w:rFonts w:hint="eastAsia"/>
-                                </w:rPr>
-                                <w:t>にデータを</w:t>
-                              </w:r>
-                            </w:p>
-                          </w:txbxContent>
-                        </wps:txbx>
-                        <wps:bodyPr rot="0" spcFirstLastPara="0" vertOverflow="overflow" horzOverflow="overflow" vert="horz" wrap="square" lIns="0" tIns="0" rIns="0" bIns="0" numCol="1" spcCol="0" rtlCol="0" fromWordArt="0" anchor="t" anchorCtr="0" forceAA="0" compatLnSpc="1">
-                          <a:prstTxWarp prst="textNoShape">
-                            <a:avLst/>
-                          </a:prstTxWarp>
-                          <a:noAutofit/>
-                        </wps:bodyPr>
-                      </wps:wsp>
-                    </wpg:wgp>
-                  </a:graphicData>
-                </a:graphic>
-                <wp14:sizeRelV relativeFrom="margin">
-                  <wp14:pctHeight>0</wp14:pctHeight>
-                </wp14:sizeRelV>
-              </wp:anchor>
-            </w:drawing>
-          </mc:Choice>
-          <mc:Fallback>
-            <w:pict>
-              <v:group w14:anchorId="642679EC" id="_x0000_s1037" style="position:absolute;left:0;text-align:left;margin-left:0;margin-top:11.95pt;width:231pt;height:165.3pt;z-index:251665408;mso-height-relative:margin" coordsize="29337,15436" o:gfxdata="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">
-                <v:shape id="テキスト 3" o:spid="_x0000_s1038" type="#_x0000_t202" style="position:absolute;width:29337;height:12706;visibility:visible;mso-wrap-style:square;v-text-anchor:middle" o:gfxdata="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" filled="f" strokecolor="black [3213]">
-                  <v:textbox inset="5.85pt,.7pt,5.85pt,.7pt">
-                    <w:txbxContent>
-                      <w:p>
-                        <w:pPr>
-                          <w:pStyle w:val="FITa"/>
-                          <w:keepNext/>
-                        </w:pPr>
-                        <w:r>
-                          <w:rPr>
-                            <w:rFonts w:asciiTheme="minorEastAsia" w:eastAsiaTheme="minorEastAsia" w:hAnsiTheme="minorEastAsia" w:hint="eastAsia"/>
-                            <w:noProof/>
-                            <w:color w:val="000000" w:themeColor="text1"/>
-                            <w:szCs w:val="18"/>
-                          </w:rPr>
-                          <w:drawing>
-                            <wp:inline distT="0" distB="0" distL="0" distR="0" wp14:anchorId="700F814E" wp14:editId="1DE0762A">
-                              <wp:extent cx="2806180" cy="1464727"/>
-                              <wp:effectExtent l="0" t="0" r="635" b="0"/>
-                              <wp:docPr id="365154267" name="図 2"/>
-                              <wp:cNvGraphicFramePr>
-                                <a:graphicFrameLocks xmlns:a="http://schemas.openxmlformats.org/drawingml/2006/main" noChangeAspect="1"/>
-                              </wp:cNvGraphicFramePr>
-                              <a:graphic xmlns:a="http://schemas.openxmlformats.org/drawingml/2006/main">
-                                <a:graphicData uri="http://schemas.openxmlformats.org/drawingml/2006/picture">
-                                  <pic:pic xmlns:pic="http://schemas.openxmlformats.org/drawingml/2006/picture">
-                                    <pic:nvPicPr>
-                                      <pic:cNvPr id="2015384046" name="図 2015384046"/>
-                                      <pic:cNvPicPr/>
-                                    </pic:nvPicPr>
-                                    <pic:blipFill>
-                                      <a:blip r:embed="rId8">
-                                        <a:extLst>
-                                          <a:ext uri="{28A0092B-C50C-407E-A947-70E740481C1C}">
-                                            <a14:useLocalDpi xmlns:a14="http://schemas.microsoft.com/office/drawing/2010/main" val="0"/>
-                                          </a:ext>
-                                        </a:extLst>
-                                      </a:blip>
-                                      <a:stretch>
-                                        <a:fillRect/>
-                                      </a:stretch>
-                                    </pic:blipFill>
-                                    <pic:spPr>
-                                      <a:xfrm>
-                                        <a:off x="0" y="0"/>
-                                        <a:ext cx="2922307" cy="1525341"/>
-                                      </a:xfrm>
-                                      <a:prstGeom prst="rect">
-                                        <a:avLst/>
-                                      </a:prstGeom>
-                                    </pic:spPr>
-                                  </pic:pic>
-                                </a:graphicData>
-                              </a:graphic>
-                            </wp:inline>
-                          </w:drawing>
-                        </w:r>
-                      </w:p>
-                    </w:txbxContent>
-                  </v:textbox>
-                </v:shape>
-                <v:shape id="テキスト 4" o:spid="_x0000_s1039" type="#_x0000_t202" style="position:absolute;top:12712;width:29337;height:2724;visibility:visible;mso-wrap-style:square;v-text-anchor:top" o:gfxdata="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" stroked="f">
-                  <v:textbox inset="0,0,0,0">
-                    <w:txbxContent>
-                      <w:p>
-                        <w:pPr>
-                          <w:pStyle w:val="a9"/>
-                          <w:rPr>
-                            <w:rFonts w:ascii="Times New Roman" w:eastAsia="ＭＳ 明朝" w:hAnsi="Times New Roman"/>
-                            <w:noProof/>
-                            <w:szCs w:val="20"/>
-                          </w:rPr>
-                        </w:pPr>
-                        <w:r>
-                          <w:rPr>
-                            <w:rFonts w:hint="eastAsia"/>
-                          </w:rPr>
-                          <w:t>図</w:t>
-                        </w:r>
-                        <w:r>
-                          <w:rPr>
-                            <w:rFonts w:hint="eastAsia"/>
-                          </w:rPr>
-                          <w:t xml:space="preserve"> </w:t>
-                        </w:r>
-                        <w:r>
-                          <w:rPr>
-                            <w:rFonts w:hint="eastAsia"/>
-                          </w:rPr>
-                          <w:t>３</w:t>
-                        </w:r>
-                        <w:r>
-                          <w:rPr>
-                            <w:rFonts w:hint="eastAsia"/>
-                          </w:rPr>
-                          <w:t xml:space="preserve">　</w:t>
-                        </w:r>
-                        <w:r>
-                          <w:rPr>
-                            <w:rFonts w:hint="eastAsia"/>
-                          </w:rPr>
-                          <w:t>Visual Word</w:t>
-                        </w:r>
-                        <w:r>
-                          <w:rPr>
-                            <w:rFonts w:hint="eastAsia"/>
-                          </w:rPr>
-                          <w:t>にデータを</w:t>
-                        </w:r>
-                      </w:p>
-                    </w:txbxContent>
-                  </v:textbox>
-                </v:shape>
-                <w10:wrap type="square"/>
-              </v:group>
-            </w:pict>
-          </mc:Fallback>
-        </mc:AlternateContent>
-      </w:r>
-    </w:p>
-    <w:p>
-      <w:pPr>
-        <w:pStyle w:val="FIT0"/>
-        <w:rPr>
-          <w:rFonts w:asciiTheme="minorEastAsia" w:eastAsiaTheme="minorEastAsia" w:hAnsiTheme="minorEastAsia"/>
-        </w:rPr>
-      </w:pPr>
-      <w:r>
-        <w:rPr>
-          <w:rFonts w:asciiTheme="minorEastAsia" w:eastAsiaTheme="minorEastAsia" w:hAnsiTheme="minorEastAsia" w:hint="eastAsia"/>
-        </w:rPr>
-        <w:t>この文章はダミーです。文字の大きさ、量、字間、行間等を確認するために入れています。この文章はダミーです。文字の大きさ、量、字間、行間等を確認するために入れています。この文章はダミーです。文字の大きさ、量、字間、行間等を確認するために入れています。この文章はダミーです。文字の大きさ、量、字間、行間等を確認するために入れています。</w:t>
-      </w:r>
-    </w:p>
-    <w:p>
-      <w:pPr>
-        <w:pStyle w:val="FIT0"/>
-        <w:rPr>
-          <w:rFonts w:asciiTheme="minorEastAsia" w:eastAsiaTheme="minorEastAsia" w:hAnsiTheme="minorEastAsia"/>
-        </w:rPr>
-      </w:pPr>
-      <w:r>
-        <w:rPr>
-          <w:rFonts w:asciiTheme="minorEastAsia" w:eastAsiaTheme="minorEastAsia" w:hAnsiTheme="minorEastAsia" w:hint="eastAsia"/>
-          <w:noProof/>
-        </w:rPr>
-        <mc:AlternateContent>
-          <mc:Choice Requires="wpg">
-            <w:drawing>
-              <wp:anchor distT="0" distB="0" distL="114300" distR="114300" simplePos="0" relativeHeight="251671552" behindDoc="0" locked="0" layoutInCell="1" allowOverlap="1" wp14:anchorId="5A4A8805" wp14:editId="081CF483">
-                <wp:simplePos x="0" y="0"/>
-                <wp:positionH relativeFrom="column">
-                  <wp:posOffset>0</wp:posOffset>
-                </wp:positionH>
-                <wp:positionV relativeFrom="paragraph">
-                  <wp:posOffset>154305</wp:posOffset>
+                  <wp:posOffset>104852</wp:posOffset>
                 </wp:positionV>
                 <wp:extent cx="2933700" cy="1543685"/>
                 <wp:effectExtent l="0" t="0" r="38100" b="5715"/>
@@ -2893,7 +2043,7 @@
                           <a:effectLst/>
                           <a:extLst>
                             <a:ext uri="{C572A759-6A51-4108-AA02-DFA0A04FC94B}">
-                              <ma14:wrappingTextBoxFlag xmlns:ma14="http://schemas.microsoft.com/office/mac/drawingml/2011/main" xmlns:w="http://schemas.openxmlformats.org/wordprocessingml/2006/main" xmlns:w10="urn:schemas-microsoft-com:office:word" xmlns:v="urn:schemas-microsoft-com:vml" xmlns:o="urn:schemas-microsoft-com:office:office" xmlns:mv="urn:schemas-microsoft-com:mac:vml" xmlns:mo="http://schemas.microsoft.com/office/mac/office/2008/main" xmlns=""/>
+                              <ma14:wrappingTextBoxFlag xmlns="" xmlns:mo="http://schemas.microsoft.com/office/mac/office/2008/main" xmlns:mv="urn:schemas-microsoft-com:mac:vml" xmlns:o="urn:schemas-microsoft-com:office:office" xmlns:v="urn:schemas-microsoft-com:vml" xmlns:w10="urn:schemas-microsoft-com:office:word" xmlns:w="http://schemas.openxmlformats.org/wordprocessingml/2006/main" xmlns:ma14="http://schemas.microsoft.com/office/mac/drawingml/2011/main"/>
                             </a:ext>
                           </a:extLst>
                         </wps:spPr>
@@ -2934,7 +2084,7 @@
                           <a:effectLst/>
                           <a:extLst>
                             <a:ext uri="{C572A759-6A51-4108-AA02-DFA0A04FC94B}">
-                              <ma14:wrappingTextBoxFlag xmlns:ma14="http://schemas.microsoft.com/office/mac/drawingml/2011/main" xmlns:w="http://schemas.openxmlformats.org/wordprocessingml/2006/main" xmlns:w10="urn:schemas-microsoft-com:office:word" xmlns:v="urn:schemas-microsoft-com:vml" xmlns:o="urn:schemas-microsoft-com:office:office" xmlns:mv="urn:schemas-microsoft-com:mac:vml" xmlns:mo="http://schemas.microsoft.com/office/mac/office/2008/main" xmlns=""/>
+                              <ma14:wrappingTextBoxFlag xmlns="" xmlns:mo="http://schemas.microsoft.com/office/mac/office/2008/main" xmlns:mv="urn:schemas-microsoft-com:mac:vml" xmlns:o="urn:schemas-microsoft-com:office:office" xmlns:v="urn:schemas-microsoft-com:vml" xmlns:w10="urn:schemas-microsoft-com:office:word" xmlns:w="http://schemas.openxmlformats.org/wordprocessingml/2006/main" xmlns:ma14="http://schemas.microsoft.com/office/mac/drawingml/2011/main"/>
                             </a:ext>
                           </a:extLst>
                         </wps:spPr>
@@ -3021,8 +2171,8 @@
           </mc:Choice>
           <mc:Fallback>
             <w:pict>
-              <v:group w14:anchorId="5A4A8805" id="_x0000_s1040" style="position:absolute;left:0;text-align:left;margin-left:0;margin-top:12.15pt;width:231pt;height:121.55pt;z-index:251671552;mso-height-relative:margin" coordsize="29337,15436" o:gfxdata="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">
-                <v:shape id="テキスト 3" o:spid="_x0000_s1041" type="#_x0000_t202" style="position:absolute;width:29337;height:12706;visibility:visible;mso-wrap-style:square;v-text-anchor:middle" o:gfxdata="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" filled="f" strokecolor="black [3213]">
+              <v:group w14:anchorId="5A4A8805" id="_x0000_s1034" style="position:absolute;left:0;text-align:left;margin-left:287.55pt;margin-top:8.25pt;width:231pt;height:121.55pt;z-index:251671552;mso-height-relative:margin" coordsize="29337,15436" o:gfxdata="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">
+                <v:shape id="テキスト 3" o:spid="_x0000_s1035" type="#_x0000_t202" style="position:absolute;width:29337;height:12706;visibility:visible;mso-wrap-style:square;v-text-anchor:middle" o:gfxdata="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" filled="f" strokecolor="black [3213]">
                   <v:textbox inset="5.85pt,.7pt,5.85pt,.7pt">
                     <w:txbxContent>
                       <w:p>
@@ -3034,7 +2184,7 @@
                     </w:txbxContent>
                   </v:textbox>
                 </v:shape>
-                <v:shape id="テキスト 4" o:spid="_x0000_s1042" type="#_x0000_t202" style="position:absolute;top:12712;width:29337;height:2724;visibility:visible;mso-wrap-style:square;v-text-anchor:top" o:gfxdata="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" stroked="f">
+                <v:shape id="テキスト 4" o:spid="_x0000_s1036" type="#_x0000_t202" style="position:absolute;top:12712;width:29337;height:2724;visibility:visible;mso-wrap-style:square;v-text-anchor:top" o:gfxdata="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" stroked="f">
                   <v:textbox inset="0,0,0,0">
                     <w:txbxContent>
                       <w:p>
@@ -3107,9 +2257,23 @@
           </mc:Fallback>
         </mc:AlternateContent>
       </w:r>
+      <w:r>
+        <w:rPr>
+          <w:rFonts w:asciiTheme="minorEastAsia" w:eastAsiaTheme="minorEastAsia" w:hAnsiTheme="minorEastAsia" w:hint="eastAsia"/>
+        </w:rPr>
+        <w:t>おわりに</w:t>
+      </w:r>
     </w:p>
     <w:p>
       <w:pPr>
+        <w:pStyle w:val="FIT0"/>
+        <w:rPr>
+          <w:rFonts w:asciiTheme="minorEastAsia" w:eastAsiaTheme="minorEastAsia" w:hAnsiTheme="minorEastAsia"/>
+        </w:rPr>
+      </w:pPr>
+    </w:p>
+    <w:p>
+      <w:pPr>
         <w:pStyle w:val="FIT9"/>
         <w:spacing w:before="120"/>
         <w:rPr>
@@ -3243,9 +2407,6 @@
     <w:p>
       <w:pPr>
         <w:pStyle w:val="FIT"/>
-        <w:rPr>
-          <w:rFonts w:hint="eastAsia"/>
-        </w:rPr>
       </w:pPr>
       <w:r>
         <w:rPr>
@@ -5396,7 +4557,7 @@
   <w:style w:type="paragraph" w:default="1" w:styleId="a">
     <w:name w:val="Normal"/>
     <w:qFormat/>
-    <w:rsid w:val="00523D24"/>
+    <w:rsid w:val="00284E1B"/>
     <w:pPr>
       <w:widowControl w:val="0"/>
       <w:jc w:val="both"/>
@@ -5441,8 +4602,9 @@
   <w:style w:type="character" w:default="1" w:styleId="a0">
     <w:name w:val="Default Paragraph Font"/>
     <w:uiPriority w:val="1"/>
+    <w:semiHidden/>
     <w:unhideWhenUsed/>
-    <w:rsid w:val="00523D24"/>
+    <w:rsid w:val="00284E1B"/>
   </w:style>
   <w:style w:type="table" w:default="1" w:styleId="a1">
     <w:name w:val="Normal Table"/>
@@ -5464,7 +4626,7 @@
     <w:uiPriority w:val="99"/>
     <w:semiHidden/>
     <w:unhideWhenUsed/>
-    <w:rsid w:val="00523D24"/>
+    <w:rsid w:val="00284E1B"/>
   </w:style>
   <w:style w:type="character" w:customStyle="1" w:styleId="1Char">
     <w:name w:val="제목 1 Char"/>

--- a/paper_backup/FIT.docx
+++ b/paper_backup/FIT.docx
@@ -18,7 +18,7 @@
         <mc:AlternateContent>
           <mc:Choice Requires="wps">
             <w:drawing>
-              <wp:anchor distT="0" distB="0" distL="114300" distR="114300" simplePos="0" relativeHeight="251655168" behindDoc="0" locked="0" layoutInCell="1" allowOverlap="1" wp14:anchorId="2FA0B0AC" wp14:editId="178571A7">
+              <wp:anchor distT="0" distB="0" distL="114300" distR="114300" simplePos="0" relativeHeight="251654144" behindDoc="0" locked="0" layoutInCell="1" allowOverlap="1" wp14:anchorId="2FA0B0AC" wp14:editId="3DD2A1E7">
                 <wp:simplePos x="0" y="0"/>
                 <wp:positionH relativeFrom="column">
                   <wp:posOffset>-19050</wp:posOffset>
@@ -55,7 +55,7 @@
                         </a:ln>
                         <a:extLst>
                           <a:ext uri="{91240B29-F687-4f45-9708-019B960494DF}">
-                            <a14:hiddenLine xmlns="" xmlns:mo="http://schemas.microsoft.com/office/mac/office/2008/main" xmlns:mv="urn:schemas-microsoft-com:mac:vml" xmlns:o="urn:schemas-microsoft-com:office:office" xmlns:v="urn:schemas-microsoft-com:vml" xmlns:w10="urn:schemas-microsoft-com:office:word" xmlns:w="http://schemas.openxmlformats.org/wordprocessingml/2006/main" xmlns:a14="http://schemas.microsoft.com/office/drawing/2010/main" w="9525">
+                            <a14:hiddenLine xmlns:a14="http://schemas.microsoft.com/office/drawing/2010/main" xmlns:w="http://schemas.openxmlformats.org/wordprocessingml/2006/main" xmlns:w10="urn:schemas-microsoft-com:office:word" xmlns:v="urn:schemas-microsoft-com:vml" xmlns:o="urn:schemas-microsoft-com:office:office" xmlns:mv="urn:schemas-microsoft-com:mac:vml" xmlns:mo="http://schemas.microsoft.com/office/mac/office/2008/main" xmlns="" w="9525">
                               <a:solidFill>
                                 <a:srgbClr val="000000"/>
                               </a:solidFill>
@@ -92,7 +92,7 @@
                 <v:stroke joinstyle="miter"/>
                 <v:path gradientshapeok="t" o:connecttype="rect"/>
               </v:shapetype>
-              <v:shape id="Text Box 138" o:spid="_x0000_s1026" type="#_x0000_t202" style="position:absolute;left:0;text-align:left;margin-left:-1.5pt;margin-top:-1.1pt;width:59.25pt;height:26.25pt;z-index:251655168;visibility:visible;mso-wrap-style:square;mso-width-percent:0;mso-height-percent:0;mso-wrap-distance-left:9pt;mso-wrap-distance-top:0;mso-wrap-distance-right:9pt;mso-wrap-distance-bottom:0;mso-position-horizontal:absolute;mso-position-horizontal-relative:text;mso-position-vertical:absolute;mso-position-vertical-relative:text;mso-width-percent:0;mso-height-percent:0;mso-width-relative:page;mso-height-relative:page;v-text-anchor:top" o:gfxdata="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" stroked="f">
+              <v:shape id="Text Box 138" o:spid="_x0000_s1026" type="#_x0000_t202" style="position:absolute;left:0;text-align:left;margin-left:-1.5pt;margin-top:-1.1pt;width:59.25pt;height:26.25pt;z-index:251654144;visibility:visible;mso-wrap-style:square;mso-width-percent:0;mso-height-percent:0;mso-wrap-distance-left:9pt;mso-wrap-distance-top:0;mso-wrap-distance-right:9pt;mso-wrap-distance-bottom:0;mso-position-horizontal:absolute;mso-position-horizontal-relative:text;mso-position-vertical:absolute;mso-position-vertical-relative:text;mso-width-percent:0;mso-height-percent:0;mso-width-relative:page;mso-height-relative:page;v-text-anchor:top" o:gfxdata="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" stroked="f">
                 <v:textbox>
                   <w:txbxContent>
                     <w:p/>
@@ -278,7 +278,7 @@
         <mc:AlternateContent>
           <mc:Choice Requires="wpg">
             <w:drawing>
-              <wp:anchor distT="0" distB="0" distL="114300" distR="114300" simplePos="0" relativeHeight="251675648" behindDoc="0" locked="0" layoutInCell="1" allowOverlap="1" wp14:anchorId="409AD1BB" wp14:editId="3E459171">
+              <wp:anchor distT="0" distB="0" distL="114300" distR="114300" simplePos="0" relativeHeight="251674624" behindDoc="0" locked="0" layoutInCell="1" allowOverlap="1" wp14:anchorId="409AD1BB" wp14:editId="1853A34C">
                 <wp:simplePos x="0" y="0"/>
                 <wp:positionH relativeFrom="margin">
                   <wp:posOffset>3291048</wp:posOffset>
@@ -323,7 +323,7 @@
                           <a:effectLst/>
                           <a:extLst>
                             <a:ext uri="{C572A759-6A51-4108-AA02-DFA0A04FC94B}">
-                              <ma14:wrappingTextBoxFlag xmlns="" xmlns:mo="http://schemas.microsoft.com/office/mac/office/2008/main" xmlns:mv="urn:schemas-microsoft-com:mac:vml" xmlns:o="urn:schemas-microsoft-com:office:office" xmlns:v="urn:schemas-microsoft-com:vml" xmlns:w10="urn:schemas-microsoft-com:office:word" xmlns:w="http://schemas.openxmlformats.org/wordprocessingml/2006/main" xmlns:ma14="http://schemas.microsoft.com/office/mac/drawingml/2011/main"/>
+                              <ma14:wrappingTextBoxFlag xmlns:ma14="http://schemas.microsoft.com/office/mac/drawingml/2011/main" xmlns:w="http://schemas.openxmlformats.org/wordprocessingml/2006/main" xmlns:w10="urn:schemas-microsoft-com:office:word" xmlns:v="urn:schemas-microsoft-com:vml" xmlns:o="urn:schemas-microsoft-com:office:office" xmlns:mv="urn:schemas-microsoft-com:mac:vml" xmlns:mo="http://schemas.microsoft.com/office/mac/office/2008/main" xmlns=""/>
                             </a:ext>
                           </a:extLst>
                         </wps:spPr>
@@ -413,7 +413,7 @@
                           <a:effectLst/>
                           <a:extLst>
                             <a:ext uri="{C572A759-6A51-4108-AA02-DFA0A04FC94B}">
-                              <ma14:wrappingTextBoxFlag xmlns="" xmlns:mo="http://schemas.microsoft.com/office/mac/office/2008/main" xmlns:mv="urn:schemas-microsoft-com:mac:vml" xmlns:o="urn:schemas-microsoft-com:office:office" xmlns:v="urn:schemas-microsoft-com:vml" xmlns:w10="urn:schemas-microsoft-com:office:word" xmlns:w="http://schemas.openxmlformats.org/wordprocessingml/2006/main" xmlns:ma14="http://schemas.microsoft.com/office/mac/drawingml/2011/main"/>
+                              <ma14:wrappingTextBoxFlag xmlns:ma14="http://schemas.microsoft.com/office/mac/drawingml/2011/main" xmlns:w="http://schemas.openxmlformats.org/wordprocessingml/2006/main" xmlns:w10="urn:schemas-microsoft-com:office:word" xmlns:v="urn:schemas-microsoft-com:vml" xmlns:o="urn:schemas-microsoft-com:office:office" xmlns:mv="urn:schemas-microsoft-com:mac:vml" xmlns:mo="http://schemas.microsoft.com/office/mac/office/2008/main" xmlns=""/>
                             </a:ext>
                           </a:extLst>
                         </wps:spPr>
@@ -527,7 +527,7 @@
           </mc:Choice>
           <mc:Fallback>
             <w:pict>
-              <v:group w14:anchorId="409AD1BB" id="図形グループ 6" o:spid="_x0000_s1027" style="position:absolute;left:0;text-align:left;margin-left:259.15pt;margin-top:10.75pt;width:235.1pt;height:156.6pt;z-index:251675648;mso-position-horizontal-relative:margin;mso-width-relative:margin;mso-height-relative:margin" coordsize="29337,15436" o:gfxdata="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">
+              <v:group w14:anchorId="409AD1BB" id="図形グループ 6" o:spid="_x0000_s1027" style="position:absolute;left:0;text-align:left;margin-left:259.15pt;margin-top:10.75pt;width:235.1pt;height:156.6pt;z-index:251674624;mso-position-horizontal-relative:margin;mso-width-relative:margin;mso-height-relative:margin" coordsize="29337,15436" o:gfxdata="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">
                 <v:shape id="テキスト 3" o:spid="_x0000_s1028" type="#_x0000_t202" style="position:absolute;width:29337;height:12706;visibility:visible;mso-wrap-style:square;v-text-anchor:middle" o:gfxdata="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" filled="f" strokecolor="black [3213]">
                   <v:textbox inset="5.85pt,.7pt,5.85pt,.7pt">
                     <w:txbxContent>
@@ -768,7 +768,7 @@
         <mc:AlternateContent>
           <mc:Choice Requires="wpg">
             <w:drawing>
-              <wp:anchor distT="0" distB="0" distL="114300" distR="114300" simplePos="0" relativeHeight="251679744" behindDoc="0" locked="0" layoutInCell="1" allowOverlap="1" wp14:anchorId="00631026" wp14:editId="7F4AC7C6">
+              <wp:anchor distT="0" distB="0" distL="114300" distR="114300" simplePos="0" relativeHeight="251678720" behindDoc="0" locked="0" layoutInCell="1" allowOverlap="1" wp14:anchorId="00631026" wp14:editId="5BAC4A90">
                 <wp:simplePos x="0" y="0"/>
                 <wp:positionH relativeFrom="margin">
                   <wp:posOffset>3286760</wp:posOffset>
@@ -813,7 +813,7 @@
                           <a:effectLst/>
                           <a:extLst>
                             <a:ext uri="{C572A759-6A51-4108-AA02-DFA0A04FC94B}">
-                              <ma14:wrappingTextBoxFlag xmlns="" xmlns:mo="http://schemas.microsoft.com/office/mac/office/2008/main" xmlns:mv="urn:schemas-microsoft-com:mac:vml" xmlns:o="urn:schemas-microsoft-com:office:office" xmlns:v="urn:schemas-microsoft-com:vml" xmlns:w10="urn:schemas-microsoft-com:office:word" xmlns:w="http://schemas.openxmlformats.org/wordprocessingml/2006/main" xmlns:ma14="http://schemas.microsoft.com/office/mac/drawingml/2011/main"/>
+                              <ma14:wrappingTextBoxFlag xmlns:ma14="http://schemas.microsoft.com/office/mac/drawingml/2011/main" xmlns:w="http://schemas.openxmlformats.org/wordprocessingml/2006/main" xmlns:w10="urn:schemas-microsoft-com:office:word" xmlns:v="urn:schemas-microsoft-com:vml" xmlns:o="urn:schemas-microsoft-com:office:office" xmlns:mv="urn:schemas-microsoft-com:mac:vml" xmlns:mo="http://schemas.microsoft.com/office/mac/office/2008/main" xmlns=""/>
                             </a:ext>
                           </a:extLst>
                         </wps:spPr>
@@ -912,7 +912,7 @@
                           <a:effectLst/>
                           <a:extLst>
                             <a:ext uri="{C572A759-6A51-4108-AA02-DFA0A04FC94B}">
-                              <ma14:wrappingTextBoxFlag xmlns="" xmlns:mo="http://schemas.microsoft.com/office/mac/office/2008/main" xmlns:mv="urn:schemas-microsoft-com:mac:vml" xmlns:o="urn:schemas-microsoft-com:office:office" xmlns:v="urn:schemas-microsoft-com:vml" xmlns:w10="urn:schemas-microsoft-com:office:word" xmlns:w="http://schemas.openxmlformats.org/wordprocessingml/2006/main" xmlns:ma14="http://schemas.microsoft.com/office/mac/drawingml/2011/main"/>
+                              <ma14:wrappingTextBoxFlag xmlns:ma14="http://schemas.microsoft.com/office/mac/drawingml/2011/main" xmlns:w="http://schemas.openxmlformats.org/wordprocessingml/2006/main" xmlns:w10="urn:schemas-microsoft-com:office:word" xmlns:v="urn:schemas-microsoft-com:vml" xmlns:o="urn:schemas-microsoft-com:office:office" xmlns:mv="urn:schemas-microsoft-com:mac:vml" xmlns:mo="http://schemas.microsoft.com/office/mac/office/2008/main" xmlns=""/>
                             </a:ext>
                           </a:extLst>
                         </wps:spPr>
@@ -973,7 +973,7 @@
           </mc:Choice>
           <mc:Fallback>
             <w:pict>
-              <v:group w14:anchorId="00631026" id="_x0000_s1030" style="position:absolute;left:0;text-align:left;margin-left:258.8pt;margin-top:30.1pt;width:232.1pt;height:263.2pt;z-index:251679744;mso-position-horizontal-relative:margin;mso-width-relative:margin;mso-height-relative:margin" coordorigin="-184" coordsize="29521,14155" o:gfxdata="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">
+              <v:group w14:anchorId="00631026" id="_x0000_s1030" style="position:absolute;left:0;text-align:left;margin-left:258.8pt;margin-top:30.1pt;width:232.1pt;height:263.2pt;z-index:251678720;mso-position-horizontal-relative:margin;mso-width-relative:margin;mso-height-relative:margin" coordorigin="-184" coordsize="29521,14155" o:gfxdata="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">
                 <v:shape id="テキスト 3" o:spid="_x0000_s1031" type="#_x0000_t202" style="position:absolute;left:-184;width:29521;height:13180;visibility:visible;mso-wrap-style:square;v-text-anchor:middle" o:gfxdata="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" filled="f" strokecolor="black [3213]">
                   <v:textbox inset="5.85pt,.7pt,5.85pt,.7pt">
                     <w:txbxContent>
@@ -1394,7 +1394,19 @@
         <w:rPr>
           <w:rFonts w:asciiTheme="minorEastAsia" w:eastAsiaTheme="minorEastAsia" w:hAnsiTheme="minorEastAsia" w:hint="eastAsia"/>
         </w:rPr>
-        <w:t>）問題を解く方式を提案する。これにより、中間的な理事画像検索処理を省略し、より高速かつ効率的な自己位置推定が可能になると期待される。</w:t>
+        <w:t>）問題を解く方式を提案する。これにより、中間的な</w:t>
+      </w:r>
+      <w:r>
+        <w:rPr>
+          <w:rFonts w:asciiTheme="minorEastAsia" w:eastAsiaTheme="minorEastAsia" w:hAnsiTheme="minorEastAsia" w:hint="eastAsia"/>
+        </w:rPr>
+        <w:t>類似</w:t>
+      </w:r>
+      <w:r>
+        <w:rPr>
+          <w:rFonts w:asciiTheme="minorEastAsia" w:eastAsiaTheme="minorEastAsia" w:hAnsiTheme="minorEastAsia" w:hint="eastAsia"/>
+        </w:rPr>
+        <w:t>画像検索処理を省略し、より高速かつ効率的な自己位置推定が可能になると期待される。</w:t>
       </w:r>
     </w:p>
     <w:p>
@@ -1614,7 +1626,7 @@
         <mc:AlternateContent>
           <mc:Choice Requires="wps">
             <w:drawing>
-              <wp:anchor distT="0" distB="0" distL="114300" distR="114300" simplePos="0" relativeHeight="251656192" behindDoc="0" locked="0" layoutInCell="1" allowOverlap="0" wp14:anchorId="39A67F24" wp14:editId="5515F7DD">
+              <wp:anchor distT="0" distB="0" distL="114300" distR="114300" simplePos="0" relativeHeight="251655168" behindDoc="0" locked="0" layoutInCell="1" allowOverlap="0" wp14:anchorId="39A67F24" wp14:editId="5499EA74">
                 <wp:simplePos x="0" y="0"/>
                 <wp:positionH relativeFrom="column">
                   <wp:align>right</wp:align>
@@ -1649,14 +1661,14 @@
                         </a:ln>
                         <a:extLst>
                           <a:ext uri="{909E8E84-426E-40dd-AFC4-6F175D3DCCD1}">
-                            <a14:hiddenFill xmlns="" xmlns:mo="http://schemas.microsoft.com/office/mac/office/2008/main" xmlns:mv="urn:schemas-microsoft-com:mac:vml" xmlns:o="urn:schemas-microsoft-com:office:office" xmlns:v="urn:schemas-microsoft-com:vml" xmlns:w10="urn:schemas-microsoft-com:office:word" xmlns:w="http://schemas.openxmlformats.org/wordprocessingml/2006/main" xmlns:a14="http://schemas.microsoft.com/office/drawing/2010/main">
+                            <a14:hiddenFill xmlns:a14="http://schemas.microsoft.com/office/drawing/2010/main" xmlns:w="http://schemas.openxmlformats.org/wordprocessingml/2006/main" xmlns:w10="urn:schemas-microsoft-com:office:word" xmlns:v="urn:schemas-microsoft-com:vml" xmlns:o="urn:schemas-microsoft-com:office:office" xmlns:mv="urn:schemas-microsoft-com:mac:vml" xmlns:mo="http://schemas.microsoft.com/office/mac/office/2008/main" xmlns="">
                               <a:solidFill>
                                 <a:srgbClr val="FFFFFF"/>
                               </a:solidFill>
                             </a14:hiddenFill>
                           </a:ext>
                           <a:ext uri="{91240B29-F687-4f45-9708-019B960494DF}">
-                            <a14:hiddenLine xmlns="" xmlns:mo="http://schemas.microsoft.com/office/mac/office/2008/main" xmlns:mv="urn:schemas-microsoft-com:mac:vml" xmlns:o="urn:schemas-microsoft-com:office:office" xmlns:v="urn:schemas-microsoft-com:vml" xmlns:w10="urn:schemas-microsoft-com:office:word" xmlns:w="http://schemas.openxmlformats.org/wordprocessingml/2006/main" xmlns:a14="http://schemas.microsoft.com/office/drawing/2010/main" w="9525">
+                            <a14:hiddenLine xmlns:a14="http://schemas.microsoft.com/office/drawing/2010/main" xmlns:w="http://schemas.openxmlformats.org/wordprocessingml/2006/main" xmlns:w10="urn:schemas-microsoft-com:office:word" xmlns:v="urn:schemas-microsoft-com:vml" xmlns:o="urn:schemas-microsoft-com:office:office" xmlns:mv="urn:schemas-microsoft-com:mac:vml" xmlns:mo="http://schemas.microsoft.com/office/mac/office/2008/main" xmlns="" w="9525">
                               <a:solidFill>
                                 <a:srgbClr val="000000"/>
                               </a:solidFill>
@@ -1725,7 +1737,7 @@
           </mc:Choice>
           <mc:Fallback>
             <w:pict>
-              <v:shape w14:anchorId="39A67F24" id="Text Box 149" o:spid="_x0000_s1033" type="#_x0000_t202" style="position:absolute;left:0;text-align:left;margin-left:190.3pt;margin-top:0;width:241.5pt;height:46.4pt;z-index:251656192;visibility:visible;mso-wrap-style:square;mso-width-percent:0;mso-height-percent:0;mso-wrap-distance-left:9pt;mso-wrap-distance-top:0;mso-wrap-distance-right:9pt;mso-wrap-distance-bottom:0;mso-position-horizontal:right;mso-position-horizontal-relative:text;mso-position-vertical:top;mso-position-vertical-relative:bottom-margin-area;mso-width-percent:0;mso-height-percent:0;mso-width-relative:page;mso-height-relative:page;v-text-anchor:top" o:gfxdata="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" o:allowoverlap="f" filled="f" stroked="f">
+              <v:shape w14:anchorId="39A67F24" id="Text Box 149" o:spid="_x0000_s1033" type="#_x0000_t202" style="position:absolute;left:0;text-align:left;margin-left:190.3pt;margin-top:0;width:241.5pt;height:46.4pt;z-index:251655168;visibility:visible;mso-wrap-style:square;mso-width-percent:0;mso-height-percent:0;mso-wrap-distance-left:9pt;mso-wrap-distance-top:0;mso-wrap-distance-right:9pt;mso-wrap-distance-bottom:0;mso-position-horizontal:right;mso-position-horizontal-relative:text;mso-position-vertical:top;mso-position-vertical-relative:bottom-margin-area;mso-width-percent:0;mso-height-percent:0;mso-width-relative:page;mso-height-relative:page;v-text-anchor:top" o:gfxdata="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" o:allowoverlap="f" filled="f" stroked="f">
                 <v:textbox inset="5.85pt,0,5.85pt,0">
                   <w:txbxContent>
                     <w:p>
@@ -1803,25 +1815,13 @@
         <w:rPr>
           <w:rFonts w:asciiTheme="minorEastAsia" w:eastAsiaTheme="minorEastAsia" w:hAnsiTheme="minorEastAsia" w:hint="eastAsia"/>
         </w:rPr>
-        <w:t>のように</w:t>
-      </w:r>
-      <w:r>
-        <w:rPr>
-          <w:rFonts w:asciiTheme="minorEastAsia" w:eastAsiaTheme="minorEastAsia" w:hAnsiTheme="minorEastAsia" w:hint="eastAsia"/>
-        </w:rPr>
-        <w:t>各VWに対して直接的に3次元特徴点座標および特徴量の情報を紐付けたVWデータベースを構築することで、入力画像から得られたVWを</w:t>
-      </w:r>
-      <w:r>
-        <w:rPr>
-          <w:rFonts w:asciiTheme="minorEastAsia" w:eastAsiaTheme="minorEastAsia" w:hAnsiTheme="minorEastAsia" w:hint="eastAsia"/>
-        </w:rPr>
-        <w:t>用いて</w:t>
-      </w:r>
-      <w:r>
-        <w:rPr>
-          <w:rFonts w:asciiTheme="minorEastAsia" w:eastAsiaTheme="minorEastAsia" w:hAnsiTheme="minorEastAsia" w:hint="eastAsia"/>
-        </w:rPr>
-        <w:t>自己位置推定に必要な3次元情報を直接取得する</w:t>
+        <w:t>のように各VWに対して直接的に3次元特徴点座標および特徴量の情報を紐付けたVWデータベースを構築することで、入力画像から得られたVWを用いて自己位置推定に必要な3次元情報を直接取得する</w:t>
+      </w:r>
+      <w:r>
+        <w:rPr>
+          <w:rFonts w:asciiTheme="minorEastAsia" w:eastAsiaTheme="minorEastAsia" w:hAnsiTheme="minorEastAsia" w:hint="eastAsia"/>
+        </w:rPr>
+        <w:t>ことが</w:t>
       </w:r>
       <w:r>
         <w:rPr>
@@ -1853,7 +1853,19 @@
         <w:rPr>
           <w:rFonts w:asciiTheme="minorEastAsia" w:eastAsiaTheme="minorEastAsia" w:hAnsiTheme="minorEastAsia" w:hint="eastAsia"/>
         </w:rPr>
-        <w:t>各手法から得られた特徴量を、クエリ画像の特徴量とマッチングを行い、クエリ画像の2次元特徴点に対応する3次元特徴点を絞り込む。しかし、ここには誤ったマッチング結果が含まれている可能性があるため、誤対応を除去するために</w:t>
+        <w:t>各手法</w:t>
+      </w:r>
+      <w:r>
+        <w:rPr>
+          <w:rFonts w:asciiTheme="minorEastAsia" w:eastAsiaTheme="minorEastAsia" w:hAnsiTheme="minorEastAsia" w:hint="eastAsia"/>
+        </w:rPr>
+        <w:t>は同じように</w:t>
+      </w:r>
+      <w:r>
+        <w:rPr>
+          <w:rFonts w:asciiTheme="minorEastAsia" w:eastAsiaTheme="minorEastAsia" w:hAnsiTheme="minorEastAsia" w:hint="eastAsia"/>
+        </w:rPr>
+        <w:t>得られた特徴量を、クエリ画像の特徴量とマッチングを行い、クエリ画像の2次元特徴点に対応する3次元特徴点を絞り込む。しかし、ここには誤ったマッチング結果が含まれている可能性があるため、誤対応を除去するために</w:t>
       </w:r>
       <w:r>
         <w:rPr>
@@ -1933,31 +1945,13 @@
         <w:rPr>
           <w:rFonts w:asciiTheme="minorEastAsia" w:eastAsiaTheme="minorEastAsia" w:hAnsiTheme="minorEastAsia" w:hint="eastAsia"/>
         </w:rPr>
-        <w:t>このように、提案手法は従来手法において必要であったVWヒストグラムの生成および類似画像検索という中間プロセスを排除</w:t>
-      </w:r>
-      <w:r>
-        <w:rPr>
-          <w:rFonts w:asciiTheme="minorEastAsia" w:eastAsiaTheme="minorEastAsia" w:hAnsiTheme="minorEastAsia" w:hint="eastAsia"/>
-        </w:rPr>
-        <w:t>することで、</w:t>
-      </w:r>
-      <w:r>
-        <w:rPr>
-          <w:rFonts w:asciiTheme="minorEastAsia" w:eastAsiaTheme="minorEastAsia" w:hAnsiTheme="minorEastAsia" w:hint="eastAsia"/>
-        </w:rPr>
-        <w:t>処理の高速化および計算リソースの効率的な利用</w:t>
-      </w:r>
-      <w:r>
-        <w:rPr>
-          <w:rFonts w:asciiTheme="minorEastAsia" w:eastAsiaTheme="minorEastAsia" w:hAnsiTheme="minorEastAsia" w:hint="eastAsia"/>
-        </w:rPr>
-        <w:t>が可能になる</w:t>
-      </w:r>
-      <w:r>
-        <w:rPr>
-          <w:rFonts w:asciiTheme="minorEastAsia" w:eastAsiaTheme="minorEastAsia" w:hAnsiTheme="minorEastAsia" w:hint="eastAsia"/>
-        </w:rPr>
-        <w:t>。</w:t>
+        <w:t>図２のように、</w:t>
+      </w:r>
+      <w:r>
+        <w:rPr>
+          <w:rFonts w:asciiTheme="minorEastAsia" w:eastAsiaTheme="minorEastAsia" w:hAnsiTheme="minorEastAsia" w:hint="eastAsia"/>
+        </w:rPr>
+        <w:t>提案手法は従来手法において必要であったVWヒストグラムの生成および類似画像検索という中間プロセスを排除することで、処理の高速化および計算リソースの効率的な利用が可能になる。</w:t>
       </w:r>
     </w:p>
     <w:p>
@@ -1979,7 +1973,267 @@
       <w:pPr>
         <w:pStyle w:val="FIT0"/>
         <w:rPr>
-          <w:rFonts w:hint="eastAsia"/>
+          <w:rFonts w:asciiTheme="minorEastAsia" w:eastAsiaTheme="minorEastAsia" w:hAnsiTheme="minorEastAsia" w:cs="Malgun Gothic"/>
+        </w:rPr>
+      </w:pPr>
+      <w:r>
+        <w:rPr>
+          <w:rFonts w:asciiTheme="minorEastAsia" w:eastAsiaTheme="minorEastAsia" w:hAnsiTheme="minorEastAsia" w:hint="eastAsia"/>
+        </w:rPr>
+        <w:t>本</w:t>
+      </w:r>
+      <w:r>
+        <w:rPr>
+          <w:rFonts w:asciiTheme="minorEastAsia" w:eastAsiaTheme="minorEastAsia" w:hAnsiTheme="minorEastAsia" w:cs="ＭＳ ゴシック" w:hint="eastAsia"/>
+        </w:rPr>
+        <w:t>実験</w:t>
+      </w:r>
+      <w:r>
+        <w:rPr>
+          <w:rFonts w:asciiTheme="minorEastAsia" w:eastAsiaTheme="minorEastAsia" w:hAnsiTheme="minorEastAsia" w:cs="Malgun Gothic" w:hint="eastAsia"/>
+        </w:rPr>
+        <w:t>では、</w:t>
+      </w:r>
+      <w:r>
+        <w:rPr>
+          <w:rFonts w:asciiTheme="minorEastAsia" w:eastAsiaTheme="minorEastAsia" w:hAnsiTheme="minorEastAsia" w:cs="ＭＳ ゴシック" w:hint="eastAsia"/>
+        </w:rPr>
+        <w:t>従来</w:t>
+      </w:r>
+      <w:r>
+        <w:rPr>
+          <w:rFonts w:asciiTheme="minorEastAsia" w:eastAsiaTheme="minorEastAsia" w:hAnsiTheme="minorEastAsia" w:cs="Malgun Gothic" w:hint="eastAsia"/>
+        </w:rPr>
+        <w:t>の</w:t>
+      </w:r>
+      <w:proofErr w:type="spellStart"/>
+      <w:r>
+        <w:rPr>
+          <w:rFonts w:asciiTheme="minorEastAsia" w:eastAsiaTheme="minorEastAsia" w:hAnsiTheme="minorEastAsia" w:hint="eastAsia"/>
+        </w:rPr>
+        <w:t>BoVW</w:t>
+      </w:r>
+      <w:proofErr w:type="spellEnd"/>
+      <w:r>
+        <w:rPr>
+          <w:rFonts w:asciiTheme="minorEastAsia" w:eastAsiaTheme="minorEastAsia" w:hAnsiTheme="minorEastAsia" w:hint="eastAsia"/>
+        </w:rPr>
+        <w:t>を用いた類似</w:t>
+      </w:r>
+      <w:r>
+        <w:rPr>
+          <w:rFonts w:asciiTheme="minorEastAsia" w:eastAsiaTheme="minorEastAsia" w:hAnsiTheme="minorEastAsia" w:cs="ＭＳ ゴシック" w:hint="eastAsia"/>
+        </w:rPr>
+        <w:t>画</w:t>
+      </w:r>
+      <w:r>
+        <w:rPr>
+          <w:rFonts w:asciiTheme="minorEastAsia" w:eastAsiaTheme="minorEastAsia" w:hAnsiTheme="minorEastAsia" w:cs="Malgun Gothic" w:hint="eastAsia"/>
+        </w:rPr>
+        <w:t>像</w:t>
+      </w:r>
+      <w:r>
+        <w:rPr>
+          <w:rFonts w:asciiTheme="minorEastAsia" w:eastAsiaTheme="minorEastAsia" w:hAnsiTheme="minorEastAsia" w:cs="ＭＳ ゴシック" w:hint="eastAsia"/>
+        </w:rPr>
+        <w:t>検</w:t>
+      </w:r>
+      <w:r>
+        <w:rPr>
+          <w:rFonts w:asciiTheme="minorEastAsia" w:eastAsiaTheme="minorEastAsia" w:hAnsiTheme="minorEastAsia" w:cs="Malgun Gothic" w:hint="eastAsia"/>
+        </w:rPr>
+        <w:t>索による</w:t>
+      </w:r>
+      <w:r>
+        <w:rPr>
+          <w:rFonts w:asciiTheme="minorEastAsia" w:eastAsiaTheme="minorEastAsia" w:hAnsiTheme="minorEastAsia" w:cs="Malgun Gothic" w:hint="eastAsia"/>
+        </w:rPr>
+        <w:t>自己</w:t>
+      </w:r>
+      <w:r>
+        <w:rPr>
+          <w:rFonts w:asciiTheme="minorEastAsia" w:eastAsiaTheme="minorEastAsia" w:hAnsiTheme="minorEastAsia" w:cs="Malgun Gothic" w:hint="eastAsia"/>
+        </w:rPr>
+        <w:t>位置推定手法を比較</w:t>
+      </w:r>
+      <w:r>
+        <w:rPr>
+          <w:rFonts w:asciiTheme="minorEastAsia" w:eastAsiaTheme="minorEastAsia" w:hAnsiTheme="minorEastAsia" w:cs="ＭＳ ゴシック" w:hint="eastAsia"/>
+        </w:rPr>
+        <w:t>対</w:t>
+      </w:r>
+      <w:r>
+        <w:rPr>
+          <w:rFonts w:asciiTheme="minorEastAsia" w:eastAsiaTheme="minorEastAsia" w:hAnsiTheme="minorEastAsia" w:cs="Malgun Gothic" w:hint="eastAsia"/>
+        </w:rPr>
+        <w:t>象とし、直接</w:t>
+      </w:r>
+      <w:r>
+        <w:rPr>
+          <w:rFonts w:asciiTheme="minorEastAsia" w:eastAsiaTheme="minorEastAsia" w:hAnsiTheme="minorEastAsia" w:hint="eastAsia"/>
+        </w:rPr>
+        <w:t>VWにデ</w:t>
+      </w:r>
+      <w:r>
+        <w:rPr>
+          <w:rFonts w:asciiTheme="minorEastAsia" w:eastAsiaTheme="minorEastAsia" w:hAnsiTheme="minorEastAsia" w:cs="ＭＳ ゴシック" w:hint="eastAsia"/>
+        </w:rPr>
+        <w:t>ー</w:t>
+      </w:r>
+      <w:r>
+        <w:rPr>
+          <w:rFonts w:asciiTheme="minorEastAsia" w:eastAsiaTheme="minorEastAsia" w:hAnsiTheme="minorEastAsia" w:cs="Malgun Gothic" w:hint="eastAsia"/>
+        </w:rPr>
+        <w:t>タを割り</w:t>
+      </w:r>
+      <w:r>
+        <w:rPr>
+          <w:rFonts w:asciiTheme="minorEastAsia" w:eastAsiaTheme="minorEastAsia" w:hAnsiTheme="minorEastAsia" w:cs="ＭＳ ゴシック" w:hint="eastAsia"/>
+        </w:rPr>
+        <w:t>当</w:t>
+      </w:r>
+      <w:r>
+        <w:rPr>
+          <w:rFonts w:asciiTheme="minorEastAsia" w:eastAsiaTheme="minorEastAsia" w:hAnsiTheme="minorEastAsia" w:cs="Malgun Gothic" w:hint="eastAsia"/>
+        </w:rPr>
+        <w:t>てることによる提案手法の高速化および</w:t>
+      </w:r>
+      <w:r>
+        <w:rPr>
+          <w:rFonts w:asciiTheme="minorEastAsia" w:eastAsiaTheme="minorEastAsia" w:hAnsiTheme="minorEastAsia" w:cs="Malgun Gothic" w:hint="eastAsia"/>
+        </w:rPr>
+        <w:t>自己</w:t>
+      </w:r>
+      <w:r>
+        <w:rPr>
+          <w:rFonts w:asciiTheme="minorEastAsia" w:eastAsiaTheme="minorEastAsia" w:hAnsiTheme="minorEastAsia" w:cs="Malgun Gothic" w:hint="eastAsia"/>
+        </w:rPr>
+        <w:t>位置推定の精度への影響について評</w:t>
+      </w:r>
+      <w:r>
+        <w:rPr>
+          <w:rFonts w:asciiTheme="minorEastAsia" w:eastAsiaTheme="minorEastAsia" w:hAnsiTheme="minorEastAsia" w:cs="ＭＳ ゴシック" w:hint="eastAsia"/>
+        </w:rPr>
+        <w:t>価</w:t>
+      </w:r>
+      <w:r>
+        <w:rPr>
+          <w:rFonts w:asciiTheme="minorEastAsia" w:eastAsiaTheme="minorEastAsia" w:hAnsiTheme="minorEastAsia" w:cs="Malgun Gothic" w:hint="eastAsia"/>
+        </w:rPr>
+        <w:t>を行った。</w:t>
+      </w:r>
+    </w:p>
+    <w:p>
+      <w:pPr>
+        <w:pStyle w:val="FIT0"/>
+        <w:rPr>
+          <w:rFonts w:asciiTheme="minorEastAsia" w:eastAsia="Malgun Gothic" w:hAnsiTheme="minorEastAsia"/>
+          <w:lang w:eastAsia="ko-KR"/>
+        </w:rPr>
+      </w:pPr>
+      <w:r>
+        <w:rPr>
+          <w:rFonts w:asciiTheme="minorEastAsia" w:eastAsiaTheme="minorEastAsia" w:hAnsiTheme="minorEastAsia" w:hint="eastAsia"/>
+        </w:rPr>
+        <w:t>モバイルデバイスにおける屋外でのリアルタイムARコンテンツへの</w:t>
+      </w:r>
+      <w:r>
+        <w:rPr>
+          <w:rFonts w:asciiTheme="minorEastAsia" w:eastAsiaTheme="minorEastAsia" w:hAnsiTheme="minorEastAsia" w:cs="ＭＳ ゴシック" w:hint="eastAsia"/>
+        </w:rPr>
+        <w:t>応</w:t>
+      </w:r>
+      <w:r>
+        <w:rPr>
+          <w:rFonts w:asciiTheme="minorEastAsia" w:eastAsiaTheme="minorEastAsia" w:hAnsiTheme="minorEastAsia" w:cs="Malgun Gothic" w:hint="eastAsia"/>
+        </w:rPr>
+        <w:t>用を想定し、</w:t>
+      </w:r>
+      <w:r>
+        <w:rPr>
+          <w:rFonts w:asciiTheme="minorEastAsia" w:eastAsiaTheme="minorEastAsia" w:hAnsiTheme="minorEastAsia" w:hint="eastAsia"/>
+        </w:rPr>
+        <w:t>iPhone 13 proの</w:t>
+      </w:r>
+      <w:r>
+        <w:rPr>
+          <w:rFonts w:asciiTheme="minorEastAsia" w:eastAsiaTheme="minorEastAsia" w:hAnsiTheme="minorEastAsia" w:cs="ＭＳ ゴシック" w:hint="eastAsia"/>
+        </w:rPr>
+        <w:t>広</w:t>
+      </w:r>
+      <w:r>
+        <w:rPr>
+          <w:rFonts w:asciiTheme="minorEastAsia" w:eastAsiaTheme="minorEastAsia" w:hAnsiTheme="minorEastAsia" w:cs="Malgun Gothic" w:hint="eastAsia"/>
+        </w:rPr>
+        <w:t>角カメラを用いて建物周</w:t>
+      </w:r>
+      <w:r>
+        <w:rPr>
+          <w:rFonts w:asciiTheme="minorEastAsia" w:eastAsiaTheme="minorEastAsia" w:hAnsiTheme="minorEastAsia" w:cs="ＭＳ ゴシック" w:hint="eastAsia"/>
+        </w:rPr>
+        <w:t>辺</w:t>
+      </w:r>
+      <w:r>
+        <w:rPr>
+          <w:rFonts w:asciiTheme="minorEastAsia" w:eastAsiaTheme="minorEastAsia" w:hAnsiTheme="minorEastAsia" w:cs="Malgun Gothic" w:hint="eastAsia"/>
+        </w:rPr>
+        <w:t>（</w:t>
+      </w:r>
+      <w:r>
+        <w:rPr>
+          <w:rFonts w:asciiTheme="minorEastAsia" w:eastAsiaTheme="minorEastAsia" w:hAnsiTheme="minorEastAsia" w:hint="eastAsia"/>
+        </w:rPr>
+        <w:t>293枚）、公園の敷地（455枚）の</w:t>
+      </w:r>
+      <w:r>
+        <w:rPr>
+          <w:rFonts w:asciiTheme="minorEastAsia" w:eastAsiaTheme="minorEastAsia" w:hAnsiTheme="minorEastAsia" w:cs="ＭＳ ゴシック" w:hint="eastAsia"/>
+        </w:rPr>
+        <w:t>実</w:t>
+      </w:r>
+      <w:r>
+        <w:rPr>
+          <w:rFonts w:asciiTheme="minorEastAsia" w:eastAsiaTheme="minorEastAsia" w:hAnsiTheme="minorEastAsia" w:cs="Malgun Gothic" w:hint="eastAsia"/>
+        </w:rPr>
+        <w:t>環境で取得したデ</w:t>
+      </w:r>
+      <w:r>
+        <w:rPr>
+          <w:rFonts w:asciiTheme="minorEastAsia" w:eastAsiaTheme="minorEastAsia" w:hAnsiTheme="minorEastAsia" w:cs="ＭＳ ゴシック" w:hint="eastAsia"/>
+        </w:rPr>
+        <w:t>ー</w:t>
+      </w:r>
+      <w:r>
+        <w:rPr>
+          <w:rFonts w:asciiTheme="minorEastAsia" w:eastAsiaTheme="minorEastAsia" w:hAnsiTheme="minorEastAsia" w:cs="Malgun Gothic" w:hint="eastAsia"/>
+        </w:rPr>
+        <w:t>タセットを用いて</w:t>
+      </w:r>
+      <w:r>
+        <w:rPr>
+          <w:rFonts w:asciiTheme="minorEastAsia" w:eastAsiaTheme="minorEastAsia" w:hAnsiTheme="minorEastAsia" w:cs="ＭＳ ゴシック" w:hint="eastAsia"/>
+        </w:rPr>
+        <w:t>実験</w:t>
+      </w:r>
+      <w:r>
+        <w:rPr>
+          <w:rFonts w:asciiTheme="minorEastAsia" w:eastAsiaTheme="minorEastAsia" w:hAnsiTheme="minorEastAsia" w:cs="Malgun Gothic" w:hint="eastAsia"/>
+        </w:rPr>
+        <w:t>を行った</w:t>
+      </w:r>
+      <w:r>
+        <w:rPr>
+          <w:rFonts w:asciiTheme="minorEastAsia" w:eastAsiaTheme="minorEastAsia" w:hAnsiTheme="minorEastAsia" w:hint="eastAsia"/>
+        </w:rPr>
+        <w:t>。</w:t>
+      </w:r>
+    </w:p>
+    <w:p>
+      <w:pPr>
+        <w:pStyle w:val="FIT0"/>
+        <w:rPr>
+          <w:rFonts w:asciiTheme="minorEastAsia" w:eastAsia="Malgun Gothic" w:hAnsiTheme="minorEastAsia" w:hint="eastAsia"/>
+          <w:lang w:eastAsia="ko-KR"/>
         </w:rPr>
       </w:pPr>
     </w:p>
@@ -1998,7 +2252,7 @@
         <mc:AlternateContent>
           <mc:Choice Requires="wpg">
             <w:drawing>
-              <wp:anchor distT="0" distB="0" distL="114300" distR="114300" simplePos="0" relativeHeight="251671552" behindDoc="0" locked="0" layoutInCell="1" allowOverlap="1" wp14:anchorId="5A4A8805" wp14:editId="74A343A1">
+              <wp:anchor distT="0" distB="0" distL="114300" distR="114300" simplePos="0" relativeHeight="251670528" behindDoc="0" locked="0" layoutInCell="1" allowOverlap="1" wp14:anchorId="5A4A8805" wp14:editId="1C7B25AC">
                 <wp:simplePos x="0" y="0"/>
                 <wp:positionH relativeFrom="column">
                   <wp:posOffset>3651609</wp:posOffset>
@@ -2043,7 +2297,7 @@
                           <a:effectLst/>
                           <a:extLst>
                             <a:ext uri="{C572A759-6A51-4108-AA02-DFA0A04FC94B}">
-                              <ma14:wrappingTextBoxFlag xmlns="" xmlns:mo="http://schemas.microsoft.com/office/mac/office/2008/main" xmlns:mv="urn:schemas-microsoft-com:mac:vml" xmlns:o="urn:schemas-microsoft-com:office:office" xmlns:v="urn:schemas-microsoft-com:vml" xmlns:w10="urn:schemas-microsoft-com:office:word" xmlns:w="http://schemas.openxmlformats.org/wordprocessingml/2006/main" xmlns:ma14="http://schemas.microsoft.com/office/mac/drawingml/2011/main"/>
+                              <ma14:wrappingTextBoxFlag xmlns:ma14="http://schemas.microsoft.com/office/mac/drawingml/2011/main" xmlns:w="http://schemas.openxmlformats.org/wordprocessingml/2006/main" xmlns:w10="urn:schemas-microsoft-com:office:word" xmlns:v="urn:schemas-microsoft-com:vml" xmlns:o="urn:schemas-microsoft-com:office:office" xmlns:mv="urn:schemas-microsoft-com:mac:vml" xmlns:mo="http://schemas.microsoft.com/office/mac/office/2008/main" xmlns=""/>
                             </a:ext>
                           </a:extLst>
                         </wps:spPr>
@@ -2053,6 +2307,10 @@
                               <w:pPr>
                                 <w:pStyle w:val="FIT0"/>
                                 <w:jc w:val="center"/>
+                                <w:rPr>
+                                  <w:sz w:val="16"/>
+                                  <w:szCs w:val="18"/>
+                                </w:rPr>
                               </w:pPr>
                             </w:p>
                           </w:txbxContent>
@@ -2084,7 +2342,7 @@
                           <a:effectLst/>
                           <a:extLst>
                             <a:ext uri="{C572A759-6A51-4108-AA02-DFA0A04FC94B}">
-                              <ma14:wrappingTextBoxFlag xmlns="" xmlns:mo="http://schemas.microsoft.com/office/mac/office/2008/main" xmlns:mv="urn:schemas-microsoft-com:mac:vml" xmlns:o="urn:schemas-microsoft-com:office:office" xmlns:v="urn:schemas-microsoft-com:vml" xmlns:w10="urn:schemas-microsoft-com:office:word" xmlns:w="http://schemas.openxmlformats.org/wordprocessingml/2006/main" xmlns:ma14="http://schemas.microsoft.com/office/mac/drawingml/2011/main"/>
+                              <ma14:wrappingTextBoxFlag xmlns:ma14="http://schemas.microsoft.com/office/mac/drawingml/2011/main" xmlns:w="http://schemas.openxmlformats.org/wordprocessingml/2006/main" xmlns:w10="urn:schemas-microsoft-com:office:word" xmlns:v="urn:schemas-microsoft-com:vml" xmlns:o="urn:schemas-microsoft-com:office:office" xmlns:mv="urn:schemas-microsoft-com:mac:vml" xmlns:mo="http://schemas.microsoft.com/office/mac/office/2008/main" xmlns=""/>
                             </a:ext>
                           </a:extLst>
                         </wps:spPr>
@@ -2163,6 +2421,9 @@
                     </wpg:wgp>
                   </a:graphicData>
                 </a:graphic>
+                <wp14:sizeRelH relativeFrom="margin">
+                  <wp14:pctWidth>0</wp14:pctWidth>
+                </wp14:sizeRelH>
                 <wp14:sizeRelV relativeFrom="margin">
                   <wp14:pctHeight>0</wp14:pctHeight>
                 </wp14:sizeRelV>
@@ -2171,7 +2432,7 @@
           </mc:Choice>
           <mc:Fallback>
             <w:pict>
-              <v:group w14:anchorId="5A4A8805" id="_x0000_s1034" style="position:absolute;left:0;text-align:left;margin-left:287.55pt;margin-top:8.25pt;width:231pt;height:121.55pt;z-index:251671552;mso-height-relative:margin" coordsize="29337,15436" o:gfxdata="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">
+              <v:group w14:anchorId="5A4A8805" id="_x0000_s1034" style="position:absolute;left:0;text-align:left;margin-left:287.55pt;margin-top:8.25pt;width:231pt;height:121.55pt;z-index:251670528;mso-width-relative:margin;mso-height-relative:margin" coordsize="29337,15436" o:gfxdata="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">
                 <v:shape id="テキスト 3" o:spid="_x0000_s1035" type="#_x0000_t202" style="position:absolute;width:29337;height:12706;visibility:visible;mso-wrap-style:square;v-text-anchor:middle" o:gfxdata="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" filled="f" strokecolor="black [3213]">
                   <v:textbox inset="5.85pt,.7pt,5.85pt,.7pt">
                     <w:txbxContent>
@@ -2179,6 +2440,10 @@
                         <w:pPr>
                           <w:pStyle w:val="FIT0"/>
                           <w:jc w:val="center"/>
+                          <w:rPr>
+                            <w:sz w:val="16"/>
+                            <w:szCs w:val="18"/>
+                          </w:rPr>
                         </w:pPr>
                       </w:p>
                     </w:txbxContent>
@@ -2325,141 +2590,192 @@
     <w:p>
       <w:pPr>
         <w:pStyle w:val="FIT"/>
-      </w:pPr>
-      <w:r>
-        <w:rPr>
-          <w:rFonts w:hint="eastAsia"/>
+        <w:rPr>
+          <w:rFonts w:asciiTheme="minorEastAsia" w:eastAsiaTheme="minorEastAsia" w:hAnsiTheme="minorEastAsia"/>
+        </w:rPr>
+      </w:pPr>
+      <w:r>
+        <w:rPr>
+          <w:rFonts w:asciiTheme="minorEastAsia" w:eastAsiaTheme="minorEastAsia" w:hAnsiTheme="minorEastAsia" w:hint="eastAsia"/>
         </w:rPr>
         <w:t>米国の小売業界で普及する拡張現実（</w:t>
       </w:r>
       <w:r>
+        <w:rPr>
+          <w:rFonts w:asciiTheme="minorEastAsia" w:eastAsiaTheme="minorEastAsia" w:hAnsiTheme="minorEastAsia"/>
+        </w:rPr>
         <w:t>AR</w:t>
       </w:r>
       <w:r>
         <w:rPr>
-          <w:rFonts w:hint="eastAsia"/>
+          <w:rFonts w:asciiTheme="minorEastAsia" w:eastAsiaTheme="minorEastAsia" w:hAnsiTheme="minorEastAsia" w:hint="eastAsia"/>
         </w:rPr>
         <w:t>）の動向</w:t>
       </w:r>
       <w:r>
+        <w:rPr>
+          <w:rFonts w:asciiTheme="minorEastAsia" w:eastAsiaTheme="minorEastAsia" w:hAnsiTheme="minorEastAsia"/>
+        </w:rPr>
         <w:t>. https://www.jetro.go.jp/biz/areareports/2023/7d9a0c664e627a61.html</w:t>
       </w:r>
     </w:p>
     <w:p>
       <w:pPr>
         <w:pStyle w:val="FIT"/>
-      </w:pPr>
-      <w:r>
-        <w:rPr>
-          <w:rFonts w:hint="eastAsia"/>
+        <w:rPr>
+          <w:rFonts w:asciiTheme="minorEastAsia" w:eastAsiaTheme="minorEastAsia" w:hAnsiTheme="minorEastAsia"/>
+        </w:rPr>
+      </w:pPr>
+      <w:r>
+        <w:rPr>
+          <w:rFonts w:asciiTheme="minorEastAsia" w:eastAsiaTheme="minorEastAsia" w:hAnsiTheme="minorEastAsia" w:hint="eastAsia"/>
         </w:rPr>
         <w:t>風間</w:t>
       </w:r>
       <w:r>
+        <w:rPr>
+          <w:rFonts w:asciiTheme="minorEastAsia" w:eastAsiaTheme="minorEastAsia" w:hAnsiTheme="minorEastAsia"/>
+        </w:rPr>
         <w:t xml:space="preserve"> </w:t>
       </w:r>
       <w:r>
         <w:rPr>
-          <w:rFonts w:hint="eastAsia"/>
+          <w:rFonts w:asciiTheme="minorEastAsia" w:eastAsiaTheme="minorEastAsia" w:hAnsiTheme="minorEastAsia" w:hint="eastAsia"/>
         </w:rPr>
         <w:t>光</w:t>
       </w:r>
       <w:r>
+        <w:rPr>
+          <w:rFonts w:asciiTheme="minorEastAsia" w:eastAsiaTheme="minorEastAsia" w:hAnsiTheme="minorEastAsia"/>
+        </w:rPr>
         <w:t xml:space="preserve">, </w:t>
       </w:r>
       <w:r>
         <w:rPr>
-          <w:rFonts w:hint="eastAsia"/>
+          <w:rFonts w:asciiTheme="minorEastAsia" w:eastAsiaTheme="minorEastAsia" w:hAnsiTheme="minorEastAsia" w:hint="eastAsia"/>
         </w:rPr>
         <w:t>川本一彦</w:t>
       </w:r>
       <w:r>
+        <w:rPr>
+          <w:rFonts w:asciiTheme="minorEastAsia" w:eastAsiaTheme="minorEastAsia" w:hAnsiTheme="minorEastAsia"/>
+        </w:rPr>
         <w:t xml:space="preserve">, </w:t>
       </w:r>
       <w:r>
         <w:rPr>
-          <w:rFonts w:hint="eastAsia"/>
+          <w:rFonts w:asciiTheme="minorEastAsia" w:eastAsiaTheme="minorEastAsia" w:hAnsiTheme="minorEastAsia" w:hint="eastAsia"/>
         </w:rPr>
         <w:t>岡本一志</w:t>
       </w:r>
       <w:r>
+        <w:rPr>
+          <w:rFonts w:asciiTheme="minorEastAsia" w:eastAsiaTheme="minorEastAsia" w:hAnsiTheme="minorEastAsia"/>
+        </w:rPr>
         <w:t>,“</w:t>
       </w:r>
       <w:r>
         <w:rPr>
-          <w:rFonts w:hint="eastAsia"/>
+          <w:rFonts w:asciiTheme="minorEastAsia" w:eastAsiaTheme="minorEastAsia" w:hAnsiTheme="minorEastAsia" w:hint="eastAsia"/>
         </w:rPr>
         <w:t>画像検索を用いた図書館内での自己位置推定</w:t>
       </w:r>
       <w:r>
+        <w:rPr>
+          <w:rFonts w:asciiTheme="minorEastAsia" w:eastAsiaTheme="minorEastAsia" w:hAnsiTheme="minorEastAsia"/>
+        </w:rPr>
         <w:t>”,</w:t>
       </w:r>
       <w:r>
         <w:rPr>
-          <w:rFonts w:hint="eastAsia"/>
+          <w:rFonts w:asciiTheme="minorEastAsia" w:eastAsiaTheme="minorEastAsia" w:hAnsiTheme="minorEastAsia" w:hint="eastAsia"/>
         </w:rPr>
         <w:t>情報処理学会研究報告</w:t>
       </w:r>
       <w:r>
+        <w:rPr>
+          <w:rFonts w:asciiTheme="minorEastAsia" w:eastAsiaTheme="minorEastAsia" w:hAnsiTheme="minorEastAsia"/>
+        </w:rPr>
         <w:t>, Vol.2012,CVIM-182, No.27,2012</w:t>
       </w:r>
     </w:p>
     <w:p>
       <w:pPr>
         <w:pStyle w:val="FIT"/>
-      </w:pPr>
-      <w:r>
-        <w:rPr>
-          <w:rFonts w:hint="eastAsia"/>
+        <w:rPr>
+          <w:rFonts w:asciiTheme="minorEastAsia" w:eastAsiaTheme="minorEastAsia" w:hAnsiTheme="minorEastAsia"/>
+        </w:rPr>
+      </w:pPr>
+      <w:r>
+        <w:rPr>
+          <w:rFonts w:asciiTheme="minorEastAsia" w:eastAsiaTheme="minorEastAsia" w:hAnsiTheme="minorEastAsia" w:hint="eastAsia"/>
         </w:rPr>
         <w:t>松﨑</w:t>
       </w:r>
       <w:r>
+        <w:rPr>
+          <w:rFonts w:asciiTheme="minorEastAsia" w:eastAsiaTheme="minorEastAsia" w:hAnsiTheme="minorEastAsia"/>
+        </w:rPr>
         <w:t xml:space="preserve"> </w:t>
       </w:r>
       <w:r>
         <w:rPr>
-          <w:rFonts w:hint="eastAsia"/>
+          <w:rFonts w:asciiTheme="minorEastAsia" w:eastAsiaTheme="minorEastAsia" w:hAnsiTheme="minorEastAsia" w:hint="eastAsia"/>
         </w:rPr>
         <w:t>康平</w:t>
       </w:r>
       <w:r>
+        <w:rPr>
+          <w:rFonts w:asciiTheme="minorEastAsia" w:eastAsiaTheme="minorEastAsia" w:hAnsiTheme="minorEastAsia"/>
+        </w:rPr>
         <w:t xml:space="preserve">, </w:t>
       </w:r>
       <w:r>
         <w:rPr>
-          <w:rFonts w:hint="eastAsia"/>
+          <w:rFonts w:asciiTheme="minorEastAsia" w:eastAsiaTheme="minorEastAsia" w:hAnsiTheme="minorEastAsia" w:hint="eastAsia"/>
         </w:rPr>
         <w:t>酒澤</w:t>
       </w:r>
       <w:r>
+        <w:rPr>
+          <w:rFonts w:asciiTheme="minorEastAsia" w:eastAsiaTheme="minorEastAsia" w:hAnsiTheme="minorEastAsia"/>
+        </w:rPr>
         <w:t xml:space="preserve"> </w:t>
       </w:r>
       <w:r>
         <w:rPr>
-          <w:rFonts w:hint="eastAsia"/>
+          <w:rFonts w:asciiTheme="minorEastAsia" w:eastAsiaTheme="minorEastAsia" w:hAnsiTheme="minorEastAsia" w:hint="eastAsia"/>
         </w:rPr>
         <w:t>茂之</w:t>
       </w:r>
       <w:r>
+        <w:rPr>
+          <w:rFonts w:asciiTheme="minorEastAsia" w:eastAsiaTheme="minorEastAsia" w:hAnsiTheme="minorEastAsia"/>
+        </w:rPr>
         <w:t>, 2014</w:t>
       </w:r>
       <w:r>
         <w:rPr>
-          <w:rFonts w:hint="eastAsia"/>
+          <w:rFonts w:asciiTheme="minorEastAsia" w:eastAsiaTheme="minorEastAsia" w:hAnsiTheme="minorEastAsia" w:hint="eastAsia"/>
         </w:rPr>
         <w:t>年</w:t>
       </w:r>
       <w:r>
+        <w:rPr>
+          <w:rFonts w:asciiTheme="minorEastAsia" w:eastAsiaTheme="minorEastAsia" w:hAnsiTheme="minorEastAsia"/>
+        </w:rPr>
         <w:t xml:space="preserve"> </w:t>
       </w:r>
       <w:r>
         <w:rPr>
-          <w:rFonts w:hint="eastAsia"/>
+          <w:rFonts w:asciiTheme="minorEastAsia" w:eastAsiaTheme="minorEastAsia" w:hAnsiTheme="minorEastAsia" w:hint="eastAsia"/>
         </w:rPr>
         <w:t>情報科学技術フォーラム</w:t>
       </w:r>
       <w:r>
+        <w:rPr>
+          <w:rFonts w:asciiTheme="minorEastAsia" w:eastAsiaTheme="minorEastAsia" w:hAnsiTheme="minorEastAsia"/>
+        </w:rPr>
         <w:t>(FIT),2014</w:t>
       </w:r>
     </w:p>
@@ -4557,7 +4873,7 @@
   <w:style w:type="paragraph" w:default="1" w:styleId="a">
     <w:name w:val="Normal"/>
     <w:qFormat/>
-    <w:rsid w:val="00284E1B"/>
+    <w:rsid w:val="00141A21"/>
     <w:pPr>
       <w:widowControl w:val="0"/>
       <w:jc w:val="both"/>
@@ -4604,7 +4920,7 @@
     <w:uiPriority w:val="1"/>
     <w:semiHidden/>
     <w:unhideWhenUsed/>
-    <w:rsid w:val="00284E1B"/>
+    <w:rsid w:val="00141A21"/>
   </w:style>
   <w:style w:type="table" w:default="1" w:styleId="a1">
     <w:name w:val="Normal Table"/>
@@ -4626,7 +4942,7 @@
     <w:uiPriority w:val="99"/>
     <w:semiHidden/>
     <w:unhideWhenUsed/>
-    <w:rsid w:val="00284E1B"/>
+    <w:rsid w:val="00141A21"/>
   </w:style>
   <w:style w:type="character" w:customStyle="1" w:styleId="1Char">
     <w:name w:val="제목 1 Char"/>

--- a/paper_backup/FIT.docx
+++ b/paper_backup/FIT.docx
@@ -1,6 +1,6 @@
 
 <file path=word/document.xml><?xml version="1.0" encoding="utf-8"?>
-<w:document xmlns:wpc="http://schemas.microsoft.com/office/word/2010/wordprocessingCanvas" xmlns:cx="http://schemas.microsoft.com/office/drawing/2014/chartex" xmlns:cx1="http://schemas.microsoft.com/office/drawing/2015/9/8/chartex" xmlns:cx2="http://schemas.microsoft.com/office/drawing/2015/10/21/chartex" xmlns:cx3="http://schemas.microsoft.com/office/drawing/2016/5/9/chartex" xmlns:cx4="http://schemas.microsoft.com/office/drawing/2016/5/10/chartex" xmlns:cx5="http://schemas.microsoft.com/office/drawing/2016/5/11/chartex" xmlns:cx6="http://schemas.microsoft.com/office/drawing/2016/5/12/chartex" xmlns:cx7="http://schemas.microsoft.com/office/drawing/2016/5/13/chartex" xmlns:cx8="http://schemas.microsoft.com/office/drawing/2016/5/14/chartex" xmlns:mc="http://schemas.openxmlformats.org/markup-compatibility/2006" xmlns:aink="http://schemas.microsoft.com/office/drawing/2016/ink" xmlns:am3d="http://schemas.microsoft.com/office/drawing/2017/model3d" xmlns:o="urn:schemas-microsoft-com:office:office" xmlns:oel="http://schemas.microsoft.com/office/2019/extlst" xmlns:r="http://schemas.openxmlformats.org/officeDocument/2006/relationships" xmlns:m="http://schemas.openxmlformats.org/officeDocument/2006/math" xmlns:v="urn:schemas-microsoft-com:vml" xmlns:wp14="http://schemas.microsoft.com/office/word/2010/wordprocessingDrawing" xmlns:wp="http://schemas.openxmlformats.org/drawingml/2006/wordprocessingDrawing" xmlns:w10="urn:schemas-microsoft-com:office:word" xmlns:w="http://schemas.openxmlformats.org/wordprocessingml/2006/main" xmlns:w14="http://schemas.microsoft.com/office/word/2010/wordml" xmlns:w15="http://schemas.microsoft.com/office/word/2012/wordml" xmlns:w16cex="http://schemas.microsoft.com/office/word/2018/wordml/cex" xmlns:w16cid="http://schemas.microsoft.com/office/word/2016/wordml/cid" xmlns:w16="http://schemas.microsoft.com/office/word/2018/wordml" xmlns:w16du="http://schemas.microsoft.com/office/word/2023/wordml/word16du" xmlns:w16sdtdh="http://schemas.microsoft.com/office/word/2020/wordml/sdtdatahash" xmlns:w16sdtfl="http://schemas.microsoft.com/office/word/2024/wordml/sdtformatlock" xmlns:w16se="http://schemas.microsoft.com/office/word/2015/wordml/symex" xmlns:wpg="http://schemas.microsoft.com/office/word/2010/wordprocessingGroup" xmlns:wpi="http://schemas.microsoft.com/office/word/2010/wordprocessingInk" xmlns:wne="http://schemas.microsoft.com/office/word/2006/wordml" xmlns:wps="http://schemas.microsoft.com/office/word/2010/wordprocessingShape" mc:Ignorable="w14 w15 w16se w16cid w16 w16cex w16sdtdh w16sdtfl w16du wp14">
+<w:document xmlns:wpc="http://schemas.microsoft.com/office/word/2010/wordprocessingCanvas" xmlns:cx="http://schemas.microsoft.com/office/drawing/2014/chartex" xmlns:cx1="http://schemas.microsoft.com/office/drawing/2015/9/8/chartex" xmlns:cx2="http://schemas.microsoft.com/office/drawing/2015/10/21/chartex" xmlns:cx3="http://schemas.microsoft.com/office/drawing/2016/5/9/chartex" xmlns:cx4="http://schemas.microsoft.com/office/drawing/2016/5/10/chartex" xmlns:cx5="http://schemas.microsoft.com/office/drawing/2016/5/11/chartex" xmlns:cx6="http://schemas.microsoft.com/office/drawing/2016/5/12/chartex" xmlns:cx7="http://schemas.microsoft.com/office/drawing/2016/5/13/chartex" xmlns:cx8="http://schemas.microsoft.com/office/drawing/2016/5/14/chartex" xmlns:mc="http://schemas.openxmlformats.org/markup-compatibility/2006" xmlns:aink="http://schemas.microsoft.com/office/drawing/2016/ink" xmlns:am3d="http://schemas.microsoft.com/office/drawing/2017/model3d" xmlns:o="urn:schemas-microsoft-com:office:office" xmlns:oel="http://schemas.microsoft.com/office/2019/extlst" xmlns:r="http://schemas.openxmlformats.org/officeDocument/2006/relationships" xmlns:m="http://schemas.openxmlformats.org/officeDocument/2006/math" xmlns:v="urn:schemas-microsoft-com:vml" xmlns:wp14="http://schemas.microsoft.com/office/word/2010/wordprocessingDrawing" xmlns:wp="http://schemas.openxmlformats.org/drawingml/2006/wordprocessingDrawing" xmlns:w10="urn:schemas-microsoft-com:office:word" xmlns:w="http://schemas.openxmlformats.org/wordprocessingml/2006/main" xmlns:w14="http://schemas.microsoft.com/office/word/2010/wordml" xmlns:w15="http://schemas.microsoft.com/office/word/2012/wordml" xmlns:w16cex="http://schemas.microsoft.com/office/word/2018/wordml/cex" xmlns:w16cid="http://schemas.microsoft.com/office/word/2016/wordml/cid" xmlns:w16="http://schemas.microsoft.com/office/word/2018/wordml" xmlns:w16sdtdh="http://schemas.microsoft.com/office/word/2020/wordml/sdtdatahash" xmlns:w16se="http://schemas.microsoft.com/office/word/2015/wordml/symex" xmlns:wpg="http://schemas.microsoft.com/office/word/2010/wordprocessingGroup" xmlns:wpi="http://schemas.microsoft.com/office/word/2010/wordprocessingInk" xmlns:wne="http://schemas.microsoft.com/office/word/2006/wordml" xmlns:wps="http://schemas.microsoft.com/office/word/2010/wordprocessingShape" mc:Ignorable="w14 w15 w16se w16cid w16 w16cex w16sdtdh wp14">
   <w:body>
     <w:p>
       <w:pPr>
@@ -55,7 +55,7 @@
                         </a:ln>
                         <a:extLst>
                           <a:ext uri="{91240B29-F687-4f45-9708-019B960494DF}">
-                            <a14:hiddenLine xmlns:a14="http://schemas.microsoft.com/office/drawing/2010/main" xmlns:w="http://schemas.openxmlformats.org/wordprocessingml/2006/main" xmlns:w10="urn:schemas-microsoft-com:office:word" xmlns:v="urn:schemas-microsoft-com:vml" xmlns:o="urn:schemas-microsoft-com:office:office" xmlns:mv="urn:schemas-microsoft-com:mac:vml" xmlns:mo="http://schemas.microsoft.com/office/mac/office/2008/main" xmlns="" w="9525">
+                            <a14:hiddenLine xmlns="" xmlns:mo="http://schemas.microsoft.com/office/mac/office/2008/main" xmlns:mv="urn:schemas-microsoft-com:mac:vml" xmlns:o="urn:schemas-microsoft-com:office:office" xmlns:v="urn:schemas-microsoft-com:vml" xmlns:w10="urn:schemas-microsoft-com:office:word" xmlns:w="http://schemas.openxmlformats.org/wordprocessingml/2006/main" xmlns:a14="http://schemas.microsoft.com/office/drawing/2010/main" xmlns:w16sdtfl="http://schemas.microsoft.com/office/word/2024/wordml/sdtformatlock" w="9525">
                               <a:solidFill>
                                 <a:srgbClr val="000000"/>
                               </a:solidFill>
@@ -92,7 +92,7 @@
                 <v:stroke joinstyle="miter"/>
                 <v:path gradientshapeok="t" o:connecttype="rect"/>
               </v:shapetype>
-              <v:shape id="Text Box 138" o:spid="_x0000_s1026" type="#_x0000_t202" style="position:absolute;left:0;text-align:left;margin-left:-1.5pt;margin-top:-1.1pt;width:59.25pt;height:26.25pt;z-index:251654144;visibility:visible;mso-wrap-style:square;mso-width-percent:0;mso-height-percent:0;mso-wrap-distance-left:9pt;mso-wrap-distance-top:0;mso-wrap-distance-right:9pt;mso-wrap-distance-bottom:0;mso-position-horizontal:absolute;mso-position-horizontal-relative:text;mso-position-vertical:absolute;mso-position-vertical-relative:text;mso-width-percent:0;mso-height-percent:0;mso-width-relative:page;mso-height-relative:page;v-text-anchor:top" o:gfxdata="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" stroked="f">
+              <v:shape id="Text Box 138" o:spid="_x0000_s1026" type="#_x0000_t202" style="position:absolute;left:0;text-align:left;margin-left:-1.5pt;margin-top:-1.1pt;width:59.25pt;height:26.25pt;z-index:251654144;visibility:visible;mso-wrap-style:square;mso-width-percent:0;mso-height-percent:0;mso-wrap-distance-left:9pt;mso-wrap-distance-top:0;mso-wrap-distance-right:9pt;mso-wrap-distance-bottom:0;mso-position-horizontal:absolute;mso-position-horizontal-relative:text;mso-position-vertical:absolute;mso-position-vertical-relative:text;mso-width-percent:0;mso-height-percent:0;mso-width-relative:page;mso-height-relative:page;v-text-anchor:top" o:gfxdata="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" stroked="f">
                 <v:textbox>
                   <w:txbxContent>
                     <w:p/>
@@ -249,18 +249,8 @@
           <w:sz w:val="21"/>
           <w:lang w:eastAsia="ko-KR"/>
         </w:rPr>
-        <w:t xml:space="preserve">Moeko </w:t>
-      </w:r>
-      <w:proofErr w:type="spellStart"/>
-      <w:r>
-        <w:rPr>
-          <w:rFonts w:asciiTheme="minorEastAsia" w:eastAsiaTheme="minorEastAsia" w:hAnsiTheme="minorEastAsia" w:hint="eastAsia"/>
-          <w:sz w:val="21"/>
-          <w:lang w:eastAsia="ko-KR"/>
-        </w:rPr>
-        <w:t>Nerome</w:t>
-      </w:r>
-      <w:proofErr w:type="spellEnd"/>
+        <w:t>Moeko Nerome</w:t>
+      </w:r>
     </w:p>
     <w:p>
       <w:pPr>
@@ -323,7 +313,7 @@
                           <a:effectLst/>
                           <a:extLst>
                             <a:ext uri="{C572A759-6A51-4108-AA02-DFA0A04FC94B}">
-                              <ma14:wrappingTextBoxFlag xmlns:ma14="http://schemas.microsoft.com/office/mac/drawingml/2011/main" xmlns:w="http://schemas.openxmlformats.org/wordprocessingml/2006/main" xmlns:w10="urn:schemas-microsoft-com:office:word" xmlns:v="urn:schemas-microsoft-com:vml" xmlns:o="urn:schemas-microsoft-com:office:office" xmlns:mv="urn:schemas-microsoft-com:mac:vml" xmlns:mo="http://schemas.microsoft.com/office/mac/office/2008/main" xmlns=""/>
+                              <ma14:wrappingTextBoxFlag xmlns="" xmlns:mo="http://schemas.microsoft.com/office/mac/office/2008/main" xmlns:mv="urn:schemas-microsoft-com:mac:vml" xmlns:o="urn:schemas-microsoft-com:office:office" xmlns:v="urn:schemas-microsoft-com:vml" xmlns:w10="urn:schemas-microsoft-com:office:word" xmlns:w="http://schemas.openxmlformats.org/wordprocessingml/2006/main" xmlns:ma14="http://schemas.microsoft.com/office/mac/drawingml/2011/main" xmlns:w16sdtfl="http://schemas.microsoft.com/office/word/2024/wordml/sdtformatlock"/>
                             </a:ext>
                           </a:extLst>
                         </wps:spPr>
@@ -413,7 +403,7 @@
                           <a:effectLst/>
                           <a:extLst>
                             <a:ext uri="{C572A759-6A51-4108-AA02-DFA0A04FC94B}">
-                              <ma14:wrappingTextBoxFlag xmlns:ma14="http://schemas.microsoft.com/office/mac/drawingml/2011/main" xmlns:w="http://schemas.openxmlformats.org/wordprocessingml/2006/main" xmlns:w10="urn:schemas-microsoft-com:office:word" xmlns:v="urn:schemas-microsoft-com:vml" xmlns:o="urn:schemas-microsoft-com:office:office" xmlns:mv="urn:schemas-microsoft-com:mac:vml" xmlns:mo="http://schemas.microsoft.com/office/mac/office/2008/main" xmlns=""/>
+                              <ma14:wrappingTextBoxFlag xmlns="" xmlns:mo="http://schemas.microsoft.com/office/mac/office/2008/main" xmlns:mv="urn:schemas-microsoft-com:mac:vml" xmlns:o="urn:schemas-microsoft-com:office:office" xmlns:v="urn:schemas-microsoft-com:vml" xmlns:w10="urn:schemas-microsoft-com:office:word" xmlns:w="http://schemas.openxmlformats.org/wordprocessingml/2006/main" xmlns:ma14="http://schemas.microsoft.com/office/mac/drawingml/2011/main" xmlns:w16sdtfl="http://schemas.microsoft.com/office/word/2024/wordml/sdtformatlock"/>
                             </a:ext>
                           </a:extLst>
                         </wps:spPr>
@@ -421,7 +411,7 @@
                           <w:txbxContent>
                             <w:p>
                               <w:pPr>
-                                <w:pStyle w:val="a9"/>
+                                <w:pStyle w:val="ac"/>
                                 <w:rPr>
                                   <w:rFonts w:ascii="Times New Roman" w:eastAsia="ＭＳ 明朝" w:hAnsi="Times New Roman"/>
                                   <w:noProof/>
@@ -527,8 +517,8 @@
           </mc:Choice>
           <mc:Fallback>
             <w:pict>
-              <v:group w14:anchorId="409AD1BB" id="図形グループ 6" o:spid="_x0000_s1027" style="position:absolute;left:0;text-align:left;margin-left:259.15pt;margin-top:10.75pt;width:235.1pt;height:156.6pt;z-index:251674624;mso-position-horizontal-relative:margin;mso-width-relative:margin;mso-height-relative:margin" coordsize="29337,15436" o:gfxdata="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">
-                <v:shape id="テキスト 3" o:spid="_x0000_s1028" type="#_x0000_t202" style="position:absolute;width:29337;height:12706;visibility:visible;mso-wrap-style:square;v-text-anchor:middle" o:gfxdata="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" filled="f" strokecolor="black [3213]">
+              <v:group w14:anchorId="409AD1BB" id="図形グループ 6" o:spid="_x0000_s1027" style="position:absolute;left:0;text-align:left;margin-left:259.15pt;margin-top:10.75pt;width:235.1pt;height:156.6pt;z-index:251674624;mso-position-horizontal-relative:margin;mso-width-relative:margin;mso-height-relative:margin" coordsize="29337,15436" o:gfxdata="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">
+                <v:shape id="テキスト 3" o:spid="_x0000_s1028" type="#_x0000_t202" style="position:absolute;width:29337;height:12706;visibility:visible;mso-wrap-style:square;v-text-anchor:middle" o:gfxdata="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" filled="f" strokecolor="black [3213]">
                   <v:textbox inset="5.85pt,.7pt,5.85pt,.7pt">
                     <w:txbxContent>
                       <w:p>
@@ -589,12 +579,12 @@
                     </w:txbxContent>
                   </v:textbox>
                 </v:shape>
-                <v:shape id="テキスト 4" o:spid="_x0000_s1029" type="#_x0000_t202" style="position:absolute;top:12795;width:29337;height:2641;visibility:visible;mso-wrap-style:square;v-text-anchor:top" o:gfxdata="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" stroked="f">
+                <v:shape id="テキスト 4" o:spid="_x0000_s1029" type="#_x0000_t202" style="position:absolute;top:12795;width:29337;height:2641;visibility:visible;mso-wrap-style:square;v-text-anchor:top" o:gfxdata="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" stroked="f">
                   <v:textbox inset="0,0,0,0">
                     <w:txbxContent>
                       <w:p>
                         <w:pPr>
-                          <w:pStyle w:val="a9"/>
+                          <w:pStyle w:val="ac"/>
                           <w:rPr>
                             <w:rFonts w:ascii="Times New Roman" w:eastAsia="ＭＳ 明朝" w:hAnsi="Times New Roman"/>
                             <w:noProof/>
@@ -813,7 +803,7 @@
                           <a:effectLst/>
                           <a:extLst>
                             <a:ext uri="{C572A759-6A51-4108-AA02-DFA0A04FC94B}">
-                              <ma14:wrappingTextBoxFlag xmlns:ma14="http://schemas.microsoft.com/office/mac/drawingml/2011/main" xmlns:w="http://schemas.openxmlformats.org/wordprocessingml/2006/main" xmlns:w10="urn:schemas-microsoft-com:office:word" xmlns:v="urn:schemas-microsoft-com:vml" xmlns:o="urn:schemas-microsoft-com:office:office" xmlns:mv="urn:schemas-microsoft-com:mac:vml" xmlns:mo="http://schemas.microsoft.com/office/mac/office/2008/main" xmlns=""/>
+                              <ma14:wrappingTextBoxFlag xmlns="" xmlns:mo="http://schemas.microsoft.com/office/mac/office/2008/main" xmlns:mv="urn:schemas-microsoft-com:mac:vml" xmlns:o="urn:schemas-microsoft-com:office:office" xmlns:v="urn:schemas-microsoft-com:vml" xmlns:w10="urn:schemas-microsoft-com:office:word" xmlns:w="http://schemas.openxmlformats.org/wordprocessingml/2006/main" xmlns:ma14="http://schemas.microsoft.com/office/mac/drawingml/2011/main" xmlns:w16sdtfl="http://schemas.microsoft.com/office/word/2024/wordml/sdtformatlock"/>
                             </a:ext>
                           </a:extLst>
                         </wps:spPr>
@@ -912,7 +902,7 @@
                           <a:effectLst/>
                           <a:extLst>
                             <a:ext uri="{C572A759-6A51-4108-AA02-DFA0A04FC94B}">
-                              <ma14:wrappingTextBoxFlag xmlns:ma14="http://schemas.microsoft.com/office/mac/drawingml/2011/main" xmlns:w="http://schemas.openxmlformats.org/wordprocessingml/2006/main" xmlns:w10="urn:schemas-microsoft-com:office:word" xmlns:v="urn:schemas-microsoft-com:vml" xmlns:o="urn:schemas-microsoft-com:office:office" xmlns:mv="urn:schemas-microsoft-com:mac:vml" xmlns:mo="http://schemas.microsoft.com/office/mac/office/2008/main" xmlns=""/>
+                              <ma14:wrappingTextBoxFlag xmlns="" xmlns:mo="http://schemas.microsoft.com/office/mac/office/2008/main" xmlns:mv="urn:schemas-microsoft-com:mac:vml" xmlns:o="urn:schemas-microsoft-com:office:office" xmlns:v="urn:schemas-microsoft-com:vml" xmlns:w10="urn:schemas-microsoft-com:office:word" xmlns:w="http://schemas.openxmlformats.org/wordprocessingml/2006/main" xmlns:ma14="http://schemas.microsoft.com/office/mac/drawingml/2011/main" xmlns:w16sdtfl="http://schemas.microsoft.com/office/word/2024/wordml/sdtformatlock"/>
                             </a:ext>
                           </a:extLst>
                         </wps:spPr>
@@ -920,7 +910,7 @@
                           <w:txbxContent>
                             <w:p>
                               <w:pPr>
-                                <w:pStyle w:val="a9"/>
+                                <w:pStyle w:val="ac"/>
                               </w:pPr>
                               <w:r>
                                 <w:rPr>
@@ -973,8 +963,8 @@
           </mc:Choice>
           <mc:Fallback>
             <w:pict>
-              <v:group w14:anchorId="00631026" id="_x0000_s1030" style="position:absolute;left:0;text-align:left;margin-left:258.8pt;margin-top:30.1pt;width:232.1pt;height:263.2pt;z-index:251678720;mso-position-horizontal-relative:margin;mso-width-relative:margin;mso-height-relative:margin" coordorigin="-184" coordsize="29521,14155" o:gfxdata="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">
-                <v:shape id="テキスト 3" o:spid="_x0000_s1031" type="#_x0000_t202" style="position:absolute;left:-184;width:29521;height:13180;visibility:visible;mso-wrap-style:square;v-text-anchor:middle" o:gfxdata="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" filled="f" strokecolor="black [3213]">
+              <v:group w14:anchorId="00631026" id="_x0000_s1030" style="position:absolute;left:0;text-align:left;margin-left:258.8pt;margin-top:30.1pt;width:232.1pt;height:263.2pt;z-index:251678720;mso-position-horizontal-relative:margin;mso-width-relative:margin;mso-height-relative:margin" coordorigin="-184" coordsize="29521,14155" o:gfxdata="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">
+                <v:shape id="テキスト 3" o:spid="_x0000_s1031" type="#_x0000_t202" style="position:absolute;left:-184;width:29521;height:13180;visibility:visible;mso-wrap-style:square;v-text-anchor:middle" o:gfxdata="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" filled="f" strokecolor="black [3213]">
                   <v:textbox inset="5.85pt,.7pt,5.85pt,.7pt">
                     <w:txbxContent>
                       <w:p>
@@ -1044,12 +1034,12 @@
                     </w:txbxContent>
                   </v:textbox>
                 </v:shape>
-                <v:shape id="テキスト 4" o:spid="_x0000_s1032" type="#_x0000_t202" style="position:absolute;left:635;top:13268;width:28702;height:887;visibility:visible;mso-wrap-style:square;v-text-anchor:top" o:gfxdata="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" stroked="f">
+                <v:shape id="テキスト 4" o:spid="_x0000_s1032" type="#_x0000_t202" style="position:absolute;left:635;top:13268;width:28702;height:887;visibility:visible;mso-wrap-style:square;v-text-anchor:top" o:gfxdata="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" stroked="f">
                   <v:textbox inset="0,0,0,0">
                     <w:txbxContent>
                       <w:p>
                         <w:pPr>
-                          <w:pStyle w:val="a9"/>
+                          <w:pStyle w:val="ac"/>
                         </w:pPr>
                         <w:r>
                           <w:rPr>
@@ -1198,14 +1188,12 @@
         </w:rPr>
         <w:t>（</w:t>
       </w:r>
-      <w:proofErr w:type="spellStart"/>
       <w:r>
         <w:rPr>
           <w:rFonts w:asciiTheme="minorEastAsia" w:eastAsiaTheme="minorEastAsia" w:hAnsiTheme="minorEastAsia" w:hint="eastAsia"/>
         </w:rPr>
         <w:t>BoVW</w:t>
       </w:r>
-      <w:proofErr w:type="spellEnd"/>
       <w:r>
         <w:rPr>
           <w:rFonts w:asciiTheme="minorEastAsia" w:eastAsiaTheme="minorEastAsia" w:hAnsiTheme="minorEastAsia" w:hint="eastAsia"/>
@@ -1462,14 +1450,12 @@
         </w:rPr>
         <w:t>に対して</w:t>
       </w:r>
-      <w:proofErr w:type="spellStart"/>
       <w:r>
         <w:rPr>
           <w:rFonts w:asciiTheme="minorEastAsia" w:eastAsiaTheme="minorEastAsia" w:hAnsiTheme="minorEastAsia"/>
         </w:rPr>
         <w:t>OpenMVG</w:t>
       </w:r>
-      <w:proofErr w:type="spellEnd"/>
       <w:r>
         <w:rPr>
           <w:rFonts w:asciiTheme="minorEastAsia" w:eastAsiaTheme="minorEastAsia" w:hAnsiTheme="minorEastAsia" w:hint="eastAsia"/>
@@ -1480,21 +1466,7 @@
         <w:rPr>
           <w:rFonts w:asciiTheme="minorEastAsia" w:eastAsiaTheme="minorEastAsia" w:hAnsiTheme="minorEastAsia"/>
         </w:rPr>
-        <w:t xml:space="preserve"> from Motion(</w:t>
-      </w:r>
-      <w:proofErr w:type="spellStart"/>
-      <w:r>
-        <w:rPr>
-          <w:rFonts w:asciiTheme="minorEastAsia" w:eastAsiaTheme="minorEastAsia" w:hAnsiTheme="minorEastAsia"/>
-        </w:rPr>
-        <w:t>SfM</w:t>
-      </w:r>
-      <w:proofErr w:type="spellEnd"/>
-      <w:r>
-        <w:rPr>
-          <w:rFonts w:asciiTheme="minorEastAsia" w:eastAsiaTheme="minorEastAsia" w:hAnsiTheme="minorEastAsia"/>
-        </w:rPr>
-        <w:t>)</w:t>
+        <w:t xml:space="preserve"> from Motion(SfM)</w:t>
       </w:r>
       <w:r>
         <w:rPr>
@@ -1661,14 +1633,14 @@
                         </a:ln>
                         <a:extLst>
                           <a:ext uri="{909E8E84-426E-40dd-AFC4-6F175D3DCCD1}">
-                            <a14:hiddenFill xmlns:a14="http://schemas.microsoft.com/office/drawing/2010/main" xmlns:w="http://schemas.openxmlformats.org/wordprocessingml/2006/main" xmlns:w10="urn:schemas-microsoft-com:office:word" xmlns:v="urn:schemas-microsoft-com:vml" xmlns:o="urn:schemas-microsoft-com:office:office" xmlns:mv="urn:schemas-microsoft-com:mac:vml" xmlns:mo="http://schemas.microsoft.com/office/mac/office/2008/main" xmlns="">
+                            <a14:hiddenFill xmlns="" xmlns:mo="http://schemas.microsoft.com/office/mac/office/2008/main" xmlns:mv="urn:schemas-microsoft-com:mac:vml" xmlns:o="urn:schemas-microsoft-com:office:office" xmlns:v="urn:schemas-microsoft-com:vml" xmlns:w10="urn:schemas-microsoft-com:office:word" xmlns:w="http://schemas.openxmlformats.org/wordprocessingml/2006/main" xmlns:a14="http://schemas.microsoft.com/office/drawing/2010/main" xmlns:w16sdtfl="http://schemas.microsoft.com/office/word/2024/wordml/sdtformatlock">
                               <a:solidFill>
                                 <a:srgbClr val="FFFFFF"/>
                               </a:solidFill>
                             </a14:hiddenFill>
                           </a:ext>
                           <a:ext uri="{91240B29-F687-4f45-9708-019B960494DF}">
-                            <a14:hiddenLine xmlns:a14="http://schemas.microsoft.com/office/drawing/2010/main" xmlns:w="http://schemas.openxmlformats.org/wordprocessingml/2006/main" xmlns:w10="urn:schemas-microsoft-com:office:word" xmlns:v="urn:schemas-microsoft-com:vml" xmlns:o="urn:schemas-microsoft-com:office:office" xmlns:mv="urn:schemas-microsoft-com:mac:vml" xmlns:mo="http://schemas.microsoft.com/office/mac/office/2008/main" xmlns="" w="9525">
+                            <a14:hiddenLine xmlns="" xmlns:mo="http://schemas.microsoft.com/office/mac/office/2008/main" xmlns:mv="urn:schemas-microsoft-com:mac:vml" xmlns:o="urn:schemas-microsoft-com:office:office" xmlns:v="urn:schemas-microsoft-com:vml" xmlns:w10="urn:schemas-microsoft-com:office:word" xmlns:w="http://schemas.openxmlformats.org/wordprocessingml/2006/main" xmlns:a14="http://schemas.microsoft.com/office/drawing/2010/main" xmlns:w16sdtfl="http://schemas.microsoft.com/office/word/2024/wordml/sdtformatlock" w="9525">
                               <a:solidFill>
                                 <a:srgbClr val="000000"/>
                               </a:solidFill>
@@ -1737,7 +1709,7 @@
           </mc:Choice>
           <mc:Fallback>
             <w:pict>
-              <v:shape w14:anchorId="39A67F24" id="Text Box 149" o:spid="_x0000_s1033" type="#_x0000_t202" style="position:absolute;left:0;text-align:left;margin-left:190.3pt;margin-top:0;width:241.5pt;height:46.4pt;z-index:251655168;visibility:visible;mso-wrap-style:square;mso-width-percent:0;mso-height-percent:0;mso-wrap-distance-left:9pt;mso-wrap-distance-top:0;mso-wrap-distance-right:9pt;mso-wrap-distance-bottom:0;mso-position-horizontal:right;mso-position-horizontal-relative:text;mso-position-vertical:top;mso-position-vertical-relative:bottom-margin-area;mso-width-percent:0;mso-height-percent:0;mso-width-relative:page;mso-height-relative:page;v-text-anchor:top" o:gfxdata="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" o:allowoverlap="f" filled="f" stroked="f">
+              <v:shape w14:anchorId="39A67F24" id="Text Box 149" o:spid="_x0000_s1033" type="#_x0000_t202" style="position:absolute;left:0;text-align:left;margin-left:190.3pt;margin-top:0;width:241.5pt;height:46.4pt;z-index:251655168;visibility:visible;mso-wrap-style:square;mso-width-percent:0;mso-height-percent:0;mso-wrap-distance-left:9pt;mso-wrap-distance-top:0;mso-wrap-distance-right:9pt;mso-wrap-distance-bottom:0;mso-position-horizontal:right;mso-position-horizontal-relative:text;mso-position-vertical:top;mso-position-vertical-relative:bottom-margin-area;mso-width-percent:0;mso-height-percent:0;mso-width-relative:page;mso-height-relative:page;v-text-anchor:top" o:gfxdata="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" o:allowoverlap="f" filled="f" stroked="f">
                 <v:textbox inset="5.85pt,0,5.85pt,0">
                   <w:txbxContent>
                     <w:p>
@@ -2006,19 +1978,11 @@
         </w:rPr>
         <w:t>の</w:t>
       </w:r>
-      <w:proofErr w:type="spellStart"/>
-      <w:r>
-        <w:rPr>
-          <w:rFonts w:asciiTheme="minorEastAsia" w:eastAsiaTheme="minorEastAsia" w:hAnsiTheme="minorEastAsia" w:hint="eastAsia"/>
-        </w:rPr>
-        <w:t>BoVW</w:t>
-      </w:r>
-      <w:proofErr w:type="spellEnd"/>
-      <w:r>
-        <w:rPr>
-          <w:rFonts w:asciiTheme="minorEastAsia" w:eastAsiaTheme="minorEastAsia" w:hAnsiTheme="minorEastAsia" w:hint="eastAsia"/>
-        </w:rPr>
-        <w:t>を用いた類似</w:t>
+      <w:r>
+        <w:rPr>
+          <w:rFonts w:asciiTheme="minorEastAsia" w:eastAsiaTheme="minorEastAsia" w:hAnsiTheme="minorEastAsia" w:hint="eastAsia"/>
+        </w:rPr>
+        <w:t>BoVWを用いた類似</w:t>
       </w:r>
       <w:r>
         <w:rPr>
@@ -2128,9 +2092,70 @@
         <w:pStyle w:val="FIT0"/>
         <w:rPr>
           <w:rFonts w:asciiTheme="minorEastAsia" w:eastAsia="Malgun Gothic" w:hAnsiTheme="minorEastAsia"/>
+        </w:rPr>
+      </w:pPr>
+      <w:r>
+        <w:rPr>
+          <w:rFonts w:asciiTheme="minorEastAsia" w:eastAsia="Malgun Gothic" w:hAnsiTheme="minorEastAsia"/>
+          <w:noProof/>
           <w:lang w:eastAsia="ko-KR"/>
         </w:rPr>
-      </w:pPr>
+        <w:drawing>
+          <wp:anchor distT="0" distB="0" distL="114300" distR="114300" simplePos="0" relativeHeight="251679744" behindDoc="0" locked="0" layoutInCell="1" allowOverlap="1" wp14:anchorId="569A4CBB" wp14:editId="10BFB503">
+            <wp:simplePos x="0" y="0"/>
+            <wp:positionH relativeFrom="column">
+              <wp:posOffset>612775</wp:posOffset>
+            </wp:positionH>
+            <wp:positionV relativeFrom="paragraph">
+              <wp:posOffset>701040</wp:posOffset>
+            </wp:positionV>
+            <wp:extent cx="1734185" cy="1395095"/>
+            <wp:effectExtent l="0" t="0" r="5715" b="1905"/>
+            <wp:wrapTopAndBottom/>
+            <wp:docPr id="185577484" name="図 1"/>
+            <wp:cNvGraphicFramePr>
+              <a:graphicFrameLocks xmlns:a="http://schemas.openxmlformats.org/drawingml/2006/main" noChangeAspect="1"/>
+            </wp:cNvGraphicFramePr>
+            <a:graphic xmlns:a="http://schemas.openxmlformats.org/drawingml/2006/main">
+              <a:graphicData uri="http://schemas.openxmlformats.org/drawingml/2006/picture">
+                <pic:pic xmlns:pic="http://schemas.openxmlformats.org/drawingml/2006/picture">
+                  <pic:nvPicPr>
+                    <pic:cNvPr id="185577484" name="図 185577484"/>
+                    <pic:cNvPicPr/>
+                  </pic:nvPicPr>
+                  <pic:blipFill>
+                    <a:blip r:embed="rId10" cstate="hqprint">
+                      <a:extLst>
+                        <a:ext uri="{28A0092B-C50C-407E-A947-70E740481C1C}">
+                          <a14:useLocalDpi xmlns:a14="http://schemas.microsoft.com/office/drawing/2010/main" val="0"/>
+                        </a:ext>
+                      </a:extLst>
+                    </a:blip>
+                    <a:stretch>
+                      <a:fillRect/>
+                    </a:stretch>
+                  </pic:blipFill>
+                  <pic:spPr>
+                    <a:xfrm>
+                      <a:off x="0" y="0"/>
+                      <a:ext cx="1734185" cy="1395095"/>
+                    </a:xfrm>
+                    <a:prstGeom prst="rect">
+                      <a:avLst/>
+                    </a:prstGeom>
+                  </pic:spPr>
+                </pic:pic>
+              </a:graphicData>
+            </a:graphic>
+            <wp14:sizeRelH relativeFrom="margin">
+              <wp14:pctWidth>0</wp14:pctWidth>
+            </wp14:sizeRelH>
+            <wp14:sizeRelV relativeFrom="margin">
+              <wp14:pctHeight>0</wp14:pctHeight>
+            </wp14:sizeRelV>
+          </wp:anchor>
+        </w:drawing>
+      </w:r>
       <w:r>
         <w:rPr>
           <w:rFonts w:asciiTheme="minorEastAsia" w:eastAsiaTheme="minorEastAsia" w:hAnsiTheme="minorEastAsia" w:hint="eastAsia"/>
@@ -2232,8 +2257,7 @@
       <w:pPr>
         <w:pStyle w:val="FIT0"/>
         <w:rPr>
-          <w:rFonts w:asciiTheme="minorEastAsia" w:eastAsia="Malgun Gothic" w:hAnsiTheme="minorEastAsia" w:hint="eastAsia"/>
-          <w:lang w:eastAsia="ko-KR"/>
+          <w:rFonts w:asciiTheme="minorEastAsia" w:eastAsia="Malgun Gothic" w:hAnsiTheme="minorEastAsia"/>
         </w:rPr>
       </w:pPr>
     </w:p>
@@ -2297,7 +2321,7 @@
                           <a:effectLst/>
                           <a:extLst>
                             <a:ext uri="{C572A759-6A51-4108-AA02-DFA0A04FC94B}">
-                              <ma14:wrappingTextBoxFlag xmlns:ma14="http://schemas.microsoft.com/office/mac/drawingml/2011/main" xmlns:w="http://schemas.openxmlformats.org/wordprocessingml/2006/main" xmlns:w10="urn:schemas-microsoft-com:office:word" xmlns:v="urn:schemas-microsoft-com:vml" xmlns:o="urn:schemas-microsoft-com:office:office" xmlns:mv="urn:schemas-microsoft-com:mac:vml" xmlns:mo="http://schemas.microsoft.com/office/mac/office/2008/main" xmlns=""/>
+                              <ma14:wrappingTextBoxFlag xmlns="" xmlns:mo="http://schemas.microsoft.com/office/mac/office/2008/main" xmlns:mv="urn:schemas-microsoft-com:mac:vml" xmlns:o="urn:schemas-microsoft-com:office:office" xmlns:v="urn:schemas-microsoft-com:vml" xmlns:w10="urn:schemas-microsoft-com:office:word" xmlns:w="http://schemas.openxmlformats.org/wordprocessingml/2006/main" xmlns:ma14="http://schemas.microsoft.com/office/mac/drawingml/2011/main" xmlns:w16sdtfl="http://schemas.microsoft.com/office/word/2024/wordml/sdtformatlock"/>
                             </a:ext>
                           </a:extLst>
                         </wps:spPr>
@@ -2342,7 +2366,7 @@
                           <a:effectLst/>
                           <a:extLst>
                             <a:ext uri="{C572A759-6A51-4108-AA02-DFA0A04FC94B}">
-                              <ma14:wrappingTextBoxFlag xmlns:ma14="http://schemas.microsoft.com/office/mac/drawingml/2011/main" xmlns:w="http://schemas.openxmlformats.org/wordprocessingml/2006/main" xmlns:w10="urn:schemas-microsoft-com:office:word" xmlns:v="urn:schemas-microsoft-com:vml" xmlns:o="urn:schemas-microsoft-com:office:office" xmlns:mv="urn:schemas-microsoft-com:mac:vml" xmlns:mo="http://schemas.microsoft.com/office/mac/office/2008/main" xmlns=""/>
+                              <ma14:wrappingTextBoxFlag xmlns="" xmlns:mo="http://schemas.microsoft.com/office/mac/office/2008/main" xmlns:mv="urn:schemas-microsoft-com:mac:vml" xmlns:o="urn:schemas-microsoft-com:office:office" xmlns:v="urn:schemas-microsoft-com:vml" xmlns:w10="urn:schemas-microsoft-com:office:word" xmlns:w="http://schemas.openxmlformats.org/wordprocessingml/2006/main" xmlns:ma14="http://schemas.microsoft.com/office/mac/drawingml/2011/main" xmlns:w16sdtfl="http://schemas.microsoft.com/office/word/2024/wordml/sdtformatlock"/>
                             </a:ext>
                           </a:extLst>
                         </wps:spPr>
@@ -2350,7 +2374,7 @@
                           <w:txbxContent>
                             <w:p>
                               <w:pPr>
-                                <w:pStyle w:val="a9"/>
+                                <w:pStyle w:val="ac"/>
                                 <w:rPr>
                                   <w:rFonts w:ascii="Times New Roman" w:eastAsia="ＭＳ 明朝" w:hAnsi="Times New Roman"/>
                                   <w:noProof/>
@@ -2432,8 +2456,8 @@
           </mc:Choice>
           <mc:Fallback>
             <w:pict>
-              <v:group w14:anchorId="5A4A8805" id="_x0000_s1034" style="position:absolute;left:0;text-align:left;margin-left:287.55pt;margin-top:8.25pt;width:231pt;height:121.55pt;z-index:251670528;mso-width-relative:margin;mso-height-relative:margin" coordsize="29337,15436" o:gfxdata="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">
-                <v:shape id="テキスト 3" o:spid="_x0000_s1035" type="#_x0000_t202" style="position:absolute;width:29337;height:12706;visibility:visible;mso-wrap-style:square;v-text-anchor:middle" o:gfxdata="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" filled="f" strokecolor="black [3213]">
+              <v:group w14:anchorId="5A4A8805" id="_x0000_s1034" style="position:absolute;left:0;text-align:left;margin-left:287.55pt;margin-top:8.25pt;width:231pt;height:121.55pt;z-index:251670528;mso-width-relative:margin;mso-height-relative:margin" coordsize="29337,15436" o:gfxdata="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">
+                <v:shape id="テキスト 3" o:spid="_x0000_s1035" type="#_x0000_t202" style="position:absolute;width:29337;height:12706;visibility:visible;mso-wrap-style:square;v-text-anchor:middle" o:gfxdata="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" filled="f" strokecolor="black [3213]">
                   <v:textbox inset="5.85pt,.7pt,5.85pt,.7pt">
                     <w:txbxContent>
                       <w:p>
@@ -2449,12 +2473,12 @@
                     </w:txbxContent>
                   </v:textbox>
                 </v:shape>
-                <v:shape id="テキスト 4" o:spid="_x0000_s1036" type="#_x0000_t202" style="position:absolute;top:12712;width:29337;height:2724;visibility:visible;mso-wrap-style:square;v-text-anchor:top" o:gfxdata="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" stroked="f">
+                <v:shape id="テキスト 4" o:spid="_x0000_s1036" type="#_x0000_t202" style="position:absolute;top:12712;width:29337;height:2724;visibility:visible;mso-wrap-style:square;v-text-anchor:top" o:gfxdata="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" stroked="f">
                   <v:textbox inset="0,0,0,0">
                     <w:txbxContent>
                       <w:p>
                         <w:pPr>
-                          <w:pStyle w:val="a9"/>
+                          <w:pStyle w:val="ac"/>
                           <w:rPr>
                             <w:rFonts w:ascii="Times New Roman" w:eastAsia="ＭＳ 明朝" w:hAnsi="Times New Roman"/>
                             <w:noProof/>
@@ -2796,7 +2820,7 @@
 </file>
 
 <file path=word/endnotes.xml><?xml version="1.0" encoding="utf-8"?>
-<w:endnotes xmlns:wpc="http://schemas.microsoft.com/office/word/2010/wordprocessingCanvas" xmlns:cx="http://schemas.microsoft.com/office/drawing/2014/chartex" xmlns:cx1="http://schemas.microsoft.com/office/drawing/2015/9/8/chartex" xmlns:cx2="http://schemas.microsoft.com/office/drawing/2015/10/21/chartex" xmlns:cx3="http://schemas.microsoft.com/office/drawing/2016/5/9/chartex" xmlns:cx4="http://schemas.microsoft.com/office/drawing/2016/5/10/chartex" xmlns:cx5="http://schemas.microsoft.com/office/drawing/2016/5/11/chartex" xmlns:cx6="http://schemas.microsoft.com/office/drawing/2016/5/12/chartex" xmlns:cx7="http://schemas.microsoft.com/office/drawing/2016/5/13/chartex" xmlns:cx8="http://schemas.microsoft.com/office/drawing/2016/5/14/chartex" xmlns:mc="http://schemas.openxmlformats.org/markup-compatibility/2006" xmlns:aink="http://schemas.microsoft.com/office/drawing/2016/ink" xmlns:am3d="http://schemas.microsoft.com/office/drawing/2017/model3d" xmlns:o="urn:schemas-microsoft-com:office:office" xmlns:oel="http://schemas.microsoft.com/office/2019/extlst" xmlns:r="http://schemas.openxmlformats.org/officeDocument/2006/relationships" xmlns:m="http://schemas.openxmlformats.org/officeDocument/2006/math" xmlns:v="urn:schemas-microsoft-com:vml" xmlns:wp14="http://schemas.microsoft.com/office/word/2010/wordprocessingDrawing" xmlns:wp="http://schemas.openxmlformats.org/drawingml/2006/wordprocessingDrawing" xmlns:w10="urn:schemas-microsoft-com:office:word" xmlns:w="http://schemas.openxmlformats.org/wordprocessingml/2006/main" xmlns:w14="http://schemas.microsoft.com/office/word/2010/wordml" xmlns:w15="http://schemas.microsoft.com/office/word/2012/wordml" xmlns:w16cex="http://schemas.microsoft.com/office/word/2018/wordml/cex" xmlns:w16cid="http://schemas.microsoft.com/office/word/2016/wordml/cid" xmlns:w16="http://schemas.microsoft.com/office/word/2018/wordml" xmlns:w16du="http://schemas.microsoft.com/office/word/2023/wordml/word16du" xmlns:w16sdtdh="http://schemas.microsoft.com/office/word/2020/wordml/sdtdatahash" xmlns:w16sdtfl="http://schemas.microsoft.com/office/word/2024/wordml/sdtformatlock" xmlns:w16se="http://schemas.microsoft.com/office/word/2015/wordml/symex" xmlns:wpg="http://schemas.microsoft.com/office/word/2010/wordprocessingGroup" xmlns:wpi="http://schemas.microsoft.com/office/word/2010/wordprocessingInk" xmlns:wne="http://schemas.microsoft.com/office/word/2006/wordml" xmlns:wps="http://schemas.microsoft.com/office/word/2010/wordprocessingShape" mc:Ignorable="w14 w15 w16se w16cid w16 w16cex w16sdtdh w16sdtfl w16du wp14">
+<w:endnotes xmlns:wpc="http://schemas.microsoft.com/office/word/2010/wordprocessingCanvas" xmlns:cx="http://schemas.microsoft.com/office/drawing/2014/chartex" xmlns:cx1="http://schemas.microsoft.com/office/drawing/2015/9/8/chartex" xmlns:cx2="http://schemas.microsoft.com/office/drawing/2015/10/21/chartex" xmlns:cx3="http://schemas.microsoft.com/office/drawing/2016/5/9/chartex" xmlns:cx4="http://schemas.microsoft.com/office/drawing/2016/5/10/chartex" xmlns:cx5="http://schemas.microsoft.com/office/drawing/2016/5/11/chartex" xmlns:cx6="http://schemas.microsoft.com/office/drawing/2016/5/12/chartex" xmlns:cx7="http://schemas.microsoft.com/office/drawing/2016/5/13/chartex" xmlns:cx8="http://schemas.microsoft.com/office/drawing/2016/5/14/chartex" xmlns:mc="http://schemas.openxmlformats.org/markup-compatibility/2006" xmlns:aink="http://schemas.microsoft.com/office/drawing/2016/ink" xmlns:am3d="http://schemas.microsoft.com/office/drawing/2017/model3d" xmlns:o="urn:schemas-microsoft-com:office:office" xmlns:oel="http://schemas.microsoft.com/office/2019/extlst" xmlns:r="http://schemas.openxmlformats.org/officeDocument/2006/relationships" xmlns:m="http://schemas.openxmlformats.org/officeDocument/2006/math" xmlns:v="urn:schemas-microsoft-com:vml" xmlns:wp14="http://schemas.microsoft.com/office/word/2010/wordprocessingDrawing" xmlns:wp="http://schemas.openxmlformats.org/drawingml/2006/wordprocessingDrawing" xmlns:w10="urn:schemas-microsoft-com:office:word" xmlns:w="http://schemas.openxmlformats.org/wordprocessingml/2006/main" xmlns:w14="http://schemas.microsoft.com/office/word/2010/wordml" xmlns:w15="http://schemas.microsoft.com/office/word/2012/wordml" xmlns:w16cex="http://schemas.microsoft.com/office/word/2018/wordml/cex" xmlns:w16cid="http://schemas.microsoft.com/office/word/2016/wordml/cid" xmlns:w16="http://schemas.microsoft.com/office/word/2018/wordml" xmlns:w16sdtdh="http://schemas.microsoft.com/office/word/2020/wordml/sdtdatahash" xmlns:w16se="http://schemas.microsoft.com/office/word/2015/wordml/symex" xmlns:wpg="http://schemas.microsoft.com/office/word/2010/wordprocessingGroup" xmlns:wpi="http://schemas.microsoft.com/office/word/2010/wordprocessingInk" xmlns:wne="http://schemas.microsoft.com/office/word/2006/wordml" xmlns:wps="http://schemas.microsoft.com/office/word/2010/wordprocessingShape" mc:Ignorable="w14 w15 w16se w16cid w16 w16cex w16sdtdh wp14">
   <w:endnote w:type="separator" w:id="-1">
     <w:p/>
   </w:endnote>
@@ -2811,7 +2835,7 @@
 </file>
 
 <file path=word/footnotes.xml><?xml version="1.0" encoding="utf-8"?>
-<w:footnotes xmlns:wpc="http://schemas.microsoft.com/office/word/2010/wordprocessingCanvas" xmlns:cx="http://schemas.microsoft.com/office/drawing/2014/chartex" xmlns:cx1="http://schemas.microsoft.com/office/drawing/2015/9/8/chartex" xmlns:cx2="http://schemas.microsoft.com/office/drawing/2015/10/21/chartex" xmlns:cx3="http://schemas.microsoft.com/office/drawing/2016/5/9/chartex" xmlns:cx4="http://schemas.microsoft.com/office/drawing/2016/5/10/chartex" xmlns:cx5="http://schemas.microsoft.com/office/drawing/2016/5/11/chartex" xmlns:cx6="http://schemas.microsoft.com/office/drawing/2016/5/12/chartex" xmlns:cx7="http://schemas.microsoft.com/office/drawing/2016/5/13/chartex" xmlns:cx8="http://schemas.microsoft.com/office/drawing/2016/5/14/chartex" xmlns:mc="http://schemas.openxmlformats.org/markup-compatibility/2006" xmlns:aink="http://schemas.microsoft.com/office/drawing/2016/ink" xmlns:am3d="http://schemas.microsoft.com/office/drawing/2017/model3d" xmlns:o="urn:schemas-microsoft-com:office:office" xmlns:oel="http://schemas.microsoft.com/office/2019/extlst" xmlns:r="http://schemas.openxmlformats.org/officeDocument/2006/relationships" xmlns:m="http://schemas.openxmlformats.org/officeDocument/2006/math" xmlns:v="urn:schemas-microsoft-com:vml" xmlns:wp14="http://schemas.microsoft.com/office/word/2010/wordprocessingDrawing" xmlns:wp="http://schemas.openxmlformats.org/drawingml/2006/wordprocessingDrawing" xmlns:w10="urn:schemas-microsoft-com:office:word" xmlns:w="http://schemas.openxmlformats.org/wordprocessingml/2006/main" xmlns:w14="http://schemas.microsoft.com/office/word/2010/wordml" xmlns:w15="http://schemas.microsoft.com/office/word/2012/wordml" xmlns:w16cex="http://schemas.microsoft.com/office/word/2018/wordml/cex" xmlns:w16cid="http://schemas.microsoft.com/office/word/2016/wordml/cid" xmlns:w16="http://schemas.microsoft.com/office/word/2018/wordml" xmlns:w16du="http://schemas.microsoft.com/office/word/2023/wordml/word16du" xmlns:w16sdtdh="http://schemas.microsoft.com/office/word/2020/wordml/sdtdatahash" xmlns:w16sdtfl="http://schemas.microsoft.com/office/word/2024/wordml/sdtformatlock" xmlns:w16se="http://schemas.microsoft.com/office/word/2015/wordml/symex" xmlns:wpg="http://schemas.microsoft.com/office/word/2010/wordprocessingGroup" xmlns:wpi="http://schemas.microsoft.com/office/word/2010/wordprocessingInk" xmlns:wne="http://schemas.microsoft.com/office/word/2006/wordml" xmlns:wps="http://schemas.microsoft.com/office/word/2010/wordprocessingShape" mc:Ignorable="w14 w15 w16se w16cid w16 w16cex w16sdtdh w16sdtfl w16du wp14">
+<w:footnotes xmlns:wpc="http://schemas.microsoft.com/office/word/2010/wordprocessingCanvas" xmlns:cx="http://schemas.microsoft.com/office/drawing/2014/chartex" xmlns:cx1="http://schemas.microsoft.com/office/drawing/2015/9/8/chartex" xmlns:cx2="http://schemas.microsoft.com/office/drawing/2015/10/21/chartex" xmlns:cx3="http://schemas.microsoft.com/office/drawing/2016/5/9/chartex" xmlns:cx4="http://schemas.microsoft.com/office/drawing/2016/5/10/chartex" xmlns:cx5="http://schemas.microsoft.com/office/drawing/2016/5/11/chartex" xmlns:cx6="http://schemas.microsoft.com/office/drawing/2016/5/12/chartex" xmlns:cx7="http://schemas.microsoft.com/office/drawing/2016/5/13/chartex" xmlns:cx8="http://schemas.microsoft.com/office/drawing/2016/5/14/chartex" xmlns:mc="http://schemas.openxmlformats.org/markup-compatibility/2006" xmlns:aink="http://schemas.microsoft.com/office/drawing/2016/ink" xmlns:am3d="http://schemas.microsoft.com/office/drawing/2017/model3d" xmlns:o="urn:schemas-microsoft-com:office:office" xmlns:oel="http://schemas.microsoft.com/office/2019/extlst" xmlns:r="http://schemas.openxmlformats.org/officeDocument/2006/relationships" xmlns:m="http://schemas.openxmlformats.org/officeDocument/2006/math" xmlns:v="urn:schemas-microsoft-com:vml" xmlns:wp14="http://schemas.microsoft.com/office/word/2010/wordprocessingDrawing" xmlns:wp="http://schemas.openxmlformats.org/drawingml/2006/wordprocessingDrawing" xmlns:w10="urn:schemas-microsoft-com:office:word" xmlns:w="http://schemas.openxmlformats.org/wordprocessingml/2006/main" xmlns:w14="http://schemas.microsoft.com/office/word/2010/wordml" xmlns:w15="http://schemas.microsoft.com/office/word/2012/wordml" xmlns:w16cex="http://schemas.microsoft.com/office/word/2018/wordml/cex" xmlns:w16cid="http://schemas.microsoft.com/office/word/2016/wordml/cid" xmlns:w16="http://schemas.microsoft.com/office/word/2018/wordml" xmlns:w16sdtdh="http://schemas.microsoft.com/office/word/2020/wordml/sdtdatahash" xmlns:w16se="http://schemas.microsoft.com/office/word/2015/wordml/symex" xmlns:wpg="http://schemas.microsoft.com/office/word/2010/wordprocessingGroup" xmlns:wpi="http://schemas.microsoft.com/office/word/2010/wordprocessingInk" xmlns:wne="http://schemas.microsoft.com/office/word/2006/wordml" xmlns:wps="http://schemas.microsoft.com/office/word/2010/wordprocessingShape" mc:Ignorable="w14 w15 w16se w16cid w16 w16cex w16sdtdh wp14">
   <w:footnote w:type="separator" w:id="-1">
     <w:p>
       <w:r>
@@ -2830,7 +2854,7 @@
 </file>
 
 <file path=word/numbering.xml><?xml version="1.0" encoding="utf-8"?>
-<w:numbering xmlns:wpc="http://schemas.microsoft.com/office/word/2010/wordprocessingCanvas" xmlns:cx="http://schemas.microsoft.com/office/drawing/2014/chartex" xmlns:cx1="http://schemas.microsoft.com/office/drawing/2015/9/8/chartex" xmlns:cx2="http://schemas.microsoft.com/office/drawing/2015/10/21/chartex" xmlns:cx3="http://schemas.microsoft.com/office/drawing/2016/5/9/chartex" xmlns:cx4="http://schemas.microsoft.com/office/drawing/2016/5/10/chartex" xmlns:cx5="http://schemas.microsoft.com/office/drawing/2016/5/11/chartex" xmlns:cx6="http://schemas.microsoft.com/office/drawing/2016/5/12/chartex" xmlns:cx7="http://schemas.microsoft.com/office/drawing/2016/5/13/chartex" xmlns:cx8="http://schemas.microsoft.com/office/drawing/2016/5/14/chartex" xmlns:mc="http://schemas.openxmlformats.org/markup-compatibility/2006" xmlns:aink="http://schemas.microsoft.com/office/drawing/2016/ink" xmlns:am3d="http://schemas.microsoft.com/office/drawing/2017/model3d" xmlns:o="urn:schemas-microsoft-com:office:office" xmlns:oel="http://schemas.microsoft.com/office/2019/extlst" xmlns:r="http://schemas.openxmlformats.org/officeDocument/2006/relationships" xmlns:m="http://schemas.openxmlformats.org/officeDocument/2006/math" xmlns:v="urn:schemas-microsoft-com:vml" xmlns:wp14="http://schemas.microsoft.com/office/word/2010/wordprocessingDrawing" xmlns:wp="http://schemas.openxmlformats.org/drawingml/2006/wordprocessingDrawing" xmlns:w10="urn:schemas-microsoft-com:office:word" xmlns:w="http://schemas.openxmlformats.org/wordprocessingml/2006/main" xmlns:w14="http://schemas.microsoft.com/office/word/2010/wordml" xmlns:w15="http://schemas.microsoft.com/office/word/2012/wordml" xmlns:w16cex="http://schemas.microsoft.com/office/word/2018/wordml/cex" xmlns:w16cid="http://schemas.microsoft.com/office/word/2016/wordml/cid" xmlns:w16="http://schemas.microsoft.com/office/word/2018/wordml" xmlns:w16du="http://schemas.microsoft.com/office/word/2023/wordml/word16du" xmlns:w16sdtdh="http://schemas.microsoft.com/office/word/2020/wordml/sdtdatahash" xmlns:w16sdtfl="http://schemas.microsoft.com/office/word/2024/wordml/sdtformatlock" xmlns:w16se="http://schemas.microsoft.com/office/word/2015/wordml/symex" xmlns:wpg="http://schemas.microsoft.com/office/word/2010/wordprocessingGroup" xmlns:wpi="http://schemas.microsoft.com/office/word/2010/wordprocessingInk" xmlns:wne="http://schemas.microsoft.com/office/word/2006/wordml" xmlns:wps="http://schemas.microsoft.com/office/word/2010/wordprocessingShape" mc:Ignorable="w14 w15 w16se w16cid w16 w16cex w16sdtdh w16sdtfl w16du wp14">
+<w:numbering xmlns:wpc="http://schemas.microsoft.com/office/word/2010/wordprocessingCanvas" xmlns:cx="http://schemas.microsoft.com/office/drawing/2014/chartex" xmlns:cx1="http://schemas.microsoft.com/office/drawing/2015/9/8/chartex" xmlns:cx2="http://schemas.microsoft.com/office/drawing/2015/10/21/chartex" xmlns:cx3="http://schemas.microsoft.com/office/drawing/2016/5/9/chartex" xmlns:cx4="http://schemas.microsoft.com/office/drawing/2016/5/10/chartex" xmlns:cx5="http://schemas.microsoft.com/office/drawing/2016/5/11/chartex" xmlns:cx6="http://schemas.microsoft.com/office/drawing/2016/5/12/chartex" xmlns:cx7="http://schemas.microsoft.com/office/drawing/2016/5/13/chartex" xmlns:cx8="http://schemas.microsoft.com/office/drawing/2016/5/14/chartex" xmlns:mc="http://schemas.openxmlformats.org/markup-compatibility/2006" xmlns:aink="http://schemas.microsoft.com/office/drawing/2016/ink" xmlns:am3d="http://schemas.microsoft.com/office/drawing/2017/model3d" xmlns:o="urn:schemas-microsoft-com:office:office" xmlns:oel="http://schemas.microsoft.com/office/2019/extlst" xmlns:r="http://schemas.openxmlformats.org/officeDocument/2006/relationships" xmlns:m="http://schemas.openxmlformats.org/officeDocument/2006/math" xmlns:v="urn:schemas-microsoft-com:vml" xmlns:wp14="http://schemas.microsoft.com/office/word/2010/wordprocessingDrawing" xmlns:wp="http://schemas.openxmlformats.org/drawingml/2006/wordprocessingDrawing" xmlns:w10="urn:schemas-microsoft-com:office:word" xmlns:w="http://schemas.openxmlformats.org/wordprocessingml/2006/main" xmlns:w14="http://schemas.microsoft.com/office/word/2010/wordml" xmlns:w15="http://schemas.microsoft.com/office/word/2012/wordml" xmlns:w16cex="http://schemas.microsoft.com/office/word/2018/wordml/cex" xmlns:w16cid="http://schemas.microsoft.com/office/word/2016/wordml/cid" xmlns:w16="http://schemas.microsoft.com/office/word/2018/wordml" xmlns:w16sdtdh="http://schemas.microsoft.com/office/word/2020/wordml/sdtdatahash" xmlns:w16se="http://schemas.microsoft.com/office/word/2015/wordml/symex" xmlns:wpg="http://schemas.microsoft.com/office/word/2010/wordprocessingGroup" xmlns:wpi="http://schemas.microsoft.com/office/word/2010/wordprocessingInk" xmlns:wne="http://schemas.microsoft.com/office/word/2006/wordml" xmlns:wps="http://schemas.microsoft.com/office/word/2010/wordprocessingShape" mc:Ignorable="w14 w15 w16se w16cid w16 w16cex w16sdtdh wp14">
   <w:abstractNum w:abstractNumId="0" w15:restartNumberingAfterBreak="0">
     <w:nsid w:val="FFFFFF1D"/>
     <w:multiLevelType w:val="multilevel"/>
@@ -4491,7 +4515,7 @@
 </file>
 
 <file path=word/styles.xml><?xml version="1.0" encoding="utf-8"?>
-<w:styles xmlns:mc="http://schemas.openxmlformats.org/markup-compatibility/2006" xmlns:r="http://schemas.openxmlformats.org/officeDocument/2006/relationships" xmlns:w="http://schemas.openxmlformats.org/wordprocessingml/2006/main" xmlns:w14="http://schemas.microsoft.com/office/word/2010/wordml" xmlns:w15="http://schemas.microsoft.com/office/word/2012/wordml" xmlns:w16cex="http://schemas.microsoft.com/office/word/2018/wordml/cex" xmlns:w16cid="http://schemas.microsoft.com/office/word/2016/wordml/cid" xmlns:w16="http://schemas.microsoft.com/office/word/2018/wordml" xmlns:w16du="http://schemas.microsoft.com/office/word/2023/wordml/word16du" xmlns:w16sdtdh="http://schemas.microsoft.com/office/word/2020/wordml/sdtdatahash" xmlns:w16sdtfl="http://schemas.microsoft.com/office/word/2024/wordml/sdtformatlock" xmlns:w16se="http://schemas.microsoft.com/office/word/2015/wordml/symex" mc:Ignorable="w14 w15 w16se w16cid w16 w16cex w16sdtdh w16sdtfl w16du">
+<w:styles xmlns:mc="http://schemas.openxmlformats.org/markup-compatibility/2006" xmlns:r="http://schemas.openxmlformats.org/officeDocument/2006/relationships" xmlns:w="http://schemas.openxmlformats.org/wordprocessingml/2006/main" xmlns:w14="http://schemas.microsoft.com/office/word/2010/wordml" xmlns:w15="http://schemas.microsoft.com/office/word/2012/wordml" xmlns:w16cex="http://schemas.microsoft.com/office/word/2018/wordml/cex" xmlns:w16cid="http://schemas.microsoft.com/office/word/2016/wordml/cid" xmlns:w16="http://schemas.microsoft.com/office/word/2018/wordml" xmlns:w16sdtdh="http://schemas.microsoft.com/office/word/2020/wordml/sdtdatahash" xmlns:w16se="http://schemas.microsoft.com/office/word/2015/wordml/symex" mc:Ignorable="w14 w15 w16se w16cid w16 w16cex w16sdtdh">
   <w:docDefaults>
     <w:rPrDefault>
       <w:rPr>
@@ -4873,16 +4897,16 @@
   <w:style w:type="paragraph" w:default="1" w:styleId="a">
     <w:name w:val="Normal"/>
     <w:qFormat/>
-    <w:rsid w:val="00141A21"/>
+    <w:rsid w:val="0009727B"/>
     <w:pPr>
       <w:widowControl w:val="0"/>
-      <w:jc w:val="both"/>
+      <w:spacing w:after="160" w:line="259" w:lineRule="auto"/>
     </w:pPr>
     <w:rPr>
       <w:rFonts w:asciiTheme="minorHAnsi" w:eastAsiaTheme="minorEastAsia" w:hAnsiTheme="minorHAnsi" w:cstheme="minorBidi"/>
       <w:kern w:val="2"/>
-      <w:sz w:val="21"/>
-      <w:szCs w:val="22"/>
+      <w:sz w:val="22"/>
+      <w:szCs w:val="24"/>
       <w14:ligatures w14:val="standardContextual"/>
     </w:rPr>
   </w:style>
@@ -4890,7 +4914,7 @@
     <w:name w:val="heading 1"/>
     <w:basedOn w:val="a"/>
     <w:next w:val="a"/>
-    <w:link w:val="1Char"/>
+    <w:link w:val="10"/>
     <w:uiPriority w:val="9"/>
     <w:qFormat/>
     <w:rsid w:val="00B7088F"/>
@@ -4920,7 +4944,7 @@
     <w:uiPriority w:val="1"/>
     <w:semiHidden/>
     <w:unhideWhenUsed/>
-    <w:rsid w:val="00141A21"/>
+    <w:rsid w:val="0009727B"/>
   </w:style>
   <w:style w:type="table" w:default="1" w:styleId="a1">
     <w:name w:val="Normal Table"/>
@@ -4942,10 +4966,10 @@
     <w:uiPriority w:val="99"/>
     <w:semiHidden/>
     <w:unhideWhenUsed/>
-    <w:rsid w:val="00141A21"/>
+    <w:rsid w:val="0009727B"/>
   </w:style>
-  <w:style w:type="character" w:customStyle="1" w:styleId="1Char">
-    <w:name w:val="제목 1 Char"/>
+  <w:style w:type="character" w:customStyle="1" w:styleId="10">
+    <w:name w:val="見出し 1 (文字)"/>
     <w:basedOn w:val="a0"/>
     <w:link w:val="1"/>
     <w:uiPriority w:val="9"/>
@@ -5062,7 +5086,7 @@
   <w:style w:type="paragraph" w:styleId="a3">
     <w:name w:val="Body Text"/>
     <w:basedOn w:val="a"/>
-    <w:link w:val="Char"/>
+    <w:link w:val="a4"/>
     <w:semiHidden/>
     <w:pPr>
       <w:spacing w:line="240" w:lineRule="atLeast"/>
@@ -5073,8 +5097,8 @@
       <w:sz w:val="16"/>
     </w:rPr>
   </w:style>
-  <w:style w:type="character" w:customStyle="1" w:styleId="Char">
-    <w:name w:val="본문 Char"/>
+  <w:style w:type="character" w:customStyle="1" w:styleId="a4">
+    <w:name w:val="本文 (文字)"/>
     <w:basedOn w:val="a0"/>
     <w:link w:val="a3"/>
     <w:semiHidden/>
@@ -5084,11 +5108,11 @@
       <w:sz w:val="16"/>
     </w:rPr>
   </w:style>
-  <w:style w:type="paragraph" w:customStyle="1" w:styleId="a4">
+  <w:style w:type="paragraph" w:customStyle="1" w:styleId="a5">
     <w:name w:val="注意事項"/>
     <w:basedOn w:val="a"/>
   </w:style>
-  <w:style w:type="character" w:styleId="a5">
+  <w:style w:type="character" w:styleId="a6">
     <w:name w:val="Hyperlink"/>
     <w:basedOn w:val="a0"/>
     <w:semiHidden/>
@@ -5097,10 +5121,10 @@
       <w:u w:val="single"/>
     </w:rPr>
   </w:style>
-  <w:style w:type="paragraph" w:styleId="a6">
+  <w:style w:type="paragraph" w:styleId="a7">
     <w:name w:val="header"/>
     <w:basedOn w:val="a"/>
-    <w:link w:val="Char0"/>
+    <w:link w:val="a8"/>
     <w:uiPriority w:val="99"/>
     <w:semiHidden/>
     <w:unhideWhenUsed/>
@@ -5113,10 +5137,10 @@
       <w:snapToGrid w:val="0"/>
     </w:pPr>
   </w:style>
-  <w:style w:type="character" w:customStyle="1" w:styleId="Char0">
-    <w:name w:val="머리글 Char"/>
+  <w:style w:type="character" w:customStyle="1" w:styleId="a8">
+    <w:name w:val="ヘッダー (文字)"/>
     <w:basedOn w:val="a0"/>
-    <w:link w:val="a6"/>
+    <w:link w:val="a7"/>
     <w:uiPriority w:val="99"/>
     <w:semiHidden/>
     <w:rsid w:val="00B7088F"/>
@@ -5125,10 +5149,10 @@
       <w:sz w:val="18"/>
     </w:rPr>
   </w:style>
-  <w:style w:type="paragraph" w:styleId="a7">
+  <w:style w:type="paragraph" w:styleId="a9">
     <w:name w:val="footer"/>
     <w:basedOn w:val="a"/>
-    <w:link w:val="Char1"/>
+    <w:link w:val="aa"/>
     <w:uiPriority w:val="99"/>
     <w:semiHidden/>
     <w:unhideWhenUsed/>
@@ -5141,10 +5165,10 @@
       <w:snapToGrid w:val="0"/>
     </w:pPr>
   </w:style>
-  <w:style w:type="character" w:customStyle="1" w:styleId="Char1">
-    <w:name w:val="바닥글 Char"/>
+  <w:style w:type="character" w:customStyle="1" w:styleId="aa">
+    <w:name w:val="フッター (文字)"/>
     <w:basedOn w:val="a0"/>
-    <w:link w:val="a7"/>
+    <w:link w:val="a9"/>
     <w:uiPriority w:val="99"/>
     <w:semiHidden/>
     <w:rsid w:val="00B7088F"/>
@@ -5188,7 +5212,7 @@
       <w:rFonts w:ascii="Arial" w:eastAsia="ＭＳ ゴシック" w:hAnsi="Arial"/>
     </w:rPr>
   </w:style>
-  <w:style w:type="table" w:styleId="a8">
+  <w:style w:type="table" w:styleId="ab">
     <w:name w:val="Table Grid"/>
     <w:basedOn w:val="a1"/>
     <w:uiPriority w:val="59"/>
@@ -5204,7 +5228,7 @@
       </w:tblBorders>
     </w:tblPr>
   </w:style>
-  <w:style w:type="paragraph" w:styleId="a9">
+  <w:style w:type="paragraph" w:styleId="ac">
     <w:name w:val="caption"/>
     <w:basedOn w:val="a"/>
     <w:next w:val="a"/>

--- a/paper_backup/FIT.docx
+++ b/paper_backup/FIT.docx
@@ -1,6 +1,6 @@
 
 <file path=word/document.xml><?xml version="1.0" encoding="utf-8"?>
-<w:document xmlns:wpc="http://schemas.microsoft.com/office/word/2010/wordprocessingCanvas" xmlns:cx="http://schemas.microsoft.com/office/drawing/2014/chartex" xmlns:cx1="http://schemas.microsoft.com/office/drawing/2015/9/8/chartex" xmlns:cx2="http://schemas.microsoft.com/office/drawing/2015/10/21/chartex" xmlns:cx3="http://schemas.microsoft.com/office/drawing/2016/5/9/chartex" xmlns:cx4="http://schemas.microsoft.com/office/drawing/2016/5/10/chartex" xmlns:cx5="http://schemas.microsoft.com/office/drawing/2016/5/11/chartex" xmlns:cx6="http://schemas.microsoft.com/office/drawing/2016/5/12/chartex" xmlns:cx7="http://schemas.microsoft.com/office/drawing/2016/5/13/chartex" xmlns:cx8="http://schemas.microsoft.com/office/drawing/2016/5/14/chartex" xmlns:mc="http://schemas.openxmlformats.org/markup-compatibility/2006" xmlns:aink="http://schemas.microsoft.com/office/drawing/2016/ink" xmlns:am3d="http://schemas.microsoft.com/office/drawing/2017/model3d" xmlns:o="urn:schemas-microsoft-com:office:office" xmlns:oel="http://schemas.microsoft.com/office/2019/extlst" xmlns:r="http://schemas.openxmlformats.org/officeDocument/2006/relationships" xmlns:m="http://schemas.openxmlformats.org/officeDocument/2006/math" xmlns:v="urn:schemas-microsoft-com:vml" xmlns:wp14="http://schemas.microsoft.com/office/word/2010/wordprocessingDrawing" xmlns:wp="http://schemas.openxmlformats.org/drawingml/2006/wordprocessingDrawing" xmlns:w10="urn:schemas-microsoft-com:office:word" xmlns:w="http://schemas.openxmlformats.org/wordprocessingml/2006/main" xmlns:w14="http://schemas.microsoft.com/office/word/2010/wordml" xmlns:w15="http://schemas.microsoft.com/office/word/2012/wordml" xmlns:w16cex="http://schemas.microsoft.com/office/word/2018/wordml/cex" xmlns:w16cid="http://schemas.microsoft.com/office/word/2016/wordml/cid" xmlns:w16="http://schemas.microsoft.com/office/word/2018/wordml" xmlns:w16sdtdh="http://schemas.microsoft.com/office/word/2020/wordml/sdtdatahash" xmlns:w16se="http://schemas.microsoft.com/office/word/2015/wordml/symex" xmlns:wpg="http://schemas.microsoft.com/office/word/2010/wordprocessingGroup" xmlns:wpi="http://schemas.microsoft.com/office/word/2010/wordprocessingInk" xmlns:wne="http://schemas.microsoft.com/office/word/2006/wordml" xmlns:wps="http://schemas.microsoft.com/office/word/2010/wordprocessingShape" mc:Ignorable="w14 w15 w16se w16cid w16 w16cex w16sdtdh wp14">
+<w:document xmlns:wpc="http://schemas.microsoft.com/office/word/2010/wordprocessingCanvas" xmlns:cx="http://schemas.microsoft.com/office/drawing/2014/chartex" xmlns:cx1="http://schemas.microsoft.com/office/drawing/2015/9/8/chartex" xmlns:cx2="http://schemas.microsoft.com/office/drawing/2015/10/21/chartex" xmlns:cx3="http://schemas.microsoft.com/office/drawing/2016/5/9/chartex" xmlns:cx4="http://schemas.microsoft.com/office/drawing/2016/5/10/chartex" xmlns:cx5="http://schemas.microsoft.com/office/drawing/2016/5/11/chartex" xmlns:cx6="http://schemas.microsoft.com/office/drawing/2016/5/12/chartex" xmlns:cx7="http://schemas.microsoft.com/office/drawing/2016/5/13/chartex" xmlns:cx8="http://schemas.microsoft.com/office/drawing/2016/5/14/chartex" xmlns:mc="http://schemas.openxmlformats.org/markup-compatibility/2006" xmlns:aink="http://schemas.microsoft.com/office/drawing/2016/ink" xmlns:am3d="http://schemas.microsoft.com/office/drawing/2017/model3d" xmlns:o="urn:schemas-microsoft-com:office:office" xmlns:oel="http://schemas.microsoft.com/office/2019/extlst" xmlns:r="http://schemas.openxmlformats.org/officeDocument/2006/relationships" xmlns:m="http://schemas.openxmlformats.org/officeDocument/2006/math" xmlns:v="urn:schemas-microsoft-com:vml" xmlns:wp14="http://schemas.microsoft.com/office/word/2010/wordprocessingDrawing" xmlns:wp="http://schemas.openxmlformats.org/drawingml/2006/wordprocessingDrawing" xmlns:w10="urn:schemas-microsoft-com:office:word" xmlns:w="http://schemas.openxmlformats.org/wordprocessingml/2006/main" xmlns:w14="http://schemas.microsoft.com/office/word/2010/wordml" xmlns:w15="http://schemas.microsoft.com/office/word/2012/wordml" xmlns:w16cex="http://schemas.microsoft.com/office/word/2018/wordml/cex" xmlns:w16cid="http://schemas.microsoft.com/office/word/2016/wordml/cid" xmlns:w16="http://schemas.microsoft.com/office/word/2018/wordml" xmlns:w16du="http://schemas.microsoft.com/office/word/2023/wordml/word16du" xmlns:w16sdtdh="http://schemas.microsoft.com/office/word/2020/wordml/sdtdatahash" xmlns:w16sdtfl="http://schemas.microsoft.com/office/word/2024/wordml/sdtformatlock" xmlns:w16se="http://schemas.microsoft.com/office/word/2015/wordml/symex" xmlns:wpg="http://schemas.microsoft.com/office/word/2010/wordprocessingGroup" xmlns:wpi="http://schemas.microsoft.com/office/word/2010/wordprocessingInk" xmlns:wne="http://schemas.microsoft.com/office/word/2006/wordml" xmlns:wps="http://schemas.microsoft.com/office/word/2010/wordprocessingShape" mc:Ignorable="w14 w15 w16se w16cid w16 w16cex w16sdtdh w16sdtfl w16du wp14">
   <w:body>
     <w:p>
       <w:pPr>
@@ -18,7 +18,7 @@
         <mc:AlternateContent>
           <mc:Choice Requires="wps">
             <w:drawing>
-              <wp:anchor distT="0" distB="0" distL="114300" distR="114300" simplePos="0" relativeHeight="251654144" behindDoc="0" locked="0" layoutInCell="1" allowOverlap="1" wp14:anchorId="2FA0B0AC" wp14:editId="3DD2A1E7">
+              <wp:anchor distT="0" distB="0" distL="114300" distR="114300" simplePos="0" relativeHeight="251653120" behindDoc="0" locked="0" layoutInCell="1" allowOverlap="1" wp14:anchorId="2FA0B0AC" wp14:editId="60254AF5">
                 <wp:simplePos x="0" y="0"/>
                 <wp:positionH relativeFrom="column">
                   <wp:posOffset>-19050</wp:posOffset>
@@ -55,7 +55,7 @@
                         </a:ln>
                         <a:extLst>
                           <a:ext uri="{91240B29-F687-4f45-9708-019B960494DF}">
-                            <a14:hiddenLine xmlns="" xmlns:mo="http://schemas.microsoft.com/office/mac/office/2008/main" xmlns:mv="urn:schemas-microsoft-com:mac:vml" xmlns:o="urn:schemas-microsoft-com:office:office" xmlns:v="urn:schemas-microsoft-com:vml" xmlns:w10="urn:schemas-microsoft-com:office:word" xmlns:w="http://schemas.openxmlformats.org/wordprocessingml/2006/main" xmlns:a14="http://schemas.microsoft.com/office/drawing/2010/main" xmlns:w16sdtfl="http://schemas.microsoft.com/office/word/2024/wordml/sdtformatlock" w="9525">
+                            <a14:hiddenLine xmlns:a14="http://schemas.microsoft.com/office/drawing/2010/main" xmlns:w="http://schemas.openxmlformats.org/wordprocessingml/2006/main" xmlns:w10="urn:schemas-microsoft-com:office:word" xmlns:v="urn:schemas-microsoft-com:vml" xmlns:o="urn:schemas-microsoft-com:office:office" xmlns:mv="urn:schemas-microsoft-com:mac:vml" xmlns:mo="http://schemas.microsoft.com/office/mac/office/2008/main" xmlns="" w="9525">
                               <a:solidFill>
                                 <a:srgbClr val="000000"/>
                               </a:solidFill>
@@ -92,7 +92,7 @@
                 <v:stroke joinstyle="miter"/>
                 <v:path gradientshapeok="t" o:connecttype="rect"/>
               </v:shapetype>
-              <v:shape id="Text Box 138" o:spid="_x0000_s1026" type="#_x0000_t202" style="position:absolute;left:0;text-align:left;margin-left:-1.5pt;margin-top:-1.1pt;width:59.25pt;height:26.25pt;z-index:251654144;visibility:visible;mso-wrap-style:square;mso-width-percent:0;mso-height-percent:0;mso-wrap-distance-left:9pt;mso-wrap-distance-top:0;mso-wrap-distance-right:9pt;mso-wrap-distance-bottom:0;mso-position-horizontal:absolute;mso-position-horizontal-relative:text;mso-position-vertical:absolute;mso-position-vertical-relative:text;mso-width-percent:0;mso-height-percent:0;mso-width-relative:page;mso-height-relative:page;v-text-anchor:top" o:gfxdata="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" stroked="f">
+              <v:shape id="Text Box 138" o:spid="_x0000_s1026" type="#_x0000_t202" style="position:absolute;left:0;text-align:left;margin-left:-1.5pt;margin-top:-1.1pt;width:59.25pt;height:26.25pt;z-index:251653120;visibility:visible;mso-wrap-style:square;mso-width-percent:0;mso-height-percent:0;mso-wrap-distance-left:9pt;mso-wrap-distance-top:0;mso-wrap-distance-right:9pt;mso-wrap-distance-bottom:0;mso-position-horizontal:absolute;mso-position-horizontal-relative:text;mso-position-vertical:absolute;mso-position-vertical-relative:text;mso-width-percent:0;mso-height-percent:0;mso-width-relative:page;mso-height-relative:page;v-text-anchor:top" o:gfxdata="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" stroked="f">
                 <v:textbox>
                   <w:txbxContent>
                     <w:p/>
@@ -249,8 +249,18 @@
           <w:sz w:val="21"/>
           <w:lang w:eastAsia="ko-KR"/>
         </w:rPr>
-        <w:t>Moeko Nerome</w:t>
-      </w:r>
+        <w:t xml:space="preserve">Moeko </w:t>
+      </w:r>
+      <w:proofErr w:type="spellStart"/>
+      <w:r>
+        <w:rPr>
+          <w:rFonts w:asciiTheme="minorEastAsia" w:eastAsiaTheme="minorEastAsia" w:hAnsiTheme="minorEastAsia" w:hint="eastAsia"/>
+          <w:sz w:val="21"/>
+          <w:lang w:eastAsia="ko-KR"/>
+        </w:rPr>
+        <w:t>Nerome</w:t>
+      </w:r>
+      <w:proofErr w:type="spellEnd"/>
     </w:p>
     <w:p>
       <w:pPr>
@@ -313,7 +323,7 @@
                           <a:effectLst/>
                           <a:extLst>
                             <a:ext uri="{C572A759-6A51-4108-AA02-DFA0A04FC94B}">
-                              <ma14:wrappingTextBoxFlag xmlns="" xmlns:mo="http://schemas.microsoft.com/office/mac/office/2008/main" xmlns:mv="urn:schemas-microsoft-com:mac:vml" xmlns:o="urn:schemas-microsoft-com:office:office" xmlns:v="urn:schemas-microsoft-com:vml" xmlns:w10="urn:schemas-microsoft-com:office:word" xmlns:w="http://schemas.openxmlformats.org/wordprocessingml/2006/main" xmlns:ma14="http://schemas.microsoft.com/office/mac/drawingml/2011/main" xmlns:w16sdtfl="http://schemas.microsoft.com/office/word/2024/wordml/sdtformatlock"/>
+                              <ma14:wrappingTextBoxFlag xmlns:ma14="http://schemas.microsoft.com/office/mac/drawingml/2011/main" xmlns:w="http://schemas.openxmlformats.org/wordprocessingml/2006/main" xmlns:w10="urn:schemas-microsoft-com:office:word" xmlns:v="urn:schemas-microsoft-com:vml" xmlns:o="urn:schemas-microsoft-com:office:office" xmlns:mv="urn:schemas-microsoft-com:mac:vml" xmlns:mo="http://schemas.microsoft.com/office/mac/office/2008/main" xmlns=""/>
                             </a:ext>
                           </a:extLst>
                         </wps:spPr>
@@ -321,15 +331,12 @@
                           <w:txbxContent>
                             <w:p>
                               <w:pPr>
-                                <w:pStyle w:val="FITa"/>
-                                <w:keepNext/>
+                                <w:pStyle w:val="FIT9"/>
                               </w:pPr>
                               <w:r>
                                 <w:rPr>
-                                  <w:rFonts w:asciiTheme="minorEastAsia" w:eastAsiaTheme="minorEastAsia" w:hAnsiTheme="minorEastAsia" w:hint="eastAsia"/>
+                                  <w:rFonts w:hint="eastAsia"/>
                                   <w:noProof/>
-                                  <w:color w:val="000000" w:themeColor="text1"/>
-                                  <w:szCs w:val="18"/>
                                 </w:rPr>
                                 <w:drawing>
                                   <wp:inline distT="0" distB="0" distL="0" distR="0" wp14:anchorId="7DFC6774" wp14:editId="65B986D9">
@@ -403,7 +410,7 @@
                           <a:effectLst/>
                           <a:extLst>
                             <a:ext uri="{C572A759-6A51-4108-AA02-DFA0A04FC94B}">
-                              <ma14:wrappingTextBoxFlag xmlns="" xmlns:mo="http://schemas.microsoft.com/office/mac/office/2008/main" xmlns:mv="urn:schemas-microsoft-com:mac:vml" xmlns:o="urn:schemas-microsoft-com:office:office" xmlns:v="urn:schemas-microsoft-com:vml" xmlns:w10="urn:schemas-microsoft-com:office:word" xmlns:w="http://schemas.openxmlformats.org/wordprocessingml/2006/main" xmlns:ma14="http://schemas.microsoft.com/office/mac/drawingml/2011/main" xmlns:w16sdtfl="http://schemas.microsoft.com/office/word/2024/wordml/sdtformatlock"/>
+                              <ma14:wrappingTextBoxFlag xmlns:ma14="http://schemas.microsoft.com/office/mac/drawingml/2011/main" xmlns:w="http://schemas.openxmlformats.org/wordprocessingml/2006/main" xmlns:w10="urn:schemas-microsoft-com:office:word" xmlns:v="urn:schemas-microsoft-com:vml" xmlns:o="urn:schemas-microsoft-com:office:office" xmlns:mv="urn:schemas-microsoft-com:mac:vml" xmlns:mo="http://schemas.microsoft.com/office/mac/office/2008/main" xmlns=""/>
                             </a:ext>
                           </a:extLst>
                         </wps:spPr>
@@ -411,7 +418,7 @@
                           <w:txbxContent>
                             <w:p>
                               <w:pPr>
-                                <w:pStyle w:val="ac"/>
+                                <w:pStyle w:val="a9"/>
                                 <w:rPr>
                                   <w:rFonts w:ascii="Times New Roman" w:eastAsia="ＭＳ 明朝" w:hAnsi="Times New Roman"/>
                                   <w:noProof/>
@@ -517,21 +524,18 @@
           </mc:Choice>
           <mc:Fallback>
             <w:pict>
-              <v:group w14:anchorId="409AD1BB" id="図形グループ 6" o:spid="_x0000_s1027" style="position:absolute;left:0;text-align:left;margin-left:259.15pt;margin-top:10.75pt;width:235.1pt;height:156.6pt;z-index:251674624;mso-position-horizontal-relative:margin;mso-width-relative:margin;mso-height-relative:margin" coordsize="29337,15436" o:gfxdata="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">
-                <v:shape id="テキスト 3" o:spid="_x0000_s1028" type="#_x0000_t202" style="position:absolute;width:29337;height:12706;visibility:visible;mso-wrap-style:square;v-text-anchor:middle" o:gfxdata="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" filled="f" strokecolor="black [3213]">
+              <v:group w14:anchorId="409AD1BB" id="図形グループ 6" o:spid="_x0000_s1027" style="position:absolute;left:0;text-align:left;margin-left:259.15pt;margin-top:10.75pt;width:235.1pt;height:156.6pt;z-index:251674624;mso-position-horizontal-relative:margin;mso-width-relative:margin;mso-height-relative:margin" coordsize="29337,15436" o:gfxdata="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">
+                <v:shape id="_x0000_s1028" type="#_x0000_t202" style="position:absolute;width:29337;height:12706;visibility:visible;mso-wrap-style:square;v-text-anchor:middle" o:gfxdata="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" filled="f" strokecolor="black [3213]">
                   <v:textbox inset="5.85pt,.7pt,5.85pt,.7pt">
                     <w:txbxContent>
                       <w:p>
                         <w:pPr>
-                          <w:pStyle w:val="FITa"/>
-                          <w:keepNext/>
+                          <w:pStyle w:val="FIT9"/>
                         </w:pPr>
                         <w:r>
                           <w:rPr>
-                            <w:rFonts w:asciiTheme="minorEastAsia" w:eastAsiaTheme="minorEastAsia" w:hAnsiTheme="minorEastAsia" w:hint="eastAsia"/>
+                            <w:rFonts w:hint="eastAsia"/>
                             <w:noProof/>
-                            <w:color w:val="000000" w:themeColor="text1"/>
-                            <w:szCs w:val="18"/>
                           </w:rPr>
                           <w:drawing>
                             <wp:inline distT="0" distB="0" distL="0" distR="0" wp14:anchorId="7DFC6774" wp14:editId="65B986D9">
@@ -579,12 +583,12 @@
                     </w:txbxContent>
                   </v:textbox>
                 </v:shape>
-                <v:shape id="テキスト 4" o:spid="_x0000_s1029" type="#_x0000_t202" style="position:absolute;top:12795;width:29337;height:2641;visibility:visible;mso-wrap-style:square;v-text-anchor:top" o:gfxdata="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" stroked="f">
+                <v:shape id="テキスト 4" o:spid="_x0000_s1029" type="#_x0000_t202" style="position:absolute;top:12795;width:29337;height:2641;visibility:visible;mso-wrap-style:square;v-text-anchor:top" o:gfxdata="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" stroked="f">
                   <v:textbox inset="0,0,0,0">
                     <w:txbxContent>
                       <w:p>
                         <w:pPr>
-                          <w:pStyle w:val="ac"/>
+                          <w:pStyle w:val="a9"/>
                           <w:rPr>
                             <w:rFonts w:ascii="Times New Roman" w:eastAsia="ＭＳ 明朝" w:hAnsi="Times New Roman"/>
                             <w:noProof/>
@@ -803,7 +807,7 @@
                           <a:effectLst/>
                           <a:extLst>
                             <a:ext uri="{C572A759-6A51-4108-AA02-DFA0A04FC94B}">
-                              <ma14:wrappingTextBoxFlag xmlns="" xmlns:mo="http://schemas.microsoft.com/office/mac/office/2008/main" xmlns:mv="urn:schemas-microsoft-com:mac:vml" xmlns:o="urn:schemas-microsoft-com:office:office" xmlns:v="urn:schemas-microsoft-com:vml" xmlns:w10="urn:schemas-microsoft-com:office:word" xmlns:w="http://schemas.openxmlformats.org/wordprocessingml/2006/main" xmlns:ma14="http://schemas.microsoft.com/office/mac/drawingml/2011/main" xmlns:w16sdtfl="http://schemas.microsoft.com/office/word/2024/wordml/sdtformatlock"/>
+                              <ma14:wrappingTextBoxFlag xmlns:ma14="http://schemas.microsoft.com/office/mac/drawingml/2011/main" xmlns:w="http://schemas.openxmlformats.org/wordprocessingml/2006/main" xmlns:w10="urn:schemas-microsoft-com:office:word" xmlns:v="urn:schemas-microsoft-com:vml" xmlns:o="urn:schemas-microsoft-com:office:office" xmlns:mv="urn:schemas-microsoft-com:mac:vml" xmlns:mo="http://schemas.microsoft.com/office/mac/office/2008/main" xmlns=""/>
                             </a:ext>
                           </a:extLst>
                         </wps:spPr>
@@ -811,8 +815,7 @@
                           <w:txbxContent>
                             <w:p>
                               <w:pPr>
-                                <w:pStyle w:val="FITa"/>
-                                <w:keepNext/>
+                                <w:pStyle w:val="FIT9"/>
                                 <w:rPr>
                                   <w:rFonts w:eastAsia="Malgun Gothic"/>
                                   <w:lang w:eastAsia="ko-KR"/>
@@ -902,7 +905,7 @@
                           <a:effectLst/>
                           <a:extLst>
                             <a:ext uri="{C572A759-6A51-4108-AA02-DFA0A04FC94B}">
-                              <ma14:wrappingTextBoxFlag xmlns="" xmlns:mo="http://schemas.microsoft.com/office/mac/office/2008/main" xmlns:mv="urn:schemas-microsoft-com:mac:vml" xmlns:o="urn:schemas-microsoft-com:office:office" xmlns:v="urn:schemas-microsoft-com:vml" xmlns:w10="urn:schemas-microsoft-com:office:word" xmlns:w="http://schemas.openxmlformats.org/wordprocessingml/2006/main" xmlns:ma14="http://schemas.microsoft.com/office/mac/drawingml/2011/main" xmlns:w16sdtfl="http://schemas.microsoft.com/office/word/2024/wordml/sdtformatlock"/>
+                              <ma14:wrappingTextBoxFlag xmlns:ma14="http://schemas.microsoft.com/office/mac/drawingml/2011/main" xmlns:w="http://schemas.openxmlformats.org/wordprocessingml/2006/main" xmlns:w10="urn:schemas-microsoft-com:office:word" xmlns:v="urn:schemas-microsoft-com:vml" xmlns:o="urn:schemas-microsoft-com:office:office" xmlns:mv="urn:schemas-microsoft-com:mac:vml" xmlns:mo="http://schemas.microsoft.com/office/mac/office/2008/main" xmlns=""/>
                             </a:ext>
                           </a:extLst>
                         </wps:spPr>
@@ -910,7 +913,7 @@
                           <w:txbxContent>
                             <w:p>
                               <w:pPr>
-                                <w:pStyle w:val="ac"/>
+                                <w:pStyle w:val="a9"/>
                               </w:pPr>
                               <w:r>
                                 <w:rPr>
@@ -963,14 +966,13 @@
           </mc:Choice>
           <mc:Fallback>
             <w:pict>
-              <v:group w14:anchorId="00631026" id="_x0000_s1030" style="position:absolute;left:0;text-align:left;margin-left:258.8pt;margin-top:30.1pt;width:232.1pt;height:263.2pt;z-index:251678720;mso-position-horizontal-relative:margin;mso-width-relative:margin;mso-height-relative:margin" coordorigin="-184" coordsize="29521,14155" o:gfxdata="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">
-                <v:shape id="テキスト 3" o:spid="_x0000_s1031" type="#_x0000_t202" style="position:absolute;left:-184;width:29521;height:13180;visibility:visible;mso-wrap-style:square;v-text-anchor:middle" o:gfxdata="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" filled="f" strokecolor="black [3213]">
+              <v:group w14:anchorId="00631026" id="_x0000_s1030" style="position:absolute;left:0;text-align:left;margin-left:258.8pt;margin-top:30.1pt;width:232.1pt;height:263.2pt;z-index:251678720;mso-position-horizontal-relative:margin;mso-width-relative:margin;mso-height-relative:margin" coordorigin="-184" coordsize="29521,14155" o:gfxdata="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">
+                <v:shape id="_x0000_s1031" type="#_x0000_t202" style="position:absolute;left:-184;width:29521;height:13180;visibility:visible;mso-wrap-style:square;v-text-anchor:middle" o:gfxdata="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" filled="f" strokecolor="black [3213]">
                   <v:textbox inset="5.85pt,.7pt,5.85pt,.7pt">
                     <w:txbxContent>
                       <w:p>
                         <w:pPr>
-                          <w:pStyle w:val="FITa"/>
-                          <w:keepNext/>
+                          <w:pStyle w:val="FIT9"/>
                           <w:rPr>
                             <w:rFonts w:eastAsia="Malgun Gothic"/>
                             <w:lang w:eastAsia="ko-KR"/>
@@ -1034,12 +1036,12 @@
                     </w:txbxContent>
                   </v:textbox>
                 </v:shape>
-                <v:shape id="テキスト 4" o:spid="_x0000_s1032" type="#_x0000_t202" style="position:absolute;left:635;top:13268;width:28702;height:887;visibility:visible;mso-wrap-style:square;v-text-anchor:top" o:gfxdata="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" stroked="f">
+                <v:shape id="テキスト 4" o:spid="_x0000_s1032" type="#_x0000_t202" style="position:absolute;left:635;top:13268;width:28702;height:887;visibility:visible;mso-wrap-style:square;v-text-anchor:top" o:gfxdata="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" stroked="f">
                   <v:textbox inset="0,0,0,0">
                     <w:txbxContent>
                       <w:p>
                         <w:pPr>
-                          <w:pStyle w:val="ac"/>
+                          <w:pStyle w:val="a9"/>
                         </w:pPr>
                         <w:r>
                           <w:rPr>
@@ -1188,12 +1190,14 @@
         </w:rPr>
         <w:t>（</w:t>
       </w:r>
+      <w:proofErr w:type="spellStart"/>
       <w:r>
         <w:rPr>
           <w:rFonts w:asciiTheme="minorEastAsia" w:eastAsiaTheme="minorEastAsia" w:hAnsiTheme="minorEastAsia" w:hint="eastAsia"/>
         </w:rPr>
         <w:t>BoVW</w:t>
       </w:r>
+      <w:proofErr w:type="spellEnd"/>
       <w:r>
         <w:rPr>
           <w:rFonts w:asciiTheme="minorEastAsia" w:eastAsiaTheme="minorEastAsia" w:hAnsiTheme="minorEastAsia" w:hint="eastAsia"/>
@@ -1450,12 +1454,14 @@
         </w:rPr>
         <w:t>に対して</w:t>
       </w:r>
+      <w:proofErr w:type="spellStart"/>
       <w:r>
         <w:rPr>
           <w:rFonts w:asciiTheme="minorEastAsia" w:eastAsiaTheme="minorEastAsia" w:hAnsiTheme="minorEastAsia"/>
         </w:rPr>
         <w:t>OpenMVG</w:t>
       </w:r>
+      <w:proofErr w:type="spellEnd"/>
       <w:r>
         <w:rPr>
           <w:rFonts w:asciiTheme="minorEastAsia" w:eastAsiaTheme="minorEastAsia" w:hAnsiTheme="minorEastAsia" w:hint="eastAsia"/>
@@ -1466,7 +1472,21 @@
         <w:rPr>
           <w:rFonts w:asciiTheme="minorEastAsia" w:eastAsiaTheme="minorEastAsia" w:hAnsiTheme="minorEastAsia"/>
         </w:rPr>
-        <w:t xml:space="preserve"> from Motion(SfM)</w:t>
+        <w:t xml:space="preserve"> from Motion(</w:t>
+      </w:r>
+      <w:proofErr w:type="spellStart"/>
+      <w:r>
+        <w:rPr>
+          <w:rFonts w:asciiTheme="minorEastAsia" w:eastAsiaTheme="minorEastAsia" w:hAnsiTheme="minorEastAsia"/>
+        </w:rPr>
+        <w:t>SfM</w:t>
+      </w:r>
+      <w:proofErr w:type="spellEnd"/>
+      <w:r>
+        <w:rPr>
+          <w:rFonts w:asciiTheme="minorEastAsia" w:eastAsiaTheme="minorEastAsia" w:hAnsiTheme="minorEastAsia"/>
+        </w:rPr>
+        <w:t>)</w:t>
       </w:r>
       <w:r>
         <w:rPr>
@@ -1598,7 +1618,7 @@
         <mc:AlternateContent>
           <mc:Choice Requires="wps">
             <w:drawing>
-              <wp:anchor distT="0" distB="0" distL="114300" distR="114300" simplePos="0" relativeHeight="251655168" behindDoc="0" locked="0" layoutInCell="1" allowOverlap="0" wp14:anchorId="39A67F24" wp14:editId="5499EA74">
+              <wp:anchor distT="0" distB="0" distL="114300" distR="114300" simplePos="0" relativeHeight="251654144" behindDoc="0" locked="0" layoutInCell="1" allowOverlap="0" wp14:anchorId="39A67F24" wp14:editId="11B9892D">
                 <wp:simplePos x="0" y="0"/>
                 <wp:positionH relativeFrom="column">
                   <wp:align>right</wp:align>
@@ -1633,14 +1653,14 @@
                         </a:ln>
                         <a:extLst>
                           <a:ext uri="{909E8E84-426E-40dd-AFC4-6F175D3DCCD1}">
-                            <a14:hiddenFill xmlns="" xmlns:mo="http://schemas.microsoft.com/office/mac/office/2008/main" xmlns:mv="urn:schemas-microsoft-com:mac:vml" xmlns:o="urn:schemas-microsoft-com:office:office" xmlns:v="urn:schemas-microsoft-com:vml" xmlns:w10="urn:schemas-microsoft-com:office:word" xmlns:w="http://schemas.openxmlformats.org/wordprocessingml/2006/main" xmlns:a14="http://schemas.microsoft.com/office/drawing/2010/main" xmlns:w16sdtfl="http://schemas.microsoft.com/office/word/2024/wordml/sdtformatlock">
+                            <a14:hiddenFill xmlns:a14="http://schemas.microsoft.com/office/drawing/2010/main" xmlns:w="http://schemas.openxmlformats.org/wordprocessingml/2006/main" xmlns:w10="urn:schemas-microsoft-com:office:word" xmlns:v="urn:schemas-microsoft-com:vml" xmlns:o="urn:schemas-microsoft-com:office:office" xmlns:mv="urn:schemas-microsoft-com:mac:vml" xmlns:mo="http://schemas.microsoft.com/office/mac/office/2008/main" xmlns="">
                               <a:solidFill>
                                 <a:srgbClr val="FFFFFF"/>
                               </a:solidFill>
                             </a14:hiddenFill>
                           </a:ext>
                           <a:ext uri="{91240B29-F687-4f45-9708-019B960494DF}">
-                            <a14:hiddenLine xmlns="" xmlns:mo="http://schemas.microsoft.com/office/mac/office/2008/main" xmlns:mv="urn:schemas-microsoft-com:mac:vml" xmlns:o="urn:schemas-microsoft-com:office:office" xmlns:v="urn:schemas-microsoft-com:vml" xmlns:w10="urn:schemas-microsoft-com:office:word" xmlns:w="http://schemas.openxmlformats.org/wordprocessingml/2006/main" xmlns:a14="http://schemas.microsoft.com/office/drawing/2010/main" xmlns:w16sdtfl="http://schemas.microsoft.com/office/word/2024/wordml/sdtformatlock" w="9525">
+                            <a14:hiddenLine xmlns:a14="http://schemas.microsoft.com/office/drawing/2010/main" xmlns:w="http://schemas.openxmlformats.org/wordprocessingml/2006/main" xmlns:w10="urn:schemas-microsoft-com:office:word" xmlns:v="urn:schemas-microsoft-com:vml" xmlns:o="urn:schemas-microsoft-com:office:office" xmlns:mv="urn:schemas-microsoft-com:mac:vml" xmlns:mo="http://schemas.microsoft.com/office/mac/office/2008/main" xmlns="" w="9525">
                               <a:solidFill>
                                 <a:srgbClr val="000000"/>
                               </a:solidFill>
@@ -1709,7 +1729,7 @@
           </mc:Choice>
           <mc:Fallback>
             <w:pict>
-              <v:shape w14:anchorId="39A67F24" id="Text Box 149" o:spid="_x0000_s1033" type="#_x0000_t202" style="position:absolute;left:0;text-align:left;margin-left:190.3pt;margin-top:0;width:241.5pt;height:46.4pt;z-index:251655168;visibility:visible;mso-wrap-style:square;mso-width-percent:0;mso-height-percent:0;mso-wrap-distance-left:9pt;mso-wrap-distance-top:0;mso-wrap-distance-right:9pt;mso-wrap-distance-bottom:0;mso-position-horizontal:right;mso-position-horizontal-relative:text;mso-position-vertical:top;mso-position-vertical-relative:bottom-margin-area;mso-width-percent:0;mso-height-percent:0;mso-width-relative:page;mso-height-relative:page;v-text-anchor:top" o:gfxdata="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" o:allowoverlap="f" filled="f" stroked="f">
+              <v:shape w14:anchorId="39A67F24" id="Text Box 149" o:spid="_x0000_s1033" type="#_x0000_t202" style="position:absolute;left:0;text-align:left;margin-left:190.3pt;margin-top:0;width:241.5pt;height:46.4pt;z-index:251654144;visibility:visible;mso-wrap-style:square;mso-width-percent:0;mso-height-percent:0;mso-wrap-distance-left:9pt;mso-wrap-distance-top:0;mso-wrap-distance-right:9pt;mso-wrap-distance-bottom:0;mso-position-horizontal:right;mso-position-horizontal-relative:text;mso-position-vertical:top;mso-position-vertical-relative:bottom-margin-area;mso-width-percent:0;mso-height-percent:0;mso-width-relative:page;mso-height-relative:page;v-text-anchor:top" o:gfxdata="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" o:allowoverlap="f" filled="f" stroked="f">
                 <v:textbox inset="5.85pt,0,5.85pt,0">
                   <w:txbxContent>
                     <w:p>
@@ -1936,358 +1956,24 @@
       <w:r>
         <w:rPr>
           <w:rFonts w:asciiTheme="minorEastAsia" w:eastAsiaTheme="minorEastAsia" w:hAnsiTheme="minorEastAsia" w:hint="eastAsia"/>
+          <w:noProof/>
         </w:rPr>
         <w:lastRenderedPageBreak/>
-        <w:t>実験</w:t>
-      </w:r>
-    </w:p>
-    <w:p>
-      <w:pPr>
-        <w:pStyle w:val="FIT0"/>
-        <w:rPr>
-          <w:rFonts w:asciiTheme="minorEastAsia" w:eastAsiaTheme="minorEastAsia" w:hAnsiTheme="minorEastAsia" w:cs="Malgun Gothic"/>
-        </w:rPr>
-      </w:pPr>
-      <w:r>
-        <w:rPr>
-          <w:rFonts w:asciiTheme="minorEastAsia" w:eastAsiaTheme="minorEastAsia" w:hAnsiTheme="minorEastAsia" w:hint="eastAsia"/>
-        </w:rPr>
-        <w:t>本</w:t>
-      </w:r>
-      <w:r>
-        <w:rPr>
-          <w:rFonts w:asciiTheme="minorEastAsia" w:eastAsiaTheme="minorEastAsia" w:hAnsiTheme="minorEastAsia" w:cs="ＭＳ ゴシック" w:hint="eastAsia"/>
-        </w:rPr>
-        <w:t>実験</w:t>
-      </w:r>
-      <w:r>
-        <w:rPr>
-          <w:rFonts w:asciiTheme="minorEastAsia" w:eastAsiaTheme="minorEastAsia" w:hAnsiTheme="minorEastAsia" w:cs="Malgun Gothic" w:hint="eastAsia"/>
-        </w:rPr>
-        <w:t>では、</w:t>
-      </w:r>
-      <w:r>
-        <w:rPr>
-          <w:rFonts w:asciiTheme="minorEastAsia" w:eastAsiaTheme="minorEastAsia" w:hAnsiTheme="minorEastAsia" w:cs="ＭＳ ゴシック" w:hint="eastAsia"/>
-        </w:rPr>
-        <w:t>従来</w:t>
-      </w:r>
-      <w:r>
-        <w:rPr>
-          <w:rFonts w:asciiTheme="minorEastAsia" w:eastAsiaTheme="minorEastAsia" w:hAnsiTheme="minorEastAsia" w:cs="Malgun Gothic" w:hint="eastAsia"/>
-        </w:rPr>
-        <w:t>の</w:t>
-      </w:r>
-      <w:r>
-        <w:rPr>
-          <w:rFonts w:asciiTheme="minorEastAsia" w:eastAsiaTheme="minorEastAsia" w:hAnsiTheme="minorEastAsia" w:hint="eastAsia"/>
-        </w:rPr>
-        <w:t>BoVWを用いた類似</w:t>
-      </w:r>
-      <w:r>
-        <w:rPr>
-          <w:rFonts w:asciiTheme="minorEastAsia" w:eastAsiaTheme="minorEastAsia" w:hAnsiTheme="minorEastAsia" w:cs="ＭＳ ゴシック" w:hint="eastAsia"/>
-        </w:rPr>
-        <w:t>画</w:t>
-      </w:r>
-      <w:r>
-        <w:rPr>
-          <w:rFonts w:asciiTheme="minorEastAsia" w:eastAsiaTheme="minorEastAsia" w:hAnsiTheme="minorEastAsia" w:cs="Malgun Gothic" w:hint="eastAsia"/>
-        </w:rPr>
-        <w:t>像</w:t>
-      </w:r>
-      <w:r>
-        <w:rPr>
-          <w:rFonts w:asciiTheme="minorEastAsia" w:eastAsiaTheme="minorEastAsia" w:hAnsiTheme="minorEastAsia" w:cs="ＭＳ ゴシック" w:hint="eastAsia"/>
-        </w:rPr>
-        <w:t>検</w:t>
-      </w:r>
-      <w:r>
-        <w:rPr>
-          <w:rFonts w:asciiTheme="minorEastAsia" w:eastAsiaTheme="minorEastAsia" w:hAnsiTheme="minorEastAsia" w:cs="Malgun Gothic" w:hint="eastAsia"/>
-        </w:rPr>
-        <w:t>索による</w:t>
-      </w:r>
-      <w:r>
-        <w:rPr>
-          <w:rFonts w:asciiTheme="minorEastAsia" w:eastAsiaTheme="minorEastAsia" w:hAnsiTheme="minorEastAsia" w:cs="Malgun Gothic" w:hint="eastAsia"/>
-        </w:rPr>
-        <w:t>自己</w:t>
-      </w:r>
-      <w:r>
-        <w:rPr>
-          <w:rFonts w:asciiTheme="minorEastAsia" w:eastAsiaTheme="minorEastAsia" w:hAnsiTheme="minorEastAsia" w:cs="Malgun Gothic" w:hint="eastAsia"/>
-        </w:rPr>
-        <w:t>位置推定手法を比較</w:t>
-      </w:r>
-      <w:r>
-        <w:rPr>
-          <w:rFonts w:asciiTheme="minorEastAsia" w:eastAsiaTheme="minorEastAsia" w:hAnsiTheme="minorEastAsia" w:cs="ＭＳ ゴシック" w:hint="eastAsia"/>
-        </w:rPr>
-        <w:t>対</w:t>
-      </w:r>
-      <w:r>
-        <w:rPr>
-          <w:rFonts w:asciiTheme="minorEastAsia" w:eastAsiaTheme="minorEastAsia" w:hAnsiTheme="minorEastAsia" w:cs="Malgun Gothic" w:hint="eastAsia"/>
-        </w:rPr>
-        <w:t>象とし、直接</w:t>
-      </w:r>
-      <w:r>
-        <w:rPr>
-          <w:rFonts w:asciiTheme="minorEastAsia" w:eastAsiaTheme="minorEastAsia" w:hAnsiTheme="minorEastAsia" w:hint="eastAsia"/>
-        </w:rPr>
-        <w:t>VWにデ</w:t>
-      </w:r>
-      <w:r>
-        <w:rPr>
-          <w:rFonts w:asciiTheme="minorEastAsia" w:eastAsiaTheme="minorEastAsia" w:hAnsiTheme="minorEastAsia" w:cs="ＭＳ ゴシック" w:hint="eastAsia"/>
-        </w:rPr>
-        <w:t>ー</w:t>
-      </w:r>
-      <w:r>
-        <w:rPr>
-          <w:rFonts w:asciiTheme="minorEastAsia" w:eastAsiaTheme="minorEastAsia" w:hAnsiTheme="minorEastAsia" w:cs="Malgun Gothic" w:hint="eastAsia"/>
-        </w:rPr>
-        <w:t>タを割り</w:t>
-      </w:r>
-      <w:r>
-        <w:rPr>
-          <w:rFonts w:asciiTheme="minorEastAsia" w:eastAsiaTheme="minorEastAsia" w:hAnsiTheme="minorEastAsia" w:cs="ＭＳ ゴシック" w:hint="eastAsia"/>
-        </w:rPr>
-        <w:t>当</w:t>
-      </w:r>
-      <w:r>
-        <w:rPr>
-          <w:rFonts w:asciiTheme="minorEastAsia" w:eastAsiaTheme="minorEastAsia" w:hAnsiTheme="minorEastAsia" w:cs="Malgun Gothic" w:hint="eastAsia"/>
-        </w:rPr>
-        <w:t>てることによる提案手法の高速化および</w:t>
-      </w:r>
-      <w:r>
-        <w:rPr>
-          <w:rFonts w:asciiTheme="minorEastAsia" w:eastAsiaTheme="minorEastAsia" w:hAnsiTheme="minorEastAsia" w:cs="Malgun Gothic" w:hint="eastAsia"/>
-        </w:rPr>
-        <w:t>自己</w:t>
-      </w:r>
-      <w:r>
-        <w:rPr>
-          <w:rFonts w:asciiTheme="minorEastAsia" w:eastAsiaTheme="minorEastAsia" w:hAnsiTheme="minorEastAsia" w:cs="Malgun Gothic" w:hint="eastAsia"/>
-        </w:rPr>
-        <w:t>位置推定の精度への影響について評</w:t>
-      </w:r>
-      <w:r>
-        <w:rPr>
-          <w:rFonts w:asciiTheme="minorEastAsia" w:eastAsiaTheme="minorEastAsia" w:hAnsiTheme="minorEastAsia" w:cs="ＭＳ ゴシック" w:hint="eastAsia"/>
-        </w:rPr>
-        <w:t>価</w:t>
-      </w:r>
-      <w:r>
-        <w:rPr>
-          <w:rFonts w:asciiTheme="minorEastAsia" w:eastAsiaTheme="minorEastAsia" w:hAnsiTheme="minorEastAsia" w:cs="Malgun Gothic" w:hint="eastAsia"/>
-        </w:rPr>
-        <w:t>を行った。</w:t>
-      </w:r>
-    </w:p>
-    <w:p>
-      <w:pPr>
-        <w:pStyle w:val="FIT0"/>
-        <w:rPr>
-          <w:rFonts w:asciiTheme="minorEastAsia" w:eastAsia="Malgun Gothic" w:hAnsiTheme="minorEastAsia"/>
-        </w:rPr>
-      </w:pPr>
-      <w:r>
-        <w:rPr>
-          <w:rFonts w:asciiTheme="minorEastAsia" w:eastAsia="Malgun Gothic" w:hAnsiTheme="minorEastAsia"/>
-          <w:noProof/>
-          <w:lang w:eastAsia="ko-KR"/>
-        </w:rPr>
-        <w:drawing>
-          <wp:anchor distT="0" distB="0" distL="114300" distR="114300" simplePos="0" relativeHeight="251679744" behindDoc="0" locked="0" layoutInCell="1" allowOverlap="1" wp14:anchorId="569A4CBB" wp14:editId="10BFB503">
-            <wp:simplePos x="0" y="0"/>
-            <wp:positionH relativeFrom="column">
-              <wp:posOffset>612775</wp:posOffset>
-            </wp:positionH>
-            <wp:positionV relativeFrom="paragraph">
-              <wp:posOffset>701040</wp:posOffset>
-            </wp:positionV>
-            <wp:extent cx="1734185" cy="1395095"/>
-            <wp:effectExtent l="0" t="0" r="5715" b="1905"/>
-            <wp:wrapTopAndBottom/>
-            <wp:docPr id="185577484" name="図 1"/>
-            <wp:cNvGraphicFramePr>
-              <a:graphicFrameLocks xmlns:a="http://schemas.openxmlformats.org/drawingml/2006/main" noChangeAspect="1"/>
-            </wp:cNvGraphicFramePr>
-            <a:graphic xmlns:a="http://schemas.openxmlformats.org/drawingml/2006/main">
-              <a:graphicData uri="http://schemas.openxmlformats.org/drawingml/2006/picture">
-                <pic:pic xmlns:pic="http://schemas.openxmlformats.org/drawingml/2006/picture">
-                  <pic:nvPicPr>
-                    <pic:cNvPr id="185577484" name="図 185577484"/>
-                    <pic:cNvPicPr/>
-                  </pic:nvPicPr>
-                  <pic:blipFill>
-                    <a:blip r:embed="rId10" cstate="hqprint">
-                      <a:extLst>
-                        <a:ext uri="{28A0092B-C50C-407E-A947-70E740481C1C}">
-                          <a14:useLocalDpi xmlns:a14="http://schemas.microsoft.com/office/drawing/2010/main" val="0"/>
-                        </a:ext>
-                      </a:extLst>
-                    </a:blip>
-                    <a:stretch>
-                      <a:fillRect/>
-                    </a:stretch>
-                  </pic:blipFill>
-                  <pic:spPr>
-                    <a:xfrm>
-                      <a:off x="0" y="0"/>
-                      <a:ext cx="1734185" cy="1395095"/>
-                    </a:xfrm>
-                    <a:prstGeom prst="rect">
-                      <a:avLst/>
-                    </a:prstGeom>
-                  </pic:spPr>
-                </pic:pic>
-              </a:graphicData>
-            </a:graphic>
-            <wp14:sizeRelH relativeFrom="margin">
-              <wp14:pctWidth>0</wp14:pctWidth>
-            </wp14:sizeRelH>
-            <wp14:sizeRelV relativeFrom="margin">
-              <wp14:pctHeight>0</wp14:pctHeight>
-            </wp14:sizeRelV>
-          </wp:anchor>
-        </w:drawing>
-      </w:r>
-      <w:r>
-        <w:rPr>
-          <w:rFonts w:asciiTheme="minorEastAsia" w:eastAsiaTheme="minorEastAsia" w:hAnsiTheme="minorEastAsia" w:hint="eastAsia"/>
-        </w:rPr>
-        <w:t>モバイルデバイスにおける屋外でのリアルタイムARコンテンツへの</w:t>
-      </w:r>
-      <w:r>
-        <w:rPr>
-          <w:rFonts w:asciiTheme="minorEastAsia" w:eastAsiaTheme="minorEastAsia" w:hAnsiTheme="minorEastAsia" w:cs="ＭＳ ゴシック" w:hint="eastAsia"/>
-        </w:rPr>
-        <w:t>応</w:t>
-      </w:r>
-      <w:r>
-        <w:rPr>
-          <w:rFonts w:asciiTheme="minorEastAsia" w:eastAsiaTheme="minorEastAsia" w:hAnsiTheme="minorEastAsia" w:cs="Malgun Gothic" w:hint="eastAsia"/>
-        </w:rPr>
-        <w:t>用を想定し、</w:t>
-      </w:r>
-      <w:r>
-        <w:rPr>
-          <w:rFonts w:asciiTheme="minorEastAsia" w:eastAsiaTheme="minorEastAsia" w:hAnsiTheme="minorEastAsia" w:hint="eastAsia"/>
-        </w:rPr>
-        <w:t>iPhone 13 proの</w:t>
-      </w:r>
-      <w:r>
-        <w:rPr>
-          <w:rFonts w:asciiTheme="minorEastAsia" w:eastAsiaTheme="minorEastAsia" w:hAnsiTheme="minorEastAsia" w:cs="ＭＳ ゴシック" w:hint="eastAsia"/>
-        </w:rPr>
-        <w:t>広</w:t>
-      </w:r>
-      <w:r>
-        <w:rPr>
-          <w:rFonts w:asciiTheme="minorEastAsia" w:eastAsiaTheme="minorEastAsia" w:hAnsiTheme="minorEastAsia" w:cs="Malgun Gothic" w:hint="eastAsia"/>
-        </w:rPr>
-        <w:t>角カメラを用いて建物周</w:t>
-      </w:r>
-      <w:r>
-        <w:rPr>
-          <w:rFonts w:asciiTheme="minorEastAsia" w:eastAsiaTheme="minorEastAsia" w:hAnsiTheme="minorEastAsia" w:cs="ＭＳ ゴシック" w:hint="eastAsia"/>
-        </w:rPr>
-        <w:t>辺</w:t>
-      </w:r>
-      <w:r>
-        <w:rPr>
-          <w:rFonts w:asciiTheme="minorEastAsia" w:eastAsiaTheme="minorEastAsia" w:hAnsiTheme="minorEastAsia" w:cs="Malgun Gothic" w:hint="eastAsia"/>
-        </w:rPr>
-        <w:t>（</w:t>
-      </w:r>
-      <w:r>
-        <w:rPr>
-          <w:rFonts w:asciiTheme="minorEastAsia" w:eastAsiaTheme="minorEastAsia" w:hAnsiTheme="minorEastAsia" w:hint="eastAsia"/>
-        </w:rPr>
-        <w:t>293枚）、公園の敷地（455枚）の</w:t>
-      </w:r>
-      <w:r>
-        <w:rPr>
-          <w:rFonts w:asciiTheme="minorEastAsia" w:eastAsiaTheme="minorEastAsia" w:hAnsiTheme="minorEastAsia" w:cs="ＭＳ ゴシック" w:hint="eastAsia"/>
-        </w:rPr>
-        <w:t>実</w:t>
-      </w:r>
-      <w:r>
-        <w:rPr>
-          <w:rFonts w:asciiTheme="minorEastAsia" w:eastAsiaTheme="minorEastAsia" w:hAnsiTheme="minorEastAsia" w:cs="Malgun Gothic" w:hint="eastAsia"/>
-        </w:rPr>
-        <w:t>環境で取得したデ</w:t>
-      </w:r>
-      <w:r>
-        <w:rPr>
-          <w:rFonts w:asciiTheme="minorEastAsia" w:eastAsiaTheme="minorEastAsia" w:hAnsiTheme="minorEastAsia" w:cs="ＭＳ ゴシック" w:hint="eastAsia"/>
-        </w:rPr>
-        <w:t>ー</w:t>
-      </w:r>
-      <w:r>
-        <w:rPr>
-          <w:rFonts w:asciiTheme="minorEastAsia" w:eastAsiaTheme="minorEastAsia" w:hAnsiTheme="minorEastAsia" w:cs="Malgun Gothic" w:hint="eastAsia"/>
-        </w:rPr>
-        <w:t>タセットを用いて</w:t>
-      </w:r>
-      <w:r>
-        <w:rPr>
-          <w:rFonts w:asciiTheme="minorEastAsia" w:eastAsiaTheme="minorEastAsia" w:hAnsiTheme="minorEastAsia" w:cs="ＭＳ ゴシック" w:hint="eastAsia"/>
-        </w:rPr>
-        <w:t>実験</w:t>
-      </w:r>
-      <w:r>
-        <w:rPr>
-          <w:rFonts w:asciiTheme="minorEastAsia" w:eastAsiaTheme="minorEastAsia" w:hAnsiTheme="minorEastAsia" w:cs="Malgun Gothic" w:hint="eastAsia"/>
-        </w:rPr>
-        <w:t>を行った</w:t>
-      </w:r>
-      <w:r>
-        <w:rPr>
-          <w:rFonts w:asciiTheme="minorEastAsia" w:eastAsiaTheme="minorEastAsia" w:hAnsiTheme="minorEastAsia" w:hint="eastAsia"/>
-        </w:rPr>
-        <w:t>。</w:t>
-      </w:r>
-    </w:p>
-    <w:p>
-      <w:pPr>
-        <w:pStyle w:val="FIT0"/>
-        <w:rPr>
-          <w:rFonts w:asciiTheme="minorEastAsia" w:eastAsia="Malgun Gothic" w:hAnsiTheme="minorEastAsia"/>
-        </w:rPr>
-      </w:pPr>
-    </w:p>
-    <w:p>
-      <w:pPr>
-        <w:pStyle w:val="FIT1"/>
-        <w:rPr>
-          <w:rFonts w:asciiTheme="minorEastAsia" w:eastAsiaTheme="minorEastAsia" w:hAnsiTheme="minorEastAsia"/>
-        </w:rPr>
-      </w:pPr>
-      <w:r>
-        <w:rPr>
-          <w:rFonts w:asciiTheme="minorEastAsia" w:eastAsiaTheme="minorEastAsia" w:hAnsiTheme="minorEastAsia" w:hint="eastAsia"/>
-          <w:noProof/>
-        </w:rPr>
         <mc:AlternateContent>
           <mc:Choice Requires="wpg">
             <w:drawing>
-              <wp:anchor distT="0" distB="0" distL="114300" distR="114300" simplePos="0" relativeHeight="251670528" behindDoc="0" locked="0" layoutInCell="1" allowOverlap="1" wp14:anchorId="5A4A8805" wp14:editId="1C7B25AC">
+              <wp:anchor distT="0" distB="0" distL="114300" distR="114300" simplePos="0" relativeHeight="251681792" behindDoc="0" locked="0" layoutInCell="1" allowOverlap="1" wp14:anchorId="3AC9879D" wp14:editId="07B4A817">
                 <wp:simplePos x="0" y="0"/>
-                <wp:positionH relativeFrom="column">
-                  <wp:posOffset>3651609</wp:posOffset>
+                <wp:positionH relativeFrom="margin">
+                  <wp:align>left</wp:align>
                 </wp:positionH>
                 <wp:positionV relativeFrom="paragraph">
-                  <wp:posOffset>104852</wp:posOffset>
+                  <wp:posOffset>224790</wp:posOffset>
                 </wp:positionV>
-                <wp:extent cx="2933700" cy="1543685"/>
-                <wp:effectExtent l="0" t="0" r="38100" b="5715"/>
+                <wp:extent cx="2933065" cy="1775460"/>
+                <wp:effectExtent l="0" t="0" r="19685" b="0"/>
                 <wp:wrapSquare wrapText="bothSides"/>
-                <wp:docPr id="6" name="図形グループ 6"/>
+                <wp:docPr id="1059218786" name="図形グループ 6"/>
                 <wp:cNvGraphicFramePr/>
                 <a:graphic xmlns:a="http://schemas.openxmlformats.org/drawingml/2006/main">
                   <a:graphicData uri="http://schemas.microsoft.com/office/word/2010/wordprocessingGroup">
@@ -2296,18 +1982,18 @@
                       <wpg:grpSpPr>
                         <a:xfrm>
                           <a:off x="0" y="0"/>
-                          <a:ext cx="2933700" cy="1543685"/>
+                          <a:ext cx="2933065" cy="1775945"/>
                           <a:chOff x="0" y="0"/>
-                          <a:chExt cx="2933700" cy="1543685"/>
+                          <a:chExt cx="2933700" cy="1465192"/>
                         </a:xfrm>
                       </wpg:grpSpPr>
                       <wps:wsp>
-                        <wps:cNvPr id="3" name="テキスト 3"/>
+                        <wps:cNvPr id="1718316777" name="テキスト 3"/>
                         <wps:cNvSpPr txBox="1"/>
                         <wps:spPr>
                           <a:xfrm>
                             <a:off x="0" y="0"/>
-                            <a:ext cx="2933700" cy="1270635"/>
+                            <a:ext cx="2933700" cy="1270685"/>
                           </a:xfrm>
                           <a:prstGeom prst="rect">
                             <a:avLst/>
@@ -2321,7 +2007,7 @@
                           <a:effectLst/>
                           <a:extLst>
                             <a:ext uri="{C572A759-6A51-4108-AA02-DFA0A04FC94B}">
-                              <ma14:wrappingTextBoxFlag xmlns="" xmlns:mo="http://schemas.microsoft.com/office/mac/office/2008/main" xmlns:mv="urn:schemas-microsoft-com:mac:vml" xmlns:o="urn:schemas-microsoft-com:office:office" xmlns:v="urn:schemas-microsoft-com:vml" xmlns:w10="urn:schemas-microsoft-com:office:word" xmlns:w="http://schemas.openxmlformats.org/wordprocessingml/2006/main" xmlns:ma14="http://schemas.microsoft.com/office/mac/drawingml/2011/main" xmlns:w16sdtfl="http://schemas.microsoft.com/office/word/2024/wordml/sdtformatlock"/>
+                              <ma14:wrappingTextBoxFlag xmlns:ma14="http://schemas.microsoft.com/office/mac/drawingml/2011/main" xmlns:w="http://schemas.openxmlformats.org/wordprocessingml/2006/main" xmlns:w10="urn:schemas-microsoft-com:office:word" xmlns:v="urn:schemas-microsoft-com:vml" xmlns:o="urn:schemas-microsoft-com:office:office" xmlns:mv="urn:schemas-microsoft-com:mac:vml" xmlns:mo="http://schemas.microsoft.com/office/mac/office/2008/main" xmlns=""/>
                             </a:ext>
                           </a:extLst>
                         </wps:spPr>
@@ -2329,11 +2015,69 @@
                           <w:txbxContent>
                             <w:p>
                               <w:pPr>
+                                <w:pStyle w:val="FIT9"/>
+                              </w:pPr>
+                              <w:r>
+                                <w:rPr>
+                                  <w:noProof/>
+                                  <w:lang w:eastAsia="ko-KR"/>
+                                </w:rPr>
+                                <w:drawing>
+                                  <wp:inline distT="0" distB="0" distL="0" distR="0" wp14:anchorId="4ADB51A6" wp14:editId="299498A4">
+                                    <wp:extent cx="1863358" cy="1414237"/>
+                                    <wp:effectExtent l="0" t="0" r="3810" b="0"/>
+                                    <wp:docPr id="1173306820" name="그림 9"/>
+                                    <wp:cNvGraphicFramePr>
+                                      <a:graphicFrameLocks xmlns:a="http://schemas.openxmlformats.org/drawingml/2006/main" noChangeAspect="1"/>
+                                    </wp:cNvGraphicFramePr>
+                                    <a:graphic xmlns:a="http://schemas.openxmlformats.org/drawingml/2006/main">
+                                      <a:graphicData uri="http://schemas.openxmlformats.org/drawingml/2006/picture">
+                                        <pic:pic xmlns:pic="http://schemas.openxmlformats.org/drawingml/2006/picture">
+                                          <pic:nvPicPr>
+                                            <pic:cNvPr id="0" name="Picture 1"/>
+                                            <pic:cNvPicPr>
+                                              <a:picLocks noChangeAspect="1" noChangeArrowheads="1"/>
+                                            </pic:cNvPicPr>
+                                          </pic:nvPicPr>
+                                          <pic:blipFill>
+                                            <a:blip r:embed="rId10">
+                                              <a:extLst>
+                                                <a:ext uri="{28A0092B-C50C-407E-A947-70E740481C1C}">
+                                                  <a14:useLocalDpi xmlns:a14="http://schemas.microsoft.com/office/drawing/2010/main" val="0"/>
+                                                </a:ext>
+                                              </a:extLst>
+                                            </a:blip>
+                                            <a:srcRect/>
+                                            <a:stretch>
+                                              <a:fillRect/>
+                                            </a:stretch>
+                                          </pic:blipFill>
+                                          <pic:spPr bwMode="auto">
+                                            <a:xfrm>
+                                              <a:off x="0" y="0"/>
+                                              <a:ext cx="1886085" cy="1431486"/>
+                                            </a:xfrm>
+                                            <a:prstGeom prst="rect">
+                                              <a:avLst/>
+                                            </a:prstGeom>
+                                            <a:noFill/>
+                                            <a:ln>
+                                              <a:noFill/>
+                                            </a:ln>
+                                          </pic:spPr>
+                                        </pic:pic>
+                                      </a:graphicData>
+                                    </a:graphic>
+                                  </wp:inline>
+                                </w:drawing>
+                              </w:r>
+                            </w:p>
+                            <w:p>
+                              <w:pPr>
                                 <w:pStyle w:val="FIT0"/>
-                                <w:jc w:val="center"/>
+                                <w:ind w:firstLine="0"/>
                                 <w:rPr>
-                                  <w:sz w:val="16"/>
-                                  <w:szCs w:val="18"/>
+                                  <w:rFonts w:hint="eastAsia"/>
                                 </w:rPr>
                               </w:pPr>
                             </w:p>
@@ -2347,12 +2091,12 @@
                         </wps:bodyPr>
                       </wps:wsp>
                       <wps:wsp>
-                        <wps:cNvPr id="4" name="テキスト 4"/>
+                        <wps:cNvPr id="1786828186" name="テキスト 4"/>
                         <wps:cNvSpPr txBox="1"/>
                         <wps:spPr>
                           <a:xfrm>
-                            <a:off x="0" y="1271270"/>
-                            <a:ext cx="2933700" cy="272415"/>
+                            <a:off x="0" y="1279538"/>
+                            <a:ext cx="2933700" cy="185654"/>
                           </a:xfrm>
                           <a:prstGeom prst="rect">
                             <a:avLst/>
@@ -2366,7 +2110,7 @@
                           <a:effectLst/>
                           <a:extLst>
                             <a:ext uri="{C572A759-6A51-4108-AA02-DFA0A04FC94B}">
-                              <ma14:wrappingTextBoxFlag xmlns="" xmlns:mo="http://schemas.microsoft.com/office/mac/office/2008/main" xmlns:mv="urn:schemas-microsoft-com:mac:vml" xmlns:o="urn:schemas-microsoft-com:office:office" xmlns:v="urn:schemas-microsoft-com:vml" xmlns:w10="urn:schemas-microsoft-com:office:word" xmlns:w="http://schemas.openxmlformats.org/wordprocessingml/2006/main" xmlns:ma14="http://schemas.microsoft.com/office/mac/drawingml/2011/main" xmlns:w16sdtfl="http://schemas.microsoft.com/office/word/2024/wordml/sdtformatlock"/>
+                              <ma14:wrappingTextBoxFlag xmlns:ma14="http://schemas.microsoft.com/office/mac/drawingml/2011/main" xmlns:w="http://schemas.openxmlformats.org/wordprocessingml/2006/main" xmlns:w10="urn:schemas-microsoft-com:office:word" xmlns:v="urn:schemas-microsoft-com:vml" xmlns:o="urn:schemas-microsoft-com:office:office" xmlns:mv="urn:schemas-microsoft-com:mac:vml" xmlns:mo="http://schemas.microsoft.com/office/mac/office/2008/main" xmlns=""/>
                             </a:ext>
                           </a:extLst>
                         </wps:spPr>
@@ -2374,63 +2118,96 @@
                           <w:txbxContent>
                             <w:p>
                               <w:pPr>
-                                <w:pStyle w:val="ac"/>
+                                <w:pStyle w:val="a9"/>
                                 <w:rPr>
-                                  <w:rFonts w:ascii="Times New Roman" w:eastAsia="ＭＳ 明朝" w:hAnsi="Times New Roman"/>
+                                  <w:rFonts w:asciiTheme="majorEastAsia" w:eastAsiaTheme="majorEastAsia" w:hAnsiTheme="majorEastAsia" w:hint="eastAsia"/>
                                   <w:noProof/>
                                   <w:szCs w:val="20"/>
                                 </w:rPr>
                               </w:pPr>
                               <w:r>
                                 <w:rPr>
-                                  <w:rFonts w:hint="eastAsia"/>
+                                  <w:rFonts w:asciiTheme="majorEastAsia" w:eastAsiaTheme="majorEastAsia" w:hAnsiTheme="majorEastAsia" w:hint="eastAsia"/>
                                 </w:rPr>
-                                <w:t>図</w:t>
+                                <w:t xml:space="preserve">図 </w:t>
                               </w:r>
                               <w:r>
                                 <w:rPr>
-                                  <w:rFonts w:hint="eastAsia"/>
+                                  <w:rFonts w:asciiTheme="majorEastAsia" w:eastAsiaTheme="majorEastAsia" w:hAnsiTheme="majorEastAsia" w:hint="eastAsia"/>
                                 </w:rPr>
-                                <w:t xml:space="preserve"> </w:t>
-                              </w:r>
-                              <w:r>
-                                <w:fldChar w:fldCharType="begin"/>
-                              </w:r>
-                              <w:r>
-                                <w:instrText xml:space="preserve"> SEQ </w:instrText>
+                                <w:t>3</w:t>
                               </w:r>
                               <w:r>
                                 <w:rPr>
-                                  <w:rFonts w:hint="eastAsia"/>
+                                  <w:rFonts w:asciiTheme="majorEastAsia" w:eastAsiaTheme="majorEastAsia" w:hAnsiTheme="majorEastAsia" w:hint="eastAsia"/>
                                 </w:rPr>
-                                <w:instrText>図</w:instrText>
+                                <w:t>：</w:t>
                               </w:r>
                               <w:r>
                                 <w:rPr>
-                                  <w:rFonts w:hint="eastAsia"/>
+                                  <w:rFonts w:asciiTheme="majorEastAsia" w:eastAsiaTheme="majorEastAsia" w:hAnsiTheme="majorEastAsia" w:cs="Malgun Gothic" w:hint="eastAsia"/>
                                 </w:rPr>
-                                <w:instrText xml:space="preserve"> \* ARABIC</w:instrText>
-                              </w:r>
-                              <w:r>
-                                <w:instrText xml:space="preserve"> </w:instrText>
-                              </w:r>
-                              <w:r>
-                                <w:fldChar w:fldCharType="separate"/>
+                                <w:t>建物周</w:t>
                               </w:r>
                               <w:r>
                                 <w:rPr>
-                                  <w:noProof/>
+                                  <w:rFonts w:asciiTheme="majorEastAsia" w:eastAsiaTheme="majorEastAsia" w:hAnsiTheme="majorEastAsia" w:cs="ＭＳ ゴシック" w:hint="eastAsia"/>
                                 </w:rPr>
-                                <w:t>1</w:t>
-                              </w:r>
-                              <w:r>
-                                <w:fldChar w:fldCharType="end"/>
+                                <w:t>辺</w:t>
                               </w:r>
                               <w:r>
                                 <w:rPr>
-                                  <w:rFonts w:hint="eastAsia"/>
+                                  <w:rFonts w:asciiTheme="majorEastAsia" w:eastAsiaTheme="majorEastAsia" w:hAnsiTheme="majorEastAsia" w:cs="ＭＳ ゴシック" w:hint="eastAsia"/>
                                 </w:rPr>
-                                <w:t xml:space="preserve">　キャプション</w:t>
+                                <w:t>の画像</w:t>
+                              </w:r>
+                              <w:r>
+                                <w:rPr>
+                                  <w:rFonts w:asciiTheme="majorEastAsia" w:eastAsiaTheme="majorEastAsia" w:hAnsiTheme="majorEastAsia" w:cs="ＭＳ ゴシック" w:hint="eastAsia"/>
+                                </w:rPr>
+                                <w:t>(</w:t>
+                              </w:r>
+                              <w:r>
+                                <w:rPr>
+                                  <w:rFonts w:asciiTheme="majorEastAsia" w:eastAsiaTheme="majorEastAsia" w:hAnsiTheme="majorEastAsia" w:cs="ＭＳ ゴシック" w:hint="eastAsia"/>
+                                </w:rPr>
+                                <w:t>上</w:t>
+                              </w:r>
+                              <w:r>
+                                <w:rPr>
+                                  <w:rFonts w:asciiTheme="majorEastAsia" w:eastAsiaTheme="majorEastAsia" w:hAnsiTheme="majorEastAsia" w:cs="ＭＳ ゴシック" w:hint="eastAsia"/>
+                                </w:rPr>
+                                <w:t>),</w:t>
+                              </w:r>
+                              <w:r>
+                                <w:rPr>
+                                  <w:rFonts w:asciiTheme="majorEastAsia" w:eastAsiaTheme="majorEastAsia" w:hAnsiTheme="majorEastAsia" w:hint="eastAsia"/>
+                                </w:rPr>
+                                <w:t>公園敷地</w:t>
+                              </w:r>
+                              <w:r>
+                                <w:rPr>
+                                  <w:rFonts w:asciiTheme="majorEastAsia" w:eastAsiaTheme="majorEastAsia" w:hAnsiTheme="majorEastAsia" w:hint="eastAsia"/>
+                                </w:rPr>
+                                <w:t>の画像</w:t>
+                              </w:r>
+                              <w:r>
+                                <w:rPr>
+                                  <w:rFonts w:asciiTheme="majorEastAsia" w:eastAsiaTheme="majorEastAsia" w:hAnsiTheme="majorEastAsia" w:hint="eastAsia"/>
+                                </w:rPr>
+                                <w:t>(</w:t>
+                              </w:r>
+                              <w:r>
+                                <w:rPr>
+                                  <w:rFonts w:asciiTheme="majorEastAsia" w:eastAsiaTheme="majorEastAsia" w:hAnsiTheme="majorEastAsia" w:hint="eastAsia"/>
+                                </w:rPr>
+                                <w:t>下</w:t>
+                              </w:r>
+                              <w:r>
+                                <w:rPr>
+                                  <w:rFonts w:asciiTheme="majorEastAsia" w:eastAsiaTheme="majorEastAsia" w:hAnsiTheme="majorEastAsia" w:hint="eastAsia"/>
+                                </w:rPr>
+                                <w:t>)</w:t>
                               </w:r>
                             </w:p>
                           </w:txbxContent>
@@ -2456,91 +2233,182 @@
           </mc:Choice>
           <mc:Fallback>
             <w:pict>
-              <v:group w14:anchorId="5A4A8805" id="_x0000_s1034" style="position:absolute;left:0;text-align:left;margin-left:287.55pt;margin-top:8.25pt;width:231pt;height:121.55pt;z-index:251670528;mso-width-relative:margin;mso-height-relative:margin" coordsize="29337,15436" o:gfxdata="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">
-                <v:shape id="テキスト 3" o:spid="_x0000_s1035" type="#_x0000_t202" style="position:absolute;width:29337;height:12706;visibility:visible;mso-wrap-style:square;v-text-anchor:middle" o:gfxdata="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" filled="f" strokecolor="black [3213]">
+              <v:group w14:anchorId="3AC9879D" id="_x0000_s1034" style="position:absolute;left:0;text-align:left;margin-left:0;margin-top:17.7pt;width:230.95pt;height:139.8pt;z-index:251681792;mso-position-horizontal:left;mso-position-horizontal-relative:margin;mso-width-relative:margin;mso-height-relative:margin" coordsize="29337,14651" o:gfxdata="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">
+                <v:shape id="_x0000_s1035" type="#_x0000_t202" style="position:absolute;width:29337;height:12706;visibility:visible;mso-wrap-style:square;v-text-anchor:middle" o:gfxdata="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" filled="f" strokecolor="black [3213]">
                   <v:textbox inset="5.85pt,.7pt,5.85pt,.7pt">
                     <w:txbxContent>
                       <w:p>
                         <w:pPr>
+                          <w:pStyle w:val="FIT9"/>
+                        </w:pPr>
+                        <w:r>
+                          <w:rPr>
+                            <w:noProof/>
+                            <w:lang w:eastAsia="ko-KR"/>
+                          </w:rPr>
+                          <w:drawing>
+                            <wp:inline distT="0" distB="0" distL="0" distR="0" wp14:anchorId="4ADB51A6" wp14:editId="299498A4">
+                              <wp:extent cx="1863358" cy="1414237"/>
+                              <wp:effectExtent l="0" t="0" r="3810" b="0"/>
+                              <wp:docPr id="1173306820" name="그림 9"/>
+                              <wp:cNvGraphicFramePr>
+                                <a:graphicFrameLocks xmlns:a="http://schemas.openxmlformats.org/drawingml/2006/main" noChangeAspect="1"/>
+                              </wp:cNvGraphicFramePr>
+                              <a:graphic xmlns:a="http://schemas.openxmlformats.org/drawingml/2006/main">
+                                <a:graphicData uri="http://schemas.openxmlformats.org/drawingml/2006/picture">
+                                  <pic:pic xmlns:pic="http://schemas.openxmlformats.org/drawingml/2006/picture">
+                                    <pic:nvPicPr>
+                                      <pic:cNvPr id="0" name="Picture 1"/>
+                                      <pic:cNvPicPr>
+                                        <a:picLocks noChangeAspect="1" noChangeArrowheads="1"/>
+                                      </pic:cNvPicPr>
+                                    </pic:nvPicPr>
+                                    <pic:blipFill>
+                                      <a:blip r:embed="rId10">
+                                        <a:extLst>
+                                          <a:ext uri="{28A0092B-C50C-407E-A947-70E740481C1C}">
+                                            <a14:useLocalDpi xmlns:a14="http://schemas.microsoft.com/office/drawing/2010/main" val="0"/>
+                                          </a:ext>
+                                        </a:extLst>
+                                      </a:blip>
+                                      <a:srcRect/>
+                                      <a:stretch>
+                                        <a:fillRect/>
+                                      </a:stretch>
+                                    </pic:blipFill>
+                                    <pic:spPr bwMode="auto">
+                                      <a:xfrm>
+                                        <a:off x="0" y="0"/>
+                                        <a:ext cx="1886085" cy="1431486"/>
+                                      </a:xfrm>
+                                      <a:prstGeom prst="rect">
+                                        <a:avLst/>
+                                      </a:prstGeom>
+                                      <a:noFill/>
+                                      <a:ln>
+                                        <a:noFill/>
+                                      </a:ln>
+                                    </pic:spPr>
+                                  </pic:pic>
+                                </a:graphicData>
+                              </a:graphic>
+                            </wp:inline>
+                          </w:drawing>
+                        </w:r>
+                      </w:p>
+                      <w:p>
+                        <w:pPr>
                           <w:pStyle w:val="FIT0"/>
-                          <w:jc w:val="center"/>
+                          <w:ind w:firstLine="0"/>
                           <w:rPr>
-                            <w:sz w:val="16"/>
-                            <w:szCs w:val="18"/>
+                            <w:rFonts w:hint="eastAsia"/>
                           </w:rPr>
                         </w:pPr>
                       </w:p>
                     </w:txbxContent>
                   </v:textbox>
                 </v:shape>
-                <v:shape id="テキスト 4" o:spid="_x0000_s1036" type="#_x0000_t202" style="position:absolute;top:12712;width:29337;height:2724;visibility:visible;mso-wrap-style:square;v-text-anchor:top" o:gfxdata="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" stroked="f">
+                <v:shape id="テキスト 4" o:spid="_x0000_s1036" type="#_x0000_t202" style="position:absolute;top:12795;width:29337;height:1856;visibility:visible;mso-wrap-style:square;v-text-anchor:top" o:gfxdata="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" stroked="f">
                   <v:textbox inset="0,0,0,0">
                     <w:txbxContent>
                       <w:p>
                         <w:pPr>
-                          <w:pStyle w:val="ac"/>
+                          <w:pStyle w:val="a9"/>
                           <w:rPr>
-                            <w:rFonts w:ascii="Times New Roman" w:eastAsia="ＭＳ 明朝" w:hAnsi="Times New Roman"/>
+                            <w:rFonts w:asciiTheme="majorEastAsia" w:eastAsiaTheme="majorEastAsia" w:hAnsiTheme="majorEastAsia" w:hint="eastAsia"/>
                             <w:noProof/>
                             <w:szCs w:val="20"/>
                           </w:rPr>
                         </w:pPr>
                         <w:r>
                           <w:rPr>
-                            <w:rFonts w:hint="eastAsia"/>
+                            <w:rFonts w:asciiTheme="majorEastAsia" w:eastAsiaTheme="majorEastAsia" w:hAnsiTheme="majorEastAsia" w:hint="eastAsia"/>
                           </w:rPr>
-                          <w:t>図</w:t>
+                          <w:t xml:space="preserve">図 </w:t>
                         </w:r>
                         <w:r>
                           <w:rPr>
-                            <w:rFonts w:hint="eastAsia"/>
+                            <w:rFonts w:asciiTheme="majorEastAsia" w:eastAsiaTheme="majorEastAsia" w:hAnsiTheme="majorEastAsia" w:hint="eastAsia"/>
                           </w:rPr>
-                          <w:t xml:space="preserve"> </w:t>
-                        </w:r>
-                        <w:r>
-                          <w:fldChar w:fldCharType="begin"/>
-                        </w:r>
-                        <w:r>
-                          <w:instrText xml:space="preserve"> SEQ </w:instrText>
+                          <w:t>3</w:t>
                         </w:r>
                         <w:r>
                           <w:rPr>
-                            <w:rFonts w:hint="eastAsia"/>
+                            <w:rFonts w:asciiTheme="majorEastAsia" w:eastAsiaTheme="majorEastAsia" w:hAnsiTheme="majorEastAsia" w:hint="eastAsia"/>
                           </w:rPr>
-                          <w:instrText>図</w:instrText>
+                          <w:t>：</w:t>
                         </w:r>
                         <w:r>
                           <w:rPr>
-                            <w:rFonts w:hint="eastAsia"/>
+                            <w:rFonts w:asciiTheme="majorEastAsia" w:eastAsiaTheme="majorEastAsia" w:hAnsiTheme="majorEastAsia" w:cs="Malgun Gothic" w:hint="eastAsia"/>
                           </w:rPr>
-                          <w:instrText xml:space="preserve"> \* ARABIC</w:instrText>
-                        </w:r>
-                        <w:r>
-                          <w:instrText xml:space="preserve"> </w:instrText>
-                        </w:r>
-                        <w:r>
-                          <w:fldChar w:fldCharType="separate"/>
+                          <w:t>建物周</w:t>
                         </w:r>
                         <w:r>
                           <w:rPr>
-                            <w:noProof/>
+                            <w:rFonts w:asciiTheme="majorEastAsia" w:eastAsiaTheme="majorEastAsia" w:hAnsiTheme="majorEastAsia" w:cs="ＭＳ ゴシック" w:hint="eastAsia"/>
                           </w:rPr>
-                          <w:t>1</w:t>
-                        </w:r>
-                        <w:r>
-                          <w:fldChar w:fldCharType="end"/>
+                          <w:t>辺</w:t>
                         </w:r>
                         <w:r>
                           <w:rPr>
-                            <w:rFonts w:hint="eastAsia"/>
+                            <w:rFonts w:asciiTheme="majorEastAsia" w:eastAsiaTheme="majorEastAsia" w:hAnsiTheme="majorEastAsia" w:cs="ＭＳ ゴシック" w:hint="eastAsia"/>
                           </w:rPr>
-                          <w:t xml:space="preserve">　キャプション</w:t>
+                          <w:t>の画像</w:t>
+                        </w:r>
+                        <w:r>
+                          <w:rPr>
+                            <w:rFonts w:asciiTheme="majorEastAsia" w:eastAsiaTheme="majorEastAsia" w:hAnsiTheme="majorEastAsia" w:cs="ＭＳ ゴシック" w:hint="eastAsia"/>
+                          </w:rPr>
+                          <w:t>(</w:t>
+                        </w:r>
+                        <w:r>
+                          <w:rPr>
+                            <w:rFonts w:asciiTheme="majorEastAsia" w:eastAsiaTheme="majorEastAsia" w:hAnsiTheme="majorEastAsia" w:cs="ＭＳ ゴシック" w:hint="eastAsia"/>
+                          </w:rPr>
+                          <w:t>上</w:t>
+                        </w:r>
+                        <w:r>
+                          <w:rPr>
+                            <w:rFonts w:asciiTheme="majorEastAsia" w:eastAsiaTheme="majorEastAsia" w:hAnsiTheme="majorEastAsia" w:cs="ＭＳ ゴシック" w:hint="eastAsia"/>
+                          </w:rPr>
+                          <w:t>),</w:t>
+                        </w:r>
+                        <w:r>
+                          <w:rPr>
+                            <w:rFonts w:asciiTheme="majorEastAsia" w:eastAsiaTheme="majorEastAsia" w:hAnsiTheme="majorEastAsia" w:hint="eastAsia"/>
+                          </w:rPr>
+                          <w:t>公園敷地</w:t>
+                        </w:r>
+                        <w:r>
+                          <w:rPr>
+                            <w:rFonts w:asciiTheme="majorEastAsia" w:eastAsiaTheme="majorEastAsia" w:hAnsiTheme="majorEastAsia" w:hint="eastAsia"/>
+                          </w:rPr>
+                          <w:t>の画像</w:t>
+                        </w:r>
+                        <w:r>
+                          <w:rPr>
+                            <w:rFonts w:asciiTheme="majorEastAsia" w:eastAsiaTheme="majorEastAsia" w:hAnsiTheme="majorEastAsia" w:hint="eastAsia"/>
+                          </w:rPr>
+                          <w:t>(</w:t>
+                        </w:r>
+                        <w:r>
+                          <w:rPr>
+                            <w:rFonts w:asciiTheme="majorEastAsia" w:eastAsiaTheme="majorEastAsia" w:hAnsiTheme="majorEastAsia" w:hint="eastAsia"/>
+                          </w:rPr>
+                          <w:t>下</w:t>
+                        </w:r>
+                        <w:r>
+                          <w:rPr>
+                            <w:rFonts w:asciiTheme="majorEastAsia" w:eastAsiaTheme="majorEastAsia" w:hAnsiTheme="majorEastAsia" w:hint="eastAsia"/>
+                          </w:rPr>
+                          <w:t>)</w:t>
                         </w:r>
                       </w:p>
                     </w:txbxContent>
                   </v:textbox>
                 </v:shape>
-                <w10:wrap type="square"/>
+                <w10:wrap type="square" anchorx="margin"/>
               </v:group>
             </w:pict>
           </mc:Fallback>
@@ -2550,14 +2418,990 @@
         <w:rPr>
           <w:rFonts w:asciiTheme="minorEastAsia" w:eastAsiaTheme="minorEastAsia" w:hAnsiTheme="minorEastAsia" w:hint="eastAsia"/>
         </w:rPr>
-        <w:t>おわりに</w:t>
+        <w:t>実験</w:t>
       </w:r>
     </w:p>
     <w:p>
       <w:pPr>
         <w:pStyle w:val="FIT0"/>
         <w:rPr>
-          <w:rFonts w:asciiTheme="minorEastAsia" w:eastAsiaTheme="minorEastAsia" w:hAnsiTheme="minorEastAsia"/>
+          <w:rFonts w:asciiTheme="minorEastAsia" w:eastAsiaTheme="minorEastAsia" w:hAnsiTheme="minorEastAsia" w:cs="Malgun Gothic"/>
+        </w:rPr>
+      </w:pPr>
+      <w:r>
+        <w:rPr>
+          <w:rFonts w:asciiTheme="minorEastAsia" w:eastAsiaTheme="minorEastAsia" w:hAnsiTheme="minorEastAsia" w:hint="eastAsia"/>
+        </w:rPr>
+        <w:t>本</w:t>
+      </w:r>
+      <w:r>
+        <w:rPr>
+          <w:rFonts w:asciiTheme="minorEastAsia" w:eastAsiaTheme="minorEastAsia" w:hAnsiTheme="minorEastAsia" w:cs="ＭＳ ゴシック" w:hint="eastAsia"/>
+        </w:rPr>
+        <w:t>実験</w:t>
+      </w:r>
+      <w:r>
+        <w:rPr>
+          <w:rFonts w:asciiTheme="minorEastAsia" w:eastAsiaTheme="minorEastAsia" w:hAnsiTheme="minorEastAsia" w:cs="Malgun Gothic" w:hint="eastAsia"/>
+        </w:rPr>
+        <w:t>では、</w:t>
+      </w:r>
+      <w:r>
+        <w:rPr>
+          <w:rFonts w:asciiTheme="minorEastAsia" w:eastAsiaTheme="minorEastAsia" w:hAnsiTheme="minorEastAsia" w:cs="ＭＳ ゴシック" w:hint="eastAsia"/>
+        </w:rPr>
+        <w:t>従来</w:t>
+      </w:r>
+      <w:r>
+        <w:rPr>
+          <w:rFonts w:asciiTheme="minorEastAsia" w:eastAsiaTheme="minorEastAsia" w:hAnsiTheme="minorEastAsia" w:cs="Malgun Gothic" w:hint="eastAsia"/>
+        </w:rPr>
+        <w:t>の</w:t>
+      </w:r>
+      <w:proofErr w:type="spellStart"/>
+      <w:r>
+        <w:rPr>
+          <w:rFonts w:asciiTheme="minorEastAsia" w:eastAsiaTheme="minorEastAsia" w:hAnsiTheme="minorEastAsia" w:hint="eastAsia"/>
+        </w:rPr>
+        <w:t>BoVW</w:t>
+      </w:r>
+      <w:proofErr w:type="spellEnd"/>
+      <w:r>
+        <w:rPr>
+          <w:rFonts w:asciiTheme="minorEastAsia" w:eastAsiaTheme="minorEastAsia" w:hAnsiTheme="minorEastAsia" w:hint="eastAsia"/>
+        </w:rPr>
+        <w:t>を用いた類似</w:t>
+      </w:r>
+      <w:r>
+        <w:rPr>
+          <w:rFonts w:asciiTheme="minorEastAsia" w:eastAsiaTheme="minorEastAsia" w:hAnsiTheme="minorEastAsia" w:cs="ＭＳ ゴシック" w:hint="eastAsia"/>
+        </w:rPr>
+        <w:t>画</w:t>
+      </w:r>
+      <w:r>
+        <w:rPr>
+          <w:rFonts w:asciiTheme="minorEastAsia" w:eastAsiaTheme="minorEastAsia" w:hAnsiTheme="minorEastAsia" w:cs="Malgun Gothic" w:hint="eastAsia"/>
+        </w:rPr>
+        <w:t>像</w:t>
+      </w:r>
+      <w:r>
+        <w:rPr>
+          <w:rFonts w:asciiTheme="minorEastAsia" w:eastAsiaTheme="minorEastAsia" w:hAnsiTheme="minorEastAsia" w:cs="ＭＳ ゴシック" w:hint="eastAsia"/>
+        </w:rPr>
+        <w:t>検</w:t>
+      </w:r>
+      <w:r>
+        <w:rPr>
+          <w:rFonts w:asciiTheme="minorEastAsia" w:eastAsiaTheme="minorEastAsia" w:hAnsiTheme="minorEastAsia" w:cs="Malgun Gothic" w:hint="eastAsia"/>
+        </w:rPr>
+        <w:t>索による</w:t>
+      </w:r>
+      <w:r>
+        <w:rPr>
+          <w:rFonts w:asciiTheme="minorEastAsia" w:eastAsiaTheme="minorEastAsia" w:hAnsiTheme="minorEastAsia" w:cs="Malgun Gothic" w:hint="eastAsia"/>
+        </w:rPr>
+        <w:t>自己</w:t>
+      </w:r>
+      <w:r>
+        <w:rPr>
+          <w:rFonts w:asciiTheme="minorEastAsia" w:eastAsiaTheme="minorEastAsia" w:hAnsiTheme="minorEastAsia" w:cs="Malgun Gothic" w:hint="eastAsia"/>
+        </w:rPr>
+        <w:t>位置推定手法を比較</w:t>
+      </w:r>
+      <w:r>
+        <w:rPr>
+          <w:rFonts w:asciiTheme="minorEastAsia" w:eastAsiaTheme="minorEastAsia" w:hAnsiTheme="minorEastAsia" w:cs="ＭＳ ゴシック" w:hint="eastAsia"/>
+        </w:rPr>
+        <w:t>対</w:t>
+      </w:r>
+      <w:r>
+        <w:rPr>
+          <w:rFonts w:asciiTheme="minorEastAsia" w:eastAsiaTheme="minorEastAsia" w:hAnsiTheme="minorEastAsia" w:cs="Malgun Gothic" w:hint="eastAsia"/>
+        </w:rPr>
+        <w:t>象とし、直接</w:t>
+      </w:r>
+      <w:r>
+        <w:rPr>
+          <w:rFonts w:asciiTheme="minorEastAsia" w:eastAsiaTheme="minorEastAsia" w:hAnsiTheme="minorEastAsia" w:hint="eastAsia"/>
+        </w:rPr>
+        <w:t>VWにデ</w:t>
+      </w:r>
+      <w:r>
+        <w:rPr>
+          <w:rFonts w:asciiTheme="minorEastAsia" w:eastAsiaTheme="minorEastAsia" w:hAnsiTheme="minorEastAsia" w:cs="ＭＳ ゴシック" w:hint="eastAsia"/>
+        </w:rPr>
+        <w:t>ー</w:t>
+      </w:r>
+      <w:r>
+        <w:rPr>
+          <w:rFonts w:asciiTheme="minorEastAsia" w:eastAsiaTheme="minorEastAsia" w:hAnsiTheme="minorEastAsia" w:cs="Malgun Gothic" w:hint="eastAsia"/>
+        </w:rPr>
+        <w:t>タを割り</w:t>
+      </w:r>
+      <w:r>
+        <w:rPr>
+          <w:rFonts w:asciiTheme="minorEastAsia" w:eastAsiaTheme="minorEastAsia" w:hAnsiTheme="minorEastAsia" w:cs="ＭＳ ゴシック" w:hint="eastAsia"/>
+        </w:rPr>
+        <w:t>当</w:t>
+      </w:r>
+      <w:r>
+        <w:rPr>
+          <w:rFonts w:asciiTheme="minorEastAsia" w:eastAsiaTheme="minorEastAsia" w:hAnsiTheme="minorEastAsia" w:cs="Malgun Gothic" w:hint="eastAsia"/>
+        </w:rPr>
+        <w:t>てることによる提案手法の</w:t>
+      </w:r>
+      <w:r>
+        <w:rPr>
+          <w:rFonts w:asciiTheme="minorEastAsia" w:eastAsiaTheme="minorEastAsia" w:hAnsiTheme="minorEastAsia" w:cs="Malgun Gothic" w:hint="eastAsia"/>
+        </w:rPr>
+        <w:t>処理速度および推定精度を評価した。</w:t>
+      </w:r>
+      <w:r>
+        <w:rPr>
+          <w:rFonts w:asciiTheme="minorEastAsia" w:eastAsiaTheme="minorEastAsia" w:hAnsiTheme="minorEastAsia" w:hint="eastAsia"/>
+        </w:rPr>
+        <w:t>類似</w:t>
+      </w:r>
+      <w:r>
+        <w:rPr>
+          <w:rFonts w:asciiTheme="minorEastAsia" w:eastAsiaTheme="minorEastAsia" w:hAnsiTheme="minorEastAsia" w:cs="ＭＳ ゴシック" w:hint="eastAsia"/>
+        </w:rPr>
+        <w:t>画</w:t>
+      </w:r>
+      <w:r>
+        <w:rPr>
+          <w:rFonts w:asciiTheme="minorEastAsia" w:eastAsiaTheme="minorEastAsia" w:hAnsiTheme="minorEastAsia" w:cs="Malgun Gothic" w:hint="eastAsia"/>
+        </w:rPr>
+        <w:t>像</w:t>
+      </w:r>
+      <w:r>
+        <w:rPr>
+          <w:rFonts w:asciiTheme="minorEastAsia" w:eastAsiaTheme="minorEastAsia" w:hAnsiTheme="minorEastAsia" w:cs="ＭＳ ゴシック" w:hint="eastAsia"/>
+        </w:rPr>
+        <w:t>検</w:t>
+      </w:r>
+      <w:r>
+        <w:rPr>
+          <w:rFonts w:asciiTheme="minorEastAsia" w:eastAsiaTheme="minorEastAsia" w:hAnsiTheme="minorEastAsia" w:cs="Malgun Gothic" w:hint="eastAsia"/>
+        </w:rPr>
+        <w:t>索</w:t>
+      </w:r>
+      <w:r>
+        <w:rPr>
+          <w:rFonts w:asciiTheme="minorEastAsia" w:eastAsiaTheme="minorEastAsia" w:hAnsiTheme="minorEastAsia" w:cs="Malgun Gothic" w:hint="eastAsia"/>
+        </w:rPr>
+        <w:t>手法</w:t>
+      </w:r>
+      <w:r>
+        <w:rPr>
+          <w:rFonts w:asciiTheme="minorEastAsia" w:eastAsiaTheme="minorEastAsia" w:hAnsiTheme="minorEastAsia" w:cs="Malgun Gothic" w:hint="eastAsia"/>
+        </w:rPr>
+        <w:t>について</w:t>
+      </w:r>
+      <w:r>
+        <w:rPr>
+          <w:rFonts w:asciiTheme="minorEastAsia" w:eastAsiaTheme="minorEastAsia" w:hAnsiTheme="minorEastAsia" w:cs="Malgun Gothic" w:hint="eastAsia"/>
+        </w:rPr>
+        <w:t>は</w:t>
+      </w:r>
+      <w:r>
+        <w:rPr>
+          <w:rFonts w:asciiTheme="minorEastAsia" w:eastAsiaTheme="minorEastAsia" w:hAnsiTheme="minorEastAsia" w:cs="Malgun Gothic" w:hint="eastAsia"/>
+        </w:rPr>
+        <w:t>検索</w:t>
+      </w:r>
+      <w:r>
+        <w:rPr>
+          <w:rFonts w:asciiTheme="minorEastAsia" w:eastAsiaTheme="minorEastAsia" w:hAnsiTheme="minorEastAsia" w:cs="Malgun Gothic" w:hint="eastAsia"/>
+        </w:rPr>
+        <w:t>される</w:t>
+      </w:r>
+      <w:r>
+        <w:rPr>
+          <w:rFonts w:asciiTheme="minorEastAsia" w:eastAsiaTheme="minorEastAsia" w:hAnsiTheme="minorEastAsia" w:cs="Malgun Gothic" w:hint="eastAsia"/>
+        </w:rPr>
+        <w:t>上位枚数を変化させた際の誤差変動を調査し、最も誤差が大きい場合と小さい場合の結果を提案手法と比較する。</w:t>
+      </w:r>
+    </w:p>
+    <w:p>
+      <w:pPr>
+        <w:pStyle w:val="FIT0"/>
+        <w:rPr>
+          <w:rFonts w:asciiTheme="minorEastAsia" w:eastAsia="Malgun Gothic" w:hAnsiTheme="minorEastAsia"/>
+        </w:rPr>
+      </w:pPr>
+      <w:r>
+        <w:rPr>
+          <w:rFonts w:asciiTheme="minorEastAsia" w:eastAsiaTheme="minorEastAsia" w:hAnsiTheme="minorEastAsia" w:hint="eastAsia"/>
+        </w:rPr>
+        <w:t>モバイルデバイスにおける屋外でのリアルタイムARコンテンツへの</w:t>
+      </w:r>
+      <w:r>
+        <w:rPr>
+          <w:rFonts w:asciiTheme="minorEastAsia" w:eastAsiaTheme="minorEastAsia" w:hAnsiTheme="minorEastAsia" w:cs="ＭＳ ゴシック" w:hint="eastAsia"/>
+        </w:rPr>
+        <w:t>応</w:t>
+      </w:r>
+      <w:r>
+        <w:rPr>
+          <w:rFonts w:asciiTheme="minorEastAsia" w:eastAsiaTheme="minorEastAsia" w:hAnsiTheme="minorEastAsia" w:cs="Malgun Gothic" w:hint="eastAsia"/>
+        </w:rPr>
+        <w:t>用を想定し、</w:t>
+      </w:r>
+      <w:r>
+        <w:rPr>
+          <w:rFonts w:asciiTheme="minorEastAsia" w:eastAsiaTheme="minorEastAsia" w:hAnsiTheme="minorEastAsia" w:hint="eastAsia"/>
+        </w:rPr>
+        <w:t>iPhone 13 proの</w:t>
+      </w:r>
+      <w:r>
+        <w:rPr>
+          <w:rFonts w:asciiTheme="minorEastAsia" w:eastAsiaTheme="minorEastAsia" w:hAnsiTheme="minorEastAsia" w:cs="ＭＳ ゴシック" w:hint="eastAsia"/>
+        </w:rPr>
+        <w:t>広</w:t>
+      </w:r>
+      <w:r>
+        <w:rPr>
+          <w:rFonts w:asciiTheme="minorEastAsia" w:eastAsiaTheme="minorEastAsia" w:hAnsiTheme="minorEastAsia" w:cs="Malgun Gothic" w:hint="eastAsia"/>
+        </w:rPr>
+        <w:t>角カメラを用いて</w:t>
+      </w:r>
+      <w:r>
+        <w:rPr>
+          <w:rFonts w:asciiTheme="minorEastAsia" w:eastAsiaTheme="minorEastAsia" w:hAnsiTheme="minorEastAsia" w:cs="Malgun Gothic" w:hint="eastAsia"/>
+          <w:b/>
+          <w:bCs/>
+        </w:rPr>
+        <w:t>図3</w:t>
+      </w:r>
+      <w:r>
+        <w:rPr>
+          <w:rFonts w:asciiTheme="minorEastAsia" w:eastAsiaTheme="minorEastAsia" w:hAnsiTheme="minorEastAsia" w:cs="Malgun Gothic" w:hint="eastAsia"/>
+        </w:rPr>
+        <w:t>のように</w:t>
+      </w:r>
+      <w:r>
+        <w:rPr>
+          <w:rFonts w:asciiTheme="minorEastAsia" w:eastAsiaTheme="minorEastAsia" w:hAnsiTheme="minorEastAsia" w:cs="Malgun Gothic" w:hint="eastAsia"/>
+        </w:rPr>
+        <w:t>2種類のデータセット（</w:t>
+      </w:r>
+      <w:r>
+        <w:rPr>
+          <w:rFonts w:asciiTheme="minorEastAsia" w:eastAsiaTheme="minorEastAsia" w:hAnsiTheme="minorEastAsia" w:cs="Malgun Gothic" w:hint="eastAsia"/>
+        </w:rPr>
+        <w:t>建物周</w:t>
+      </w:r>
+      <w:r>
+        <w:rPr>
+          <w:rFonts w:asciiTheme="minorEastAsia" w:eastAsiaTheme="minorEastAsia" w:hAnsiTheme="minorEastAsia" w:cs="ＭＳ ゴシック" w:hint="eastAsia"/>
+        </w:rPr>
+        <w:t>辺</w:t>
+      </w:r>
+      <w:r>
+        <w:rPr>
+          <w:rFonts w:asciiTheme="minorEastAsia" w:eastAsiaTheme="minorEastAsia" w:hAnsiTheme="minorEastAsia" w:cs="Malgun Gothic" w:hint="eastAsia"/>
+        </w:rPr>
+        <w:t>：</w:t>
+      </w:r>
+      <w:r>
+        <w:rPr>
+          <w:rFonts w:asciiTheme="minorEastAsia" w:eastAsiaTheme="minorEastAsia" w:hAnsiTheme="minorEastAsia" w:hint="eastAsia"/>
+        </w:rPr>
+        <w:t>293枚、公園の敷地</w:t>
+      </w:r>
+      <w:r>
+        <w:rPr>
+          <w:rFonts w:asciiTheme="minorEastAsia" w:eastAsiaTheme="minorEastAsia" w:hAnsiTheme="minorEastAsia" w:hint="eastAsia"/>
+        </w:rPr>
+        <w:t>：</w:t>
+      </w:r>
+      <w:r>
+        <w:rPr>
+          <w:rFonts w:asciiTheme="minorEastAsia" w:eastAsiaTheme="minorEastAsia" w:hAnsiTheme="minorEastAsia" w:hint="eastAsia"/>
+        </w:rPr>
+        <w:t>455枚）</w:t>
+      </w:r>
+      <w:r>
+        <w:rPr>
+          <w:rFonts w:asciiTheme="minorEastAsia" w:eastAsiaTheme="minorEastAsia" w:hAnsiTheme="minorEastAsia" w:cs="ＭＳ ゴシック" w:hint="eastAsia"/>
+        </w:rPr>
+        <w:t>を作成した。</w:t>
+      </w:r>
+      <w:r>
+        <w:rPr>
+          <w:rFonts w:asciiTheme="minorEastAsia" w:eastAsiaTheme="minorEastAsia" w:hAnsiTheme="minorEastAsia" w:cs="Malgun Gothic" w:hint="eastAsia"/>
+        </w:rPr>
+        <w:t>また、実験はAMD Ryzen7 5800H,16GB</w:t>
+      </w:r>
+      <w:r>
+        <w:rPr>
+          <w:rFonts w:asciiTheme="minorEastAsia" w:eastAsiaTheme="minorEastAsia" w:hAnsiTheme="minorEastAsia" w:cs="Malgun Gothic" w:hint="eastAsia"/>
+        </w:rPr>
+        <w:t>を搭載した</w:t>
+      </w:r>
+      <w:r>
+        <w:rPr>
+          <w:rFonts w:asciiTheme="minorEastAsia" w:eastAsiaTheme="minorEastAsia" w:hAnsiTheme="minorEastAsia" w:cs="Malgun Gothic" w:hint="eastAsia"/>
+        </w:rPr>
+        <w:t>ノートPCで行った。</w:t>
+      </w:r>
+    </w:p>
+    <w:p>
+      <w:pPr>
+        <w:pStyle w:val="FIT1"/>
+        <w:rPr>
+          <w:rFonts w:asciiTheme="minorEastAsia" w:eastAsiaTheme="minorEastAsia" w:hAnsiTheme="minorEastAsia"/>
+        </w:rPr>
+      </w:pPr>
+      <w:r>
+        <w:rPr>
+          <w:noProof/>
+        </w:rPr>
+        <mc:AlternateContent>
+          <mc:Choice Requires="wps">
+            <w:drawing>
+              <wp:anchor distT="0" distB="0" distL="114300" distR="114300" simplePos="0" relativeHeight="251685888" behindDoc="0" locked="0" layoutInCell="1" allowOverlap="1" wp14:anchorId="21FB95AD" wp14:editId="38E13D4D">
+                <wp:simplePos x="0" y="0"/>
+                <wp:positionH relativeFrom="column">
+                  <wp:align>right</wp:align>
+                </wp:positionH>
+                <wp:positionV relativeFrom="paragraph">
+                  <wp:posOffset>309877</wp:posOffset>
+                </wp:positionV>
+                <wp:extent cx="1464098" cy="1189249"/>
+                <wp:effectExtent l="0" t="0" r="22225" b="11430"/>
+                <wp:wrapNone/>
+                <wp:docPr id="1806252464" name="テキスト 3"/>
+                <wp:cNvGraphicFramePr/>
+                <a:graphic xmlns:a="http://schemas.openxmlformats.org/drawingml/2006/main">
+                  <a:graphicData uri="http://schemas.microsoft.com/office/word/2010/wordprocessingShape">
+                    <wps:wsp>
+                      <wps:cNvSpPr txBox="1"/>
+                      <wps:spPr>
+                        <a:xfrm>
+                          <a:off x="0" y="0"/>
+                          <a:ext cx="1464098" cy="1189249"/>
+                        </a:xfrm>
+                        <a:prstGeom prst="rect">
+                          <a:avLst/>
+                        </a:prstGeom>
+                        <a:noFill/>
+                        <a:ln>
+                          <a:solidFill>
+                            <a:schemeClr val="tx1"/>
+                          </a:solidFill>
+                        </a:ln>
+                        <a:effectLst/>
+                        <a:extLst>
+                          <a:ext uri="{C572A759-6A51-4108-AA02-DFA0A04FC94B}">
+                            <ma14:wrappingTextBoxFlag xmlns:ma14="http://schemas.microsoft.com/office/mac/drawingml/2011/main" xmlns:w="http://schemas.openxmlformats.org/wordprocessingml/2006/main" xmlns:w10="urn:schemas-microsoft-com:office:word" xmlns:v="urn:schemas-microsoft-com:vml" xmlns:o="urn:schemas-microsoft-com:office:office" xmlns:mv="urn:schemas-microsoft-com:mac:vml" xmlns:mo="http://schemas.microsoft.com/office/mac/office/2008/main" xmlns=""/>
+                          </a:ext>
+                        </a:extLst>
+                      </wps:spPr>
+                      <wps:txbx>
+                        <w:txbxContent>
+                          <w:p>
+                            <w:pPr>
+                              <w:pStyle w:val="FIT9"/>
+                              <w:rPr>
+                                <w:rFonts w:hint="eastAsia"/>
+                              </w:rPr>
+                            </w:pPr>
+                            <w:r>
+                              <w:rPr>
+                                <w:rFonts w:hint="eastAsia"/>
+                                <w:noProof/>
+                              </w:rPr>
+                              <w:drawing>
+                                <wp:inline distT="0" distB="0" distL="0" distR="0" wp14:anchorId="0EF6A31D" wp14:editId="7D86E465">
+                                  <wp:extent cx="1315085" cy="989368"/>
+                                  <wp:effectExtent l="0" t="0" r="0" b="1270"/>
+                                  <wp:docPr id="1075202820" name="그림 12"/>
+                                  <wp:cNvGraphicFramePr>
+                                    <a:graphicFrameLocks xmlns:a="http://schemas.openxmlformats.org/drawingml/2006/main" noChangeAspect="1"/>
+                                  </wp:cNvGraphicFramePr>
+                                  <a:graphic xmlns:a="http://schemas.openxmlformats.org/drawingml/2006/main">
+                                    <a:graphicData uri="http://schemas.openxmlformats.org/drawingml/2006/picture">
+                                      <pic:pic xmlns:pic="http://schemas.openxmlformats.org/drawingml/2006/picture">
+                                        <pic:nvPicPr>
+                                          <pic:cNvPr id="0" name="Picture 4"/>
+                                          <pic:cNvPicPr>
+                                            <a:picLocks noChangeAspect="1" noChangeArrowheads="1"/>
+                                          </pic:cNvPicPr>
+                                        </pic:nvPicPr>
+                                        <pic:blipFill>
+                                          <a:blip r:embed="rId11">
+                                            <a:extLst>
+                                              <a:ext uri="{28A0092B-C50C-407E-A947-70E740481C1C}">
+                                                <a14:useLocalDpi xmlns:a14="http://schemas.microsoft.com/office/drawing/2010/main" val="0"/>
+                                              </a:ext>
+                                            </a:extLst>
+                                          </a:blip>
+                                          <a:srcRect/>
+                                          <a:stretch>
+                                            <a:fillRect/>
+                                          </a:stretch>
+                                        </pic:blipFill>
+                                        <pic:spPr bwMode="auto">
+                                          <a:xfrm>
+                                            <a:off x="0" y="0"/>
+                                            <a:ext cx="1315085" cy="989368"/>
+                                          </a:xfrm>
+                                          <a:prstGeom prst="rect">
+                                            <a:avLst/>
+                                          </a:prstGeom>
+                                          <a:noFill/>
+                                          <a:ln>
+                                            <a:noFill/>
+                                          </a:ln>
+                                        </pic:spPr>
+                                      </pic:pic>
+                                    </a:graphicData>
+                                  </a:graphic>
+                                </wp:inline>
+                              </w:drawing>
+                            </w:r>
+                          </w:p>
+                        </w:txbxContent>
+                      </wps:txbx>
+                      <wps:bodyPr rot="0" spcFirstLastPara="0" vertOverflow="overflow" horzOverflow="overflow" vert="horz" wrap="square" lIns="74295" tIns="8890" rIns="74295" bIns="8890" numCol="1" spcCol="0" rtlCol="0" fromWordArt="0" anchor="ctr" anchorCtr="0" forceAA="0" compatLnSpc="1">
+                        <a:prstTxWarp prst="textNoShape">
+                          <a:avLst/>
+                        </a:prstTxWarp>
+                        <a:noAutofit/>
+                      </wps:bodyPr>
+                    </wps:wsp>
+                  </a:graphicData>
+                </a:graphic>
+              </wp:anchor>
+            </w:drawing>
+          </mc:Choice>
+          <mc:Fallback>
+            <w:pict>
+              <v:shape w14:anchorId="21FB95AD" id="テキスト 3" o:spid="_x0000_s1037" type="#_x0000_t202" style="position:absolute;left:0;text-align:left;margin-left:64.1pt;margin-top:24.4pt;width:115.3pt;height:93.65pt;z-index:251685888;visibility:visible;mso-wrap-style:square;mso-wrap-distance-left:9pt;mso-wrap-distance-top:0;mso-wrap-distance-right:9pt;mso-wrap-distance-bottom:0;mso-position-horizontal:right;mso-position-horizontal-relative:text;mso-position-vertical:absolute;mso-position-vertical-relative:text;v-text-anchor:middle" o:gfxdata="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" filled="f" strokecolor="black [3213]">
+                <v:textbox inset="5.85pt,.7pt,5.85pt,.7pt">
+                  <w:txbxContent>
+                    <w:p>
+                      <w:pPr>
+                        <w:pStyle w:val="FIT9"/>
+                        <w:rPr>
+                          <w:rFonts w:hint="eastAsia"/>
+                        </w:rPr>
+                      </w:pPr>
+                      <w:r>
+                        <w:rPr>
+                          <w:rFonts w:hint="eastAsia"/>
+                          <w:noProof/>
+                        </w:rPr>
+                        <w:drawing>
+                          <wp:inline distT="0" distB="0" distL="0" distR="0" wp14:anchorId="0EF6A31D" wp14:editId="7D86E465">
+                            <wp:extent cx="1315085" cy="989368"/>
+                            <wp:effectExtent l="0" t="0" r="0" b="1270"/>
+                            <wp:docPr id="1075202820" name="그림 12"/>
+                            <wp:cNvGraphicFramePr>
+                              <a:graphicFrameLocks xmlns:a="http://schemas.openxmlformats.org/drawingml/2006/main" noChangeAspect="1"/>
+                            </wp:cNvGraphicFramePr>
+                            <a:graphic xmlns:a="http://schemas.openxmlformats.org/drawingml/2006/main">
+                              <a:graphicData uri="http://schemas.openxmlformats.org/drawingml/2006/picture">
+                                <pic:pic xmlns:pic="http://schemas.openxmlformats.org/drawingml/2006/picture">
+                                  <pic:nvPicPr>
+                                    <pic:cNvPr id="0" name="Picture 4"/>
+                                    <pic:cNvPicPr>
+                                      <a:picLocks noChangeAspect="1" noChangeArrowheads="1"/>
+                                    </pic:cNvPicPr>
+                                  </pic:nvPicPr>
+                                  <pic:blipFill>
+                                    <a:blip r:embed="rId11">
+                                      <a:extLst>
+                                        <a:ext uri="{28A0092B-C50C-407E-A947-70E740481C1C}">
+                                          <a14:useLocalDpi xmlns:a14="http://schemas.microsoft.com/office/drawing/2010/main" val="0"/>
+                                        </a:ext>
+                                      </a:extLst>
+                                    </a:blip>
+                                    <a:srcRect/>
+                                    <a:stretch>
+                                      <a:fillRect/>
+                                    </a:stretch>
+                                  </pic:blipFill>
+                                  <pic:spPr bwMode="auto">
+                                    <a:xfrm>
+                                      <a:off x="0" y="0"/>
+                                      <a:ext cx="1315085" cy="989368"/>
+                                    </a:xfrm>
+                                    <a:prstGeom prst="rect">
+                                      <a:avLst/>
+                                    </a:prstGeom>
+                                    <a:noFill/>
+                                    <a:ln>
+                                      <a:noFill/>
+                                    </a:ln>
+                                  </pic:spPr>
+                                </pic:pic>
+                              </a:graphicData>
+                            </a:graphic>
+                          </wp:inline>
+                        </w:drawing>
+                      </w:r>
+                    </w:p>
+                  </w:txbxContent>
+                </v:textbox>
+              </v:shape>
+            </w:pict>
+          </mc:Fallback>
+        </mc:AlternateContent>
+      </w:r>
+      <w:r>
+        <w:rPr>
+          <w:rFonts w:asciiTheme="minorEastAsia" w:eastAsiaTheme="minorEastAsia" w:hAnsiTheme="minorEastAsia" w:hint="eastAsia"/>
+          <w:noProof/>
+        </w:rPr>
+        <mc:AlternateContent>
+          <mc:Choice Requires="wpg">
+            <w:drawing>
+              <wp:anchor distT="0" distB="0" distL="114300" distR="114300" simplePos="0" relativeHeight="251683840" behindDoc="0" locked="0" layoutInCell="1" allowOverlap="1" wp14:anchorId="5FE3A743" wp14:editId="6E2034A9">
+                <wp:simplePos x="0" y="0"/>
+                <wp:positionH relativeFrom="margin">
+                  <wp:align>left</wp:align>
+                </wp:positionH>
+                <wp:positionV relativeFrom="paragraph">
+                  <wp:posOffset>311782</wp:posOffset>
+                </wp:positionV>
+                <wp:extent cx="2943225" cy="1437640"/>
+                <wp:effectExtent l="0" t="0" r="9525" b="0"/>
+                <wp:wrapSquare wrapText="bothSides"/>
+                <wp:docPr id="1958788126" name="図形グループ 6"/>
+                <wp:cNvGraphicFramePr/>
+                <a:graphic xmlns:a="http://schemas.openxmlformats.org/drawingml/2006/main">
+                  <a:graphicData uri="http://schemas.microsoft.com/office/word/2010/wordprocessingGroup">
+                    <wpg:wgp>
+                      <wpg:cNvGrpSpPr/>
+                      <wpg:grpSpPr>
+                        <a:xfrm>
+                          <a:off x="0" y="0"/>
+                          <a:ext cx="2943225" cy="1437640"/>
+                          <a:chOff x="-10575" y="21809"/>
+                          <a:chExt cx="2944275" cy="1204528"/>
+                        </a:xfrm>
+                      </wpg:grpSpPr>
+                      <wps:wsp>
+                        <wps:cNvPr id="1693393610" name="テキスト 3"/>
+                        <wps:cNvSpPr txBox="1"/>
+                        <wps:spPr>
+                          <a:xfrm>
+                            <a:off x="-10575" y="21809"/>
+                            <a:ext cx="1464620" cy="981916"/>
+                          </a:xfrm>
+                          <a:prstGeom prst="rect">
+                            <a:avLst/>
+                          </a:prstGeom>
+                          <a:noFill/>
+                          <a:ln>
+                            <a:solidFill>
+                              <a:schemeClr val="tx1"/>
+                            </a:solidFill>
+                          </a:ln>
+                          <a:effectLst/>
+                          <a:extLst>
+                            <a:ext uri="{C572A759-6A51-4108-AA02-DFA0A04FC94B}">
+                              <ma14:wrappingTextBoxFlag xmlns:ma14="http://schemas.microsoft.com/office/mac/drawingml/2011/main" xmlns:w="http://schemas.openxmlformats.org/wordprocessingml/2006/main" xmlns:w10="urn:schemas-microsoft-com:office:word" xmlns:v="urn:schemas-microsoft-com:vml" xmlns:o="urn:schemas-microsoft-com:office:office" xmlns:mv="urn:schemas-microsoft-com:mac:vml" xmlns:mo="http://schemas.microsoft.com/office/mac/office/2008/main" xmlns=""/>
+                            </a:ext>
+                          </a:extLst>
+                        </wps:spPr>
+                        <wps:txbx>
+                          <w:txbxContent>
+                            <w:p>
+                              <w:pPr>
+                                <w:pStyle w:val="FIT9"/>
+                                <w:rPr>
+                                  <w:rFonts w:hint="eastAsia"/>
+                                  <w:lang w:eastAsia="ko-KR"/>
+                                </w:rPr>
+                              </w:pPr>
+                              <w:r>
+                                <w:rPr>
+                                  <w:noProof/>
+                                  <w:lang w:eastAsia="ko-KR"/>
+                                </w:rPr>
+                                <w:drawing>
+                                  <wp:inline distT="0" distB="0" distL="0" distR="0" wp14:anchorId="575BDBE3" wp14:editId="4A76B951">
+                                    <wp:extent cx="1344213" cy="1009540"/>
+                                    <wp:effectExtent l="0" t="0" r="8890" b="635"/>
+                                    <wp:docPr id="127762265" name="그림 10"/>
+                                    <wp:cNvGraphicFramePr>
+                                      <a:graphicFrameLocks xmlns:a="http://schemas.openxmlformats.org/drawingml/2006/main" noChangeAspect="1"/>
+                                    </wp:cNvGraphicFramePr>
+                                    <a:graphic xmlns:a="http://schemas.openxmlformats.org/drawingml/2006/main">
+                                      <a:graphicData uri="http://schemas.openxmlformats.org/drawingml/2006/picture">
+                                        <pic:pic xmlns:pic="http://schemas.openxmlformats.org/drawingml/2006/picture">
+                                          <pic:nvPicPr>
+                                            <pic:cNvPr id="0" name="Picture 2"/>
+                                            <pic:cNvPicPr>
+                                              <a:picLocks noChangeAspect="1" noChangeArrowheads="1"/>
+                                            </pic:cNvPicPr>
+                                          </pic:nvPicPr>
+                                          <pic:blipFill>
+                                            <a:blip r:embed="rId12">
+                                              <a:extLst>
+                                                <a:ext uri="{28A0092B-C50C-407E-A947-70E740481C1C}">
+                                                  <a14:useLocalDpi xmlns:a14="http://schemas.microsoft.com/office/drawing/2010/main" val="0"/>
+                                                </a:ext>
+                                              </a:extLst>
+                                            </a:blip>
+                                            <a:srcRect/>
+                                            <a:stretch>
+                                              <a:fillRect/>
+                                            </a:stretch>
+                                          </pic:blipFill>
+                                          <pic:spPr bwMode="auto">
+                                            <a:xfrm>
+                                              <a:off x="0" y="0"/>
+                                              <a:ext cx="1344213" cy="1009540"/>
+                                            </a:xfrm>
+                                            <a:prstGeom prst="rect">
+                                              <a:avLst/>
+                                            </a:prstGeom>
+                                            <a:noFill/>
+                                            <a:ln>
+                                              <a:noFill/>
+                                            </a:ln>
+                                          </pic:spPr>
+                                        </pic:pic>
+                                      </a:graphicData>
+                                    </a:graphic>
+                                  </wp:inline>
+                                </w:drawing>
+                              </w:r>
+                            </w:p>
+                          </w:txbxContent>
+                        </wps:txbx>
+                        <wps:bodyPr rot="0" spcFirstLastPara="0" vertOverflow="overflow" horzOverflow="overflow" vert="horz" wrap="square" lIns="74295" tIns="8890" rIns="74295" bIns="8890" numCol="1" spcCol="0" rtlCol="0" fromWordArt="0" anchor="ctr" anchorCtr="0" forceAA="0" compatLnSpc="1">
+                          <a:prstTxWarp prst="textNoShape">
+                            <a:avLst/>
+                          </a:prstTxWarp>
+                          <a:noAutofit/>
+                        </wps:bodyPr>
+                      </wps:wsp>
+                      <wps:wsp>
+                        <wps:cNvPr id="1993296182" name="テキスト 4"/>
+                        <wps:cNvSpPr txBox="1"/>
+                        <wps:spPr>
+                          <a:xfrm>
+                            <a:off x="0" y="1056094"/>
+                            <a:ext cx="2933700" cy="170243"/>
+                          </a:xfrm>
+                          <a:prstGeom prst="rect">
+                            <a:avLst/>
+                          </a:prstGeom>
+                          <a:solidFill>
+                            <a:prstClr val="white"/>
+                          </a:solidFill>
+                          <a:ln>
+                            <a:noFill/>
+                          </a:ln>
+                          <a:effectLst/>
+                          <a:extLst>
+                            <a:ext uri="{C572A759-6A51-4108-AA02-DFA0A04FC94B}">
+                              <ma14:wrappingTextBoxFlag xmlns:ma14="http://schemas.microsoft.com/office/mac/drawingml/2011/main" xmlns:w="http://schemas.openxmlformats.org/wordprocessingml/2006/main" xmlns:w10="urn:schemas-microsoft-com:office:word" xmlns:v="urn:schemas-microsoft-com:vml" xmlns:o="urn:schemas-microsoft-com:office:office" xmlns:mv="urn:schemas-microsoft-com:mac:vml" xmlns:mo="http://schemas.microsoft.com/office/mac/office/2008/main" xmlns=""/>
+                            </a:ext>
+                          </a:extLst>
+                        </wps:spPr>
+                        <wps:txbx>
+                          <w:txbxContent>
+                            <w:p>
+                              <w:pPr>
+                                <w:pStyle w:val="a9"/>
+                                <w:rPr>
+                                  <w:rFonts w:asciiTheme="majorEastAsia" w:eastAsiaTheme="majorEastAsia" w:hAnsiTheme="majorEastAsia" w:hint="eastAsia"/>
+                                  <w:noProof/>
+                                  <w:szCs w:val="20"/>
+                                </w:rPr>
+                              </w:pPr>
+                              <w:r>
+                                <w:rPr>
+                                  <w:rFonts w:asciiTheme="majorEastAsia" w:eastAsiaTheme="majorEastAsia" w:hAnsiTheme="majorEastAsia" w:hint="eastAsia"/>
+                                </w:rPr>
+                                <w:t>図 3：</w:t>
+                              </w:r>
+                              <w:r>
+                                <w:rPr>
+                                  <w:rFonts w:asciiTheme="majorEastAsia" w:eastAsiaTheme="majorEastAsia" w:hAnsiTheme="majorEastAsia" w:cs="Malgun Gothic" w:hint="eastAsia"/>
+                                </w:rPr>
+                                <w:t>建物周</w:t>
+                              </w:r>
+                              <w:r>
+                                <w:rPr>
+                                  <w:rFonts w:asciiTheme="majorEastAsia" w:eastAsiaTheme="majorEastAsia" w:hAnsiTheme="majorEastAsia" w:cs="ＭＳ ゴシック" w:hint="eastAsia"/>
+                                </w:rPr>
+                                <w:t>辺の画像(</w:t>
+                              </w:r>
+                              <w:r>
+                                <w:rPr>
+                                  <w:rFonts w:asciiTheme="majorEastAsia" w:eastAsiaTheme="majorEastAsia" w:hAnsiTheme="majorEastAsia" w:hint="eastAsia"/>
+                                </w:rPr>
+                                <w:t>左</w:t>
+                              </w:r>
+                              <w:r>
+                                <w:rPr>
+                                  <w:rFonts w:asciiTheme="majorEastAsia" w:eastAsiaTheme="majorEastAsia" w:hAnsiTheme="majorEastAsia" w:cs="ＭＳ ゴシック" w:hint="eastAsia"/>
+                                </w:rPr>
+                                <w:t>),</w:t>
+                              </w:r>
+                              <w:r>
+                                <w:rPr>
+                                  <w:rFonts w:asciiTheme="majorEastAsia" w:eastAsiaTheme="majorEastAsia" w:hAnsiTheme="majorEastAsia" w:hint="eastAsia"/>
+                                </w:rPr>
+                                <w:t>公園敷地の画像(</w:t>
+                              </w:r>
+                              <w:r>
+                                <w:rPr>
+                                  <w:rFonts w:asciiTheme="majorEastAsia" w:eastAsiaTheme="majorEastAsia" w:hAnsiTheme="majorEastAsia" w:hint="eastAsia"/>
+                                </w:rPr>
+                                <w:t>右</w:t>
+                              </w:r>
+                              <w:r>
+                                <w:rPr>
+                                  <w:rFonts w:asciiTheme="majorEastAsia" w:eastAsiaTheme="majorEastAsia" w:hAnsiTheme="majorEastAsia" w:hint="eastAsia"/>
+                                </w:rPr>
+                                <w:t>)</w:t>
+                              </w:r>
+                            </w:p>
+                          </w:txbxContent>
+                        </wps:txbx>
+                        <wps:bodyPr rot="0" spcFirstLastPara="0" vertOverflow="overflow" horzOverflow="overflow" vert="horz" wrap="square" lIns="0" tIns="0" rIns="0" bIns="0" numCol="1" spcCol="0" rtlCol="0" fromWordArt="0" anchor="t" anchorCtr="0" forceAA="0" compatLnSpc="1">
+                          <a:prstTxWarp prst="textNoShape">
+                            <a:avLst/>
+                          </a:prstTxWarp>
+                          <a:noAutofit/>
+                        </wps:bodyPr>
+                      </wps:wsp>
+                    </wpg:wgp>
+                  </a:graphicData>
+                </a:graphic>
+                <wp14:sizeRelH relativeFrom="margin">
+                  <wp14:pctWidth>0</wp14:pctWidth>
+                </wp14:sizeRelH>
+                <wp14:sizeRelV relativeFrom="margin">
+                  <wp14:pctHeight>0</wp14:pctHeight>
+                </wp14:sizeRelV>
+              </wp:anchor>
+            </w:drawing>
+          </mc:Choice>
+          <mc:Fallback>
+            <w:pict>
+              <v:group w14:anchorId="5FE3A743" id="_x0000_s1038" style="position:absolute;left:0;text-align:left;margin-left:0;margin-top:24.55pt;width:231.75pt;height:113.2pt;z-index:251683840;mso-position-horizontal:left;mso-position-horizontal-relative:margin;mso-width-relative:margin;mso-height-relative:margin" coordorigin="-105,218" coordsize="29442,12045" o:gfxdata="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">
+                <v:shape id="_x0000_s1039" type="#_x0000_t202" style="position:absolute;left:-105;top:218;width:14645;height:9819;visibility:visible;mso-wrap-style:square;v-text-anchor:middle" o:gfxdata="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" filled="f" strokecolor="black [3213]">
+                  <v:textbox inset="5.85pt,.7pt,5.85pt,.7pt">
+                    <w:txbxContent>
+                      <w:p>
+                        <w:pPr>
+                          <w:pStyle w:val="FIT9"/>
+                          <w:rPr>
+                            <w:rFonts w:hint="eastAsia"/>
+                            <w:lang w:eastAsia="ko-KR"/>
+                          </w:rPr>
+                        </w:pPr>
+                        <w:r>
+                          <w:rPr>
+                            <w:noProof/>
+                            <w:lang w:eastAsia="ko-KR"/>
+                          </w:rPr>
+                          <w:drawing>
+                            <wp:inline distT="0" distB="0" distL="0" distR="0" wp14:anchorId="575BDBE3" wp14:editId="4A76B951">
+                              <wp:extent cx="1344213" cy="1009540"/>
+                              <wp:effectExtent l="0" t="0" r="8890" b="635"/>
+                              <wp:docPr id="127762265" name="그림 10"/>
+                              <wp:cNvGraphicFramePr>
+                                <a:graphicFrameLocks xmlns:a="http://schemas.openxmlformats.org/drawingml/2006/main" noChangeAspect="1"/>
+                              </wp:cNvGraphicFramePr>
+                              <a:graphic xmlns:a="http://schemas.openxmlformats.org/drawingml/2006/main">
+                                <a:graphicData uri="http://schemas.openxmlformats.org/drawingml/2006/picture">
+                                  <pic:pic xmlns:pic="http://schemas.openxmlformats.org/drawingml/2006/picture">
+                                    <pic:nvPicPr>
+                                      <pic:cNvPr id="0" name="Picture 2"/>
+                                      <pic:cNvPicPr>
+                                        <a:picLocks noChangeAspect="1" noChangeArrowheads="1"/>
+                                      </pic:cNvPicPr>
+                                    </pic:nvPicPr>
+                                    <pic:blipFill>
+                                      <a:blip r:embed="rId12">
+                                        <a:extLst>
+                                          <a:ext uri="{28A0092B-C50C-407E-A947-70E740481C1C}">
+                                            <a14:useLocalDpi xmlns:a14="http://schemas.microsoft.com/office/drawing/2010/main" val="0"/>
+                                          </a:ext>
+                                        </a:extLst>
+                                      </a:blip>
+                                      <a:srcRect/>
+                                      <a:stretch>
+                                        <a:fillRect/>
+                                      </a:stretch>
+                                    </pic:blipFill>
+                                    <pic:spPr bwMode="auto">
+                                      <a:xfrm>
+                                        <a:off x="0" y="0"/>
+                                        <a:ext cx="1344213" cy="1009540"/>
+                                      </a:xfrm>
+                                      <a:prstGeom prst="rect">
+                                        <a:avLst/>
+                                      </a:prstGeom>
+                                      <a:noFill/>
+                                      <a:ln>
+                                        <a:noFill/>
+                                      </a:ln>
+                                    </pic:spPr>
+                                  </pic:pic>
+                                </a:graphicData>
+                              </a:graphic>
+                            </wp:inline>
+                          </w:drawing>
+                        </w:r>
+                      </w:p>
+                    </w:txbxContent>
+                  </v:textbox>
+                </v:shape>
+                <v:shape id="テキスト 4" o:spid="_x0000_s1040" type="#_x0000_t202" style="position:absolute;top:10560;width:29337;height:1703;visibility:visible;mso-wrap-style:square;v-text-anchor:top" o:gfxdata="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" stroked="f">
+                  <v:textbox inset="0,0,0,0">
+                    <w:txbxContent>
+                      <w:p>
+                        <w:pPr>
+                          <w:pStyle w:val="a9"/>
+                          <w:rPr>
+                            <w:rFonts w:asciiTheme="majorEastAsia" w:eastAsiaTheme="majorEastAsia" w:hAnsiTheme="majorEastAsia" w:hint="eastAsia"/>
+                            <w:noProof/>
+                            <w:szCs w:val="20"/>
+                          </w:rPr>
+                        </w:pPr>
+                        <w:r>
+                          <w:rPr>
+                            <w:rFonts w:asciiTheme="majorEastAsia" w:eastAsiaTheme="majorEastAsia" w:hAnsiTheme="majorEastAsia" w:hint="eastAsia"/>
+                          </w:rPr>
+                          <w:t>図 3：</w:t>
+                        </w:r>
+                        <w:r>
+                          <w:rPr>
+                            <w:rFonts w:asciiTheme="majorEastAsia" w:eastAsiaTheme="majorEastAsia" w:hAnsiTheme="majorEastAsia" w:cs="Malgun Gothic" w:hint="eastAsia"/>
+                          </w:rPr>
+                          <w:t>建物周</w:t>
+                        </w:r>
+                        <w:r>
+                          <w:rPr>
+                            <w:rFonts w:asciiTheme="majorEastAsia" w:eastAsiaTheme="majorEastAsia" w:hAnsiTheme="majorEastAsia" w:cs="ＭＳ ゴシック" w:hint="eastAsia"/>
+                          </w:rPr>
+                          <w:t>辺の画像(</w:t>
+                        </w:r>
+                        <w:r>
+                          <w:rPr>
+                            <w:rFonts w:asciiTheme="majorEastAsia" w:eastAsiaTheme="majorEastAsia" w:hAnsiTheme="majorEastAsia" w:hint="eastAsia"/>
+                          </w:rPr>
+                          <w:t>左</w:t>
+                        </w:r>
+                        <w:r>
+                          <w:rPr>
+                            <w:rFonts w:asciiTheme="majorEastAsia" w:eastAsiaTheme="majorEastAsia" w:hAnsiTheme="majorEastAsia" w:cs="ＭＳ ゴシック" w:hint="eastAsia"/>
+                          </w:rPr>
+                          <w:t>),</w:t>
+                        </w:r>
+                        <w:r>
+                          <w:rPr>
+                            <w:rFonts w:asciiTheme="majorEastAsia" w:eastAsiaTheme="majorEastAsia" w:hAnsiTheme="majorEastAsia" w:hint="eastAsia"/>
+                          </w:rPr>
+                          <w:t>公園敷地の画像(</w:t>
+                        </w:r>
+                        <w:r>
+                          <w:rPr>
+                            <w:rFonts w:asciiTheme="majorEastAsia" w:eastAsiaTheme="majorEastAsia" w:hAnsiTheme="majorEastAsia" w:hint="eastAsia"/>
+                          </w:rPr>
+                          <w:t>右</w:t>
+                        </w:r>
+                        <w:r>
+                          <w:rPr>
+                            <w:rFonts w:asciiTheme="majorEastAsia" w:eastAsiaTheme="majorEastAsia" w:hAnsiTheme="majorEastAsia" w:hint="eastAsia"/>
+                          </w:rPr>
+                          <w:t>)</w:t>
+                        </w:r>
+                      </w:p>
+                    </w:txbxContent>
+                  </v:textbox>
+                </v:shape>
+                <w10:wrap type="square" anchorx="margin"/>
+              </v:group>
+            </w:pict>
+          </mc:Fallback>
+        </mc:AlternateContent>
+      </w:r>
+      <w:r>
+        <w:rPr>
+          <w:rFonts w:asciiTheme="minorEastAsia" w:eastAsiaTheme="minorEastAsia" w:hAnsiTheme="minorEastAsia" w:hint="eastAsia"/>
+        </w:rPr>
+        <w:t>実験結果</w:t>
+      </w:r>
+    </w:p>
+    <w:p>
+      <w:pPr>
+        <w:pStyle w:val="FIT0"/>
+        <w:ind w:firstLine="199"/>
+        <w:rPr>
+          <w:rFonts w:eastAsiaTheme="minorEastAsia" w:hint="eastAsia"/>
+        </w:rPr>
+      </w:pPr>
+      <w:r>
+        <w:rPr>
+          <w:rFonts w:eastAsiaTheme="minorEastAsia" w:hint="eastAsia"/>
+        </w:rPr>
+        <w:t>提案手法の結果を</w:t>
+      </w:r>
+      <w:r>
+        <w:rPr>
+          <w:rFonts w:eastAsiaTheme="minorEastAsia" w:hint="eastAsia"/>
+          <w:b/>
+          <w:bCs/>
+        </w:rPr>
+        <w:t>図３</w:t>
+      </w:r>
+      <w:r>
+        <w:rPr>
+          <w:rFonts w:eastAsiaTheme="minorEastAsia" w:hint="eastAsia"/>
+        </w:rPr>
+        <w:t>に示す。</w:t>
+      </w:r>
+    </w:p>
+    <w:p>
+      <w:pPr>
+        <w:pStyle w:val="FIT0"/>
+        <w:ind w:firstLine="0"/>
+        <w:rPr>
+          <w:rFonts w:eastAsiaTheme="minorEastAsia"/>
+        </w:rPr>
+      </w:pPr>
+    </w:p>
+    <w:p>
+      <w:pPr>
+        <w:pStyle w:val="FIT0"/>
+        <w:ind w:firstLine="0"/>
+        <w:rPr>
+          <w:rFonts w:eastAsiaTheme="minorEastAsia" w:hint="eastAsia"/>
+        </w:rPr>
+      </w:pPr>
+    </w:p>
+    <w:p>
+      <w:pPr>
+        <w:pStyle w:val="FIT1"/>
+        <w:rPr>
+          <w:rFonts w:asciiTheme="minorEastAsia" w:eastAsiaTheme="minorEastAsia" w:hAnsiTheme="minorEastAsia"/>
+        </w:rPr>
+      </w:pPr>
+      <w:r>
+        <w:rPr>
+          <w:rFonts w:asciiTheme="minorEastAsia" w:eastAsiaTheme="minorEastAsia" w:hAnsiTheme="minorEastAsia" w:hint="eastAsia"/>
+        </w:rPr>
+        <w:t>おわりに</w:t>
+      </w:r>
+    </w:p>
+    <w:p>
+      <w:pPr>
+        <w:pStyle w:val="FIT0"/>
+        <w:rPr>
+          <w:rFonts w:asciiTheme="minorEastAsia" w:eastAsiaTheme="minorEastAsia" w:hAnsiTheme="minorEastAsia" w:hint="eastAsia"/>
         </w:rPr>
       </w:pPr>
     </w:p>
@@ -2820,7 +3664,7 @@
 </file>
 
 <file path=word/endnotes.xml><?xml version="1.0" encoding="utf-8"?>
-<w:endnotes xmlns:wpc="http://schemas.microsoft.com/office/word/2010/wordprocessingCanvas" xmlns:cx="http://schemas.microsoft.com/office/drawing/2014/chartex" xmlns:cx1="http://schemas.microsoft.com/office/drawing/2015/9/8/chartex" xmlns:cx2="http://schemas.microsoft.com/office/drawing/2015/10/21/chartex" xmlns:cx3="http://schemas.microsoft.com/office/drawing/2016/5/9/chartex" xmlns:cx4="http://schemas.microsoft.com/office/drawing/2016/5/10/chartex" xmlns:cx5="http://schemas.microsoft.com/office/drawing/2016/5/11/chartex" xmlns:cx6="http://schemas.microsoft.com/office/drawing/2016/5/12/chartex" xmlns:cx7="http://schemas.microsoft.com/office/drawing/2016/5/13/chartex" xmlns:cx8="http://schemas.microsoft.com/office/drawing/2016/5/14/chartex" xmlns:mc="http://schemas.openxmlformats.org/markup-compatibility/2006" xmlns:aink="http://schemas.microsoft.com/office/drawing/2016/ink" xmlns:am3d="http://schemas.microsoft.com/office/drawing/2017/model3d" xmlns:o="urn:schemas-microsoft-com:office:office" xmlns:oel="http://schemas.microsoft.com/office/2019/extlst" xmlns:r="http://schemas.openxmlformats.org/officeDocument/2006/relationships" xmlns:m="http://schemas.openxmlformats.org/officeDocument/2006/math" xmlns:v="urn:schemas-microsoft-com:vml" xmlns:wp14="http://schemas.microsoft.com/office/word/2010/wordprocessingDrawing" xmlns:wp="http://schemas.openxmlformats.org/drawingml/2006/wordprocessingDrawing" xmlns:w10="urn:schemas-microsoft-com:office:word" xmlns:w="http://schemas.openxmlformats.org/wordprocessingml/2006/main" xmlns:w14="http://schemas.microsoft.com/office/word/2010/wordml" xmlns:w15="http://schemas.microsoft.com/office/word/2012/wordml" xmlns:w16cex="http://schemas.microsoft.com/office/word/2018/wordml/cex" xmlns:w16cid="http://schemas.microsoft.com/office/word/2016/wordml/cid" xmlns:w16="http://schemas.microsoft.com/office/word/2018/wordml" xmlns:w16sdtdh="http://schemas.microsoft.com/office/word/2020/wordml/sdtdatahash" xmlns:w16se="http://schemas.microsoft.com/office/word/2015/wordml/symex" xmlns:wpg="http://schemas.microsoft.com/office/word/2010/wordprocessingGroup" xmlns:wpi="http://schemas.microsoft.com/office/word/2010/wordprocessingInk" xmlns:wne="http://schemas.microsoft.com/office/word/2006/wordml" xmlns:wps="http://schemas.microsoft.com/office/word/2010/wordprocessingShape" mc:Ignorable="w14 w15 w16se w16cid w16 w16cex w16sdtdh wp14">
+<w:endnotes xmlns:wpc="http://schemas.microsoft.com/office/word/2010/wordprocessingCanvas" xmlns:cx="http://schemas.microsoft.com/office/drawing/2014/chartex" xmlns:cx1="http://schemas.microsoft.com/office/drawing/2015/9/8/chartex" xmlns:cx2="http://schemas.microsoft.com/office/drawing/2015/10/21/chartex" xmlns:cx3="http://schemas.microsoft.com/office/drawing/2016/5/9/chartex" xmlns:cx4="http://schemas.microsoft.com/office/drawing/2016/5/10/chartex" xmlns:cx5="http://schemas.microsoft.com/office/drawing/2016/5/11/chartex" xmlns:cx6="http://schemas.microsoft.com/office/drawing/2016/5/12/chartex" xmlns:cx7="http://schemas.microsoft.com/office/drawing/2016/5/13/chartex" xmlns:cx8="http://schemas.microsoft.com/office/drawing/2016/5/14/chartex" xmlns:mc="http://schemas.openxmlformats.org/markup-compatibility/2006" xmlns:aink="http://schemas.microsoft.com/office/drawing/2016/ink" xmlns:am3d="http://schemas.microsoft.com/office/drawing/2017/model3d" xmlns:o="urn:schemas-microsoft-com:office:office" xmlns:oel="http://schemas.microsoft.com/office/2019/extlst" xmlns:r="http://schemas.openxmlformats.org/officeDocument/2006/relationships" xmlns:m="http://schemas.openxmlformats.org/officeDocument/2006/math" xmlns:v="urn:schemas-microsoft-com:vml" xmlns:wp14="http://schemas.microsoft.com/office/word/2010/wordprocessingDrawing" xmlns:wp="http://schemas.openxmlformats.org/drawingml/2006/wordprocessingDrawing" xmlns:w10="urn:schemas-microsoft-com:office:word" xmlns:w="http://schemas.openxmlformats.org/wordprocessingml/2006/main" xmlns:w14="http://schemas.microsoft.com/office/word/2010/wordml" xmlns:w15="http://schemas.microsoft.com/office/word/2012/wordml" xmlns:w16cex="http://schemas.microsoft.com/office/word/2018/wordml/cex" xmlns:w16cid="http://schemas.microsoft.com/office/word/2016/wordml/cid" xmlns:w16="http://schemas.microsoft.com/office/word/2018/wordml" xmlns:w16du="http://schemas.microsoft.com/office/word/2023/wordml/word16du" xmlns:w16sdtdh="http://schemas.microsoft.com/office/word/2020/wordml/sdtdatahash" xmlns:w16sdtfl="http://schemas.microsoft.com/office/word/2024/wordml/sdtformatlock" xmlns:w16se="http://schemas.microsoft.com/office/word/2015/wordml/symex" xmlns:wpg="http://schemas.microsoft.com/office/word/2010/wordprocessingGroup" xmlns:wpi="http://schemas.microsoft.com/office/word/2010/wordprocessingInk" xmlns:wne="http://schemas.microsoft.com/office/word/2006/wordml" xmlns:wps="http://schemas.microsoft.com/office/word/2010/wordprocessingShape" mc:Ignorable="w14 w15 w16se w16cid w16 w16cex w16sdtdh w16sdtfl w16du wp14">
   <w:endnote w:type="separator" w:id="-1">
     <w:p/>
   </w:endnote>
@@ -2835,7 +3679,7 @@
 </file>
 
 <file path=word/footnotes.xml><?xml version="1.0" encoding="utf-8"?>
-<w:footnotes xmlns:wpc="http://schemas.microsoft.com/office/word/2010/wordprocessingCanvas" xmlns:cx="http://schemas.microsoft.com/office/drawing/2014/chartex" xmlns:cx1="http://schemas.microsoft.com/office/drawing/2015/9/8/chartex" xmlns:cx2="http://schemas.microsoft.com/office/drawing/2015/10/21/chartex" xmlns:cx3="http://schemas.microsoft.com/office/drawing/2016/5/9/chartex" xmlns:cx4="http://schemas.microsoft.com/office/drawing/2016/5/10/chartex" xmlns:cx5="http://schemas.microsoft.com/office/drawing/2016/5/11/chartex" xmlns:cx6="http://schemas.microsoft.com/office/drawing/2016/5/12/chartex" xmlns:cx7="http://schemas.microsoft.com/office/drawing/2016/5/13/chartex" xmlns:cx8="http://schemas.microsoft.com/office/drawing/2016/5/14/chartex" xmlns:mc="http://schemas.openxmlformats.org/markup-compatibility/2006" xmlns:aink="http://schemas.microsoft.com/office/drawing/2016/ink" xmlns:am3d="http://schemas.microsoft.com/office/drawing/2017/model3d" xmlns:o="urn:schemas-microsoft-com:office:office" xmlns:oel="http://schemas.microsoft.com/office/2019/extlst" xmlns:r="http://schemas.openxmlformats.org/officeDocument/2006/relationships" xmlns:m="http://schemas.openxmlformats.org/officeDocument/2006/math" xmlns:v="urn:schemas-microsoft-com:vml" xmlns:wp14="http://schemas.microsoft.com/office/word/2010/wordprocessingDrawing" xmlns:wp="http://schemas.openxmlformats.org/drawingml/2006/wordprocessingDrawing" xmlns:w10="urn:schemas-microsoft-com:office:word" xmlns:w="http://schemas.openxmlformats.org/wordprocessingml/2006/main" xmlns:w14="http://schemas.microsoft.com/office/word/2010/wordml" xmlns:w15="http://schemas.microsoft.com/office/word/2012/wordml" xmlns:w16cex="http://schemas.microsoft.com/office/word/2018/wordml/cex" xmlns:w16cid="http://schemas.microsoft.com/office/word/2016/wordml/cid" xmlns:w16="http://schemas.microsoft.com/office/word/2018/wordml" xmlns:w16sdtdh="http://schemas.microsoft.com/office/word/2020/wordml/sdtdatahash" xmlns:w16se="http://schemas.microsoft.com/office/word/2015/wordml/symex" xmlns:wpg="http://schemas.microsoft.com/office/word/2010/wordprocessingGroup" xmlns:wpi="http://schemas.microsoft.com/office/word/2010/wordprocessingInk" xmlns:wne="http://schemas.microsoft.com/office/word/2006/wordml" xmlns:wps="http://schemas.microsoft.com/office/word/2010/wordprocessingShape" mc:Ignorable="w14 w15 w16se w16cid w16 w16cex w16sdtdh wp14">
+<w:footnotes xmlns:wpc="http://schemas.microsoft.com/office/word/2010/wordprocessingCanvas" xmlns:cx="http://schemas.microsoft.com/office/drawing/2014/chartex" xmlns:cx1="http://schemas.microsoft.com/office/drawing/2015/9/8/chartex" xmlns:cx2="http://schemas.microsoft.com/office/drawing/2015/10/21/chartex" xmlns:cx3="http://schemas.microsoft.com/office/drawing/2016/5/9/chartex" xmlns:cx4="http://schemas.microsoft.com/office/drawing/2016/5/10/chartex" xmlns:cx5="http://schemas.microsoft.com/office/drawing/2016/5/11/chartex" xmlns:cx6="http://schemas.microsoft.com/office/drawing/2016/5/12/chartex" xmlns:cx7="http://schemas.microsoft.com/office/drawing/2016/5/13/chartex" xmlns:cx8="http://schemas.microsoft.com/office/drawing/2016/5/14/chartex" xmlns:mc="http://schemas.openxmlformats.org/markup-compatibility/2006" xmlns:aink="http://schemas.microsoft.com/office/drawing/2016/ink" xmlns:am3d="http://schemas.microsoft.com/office/drawing/2017/model3d" xmlns:o="urn:schemas-microsoft-com:office:office" xmlns:oel="http://schemas.microsoft.com/office/2019/extlst" xmlns:r="http://schemas.openxmlformats.org/officeDocument/2006/relationships" xmlns:m="http://schemas.openxmlformats.org/officeDocument/2006/math" xmlns:v="urn:schemas-microsoft-com:vml" xmlns:wp14="http://schemas.microsoft.com/office/word/2010/wordprocessingDrawing" xmlns:wp="http://schemas.openxmlformats.org/drawingml/2006/wordprocessingDrawing" xmlns:w10="urn:schemas-microsoft-com:office:word" xmlns:w="http://schemas.openxmlformats.org/wordprocessingml/2006/main" xmlns:w14="http://schemas.microsoft.com/office/word/2010/wordml" xmlns:w15="http://schemas.microsoft.com/office/word/2012/wordml" xmlns:w16cex="http://schemas.microsoft.com/office/word/2018/wordml/cex" xmlns:w16cid="http://schemas.microsoft.com/office/word/2016/wordml/cid" xmlns:w16="http://schemas.microsoft.com/office/word/2018/wordml" xmlns:w16du="http://schemas.microsoft.com/office/word/2023/wordml/word16du" xmlns:w16sdtdh="http://schemas.microsoft.com/office/word/2020/wordml/sdtdatahash" xmlns:w16sdtfl="http://schemas.microsoft.com/office/word/2024/wordml/sdtformatlock" xmlns:w16se="http://schemas.microsoft.com/office/word/2015/wordml/symex" xmlns:wpg="http://schemas.microsoft.com/office/word/2010/wordprocessingGroup" xmlns:wpi="http://schemas.microsoft.com/office/word/2010/wordprocessingInk" xmlns:wne="http://schemas.microsoft.com/office/word/2006/wordml" xmlns:wps="http://schemas.microsoft.com/office/word/2010/wordprocessingShape" mc:Ignorable="w14 w15 w16se w16cid w16 w16cex w16sdtdh w16sdtfl w16du wp14">
   <w:footnote w:type="separator" w:id="-1">
     <w:p>
       <w:r>
@@ -2854,7 +3698,7 @@
 </file>
 
 <file path=word/numbering.xml><?xml version="1.0" encoding="utf-8"?>
-<w:numbering xmlns:wpc="http://schemas.microsoft.com/office/word/2010/wordprocessingCanvas" xmlns:cx="http://schemas.microsoft.com/office/drawing/2014/chartex" xmlns:cx1="http://schemas.microsoft.com/office/drawing/2015/9/8/chartex" xmlns:cx2="http://schemas.microsoft.com/office/drawing/2015/10/21/chartex" xmlns:cx3="http://schemas.microsoft.com/office/drawing/2016/5/9/chartex" xmlns:cx4="http://schemas.microsoft.com/office/drawing/2016/5/10/chartex" xmlns:cx5="http://schemas.microsoft.com/office/drawing/2016/5/11/chartex" xmlns:cx6="http://schemas.microsoft.com/office/drawing/2016/5/12/chartex" xmlns:cx7="http://schemas.microsoft.com/office/drawing/2016/5/13/chartex" xmlns:cx8="http://schemas.microsoft.com/office/drawing/2016/5/14/chartex" xmlns:mc="http://schemas.openxmlformats.org/markup-compatibility/2006" xmlns:aink="http://schemas.microsoft.com/office/drawing/2016/ink" xmlns:am3d="http://schemas.microsoft.com/office/drawing/2017/model3d" xmlns:o="urn:schemas-microsoft-com:office:office" xmlns:oel="http://schemas.microsoft.com/office/2019/extlst" xmlns:r="http://schemas.openxmlformats.org/officeDocument/2006/relationships" xmlns:m="http://schemas.openxmlformats.org/officeDocument/2006/math" xmlns:v="urn:schemas-microsoft-com:vml" xmlns:wp14="http://schemas.microsoft.com/office/word/2010/wordprocessingDrawing" xmlns:wp="http://schemas.openxmlformats.org/drawingml/2006/wordprocessingDrawing" xmlns:w10="urn:schemas-microsoft-com:office:word" xmlns:w="http://schemas.openxmlformats.org/wordprocessingml/2006/main" xmlns:w14="http://schemas.microsoft.com/office/word/2010/wordml" xmlns:w15="http://schemas.microsoft.com/office/word/2012/wordml" xmlns:w16cex="http://schemas.microsoft.com/office/word/2018/wordml/cex" xmlns:w16cid="http://schemas.microsoft.com/office/word/2016/wordml/cid" xmlns:w16="http://schemas.microsoft.com/office/word/2018/wordml" xmlns:w16sdtdh="http://schemas.microsoft.com/office/word/2020/wordml/sdtdatahash" xmlns:w16se="http://schemas.microsoft.com/office/word/2015/wordml/symex" xmlns:wpg="http://schemas.microsoft.com/office/word/2010/wordprocessingGroup" xmlns:wpi="http://schemas.microsoft.com/office/word/2010/wordprocessingInk" xmlns:wne="http://schemas.microsoft.com/office/word/2006/wordml" xmlns:wps="http://schemas.microsoft.com/office/word/2010/wordprocessingShape" mc:Ignorable="w14 w15 w16se w16cid w16 w16cex w16sdtdh wp14">
+<w:numbering xmlns:wpc="http://schemas.microsoft.com/office/word/2010/wordprocessingCanvas" xmlns:cx="http://schemas.microsoft.com/office/drawing/2014/chartex" xmlns:cx1="http://schemas.microsoft.com/office/drawing/2015/9/8/chartex" xmlns:cx2="http://schemas.microsoft.com/office/drawing/2015/10/21/chartex" xmlns:cx3="http://schemas.microsoft.com/office/drawing/2016/5/9/chartex" xmlns:cx4="http://schemas.microsoft.com/office/drawing/2016/5/10/chartex" xmlns:cx5="http://schemas.microsoft.com/office/drawing/2016/5/11/chartex" xmlns:cx6="http://schemas.microsoft.com/office/drawing/2016/5/12/chartex" xmlns:cx7="http://schemas.microsoft.com/office/drawing/2016/5/13/chartex" xmlns:cx8="http://schemas.microsoft.com/office/drawing/2016/5/14/chartex" xmlns:mc="http://schemas.openxmlformats.org/markup-compatibility/2006" xmlns:aink="http://schemas.microsoft.com/office/drawing/2016/ink" xmlns:am3d="http://schemas.microsoft.com/office/drawing/2017/model3d" xmlns:o="urn:schemas-microsoft-com:office:office" xmlns:oel="http://schemas.microsoft.com/office/2019/extlst" xmlns:r="http://schemas.openxmlformats.org/officeDocument/2006/relationships" xmlns:m="http://schemas.openxmlformats.org/officeDocument/2006/math" xmlns:v="urn:schemas-microsoft-com:vml" xmlns:wp14="http://schemas.microsoft.com/office/word/2010/wordprocessingDrawing" xmlns:wp="http://schemas.openxmlformats.org/drawingml/2006/wordprocessingDrawing" xmlns:w10="urn:schemas-microsoft-com:office:word" xmlns:w="http://schemas.openxmlformats.org/wordprocessingml/2006/main" xmlns:w14="http://schemas.microsoft.com/office/word/2010/wordml" xmlns:w15="http://schemas.microsoft.com/office/word/2012/wordml" xmlns:w16cex="http://schemas.microsoft.com/office/word/2018/wordml/cex" xmlns:w16cid="http://schemas.microsoft.com/office/word/2016/wordml/cid" xmlns:w16="http://schemas.microsoft.com/office/word/2018/wordml" xmlns:w16du="http://schemas.microsoft.com/office/word/2023/wordml/word16du" xmlns:w16sdtdh="http://schemas.microsoft.com/office/word/2020/wordml/sdtdatahash" xmlns:w16sdtfl="http://schemas.microsoft.com/office/word/2024/wordml/sdtformatlock" xmlns:w16se="http://schemas.microsoft.com/office/word/2015/wordml/symex" xmlns:wpg="http://schemas.microsoft.com/office/word/2010/wordprocessingGroup" xmlns:wpi="http://schemas.microsoft.com/office/word/2010/wordprocessingInk" xmlns:wne="http://schemas.microsoft.com/office/word/2006/wordml" xmlns:wps="http://schemas.microsoft.com/office/word/2010/wordprocessingShape" mc:Ignorable="w14 w15 w16se w16cid w16 w16cex w16sdtdh w16sdtfl w16du wp14">
   <w:abstractNum w:abstractNumId="0" w15:restartNumberingAfterBreak="0">
     <w:nsid w:val="FFFFFF1D"/>
     <w:multiLevelType w:val="multilevel"/>
@@ -4515,7 +5359,7 @@
 </file>
 
 <file path=word/styles.xml><?xml version="1.0" encoding="utf-8"?>
-<w:styles xmlns:mc="http://schemas.openxmlformats.org/markup-compatibility/2006" xmlns:r="http://schemas.openxmlformats.org/officeDocument/2006/relationships" xmlns:w="http://schemas.openxmlformats.org/wordprocessingml/2006/main" xmlns:w14="http://schemas.microsoft.com/office/word/2010/wordml" xmlns:w15="http://schemas.microsoft.com/office/word/2012/wordml" xmlns:w16cex="http://schemas.microsoft.com/office/word/2018/wordml/cex" xmlns:w16cid="http://schemas.microsoft.com/office/word/2016/wordml/cid" xmlns:w16="http://schemas.microsoft.com/office/word/2018/wordml" xmlns:w16sdtdh="http://schemas.microsoft.com/office/word/2020/wordml/sdtdatahash" xmlns:w16se="http://schemas.microsoft.com/office/word/2015/wordml/symex" mc:Ignorable="w14 w15 w16se w16cid w16 w16cex w16sdtdh">
+<w:styles xmlns:mc="http://schemas.openxmlformats.org/markup-compatibility/2006" xmlns:r="http://schemas.openxmlformats.org/officeDocument/2006/relationships" xmlns:w="http://schemas.openxmlformats.org/wordprocessingml/2006/main" xmlns:w14="http://schemas.microsoft.com/office/word/2010/wordml" xmlns:w15="http://schemas.microsoft.com/office/word/2012/wordml" xmlns:w16cex="http://schemas.microsoft.com/office/word/2018/wordml/cex" xmlns:w16cid="http://schemas.microsoft.com/office/word/2016/wordml/cid" xmlns:w16="http://schemas.microsoft.com/office/word/2018/wordml" xmlns:w16du="http://schemas.microsoft.com/office/word/2023/wordml/word16du" xmlns:w16sdtdh="http://schemas.microsoft.com/office/word/2020/wordml/sdtdatahash" xmlns:w16sdtfl="http://schemas.microsoft.com/office/word/2024/wordml/sdtformatlock" xmlns:w16se="http://schemas.microsoft.com/office/word/2015/wordml/symex" mc:Ignorable="w14 w15 w16se w16cid w16 w16cex w16sdtdh w16sdtfl w16du">
   <w:docDefaults>
     <w:rPrDefault>
       <w:rPr>
@@ -4897,16 +5741,16 @@
   <w:style w:type="paragraph" w:default="1" w:styleId="a">
     <w:name w:val="Normal"/>
     <w:qFormat/>
-    <w:rsid w:val="0009727B"/>
+    <w:rsid w:val="005C1B2D"/>
     <w:pPr>
       <w:widowControl w:val="0"/>
-      <w:spacing w:after="160" w:line="259" w:lineRule="auto"/>
+      <w:jc w:val="both"/>
     </w:pPr>
     <w:rPr>
       <w:rFonts w:asciiTheme="minorHAnsi" w:eastAsiaTheme="minorEastAsia" w:hAnsiTheme="minorHAnsi" w:cstheme="minorBidi"/>
       <w:kern w:val="2"/>
-      <w:sz w:val="22"/>
-      <w:szCs w:val="24"/>
+      <w:sz w:val="21"/>
+      <w:szCs w:val="22"/>
       <w14:ligatures w14:val="standardContextual"/>
     </w:rPr>
   </w:style>
@@ -4914,7 +5758,7 @@
     <w:name w:val="heading 1"/>
     <w:basedOn w:val="a"/>
     <w:next w:val="a"/>
-    <w:link w:val="10"/>
+    <w:link w:val="1Char"/>
     <w:uiPriority w:val="9"/>
     <w:qFormat/>
     <w:rsid w:val="00B7088F"/>
@@ -4944,7 +5788,7 @@
     <w:uiPriority w:val="1"/>
     <w:semiHidden/>
     <w:unhideWhenUsed/>
-    <w:rsid w:val="0009727B"/>
+    <w:rsid w:val="005C1B2D"/>
   </w:style>
   <w:style w:type="table" w:default="1" w:styleId="a1">
     <w:name w:val="Normal Table"/>
@@ -4966,10 +5810,10 @@
     <w:uiPriority w:val="99"/>
     <w:semiHidden/>
     <w:unhideWhenUsed/>
-    <w:rsid w:val="0009727B"/>
+    <w:rsid w:val="005C1B2D"/>
   </w:style>
-  <w:style w:type="character" w:customStyle="1" w:styleId="10">
-    <w:name w:val="見出し 1 (文字)"/>
+  <w:style w:type="character" w:customStyle="1" w:styleId="1Char">
+    <w:name w:val="제목 1 Char"/>
     <w:basedOn w:val="a0"/>
     <w:link w:val="1"/>
     <w:uiPriority w:val="9"/>
@@ -5086,7 +5930,7 @@
   <w:style w:type="paragraph" w:styleId="a3">
     <w:name w:val="Body Text"/>
     <w:basedOn w:val="a"/>
-    <w:link w:val="a4"/>
+    <w:link w:val="Char"/>
     <w:semiHidden/>
     <w:pPr>
       <w:spacing w:line="240" w:lineRule="atLeast"/>
@@ -5097,8 +5941,8 @@
       <w:sz w:val="16"/>
     </w:rPr>
   </w:style>
-  <w:style w:type="character" w:customStyle="1" w:styleId="a4">
-    <w:name w:val="本文 (文字)"/>
+  <w:style w:type="character" w:customStyle="1" w:styleId="Char">
+    <w:name w:val="본문 Char"/>
     <w:basedOn w:val="a0"/>
     <w:link w:val="a3"/>
     <w:semiHidden/>
@@ -5108,11 +5952,11 @@
       <w:sz w:val="16"/>
     </w:rPr>
   </w:style>
-  <w:style w:type="paragraph" w:customStyle="1" w:styleId="a5">
+  <w:style w:type="paragraph" w:customStyle="1" w:styleId="a4">
     <w:name w:val="注意事項"/>
     <w:basedOn w:val="a"/>
   </w:style>
-  <w:style w:type="character" w:styleId="a6">
+  <w:style w:type="character" w:styleId="a5">
     <w:name w:val="Hyperlink"/>
     <w:basedOn w:val="a0"/>
     <w:semiHidden/>
@@ -5121,10 +5965,10 @@
       <w:u w:val="single"/>
     </w:rPr>
   </w:style>
-  <w:style w:type="paragraph" w:styleId="a7">
+  <w:style w:type="paragraph" w:styleId="a6">
     <w:name w:val="header"/>
     <w:basedOn w:val="a"/>
-    <w:link w:val="a8"/>
+    <w:link w:val="Char0"/>
     <w:uiPriority w:val="99"/>
     <w:semiHidden/>
     <w:unhideWhenUsed/>
@@ -5137,10 +5981,10 @@
       <w:snapToGrid w:val="0"/>
     </w:pPr>
   </w:style>
-  <w:style w:type="character" w:customStyle="1" w:styleId="a8">
-    <w:name w:val="ヘッダー (文字)"/>
+  <w:style w:type="character" w:customStyle="1" w:styleId="Char0">
+    <w:name w:val="머리글 Char"/>
     <w:basedOn w:val="a0"/>
-    <w:link w:val="a7"/>
+    <w:link w:val="a6"/>
     <w:uiPriority w:val="99"/>
     <w:semiHidden/>
     <w:rsid w:val="00B7088F"/>
@@ -5149,10 +5993,10 @@
       <w:sz w:val="18"/>
     </w:rPr>
   </w:style>
-  <w:style w:type="paragraph" w:styleId="a9">
+  <w:style w:type="paragraph" w:styleId="a7">
     <w:name w:val="footer"/>
     <w:basedOn w:val="a"/>
-    <w:link w:val="aa"/>
+    <w:link w:val="Char1"/>
     <w:uiPriority w:val="99"/>
     <w:semiHidden/>
     <w:unhideWhenUsed/>
@@ -5165,10 +6009,10 @@
       <w:snapToGrid w:val="0"/>
     </w:pPr>
   </w:style>
-  <w:style w:type="character" w:customStyle="1" w:styleId="aa">
-    <w:name w:val="フッター (文字)"/>
+  <w:style w:type="character" w:customStyle="1" w:styleId="Char1">
+    <w:name w:val="바닥글 Char"/>
     <w:basedOn w:val="a0"/>
-    <w:link w:val="a9"/>
+    <w:link w:val="a7"/>
     <w:uiPriority w:val="99"/>
     <w:semiHidden/>
     <w:rsid w:val="00B7088F"/>
@@ -5212,7 +6056,7 @@
       <w:rFonts w:ascii="Arial" w:eastAsia="ＭＳ ゴシック" w:hAnsi="Arial"/>
     </w:rPr>
   </w:style>
-  <w:style w:type="table" w:styleId="ab">
+  <w:style w:type="table" w:styleId="a8">
     <w:name w:val="Table Grid"/>
     <w:basedOn w:val="a1"/>
     <w:uiPriority w:val="59"/>
@@ -5228,7 +6072,7 @@
       </w:tblBorders>
     </w:tblPr>
   </w:style>
-  <w:style w:type="paragraph" w:styleId="ac">
+  <w:style w:type="paragraph" w:styleId="a9">
     <w:name w:val="caption"/>
     <w:basedOn w:val="a"/>
     <w:next w:val="a"/>

--- a/paper_backup/FIT.docx
+++ b/paper_backup/FIT.docx
@@ -249,18 +249,8 @@
           <w:sz w:val="21"/>
           <w:lang w:eastAsia="ko-KR"/>
         </w:rPr>
-        <w:t xml:space="preserve">Moeko </w:t>
-      </w:r>
-      <w:proofErr w:type="spellStart"/>
-      <w:r>
-        <w:rPr>
-          <w:rFonts w:asciiTheme="minorEastAsia" w:eastAsiaTheme="minorEastAsia" w:hAnsiTheme="minorEastAsia" w:hint="eastAsia"/>
-          <w:sz w:val="21"/>
-          <w:lang w:eastAsia="ko-KR"/>
-        </w:rPr>
-        <w:t>Nerome</w:t>
-      </w:r>
-      <w:proofErr w:type="spellEnd"/>
+        <w:t>Moeko Nerome</w:t>
+      </w:r>
     </w:p>
     <w:p>
       <w:pPr>
@@ -1190,14 +1180,12 @@
         </w:rPr>
         <w:t>（</w:t>
       </w:r>
-      <w:proofErr w:type="spellStart"/>
       <w:r>
         <w:rPr>
           <w:rFonts w:asciiTheme="minorEastAsia" w:eastAsiaTheme="minorEastAsia" w:hAnsiTheme="minorEastAsia" w:hint="eastAsia"/>
         </w:rPr>
         <w:t>BoVW</w:t>
       </w:r>
-      <w:proofErr w:type="spellEnd"/>
       <w:r>
         <w:rPr>
           <w:rFonts w:asciiTheme="minorEastAsia" w:eastAsiaTheme="minorEastAsia" w:hAnsiTheme="minorEastAsia" w:hint="eastAsia"/>
@@ -1454,14 +1442,12 @@
         </w:rPr>
         <w:t>に対して</w:t>
       </w:r>
-      <w:proofErr w:type="spellStart"/>
       <w:r>
         <w:rPr>
           <w:rFonts w:asciiTheme="minorEastAsia" w:eastAsiaTheme="minorEastAsia" w:hAnsiTheme="minorEastAsia"/>
         </w:rPr>
         <w:t>OpenMVG</w:t>
       </w:r>
-      <w:proofErr w:type="spellEnd"/>
       <w:r>
         <w:rPr>
           <w:rFonts w:asciiTheme="minorEastAsia" w:eastAsiaTheme="minorEastAsia" w:hAnsiTheme="minorEastAsia" w:hint="eastAsia"/>
@@ -1472,21 +1458,7 @@
         <w:rPr>
           <w:rFonts w:asciiTheme="minorEastAsia" w:eastAsiaTheme="minorEastAsia" w:hAnsiTheme="minorEastAsia"/>
         </w:rPr>
-        <w:t xml:space="preserve"> from Motion(</w:t>
-      </w:r>
-      <w:proofErr w:type="spellStart"/>
-      <w:r>
-        <w:rPr>
-          <w:rFonts w:asciiTheme="minorEastAsia" w:eastAsiaTheme="minorEastAsia" w:hAnsiTheme="minorEastAsia"/>
-        </w:rPr>
-        <w:t>SfM</w:t>
-      </w:r>
-      <w:proofErr w:type="spellEnd"/>
-      <w:r>
-        <w:rPr>
-          <w:rFonts w:asciiTheme="minorEastAsia" w:eastAsiaTheme="minorEastAsia" w:hAnsiTheme="minorEastAsia"/>
-        </w:rPr>
-        <w:t>)</w:t>
+        <w:t xml:space="preserve"> from Motion(SfM)</w:t>
       </w:r>
       <w:r>
         <w:rPr>
@@ -2458,19 +2430,11 @@
         </w:rPr>
         <w:t>の</w:t>
       </w:r>
-      <w:proofErr w:type="spellStart"/>
-      <w:r>
-        <w:rPr>
-          <w:rFonts w:asciiTheme="minorEastAsia" w:eastAsiaTheme="minorEastAsia" w:hAnsiTheme="minorEastAsia" w:hint="eastAsia"/>
-        </w:rPr>
-        <w:t>BoVW</w:t>
-      </w:r>
-      <w:proofErr w:type="spellEnd"/>
-      <w:r>
-        <w:rPr>
-          <w:rFonts w:asciiTheme="minorEastAsia" w:eastAsiaTheme="minorEastAsia" w:hAnsiTheme="minorEastAsia" w:hint="eastAsia"/>
-        </w:rPr>
-        <w:t>を用いた類似</w:t>
+      <w:r>
+        <w:rPr>
+          <w:rFonts w:asciiTheme="minorEastAsia" w:eastAsiaTheme="minorEastAsia" w:hAnsiTheme="minorEastAsia" w:hint="eastAsia"/>
+        </w:rPr>
+        <w:t>BoVWを用いた類似</w:t>
       </w:r>
       <w:r>
         <w:rPr>
@@ -2554,7 +2518,25 @@
         <w:rPr>
           <w:rFonts w:asciiTheme="minorEastAsia" w:eastAsiaTheme="minorEastAsia" w:hAnsiTheme="minorEastAsia" w:cs="Malgun Gothic" w:hint="eastAsia"/>
         </w:rPr>
-        <w:t>処理速度および推定精度を評価した。</w:t>
+        <w:t>処理</w:t>
+      </w:r>
+      <w:r>
+        <w:rPr>
+          <w:rFonts w:asciiTheme="minorEastAsia" w:eastAsiaTheme="minorEastAsia" w:hAnsiTheme="minorEastAsia" w:cs="Malgun Gothic" w:hint="eastAsia"/>
+        </w:rPr>
+        <w:t>時間</w:t>
+      </w:r>
+      <w:r>
+        <w:rPr>
+          <w:rFonts w:asciiTheme="minorEastAsia" w:eastAsiaTheme="minorEastAsia" w:hAnsiTheme="minorEastAsia" w:cs="Malgun Gothic" w:hint="eastAsia"/>
+        </w:rPr>
+        <w:t>および推定精度を評価した。</w:t>
+      </w:r>
+      <w:r>
+        <w:rPr>
+          <w:rFonts w:asciiTheme="minorEastAsia" w:eastAsiaTheme="minorEastAsia" w:hAnsiTheme="minorEastAsia" w:cs="Malgun Gothic" w:hint="eastAsia"/>
+        </w:rPr>
+        <w:t>また、</w:t>
       </w:r>
       <w:r>
         <w:rPr>
@@ -2620,7 +2602,49 @@
         <w:rPr>
           <w:rFonts w:asciiTheme="minorEastAsia" w:eastAsiaTheme="minorEastAsia" w:hAnsiTheme="minorEastAsia" w:cs="Malgun Gothic" w:hint="eastAsia"/>
         </w:rPr>
-        <w:t>上位枚数を変化させた際の誤差変動を調査し、最も誤差が大きい場合と小さい場合の結果を提案手法と比較する。</w:t>
+        <w:t>上位枚数を</w:t>
+      </w:r>
+      <w:r>
+        <w:rPr>
+          <w:rFonts w:asciiTheme="minorEastAsia" w:eastAsia="Malgun Gothic" w:hAnsiTheme="minorEastAsia" w:cs="Malgun Gothic" w:hint="eastAsia"/>
+        </w:rPr>
+        <w:t>1</w:t>
+      </w:r>
+      <w:r>
+        <w:rPr>
+          <w:rFonts w:asciiTheme="minorEastAsia" w:eastAsiaTheme="minorEastAsia" w:hAnsiTheme="minorEastAsia" w:cs="Malgun Gothic" w:hint="eastAsia"/>
+        </w:rPr>
+        <w:t>～１０枚に</w:t>
+      </w:r>
+      <w:r>
+        <w:rPr>
+          <w:rFonts w:asciiTheme="minorEastAsia" w:eastAsiaTheme="minorEastAsia" w:hAnsiTheme="minorEastAsia" w:cs="Malgun Gothic" w:hint="eastAsia"/>
+        </w:rPr>
+        <w:t>変化させた際の誤差変動</w:t>
+      </w:r>
+      <w:r>
+        <w:rPr>
+          <w:rFonts w:asciiTheme="minorEastAsia" w:eastAsiaTheme="minorEastAsia" w:hAnsiTheme="minorEastAsia" w:cs="Malgun Gothic" w:hint="eastAsia"/>
+        </w:rPr>
+        <w:t>および処理時間</w:t>
+      </w:r>
+      <w:r>
+        <w:rPr>
+          <w:rFonts w:asciiTheme="minorEastAsia" w:eastAsiaTheme="minorEastAsia" w:hAnsiTheme="minorEastAsia" w:cs="Malgun Gothic" w:hint="eastAsia"/>
+        </w:rPr>
+        <w:t>を調査し、</w:t>
+      </w:r>
+      <w:r>
+        <w:rPr>
+          <w:rFonts w:asciiTheme="minorEastAsia" w:eastAsiaTheme="minorEastAsia" w:hAnsiTheme="minorEastAsia" w:cs="Malgun Gothic" w:hint="eastAsia"/>
+        </w:rPr>
+        <w:t>位置推定結果の平均値</w:t>
+      </w:r>
+      <w:r>
+        <w:rPr>
+          <w:rFonts w:asciiTheme="minorEastAsia" w:eastAsiaTheme="minorEastAsia" w:hAnsiTheme="minorEastAsia" w:cs="Malgun Gothic" w:hint="eastAsia"/>
+        </w:rPr>
+        <w:t>を提案手法と比較する。</w:t>
       </w:r>
     </w:p>
     <w:p>
